--- a/notes/日常阅读笔记/docs/2018_4_11_TensorFlow函数.docx
+++ b/notes/日常阅读笔记/docs/2018_4_11_TensorFlow函数.docx
@@ -3226,7 +3226,7 @@
           <w:rFonts w:hint="eastAsia"/>
           <w:lang w:val="en-US" w:eastAsia="zh-CN"/>
         </w:rPr>
-        <w:t>利用tf.gfile.FastGfile()保存pb格式模型：</w:t>
+        <w:t>利用tf.gfile.FastGfile()保存和加载pb格式模型：</w:t>
       </w:r>
     </w:p>
     <w:p>
@@ -9208,6 +9208,8 @@
         </w:rPr>
         <w:t>tensorname：张量名称</w:t>
       </w:r>
+      <w:bookmarkStart w:id="0" w:name="_GoBack"/>
+      <w:bookmarkEnd w:id="0"/>
     </w:p>
     <w:p>
       <w:pPr>
@@ -9474,8 +9476,6 @@
           <w:lang w:val="en-US" w:eastAsia="zh-CN"/>
         </w:rPr>
       </w:pPr>
-      <w:bookmarkStart w:id="0" w:name="_GoBack"/>
-      <w:bookmarkEnd w:id="0"/>
     </w:p>
     <w:sectPr>
       <w:pgSz w:w="11906" w:h="16838"/>

--- a/notes/日常阅读笔记/docs/2018_4_11_TensorFlow函数.docx
+++ b/notes/日常阅读笔记/docs/2018_4_11_TensorFlow函数.docx
@@ -569,169 +569,69 @@
           <w:rFonts w:hint="eastAsia"/>
           <w:lang w:val="en-US" w:eastAsia="zh-CN"/>
         </w:rPr>
-        <w:t>初始化函数如下：</w:t>
-      </w:r>
-    </w:p>
-    <w:p>
-      <w:pPr>
-        <w:widowControl w:val="0"/>
-        <w:numPr>
-          <w:ilvl w:val="0"/>
-          <w:numId w:val="0"/>
-        </w:numPr>
-        <w:jc w:val="both"/>
-        <w:rPr>
-          <w:rFonts w:hint="eastAsia"/>
-          <w:lang w:val="en-US" w:eastAsia="zh-CN"/>
-        </w:rPr>
-      </w:pPr>
-      <w:r>
-        <w:rPr>
-          <w:rFonts w:hint="eastAsia"/>
-          <w:lang w:val="en-US" w:eastAsia="zh-CN"/>
-        </w:rPr>
-        <w:t>tf.constant_initializer：常量初始化函数</w:t>
-      </w:r>
-    </w:p>
-    <w:p>
-      <w:pPr>
-        <w:widowControl w:val="0"/>
-        <w:numPr>
-          <w:ilvl w:val="0"/>
-          <w:numId w:val="0"/>
-        </w:numPr>
-        <w:jc w:val="both"/>
-        <w:rPr>
-          <w:rFonts w:hint="eastAsia"/>
-          <w:lang w:val="en-US" w:eastAsia="zh-CN"/>
-        </w:rPr>
-      </w:pPr>
-      <w:r>
-        <w:rPr>
-          <w:rFonts w:hint="eastAsia"/>
-          <w:lang w:val="en-US" w:eastAsia="zh-CN"/>
-        </w:rPr>
-        <w:t>tf.random_normal_initializer：正态分布</w:t>
-      </w:r>
-    </w:p>
-    <w:p>
-      <w:pPr>
-        <w:widowControl w:val="0"/>
-        <w:numPr>
-          <w:ilvl w:val="0"/>
-          <w:numId w:val="0"/>
-        </w:numPr>
-        <w:jc w:val="both"/>
-        <w:rPr>
-          <w:rFonts w:hint="eastAsia"/>
-          <w:lang w:val="en-US" w:eastAsia="zh-CN"/>
-        </w:rPr>
-      </w:pPr>
-      <w:r>
-        <w:rPr>
-          <w:rFonts w:hint="eastAsia"/>
-          <w:lang w:val="en-US" w:eastAsia="zh-CN"/>
-        </w:rPr>
-        <w:t>tf.truncated_normal_initializer：截取的正态分布</w:t>
-      </w:r>
-    </w:p>
-    <w:p>
-      <w:pPr>
-        <w:widowControl w:val="0"/>
-        <w:numPr>
-          <w:ilvl w:val="0"/>
-          <w:numId w:val="0"/>
-        </w:numPr>
-        <w:jc w:val="both"/>
-        <w:rPr>
-          <w:rFonts w:hint="eastAsia"/>
-          <w:lang w:val="en-US" w:eastAsia="zh-CN"/>
-        </w:rPr>
-      </w:pPr>
-      <w:r>
-        <w:rPr>
-          <w:rFonts w:hint="eastAsia"/>
-          <w:lang w:val="en-US" w:eastAsia="zh-CN"/>
-        </w:rPr>
-        <w:t>tf.random_uniform_initializer：均匀分布</w:t>
-      </w:r>
-    </w:p>
-    <w:p>
-      <w:pPr>
-        <w:widowControl w:val="0"/>
-        <w:numPr>
-          <w:ilvl w:val="0"/>
-          <w:numId w:val="0"/>
-        </w:numPr>
-        <w:jc w:val="both"/>
-        <w:rPr>
-          <w:rFonts w:hint="eastAsia"/>
-          <w:lang w:val="en-US" w:eastAsia="zh-CN"/>
-        </w:rPr>
-      </w:pPr>
-      <w:r>
-        <w:rPr>
-          <w:rFonts w:hint="eastAsia"/>
-          <w:lang w:val="en-US" w:eastAsia="zh-CN"/>
-        </w:rPr>
-        <w:t>tf.zeros_initializer：全部是0</w:t>
-      </w:r>
-    </w:p>
-    <w:p>
-      <w:pPr>
-        <w:widowControl w:val="0"/>
-        <w:numPr>
-          <w:ilvl w:val="0"/>
-          <w:numId w:val="0"/>
-        </w:numPr>
-        <w:jc w:val="both"/>
-        <w:rPr>
-          <w:rFonts w:hint="eastAsia"/>
-          <w:lang w:val="en-US" w:eastAsia="zh-CN"/>
-        </w:rPr>
-      </w:pPr>
-      <w:r>
-        <w:rPr>
-          <w:rFonts w:hint="eastAsia"/>
-          <w:lang w:val="en-US" w:eastAsia="zh-CN"/>
-        </w:rPr>
-        <w:t>tf.ones_initializer：全是1</w:t>
-      </w:r>
-    </w:p>
-    <w:p>
-      <w:pPr>
-        <w:widowControl w:val="0"/>
-        <w:numPr>
-          <w:ilvl w:val="0"/>
-          <w:numId w:val="0"/>
-        </w:numPr>
-        <w:jc w:val="both"/>
-        <w:rPr>
-          <w:rFonts w:hint="eastAsia"/>
-          <w:lang w:val="en-US" w:eastAsia="zh-CN"/>
-        </w:rPr>
-      </w:pPr>
-      <w:r>
-        <w:rPr>
-          <w:rFonts w:hint="eastAsia"/>
-          <w:lang w:val="en-US" w:eastAsia="zh-CN"/>
-        </w:rPr>
-        <w:t>tf.uniform_unit_scaling_initializer：满足均匀分布，但不影响输出数量级的随机值</w:t>
-      </w:r>
-    </w:p>
-    <w:p>
-      <w:pPr>
-        <w:widowControl w:val="0"/>
-        <w:numPr>
-          <w:ilvl w:val="0"/>
-          <w:numId w:val="0"/>
-        </w:numPr>
-        <w:jc w:val="both"/>
-        <w:rPr>
-          <w:rFonts w:hint="eastAsia"/>
-          <w:lang w:val="en-US" w:eastAsia="zh-CN"/>
-        </w:rPr>
-      </w:pPr>
+        <w:drawing>
+          <wp:inline distT="0" distB="0" distL="114300" distR="114300">
+            <wp:extent cx="6330950" cy="2672080"/>
+            <wp:effectExtent l="0" t="0" r="12700" b="13970"/>
+            <wp:docPr id="6" name="图片 1"/>
+            <wp:cNvGraphicFramePr>
+              <a:graphicFrameLocks xmlns:a="http://schemas.openxmlformats.org/drawingml/2006/main" noChangeAspect="1"/>
+            </wp:cNvGraphicFramePr>
+            <a:graphic xmlns:a="http://schemas.openxmlformats.org/drawingml/2006/main">
+              <a:graphicData uri="http://schemas.openxmlformats.org/drawingml/2006/picture">
+                <pic:pic xmlns:pic="http://schemas.openxmlformats.org/drawingml/2006/picture">
+                  <pic:nvPicPr>
+                    <pic:cNvPr id="6" name="图片 1"/>
+                    <pic:cNvPicPr>
+                      <a:picLocks noChangeAspect="1"/>
+                    </pic:cNvPicPr>
+                  </pic:nvPicPr>
+                  <pic:blipFill>
+                    <a:blip r:embed="rId4"/>
+                    <a:stretch>
+                      <a:fillRect/>
+                    </a:stretch>
+                  </pic:blipFill>
+                  <pic:spPr>
+                    <a:xfrm>
+                      <a:off x="0" y="0"/>
+                      <a:ext cx="6330950" cy="2672080"/>
+                    </a:xfrm>
+                    <a:prstGeom prst="rect">
+                      <a:avLst/>
+                    </a:prstGeom>
+                    <a:noFill/>
+                    <a:ln w="9525">
+                      <a:noFill/>
+                    </a:ln>
+                  </pic:spPr>
+                </pic:pic>
+              </a:graphicData>
+            </a:graphic>
+          </wp:inline>
+        </w:drawing>
+      </w:r>
+    </w:p>
+    <w:p>
+      <w:pPr>
+        <w:widowControl w:val="0"/>
+        <w:numPr>
+          <w:ilvl w:val="0"/>
+          <w:numId w:val="0"/>
+        </w:numPr>
+        <w:jc w:val="both"/>
+        <w:rPr>
+          <w:rFonts w:hint="eastAsia"/>
+          <w:lang w:val="en-US" w:eastAsia="zh-CN"/>
+        </w:rPr>
+      </w:pPr>
+      <w:r>
+        <w:rPr>
+          <w:rFonts w:hint="eastAsia"/>
+          <w:lang w:val="en-US" w:eastAsia="zh-CN"/>
+        </w:rPr>
+        <w:t>PS：可以直接将tf.constant()、tf.random_normal()、tf.truncated_normal()等作为参数传进tf.Variable()函数直接获取张量</w:t>
+      </w:r>
     </w:p>
     <w:p>
       <w:pPr>
@@ -889,7 +789,7 @@
                     </pic:cNvPicPr>
                   </pic:nvPicPr>
                   <pic:blipFill>
-                    <a:blip r:embed="rId4"/>
+                    <a:blip r:embed="rId5"/>
                     <a:stretch>
                       <a:fillRect/>
                     </a:stretch>
@@ -6336,7 +6236,7 @@
                     </pic:cNvPicPr>
                   </pic:nvPicPr>
                   <pic:blipFill>
-                    <a:blip r:embed="rId5"/>
+                    <a:blip r:embed="rId6"/>
                     <a:stretch>
                       <a:fillRect/>
                     </a:stretch>
@@ -6383,7 +6283,7 @@
                     </pic:cNvPicPr>
                   </pic:nvPicPr>
                   <pic:blipFill>
-                    <a:blip r:embed="rId6"/>
+                    <a:blip r:embed="rId7"/>
                     <a:stretch>
                       <a:fillRect/>
                     </a:stretch>
@@ -6465,7 +6365,7 @@
                     </pic:cNvPicPr>
                   </pic:nvPicPr>
                   <pic:blipFill>
-                    <a:blip r:embed="rId7"/>
+                    <a:blip r:embed="rId8"/>
                     <a:srcRect l="2729"/>
                     <a:stretch>
                       <a:fillRect/>
@@ -8250,7 +8150,7 @@
                     </pic:cNvPicPr>
                   </pic:nvPicPr>
                   <pic:blipFill>
-                    <a:blip r:embed="rId8"/>
+                    <a:blip r:embed="rId9"/>
                     <a:stretch>
                       <a:fillRect/>
                     </a:stretch>
@@ -9208,8 +9108,6 @@
         </w:rPr>
         <w:t>tensorname：张量名称</w:t>
       </w:r>
-      <w:bookmarkStart w:id="0" w:name="_GoBack"/>
-      <w:bookmarkEnd w:id="0"/>
     </w:p>
     <w:p>
       <w:pPr>
@@ -9460,14 +9358,160 @@
         <w:widowControl w:val="0"/>
         <w:numPr>
           <w:ilvl w:val="0"/>
-          <w:numId w:val="0"/>
-        </w:numPr>
-        <w:jc w:val="both"/>
-        <w:rPr>
-          <w:rFonts w:hint="eastAsia"/>
-          <w:lang w:val="en-US" w:eastAsia="zh-CN"/>
-        </w:rPr>
-      </w:pPr>
+          <w:numId w:val="1"/>
+        </w:numPr>
+        <w:ind w:left="0" w:leftChars="0" w:firstLine="0" w:firstLineChars="0"/>
+        <w:jc w:val="both"/>
+        <w:rPr>
+          <w:rFonts w:hint="eastAsia"/>
+          <w:lang w:val="en-US" w:eastAsia="zh-CN"/>
+        </w:rPr>
+      </w:pPr>
+      <w:r>
+        <w:rPr>
+          <w:rFonts w:hint="eastAsia"/>
+          <w:lang w:val="en-US" w:eastAsia="zh-CN"/>
+        </w:rPr>
+        <w:t>经典损失函数</w:t>
+      </w:r>
+    </w:p>
+    <w:p>
+      <w:pPr>
+        <w:widowControl w:val="0"/>
+        <w:numPr>
+          <w:ilvl w:val="1"/>
+          <w:numId w:val="1"/>
+        </w:numPr>
+        <w:jc w:val="both"/>
+        <w:rPr>
+          <w:rFonts w:hint="eastAsia"/>
+          <w:lang w:val="en-US" w:eastAsia="zh-CN"/>
+        </w:rPr>
+      </w:pPr>
+      <w:r>
+        <w:rPr>
+          <w:rFonts w:hint="eastAsia"/>
+          <w:lang w:val="en-US" w:eastAsia="zh-CN"/>
+        </w:rPr>
+        <w:t>交叉熵(loss_entropy)</w:t>
+      </w:r>
+    </w:p>
+    <w:p>
+      <w:pPr>
+        <w:widowControl w:val="0"/>
+        <w:numPr>
+          <w:numId w:val="0"/>
+        </w:numPr>
+        <w:jc w:val="both"/>
+        <w:rPr>
+          <w:rFonts w:hint="eastAsia"/>
+          <w:lang w:val="en-US" w:eastAsia="zh-CN"/>
+        </w:rPr>
+      </w:pPr>
+      <w:r>
+        <w:rPr>
+          <w:rFonts w:hint="eastAsia"/>
+          <w:lang w:val="en-US" w:eastAsia="zh-CN"/>
+        </w:rPr>
+        <w:t>cross_entropy=-tf.reduce_mean(y_*tf.log(y))</w:t>
+      </w:r>
+    </w:p>
+    <w:p>
+      <w:pPr>
+        <w:widowControl w:val="0"/>
+        <w:numPr>
+          <w:numId w:val="0"/>
+        </w:numPr>
+        <w:jc w:val="both"/>
+        <w:rPr>
+          <w:rFonts w:hint="eastAsia"/>
+          <w:lang w:val="en-US" w:eastAsia="zh-CN"/>
+        </w:rPr>
+      </w:pPr>
+      <w:r>
+        <w:rPr>
+          <w:rFonts w:hint="eastAsia"/>
+          <w:lang w:val="en-US" w:eastAsia="zh-CN"/>
+        </w:rPr>
+        <w:t>其中：y_是正确标签值，y是预测值</w:t>
+      </w:r>
+    </w:p>
+    <w:p>
+      <w:pPr>
+        <w:widowControl w:val="0"/>
+        <w:numPr>
+          <w:ilvl w:val="1"/>
+          <w:numId w:val="1"/>
+        </w:numPr>
+        <w:ind w:left="0" w:leftChars="0" w:firstLine="0" w:firstLineChars="0"/>
+        <w:jc w:val="both"/>
+        <w:rPr>
+          <w:rFonts w:hint="eastAsia"/>
+          <w:lang w:val="en-US" w:eastAsia="zh-CN"/>
+        </w:rPr>
+      </w:pPr>
+      <w:r>
+        <w:rPr>
+          <w:rFonts w:hint="eastAsia"/>
+          <w:lang w:val="en-US" w:eastAsia="zh-CN"/>
+        </w:rPr>
+        <w:t>均方差(MSE)</w:t>
+      </w:r>
+    </w:p>
+    <w:p>
+      <w:pPr>
+        <w:widowControl w:val="0"/>
+        <w:numPr>
+          <w:numId w:val="0"/>
+        </w:numPr>
+        <w:jc w:val="both"/>
+        <w:rPr>
+          <w:rFonts w:hint="eastAsia"/>
+          <w:lang w:val="en-US" w:eastAsia="zh-CN"/>
+        </w:rPr>
+      </w:pPr>
+      <w:r>
+        <w:rPr>
+          <w:rFonts w:hint="eastAsia"/>
+          <w:lang w:val="en-US" w:eastAsia="zh-CN"/>
+        </w:rPr>
+        <w:t>mse=tf.reduce_mean(tf.square(y_-y))</w:t>
+      </w:r>
+    </w:p>
+    <w:p>
+      <w:pPr>
+        <w:widowControl w:val="0"/>
+        <w:numPr>
+          <w:numId w:val="0"/>
+        </w:numPr>
+        <w:jc w:val="both"/>
+        <w:rPr>
+          <w:rFonts w:hint="eastAsia"/>
+          <w:lang w:val="en-US" w:eastAsia="zh-CN"/>
+        </w:rPr>
+      </w:pPr>
+      <w:r>
+        <w:rPr>
+          <w:rFonts w:hint="eastAsia"/>
+          <w:lang w:val="en-US" w:eastAsia="zh-CN"/>
+        </w:rPr>
+        <w:t>其中：y_是正确标签，y是预测标签</w:t>
+      </w:r>
+    </w:p>
+    <w:p>
+      <w:pPr>
+        <w:widowControl w:val="0"/>
+        <w:numPr>
+          <w:numId w:val="0"/>
+        </w:numPr>
+        <w:jc w:val="both"/>
+        <w:rPr>
+          <w:rFonts w:hint="eastAsia"/>
+          <w:lang w:val="en-US" w:eastAsia="zh-CN"/>
+        </w:rPr>
+      </w:pPr>
+      <w:bookmarkStart w:id="0" w:name="_GoBack"/>
+      <w:bookmarkEnd w:id="0"/>
     </w:p>
     <w:p>
       <w:pPr>
@@ -9938,7 +9982,7 @@
   </w:abstractNum>
   <w:abstractNum w:abstractNumId="3">
     <w:nsid w:val="D23EE8DC"/>
-    <w:multiLevelType w:val="singleLevel"/>
+    <w:multiLevelType w:val="multilevel"/>
     <w:tmpl w:val="D23EE8DC"/>
     <w:lvl w:ilvl="0" w:tentative="0">
       <w:start w:val="1"/>
@@ -9950,6 +9994,110 @@
           <w:tab w:val="left" w:pos="312"/>
         </w:tabs>
       </w:pPr>
+    </w:lvl>
+    <w:lvl w:ilvl="1" w:tentative="0">
+      <w:start w:val="1"/>
+      <w:numFmt w:val="decimal"/>
+      <w:suff w:val="space"/>
+      <w:lvlText w:val="%1.%2"/>
+      <w:lvlJc w:val="left"/>
+      <w:pPr>
+        <w:ind w:left="0" w:leftChars="0" w:firstLine="0" w:firstLineChars="0"/>
+      </w:pPr>
+      <w:rPr>
+        <w:rFonts w:hint="default"/>
+      </w:rPr>
+    </w:lvl>
+    <w:lvl w:ilvl="2" w:tentative="0">
+      <w:start w:val="1"/>
+      <w:numFmt w:val="decimal"/>
+      <w:suff w:val="space"/>
+      <w:lvlText w:val="%1.%2.%3"/>
+      <w:lvlJc w:val="left"/>
+      <w:pPr>
+        <w:ind w:left="0" w:leftChars="0" w:firstLine="0" w:firstLineChars="0"/>
+      </w:pPr>
+      <w:rPr>
+        <w:rFonts w:hint="default"/>
+      </w:rPr>
+    </w:lvl>
+    <w:lvl w:ilvl="3" w:tentative="0">
+      <w:start w:val="1"/>
+      <w:numFmt w:val="decimal"/>
+      <w:suff w:val="space"/>
+      <w:lvlText w:val="%1.%2.%3.%4"/>
+      <w:lvlJc w:val="left"/>
+      <w:pPr>
+        <w:ind w:left="0" w:leftChars="0" w:firstLine="0" w:firstLineChars="0"/>
+      </w:pPr>
+      <w:rPr>
+        <w:rFonts w:hint="default"/>
+      </w:rPr>
+    </w:lvl>
+    <w:lvl w:ilvl="4" w:tentative="0">
+      <w:start w:val="1"/>
+      <w:numFmt w:val="decimal"/>
+      <w:suff w:val="space"/>
+      <w:lvlText w:val="%1.%2.%3.%4.%5"/>
+      <w:lvlJc w:val="left"/>
+      <w:pPr>
+        <w:ind w:left="0" w:leftChars="0" w:firstLine="0" w:firstLineChars="0"/>
+      </w:pPr>
+      <w:rPr>
+        <w:rFonts w:hint="default"/>
+      </w:rPr>
+    </w:lvl>
+    <w:lvl w:ilvl="5" w:tentative="0">
+      <w:start w:val="1"/>
+      <w:numFmt w:val="decimal"/>
+      <w:suff w:val="space"/>
+      <w:lvlText w:val="%1.%2.%3.%4.%5.%6"/>
+      <w:lvlJc w:val="left"/>
+      <w:pPr>
+        <w:ind w:left="0" w:leftChars="0" w:firstLine="0" w:firstLineChars="0"/>
+      </w:pPr>
+      <w:rPr>
+        <w:rFonts w:hint="default"/>
+      </w:rPr>
+    </w:lvl>
+    <w:lvl w:ilvl="6" w:tentative="0">
+      <w:start w:val="1"/>
+      <w:numFmt w:val="decimal"/>
+      <w:suff w:val="space"/>
+      <w:lvlText w:val="%1.%2.%3.%4.%5.%6.%7"/>
+      <w:lvlJc w:val="left"/>
+      <w:pPr>
+        <w:ind w:left="0" w:leftChars="0" w:firstLine="0" w:firstLineChars="0"/>
+      </w:pPr>
+      <w:rPr>
+        <w:rFonts w:hint="default"/>
+      </w:rPr>
+    </w:lvl>
+    <w:lvl w:ilvl="7" w:tentative="0">
+      <w:start w:val="1"/>
+      <w:numFmt w:val="decimal"/>
+      <w:suff w:val="space"/>
+      <w:lvlText w:val="%1.%2.%3.%4.%5.%6.%7.%8"/>
+      <w:lvlJc w:val="left"/>
+      <w:pPr>
+        <w:ind w:left="0" w:leftChars="0" w:firstLine="0" w:firstLineChars="0"/>
+      </w:pPr>
+      <w:rPr>
+        <w:rFonts w:hint="default"/>
+      </w:rPr>
+    </w:lvl>
+    <w:lvl w:ilvl="8" w:tentative="0">
+      <w:start w:val="1"/>
+      <w:numFmt w:val="decimal"/>
+      <w:suff w:val="space"/>
+      <w:lvlText w:val="%1.%2.%3.%4.%5.%6.%7.%8.%9"/>
+      <w:lvlJc w:val="left"/>
+      <w:pPr>
+        <w:ind w:left="0" w:leftChars="0" w:firstLine="0" w:firstLineChars="0"/>
+      </w:pPr>
+      <w:rPr>
+        <w:rFonts w:hint="default"/>
+      </w:rPr>
     </w:lvl>
   </w:abstractNum>
   <w:abstractNum w:abstractNumId="4">

--- a/notes/日常阅读笔记/docs/2018_4_11_TensorFlow函数.docx
+++ b/notes/日常阅读笔记/docs/2018_4_11_TensorFlow函数.docx
@@ -4774,6 +4774,36 @@
           <w:lang w:val="en-US" w:eastAsia="zh-CN"/>
         </w:rPr>
         <w:t>结果返回一个Tensor，这个输出，就是我们常说的feature map，shape仍然是[batch, height, width, channels]这种形式。</w:t>
+      </w:r>
+    </w:p>
+    <w:p>
+      <w:pPr>
+        <w:widowControl w:val="0"/>
+        <w:numPr>
+          <w:ilvl w:val="0"/>
+          <w:numId w:val="0"/>
+        </w:numPr>
+        <w:jc w:val="both"/>
+        <w:rPr>
+          <w:rFonts w:hint="eastAsia"/>
+          <w:lang w:val="en-US" w:eastAsia="zh-CN"/>
+        </w:rPr>
+      </w:pPr>
+      <w:r>
+        <w:rPr>
+          <w:rFonts w:hint="eastAsia"/>
+          <w:lang w:val="en-US" w:eastAsia="zh-CN"/>
+        </w:rPr>
+        <w:t>PS：因为卷积核共享权重，所以对图像内容的位置不敏感，即不受位置影响（平移不变形</w:t>
+      </w:r>
+      <w:bookmarkStart w:id="0" w:name="_GoBack"/>
+      <w:bookmarkEnd w:id="0"/>
+      <w:r>
+        <w:rPr>
+          <w:rFonts w:hint="eastAsia"/>
+          <w:lang w:val="en-US" w:eastAsia="zh-CN"/>
+        </w:rPr>
+        <w:t>）</w:t>
       </w:r>
     </w:p>
     <w:p>
@@ -9510,8 +9540,6 @@
           <w:lang w:val="en-US" w:eastAsia="zh-CN"/>
         </w:rPr>
       </w:pPr>
-      <w:bookmarkStart w:id="0" w:name="_GoBack"/>
-      <w:bookmarkEnd w:id="0"/>
     </w:p>
     <w:p>
       <w:pPr>

--- a/notes/日常阅读笔记/docs/2018_4_11_TensorFlow函数.docx
+++ b/notes/日常阅读笔记/docs/2018_4_11_TensorFlow函数.docx
@@ -47,7 +47,55 @@
           <w:rFonts w:hint="eastAsia"/>
           <w:lang w:val="en-US" w:eastAsia="zh-CN"/>
         </w:rPr>
-        <w:t>@author 梁浩赞</w:t>
+        <w:t>Author：Liang Haozan</w:t>
+      </w:r>
+    </w:p>
+    <w:p>
+      <w:pPr>
+        <w:widowControl w:val="0"/>
+        <w:numPr>
+          <w:ilvl w:val="0"/>
+          <w:numId w:val="0"/>
+        </w:numPr>
+        <w:tabs>
+          <w:tab w:val="left" w:pos="312"/>
+        </w:tabs>
+        <w:jc w:val="both"/>
+        <w:rPr>
+          <w:rFonts w:hint="eastAsia"/>
+          <w:lang w:val="en-US" w:eastAsia="zh-CN"/>
+        </w:rPr>
+      </w:pPr>
+      <w:r>
+        <w:rPr>
+          <w:rFonts w:hint="eastAsia"/>
+          <w:lang w:val="en-US" w:eastAsia="zh-CN"/>
+        </w:rPr>
+        <w:t>CreateDate：2018/4/11</w:t>
+      </w:r>
+    </w:p>
+    <w:p>
+      <w:pPr>
+        <w:widowControl w:val="0"/>
+        <w:numPr>
+          <w:ilvl w:val="0"/>
+          <w:numId w:val="0"/>
+        </w:numPr>
+        <w:tabs>
+          <w:tab w:val="left" w:pos="312"/>
+        </w:tabs>
+        <w:jc w:val="both"/>
+        <w:rPr>
+          <w:rFonts w:hint="eastAsia"/>
+          <w:lang w:val="en-US" w:eastAsia="zh-CN"/>
+        </w:rPr>
+      </w:pPr>
+      <w:r>
+        <w:rPr>
+          <w:rFonts w:hint="eastAsia"/>
+          <w:lang w:val="en-US" w:eastAsia="zh-CN"/>
+        </w:rPr>
+        <w:t>LastModifyDate：2018/4/19</w:t>
       </w:r>
     </w:p>
     <w:p>
@@ -4794,16 +4842,7 @@
           <w:rFonts w:hint="eastAsia"/>
           <w:lang w:val="en-US" w:eastAsia="zh-CN"/>
         </w:rPr>
-        <w:t>PS：因为卷积核共享权重，所以对图像内容的位置不敏感，即不受位置影响（平移不变形</w:t>
-      </w:r>
-      <w:bookmarkStart w:id="0" w:name="_GoBack"/>
-      <w:bookmarkEnd w:id="0"/>
-      <w:r>
-        <w:rPr>
-          <w:rFonts w:hint="eastAsia"/>
-          <w:lang w:val="en-US" w:eastAsia="zh-CN"/>
-        </w:rPr>
-        <w:t>）</w:t>
+        <w:t>PS：因为卷积核共享权重，所以对图像内容的位置不敏感，即不受位置影响（平移不变形）</w:t>
       </w:r>
     </w:p>
     <w:p>
@@ -9078,6 +9117,19 @@
         </w:rPr>
         <w:t xml:space="preserve">saver.restore(sess,checkpoint_file) </w:t>
       </w:r>
+      <w:r>
+        <w:rPr>
+          <w:rFonts w:hint="eastAsia" w:ascii="Consolas" w:hAnsi="Consolas" w:eastAsia="宋体" w:cs="Consolas"/>
+          <w:color w:val="000000"/>
+          <w:sz w:val="18"/>
+          <w:szCs w:val="18"/>
+          <w:shd w:val="clear" w:fill="FFFFFF"/>
+          <w:lang w:val="en-US" w:eastAsia="zh-CN"/>
+        </w:rPr>
+        <w:t xml:space="preserve"> #checkpoint_file是.meta的上层路径</w:t>
+      </w:r>
+      <w:bookmarkStart w:id="0" w:name="_GoBack"/>
+      <w:bookmarkEnd w:id="0"/>
     </w:p>
     <w:p>
       <w:pPr>
@@ -9430,6 +9482,7 @@
       <w:pPr>
         <w:widowControl w:val="0"/>
         <w:numPr>
+          <w:ilvl w:val="0"/>
           <w:numId w:val="0"/>
         </w:numPr>
         <w:jc w:val="both"/>
@@ -9450,6 +9503,7 @@
       <w:pPr>
         <w:widowControl w:val="0"/>
         <w:numPr>
+          <w:ilvl w:val="0"/>
           <w:numId w:val="0"/>
         </w:numPr>
         <w:jc w:val="both"/>
@@ -9492,6 +9546,7 @@
       <w:pPr>
         <w:widowControl w:val="0"/>
         <w:numPr>
+          <w:ilvl w:val="0"/>
           <w:numId w:val="0"/>
         </w:numPr>
         <w:jc w:val="both"/>
@@ -9512,6 +9567,7 @@
       <w:pPr>
         <w:widowControl w:val="0"/>
         <w:numPr>
+          <w:ilvl w:val="0"/>
           <w:numId w:val="0"/>
         </w:numPr>
         <w:jc w:val="both"/>
@@ -9532,6 +9588,7 @@
       <w:pPr>
         <w:widowControl w:val="0"/>
         <w:numPr>
+          <w:ilvl w:val="0"/>
           <w:numId w:val="0"/>
         </w:numPr>
         <w:jc w:val="both"/>

--- a/notes/日常阅读笔记/docs/2018_4_11_TensorFlow函数.docx
+++ b/notes/日常阅读笔记/docs/2018_4_11_TensorFlow函数.docx
@@ -3213,7 +3213,7 @@
       </w:r>
       <w:r>
         <w:rPr>
-          <w:rStyle w:val="9"/>
+          <w:rStyle w:val="11"/>
           <w:rFonts w:hint="eastAsia"/>
           <w:lang w:val="en-US" w:eastAsia="zh-CN"/>
         </w:rPr>
@@ -4888,7 +4888,7 @@
       </w:r>
       <w:r>
         <w:rPr>
-          <w:rStyle w:val="8"/>
+          <w:rStyle w:val="9"/>
           <w:rFonts w:hint="eastAsia"/>
           <w:lang w:val="en-US" w:eastAsia="zh-CN"/>
         </w:rPr>
@@ -5086,7 +5086,7 @@
       </w:r>
       <w:r>
         <w:rPr>
-          <w:rStyle w:val="9"/>
+          <w:rStyle w:val="11"/>
           <w:rFonts w:hint="eastAsia"/>
           <w:lang w:val="en-US" w:eastAsia="zh-CN"/>
         </w:rPr>
@@ -5305,7 +5305,7 @@
       </w:r>
       <w:r>
         <w:rPr>
-          <w:rStyle w:val="9"/>
+          <w:rStyle w:val="11"/>
           <w:rFonts w:hint="eastAsia"/>
           <w:lang w:val="en-US" w:eastAsia="zh-CN"/>
         </w:rPr>
@@ -9128,8 +9128,6 @@
         </w:rPr>
         <w:t xml:space="preserve"> #checkpoint_file是.meta的上层路径</w:t>
       </w:r>
-      <w:bookmarkStart w:id="0" w:name="_GoBack"/>
-      <w:bookmarkEnd w:id="0"/>
     </w:p>
     <w:p>
       <w:pPr>
@@ -9586,20 +9584,4737 @@
     </w:p>
     <w:p>
       <w:pPr>
-        <w:widowControl w:val="0"/>
-        <w:numPr>
-          <w:ilvl w:val="0"/>
-          <w:numId w:val="0"/>
-        </w:numPr>
-        <w:jc w:val="both"/>
-        <w:rPr>
-          <w:rFonts w:hint="eastAsia"/>
-          <w:lang w:val="en-US" w:eastAsia="zh-CN"/>
-        </w:rPr>
-      </w:pPr>
-    </w:p>
-    <w:p>
-      <w:pPr>
+        <w:rPr>
+          <w:rFonts w:hint="eastAsia"/>
+          <w:lang w:val="en-US" w:eastAsia="zh-CN"/>
+        </w:rPr>
+      </w:pPr>
+    </w:p>
+    <w:p>
+      <w:pPr>
+        <w:numPr>
+          <w:ilvl w:val="0"/>
+          <w:numId w:val="1"/>
+        </w:numPr>
+        <w:ind w:left="0" w:leftChars="0" w:firstLine="0" w:firstLineChars="0"/>
+        <w:rPr>
+          <w:rFonts w:hint="eastAsia"/>
+          <w:lang w:val="en-US" w:eastAsia="zh-CN"/>
+        </w:rPr>
+      </w:pPr>
+      <w:r>
+        <w:rPr>
+          <w:rFonts w:hint="eastAsia"/>
+          <w:lang w:val="en-US" w:eastAsia="zh-CN"/>
+        </w:rPr>
+        <w:t>优化器Optimizers</w:t>
+      </w:r>
+    </w:p>
+    <w:p>
+      <w:pPr>
+        <w:widowControl w:val="0"/>
+        <w:numPr>
+          <w:numId w:val="0"/>
+        </w:numPr>
+        <w:jc w:val="both"/>
+        <w:rPr>
+          <w:rFonts w:hint="eastAsia"/>
+          <w:lang w:val="en-US" w:eastAsia="zh-CN"/>
+        </w:rPr>
+      </w:pPr>
+      <w:r>
+        <w:rPr>
+          <w:rFonts w:hint="eastAsia"/>
+          <w:lang w:val="en-US" w:eastAsia="zh-CN"/>
+        </w:rPr>
+        <w:t>更多说明在：https://www.tensorflow.org/versions/r1.4/api_guides/python/train#Optimizers</w:t>
+      </w:r>
+    </w:p>
+    <w:p>
+      <w:pPr>
+        <w:keepNext w:val="0"/>
+        <w:keepLines w:val="0"/>
+        <w:widowControl/>
+        <w:numPr>
+          <w:ilvl w:val="0"/>
+          <w:numId w:val="15"/>
+        </w:numPr>
+        <w:suppressLineNumbers w:val="0"/>
+        <w:pBdr>
+          <w:top w:val="none" w:color="auto" w:sz="0" w:space="0"/>
+          <w:left w:val="single" w:color="6CE26C" w:sz="18" w:space="7"/>
+          <w:bottom w:val="none" w:color="auto" w:sz="0" w:space="0"/>
+          <w:right w:val="none" w:color="auto" w:sz="0" w:space="0"/>
+        </w:pBdr>
+        <w:shd w:val="clear" w:fill="FFFFFF"/>
+        <w:spacing w:before="0" w:beforeAutospacing="0" w:after="0" w:afterAutospacing="0" w:line="210" w:lineRule="atLeast"/>
+        <w:ind w:left="676" w:right="0" w:hanging="360"/>
+        <w:rPr>
+          <w:color w:val="5C5C5C"/>
+        </w:rPr>
+      </w:pPr>
+      <w:r>
+        <w:rPr>
+          <w:rFonts w:ascii="Consolas" w:hAnsi="Consolas" w:eastAsia="Consolas" w:cs="Consolas"/>
+          <w:color w:val="000000"/>
+          <w:sz w:val="18"/>
+          <w:szCs w:val="18"/>
+          <w:bdr w:val="none" w:color="auto" w:sz="0" w:space="0"/>
+          <w:shd w:val="clear" w:fill="FFFFFF"/>
+        </w:rPr>
+        <w:t xml:space="preserve">tf.train.Optimizer </w:t>
+      </w:r>
+    </w:p>
+    <w:p>
+      <w:pPr>
+        <w:keepNext w:val="0"/>
+        <w:keepLines w:val="0"/>
+        <w:widowControl/>
+        <w:numPr>
+          <w:ilvl w:val="0"/>
+          <w:numId w:val="15"/>
+        </w:numPr>
+        <w:suppressLineNumbers w:val="0"/>
+        <w:pBdr>
+          <w:top w:val="none" w:color="auto" w:sz="0" w:space="0"/>
+          <w:left w:val="single" w:color="6CE26C" w:sz="18" w:space="7"/>
+          <w:bottom w:val="none" w:color="auto" w:sz="0" w:space="0"/>
+          <w:right w:val="none" w:color="auto" w:sz="0" w:space="0"/>
+        </w:pBdr>
+        <w:shd w:val="clear" w:fill="F8F8F8"/>
+        <w:spacing w:before="0" w:beforeAutospacing="0" w:after="0" w:afterAutospacing="0" w:line="210" w:lineRule="atLeast"/>
+        <w:ind w:left="676" w:right="0" w:hanging="360"/>
+        <w:rPr>
+          <w:color w:val="5C5C5C"/>
+        </w:rPr>
+      </w:pPr>
+      <w:r>
+        <w:rPr>
+          <w:rFonts w:hint="default" w:ascii="Consolas" w:hAnsi="Consolas" w:eastAsia="Consolas" w:cs="Consolas"/>
+          <w:color w:val="000000"/>
+          <w:sz w:val="18"/>
+          <w:szCs w:val="18"/>
+          <w:bdr w:val="none" w:color="auto" w:sz="0" w:space="0"/>
+          <w:shd w:val="clear" w:fill="F8F8F8"/>
+        </w:rPr>
+        <w:t xml:space="preserve">tf.train.GradientDescentOptimizer </w:t>
+      </w:r>
+    </w:p>
+    <w:p>
+      <w:pPr>
+        <w:keepNext w:val="0"/>
+        <w:keepLines w:val="0"/>
+        <w:widowControl/>
+        <w:numPr>
+          <w:ilvl w:val="0"/>
+          <w:numId w:val="15"/>
+        </w:numPr>
+        <w:suppressLineNumbers w:val="0"/>
+        <w:pBdr>
+          <w:top w:val="none" w:color="auto" w:sz="0" w:space="0"/>
+          <w:left w:val="single" w:color="6CE26C" w:sz="18" w:space="7"/>
+          <w:bottom w:val="none" w:color="auto" w:sz="0" w:space="0"/>
+          <w:right w:val="none" w:color="auto" w:sz="0" w:space="0"/>
+        </w:pBdr>
+        <w:shd w:val="clear" w:fill="FFFFFF"/>
+        <w:spacing w:before="0" w:beforeAutospacing="0" w:after="0" w:afterAutospacing="0" w:line="210" w:lineRule="atLeast"/>
+        <w:ind w:left="676" w:right="0" w:hanging="360"/>
+        <w:rPr>
+          <w:color w:val="5C5C5C"/>
+        </w:rPr>
+      </w:pPr>
+      <w:r>
+        <w:rPr>
+          <w:rFonts w:hint="default" w:ascii="Consolas" w:hAnsi="Consolas" w:eastAsia="Consolas" w:cs="Consolas"/>
+          <w:color w:val="000000"/>
+          <w:sz w:val="18"/>
+          <w:szCs w:val="18"/>
+          <w:bdr w:val="none" w:color="auto" w:sz="0" w:space="0"/>
+          <w:shd w:val="clear" w:fill="FFFFFF"/>
+        </w:rPr>
+        <w:t xml:space="preserve">tf.train.AdadeltaOptimizer </w:t>
+      </w:r>
+    </w:p>
+    <w:p>
+      <w:pPr>
+        <w:keepNext w:val="0"/>
+        <w:keepLines w:val="0"/>
+        <w:widowControl/>
+        <w:numPr>
+          <w:ilvl w:val="0"/>
+          <w:numId w:val="15"/>
+        </w:numPr>
+        <w:suppressLineNumbers w:val="0"/>
+        <w:pBdr>
+          <w:top w:val="none" w:color="auto" w:sz="0" w:space="0"/>
+          <w:left w:val="single" w:color="6CE26C" w:sz="18" w:space="7"/>
+          <w:bottom w:val="none" w:color="auto" w:sz="0" w:space="0"/>
+          <w:right w:val="none" w:color="auto" w:sz="0" w:space="0"/>
+        </w:pBdr>
+        <w:shd w:val="clear" w:fill="F8F8F8"/>
+        <w:spacing w:before="0" w:beforeAutospacing="0" w:after="0" w:afterAutospacing="0" w:line="210" w:lineRule="atLeast"/>
+        <w:ind w:left="676" w:right="0" w:hanging="360"/>
+        <w:rPr>
+          <w:color w:val="5C5C5C"/>
+        </w:rPr>
+      </w:pPr>
+      <w:r>
+        <w:rPr>
+          <w:rFonts w:hint="default" w:ascii="Consolas" w:hAnsi="Consolas" w:eastAsia="Consolas" w:cs="Consolas"/>
+          <w:color w:val="000000"/>
+          <w:sz w:val="18"/>
+          <w:szCs w:val="18"/>
+          <w:bdr w:val="none" w:color="auto" w:sz="0" w:space="0"/>
+          <w:shd w:val="clear" w:fill="F8F8F8"/>
+        </w:rPr>
+        <w:t xml:space="preserve">tf.train.AdagradOptimizer </w:t>
+      </w:r>
+    </w:p>
+    <w:p>
+      <w:pPr>
+        <w:keepNext w:val="0"/>
+        <w:keepLines w:val="0"/>
+        <w:widowControl/>
+        <w:numPr>
+          <w:ilvl w:val="0"/>
+          <w:numId w:val="15"/>
+        </w:numPr>
+        <w:suppressLineNumbers w:val="0"/>
+        <w:pBdr>
+          <w:top w:val="none" w:color="auto" w:sz="0" w:space="0"/>
+          <w:left w:val="single" w:color="6CE26C" w:sz="18" w:space="7"/>
+          <w:bottom w:val="none" w:color="auto" w:sz="0" w:space="0"/>
+          <w:right w:val="none" w:color="auto" w:sz="0" w:space="0"/>
+        </w:pBdr>
+        <w:shd w:val="clear" w:fill="FFFFFF"/>
+        <w:spacing w:before="0" w:beforeAutospacing="0" w:after="0" w:afterAutospacing="0" w:line="210" w:lineRule="atLeast"/>
+        <w:ind w:left="676" w:right="0" w:hanging="360"/>
+        <w:rPr>
+          <w:color w:val="5C5C5C"/>
+        </w:rPr>
+      </w:pPr>
+      <w:r>
+        <w:rPr>
+          <w:rFonts w:hint="default" w:ascii="Consolas" w:hAnsi="Consolas" w:eastAsia="Consolas" w:cs="Consolas"/>
+          <w:color w:val="000000"/>
+          <w:sz w:val="18"/>
+          <w:szCs w:val="18"/>
+          <w:bdr w:val="none" w:color="auto" w:sz="0" w:space="0"/>
+          <w:shd w:val="clear" w:fill="FFFFFF"/>
+        </w:rPr>
+        <w:t xml:space="preserve">tf.train.AdagradDAOptimizer </w:t>
+      </w:r>
+    </w:p>
+    <w:p>
+      <w:pPr>
+        <w:keepNext w:val="0"/>
+        <w:keepLines w:val="0"/>
+        <w:widowControl/>
+        <w:numPr>
+          <w:ilvl w:val="0"/>
+          <w:numId w:val="15"/>
+        </w:numPr>
+        <w:suppressLineNumbers w:val="0"/>
+        <w:pBdr>
+          <w:top w:val="none" w:color="auto" w:sz="0" w:space="0"/>
+          <w:left w:val="single" w:color="6CE26C" w:sz="18" w:space="7"/>
+          <w:bottom w:val="none" w:color="auto" w:sz="0" w:space="0"/>
+          <w:right w:val="none" w:color="auto" w:sz="0" w:space="0"/>
+        </w:pBdr>
+        <w:shd w:val="clear" w:fill="F8F8F8"/>
+        <w:spacing w:before="0" w:beforeAutospacing="0" w:after="0" w:afterAutospacing="0" w:line="210" w:lineRule="atLeast"/>
+        <w:ind w:left="676" w:right="0" w:hanging="360"/>
+        <w:rPr>
+          <w:color w:val="5C5C5C"/>
+        </w:rPr>
+      </w:pPr>
+      <w:r>
+        <w:rPr>
+          <w:rFonts w:hint="default" w:ascii="Consolas" w:hAnsi="Consolas" w:eastAsia="Consolas" w:cs="Consolas"/>
+          <w:color w:val="000000"/>
+          <w:sz w:val="18"/>
+          <w:szCs w:val="18"/>
+          <w:bdr w:val="none" w:color="auto" w:sz="0" w:space="0"/>
+          <w:shd w:val="clear" w:fill="F8F8F8"/>
+        </w:rPr>
+        <w:t xml:space="preserve">tf.train.MomentumOptimizer </w:t>
+      </w:r>
+    </w:p>
+    <w:p>
+      <w:pPr>
+        <w:keepNext w:val="0"/>
+        <w:keepLines w:val="0"/>
+        <w:widowControl/>
+        <w:numPr>
+          <w:ilvl w:val="0"/>
+          <w:numId w:val="15"/>
+        </w:numPr>
+        <w:suppressLineNumbers w:val="0"/>
+        <w:pBdr>
+          <w:top w:val="none" w:color="auto" w:sz="0" w:space="0"/>
+          <w:left w:val="single" w:color="6CE26C" w:sz="18" w:space="7"/>
+          <w:bottom w:val="none" w:color="auto" w:sz="0" w:space="0"/>
+          <w:right w:val="none" w:color="auto" w:sz="0" w:space="0"/>
+        </w:pBdr>
+        <w:shd w:val="clear" w:fill="FFFFFF"/>
+        <w:spacing w:before="0" w:beforeAutospacing="0" w:after="0" w:afterAutospacing="0" w:line="210" w:lineRule="atLeast"/>
+        <w:ind w:left="676" w:right="0" w:hanging="360"/>
+        <w:rPr>
+          <w:color w:val="5C5C5C"/>
+        </w:rPr>
+      </w:pPr>
+      <w:r>
+        <w:rPr>
+          <w:rFonts w:hint="default" w:ascii="Consolas" w:hAnsi="Consolas" w:eastAsia="Consolas" w:cs="Consolas"/>
+          <w:color w:val="000000"/>
+          <w:sz w:val="18"/>
+          <w:szCs w:val="18"/>
+          <w:bdr w:val="none" w:color="auto" w:sz="0" w:space="0"/>
+          <w:shd w:val="clear" w:fill="FFFFFF"/>
+        </w:rPr>
+        <w:t xml:space="preserve">tf.train.AdamOptimizer </w:t>
+      </w:r>
+    </w:p>
+    <w:p>
+      <w:pPr>
+        <w:keepNext w:val="0"/>
+        <w:keepLines w:val="0"/>
+        <w:widowControl/>
+        <w:numPr>
+          <w:ilvl w:val="0"/>
+          <w:numId w:val="15"/>
+        </w:numPr>
+        <w:suppressLineNumbers w:val="0"/>
+        <w:pBdr>
+          <w:top w:val="none" w:color="auto" w:sz="0" w:space="0"/>
+          <w:left w:val="single" w:color="6CE26C" w:sz="18" w:space="7"/>
+          <w:bottom w:val="none" w:color="auto" w:sz="0" w:space="0"/>
+          <w:right w:val="none" w:color="auto" w:sz="0" w:space="0"/>
+        </w:pBdr>
+        <w:shd w:val="clear" w:fill="F8F8F8"/>
+        <w:spacing w:before="0" w:beforeAutospacing="0" w:after="0" w:afterAutospacing="0" w:line="210" w:lineRule="atLeast"/>
+        <w:ind w:left="676" w:right="0" w:hanging="360"/>
+        <w:rPr>
+          <w:color w:val="5C5C5C"/>
+        </w:rPr>
+      </w:pPr>
+      <w:r>
+        <w:rPr>
+          <w:rFonts w:hint="default" w:ascii="Consolas" w:hAnsi="Consolas" w:eastAsia="Consolas" w:cs="Consolas"/>
+          <w:color w:val="000000"/>
+          <w:sz w:val="18"/>
+          <w:szCs w:val="18"/>
+          <w:bdr w:val="none" w:color="auto" w:sz="0" w:space="0"/>
+          <w:shd w:val="clear" w:fill="F8F8F8"/>
+        </w:rPr>
+        <w:t xml:space="preserve">tf.train.FtrlOptimizer </w:t>
+      </w:r>
+    </w:p>
+    <w:p>
+      <w:pPr>
+        <w:keepNext w:val="0"/>
+        <w:keepLines w:val="0"/>
+        <w:widowControl/>
+        <w:numPr>
+          <w:ilvl w:val="0"/>
+          <w:numId w:val="15"/>
+        </w:numPr>
+        <w:suppressLineNumbers w:val="0"/>
+        <w:pBdr>
+          <w:top w:val="none" w:color="auto" w:sz="0" w:space="0"/>
+          <w:left w:val="single" w:color="6CE26C" w:sz="18" w:space="7"/>
+          <w:bottom w:val="none" w:color="auto" w:sz="0" w:space="0"/>
+          <w:right w:val="none" w:color="auto" w:sz="0" w:space="0"/>
+        </w:pBdr>
+        <w:shd w:val="clear" w:fill="FFFFFF"/>
+        <w:spacing w:before="0" w:beforeAutospacing="0" w:after="0" w:afterAutospacing="0" w:line="210" w:lineRule="atLeast"/>
+        <w:ind w:left="676" w:right="0" w:hanging="360"/>
+        <w:rPr>
+          <w:color w:val="5C5C5C"/>
+        </w:rPr>
+      </w:pPr>
+      <w:r>
+        <w:rPr>
+          <w:rFonts w:hint="default" w:ascii="Consolas" w:hAnsi="Consolas" w:eastAsia="Consolas" w:cs="Consolas"/>
+          <w:color w:val="000000"/>
+          <w:sz w:val="18"/>
+          <w:szCs w:val="18"/>
+          <w:bdr w:val="none" w:color="auto" w:sz="0" w:space="0"/>
+          <w:shd w:val="clear" w:fill="FFFFFF"/>
+        </w:rPr>
+        <w:t xml:space="preserve">tf.train.ProximalGradientDescentOptimizer </w:t>
+      </w:r>
+    </w:p>
+    <w:p>
+      <w:pPr>
+        <w:keepNext w:val="0"/>
+        <w:keepLines w:val="0"/>
+        <w:widowControl/>
+        <w:numPr>
+          <w:ilvl w:val="0"/>
+          <w:numId w:val="15"/>
+        </w:numPr>
+        <w:suppressLineNumbers w:val="0"/>
+        <w:pBdr>
+          <w:top w:val="none" w:color="auto" w:sz="0" w:space="0"/>
+          <w:left w:val="single" w:color="6CE26C" w:sz="18" w:space="7"/>
+          <w:bottom w:val="none" w:color="auto" w:sz="0" w:space="0"/>
+          <w:right w:val="none" w:color="auto" w:sz="0" w:space="0"/>
+        </w:pBdr>
+        <w:shd w:val="clear" w:fill="F8F8F8"/>
+        <w:spacing w:before="0" w:beforeAutospacing="0" w:after="0" w:afterAutospacing="0" w:line="210" w:lineRule="atLeast"/>
+        <w:ind w:left="676" w:right="0" w:hanging="360"/>
+        <w:rPr>
+          <w:color w:val="5C5C5C"/>
+        </w:rPr>
+      </w:pPr>
+      <w:r>
+        <w:rPr>
+          <w:rFonts w:hint="default" w:ascii="Consolas" w:hAnsi="Consolas" w:eastAsia="Consolas" w:cs="Consolas"/>
+          <w:color w:val="000000"/>
+          <w:sz w:val="18"/>
+          <w:szCs w:val="18"/>
+          <w:bdr w:val="none" w:color="auto" w:sz="0" w:space="0"/>
+          <w:shd w:val="clear" w:fill="F8F8F8"/>
+        </w:rPr>
+        <w:t xml:space="preserve">tf.train.ProximalAdagradOptimizer </w:t>
+      </w:r>
+    </w:p>
+    <w:p>
+      <w:pPr>
+        <w:keepNext w:val="0"/>
+        <w:keepLines w:val="0"/>
+        <w:widowControl/>
+        <w:numPr>
+          <w:ilvl w:val="0"/>
+          <w:numId w:val="15"/>
+        </w:numPr>
+        <w:suppressLineNumbers w:val="0"/>
+        <w:pBdr>
+          <w:top w:val="none" w:color="auto" w:sz="0" w:space="0"/>
+          <w:left w:val="single" w:color="6CE26C" w:sz="18" w:space="7"/>
+          <w:bottom w:val="none" w:color="auto" w:sz="0" w:space="0"/>
+          <w:right w:val="none" w:color="auto" w:sz="0" w:space="0"/>
+        </w:pBdr>
+        <w:shd w:val="clear" w:fill="FFFFFF"/>
+        <w:spacing w:before="0" w:beforeAutospacing="0" w:after="0" w:afterAutospacing="0" w:line="210" w:lineRule="atLeast"/>
+        <w:ind w:left="676" w:right="0" w:hanging="360"/>
+        <w:rPr>
+          <w:color w:val="5C5C5C"/>
+        </w:rPr>
+      </w:pPr>
+      <w:r>
+        <w:rPr>
+          <w:rFonts w:hint="default" w:ascii="Consolas" w:hAnsi="Consolas" w:eastAsia="Consolas" w:cs="Consolas"/>
+          <w:color w:val="000000"/>
+          <w:sz w:val="18"/>
+          <w:szCs w:val="18"/>
+          <w:bdr w:val="none" w:color="auto" w:sz="0" w:space="0"/>
+          <w:shd w:val="clear" w:fill="FFFFFF"/>
+        </w:rPr>
+        <w:t xml:space="preserve">tf.train.RMSPropOptimizer </w:t>
+      </w:r>
+    </w:p>
+    <w:p>
+      <w:pPr>
+        <w:widowControl w:val="0"/>
+        <w:numPr>
+          <w:numId w:val="0"/>
+        </w:numPr>
+        <w:jc w:val="both"/>
+        <w:rPr>
+          <w:rFonts w:hint="eastAsia"/>
+          <w:lang w:val="en-US" w:eastAsia="zh-CN"/>
+        </w:rPr>
+      </w:pPr>
+    </w:p>
+    <w:p>
+      <w:pPr>
+        <w:widowControl w:val="0"/>
+        <w:numPr>
+          <w:ilvl w:val="1"/>
+          <w:numId w:val="1"/>
+        </w:numPr>
+        <w:ind w:left="0" w:leftChars="0" w:firstLine="0" w:firstLineChars="0"/>
+        <w:jc w:val="both"/>
+        <w:rPr>
+          <w:rFonts w:hint="eastAsia"/>
+          <w:lang w:val="en-US" w:eastAsia="zh-CN"/>
+        </w:rPr>
+      </w:pPr>
+      <w:r>
+        <w:rPr>
+          <w:rFonts w:hint="eastAsia"/>
+          <w:lang w:val="en-US" w:eastAsia="zh-CN"/>
+        </w:rPr>
+        <w:t>GradientDescentOptimizer</w:t>
+      </w:r>
+    </w:p>
+    <w:p>
+      <w:pPr>
+        <w:keepNext w:val="0"/>
+        <w:keepLines w:val="0"/>
+        <w:widowControl/>
+        <w:numPr>
+          <w:ilvl w:val="0"/>
+          <w:numId w:val="16"/>
+        </w:numPr>
+        <w:suppressLineNumbers w:val="0"/>
+        <w:pBdr>
+          <w:top w:val="none" w:color="auto" w:sz="0" w:space="0"/>
+          <w:left w:val="single" w:color="6CE26C" w:sz="18" w:space="7"/>
+          <w:bottom w:val="none" w:color="auto" w:sz="0" w:space="0"/>
+          <w:right w:val="none" w:color="auto" w:sz="0" w:space="0"/>
+        </w:pBdr>
+        <w:shd w:val="clear" w:fill="FFFFFF"/>
+        <w:spacing w:before="0" w:beforeAutospacing="0" w:after="0" w:afterAutospacing="0" w:line="210" w:lineRule="atLeast"/>
+        <w:ind w:left="676" w:right="0" w:hanging="360"/>
+        <w:rPr>
+          <w:color w:val="5C5C5C"/>
+        </w:rPr>
+      </w:pPr>
+      <w:r>
+        <w:rPr>
+          <w:rFonts w:ascii="Consolas" w:hAnsi="Consolas" w:eastAsia="Consolas" w:cs="Consolas"/>
+          <w:color w:val="000000"/>
+          <w:sz w:val="18"/>
+          <w:szCs w:val="18"/>
+          <w:bdr w:val="none" w:color="auto" w:sz="0" w:space="0"/>
+          <w:shd w:val="clear" w:fill="FFFFFF"/>
+        </w:rPr>
+        <w:t xml:space="preserve">tf.train.GradientDescentOptimizer( </w:t>
+      </w:r>
+    </w:p>
+    <w:p>
+      <w:pPr>
+        <w:keepNext w:val="0"/>
+        <w:keepLines w:val="0"/>
+        <w:widowControl/>
+        <w:numPr>
+          <w:ilvl w:val="0"/>
+          <w:numId w:val="16"/>
+        </w:numPr>
+        <w:suppressLineNumbers w:val="0"/>
+        <w:pBdr>
+          <w:top w:val="none" w:color="auto" w:sz="0" w:space="0"/>
+          <w:left w:val="single" w:color="6CE26C" w:sz="18" w:space="7"/>
+          <w:bottom w:val="none" w:color="auto" w:sz="0" w:space="0"/>
+          <w:right w:val="none" w:color="auto" w:sz="0" w:space="0"/>
+        </w:pBdr>
+        <w:shd w:val="clear" w:fill="F8F8F8"/>
+        <w:spacing w:before="0" w:beforeAutospacing="0" w:after="0" w:afterAutospacing="0" w:line="210" w:lineRule="atLeast"/>
+        <w:ind w:left="676" w:right="0" w:hanging="360"/>
+        <w:rPr>
+          <w:color w:val="5C5C5C"/>
+        </w:rPr>
+      </w:pPr>
+      <w:r>
+        <w:rPr>
+          <w:rFonts w:hint="default" w:ascii="Consolas" w:hAnsi="Consolas" w:eastAsia="Consolas" w:cs="Consolas"/>
+          <w:color w:val="000000"/>
+          <w:sz w:val="18"/>
+          <w:szCs w:val="18"/>
+          <w:bdr w:val="none" w:color="auto" w:sz="0" w:space="0"/>
+          <w:shd w:val="clear" w:fill="F8F8F8"/>
+        </w:rPr>
+        <w:t xml:space="preserve">learning_rate, </w:t>
+      </w:r>
+    </w:p>
+    <w:p>
+      <w:pPr>
+        <w:keepNext w:val="0"/>
+        <w:keepLines w:val="0"/>
+        <w:widowControl/>
+        <w:numPr>
+          <w:ilvl w:val="0"/>
+          <w:numId w:val="16"/>
+        </w:numPr>
+        <w:suppressLineNumbers w:val="0"/>
+        <w:pBdr>
+          <w:top w:val="none" w:color="auto" w:sz="0" w:space="0"/>
+          <w:left w:val="single" w:color="6CE26C" w:sz="18" w:space="7"/>
+          <w:bottom w:val="none" w:color="auto" w:sz="0" w:space="0"/>
+          <w:right w:val="none" w:color="auto" w:sz="0" w:space="0"/>
+        </w:pBdr>
+        <w:shd w:val="clear" w:fill="FFFFFF"/>
+        <w:spacing w:before="0" w:beforeAutospacing="0" w:after="0" w:afterAutospacing="0" w:line="210" w:lineRule="atLeast"/>
+        <w:ind w:left="676" w:right="0" w:hanging="360"/>
+        <w:rPr>
+          <w:color w:val="5C5C5C"/>
+        </w:rPr>
+      </w:pPr>
+      <w:r>
+        <w:rPr>
+          <w:rFonts w:hint="default" w:ascii="Consolas" w:hAnsi="Consolas" w:eastAsia="Consolas" w:cs="Consolas"/>
+          <w:color w:val="000000"/>
+          <w:sz w:val="18"/>
+          <w:szCs w:val="18"/>
+          <w:bdr w:val="none" w:color="auto" w:sz="0" w:space="0"/>
+          <w:shd w:val="clear" w:fill="FFFFFF"/>
+        </w:rPr>
+        <w:t>use_locking=</w:t>
+      </w:r>
+      <w:r>
+        <w:rPr>
+          <w:rFonts w:hint="default" w:ascii="Consolas" w:hAnsi="Consolas" w:eastAsia="Consolas" w:cs="Consolas"/>
+          <w:sz w:val="18"/>
+          <w:szCs w:val="18"/>
+          <w:shd w:val="clear" w:fill="FFFFFF"/>
+        </w:rPr>
+        <w:t>False</w:t>
+      </w:r>
+      <w:r>
+        <w:rPr>
+          <w:rFonts w:hint="default" w:ascii="Consolas" w:hAnsi="Consolas" w:eastAsia="Consolas" w:cs="Consolas"/>
+          <w:color w:val="000000"/>
+          <w:sz w:val="18"/>
+          <w:szCs w:val="18"/>
+          <w:bdr w:val="none" w:color="auto" w:sz="0" w:space="0"/>
+          <w:shd w:val="clear" w:fill="FFFFFF"/>
+        </w:rPr>
+        <w:t xml:space="preserve">, </w:t>
+      </w:r>
+    </w:p>
+    <w:p>
+      <w:pPr>
+        <w:keepNext w:val="0"/>
+        <w:keepLines w:val="0"/>
+        <w:widowControl/>
+        <w:numPr>
+          <w:ilvl w:val="0"/>
+          <w:numId w:val="16"/>
+        </w:numPr>
+        <w:suppressLineNumbers w:val="0"/>
+        <w:pBdr>
+          <w:top w:val="none" w:color="auto" w:sz="0" w:space="0"/>
+          <w:left w:val="single" w:color="6CE26C" w:sz="18" w:space="7"/>
+          <w:bottom w:val="none" w:color="auto" w:sz="0" w:space="0"/>
+          <w:right w:val="none" w:color="auto" w:sz="0" w:space="0"/>
+        </w:pBdr>
+        <w:shd w:val="clear" w:fill="F8F8F8"/>
+        <w:spacing w:before="0" w:beforeAutospacing="0" w:after="0" w:afterAutospacing="0" w:line="210" w:lineRule="atLeast"/>
+        <w:ind w:left="676" w:right="0" w:hanging="360"/>
+        <w:rPr>
+          <w:color w:val="5C5C5C"/>
+        </w:rPr>
+      </w:pPr>
+      <w:r>
+        <w:rPr>
+          <w:rFonts w:hint="default" w:ascii="Consolas" w:hAnsi="Consolas" w:eastAsia="Consolas" w:cs="Consolas"/>
+          <w:color w:val="000000"/>
+          <w:sz w:val="18"/>
+          <w:szCs w:val="18"/>
+          <w:bdr w:val="none" w:color="auto" w:sz="0" w:space="0"/>
+          <w:shd w:val="clear" w:fill="F8F8F8"/>
+        </w:rPr>
+        <w:t xml:space="preserve">name=’GradientDescent’ </w:t>
+      </w:r>
+    </w:p>
+    <w:p>
+      <w:pPr>
+        <w:keepNext w:val="0"/>
+        <w:keepLines w:val="0"/>
+        <w:widowControl/>
+        <w:numPr>
+          <w:ilvl w:val="0"/>
+          <w:numId w:val="16"/>
+        </w:numPr>
+        <w:suppressLineNumbers w:val="0"/>
+        <w:pBdr>
+          <w:top w:val="none" w:color="auto" w:sz="0" w:space="0"/>
+          <w:left w:val="single" w:color="6CE26C" w:sz="18" w:space="7"/>
+          <w:bottom w:val="none" w:color="auto" w:sz="0" w:space="0"/>
+          <w:right w:val="none" w:color="auto" w:sz="0" w:space="0"/>
+        </w:pBdr>
+        <w:shd w:val="clear" w:fill="FFFFFF"/>
+        <w:spacing w:before="0" w:beforeAutospacing="0" w:after="0" w:afterAutospacing="0" w:line="210" w:lineRule="atLeast"/>
+        <w:ind w:left="676" w:right="0" w:hanging="360"/>
+        <w:rPr>
+          <w:color w:val="5C5C5C"/>
+        </w:rPr>
+      </w:pPr>
+      <w:r>
+        <w:rPr>
+          <w:rFonts w:hint="default" w:ascii="Consolas" w:hAnsi="Consolas" w:eastAsia="Consolas" w:cs="Consolas"/>
+          <w:color w:val="000000"/>
+          <w:sz w:val="18"/>
+          <w:szCs w:val="18"/>
+          <w:bdr w:val="none" w:color="auto" w:sz="0" w:space="0"/>
+          <w:shd w:val="clear" w:fill="FFFFFF"/>
+        </w:rPr>
+        <w:t xml:space="preserve">) </w:t>
+      </w:r>
+    </w:p>
+    <w:p>
+      <w:pPr>
+        <w:keepNext w:val="0"/>
+        <w:keepLines w:val="0"/>
+        <w:widowControl/>
+        <w:numPr>
+          <w:ilvl w:val="0"/>
+          <w:numId w:val="16"/>
+        </w:numPr>
+        <w:suppressLineNumbers w:val="0"/>
+        <w:pBdr>
+          <w:top w:val="none" w:color="auto" w:sz="0" w:space="0"/>
+          <w:left w:val="single" w:color="6CE26C" w:sz="18" w:space="7"/>
+          <w:bottom w:val="none" w:color="auto" w:sz="0" w:space="0"/>
+          <w:right w:val="none" w:color="auto" w:sz="0" w:space="0"/>
+        </w:pBdr>
+        <w:shd w:val="clear" w:fill="F8F8F8"/>
+        <w:spacing w:before="0" w:beforeAutospacing="0" w:after="0" w:afterAutospacing="0" w:line="210" w:lineRule="atLeast"/>
+        <w:ind w:left="676" w:right="0" w:hanging="360"/>
+        <w:rPr>
+          <w:color w:val="5C5C5C"/>
+        </w:rPr>
+      </w:pPr>
+      <w:r>
+        <w:rPr>
+          <w:rFonts w:hint="default" w:ascii="Consolas" w:hAnsi="Consolas" w:eastAsia="Consolas" w:cs="Consolas"/>
+          <w:color w:val="000000"/>
+          <w:sz w:val="18"/>
+          <w:szCs w:val="18"/>
+          <w:bdr w:val="none" w:color="auto" w:sz="0" w:space="0"/>
+          <w:shd w:val="clear" w:fill="F8F8F8"/>
+        </w:rPr>
+        <w:t xml:space="preserve">.minimize( </w:t>
+      </w:r>
+    </w:p>
+    <w:p>
+      <w:pPr>
+        <w:keepNext w:val="0"/>
+        <w:keepLines w:val="0"/>
+        <w:widowControl/>
+        <w:numPr>
+          <w:ilvl w:val="0"/>
+          <w:numId w:val="16"/>
+        </w:numPr>
+        <w:suppressLineNumbers w:val="0"/>
+        <w:pBdr>
+          <w:top w:val="none" w:color="auto" w:sz="0" w:space="0"/>
+          <w:left w:val="single" w:color="6CE26C" w:sz="18" w:space="7"/>
+          <w:bottom w:val="none" w:color="auto" w:sz="0" w:space="0"/>
+          <w:right w:val="none" w:color="auto" w:sz="0" w:space="0"/>
+        </w:pBdr>
+        <w:shd w:val="clear" w:fill="FFFFFF"/>
+        <w:spacing w:before="0" w:beforeAutospacing="0" w:after="0" w:afterAutospacing="0" w:line="210" w:lineRule="atLeast"/>
+        <w:ind w:left="676" w:right="0" w:hanging="360"/>
+        <w:rPr>
+          <w:color w:val="5C5C5C"/>
+        </w:rPr>
+      </w:pPr>
+      <w:r>
+        <w:rPr>
+          <w:rFonts w:hint="default" w:ascii="Consolas" w:hAnsi="Consolas" w:eastAsia="Consolas" w:cs="Consolas"/>
+          <w:color w:val="000000"/>
+          <w:sz w:val="18"/>
+          <w:szCs w:val="18"/>
+          <w:bdr w:val="none" w:color="auto" w:sz="0" w:space="0"/>
+          <w:shd w:val="clear" w:fill="FFFFFF"/>
+        </w:rPr>
+        <w:t xml:space="preserve">loss, </w:t>
+      </w:r>
+    </w:p>
+    <w:p>
+      <w:pPr>
+        <w:keepNext w:val="0"/>
+        <w:keepLines w:val="0"/>
+        <w:widowControl/>
+        <w:numPr>
+          <w:ilvl w:val="0"/>
+          <w:numId w:val="16"/>
+        </w:numPr>
+        <w:suppressLineNumbers w:val="0"/>
+        <w:pBdr>
+          <w:top w:val="none" w:color="auto" w:sz="0" w:space="0"/>
+          <w:left w:val="single" w:color="6CE26C" w:sz="18" w:space="7"/>
+          <w:bottom w:val="none" w:color="auto" w:sz="0" w:space="0"/>
+          <w:right w:val="none" w:color="auto" w:sz="0" w:space="0"/>
+        </w:pBdr>
+        <w:shd w:val="clear" w:fill="F8F8F8"/>
+        <w:spacing w:before="0" w:beforeAutospacing="0" w:after="0" w:afterAutospacing="0" w:line="210" w:lineRule="atLeast"/>
+        <w:ind w:left="676" w:right="0" w:hanging="360"/>
+        <w:rPr>
+          <w:color w:val="5C5C5C"/>
+        </w:rPr>
+      </w:pPr>
+      <w:r>
+        <w:rPr>
+          <w:rFonts w:hint="default" w:ascii="Consolas" w:hAnsi="Consolas" w:eastAsia="Consolas" w:cs="Consolas"/>
+          <w:color w:val="000000"/>
+          <w:sz w:val="18"/>
+          <w:szCs w:val="18"/>
+          <w:bdr w:val="none" w:color="auto" w:sz="0" w:space="0"/>
+          <w:shd w:val="clear" w:fill="F8F8F8"/>
+        </w:rPr>
+        <w:t>global_step=</w:t>
+      </w:r>
+      <w:r>
+        <w:rPr>
+          <w:rFonts w:hint="default" w:ascii="Consolas" w:hAnsi="Consolas" w:eastAsia="Consolas" w:cs="Consolas"/>
+          <w:sz w:val="18"/>
+          <w:szCs w:val="18"/>
+          <w:shd w:val="clear" w:fill="F8F8F8"/>
+        </w:rPr>
+        <w:t>None</w:t>
+      </w:r>
+      <w:r>
+        <w:rPr>
+          <w:rFonts w:hint="default" w:ascii="Consolas" w:hAnsi="Consolas" w:eastAsia="Consolas" w:cs="Consolas"/>
+          <w:color w:val="000000"/>
+          <w:sz w:val="18"/>
+          <w:szCs w:val="18"/>
+          <w:bdr w:val="none" w:color="auto" w:sz="0" w:space="0"/>
+          <w:shd w:val="clear" w:fill="F8F8F8"/>
+        </w:rPr>
+        <w:t xml:space="preserve">, </w:t>
+      </w:r>
+    </w:p>
+    <w:p>
+      <w:pPr>
+        <w:keepNext w:val="0"/>
+        <w:keepLines w:val="0"/>
+        <w:widowControl/>
+        <w:numPr>
+          <w:ilvl w:val="0"/>
+          <w:numId w:val="16"/>
+        </w:numPr>
+        <w:suppressLineNumbers w:val="0"/>
+        <w:pBdr>
+          <w:top w:val="none" w:color="auto" w:sz="0" w:space="0"/>
+          <w:left w:val="single" w:color="6CE26C" w:sz="18" w:space="7"/>
+          <w:bottom w:val="none" w:color="auto" w:sz="0" w:space="0"/>
+          <w:right w:val="none" w:color="auto" w:sz="0" w:space="0"/>
+        </w:pBdr>
+        <w:shd w:val="clear" w:fill="FFFFFF"/>
+        <w:spacing w:before="0" w:beforeAutospacing="0" w:after="0" w:afterAutospacing="0" w:line="210" w:lineRule="atLeast"/>
+        <w:ind w:left="676" w:right="0" w:hanging="360"/>
+        <w:rPr>
+          <w:color w:val="5C5C5C"/>
+        </w:rPr>
+      </w:pPr>
+      <w:r>
+        <w:rPr>
+          <w:rFonts w:hint="default" w:ascii="Consolas" w:hAnsi="Consolas" w:eastAsia="Consolas" w:cs="Consolas"/>
+          <w:color w:val="000000"/>
+          <w:sz w:val="18"/>
+          <w:szCs w:val="18"/>
+          <w:bdr w:val="none" w:color="auto" w:sz="0" w:space="0"/>
+          <w:shd w:val="clear" w:fill="FFFFFF"/>
+        </w:rPr>
+        <w:t>var_list=</w:t>
+      </w:r>
+      <w:r>
+        <w:rPr>
+          <w:rFonts w:hint="default" w:ascii="Consolas" w:hAnsi="Consolas" w:eastAsia="Consolas" w:cs="Consolas"/>
+          <w:sz w:val="18"/>
+          <w:szCs w:val="18"/>
+          <w:shd w:val="clear" w:fill="FFFFFF"/>
+        </w:rPr>
+        <w:t>None</w:t>
+      </w:r>
+      <w:r>
+        <w:rPr>
+          <w:rFonts w:hint="default" w:ascii="Consolas" w:hAnsi="Consolas" w:eastAsia="Consolas" w:cs="Consolas"/>
+          <w:color w:val="000000"/>
+          <w:sz w:val="18"/>
+          <w:szCs w:val="18"/>
+          <w:bdr w:val="none" w:color="auto" w:sz="0" w:space="0"/>
+          <w:shd w:val="clear" w:fill="FFFFFF"/>
+        </w:rPr>
+        <w:t xml:space="preserve">, </w:t>
+      </w:r>
+    </w:p>
+    <w:p>
+      <w:pPr>
+        <w:keepNext w:val="0"/>
+        <w:keepLines w:val="0"/>
+        <w:widowControl/>
+        <w:numPr>
+          <w:ilvl w:val="0"/>
+          <w:numId w:val="16"/>
+        </w:numPr>
+        <w:suppressLineNumbers w:val="0"/>
+        <w:pBdr>
+          <w:top w:val="none" w:color="auto" w:sz="0" w:space="0"/>
+          <w:left w:val="single" w:color="6CE26C" w:sz="18" w:space="7"/>
+          <w:bottom w:val="none" w:color="auto" w:sz="0" w:space="0"/>
+          <w:right w:val="none" w:color="auto" w:sz="0" w:space="0"/>
+        </w:pBdr>
+        <w:shd w:val="clear" w:fill="F8F8F8"/>
+        <w:spacing w:before="0" w:beforeAutospacing="0" w:after="0" w:afterAutospacing="0" w:line="210" w:lineRule="atLeast"/>
+        <w:ind w:left="676" w:right="0" w:hanging="360"/>
+        <w:rPr>
+          <w:color w:val="5C5C5C"/>
+        </w:rPr>
+      </w:pPr>
+      <w:r>
+        <w:rPr>
+          <w:rFonts w:hint="default" w:ascii="Consolas" w:hAnsi="Consolas" w:eastAsia="Consolas" w:cs="Consolas"/>
+          <w:color w:val="000000"/>
+          <w:sz w:val="18"/>
+          <w:szCs w:val="18"/>
+          <w:bdr w:val="none" w:color="auto" w:sz="0" w:space="0"/>
+          <w:shd w:val="clear" w:fill="F8F8F8"/>
+        </w:rPr>
+        <w:t xml:space="preserve">gate_gradients=GATE_OP, </w:t>
+      </w:r>
+    </w:p>
+    <w:p>
+      <w:pPr>
+        <w:keepNext w:val="0"/>
+        <w:keepLines w:val="0"/>
+        <w:widowControl/>
+        <w:numPr>
+          <w:ilvl w:val="0"/>
+          <w:numId w:val="16"/>
+        </w:numPr>
+        <w:suppressLineNumbers w:val="0"/>
+        <w:pBdr>
+          <w:top w:val="none" w:color="auto" w:sz="0" w:space="0"/>
+          <w:left w:val="single" w:color="6CE26C" w:sz="18" w:space="7"/>
+          <w:bottom w:val="none" w:color="auto" w:sz="0" w:space="0"/>
+          <w:right w:val="none" w:color="auto" w:sz="0" w:space="0"/>
+        </w:pBdr>
+        <w:shd w:val="clear" w:fill="FFFFFF"/>
+        <w:spacing w:before="0" w:beforeAutospacing="0" w:after="0" w:afterAutospacing="0" w:line="210" w:lineRule="atLeast"/>
+        <w:ind w:left="676" w:right="0" w:hanging="360"/>
+        <w:rPr>
+          <w:color w:val="5C5C5C"/>
+        </w:rPr>
+      </w:pPr>
+      <w:r>
+        <w:rPr>
+          <w:rFonts w:hint="default" w:ascii="Consolas" w:hAnsi="Consolas" w:eastAsia="Consolas" w:cs="Consolas"/>
+          <w:color w:val="000000"/>
+          <w:sz w:val="18"/>
+          <w:szCs w:val="18"/>
+          <w:bdr w:val="none" w:color="auto" w:sz="0" w:space="0"/>
+          <w:shd w:val="clear" w:fill="FFFFFF"/>
+        </w:rPr>
+        <w:t>aggregation_method=</w:t>
+      </w:r>
+      <w:r>
+        <w:rPr>
+          <w:rFonts w:hint="default" w:ascii="Consolas" w:hAnsi="Consolas" w:eastAsia="Consolas" w:cs="Consolas"/>
+          <w:sz w:val="18"/>
+          <w:szCs w:val="18"/>
+          <w:shd w:val="clear" w:fill="FFFFFF"/>
+        </w:rPr>
+        <w:t>None</w:t>
+      </w:r>
+      <w:r>
+        <w:rPr>
+          <w:rFonts w:hint="default" w:ascii="Consolas" w:hAnsi="Consolas" w:eastAsia="Consolas" w:cs="Consolas"/>
+          <w:color w:val="000000"/>
+          <w:sz w:val="18"/>
+          <w:szCs w:val="18"/>
+          <w:bdr w:val="none" w:color="auto" w:sz="0" w:space="0"/>
+          <w:shd w:val="clear" w:fill="FFFFFF"/>
+        </w:rPr>
+        <w:t xml:space="preserve">, </w:t>
+      </w:r>
+    </w:p>
+    <w:p>
+      <w:pPr>
+        <w:keepNext w:val="0"/>
+        <w:keepLines w:val="0"/>
+        <w:widowControl/>
+        <w:numPr>
+          <w:ilvl w:val="0"/>
+          <w:numId w:val="16"/>
+        </w:numPr>
+        <w:suppressLineNumbers w:val="0"/>
+        <w:pBdr>
+          <w:top w:val="none" w:color="auto" w:sz="0" w:space="0"/>
+          <w:left w:val="single" w:color="6CE26C" w:sz="18" w:space="7"/>
+          <w:bottom w:val="none" w:color="auto" w:sz="0" w:space="0"/>
+          <w:right w:val="none" w:color="auto" w:sz="0" w:space="0"/>
+        </w:pBdr>
+        <w:shd w:val="clear" w:fill="F8F8F8"/>
+        <w:spacing w:before="0" w:beforeAutospacing="0" w:after="0" w:afterAutospacing="0" w:line="210" w:lineRule="atLeast"/>
+        <w:ind w:left="676" w:right="0" w:hanging="360"/>
+        <w:rPr>
+          <w:color w:val="5C5C5C"/>
+        </w:rPr>
+      </w:pPr>
+      <w:r>
+        <w:rPr>
+          <w:rFonts w:hint="default" w:ascii="Consolas" w:hAnsi="Consolas" w:eastAsia="Consolas" w:cs="Consolas"/>
+          <w:color w:val="000000"/>
+          <w:sz w:val="18"/>
+          <w:szCs w:val="18"/>
+          <w:bdr w:val="none" w:color="auto" w:sz="0" w:space="0"/>
+          <w:shd w:val="clear" w:fill="F8F8F8"/>
+        </w:rPr>
+        <w:t>colocate_gradients_with_ops=</w:t>
+      </w:r>
+      <w:r>
+        <w:rPr>
+          <w:rFonts w:hint="default" w:ascii="Consolas" w:hAnsi="Consolas" w:eastAsia="Consolas" w:cs="Consolas"/>
+          <w:sz w:val="18"/>
+          <w:szCs w:val="18"/>
+          <w:shd w:val="clear" w:fill="F8F8F8"/>
+        </w:rPr>
+        <w:t>False</w:t>
+      </w:r>
+      <w:r>
+        <w:rPr>
+          <w:rFonts w:hint="default" w:ascii="Consolas" w:hAnsi="Consolas" w:eastAsia="Consolas" w:cs="Consolas"/>
+          <w:color w:val="000000"/>
+          <w:sz w:val="18"/>
+          <w:szCs w:val="18"/>
+          <w:bdr w:val="none" w:color="auto" w:sz="0" w:space="0"/>
+          <w:shd w:val="clear" w:fill="F8F8F8"/>
+        </w:rPr>
+        <w:t xml:space="preserve">, </w:t>
+      </w:r>
+    </w:p>
+    <w:p>
+      <w:pPr>
+        <w:keepNext w:val="0"/>
+        <w:keepLines w:val="0"/>
+        <w:widowControl/>
+        <w:numPr>
+          <w:ilvl w:val="0"/>
+          <w:numId w:val="16"/>
+        </w:numPr>
+        <w:suppressLineNumbers w:val="0"/>
+        <w:pBdr>
+          <w:top w:val="none" w:color="auto" w:sz="0" w:space="0"/>
+          <w:left w:val="single" w:color="6CE26C" w:sz="18" w:space="7"/>
+          <w:bottom w:val="none" w:color="auto" w:sz="0" w:space="0"/>
+          <w:right w:val="none" w:color="auto" w:sz="0" w:space="0"/>
+        </w:pBdr>
+        <w:shd w:val="clear" w:fill="FFFFFF"/>
+        <w:spacing w:before="0" w:beforeAutospacing="0" w:after="0" w:afterAutospacing="0" w:line="210" w:lineRule="atLeast"/>
+        <w:ind w:left="676" w:right="0" w:hanging="360"/>
+        <w:rPr>
+          <w:color w:val="5C5C5C"/>
+        </w:rPr>
+      </w:pPr>
+      <w:r>
+        <w:rPr>
+          <w:rFonts w:hint="default" w:ascii="Consolas" w:hAnsi="Consolas" w:eastAsia="Consolas" w:cs="Consolas"/>
+          <w:color w:val="000000"/>
+          <w:sz w:val="18"/>
+          <w:szCs w:val="18"/>
+          <w:bdr w:val="none" w:color="auto" w:sz="0" w:space="0"/>
+          <w:shd w:val="clear" w:fill="FFFFFF"/>
+        </w:rPr>
+        <w:t>name=</w:t>
+      </w:r>
+      <w:r>
+        <w:rPr>
+          <w:rFonts w:hint="default" w:ascii="Consolas" w:hAnsi="Consolas" w:eastAsia="Consolas" w:cs="Consolas"/>
+          <w:sz w:val="18"/>
+          <w:szCs w:val="18"/>
+          <w:shd w:val="clear" w:fill="FFFFFF"/>
+        </w:rPr>
+        <w:t>None</w:t>
+      </w:r>
+      <w:r>
+        <w:rPr>
+          <w:rFonts w:hint="default" w:ascii="Consolas" w:hAnsi="Consolas" w:eastAsia="Consolas" w:cs="Consolas"/>
+          <w:color w:val="000000"/>
+          <w:sz w:val="18"/>
+          <w:szCs w:val="18"/>
+          <w:bdr w:val="none" w:color="auto" w:sz="0" w:space="0"/>
+          <w:shd w:val="clear" w:fill="FFFFFF"/>
+        </w:rPr>
+        <w:t xml:space="preserve">, </w:t>
+      </w:r>
+    </w:p>
+    <w:p>
+      <w:pPr>
+        <w:keepNext w:val="0"/>
+        <w:keepLines w:val="0"/>
+        <w:widowControl/>
+        <w:numPr>
+          <w:ilvl w:val="0"/>
+          <w:numId w:val="16"/>
+        </w:numPr>
+        <w:suppressLineNumbers w:val="0"/>
+        <w:pBdr>
+          <w:top w:val="none" w:color="auto" w:sz="0" w:space="0"/>
+          <w:left w:val="single" w:color="6CE26C" w:sz="18" w:space="7"/>
+          <w:bottom w:val="none" w:color="auto" w:sz="0" w:space="0"/>
+          <w:right w:val="none" w:color="auto" w:sz="0" w:space="0"/>
+        </w:pBdr>
+        <w:shd w:val="clear" w:fill="F8F8F8"/>
+        <w:spacing w:before="0" w:beforeAutospacing="0" w:after="0" w:afterAutospacing="0" w:line="210" w:lineRule="atLeast"/>
+        <w:ind w:left="676" w:right="0" w:hanging="360"/>
+        <w:rPr>
+          <w:color w:val="5C5C5C"/>
+        </w:rPr>
+      </w:pPr>
+      <w:r>
+        <w:rPr>
+          <w:rFonts w:hint="default" w:ascii="Consolas" w:hAnsi="Consolas" w:eastAsia="Consolas" w:cs="Consolas"/>
+          <w:color w:val="000000"/>
+          <w:sz w:val="18"/>
+          <w:szCs w:val="18"/>
+          <w:bdr w:val="none" w:color="auto" w:sz="0" w:space="0"/>
+          <w:shd w:val="clear" w:fill="F8F8F8"/>
+        </w:rPr>
+        <w:t>grad_loss=</w:t>
+      </w:r>
+      <w:r>
+        <w:rPr>
+          <w:rFonts w:hint="default" w:ascii="Consolas" w:hAnsi="Consolas" w:eastAsia="Consolas" w:cs="Consolas"/>
+          <w:sz w:val="18"/>
+          <w:szCs w:val="18"/>
+          <w:shd w:val="clear" w:fill="F8F8F8"/>
+        </w:rPr>
+        <w:t>None</w:t>
+      </w:r>
+      <w:r>
+        <w:rPr>
+          <w:rFonts w:hint="default" w:ascii="Consolas" w:hAnsi="Consolas" w:eastAsia="Consolas" w:cs="Consolas"/>
+          <w:color w:val="000000"/>
+          <w:sz w:val="18"/>
+          <w:szCs w:val="18"/>
+          <w:bdr w:val="none" w:color="auto" w:sz="0" w:space="0"/>
+          <w:shd w:val="clear" w:fill="F8F8F8"/>
+        </w:rPr>
+        <w:t xml:space="preserve"> </w:t>
+      </w:r>
+    </w:p>
+    <w:p>
+      <w:pPr>
+        <w:keepNext w:val="0"/>
+        <w:keepLines w:val="0"/>
+        <w:widowControl/>
+        <w:numPr>
+          <w:ilvl w:val="0"/>
+          <w:numId w:val="16"/>
+        </w:numPr>
+        <w:suppressLineNumbers w:val="0"/>
+        <w:pBdr>
+          <w:top w:val="none" w:color="auto" w:sz="0" w:space="0"/>
+          <w:left w:val="single" w:color="6CE26C" w:sz="18" w:space="7"/>
+          <w:bottom w:val="none" w:color="auto" w:sz="0" w:space="0"/>
+          <w:right w:val="none" w:color="auto" w:sz="0" w:space="0"/>
+        </w:pBdr>
+        <w:shd w:val="clear" w:fill="FFFFFF"/>
+        <w:spacing w:before="0" w:beforeAutospacing="0" w:after="0" w:afterAutospacing="0" w:line="210" w:lineRule="atLeast"/>
+        <w:ind w:left="676" w:right="0" w:hanging="360"/>
+        <w:rPr>
+          <w:color w:val="5C5C5C"/>
+        </w:rPr>
+      </w:pPr>
+      <w:r>
+        <w:rPr>
+          <w:rFonts w:hint="default" w:ascii="Consolas" w:hAnsi="Consolas" w:eastAsia="Consolas" w:cs="Consolas"/>
+          <w:color w:val="000000"/>
+          <w:sz w:val="18"/>
+          <w:szCs w:val="18"/>
+          <w:bdr w:val="none" w:color="auto" w:sz="0" w:space="0"/>
+          <w:shd w:val="clear" w:fill="FFFFFF"/>
+        </w:rPr>
+        <w:t xml:space="preserve">) </w:t>
+      </w:r>
+    </w:p>
+    <w:p>
+      <w:pPr>
+        <w:widowControl w:val="0"/>
+        <w:numPr>
+          <w:numId w:val="0"/>
+        </w:numPr>
+        <w:jc w:val="both"/>
+        <w:rPr>
+          <w:rFonts w:hint="eastAsia"/>
+          <w:lang w:val="en-US" w:eastAsia="zh-CN"/>
+        </w:rPr>
+      </w:pPr>
+      <w:r>
+        <w:rPr>
+          <w:rFonts w:hint="eastAsia"/>
+          <w:lang w:val="en-US" w:eastAsia="zh-CN"/>
+        </w:rPr>
+        <w:t>参数：</w:t>
+      </w:r>
+    </w:p>
+    <w:p>
+      <w:pPr>
+        <w:widowControl w:val="0"/>
+        <w:numPr>
+          <w:numId w:val="0"/>
+        </w:numPr>
+        <w:jc w:val="both"/>
+        <w:rPr>
+          <w:rFonts w:hint="eastAsia"/>
+          <w:lang w:val="en-US" w:eastAsia="zh-CN"/>
+        </w:rPr>
+      </w:pPr>
+      <w:r>
+        <w:rPr>
+          <w:rFonts w:hint="eastAsia"/>
+          <w:lang w:val="en-US" w:eastAsia="zh-CN"/>
+        </w:rPr>
+        <w:t>earning_rate: A Tensor or a floating point value. 要使用的学习率 </w:t>
+      </w:r>
+      <w:r>
+        <w:rPr>
+          <w:rFonts w:hint="eastAsia"/>
+          <w:lang w:val="en-US" w:eastAsia="zh-CN"/>
+        </w:rPr>
+        <w:br w:type="textWrapping"/>
+      </w:r>
+      <w:r>
+        <w:rPr>
+          <w:rFonts w:hint="eastAsia"/>
+          <w:lang w:val="en-US" w:eastAsia="zh-CN"/>
+        </w:rPr>
+        <w:t>use_locking: 要是True的话，就对于更新操作（update operations.）使用锁 </w:t>
+      </w:r>
+      <w:r>
+        <w:rPr>
+          <w:rFonts w:hint="eastAsia"/>
+          <w:lang w:val="en-US" w:eastAsia="zh-CN"/>
+        </w:rPr>
+        <w:br w:type="textWrapping"/>
+      </w:r>
+      <w:r>
+        <w:rPr>
+          <w:rFonts w:hint="eastAsia"/>
+          <w:lang w:val="en-US" w:eastAsia="zh-CN"/>
+        </w:rPr>
+        <w:t>name: 名字，可选，默认是”GradientDescent”.</w:t>
+      </w:r>
+    </w:p>
+    <w:p>
+      <w:pPr>
+        <w:widowControl w:val="0"/>
+        <w:numPr>
+          <w:numId w:val="0"/>
+        </w:numPr>
+        <w:jc w:val="both"/>
+        <w:rPr>
+          <w:rFonts w:hint="eastAsia"/>
+          <w:lang w:val="en-US" w:eastAsia="zh-CN"/>
+        </w:rPr>
+      </w:pPr>
+      <w:r>
+        <w:rPr>
+          <w:rFonts w:hint="eastAsia"/>
+          <w:lang w:val="en-US" w:eastAsia="zh-CN"/>
+        </w:rPr>
+        <w:t>loss: 要最小化的张量</w:t>
+      </w:r>
+    </w:p>
+    <w:p>
+      <w:pPr>
+        <w:widowControl w:val="0"/>
+        <w:numPr>
+          <w:numId w:val="0"/>
+        </w:numPr>
+        <w:jc w:val="both"/>
+        <w:rPr>
+          <w:rFonts w:hint="eastAsia"/>
+          <w:lang w:val="en-US" w:eastAsia="zh-CN"/>
+        </w:rPr>
+      </w:pPr>
+      <w:r>
+        <w:rPr>
+          <w:rFonts w:hint="eastAsia"/>
+          <w:lang w:val="en-US" w:eastAsia="zh-CN"/>
+        </w:rPr>
+        <w:t>global_step: 训练步数</w:t>
+      </w:r>
+    </w:p>
+    <w:p>
+      <w:pPr>
+        <w:widowControl w:val="0"/>
+        <w:numPr>
+          <w:numId w:val="0"/>
+        </w:numPr>
+        <w:jc w:val="both"/>
+        <w:rPr>
+          <w:rFonts w:hint="eastAsia"/>
+          <w:lang w:val="en-US" w:eastAsia="zh-CN"/>
+        </w:rPr>
+      </w:pPr>
+      <w:r>
+        <w:rPr>
+          <w:rFonts w:hint="eastAsia"/>
+          <w:lang w:val="en-US" w:eastAsia="zh-CN"/>
+        </w:rPr>
+        <w:t>var_list: Optional list or tuple of Variable objects to update to minimize loss. Defaults to the list of variables collected in the graph under the key GraphKeys.TRAINABLE_VARIABLES.</w:t>
+      </w:r>
+    </w:p>
+    <w:p>
+      <w:pPr>
+        <w:widowControl w:val="0"/>
+        <w:numPr>
+          <w:numId w:val="0"/>
+        </w:numPr>
+        <w:jc w:val="both"/>
+        <w:rPr>
+          <w:rFonts w:hint="eastAsia"/>
+          <w:lang w:val="en-US" w:eastAsia="zh-CN"/>
+        </w:rPr>
+      </w:pPr>
+      <w:r>
+        <w:rPr>
+          <w:rFonts w:hint="eastAsia"/>
+          <w:lang w:val="en-US" w:eastAsia="zh-CN"/>
+        </w:rPr>
+        <w:t>gate_gradients: How to gate the computation of gradients.GATE_NONE, GATE_OP, or GATE_GRAPH.</w:t>
+      </w:r>
+    </w:p>
+    <w:p>
+      <w:pPr>
+        <w:widowControl w:val="0"/>
+        <w:numPr>
+          <w:numId w:val="0"/>
+        </w:numPr>
+        <w:jc w:val="both"/>
+        <w:rPr>
+          <w:rFonts w:hint="eastAsia"/>
+          <w:lang w:val="en-US" w:eastAsia="zh-CN"/>
+        </w:rPr>
+      </w:pPr>
+      <w:r>
+        <w:rPr>
+          <w:rFonts w:hint="eastAsia"/>
+          <w:lang w:val="en-US" w:eastAsia="zh-CN"/>
+        </w:rPr>
+        <w:t>aggregation_method: Specifies the method used to combine gradient terms. Valid values are defined in the class AggregationMethod.</w:t>
+      </w:r>
+    </w:p>
+    <w:p>
+      <w:pPr>
+        <w:widowControl w:val="0"/>
+        <w:numPr>
+          <w:numId w:val="0"/>
+        </w:numPr>
+        <w:jc w:val="both"/>
+        <w:rPr>
+          <w:rFonts w:hint="eastAsia"/>
+          <w:lang w:val="en-US" w:eastAsia="zh-CN"/>
+        </w:rPr>
+      </w:pPr>
+      <w:r>
+        <w:rPr>
+          <w:rFonts w:hint="eastAsia"/>
+          <w:lang w:val="en-US" w:eastAsia="zh-CN"/>
+        </w:rPr>
+        <w:t>colocate_gradients_with_ops: If True, try colocating gradients with the corresponding op.</w:t>
+      </w:r>
+    </w:p>
+    <w:p>
+      <w:pPr>
+        <w:widowControl w:val="0"/>
+        <w:numPr>
+          <w:numId w:val="0"/>
+        </w:numPr>
+        <w:jc w:val="both"/>
+        <w:rPr>
+          <w:rFonts w:hint="eastAsia"/>
+          <w:lang w:val="en-US" w:eastAsia="zh-CN"/>
+        </w:rPr>
+      </w:pPr>
+      <w:r>
+        <w:rPr>
+          <w:rFonts w:hint="eastAsia"/>
+          <w:lang w:val="en-US" w:eastAsia="zh-CN"/>
+        </w:rPr>
+        <w:t>grad_loss: Optional. A Tensor holding the gradient computed for loss.</w:t>
+      </w:r>
+    </w:p>
+    <w:p>
+      <w:pPr>
+        <w:widowControl w:val="0"/>
+        <w:numPr>
+          <w:numId w:val="0"/>
+        </w:numPr>
+        <w:jc w:val="both"/>
+        <w:rPr>
+          <w:rFonts w:hint="eastAsia"/>
+          <w:lang w:val="en-US" w:eastAsia="zh-CN"/>
+        </w:rPr>
+      </w:pPr>
+    </w:p>
+    <w:p>
+      <w:pPr>
+        <w:widowControl w:val="0"/>
+        <w:numPr>
+          <w:numId w:val="0"/>
+        </w:numPr>
+        <w:jc w:val="both"/>
+        <w:rPr>
+          <w:rFonts w:hint="eastAsia"/>
+          <w:lang w:val="en-US" w:eastAsia="zh-CN"/>
+        </w:rPr>
+      </w:pPr>
+      <w:r>
+        <w:rPr>
+          <w:rFonts w:hint="eastAsia"/>
+          <w:lang w:val="en-US" w:eastAsia="zh-CN"/>
+        </w:rPr>
+        <w:t>41.2 AdamOptimizer</w:t>
+      </w:r>
+    </w:p>
+    <w:p>
+      <w:pPr>
+        <w:keepNext w:val="0"/>
+        <w:keepLines w:val="0"/>
+        <w:widowControl/>
+        <w:numPr>
+          <w:ilvl w:val="0"/>
+          <w:numId w:val="17"/>
+        </w:numPr>
+        <w:suppressLineNumbers w:val="0"/>
+        <w:pBdr>
+          <w:top w:val="none" w:color="auto" w:sz="0" w:space="0"/>
+          <w:left w:val="single" w:color="6CE26C" w:sz="18" w:space="7"/>
+          <w:bottom w:val="none" w:color="auto" w:sz="0" w:space="0"/>
+          <w:right w:val="none" w:color="auto" w:sz="0" w:space="0"/>
+        </w:pBdr>
+        <w:shd w:val="clear" w:fill="FFFFFF"/>
+        <w:spacing w:before="0" w:beforeAutospacing="0" w:after="0" w:afterAutospacing="0" w:line="210" w:lineRule="atLeast"/>
+        <w:ind w:left="676" w:right="0" w:hanging="360"/>
+        <w:rPr>
+          <w:color w:val="5C5C5C"/>
+        </w:rPr>
+      </w:pPr>
+      <w:r>
+        <w:rPr>
+          <w:rFonts w:ascii="Consolas" w:hAnsi="Consolas" w:eastAsia="Consolas" w:cs="Consolas"/>
+          <w:color w:val="000000"/>
+          <w:sz w:val="18"/>
+          <w:szCs w:val="18"/>
+          <w:bdr w:val="none" w:color="auto" w:sz="0" w:space="0"/>
+          <w:shd w:val="clear" w:fill="FFFFFF"/>
+        </w:rPr>
+        <w:t xml:space="preserve">tf.train.AdamOptimizer( </w:t>
+      </w:r>
+    </w:p>
+    <w:p>
+      <w:pPr>
+        <w:keepNext w:val="0"/>
+        <w:keepLines w:val="0"/>
+        <w:widowControl/>
+        <w:numPr>
+          <w:ilvl w:val="0"/>
+          <w:numId w:val="17"/>
+        </w:numPr>
+        <w:suppressLineNumbers w:val="0"/>
+        <w:pBdr>
+          <w:top w:val="none" w:color="auto" w:sz="0" w:space="0"/>
+          <w:left w:val="single" w:color="6CE26C" w:sz="18" w:space="7"/>
+          <w:bottom w:val="none" w:color="auto" w:sz="0" w:space="0"/>
+          <w:right w:val="none" w:color="auto" w:sz="0" w:space="0"/>
+        </w:pBdr>
+        <w:shd w:val="clear" w:fill="F8F8F8"/>
+        <w:spacing w:before="0" w:beforeAutospacing="0" w:after="0" w:afterAutospacing="0" w:line="210" w:lineRule="atLeast"/>
+        <w:ind w:left="676" w:right="0" w:hanging="360"/>
+        <w:rPr>
+          <w:color w:val="5C5C5C"/>
+        </w:rPr>
+      </w:pPr>
+      <w:r>
+        <w:rPr>
+          <w:rFonts w:hint="default" w:ascii="Consolas" w:hAnsi="Consolas" w:eastAsia="Consolas" w:cs="Consolas"/>
+          <w:color w:val="000000"/>
+          <w:sz w:val="18"/>
+          <w:szCs w:val="18"/>
+          <w:bdr w:val="none" w:color="auto" w:sz="0" w:space="0"/>
+          <w:shd w:val="clear" w:fill="F8F8F8"/>
+        </w:rPr>
+        <w:t>learning_rate=</w:t>
+      </w:r>
+      <w:r>
+        <w:rPr>
+          <w:rFonts w:hint="default" w:ascii="Consolas" w:hAnsi="Consolas" w:eastAsia="Consolas" w:cs="Consolas"/>
+          <w:sz w:val="18"/>
+          <w:szCs w:val="18"/>
+          <w:shd w:val="clear" w:fill="F8F8F8"/>
+        </w:rPr>
+        <w:t>0.001</w:t>
+      </w:r>
+      <w:r>
+        <w:rPr>
+          <w:rFonts w:hint="default" w:ascii="Consolas" w:hAnsi="Consolas" w:eastAsia="Consolas" w:cs="Consolas"/>
+          <w:color w:val="000000"/>
+          <w:sz w:val="18"/>
+          <w:szCs w:val="18"/>
+          <w:bdr w:val="none" w:color="auto" w:sz="0" w:space="0"/>
+          <w:shd w:val="clear" w:fill="F8F8F8"/>
+        </w:rPr>
+        <w:t xml:space="preserve">, </w:t>
+      </w:r>
+    </w:p>
+    <w:p>
+      <w:pPr>
+        <w:keepNext w:val="0"/>
+        <w:keepLines w:val="0"/>
+        <w:widowControl/>
+        <w:numPr>
+          <w:ilvl w:val="0"/>
+          <w:numId w:val="17"/>
+        </w:numPr>
+        <w:suppressLineNumbers w:val="0"/>
+        <w:pBdr>
+          <w:top w:val="none" w:color="auto" w:sz="0" w:space="0"/>
+          <w:left w:val="single" w:color="6CE26C" w:sz="18" w:space="7"/>
+          <w:bottom w:val="none" w:color="auto" w:sz="0" w:space="0"/>
+          <w:right w:val="none" w:color="auto" w:sz="0" w:space="0"/>
+        </w:pBdr>
+        <w:shd w:val="clear" w:fill="FFFFFF"/>
+        <w:spacing w:before="0" w:beforeAutospacing="0" w:after="0" w:afterAutospacing="0" w:line="210" w:lineRule="atLeast"/>
+        <w:ind w:left="676" w:right="0" w:hanging="360"/>
+        <w:rPr>
+          <w:color w:val="5C5C5C"/>
+        </w:rPr>
+      </w:pPr>
+      <w:r>
+        <w:rPr>
+          <w:rFonts w:hint="default" w:ascii="Consolas" w:hAnsi="Consolas" w:eastAsia="Consolas" w:cs="Consolas"/>
+          <w:color w:val="000000"/>
+          <w:sz w:val="18"/>
+          <w:szCs w:val="18"/>
+          <w:bdr w:val="none" w:color="auto" w:sz="0" w:space="0"/>
+          <w:shd w:val="clear" w:fill="FFFFFF"/>
+        </w:rPr>
+        <w:t>beta1=</w:t>
+      </w:r>
+      <w:r>
+        <w:rPr>
+          <w:rFonts w:hint="default" w:ascii="Consolas" w:hAnsi="Consolas" w:eastAsia="Consolas" w:cs="Consolas"/>
+          <w:sz w:val="18"/>
+          <w:szCs w:val="18"/>
+          <w:shd w:val="clear" w:fill="FFFFFF"/>
+        </w:rPr>
+        <w:t>0.9</w:t>
+      </w:r>
+      <w:r>
+        <w:rPr>
+          <w:rFonts w:hint="default" w:ascii="Consolas" w:hAnsi="Consolas" w:eastAsia="Consolas" w:cs="Consolas"/>
+          <w:color w:val="000000"/>
+          <w:sz w:val="18"/>
+          <w:szCs w:val="18"/>
+          <w:bdr w:val="none" w:color="auto" w:sz="0" w:space="0"/>
+          <w:shd w:val="clear" w:fill="FFFFFF"/>
+        </w:rPr>
+        <w:t xml:space="preserve">, </w:t>
+      </w:r>
+    </w:p>
+    <w:p>
+      <w:pPr>
+        <w:keepNext w:val="0"/>
+        <w:keepLines w:val="0"/>
+        <w:widowControl/>
+        <w:numPr>
+          <w:ilvl w:val="0"/>
+          <w:numId w:val="17"/>
+        </w:numPr>
+        <w:suppressLineNumbers w:val="0"/>
+        <w:pBdr>
+          <w:top w:val="none" w:color="auto" w:sz="0" w:space="0"/>
+          <w:left w:val="single" w:color="6CE26C" w:sz="18" w:space="7"/>
+          <w:bottom w:val="none" w:color="auto" w:sz="0" w:space="0"/>
+          <w:right w:val="none" w:color="auto" w:sz="0" w:space="0"/>
+        </w:pBdr>
+        <w:shd w:val="clear" w:fill="F8F8F8"/>
+        <w:spacing w:before="0" w:beforeAutospacing="0" w:after="0" w:afterAutospacing="0" w:line="210" w:lineRule="atLeast"/>
+        <w:ind w:left="676" w:right="0" w:hanging="360"/>
+        <w:rPr>
+          <w:color w:val="5C5C5C"/>
+        </w:rPr>
+      </w:pPr>
+      <w:r>
+        <w:rPr>
+          <w:rFonts w:hint="default" w:ascii="Consolas" w:hAnsi="Consolas" w:eastAsia="Consolas" w:cs="Consolas"/>
+          <w:color w:val="000000"/>
+          <w:sz w:val="18"/>
+          <w:szCs w:val="18"/>
+          <w:bdr w:val="none" w:color="auto" w:sz="0" w:space="0"/>
+          <w:shd w:val="clear" w:fill="F8F8F8"/>
+        </w:rPr>
+        <w:t>beta2=</w:t>
+      </w:r>
+      <w:r>
+        <w:rPr>
+          <w:rFonts w:hint="default" w:ascii="Consolas" w:hAnsi="Consolas" w:eastAsia="Consolas" w:cs="Consolas"/>
+          <w:sz w:val="18"/>
+          <w:szCs w:val="18"/>
+          <w:shd w:val="clear" w:fill="F8F8F8"/>
+        </w:rPr>
+        <w:t>0.999</w:t>
+      </w:r>
+      <w:r>
+        <w:rPr>
+          <w:rFonts w:hint="default" w:ascii="Consolas" w:hAnsi="Consolas" w:eastAsia="Consolas" w:cs="Consolas"/>
+          <w:color w:val="000000"/>
+          <w:sz w:val="18"/>
+          <w:szCs w:val="18"/>
+          <w:bdr w:val="none" w:color="auto" w:sz="0" w:space="0"/>
+          <w:shd w:val="clear" w:fill="F8F8F8"/>
+        </w:rPr>
+        <w:t xml:space="preserve">, </w:t>
+      </w:r>
+    </w:p>
+    <w:p>
+      <w:pPr>
+        <w:keepNext w:val="0"/>
+        <w:keepLines w:val="0"/>
+        <w:widowControl/>
+        <w:numPr>
+          <w:ilvl w:val="0"/>
+          <w:numId w:val="17"/>
+        </w:numPr>
+        <w:suppressLineNumbers w:val="0"/>
+        <w:pBdr>
+          <w:top w:val="none" w:color="auto" w:sz="0" w:space="0"/>
+          <w:left w:val="single" w:color="6CE26C" w:sz="18" w:space="7"/>
+          <w:bottom w:val="none" w:color="auto" w:sz="0" w:space="0"/>
+          <w:right w:val="none" w:color="auto" w:sz="0" w:space="0"/>
+        </w:pBdr>
+        <w:shd w:val="clear" w:fill="FFFFFF"/>
+        <w:spacing w:before="0" w:beforeAutospacing="0" w:after="0" w:afterAutospacing="0" w:line="210" w:lineRule="atLeast"/>
+        <w:ind w:left="676" w:right="0" w:hanging="360"/>
+        <w:rPr>
+          <w:color w:val="5C5C5C"/>
+        </w:rPr>
+      </w:pPr>
+      <w:r>
+        <w:rPr>
+          <w:rFonts w:hint="default" w:ascii="Consolas" w:hAnsi="Consolas" w:eastAsia="Consolas" w:cs="Consolas"/>
+          <w:color w:val="000000"/>
+          <w:sz w:val="18"/>
+          <w:szCs w:val="18"/>
+          <w:bdr w:val="none" w:color="auto" w:sz="0" w:space="0"/>
+          <w:shd w:val="clear" w:fill="FFFFFF"/>
+        </w:rPr>
+        <w:t>epsilon=</w:t>
+      </w:r>
+      <w:r>
+        <w:rPr>
+          <w:rFonts w:hint="default" w:ascii="Consolas" w:hAnsi="Consolas" w:eastAsia="Consolas" w:cs="Consolas"/>
+          <w:sz w:val="18"/>
+          <w:szCs w:val="18"/>
+          <w:shd w:val="clear" w:fill="FFFFFF"/>
+        </w:rPr>
+        <w:t>1e</w:t>
+      </w:r>
+      <w:r>
+        <w:rPr>
+          <w:rFonts w:hint="default" w:ascii="Consolas" w:hAnsi="Consolas" w:eastAsia="Consolas" w:cs="Consolas"/>
+          <w:color w:val="000000"/>
+          <w:sz w:val="18"/>
+          <w:szCs w:val="18"/>
+          <w:bdr w:val="none" w:color="auto" w:sz="0" w:space="0"/>
+          <w:shd w:val="clear" w:fill="FFFFFF"/>
+        </w:rPr>
+        <w:t>-</w:t>
+      </w:r>
+      <w:r>
+        <w:rPr>
+          <w:rFonts w:hint="default" w:ascii="Consolas" w:hAnsi="Consolas" w:eastAsia="Consolas" w:cs="Consolas"/>
+          <w:sz w:val="18"/>
+          <w:szCs w:val="18"/>
+          <w:shd w:val="clear" w:fill="FFFFFF"/>
+        </w:rPr>
+        <w:t>08</w:t>
+      </w:r>
+      <w:r>
+        <w:rPr>
+          <w:rFonts w:hint="default" w:ascii="Consolas" w:hAnsi="Consolas" w:eastAsia="Consolas" w:cs="Consolas"/>
+          <w:color w:val="000000"/>
+          <w:sz w:val="18"/>
+          <w:szCs w:val="18"/>
+          <w:bdr w:val="none" w:color="auto" w:sz="0" w:space="0"/>
+          <w:shd w:val="clear" w:fill="FFFFFF"/>
+        </w:rPr>
+        <w:t xml:space="preserve">, </w:t>
+      </w:r>
+    </w:p>
+    <w:p>
+      <w:pPr>
+        <w:keepNext w:val="0"/>
+        <w:keepLines w:val="0"/>
+        <w:widowControl/>
+        <w:numPr>
+          <w:ilvl w:val="0"/>
+          <w:numId w:val="17"/>
+        </w:numPr>
+        <w:suppressLineNumbers w:val="0"/>
+        <w:pBdr>
+          <w:top w:val="none" w:color="auto" w:sz="0" w:space="0"/>
+          <w:left w:val="single" w:color="6CE26C" w:sz="18" w:space="7"/>
+          <w:bottom w:val="none" w:color="auto" w:sz="0" w:space="0"/>
+          <w:right w:val="none" w:color="auto" w:sz="0" w:space="0"/>
+        </w:pBdr>
+        <w:shd w:val="clear" w:fill="F8F8F8"/>
+        <w:spacing w:before="0" w:beforeAutospacing="0" w:after="0" w:afterAutospacing="0" w:line="210" w:lineRule="atLeast"/>
+        <w:ind w:left="676" w:right="0" w:hanging="360"/>
+        <w:rPr>
+          <w:color w:val="5C5C5C"/>
+        </w:rPr>
+      </w:pPr>
+      <w:r>
+        <w:rPr>
+          <w:rFonts w:hint="default" w:ascii="Consolas" w:hAnsi="Consolas" w:eastAsia="Consolas" w:cs="Consolas"/>
+          <w:color w:val="000000"/>
+          <w:sz w:val="18"/>
+          <w:szCs w:val="18"/>
+          <w:bdr w:val="none" w:color="auto" w:sz="0" w:space="0"/>
+          <w:shd w:val="clear" w:fill="F8F8F8"/>
+        </w:rPr>
+        <w:t>use_locking=</w:t>
+      </w:r>
+      <w:r>
+        <w:rPr>
+          <w:rFonts w:hint="default" w:ascii="Consolas" w:hAnsi="Consolas" w:eastAsia="Consolas" w:cs="Consolas"/>
+          <w:sz w:val="18"/>
+          <w:szCs w:val="18"/>
+          <w:shd w:val="clear" w:fill="F8F8F8"/>
+        </w:rPr>
+        <w:t>False</w:t>
+      </w:r>
+      <w:r>
+        <w:rPr>
+          <w:rFonts w:hint="default" w:ascii="Consolas" w:hAnsi="Consolas" w:eastAsia="Consolas" w:cs="Consolas"/>
+          <w:color w:val="000000"/>
+          <w:sz w:val="18"/>
+          <w:szCs w:val="18"/>
+          <w:bdr w:val="none" w:color="auto" w:sz="0" w:space="0"/>
+          <w:shd w:val="clear" w:fill="F8F8F8"/>
+        </w:rPr>
+        <w:t xml:space="preserve">, </w:t>
+      </w:r>
+    </w:p>
+    <w:p>
+      <w:pPr>
+        <w:keepNext w:val="0"/>
+        <w:keepLines w:val="0"/>
+        <w:widowControl/>
+        <w:numPr>
+          <w:ilvl w:val="0"/>
+          <w:numId w:val="17"/>
+        </w:numPr>
+        <w:suppressLineNumbers w:val="0"/>
+        <w:pBdr>
+          <w:top w:val="none" w:color="auto" w:sz="0" w:space="0"/>
+          <w:left w:val="single" w:color="6CE26C" w:sz="18" w:space="7"/>
+          <w:bottom w:val="none" w:color="auto" w:sz="0" w:space="0"/>
+          <w:right w:val="none" w:color="auto" w:sz="0" w:space="0"/>
+        </w:pBdr>
+        <w:shd w:val="clear" w:fill="FFFFFF"/>
+        <w:spacing w:before="0" w:beforeAutospacing="0" w:after="0" w:afterAutospacing="0" w:line="210" w:lineRule="atLeast"/>
+        <w:ind w:left="676" w:right="0" w:hanging="360"/>
+        <w:rPr>
+          <w:color w:val="5C5C5C"/>
+        </w:rPr>
+      </w:pPr>
+      <w:r>
+        <w:rPr>
+          <w:rFonts w:hint="default" w:ascii="Consolas" w:hAnsi="Consolas" w:eastAsia="Consolas" w:cs="Consolas"/>
+          <w:color w:val="000000"/>
+          <w:sz w:val="18"/>
+          <w:szCs w:val="18"/>
+          <w:bdr w:val="none" w:color="auto" w:sz="0" w:space="0"/>
+          <w:shd w:val="clear" w:fill="FFFFFF"/>
+        </w:rPr>
+        <w:t>name=</w:t>
+      </w:r>
+      <w:r>
+        <w:rPr>
+          <w:rFonts w:hint="default" w:ascii="Consolas" w:hAnsi="Consolas" w:eastAsia="Consolas" w:cs="Consolas"/>
+          <w:color w:val="0000FF"/>
+          <w:sz w:val="18"/>
+          <w:szCs w:val="18"/>
+          <w:shd w:val="clear" w:fill="FFFFFF"/>
+        </w:rPr>
+        <w:t>'Adam'</w:t>
+      </w:r>
+      <w:r>
+        <w:rPr>
+          <w:rFonts w:hint="default" w:ascii="Consolas" w:hAnsi="Consolas" w:eastAsia="Consolas" w:cs="Consolas"/>
+          <w:color w:val="000000"/>
+          <w:sz w:val="18"/>
+          <w:szCs w:val="18"/>
+          <w:bdr w:val="none" w:color="auto" w:sz="0" w:space="0"/>
+          <w:shd w:val="clear" w:fill="FFFFFF"/>
+        </w:rPr>
+        <w:t xml:space="preserve"> </w:t>
+      </w:r>
+    </w:p>
+    <w:p>
+      <w:pPr>
+        <w:keepNext w:val="0"/>
+        <w:keepLines w:val="0"/>
+        <w:widowControl/>
+        <w:numPr>
+          <w:ilvl w:val="0"/>
+          <w:numId w:val="17"/>
+        </w:numPr>
+        <w:suppressLineNumbers w:val="0"/>
+        <w:pBdr>
+          <w:top w:val="none" w:color="auto" w:sz="0" w:space="0"/>
+          <w:left w:val="single" w:color="6CE26C" w:sz="18" w:space="7"/>
+          <w:bottom w:val="none" w:color="auto" w:sz="0" w:space="0"/>
+          <w:right w:val="none" w:color="auto" w:sz="0" w:space="0"/>
+        </w:pBdr>
+        <w:shd w:val="clear" w:fill="F8F8F8"/>
+        <w:spacing w:before="0" w:beforeAutospacing="0" w:after="0" w:afterAutospacing="0" w:line="210" w:lineRule="atLeast"/>
+        <w:ind w:left="676" w:right="0" w:hanging="360"/>
+        <w:rPr>
+          <w:color w:val="5C5C5C"/>
+        </w:rPr>
+      </w:pPr>
+      <w:r>
+        <w:rPr>
+          <w:rFonts w:hint="default" w:ascii="Consolas" w:hAnsi="Consolas" w:eastAsia="Consolas" w:cs="Consolas"/>
+          <w:color w:val="000000"/>
+          <w:sz w:val="18"/>
+          <w:szCs w:val="18"/>
+          <w:bdr w:val="none" w:color="auto" w:sz="0" w:space="0"/>
+          <w:shd w:val="clear" w:fill="F8F8F8"/>
+        </w:rPr>
+        <w:t xml:space="preserve">) </w:t>
+      </w:r>
+    </w:p>
+    <w:p>
+      <w:pPr>
+        <w:keepNext w:val="0"/>
+        <w:keepLines w:val="0"/>
+        <w:widowControl/>
+        <w:numPr>
+          <w:ilvl w:val="0"/>
+          <w:numId w:val="17"/>
+        </w:numPr>
+        <w:suppressLineNumbers w:val="0"/>
+        <w:pBdr>
+          <w:top w:val="none" w:color="auto" w:sz="0" w:space="0"/>
+          <w:left w:val="single" w:color="6CE26C" w:sz="18" w:space="7"/>
+          <w:bottom w:val="none" w:color="auto" w:sz="0" w:space="0"/>
+          <w:right w:val="none" w:color="auto" w:sz="0" w:space="0"/>
+        </w:pBdr>
+        <w:shd w:val="clear" w:fill="FFFFFF"/>
+        <w:spacing w:before="0" w:beforeAutospacing="0" w:after="0" w:afterAutospacing="0" w:line="210" w:lineRule="atLeast"/>
+        <w:ind w:left="676" w:right="0" w:hanging="360"/>
+        <w:rPr>
+          <w:color w:val="5C5C5C"/>
+        </w:rPr>
+      </w:pPr>
+      <w:r>
+        <w:rPr>
+          <w:rFonts w:hint="default" w:ascii="Consolas" w:hAnsi="Consolas" w:eastAsia="Consolas" w:cs="Consolas"/>
+          <w:color w:val="000000"/>
+          <w:sz w:val="18"/>
+          <w:szCs w:val="18"/>
+          <w:bdr w:val="none" w:color="auto" w:sz="0" w:space="0"/>
+          <w:shd w:val="clear" w:fill="FFFFFF"/>
+        </w:rPr>
+        <w:t xml:space="preserve">.minimize( </w:t>
+      </w:r>
+    </w:p>
+    <w:p>
+      <w:pPr>
+        <w:keepNext w:val="0"/>
+        <w:keepLines w:val="0"/>
+        <w:widowControl/>
+        <w:numPr>
+          <w:ilvl w:val="0"/>
+          <w:numId w:val="17"/>
+        </w:numPr>
+        <w:suppressLineNumbers w:val="0"/>
+        <w:pBdr>
+          <w:top w:val="none" w:color="auto" w:sz="0" w:space="0"/>
+          <w:left w:val="single" w:color="6CE26C" w:sz="18" w:space="7"/>
+          <w:bottom w:val="none" w:color="auto" w:sz="0" w:space="0"/>
+          <w:right w:val="none" w:color="auto" w:sz="0" w:space="0"/>
+        </w:pBdr>
+        <w:shd w:val="clear" w:fill="F8F8F8"/>
+        <w:spacing w:before="0" w:beforeAutospacing="0" w:after="0" w:afterAutospacing="0" w:line="210" w:lineRule="atLeast"/>
+        <w:ind w:left="676" w:right="0" w:hanging="360"/>
+        <w:rPr>
+          <w:color w:val="5C5C5C"/>
+        </w:rPr>
+      </w:pPr>
+      <w:r>
+        <w:rPr>
+          <w:rFonts w:hint="default" w:ascii="Consolas" w:hAnsi="Consolas" w:eastAsia="Consolas" w:cs="Consolas"/>
+          <w:color w:val="000000"/>
+          <w:sz w:val="18"/>
+          <w:szCs w:val="18"/>
+          <w:bdr w:val="none" w:color="auto" w:sz="0" w:space="0"/>
+          <w:shd w:val="clear" w:fill="F8F8F8"/>
+        </w:rPr>
+        <w:t xml:space="preserve">loss, </w:t>
+      </w:r>
+    </w:p>
+    <w:p>
+      <w:pPr>
+        <w:keepNext w:val="0"/>
+        <w:keepLines w:val="0"/>
+        <w:widowControl/>
+        <w:numPr>
+          <w:ilvl w:val="0"/>
+          <w:numId w:val="17"/>
+        </w:numPr>
+        <w:suppressLineNumbers w:val="0"/>
+        <w:pBdr>
+          <w:top w:val="none" w:color="auto" w:sz="0" w:space="0"/>
+          <w:left w:val="single" w:color="6CE26C" w:sz="18" w:space="7"/>
+          <w:bottom w:val="none" w:color="auto" w:sz="0" w:space="0"/>
+          <w:right w:val="none" w:color="auto" w:sz="0" w:space="0"/>
+        </w:pBdr>
+        <w:shd w:val="clear" w:fill="FFFFFF"/>
+        <w:spacing w:before="0" w:beforeAutospacing="0" w:after="0" w:afterAutospacing="0" w:line="210" w:lineRule="atLeast"/>
+        <w:ind w:left="676" w:right="0" w:hanging="360"/>
+        <w:rPr>
+          <w:color w:val="5C5C5C"/>
+        </w:rPr>
+      </w:pPr>
+      <w:r>
+        <w:rPr>
+          <w:rFonts w:hint="default" w:ascii="Consolas" w:hAnsi="Consolas" w:eastAsia="Consolas" w:cs="Consolas"/>
+          <w:color w:val="000000"/>
+          <w:sz w:val="18"/>
+          <w:szCs w:val="18"/>
+          <w:bdr w:val="none" w:color="auto" w:sz="0" w:space="0"/>
+          <w:shd w:val="clear" w:fill="FFFFFF"/>
+        </w:rPr>
+        <w:t>global_step=</w:t>
+      </w:r>
+      <w:r>
+        <w:rPr>
+          <w:rFonts w:hint="default" w:ascii="Consolas" w:hAnsi="Consolas" w:eastAsia="Consolas" w:cs="Consolas"/>
+          <w:sz w:val="18"/>
+          <w:szCs w:val="18"/>
+          <w:shd w:val="clear" w:fill="FFFFFF"/>
+        </w:rPr>
+        <w:t>None</w:t>
+      </w:r>
+      <w:r>
+        <w:rPr>
+          <w:rFonts w:hint="default" w:ascii="Consolas" w:hAnsi="Consolas" w:eastAsia="Consolas" w:cs="Consolas"/>
+          <w:color w:val="000000"/>
+          <w:sz w:val="18"/>
+          <w:szCs w:val="18"/>
+          <w:bdr w:val="none" w:color="auto" w:sz="0" w:space="0"/>
+          <w:shd w:val="clear" w:fill="FFFFFF"/>
+        </w:rPr>
+        <w:t xml:space="preserve">, </w:t>
+      </w:r>
+    </w:p>
+    <w:p>
+      <w:pPr>
+        <w:keepNext w:val="0"/>
+        <w:keepLines w:val="0"/>
+        <w:widowControl/>
+        <w:numPr>
+          <w:ilvl w:val="0"/>
+          <w:numId w:val="17"/>
+        </w:numPr>
+        <w:suppressLineNumbers w:val="0"/>
+        <w:pBdr>
+          <w:top w:val="none" w:color="auto" w:sz="0" w:space="0"/>
+          <w:left w:val="single" w:color="6CE26C" w:sz="18" w:space="7"/>
+          <w:bottom w:val="none" w:color="auto" w:sz="0" w:space="0"/>
+          <w:right w:val="none" w:color="auto" w:sz="0" w:space="0"/>
+        </w:pBdr>
+        <w:shd w:val="clear" w:fill="F8F8F8"/>
+        <w:spacing w:before="0" w:beforeAutospacing="0" w:after="0" w:afterAutospacing="0" w:line="210" w:lineRule="atLeast"/>
+        <w:ind w:left="676" w:right="0" w:hanging="360"/>
+        <w:rPr>
+          <w:color w:val="5C5C5C"/>
+        </w:rPr>
+      </w:pPr>
+      <w:r>
+        <w:rPr>
+          <w:rFonts w:hint="default" w:ascii="Consolas" w:hAnsi="Consolas" w:eastAsia="Consolas" w:cs="Consolas"/>
+          <w:color w:val="000000"/>
+          <w:sz w:val="18"/>
+          <w:szCs w:val="18"/>
+          <w:bdr w:val="none" w:color="auto" w:sz="0" w:space="0"/>
+          <w:shd w:val="clear" w:fill="F8F8F8"/>
+        </w:rPr>
+        <w:t>var_list=</w:t>
+      </w:r>
+      <w:r>
+        <w:rPr>
+          <w:rFonts w:hint="default" w:ascii="Consolas" w:hAnsi="Consolas" w:eastAsia="Consolas" w:cs="Consolas"/>
+          <w:sz w:val="18"/>
+          <w:szCs w:val="18"/>
+          <w:shd w:val="clear" w:fill="F8F8F8"/>
+        </w:rPr>
+        <w:t>None</w:t>
+      </w:r>
+      <w:r>
+        <w:rPr>
+          <w:rFonts w:hint="default" w:ascii="Consolas" w:hAnsi="Consolas" w:eastAsia="Consolas" w:cs="Consolas"/>
+          <w:color w:val="000000"/>
+          <w:sz w:val="18"/>
+          <w:szCs w:val="18"/>
+          <w:bdr w:val="none" w:color="auto" w:sz="0" w:space="0"/>
+          <w:shd w:val="clear" w:fill="F8F8F8"/>
+        </w:rPr>
+        <w:t xml:space="preserve">, </w:t>
+      </w:r>
+    </w:p>
+    <w:p>
+      <w:pPr>
+        <w:keepNext w:val="0"/>
+        <w:keepLines w:val="0"/>
+        <w:widowControl/>
+        <w:numPr>
+          <w:ilvl w:val="0"/>
+          <w:numId w:val="17"/>
+        </w:numPr>
+        <w:suppressLineNumbers w:val="0"/>
+        <w:pBdr>
+          <w:top w:val="none" w:color="auto" w:sz="0" w:space="0"/>
+          <w:left w:val="single" w:color="6CE26C" w:sz="18" w:space="7"/>
+          <w:bottom w:val="none" w:color="auto" w:sz="0" w:space="0"/>
+          <w:right w:val="none" w:color="auto" w:sz="0" w:space="0"/>
+        </w:pBdr>
+        <w:shd w:val="clear" w:fill="FFFFFF"/>
+        <w:spacing w:before="0" w:beforeAutospacing="0" w:after="0" w:afterAutospacing="0" w:line="210" w:lineRule="atLeast"/>
+        <w:ind w:left="676" w:right="0" w:hanging="360"/>
+        <w:rPr>
+          <w:color w:val="5C5C5C"/>
+        </w:rPr>
+      </w:pPr>
+      <w:r>
+        <w:rPr>
+          <w:rFonts w:hint="default" w:ascii="Consolas" w:hAnsi="Consolas" w:eastAsia="Consolas" w:cs="Consolas"/>
+          <w:color w:val="000000"/>
+          <w:sz w:val="18"/>
+          <w:szCs w:val="18"/>
+          <w:bdr w:val="none" w:color="auto" w:sz="0" w:space="0"/>
+          <w:shd w:val="clear" w:fill="FFFFFF"/>
+        </w:rPr>
+        <w:t xml:space="preserve">gate_gradients=GATE_OP, </w:t>
+      </w:r>
+    </w:p>
+    <w:p>
+      <w:pPr>
+        <w:keepNext w:val="0"/>
+        <w:keepLines w:val="0"/>
+        <w:widowControl/>
+        <w:numPr>
+          <w:ilvl w:val="0"/>
+          <w:numId w:val="17"/>
+        </w:numPr>
+        <w:suppressLineNumbers w:val="0"/>
+        <w:pBdr>
+          <w:top w:val="none" w:color="auto" w:sz="0" w:space="0"/>
+          <w:left w:val="single" w:color="6CE26C" w:sz="18" w:space="7"/>
+          <w:bottom w:val="none" w:color="auto" w:sz="0" w:space="0"/>
+          <w:right w:val="none" w:color="auto" w:sz="0" w:space="0"/>
+        </w:pBdr>
+        <w:shd w:val="clear" w:fill="F8F8F8"/>
+        <w:spacing w:before="0" w:beforeAutospacing="0" w:after="0" w:afterAutospacing="0" w:line="210" w:lineRule="atLeast"/>
+        <w:ind w:left="676" w:right="0" w:hanging="360"/>
+        <w:rPr>
+          <w:color w:val="5C5C5C"/>
+        </w:rPr>
+      </w:pPr>
+      <w:r>
+        <w:rPr>
+          <w:rFonts w:hint="default" w:ascii="Consolas" w:hAnsi="Consolas" w:eastAsia="Consolas" w:cs="Consolas"/>
+          <w:color w:val="000000"/>
+          <w:sz w:val="18"/>
+          <w:szCs w:val="18"/>
+          <w:bdr w:val="none" w:color="auto" w:sz="0" w:space="0"/>
+          <w:shd w:val="clear" w:fill="F8F8F8"/>
+        </w:rPr>
+        <w:t>aggregation_method=</w:t>
+      </w:r>
+      <w:r>
+        <w:rPr>
+          <w:rFonts w:hint="default" w:ascii="Consolas" w:hAnsi="Consolas" w:eastAsia="Consolas" w:cs="Consolas"/>
+          <w:sz w:val="18"/>
+          <w:szCs w:val="18"/>
+          <w:shd w:val="clear" w:fill="F8F8F8"/>
+        </w:rPr>
+        <w:t>None</w:t>
+      </w:r>
+      <w:r>
+        <w:rPr>
+          <w:rFonts w:hint="default" w:ascii="Consolas" w:hAnsi="Consolas" w:eastAsia="Consolas" w:cs="Consolas"/>
+          <w:color w:val="000000"/>
+          <w:sz w:val="18"/>
+          <w:szCs w:val="18"/>
+          <w:bdr w:val="none" w:color="auto" w:sz="0" w:space="0"/>
+          <w:shd w:val="clear" w:fill="F8F8F8"/>
+        </w:rPr>
+        <w:t xml:space="preserve">, </w:t>
+      </w:r>
+    </w:p>
+    <w:p>
+      <w:pPr>
+        <w:keepNext w:val="0"/>
+        <w:keepLines w:val="0"/>
+        <w:widowControl/>
+        <w:numPr>
+          <w:ilvl w:val="0"/>
+          <w:numId w:val="17"/>
+        </w:numPr>
+        <w:suppressLineNumbers w:val="0"/>
+        <w:pBdr>
+          <w:top w:val="none" w:color="auto" w:sz="0" w:space="0"/>
+          <w:left w:val="single" w:color="6CE26C" w:sz="18" w:space="7"/>
+          <w:bottom w:val="none" w:color="auto" w:sz="0" w:space="0"/>
+          <w:right w:val="none" w:color="auto" w:sz="0" w:space="0"/>
+        </w:pBdr>
+        <w:shd w:val="clear" w:fill="FFFFFF"/>
+        <w:spacing w:before="0" w:beforeAutospacing="0" w:after="0" w:afterAutospacing="0" w:line="210" w:lineRule="atLeast"/>
+        <w:ind w:left="676" w:right="0" w:hanging="360"/>
+        <w:rPr>
+          <w:color w:val="5C5C5C"/>
+        </w:rPr>
+      </w:pPr>
+      <w:r>
+        <w:rPr>
+          <w:rFonts w:hint="default" w:ascii="Consolas" w:hAnsi="Consolas" w:eastAsia="Consolas" w:cs="Consolas"/>
+          <w:color w:val="000000"/>
+          <w:sz w:val="18"/>
+          <w:szCs w:val="18"/>
+          <w:bdr w:val="none" w:color="auto" w:sz="0" w:space="0"/>
+          <w:shd w:val="clear" w:fill="FFFFFF"/>
+        </w:rPr>
+        <w:t>colocate_gradients_with_ops=</w:t>
+      </w:r>
+      <w:r>
+        <w:rPr>
+          <w:rFonts w:hint="default" w:ascii="Consolas" w:hAnsi="Consolas" w:eastAsia="Consolas" w:cs="Consolas"/>
+          <w:sz w:val="18"/>
+          <w:szCs w:val="18"/>
+          <w:shd w:val="clear" w:fill="FFFFFF"/>
+        </w:rPr>
+        <w:t>False</w:t>
+      </w:r>
+      <w:r>
+        <w:rPr>
+          <w:rFonts w:hint="default" w:ascii="Consolas" w:hAnsi="Consolas" w:eastAsia="Consolas" w:cs="Consolas"/>
+          <w:color w:val="000000"/>
+          <w:sz w:val="18"/>
+          <w:szCs w:val="18"/>
+          <w:bdr w:val="none" w:color="auto" w:sz="0" w:space="0"/>
+          <w:shd w:val="clear" w:fill="FFFFFF"/>
+        </w:rPr>
+        <w:t xml:space="preserve">, </w:t>
+      </w:r>
+    </w:p>
+    <w:p>
+      <w:pPr>
+        <w:keepNext w:val="0"/>
+        <w:keepLines w:val="0"/>
+        <w:widowControl/>
+        <w:numPr>
+          <w:ilvl w:val="0"/>
+          <w:numId w:val="17"/>
+        </w:numPr>
+        <w:suppressLineNumbers w:val="0"/>
+        <w:pBdr>
+          <w:top w:val="none" w:color="auto" w:sz="0" w:space="0"/>
+          <w:left w:val="single" w:color="6CE26C" w:sz="18" w:space="7"/>
+          <w:bottom w:val="none" w:color="auto" w:sz="0" w:space="0"/>
+          <w:right w:val="none" w:color="auto" w:sz="0" w:space="0"/>
+        </w:pBdr>
+        <w:shd w:val="clear" w:fill="F8F8F8"/>
+        <w:spacing w:before="0" w:beforeAutospacing="0" w:after="0" w:afterAutospacing="0" w:line="210" w:lineRule="atLeast"/>
+        <w:ind w:left="676" w:right="0" w:hanging="360"/>
+        <w:rPr>
+          <w:color w:val="5C5C5C"/>
+        </w:rPr>
+      </w:pPr>
+      <w:r>
+        <w:rPr>
+          <w:rFonts w:hint="default" w:ascii="Consolas" w:hAnsi="Consolas" w:eastAsia="Consolas" w:cs="Consolas"/>
+          <w:color w:val="000000"/>
+          <w:sz w:val="18"/>
+          <w:szCs w:val="18"/>
+          <w:bdr w:val="none" w:color="auto" w:sz="0" w:space="0"/>
+          <w:shd w:val="clear" w:fill="F8F8F8"/>
+        </w:rPr>
+        <w:t>name=</w:t>
+      </w:r>
+      <w:r>
+        <w:rPr>
+          <w:rFonts w:hint="default" w:ascii="Consolas" w:hAnsi="Consolas" w:eastAsia="Consolas" w:cs="Consolas"/>
+          <w:sz w:val="18"/>
+          <w:szCs w:val="18"/>
+          <w:shd w:val="clear" w:fill="F8F8F8"/>
+        </w:rPr>
+        <w:t>None</w:t>
+      </w:r>
+      <w:r>
+        <w:rPr>
+          <w:rFonts w:hint="default" w:ascii="Consolas" w:hAnsi="Consolas" w:eastAsia="Consolas" w:cs="Consolas"/>
+          <w:color w:val="000000"/>
+          <w:sz w:val="18"/>
+          <w:szCs w:val="18"/>
+          <w:bdr w:val="none" w:color="auto" w:sz="0" w:space="0"/>
+          <w:shd w:val="clear" w:fill="F8F8F8"/>
+        </w:rPr>
+        <w:t xml:space="preserve">, </w:t>
+      </w:r>
+    </w:p>
+    <w:p>
+      <w:pPr>
+        <w:keepNext w:val="0"/>
+        <w:keepLines w:val="0"/>
+        <w:widowControl/>
+        <w:numPr>
+          <w:ilvl w:val="0"/>
+          <w:numId w:val="17"/>
+        </w:numPr>
+        <w:suppressLineNumbers w:val="0"/>
+        <w:pBdr>
+          <w:top w:val="none" w:color="auto" w:sz="0" w:space="0"/>
+          <w:left w:val="single" w:color="6CE26C" w:sz="18" w:space="7"/>
+          <w:bottom w:val="none" w:color="auto" w:sz="0" w:space="0"/>
+          <w:right w:val="none" w:color="auto" w:sz="0" w:space="0"/>
+        </w:pBdr>
+        <w:shd w:val="clear" w:fill="FFFFFF"/>
+        <w:spacing w:before="0" w:beforeAutospacing="0" w:after="0" w:afterAutospacing="0" w:line="210" w:lineRule="atLeast"/>
+        <w:ind w:left="676" w:right="0" w:hanging="360"/>
+        <w:rPr>
+          <w:color w:val="5C5C5C"/>
+        </w:rPr>
+      </w:pPr>
+      <w:r>
+        <w:rPr>
+          <w:rFonts w:hint="default" w:ascii="Consolas" w:hAnsi="Consolas" w:eastAsia="Consolas" w:cs="Consolas"/>
+          <w:color w:val="000000"/>
+          <w:sz w:val="18"/>
+          <w:szCs w:val="18"/>
+          <w:bdr w:val="none" w:color="auto" w:sz="0" w:space="0"/>
+          <w:shd w:val="clear" w:fill="FFFFFF"/>
+        </w:rPr>
+        <w:t>grad_loss=</w:t>
+      </w:r>
+      <w:r>
+        <w:rPr>
+          <w:rFonts w:hint="default" w:ascii="Consolas" w:hAnsi="Consolas" w:eastAsia="Consolas" w:cs="Consolas"/>
+          <w:sz w:val="18"/>
+          <w:szCs w:val="18"/>
+          <w:shd w:val="clear" w:fill="FFFFFF"/>
+        </w:rPr>
+        <w:t>None</w:t>
+      </w:r>
+      <w:r>
+        <w:rPr>
+          <w:rFonts w:hint="default" w:ascii="Consolas" w:hAnsi="Consolas" w:eastAsia="Consolas" w:cs="Consolas"/>
+          <w:color w:val="000000"/>
+          <w:sz w:val="18"/>
+          <w:szCs w:val="18"/>
+          <w:bdr w:val="none" w:color="auto" w:sz="0" w:space="0"/>
+          <w:shd w:val="clear" w:fill="FFFFFF"/>
+        </w:rPr>
+        <w:t xml:space="preserve"> </w:t>
+      </w:r>
+    </w:p>
+    <w:p>
+      <w:pPr>
+        <w:keepNext w:val="0"/>
+        <w:keepLines w:val="0"/>
+        <w:widowControl/>
+        <w:numPr>
+          <w:ilvl w:val="0"/>
+          <w:numId w:val="17"/>
+        </w:numPr>
+        <w:suppressLineNumbers w:val="0"/>
+        <w:pBdr>
+          <w:top w:val="none" w:color="auto" w:sz="0" w:space="0"/>
+          <w:left w:val="single" w:color="6CE26C" w:sz="18" w:space="7"/>
+          <w:bottom w:val="none" w:color="auto" w:sz="0" w:space="0"/>
+          <w:right w:val="none" w:color="auto" w:sz="0" w:space="0"/>
+        </w:pBdr>
+        <w:shd w:val="clear" w:fill="F8F8F8"/>
+        <w:spacing w:before="0" w:beforeAutospacing="0" w:after="0" w:afterAutospacing="0" w:line="210" w:lineRule="atLeast"/>
+        <w:ind w:left="676" w:right="0" w:hanging="360"/>
+        <w:rPr>
+          <w:color w:val="5C5C5C"/>
+        </w:rPr>
+      </w:pPr>
+      <w:r>
+        <w:rPr>
+          <w:rFonts w:hint="default" w:ascii="Consolas" w:hAnsi="Consolas" w:eastAsia="Consolas" w:cs="Consolas"/>
+          <w:color w:val="000000"/>
+          <w:sz w:val="18"/>
+          <w:szCs w:val="18"/>
+          <w:bdr w:val="none" w:color="auto" w:sz="0" w:space="0"/>
+          <w:shd w:val="clear" w:fill="F8F8F8"/>
+        </w:rPr>
+        <w:t xml:space="preserve">) </w:t>
+      </w:r>
+    </w:p>
+    <w:p>
+      <w:pPr>
+        <w:widowControl w:val="0"/>
+        <w:numPr>
+          <w:numId w:val="0"/>
+        </w:numPr>
+        <w:jc w:val="both"/>
+        <w:rPr>
+          <w:rFonts w:hint="eastAsia"/>
+          <w:lang w:val="en-US" w:eastAsia="zh-CN"/>
+        </w:rPr>
+      </w:pPr>
+    </w:p>
+    <w:p>
+      <w:pPr>
+        <w:widowControl w:val="0"/>
+        <w:numPr>
+          <w:numId w:val="0"/>
+        </w:numPr>
+        <w:jc w:val="both"/>
+        <w:rPr>
+          <w:rFonts w:hint="eastAsia"/>
+          <w:lang w:val="en-US" w:eastAsia="zh-CN"/>
+        </w:rPr>
+      </w:pPr>
+      <w:r>
+        <w:rPr>
+          <w:rFonts w:hint="eastAsia"/>
+          <w:lang w:val="en-US" w:eastAsia="zh-CN"/>
+        </w:rPr>
+        <w:t>41.3  AdagradOptimizer</w:t>
+      </w:r>
+    </w:p>
+    <w:p>
+      <w:pPr>
+        <w:keepNext w:val="0"/>
+        <w:keepLines w:val="0"/>
+        <w:widowControl/>
+        <w:numPr>
+          <w:ilvl w:val="0"/>
+          <w:numId w:val="18"/>
+        </w:numPr>
+        <w:suppressLineNumbers w:val="0"/>
+        <w:pBdr>
+          <w:top w:val="none" w:color="auto" w:sz="0" w:space="0"/>
+          <w:left w:val="single" w:color="6CE26C" w:sz="18" w:space="7"/>
+          <w:bottom w:val="none" w:color="auto" w:sz="0" w:space="0"/>
+          <w:right w:val="none" w:color="auto" w:sz="0" w:space="0"/>
+        </w:pBdr>
+        <w:shd w:val="clear" w:fill="FFFFFF"/>
+        <w:spacing w:before="0" w:beforeAutospacing="0" w:after="0" w:afterAutospacing="0" w:line="210" w:lineRule="atLeast"/>
+        <w:ind w:left="676" w:right="0" w:hanging="360"/>
+        <w:rPr>
+          <w:color w:val="5C5C5C"/>
+        </w:rPr>
+      </w:pPr>
+      <w:r>
+        <w:rPr>
+          <w:rFonts w:ascii="Consolas" w:hAnsi="Consolas" w:eastAsia="Consolas" w:cs="Consolas"/>
+          <w:color w:val="000000"/>
+          <w:sz w:val="18"/>
+          <w:szCs w:val="18"/>
+          <w:bdr w:val="none" w:color="auto" w:sz="0" w:space="0"/>
+          <w:shd w:val="clear" w:fill="FFFFFF"/>
+        </w:rPr>
+        <w:t xml:space="preserve">tf.train.Adagradoptimizer( </w:t>
+      </w:r>
+    </w:p>
+    <w:p>
+      <w:pPr>
+        <w:keepNext w:val="0"/>
+        <w:keepLines w:val="0"/>
+        <w:widowControl/>
+        <w:numPr>
+          <w:ilvl w:val="0"/>
+          <w:numId w:val="18"/>
+        </w:numPr>
+        <w:suppressLineNumbers w:val="0"/>
+        <w:pBdr>
+          <w:top w:val="none" w:color="auto" w:sz="0" w:space="0"/>
+          <w:left w:val="single" w:color="6CE26C" w:sz="18" w:space="7"/>
+          <w:bottom w:val="none" w:color="auto" w:sz="0" w:space="0"/>
+          <w:right w:val="none" w:color="auto" w:sz="0" w:space="0"/>
+        </w:pBdr>
+        <w:shd w:val="clear" w:fill="F8F8F8"/>
+        <w:spacing w:before="0" w:beforeAutospacing="0" w:after="0" w:afterAutospacing="0" w:line="210" w:lineRule="atLeast"/>
+        <w:ind w:left="676" w:right="0" w:hanging="360"/>
+        <w:rPr>
+          <w:color w:val="5C5C5C"/>
+        </w:rPr>
+      </w:pPr>
+      <w:r>
+        <w:rPr>
+          <w:rFonts w:hint="default" w:ascii="Consolas" w:hAnsi="Consolas" w:eastAsia="Consolas" w:cs="Consolas"/>
+          <w:color w:val="000000"/>
+          <w:sz w:val="18"/>
+          <w:szCs w:val="18"/>
+          <w:bdr w:val="none" w:color="auto" w:sz="0" w:space="0"/>
+          <w:shd w:val="clear" w:fill="F8F8F8"/>
+        </w:rPr>
+        <w:t xml:space="preserve">learning_rate, </w:t>
+      </w:r>
+    </w:p>
+    <w:p>
+      <w:pPr>
+        <w:keepNext w:val="0"/>
+        <w:keepLines w:val="0"/>
+        <w:widowControl/>
+        <w:numPr>
+          <w:ilvl w:val="0"/>
+          <w:numId w:val="18"/>
+        </w:numPr>
+        <w:suppressLineNumbers w:val="0"/>
+        <w:pBdr>
+          <w:top w:val="none" w:color="auto" w:sz="0" w:space="0"/>
+          <w:left w:val="single" w:color="6CE26C" w:sz="18" w:space="7"/>
+          <w:bottom w:val="none" w:color="auto" w:sz="0" w:space="0"/>
+          <w:right w:val="none" w:color="auto" w:sz="0" w:space="0"/>
+        </w:pBdr>
+        <w:shd w:val="clear" w:fill="FFFFFF"/>
+        <w:spacing w:before="0" w:beforeAutospacing="0" w:after="0" w:afterAutospacing="0" w:line="210" w:lineRule="atLeast"/>
+        <w:ind w:left="676" w:right="0" w:hanging="360"/>
+        <w:rPr>
+          <w:color w:val="5C5C5C"/>
+        </w:rPr>
+      </w:pPr>
+      <w:r>
+        <w:rPr>
+          <w:rFonts w:hint="default" w:ascii="Consolas" w:hAnsi="Consolas" w:eastAsia="Consolas" w:cs="Consolas"/>
+          <w:color w:val="000000"/>
+          <w:sz w:val="18"/>
+          <w:szCs w:val="18"/>
+          <w:bdr w:val="none" w:color="auto" w:sz="0" w:space="0"/>
+          <w:shd w:val="clear" w:fill="FFFFFF"/>
+        </w:rPr>
+        <w:t>initial_accumulator_value=</w:t>
+      </w:r>
+      <w:r>
+        <w:rPr>
+          <w:rFonts w:hint="default" w:ascii="Consolas" w:hAnsi="Consolas" w:eastAsia="Consolas" w:cs="Consolas"/>
+          <w:sz w:val="18"/>
+          <w:szCs w:val="18"/>
+          <w:shd w:val="clear" w:fill="FFFFFF"/>
+        </w:rPr>
+        <w:t>0.1</w:t>
+      </w:r>
+      <w:r>
+        <w:rPr>
+          <w:rFonts w:hint="default" w:ascii="Consolas" w:hAnsi="Consolas" w:eastAsia="Consolas" w:cs="Consolas"/>
+          <w:color w:val="000000"/>
+          <w:sz w:val="18"/>
+          <w:szCs w:val="18"/>
+          <w:bdr w:val="none" w:color="auto" w:sz="0" w:space="0"/>
+          <w:shd w:val="clear" w:fill="FFFFFF"/>
+        </w:rPr>
+        <w:t xml:space="preserve">, </w:t>
+      </w:r>
+    </w:p>
+    <w:p>
+      <w:pPr>
+        <w:keepNext w:val="0"/>
+        <w:keepLines w:val="0"/>
+        <w:widowControl/>
+        <w:numPr>
+          <w:ilvl w:val="0"/>
+          <w:numId w:val="18"/>
+        </w:numPr>
+        <w:suppressLineNumbers w:val="0"/>
+        <w:pBdr>
+          <w:top w:val="none" w:color="auto" w:sz="0" w:space="0"/>
+          <w:left w:val="single" w:color="6CE26C" w:sz="18" w:space="7"/>
+          <w:bottom w:val="none" w:color="auto" w:sz="0" w:space="0"/>
+          <w:right w:val="none" w:color="auto" w:sz="0" w:space="0"/>
+        </w:pBdr>
+        <w:shd w:val="clear" w:fill="F8F8F8"/>
+        <w:spacing w:before="0" w:beforeAutospacing="0" w:after="0" w:afterAutospacing="0" w:line="210" w:lineRule="atLeast"/>
+        <w:ind w:left="676" w:right="0" w:hanging="360"/>
+        <w:rPr>
+          <w:color w:val="5C5C5C"/>
+        </w:rPr>
+      </w:pPr>
+      <w:r>
+        <w:rPr>
+          <w:rFonts w:hint="default" w:ascii="Consolas" w:hAnsi="Consolas" w:eastAsia="Consolas" w:cs="Consolas"/>
+          <w:color w:val="000000"/>
+          <w:sz w:val="18"/>
+          <w:szCs w:val="18"/>
+          <w:bdr w:val="none" w:color="auto" w:sz="0" w:space="0"/>
+          <w:shd w:val="clear" w:fill="F8F8F8"/>
+        </w:rPr>
+        <w:t>use_locking=</w:t>
+      </w:r>
+      <w:r>
+        <w:rPr>
+          <w:rFonts w:hint="default" w:ascii="Consolas" w:hAnsi="Consolas" w:eastAsia="Consolas" w:cs="Consolas"/>
+          <w:sz w:val="18"/>
+          <w:szCs w:val="18"/>
+          <w:shd w:val="clear" w:fill="F8F8F8"/>
+        </w:rPr>
+        <w:t>False</w:t>
+      </w:r>
+      <w:r>
+        <w:rPr>
+          <w:rFonts w:hint="default" w:ascii="Consolas" w:hAnsi="Consolas" w:eastAsia="Consolas" w:cs="Consolas"/>
+          <w:color w:val="000000"/>
+          <w:sz w:val="18"/>
+          <w:szCs w:val="18"/>
+          <w:bdr w:val="none" w:color="auto" w:sz="0" w:space="0"/>
+          <w:shd w:val="clear" w:fill="F8F8F8"/>
+        </w:rPr>
+        <w:t xml:space="preserve">, </w:t>
+      </w:r>
+    </w:p>
+    <w:p>
+      <w:pPr>
+        <w:keepNext w:val="0"/>
+        <w:keepLines w:val="0"/>
+        <w:widowControl/>
+        <w:numPr>
+          <w:ilvl w:val="0"/>
+          <w:numId w:val="18"/>
+        </w:numPr>
+        <w:suppressLineNumbers w:val="0"/>
+        <w:pBdr>
+          <w:top w:val="none" w:color="auto" w:sz="0" w:space="0"/>
+          <w:left w:val="single" w:color="6CE26C" w:sz="18" w:space="7"/>
+          <w:bottom w:val="none" w:color="auto" w:sz="0" w:space="0"/>
+          <w:right w:val="none" w:color="auto" w:sz="0" w:space="0"/>
+        </w:pBdr>
+        <w:shd w:val="clear" w:fill="FFFFFF"/>
+        <w:spacing w:before="0" w:beforeAutospacing="0" w:after="0" w:afterAutospacing="0" w:line="210" w:lineRule="atLeast"/>
+        <w:ind w:left="676" w:right="0" w:hanging="360"/>
+        <w:rPr>
+          <w:color w:val="5C5C5C"/>
+        </w:rPr>
+      </w:pPr>
+      <w:r>
+        <w:rPr>
+          <w:rFonts w:hint="default" w:ascii="Consolas" w:hAnsi="Consolas" w:eastAsia="Consolas" w:cs="Consolas"/>
+          <w:color w:val="000000"/>
+          <w:sz w:val="18"/>
+          <w:szCs w:val="18"/>
+          <w:bdr w:val="none" w:color="auto" w:sz="0" w:space="0"/>
+          <w:shd w:val="clear" w:fill="FFFFFF"/>
+        </w:rPr>
+        <w:t>name=</w:t>
+      </w:r>
+      <w:r>
+        <w:rPr>
+          <w:rFonts w:hint="default" w:ascii="Consolas" w:hAnsi="Consolas" w:eastAsia="Consolas" w:cs="Consolas"/>
+          <w:color w:val="0000FF"/>
+          <w:sz w:val="18"/>
+          <w:szCs w:val="18"/>
+          <w:shd w:val="clear" w:fill="FFFFFF"/>
+        </w:rPr>
+        <w:t>'Adagrad'</w:t>
+      </w:r>
+      <w:r>
+        <w:rPr>
+          <w:rFonts w:hint="default" w:ascii="Consolas" w:hAnsi="Consolas" w:eastAsia="Consolas" w:cs="Consolas"/>
+          <w:color w:val="000000"/>
+          <w:sz w:val="18"/>
+          <w:szCs w:val="18"/>
+          <w:bdr w:val="none" w:color="auto" w:sz="0" w:space="0"/>
+          <w:shd w:val="clear" w:fill="FFFFFF"/>
+        </w:rPr>
+        <w:t xml:space="preserve"> </w:t>
+      </w:r>
+    </w:p>
+    <w:p>
+      <w:pPr>
+        <w:keepNext w:val="0"/>
+        <w:keepLines w:val="0"/>
+        <w:widowControl/>
+        <w:numPr>
+          <w:ilvl w:val="0"/>
+          <w:numId w:val="18"/>
+        </w:numPr>
+        <w:suppressLineNumbers w:val="0"/>
+        <w:pBdr>
+          <w:top w:val="none" w:color="auto" w:sz="0" w:space="0"/>
+          <w:left w:val="single" w:color="6CE26C" w:sz="18" w:space="7"/>
+          <w:bottom w:val="none" w:color="auto" w:sz="0" w:space="0"/>
+          <w:right w:val="none" w:color="auto" w:sz="0" w:space="0"/>
+        </w:pBdr>
+        <w:shd w:val="clear" w:fill="F8F8F8"/>
+        <w:spacing w:before="0" w:beforeAutospacing="0" w:after="0" w:afterAutospacing="0" w:line="210" w:lineRule="atLeast"/>
+        <w:ind w:left="676" w:right="0" w:hanging="360"/>
+        <w:rPr>
+          <w:color w:val="5C5C5C"/>
+        </w:rPr>
+      </w:pPr>
+      <w:r>
+        <w:rPr>
+          <w:rFonts w:hint="default" w:ascii="Consolas" w:hAnsi="Consolas" w:eastAsia="Consolas" w:cs="Consolas"/>
+          <w:color w:val="000000"/>
+          <w:sz w:val="18"/>
+          <w:szCs w:val="18"/>
+          <w:bdr w:val="none" w:color="auto" w:sz="0" w:space="0"/>
+          <w:shd w:val="clear" w:fill="F8F8F8"/>
+        </w:rPr>
+        <w:t xml:space="preserve">) </w:t>
+      </w:r>
+    </w:p>
+    <w:p>
+      <w:pPr>
+        <w:keepNext w:val="0"/>
+        <w:keepLines w:val="0"/>
+        <w:widowControl/>
+        <w:numPr>
+          <w:ilvl w:val="0"/>
+          <w:numId w:val="18"/>
+        </w:numPr>
+        <w:suppressLineNumbers w:val="0"/>
+        <w:pBdr>
+          <w:top w:val="none" w:color="auto" w:sz="0" w:space="0"/>
+          <w:left w:val="single" w:color="6CE26C" w:sz="18" w:space="7"/>
+          <w:bottom w:val="none" w:color="auto" w:sz="0" w:space="0"/>
+          <w:right w:val="none" w:color="auto" w:sz="0" w:space="0"/>
+        </w:pBdr>
+        <w:shd w:val="clear" w:fill="FFFFFF"/>
+        <w:spacing w:before="0" w:beforeAutospacing="0" w:after="0" w:afterAutospacing="0" w:line="210" w:lineRule="atLeast"/>
+        <w:ind w:left="676" w:right="0" w:hanging="360"/>
+        <w:rPr>
+          <w:color w:val="5C5C5C"/>
+        </w:rPr>
+      </w:pPr>
+      <w:r>
+        <w:rPr>
+          <w:rFonts w:hint="default" w:ascii="Consolas" w:hAnsi="Consolas" w:eastAsia="Consolas" w:cs="Consolas"/>
+          <w:color w:val="000000"/>
+          <w:sz w:val="18"/>
+          <w:szCs w:val="18"/>
+          <w:bdr w:val="none" w:color="auto" w:sz="0" w:space="0"/>
+          <w:shd w:val="clear" w:fill="FFFFFF"/>
+        </w:rPr>
+        <w:t xml:space="preserve">.minimize( </w:t>
+      </w:r>
+    </w:p>
+    <w:p>
+      <w:pPr>
+        <w:keepNext w:val="0"/>
+        <w:keepLines w:val="0"/>
+        <w:widowControl/>
+        <w:numPr>
+          <w:ilvl w:val="0"/>
+          <w:numId w:val="18"/>
+        </w:numPr>
+        <w:suppressLineNumbers w:val="0"/>
+        <w:pBdr>
+          <w:top w:val="none" w:color="auto" w:sz="0" w:space="0"/>
+          <w:left w:val="single" w:color="6CE26C" w:sz="18" w:space="7"/>
+          <w:bottom w:val="none" w:color="auto" w:sz="0" w:space="0"/>
+          <w:right w:val="none" w:color="auto" w:sz="0" w:space="0"/>
+        </w:pBdr>
+        <w:shd w:val="clear" w:fill="F8F8F8"/>
+        <w:spacing w:before="0" w:beforeAutospacing="0" w:after="0" w:afterAutospacing="0" w:line="210" w:lineRule="atLeast"/>
+        <w:ind w:left="676" w:right="0" w:hanging="360"/>
+        <w:rPr>
+          <w:color w:val="5C5C5C"/>
+        </w:rPr>
+      </w:pPr>
+      <w:r>
+        <w:rPr>
+          <w:rFonts w:hint="default" w:ascii="Consolas" w:hAnsi="Consolas" w:eastAsia="Consolas" w:cs="Consolas"/>
+          <w:color w:val="000000"/>
+          <w:sz w:val="18"/>
+          <w:szCs w:val="18"/>
+          <w:bdr w:val="none" w:color="auto" w:sz="0" w:space="0"/>
+          <w:shd w:val="clear" w:fill="F8F8F8"/>
+        </w:rPr>
+        <w:t xml:space="preserve">loss, </w:t>
+      </w:r>
+    </w:p>
+    <w:p>
+      <w:pPr>
+        <w:keepNext w:val="0"/>
+        <w:keepLines w:val="0"/>
+        <w:widowControl/>
+        <w:numPr>
+          <w:ilvl w:val="0"/>
+          <w:numId w:val="18"/>
+        </w:numPr>
+        <w:suppressLineNumbers w:val="0"/>
+        <w:pBdr>
+          <w:top w:val="none" w:color="auto" w:sz="0" w:space="0"/>
+          <w:left w:val="single" w:color="6CE26C" w:sz="18" w:space="7"/>
+          <w:bottom w:val="none" w:color="auto" w:sz="0" w:space="0"/>
+          <w:right w:val="none" w:color="auto" w:sz="0" w:space="0"/>
+        </w:pBdr>
+        <w:shd w:val="clear" w:fill="FFFFFF"/>
+        <w:spacing w:before="0" w:beforeAutospacing="0" w:after="0" w:afterAutospacing="0" w:line="210" w:lineRule="atLeast"/>
+        <w:ind w:left="676" w:right="0" w:hanging="360"/>
+        <w:rPr>
+          <w:color w:val="5C5C5C"/>
+        </w:rPr>
+      </w:pPr>
+      <w:r>
+        <w:rPr>
+          <w:rFonts w:hint="default" w:ascii="Consolas" w:hAnsi="Consolas" w:eastAsia="Consolas" w:cs="Consolas"/>
+          <w:color w:val="000000"/>
+          <w:sz w:val="18"/>
+          <w:szCs w:val="18"/>
+          <w:bdr w:val="none" w:color="auto" w:sz="0" w:space="0"/>
+          <w:shd w:val="clear" w:fill="FFFFFF"/>
+        </w:rPr>
+        <w:t>global_step=</w:t>
+      </w:r>
+      <w:r>
+        <w:rPr>
+          <w:rFonts w:hint="default" w:ascii="Consolas" w:hAnsi="Consolas" w:eastAsia="Consolas" w:cs="Consolas"/>
+          <w:sz w:val="18"/>
+          <w:szCs w:val="18"/>
+          <w:shd w:val="clear" w:fill="FFFFFF"/>
+        </w:rPr>
+        <w:t>None</w:t>
+      </w:r>
+      <w:r>
+        <w:rPr>
+          <w:rFonts w:hint="default" w:ascii="Consolas" w:hAnsi="Consolas" w:eastAsia="Consolas" w:cs="Consolas"/>
+          <w:color w:val="000000"/>
+          <w:sz w:val="18"/>
+          <w:szCs w:val="18"/>
+          <w:bdr w:val="none" w:color="auto" w:sz="0" w:space="0"/>
+          <w:shd w:val="clear" w:fill="FFFFFF"/>
+        </w:rPr>
+        <w:t xml:space="preserve">, </w:t>
+      </w:r>
+    </w:p>
+    <w:p>
+      <w:pPr>
+        <w:keepNext w:val="0"/>
+        <w:keepLines w:val="0"/>
+        <w:widowControl/>
+        <w:numPr>
+          <w:ilvl w:val="0"/>
+          <w:numId w:val="18"/>
+        </w:numPr>
+        <w:suppressLineNumbers w:val="0"/>
+        <w:pBdr>
+          <w:top w:val="none" w:color="auto" w:sz="0" w:space="0"/>
+          <w:left w:val="single" w:color="6CE26C" w:sz="18" w:space="7"/>
+          <w:bottom w:val="none" w:color="auto" w:sz="0" w:space="0"/>
+          <w:right w:val="none" w:color="auto" w:sz="0" w:space="0"/>
+        </w:pBdr>
+        <w:shd w:val="clear" w:fill="F8F8F8"/>
+        <w:spacing w:before="0" w:beforeAutospacing="0" w:after="0" w:afterAutospacing="0" w:line="210" w:lineRule="atLeast"/>
+        <w:ind w:left="676" w:right="0" w:hanging="360"/>
+        <w:rPr>
+          <w:color w:val="5C5C5C"/>
+        </w:rPr>
+      </w:pPr>
+      <w:r>
+        <w:rPr>
+          <w:rFonts w:hint="default" w:ascii="Consolas" w:hAnsi="Consolas" w:eastAsia="Consolas" w:cs="Consolas"/>
+          <w:color w:val="000000"/>
+          <w:sz w:val="18"/>
+          <w:szCs w:val="18"/>
+          <w:bdr w:val="none" w:color="auto" w:sz="0" w:space="0"/>
+          <w:shd w:val="clear" w:fill="F8F8F8"/>
+        </w:rPr>
+        <w:t>var_list=</w:t>
+      </w:r>
+      <w:r>
+        <w:rPr>
+          <w:rFonts w:hint="default" w:ascii="Consolas" w:hAnsi="Consolas" w:eastAsia="Consolas" w:cs="Consolas"/>
+          <w:sz w:val="18"/>
+          <w:szCs w:val="18"/>
+          <w:shd w:val="clear" w:fill="F8F8F8"/>
+        </w:rPr>
+        <w:t>None</w:t>
+      </w:r>
+      <w:r>
+        <w:rPr>
+          <w:rFonts w:hint="default" w:ascii="Consolas" w:hAnsi="Consolas" w:eastAsia="Consolas" w:cs="Consolas"/>
+          <w:color w:val="000000"/>
+          <w:sz w:val="18"/>
+          <w:szCs w:val="18"/>
+          <w:bdr w:val="none" w:color="auto" w:sz="0" w:space="0"/>
+          <w:shd w:val="clear" w:fill="F8F8F8"/>
+        </w:rPr>
+        <w:t xml:space="preserve">, </w:t>
+      </w:r>
+    </w:p>
+    <w:p>
+      <w:pPr>
+        <w:keepNext w:val="0"/>
+        <w:keepLines w:val="0"/>
+        <w:widowControl/>
+        <w:numPr>
+          <w:ilvl w:val="0"/>
+          <w:numId w:val="18"/>
+        </w:numPr>
+        <w:suppressLineNumbers w:val="0"/>
+        <w:pBdr>
+          <w:top w:val="none" w:color="auto" w:sz="0" w:space="0"/>
+          <w:left w:val="single" w:color="6CE26C" w:sz="18" w:space="7"/>
+          <w:bottom w:val="none" w:color="auto" w:sz="0" w:space="0"/>
+          <w:right w:val="none" w:color="auto" w:sz="0" w:space="0"/>
+        </w:pBdr>
+        <w:shd w:val="clear" w:fill="FFFFFF"/>
+        <w:spacing w:before="0" w:beforeAutospacing="0" w:after="0" w:afterAutospacing="0" w:line="210" w:lineRule="atLeast"/>
+        <w:ind w:left="676" w:right="0" w:hanging="360"/>
+        <w:rPr>
+          <w:color w:val="5C5C5C"/>
+        </w:rPr>
+      </w:pPr>
+      <w:r>
+        <w:rPr>
+          <w:rFonts w:hint="default" w:ascii="Consolas" w:hAnsi="Consolas" w:eastAsia="Consolas" w:cs="Consolas"/>
+          <w:color w:val="000000"/>
+          <w:sz w:val="18"/>
+          <w:szCs w:val="18"/>
+          <w:bdr w:val="none" w:color="auto" w:sz="0" w:space="0"/>
+          <w:shd w:val="clear" w:fill="FFFFFF"/>
+        </w:rPr>
+        <w:t xml:space="preserve">gate_gradients=GATE_OP, </w:t>
+      </w:r>
+    </w:p>
+    <w:p>
+      <w:pPr>
+        <w:keepNext w:val="0"/>
+        <w:keepLines w:val="0"/>
+        <w:widowControl/>
+        <w:numPr>
+          <w:ilvl w:val="0"/>
+          <w:numId w:val="18"/>
+        </w:numPr>
+        <w:suppressLineNumbers w:val="0"/>
+        <w:pBdr>
+          <w:top w:val="none" w:color="auto" w:sz="0" w:space="0"/>
+          <w:left w:val="single" w:color="6CE26C" w:sz="18" w:space="7"/>
+          <w:bottom w:val="none" w:color="auto" w:sz="0" w:space="0"/>
+          <w:right w:val="none" w:color="auto" w:sz="0" w:space="0"/>
+        </w:pBdr>
+        <w:shd w:val="clear" w:fill="F8F8F8"/>
+        <w:spacing w:before="0" w:beforeAutospacing="0" w:after="0" w:afterAutospacing="0" w:line="210" w:lineRule="atLeast"/>
+        <w:ind w:left="676" w:right="0" w:hanging="360"/>
+        <w:rPr>
+          <w:color w:val="5C5C5C"/>
+        </w:rPr>
+      </w:pPr>
+      <w:r>
+        <w:rPr>
+          <w:rFonts w:hint="default" w:ascii="Consolas" w:hAnsi="Consolas" w:eastAsia="Consolas" w:cs="Consolas"/>
+          <w:color w:val="000000"/>
+          <w:sz w:val="18"/>
+          <w:szCs w:val="18"/>
+          <w:bdr w:val="none" w:color="auto" w:sz="0" w:space="0"/>
+          <w:shd w:val="clear" w:fill="F8F8F8"/>
+        </w:rPr>
+        <w:t>aggregation_method=</w:t>
+      </w:r>
+      <w:r>
+        <w:rPr>
+          <w:rFonts w:hint="default" w:ascii="Consolas" w:hAnsi="Consolas" w:eastAsia="Consolas" w:cs="Consolas"/>
+          <w:sz w:val="18"/>
+          <w:szCs w:val="18"/>
+          <w:shd w:val="clear" w:fill="F8F8F8"/>
+        </w:rPr>
+        <w:t>None</w:t>
+      </w:r>
+      <w:r>
+        <w:rPr>
+          <w:rFonts w:hint="default" w:ascii="Consolas" w:hAnsi="Consolas" w:eastAsia="Consolas" w:cs="Consolas"/>
+          <w:color w:val="000000"/>
+          <w:sz w:val="18"/>
+          <w:szCs w:val="18"/>
+          <w:bdr w:val="none" w:color="auto" w:sz="0" w:space="0"/>
+          <w:shd w:val="clear" w:fill="F8F8F8"/>
+        </w:rPr>
+        <w:t xml:space="preserve">, </w:t>
+      </w:r>
+    </w:p>
+    <w:p>
+      <w:pPr>
+        <w:keepNext w:val="0"/>
+        <w:keepLines w:val="0"/>
+        <w:widowControl/>
+        <w:numPr>
+          <w:ilvl w:val="0"/>
+          <w:numId w:val="18"/>
+        </w:numPr>
+        <w:suppressLineNumbers w:val="0"/>
+        <w:pBdr>
+          <w:top w:val="none" w:color="auto" w:sz="0" w:space="0"/>
+          <w:left w:val="single" w:color="6CE26C" w:sz="18" w:space="7"/>
+          <w:bottom w:val="none" w:color="auto" w:sz="0" w:space="0"/>
+          <w:right w:val="none" w:color="auto" w:sz="0" w:space="0"/>
+        </w:pBdr>
+        <w:shd w:val="clear" w:fill="FFFFFF"/>
+        <w:spacing w:before="0" w:beforeAutospacing="0" w:after="0" w:afterAutospacing="0" w:line="210" w:lineRule="atLeast"/>
+        <w:ind w:left="676" w:right="0" w:hanging="360"/>
+        <w:rPr>
+          <w:color w:val="5C5C5C"/>
+        </w:rPr>
+      </w:pPr>
+      <w:r>
+        <w:rPr>
+          <w:rFonts w:hint="default" w:ascii="Consolas" w:hAnsi="Consolas" w:eastAsia="Consolas" w:cs="Consolas"/>
+          <w:color w:val="000000"/>
+          <w:sz w:val="18"/>
+          <w:szCs w:val="18"/>
+          <w:bdr w:val="none" w:color="auto" w:sz="0" w:space="0"/>
+          <w:shd w:val="clear" w:fill="FFFFFF"/>
+        </w:rPr>
+        <w:t>colocate_gradients_with_ops=</w:t>
+      </w:r>
+      <w:r>
+        <w:rPr>
+          <w:rFonts w:hint="default" w:ascii="Consolas" w:hAnsi="Consolas" w:eastAsia="Consolas" w:cs="Consolas"/>
+          <w:sz w:val="18"/>
+          <w:szCs w:val="18"/>
+          <w:shd w:val="clear" w:fill="FFFFFF"/>
+        </w:rPr>
+        <w:t>False</w:t>
+      </w:r>
+      <w:r>
+        <w:rPr>
+          <w:rFonts w:hint="default" w:ascii="Consolas" w:hAnsi="Consolas" w:eastAsia="Consolas" w:cs="Consolas"/>
+          <w:color w:val="000000"/>
+          <w:sz w:val="18"/>
+          <w:szCs w:val="18"/>
+          <w:bdr w:val="none" w:color="auto" w:sz="0" w:space="0"/>
+          <w:shd w:val="clear" w:fill="FFFFFF"/>
+        </w:rPr>
+        <w:t xml:space="preserve">, </w:t>
+      </w:r>
+    </w:p>
+    <w:p>
+      <w:pPr>
+        <w:keepNext w:val="0"/>
+        <w:keepLines w:val="0"/>
+        <w:widowControl/>
+        <w:numPr>
+          <w:ilvl w:val="0"/>
+          <w:numId w:val="18"/>
+        </w:numPr>
+        <w:suppressLineNumbers w:val="0"/>
+        <w:pBdr>
+          <w:top w:val="none" w:color="auto" w:sz="0" w:space="0"/>
+          <w:left w:val="single" w:color="6CE26C" w:sz="18" w:space="7"/>
+          <w:bottom w:val="none" w:color="auto" w:sz="0" w:space="0"/>
+          <w:right w:val="none" w:color="auto" w:sz="0" w:space="0"/>
+        </w:pBdr>
+        <w:shd w:val="clear" w:fill="F8F8F8"/>
+        <w:spacing w:before="0" w:beforeAutospacing="0" w:after="0" w:afterAutospacing="0" w:line="210" w:lineRule="atLeast"/>
+        <w:ind w:left="676" w:right="0" w:hanging="360"/>
+        <w:rPr>
+          <w:color w:val="5C5C5C"/>
+        </w:rPr>
+      </w:pPr>
+      <w:r>
+        <w:rPr>
+          <w:rFonts w:hint="default" w:ascii="Consolas" w:hAnsi="Consolas" w:eastAsia="Consolas" w:cs="Consolas"/>
+          <w:color w:val="000000"/>
+          <w:sz w:val="18"/>
+          <w:szCs w:val="18"/>
+          <w:bdr w:val="none" w:color="auto" w:sz="0" w:space="0"/>
+          <w:shd w:val="clear" w:fill="F8F8F8"/>
+        </w:rPr>
+        <w:t>name=</w:t>
+      </w:r>
+      <w:r>
+        <w:rPr>
+          <w:rFonts w:hint="default" w:ascii="Consolas" w:hAnsi="Consolas" w:eastAsia="Consolas" w:cs="Consolas"/>
+          <w:sz w:val="18"/>
+          <w:szCs w:val="18"/>
+          <w:shd w:val="clear" w:fill="F8F8F8"/>
+        </w:rPr>
+        <w:t>None</w:t>
+      </w:r>
+      <w:r>
+        <w:rPr>
+          <w:rFonts w:hint="default" w:ascii="Consolas" w:hAnsi="Consolas" w:eastAsia="Consolas" w:cs="Consolas"/>
+          <w:color w:val="000000"/>
+          <w:sz w:val="18"/>
+          <w:szCs w:val="18"/>
+          <w:bdr w:val="none" w:color="auto" w:sz="0" w:space="0"/>
+          <w:shd w:val="clear" w:fill="F8F8F8"/>
+        </w:rPr>
+        <w:t xml:space="preserve">, </w:t>
+      </w:r>
+    </w:p>
+    <w:p>
+      <w:pPr>
+        <w:keepNext w:val="0"/>
+        <w:keepLines w:val="0"/>
+        <w:widowControl/>
+        <w:numPr>
+          <w:ilvl w:val="0"/>
+          <w:numId w:val="18"/>
+        </w:numPr>
+        <w:suppressLineNumbers w:val="0"/>
+        <w:pBdr>
+          <w:top w:val="none" w:color="auto" w:sz="0" w:space="0"/>
+          <w:left w:val="single" w:color="6CE26C" w:sz="18" w:space="7"/>
+          <w:bottom w:val="none" w:color="auto" w:sz="0" w:space="0"/>
+          <w:right w:val="none" w:color="auto" w:sz="0" w:space="0"/>
+        </w:pBdr>
+        <w:shd w:val="clear" w:fill="FFFFFF"/>
+        <w:spacing w:before="0" w:beforeAutospacing="0" w:after="0" w:afterAutospacing="0" w:line="210" w:lineRule="atLeast"/>
+        <w:ind w:left="676" w:right="0" w:hanging="360"/>
+        <w:rPr>
+          <w:color w:val="5C5C5C"/>
+        </w:rPr>
+      </w:pPr>
+      <w:r>
+        <w:rPr>
+          <w:rFonts w:hint="default" w:ascii="Consolas" w:hAnsi="Consolas" w:eastAsia="Consolas" w:cs="Consolas"/>
+          <w:color w:val="000000"/>
+          <w:sz w:val="18"/>
+          <w:szCs w:val="18"/>
+          <w:bdr w:val="none" w:color="auto" w:sz="0" w:space="0"/>
+          <w:shd w:val="clear" w:fill="FFFFFF"/>
+        </w:rPr>
+        <w:t>grad_loss=</w:t>
+      </w:r>
+      <w:r>
+        <w:rPr>
+          <w:rFonts w:hint="default" w:ascii="Consolas" w:hAnsi="Consolas" w:eastAsia="Consolas" w:cs="Consolas"/>
+          <w:sz w:val="18"/>
+          <w:szCs w:val="18"/>
+          <w:shd w:val="clear" w:fill="FFFFFF"/>
+        </w:rPr>
+        <w:t>None</w:t>
+      </w:r>
+      <w:r>
+        <w:rPr>
+          <w:rFonts w:hint="default" w:ascii="Consolas" w:hAnsi="Consolas" w:eastAsia="Consolas" w:cs="Consolas"/>
+          <w:color w:val="000000"/>
+          <w:sz w:val="18"/>
+          <w:szCs w:val="18"/>
+          <w:bdr w:val="none" w:color="auto" w:sz="0" w:space="0"/>
+          <w:shd w:val="clear" w:fill="FFFFFF"/>
+        </w:rPr>
+        <w:t xml:space="preserve"> </w:t>
+      </w:r>
+    </w:p>
+    <w:p>
+      <w:pPr>
+        <w:keepNext w:val="0"/>
+        <w:keepLines w:val="0"/>
+        <w:widowControl/>
+        <w:numPr>
+          <w:ilvl w:val="0"/>
+          <w:numId w:val="18"/>
+        </w:numPr>
+        <w:suppressLineNumbers w:val="0"/>
+        <w:pBdr>
+          <w:top w:val="none" w:color="auto" w:sz="0" w:space="0"/>
+          <w:left w:val="single" w:color="6CE26C" w:sz="18" w:space="7"/>
+          <w:bottom w:val="none" w:color="auto" w:sz="0" w:space="0"/>
+          <w:right w:val="none" w:color="auto" w:sz="0" w:space="0"/>
+        </w:pBdr>
+        <w:shd w:val="clear" w:fill="F8F8F8"/>
+        <w:spacing w:before="0" w:beforeAutospacing="0" w:after="0" w:afterAutospacing="0" w:line="210" w:lineRule="atLeast"/>
+        <w:ind w:left="676" w:right="0" w:hanging="360"/>
+        <w:rPr>
+          <w:color w:val="5C5C5C"/>
+        </w:rPr>
+      </w:pPr>
+      <w:r>
+        <w:rPr>
+          <w:rFonts w:hint="default" w:ascii="Consolas" w:hAnsi="Consolas" w:eastAsia="Consolas" w:cs="Consolas"/>
+          <w:color w:val="000000"/>
+          <w:sz w:val="18"/>
+          <w:szCs w:val="18"/>
+          <w:bdr w:val="none" w:color="auto" w:sz="0" w:space="0"/>
+          <w:shd w:val="clear" w:fill="F8F8F8"/>
+        </w:rPr>
+        <w:t xml:space="preserve">) </w:t>
+      </w:r>
+    </w:p>
+    <w:p>
+      <w:pPr>
+        <w:widowControl w:val="0"/>
+        <w:numPr>
+          <w:numId w:val="0"/>
+        </w:numPr>
+        <w:jc w:val="both"/>
+        <w:rPr>
+          <w:rFonts w:hint="eastAsia"/>
+          <w:lang w:val="en-US" w:eastAsia="zh-CN"/>
+        </w:rPr>
+      </w:pPr>
+    </w:p>
+    <w:p>
+      <w:pPr>
+        <w:widowControl w:val="0"/>
+        <w:numPr>
+          <w:numId w:val="0"/>
+        </w:numPr>
+        <w:jc w:val="both"/>
+        <w:rPr>
+          <w:rFonts w:hint="eastAsia"/>
+          <w:lang w:val="en-US" w:eastAsia="zh-CN"/>
+        </w:rPr>
+      </w:pPr>
+      <w:r>
+        <w:rPr>
+          <w:rFonts w:hint="eastAsia"/>
+          <w:lang w:val="en-US" w:eastAsia="zh-CN"/>
+        </w:rPr>
+        <w:t>41.4  AdadeltaOptimizer</w:t>
+      </w:r>
+    </w:p>
+    <w:p>
+      <w:pPr>
+        <w:keepNext w:val="0"/>
+        <w:keepLines w:val="0"/>
+        <w:widowControl/>
+        <w:numPr>
+          <w:ilvl w:val="0"/>
+          <w:numId w:val="19"/>
+        </w:numPr>
+        <w:suppressLineNumbers w:val="0"/>
+        <w:pBdr>
+          <w:top w:val="none" w:color="auto" w:sz="0" w:space="0"/>
+          <w:left w:val="single" w:color="6CE26C" w:sz="18" w:space="7"/>
+          <w:bottom w:val="none" w:color="auto" w:sz="0" w:space="0"/>
+          <w:right w:val="none" w:color="auto" w:sz="0" w:space="0"/>
+        </w:pBdr>
+        <w:shd w:val="clear" w:fill="FFFFFF"/>
+        <w:spacing w:before="0" w:beforeAutospacing="0" w:after="0" w:afterAutospacing="0" w:line="210" w:lineRule="atLeast"/>
+        <w:ind w:left="676" w:right="0" w:hanging="360"/>
+        <w:rPr>
+          <w:color w:val="5C5C5C"/>
+        </w:rPr>
+      </w:pPr>
+      <w:r>
+        <w:rPr>
+          <w:rFonts w:ascii="Consolas" w:hAnsi="Consolas" w:eastAsia="Consolas" w:cs="Consolas"/>
+          <w:color w:val="000000"/>
+          <w:sz w:val="18"/>
+          <w:szCs w:val="18"/>
+          <w:bdr w:val="none" w:color="auto" w:sz="0" w:space="0"/>
+          <w:shd w:val="clear" w:fill="FFFFFF"/>
+        </w:rPr>
+        <w:t xml:space="preserve">tf.train.AdadeltaOptimizer( </w:t>
+      </w:r>
+    </w:p>
+    <w:p>
+      <w:pPr>
+        <w:keepNext w:val="0"/>
+        <w:keepLines w:val="0"/>
+        <w:widowControl/>
+        <w:numPr>
+          <w:ilvl w:val="0"/>
+          <w:numId w:val="19"/>
+        </w:numPr>
+        <w:suppressLineNumbers w:val="0"/>
+        <w:pBdr>
+          <w:top w:val="none" w:color="auto" w:sz="0" w:space="0"/>
+          <w:left w:val="single" w:color="6CE26C" w:sz="18" w:space="7"/>
+          <w:bottom w:val="none" w:color="auto" w:sz="0" w:space="0"/>
+          <w:right w:val="none" w:color="auto" w:sz="0" w:space="0"/>
+        </w:pBdr>
+        <w:shd w:val="clear" w:fill="F8F8F8"/>
+        <w:spacing w:before="0" w:beforeAutospacing="0" w:after="0" w:afterAutospacing="0" w:line="210" w:lineRule="atLeast"/>
+        <w:ind w:left="676" w:right="0" w:hanging="360"/>
+        <w:rPr>
+          <w:color w:val="5C5C5C"/>
+        </w:rPr>
+      </w:pPr>
+      <w:r>
+        <w:rPr>
+          <w:rFonts w:hint="default" w:ascii="Consolas" w:hAnsi="Consolas" w:eastAsia="Consolas" w:cs="Consolas"/>
+          <w:color w:val="000000"/>
+          <w:sz w:val="18"/>
+          <w:szCs w:val="18"/>
+          <w:bdr w:val="none" w:color="auto" w:sz="0" w:space="0"/>
+          <w:shd w:val="clear" w:fill="F8F8F8"/>
+        </w:rPr>
+        <w:t>learning_rate=</w:t>
+      </w:r>
+      <w:r>
+        <w:rPr>
+          <w:rFonts w:hint="default" w:ascii="Consolas" w:hAnsi="Consolas" w:eastAsia="Consolas" w:cs="Consolas"/>
+          <w:sz w:val="18"/>
+          <w:szCs w:val="18"/>
+          <w:shd w:val="clear" w:fill="F8F8F8"/>
+        </w:rPr>
+        <w:t>0.001</w:t>
+      </w:r>
+      <w:r>
+        <w:rPr>
+          <w:rFonts w:hint="default" w:ascii="Consolas" w:hAnsi="Consolas" w:eastAsia="Consolas" w:cs="Consolas"/>
+          <w:color w:val="000000"/>
+          <w:sz w:val="18"/>
+          <w:szCs w:val="18"/>
+          <w:bdr w:val="none" w:color="auto" w:sz="0" w:space="0"/>
+          <w:shd w:val="clear" w:fill="F8F8F8"/>
+        </w:rPr>
+        <w:t xml:space="preserve">, </w:t>
+      </w:r>
+    </w:p>
+    <w:p>
+      <w:pPr>
+        <w:keepNext w:val="0"/>
+        <w:keepLines w:val="0"/>
+        <w:widowControl/>
+        <w:numPr>
+          <w:ilvl w:val="0"/>
+          <w:numId w:val="19"/>
+        </w:numPr>
+        <w:suppressLineNumbers w:val="0"/>
+        <w:pBdr>
+          <w:top w:val="none" w:color="auto" w:sz="0" w:space="0"/>
+          <w:left w:val="single" w:color="6CE26C" w:sz="18" w:space="7"/>
+          <w:bottom w:val="none" w:color="auto" w:sz="0" w:space="0"/>
+          <w:right w:val="none" w:color="auto" w:sz="0" w:space="0"/>
+        </w:pBdr>
+        <w:shd w:val="clear" w:fill="FFFFFF"/>
+        <w:spacing w:before="0" w:beforeAutospacing="0" w:after="0" w:afterAutospacing="0" w:line="210" w:lineRule="atLeast"/>
+        <w:ind w:left="676" w:right="0" w:hanging="360"/>
+        <w:rPr>
+          <w:color w:val="5C5C5C"/>
+        </w:rPr>
+      </w:pPr>
+      <w:r>
+        <w:rPr>
+          <w:rFonts w:hint="default" w:ascii="Consolas" w:hAnsi="Consolas" w:eastAsia="Consolas" w:cs="Consolas"/>
+          <w:color w:val="000000"/>
+          <w:sz w:val="18"/>
+          <w:szCs w:val="18"/>
+          <w:bdr w:val="none" w:color="auto" w:sz="0" w:space="0"/>
+          <w:shd w:val="clear" w:fill="FFFFFF"/>
+        </w:rPr>
+        <w:t>rho=</w:t>
+      </w:r>
+      <w:r>
+        <w:rPr>
+          <w:rFonts w:hint="default" w:ascii="Consolas" w:hAnsi="Consolas" w:eastAsia="Consolas" w:cs="Consolas"/>
+          <w:sz w:val="18"/>
+          <w:szCs w:val="18"/>
+          <w:shd w:val="clear" w:fill="FFFFFF"/>
+        </w:rPr>
+        <w:t>0.95</w:t>
+      </w:r>
+      <w:r>
+        <w:rPr>
+          <w:rFonts w:hint="default" w:ascii="Consolas" w:hAnsi="Consolas" w:eastAsia="Consolas" w:cs="Consolas"/>
+          <w:color w:val="000000"/>
+          <w:sz w:val="18"/>
+          <w:szCs w:val="18"/>
+          <w:bdr w:val="none" w:color="auto" w:sz="0" w:space="0"/>
+          <w:shd w:val="clear" w:fill="FFFFFF"/>
+        </w:rPr>
+        <w:t xml:space="preserve">, </w:t>
+      </w:r>
+    </w:p>
+    <w:p>
+      <w:pPr>
+        <w:keepNext w:val="0"/>
+        <w:keepLines w:val="0"/>
+        <w:widowControl/>
+        <w:numPr>
+          <w:ilvl w:val="0"/>
+          <w:numId w:val="19"/>
+        </w:numPr>
+        <w:suppressLineNumbers w:val="0"/>
+        <w:pBdr>
+          <w:top w:val="none" w:color="auto" w:sz="0" w:space="0"/>
+          <w:left w:val="single" w:color="6CE26C" w:sz="18" w:space="7"/>
+          <w:bottom w:val="none" w:color="auto" w:sz="0" w:space="0"/>
+          <w:right w:val="none" w:color="auto" w:sz="0" w:space="0"/>
+        </w:pBdr>
+        <w:shd w:val="clear" w:fill="F8F8F8"/>
+        <w:spacing w:before="0" w:beforeAutospacing="0" w:after="0" w:afterAutospacing="0" w:line="210" w:lineRule="atLeast"/>
+        <w:ind w:left="676" w:right="0" w:hanging="360"/>
+        <w:rPr>
+          <w:color w:val="5C5C5C"/>
+        </w:rPr>
+      </w:pPr>
+      <w:r>
+        <w:rPr>
+          <w:rFonts w:hint="default" w:ascii="Consolas" w:hAnsi="Consolas" w:eastAsia="Consolas" w:cs="Consolas"/>
+          <w:color w:val="000000"/>
+          <w:sz w:val="18"/>
+          <w:szCs w:val="18"/>
+          <w:bdr w:val="none" w:color="auto" w:sz="0" w:space="0"/>
+          <w:shd w:val="clear" w:fill="F8F8F8"/>
+        </w:rPr>
+        <w:t>epsilon=</w:t>
+      </w:r>
+      <w:r>
+        <w:rPr>
+          <w:rFonts w:hint="default" w:ascii="Consolas" w:hAnsi="Consolas" w:eastAsia="Consolas" w:cs="Consolas"/>
+          <w:sz w:val="18"/>
+          <w:szCs w:val="18"/>
+          <w:shd w:val="clear" w:fill="F8F8F8"/>
+        </w:rPr>
+        <w:t>1e</w:t>
+      </w:r>
+      <w:r>
+        <w:rPr>
+          <w:rFonts w:hint="default" w:ascii="Consolas" w:hAnsi="Consolas" w:eastAsia="Consolas" w:cs="Consolas"/>
+          <w:color w:val="000000"/>
+          <w:sz w:val="18"/>
+          <w:szCs w:val="18"/>
+          <w:bdr w:val="none" w:color="auto" w:sz="0" w:space="0"/>
+          <w:shd w:val="clear" w:fill="F8F8F8"/>
+        </w:rPr>
+        <w:t>-</w:t>
+      </w:r>
+      <w:r>
+        <w:rPr>
+          <w:rFonts w:hint="default" w:ascii="Consolas" w:hAnsi="Consolas" w:eastAsia="Consolas" w:cs="Consolas"/>
+          <w:sz w:val="18"/>
+          <w:szCs w:val="18"/>
+          <w:shd w:val="clear" w:fill="F8F8F8"/>
+        </w:rPr>
+        <w:t>08</w:t>
+      </w:r>
+      <w:r>
+        <w:rPr>
+          <w:rFonts w:hint="default" w:ascii="Consolas" w:hAnsi="Consolas" w:eastAsia="Consolas" w:cs="Consolas"/>
+          <w:color w:val="000000"/>
+          <w:sz w:val="18"/>
+          <w:szCs w:val="18"/>
+          <w:bdr w:val="none" w:color="auto" w:sz="0" w:space="0"/>
+          <w:shd w:val="clear" w:fill="F8F8F8"/>
+        </w:rPr>
+        <w:t xml:space="preserve">, </w:t>
+      </w:r>
+    </w:p>
+    <w:p>
+      <w:pPr>
+        <w:keepNext w:val="0"/>
+        <w:keepLines w:val="0"/>
+        <w:widowControl/>
+        <w:numPr>
+          <w:ilvl w:val="0"/>
+          <w:numId w:val="19"/>
+        </w:numPr>
+        <w:suppressLineNumbers w:val="0"/>
+        <w:pBdr>
+          <w:top w:val="none" w:color="auto" w:sz="0" w:space="0"/>
+          <w:left w:val="single" w:color="6CE26C" w:sz="18" w:space="7"/>
+          <w:bottom w:val="none" w:color="auto" w:sz="0" w:space="0"/>
+          <w:right w:val="none" w:color="auto" w:sz="0" w:space="0"/>
+        </w:pBdr>
+        <w:shd w:val="clear" w:fill="FFFFFF"/>
+        <w:spacing w:before="0" w:beforeAutospacing="0" w:after="0" w:afterAutospacing="0" w:line="210" w:lineRule="atLeast"/>
+        <w:ind w:left="676" w:right="0" w:hanging="360"/>
+        <w:rPr>
+          <w:color w:val="5C5C5C"/>
+        </w:rPr>
+      </w:pPr>
+      <w:r>
+        <w:rPr>
+          <w:rFonts w:hint="default" w:ascii="Consolas" w:hAnsi="Consolas" w:eastAsia="Consolas" w:cs="Consolas"/>
+          <w:color w:val="000000"/>
+          <w:sz w:val="18"/>
+          <w:szCs w:val="18"/>
+          <w:bdr w:val="none" w:color="auto" w:sz="0" w:space="0"/>
+          <w:shd w:val="clear" w:fill="FFFFFF"/>
+        </w:rPr>
+        <w:t>use_locking=</w:t>
+      </w:r>
+      <w:r>
+        <w:rPr>
+          <w:rFonts w:hint="default" w:ascii="Consolas" w:hAnsi="Consolas" w:eastAsia="Consolas" w:cs="Consolas"/>
+          <w:sz w:val="18"/>
+          <w:szCs w:val="18"/>
+          <w:shd w:val="clear" w:fill="FFFFFF"/>
+        </w:rPr>
+        <w:t>False</w:t>
+      </w:r>
+      <w:r>
+        <w:rPr>
+          <w:rFonts w:hint="default" w:ascii="Consolas" w:hAnsi="Consolas" w:eastAsia="Consolas" w:cs="Consolas"/>
+          <w:color w:val="000000"/>
+          <w:sz w:val="18"/>
+          <w:szCs w:val="18"/>
+          <w:bdr w:val="none" w:color="auto" w:sz="0" w:space="0"/>
+          <w:shd w:val="clear" w:fill="FFFFFF"/>
+        </w:rPr>
+        <w:t xml:space="preserve">, </w:t>
+      </w:r>
+    </w:p>
+    <w:p>
+      <w:pPr>
+        <w:keepNext w:val="0"/>
+        <w:keepLines w:val="0"/>
+        <w:widowControl/>
+        <w:numPr>
+          <w:ilvl w:val="0"/>
+          <w:numId w:val="19"/>
+        </w:numPr>
+        <w:suppressLineNumbers w:val="0"/>
+        <w:pBdr>
+          <w:top w:val="none" w:color="auto" w:sz="0" w:space="0"/>
+          <w:left w:val="single" w:color="6CE26C" w:sz="18" w:space="7"/>
+          <w:bottom w:val="none" w:color="auto" w:sz="0" w:space="0"/>
+          <w:right w:val="none" w:color="auto" w:sz="0" w:space="0"/>
+        </w:pBdr>
+        <w:shd w:val="clear" w:fill="F8F8F8"/>
+        <w:spacing w:before="0" w:beforeAutospacing="0" w:after="0" w:afterAutospacing="0" w:line="210" w:lineRule="atLeast"/>
+        <w:ind w:left="676" w:right="0" w:hanging="360"/>
+        <w:rPr>
+          <w:color w:val="5C5C5C"/>
+        </w:rPr>
+      </w:pPr>
+      <w:r>
+        <w:rPr>
+          <w:rFonts w:hint="default" w:ascii="Consolas" w:hAnsi="Consolas" w:eastAsia="Consolas" w:cs="Consolas"/>
+          <w:color w:val="000000"/>
+          <w:sz w:val="18"/>
+          <w:szCs w:val="18"/>
+          <w:bdr w:val="none" w:color="auto" w:sz="0" w:space="0"/>
+          <w:shd w:val="clear" w:fill="F8F8F8"/>
+        </w:rPr>
+        <w:t>name=</w:t>
+      </w:r>
+      <w:r>
+        <w:rPr>
+          <w:rFonts w:hint="default" w:ascii="Consolas" w:hAnsi="Consolas" w:eastAsia="Consolas" w:cs="Consolas"/>
+          <w:color w:val="0000FF"/>
+          <w:sz w:val="18"/>
+          <w:szCs w:val="18"/>
+          <w:shd w:val="clear" w:fill="F8F8F8"/>
+        </w:rPr>
+        <w:t>'Adadelta'</w:t>
+      </w:r>
+      <w:r>
+        <w:rPr>
+          <w:rFonts w:hint="default" w:ascii="Consolas" w:hAnsi="Consolas" w:eastAsia="Consolas" w:cs="Consolas"/>
+          <w:color w:val="000000"/>
+          <w:sz w:val="18"/>
+          <w:szCs w:val="18"/>
+          <w:bdr w:val="none" w:color="auto" w:sz="0" w:space="0"/>
+          <w:shd w:val="clear" w:fill="F8F8F8"/>
+        </w:rPr>
+        <w:t xml:space="preserve"> </w:t>
+      </w:r>
+    </w:p>
+    <w:p>
+      <w:pPr>
+        <w:keepNext w:val="0"/>
+        <w:keepLines w:val="0"/>
+        <w:widowControl/>
+        <w:numPr>
+          <w:ilvl w:val="0"/>
+          <w:numId w:val="19"/>
+        </w:numPr>
+        <w:suppressLineNumbers w:val="0"/>
+        <w:pBdr>
+          <w:top w:val="none" w:color="auto" w:sz="0" w:space="0"/>
+          <w:left w:val="single" w:color="6CE26C" w:sz="18" w:space="7"/>
+          <w:bottom w:val="none" w:color="auto" w:sz="0" w:space="0"/>
+          <w:right w:val="none" w:color="auto" w:sz="0" w:space="0"/>
+        </w:pBdr>
+        <w:shd w:val="clear" w:fill="FFFFFF"/>
+        <w:spacing w:before="0" w:beforeAutospacing="0" w:after="0" w:afterAutospacing="0" w:line="210" w:lineRule="atLeast"/>
+        <w:ind w:left="676" w:right="0" w:hanging="360"/>
+        <w:rPr>
+          <w:color w:val="5C5C5C"/>
+        </w:rPr>
+      </w:pPr>
+      <w:r>
+        <w:rPr>
+          <w:rFonts w:hint="default" w:ascii="Consolas" w:hAnsi="Consolas" w:eastAsia="Consolas" w:cs="Consolas"/>
+          <w:color w:val="000000"/>
+          <w:sz w:val="18"/>
+          <w:szCs w:val="18"/>
+          <w:bdr w:val="none" w:color="auto" w:sz="0" w:space="0"/>
+          <w:shd w:val="clear" w:fill="FFFFFF"/>
+        </w:rPr>
+        <w:t xml:space="preserve">) </w:t>
+      </w:r>
+    </w:p>
+    <w:p>
+      <w:pPr>
+        <w:keepNext w:val="0"/>
+        <w:keepLines w:val="0"/>
+        <w:widowControl/>
+        <w:numPr>
+          <w:ilvl w:val="0"/>
+          <w:numId w:val="19"/>
+        </w:numPr>
+        <w:suppressLineNumbers w:val="0"/>
+        <w:pBdr>
+          <w:top w:val="none" w:color="auto" w:sz="0" w:space="0"/>
+          <w:left w:val="single" w:color="6CE26C" w:sz="18" w:space="7"/>
+          <w:bottom w:val="none" w:color="auto" w:sz="0" w:space="0"/>
+          <w:right w:val="none" w:color="auto" w:sz="0" w:space="0"/>
+        </w:pBdr>
+        <w:shd w:val="clear" w:fill="F8F8F8"/>
+        <w:spacing w:before="0" w:beforeAutospacing="0" w:after="0" w:afterAutospacing="0" w:line="210" w:lineRule="atLeast"/>
+        <w:ind w:left="676" w:right="0" w:hanging="360"/>
+        <w:rPr>
+          <w:color w:val="5C5C5C"/>
+        </w:rPr>
+      </w:pPr>
+      <w:r>
+        <w:rPr>
+          <w:rFonts w:hint="default" w:ascii="Consolas" w:hAnsi="Consolas" w:eastAsia="Consolas" w:cs="Consolas"/>
+          <w:color w:val="000000"/>
+          <w:sz w:val="18"/>
+          <w:szCs w:val="18"/>
+          <w:bdr w:val="none" w:color="auto" w:sz="0" w:space="0"/>
+          <w:shd w:val="clear" w:fill="F8F8F8"/>
+        </w:rPr>
+        <w:t xml:space="preserve">.minimize( </w:t>
+      </w:r>
+    </w:p>
+    <w:p>
+      <w:pPr>
+        <w:keepNext w:val="0"/>
+        <w:keepLines w:val="0"/>
+        <w:widowControl/>
+        <w:numPr>
+          <w:ilvl w:val="0"/>
+          <w:numId w:val="19"/>
+        </w:numPr>
+        <w:suppressLineNumbers w:val="0"/>
+        <w:pBdr>
+          <w:top w:val="none" w:color="auto" w:sz="0" w:space="0"/>
+          <w:left w:val="single" w:color="6CE26C" w:sz="18" w:space="7"/>
+          <w:bottom w:val="none" w:color="auto" w:sz="0" w:space="0"/>
+          <w:right w:val="none" w:color="auto" w:sz="0" w:space="0"/>
+        </w:pBdr>
+        <w:shd w:val="clear" w:fill="FFFFFF"/>
+        <w:spacing w:before="0" w:beforeAutospacing="0" w:after="0" w:afterAutospacing="0" w:line="210" w:lineRule="atLeast"/>
+        <w:ind w:left="676" w:right="0" w:hanging="360"/>
+        <w:rPr>
+          <w:color w:val="5C5C5C"/>
+        </w:rPr>
+      </w:pPr>
+      <w:r>
+        <w:rPr>
+          <w:rFonts w:hint="default" w:ascii="Consolas" w:hAnsi="Consolas" w:eastAsia="Consolas" w:cs="Consolas"/>
+          <w:color w:val="000000"/>
+          <w:sz w:val="18"/>
+          <w:szCs w:val="18"/>
+          <w:bdr w:val="none" w:color="auto" w:sz="0" w:space="0"/>
+          <w:shd w:val="clear" w:fill="FFFFFF"/>
+        </w:rPr>
+        <w:t xml:space="preserve">loss, </w:t>
+      </w:r>
+    </w:p>
+    <w:p>
+      <w:pPr>
+        <w:keepNext w:val="0"/>
+        <w:keepLines w:val="0"/>
+        <w:widowControl/>
+        <w:numPr>
+          <w:ilvl w:val="0"/>
+          <w:numId w:val="19"/>
+        </w:numPr>
+        <w:suppressLineNumbers w:val="0"/>
+        <w:pBdr>
+          <w:top w:val="none" w:color="auto" w:sz="0" w:space="0"/>
+          <w:left w:val="single" w:color="6CE26C" w:sz="18" w:space="7"/>
+          <w:bottom w:val="none" w:color="auto" w:sz="0" w:space="0"/>
+          <w:right w:val="none" w:color="auto" w:sz="0" w:space="0"/>
+        </w:pBdr>
+        <w:shd w:val="clear" w:fill="F8F8F8"/>
+        <w:spacing w:before="0" w:beforeAutospacing="0" w:after="0" w:afterAutospacing="0" w:line="210" w:lineRule="atLeast"/>
+        <w:ind w:left="676" w:right="0" w:hanging="360"/>
+        <w:rPr>
+          <w:color w:val="5C5C5C"/>
+        </w:rPr>
+      </w:pPr>
+      <w:r>
+        <w:rPr>
+          <w:rFonts w:hint="default" w:ascii="Consolas" w:hAnsi="Consolas" w:eastAsia="Consolas" w:cs="Consolas"/>
+          <w:color w:val="000000"/>
+          <w:sz w:val="18"/>
+          <w:szCs w:val="18"/>
+          <w:bdr w:val="none" w:color="auto" w:sz="0" w:space="0"/>
+          <w:shd w:val="clear" w:fill="F8F8F8"/>
+        </w:rPr>
+        <w:t>global_step=</w:t>
+      </w:r>
+      <w:r>
+        <w:rPr>
+          <w:rFonts w:hint="default" w:ascii="Consolas" w:hAnsi="Consolas" w:eastAsia="Consolas" w:cs="Consolas"/>
+          <w:sz w:val="18"/>
+          <w:szCs w:val="18"/>
+          <w:shd w:val="clear" w:fill="F8F8F8"/>
+        </w:rPr>
+        <w:t>None</w:t>
+      </w:r>
+      <w:r>
+        <w:rPr>
+          <w:rFonts w:hint="default" w:ascii="Consolas" w:hAnsi="Consolas" w:eastAsia="Consolas" w:cs="Consolas"/>
+          <w:color w:val="000000"/>
+          <w:sz w:val="18"/>
+          <w:szCs w:val="18"/>
+          <w:bdr w:val="none" w:color="auto" w:sz="0" w:space="0"/>
+          <w:shd w:val="clear" w:fill="F8F8F8"/>
+        </w:rPr>
+        <w:t xml:space="preserve">, </w:t>
+      </w:r>
+    </w:p>
+    <w:p>
+      <w:pPr>
+        <w:keepNext w:val="0"/>
+        <w:keepLines w:val="0"/>
+        <w:widowControl/>
+        <w:numPr>
+          <w:ilvl w:val="0"/>
+          <w:numId w:val="19"/>
+        </w:numPr>
+        <w:suppressLineNumbers w:val="0"/>
+        <w:pBdr>
+          <w:top w:val="none" w:color="auto" w:sz="0" w:space="0"/>
+          <w:left w:val="single" w:color="6CE26C" w:sz="18" w:space="7"/>
+          <w:bottom w:val="none" w:color="auto" w:sz="0" w:space="0"/>
+          <w:right w:val="none" w:color="auto" w:sz="0" w:space="0"/>
+        </w:pBdr>
+        <w:shd w:val="clear" w:fill="FFFFFF"/>
+        <w:spacing w:before="0" w:beforeAutospacing="0" w:after="0" w:afterAutospacing="0" w:line="210" w:lineRule="atLeast"/>
+        <w:ind w:left="676" w:right="0" w:hanging="360"/>
+        <w:rPr>
+          <w:color w:val="5C5C5C"/>
+        </w:rPr>
+      </w:pPr>
+      <w:r>
+        <w:rPr>
+          <w:rFonts w:hint="default" w:ascii="Consolas" w:hAnsi="Consolas" w:eastAsia="Consolas" w:cs="Consolas"/>
+          <w:color w:val="000000"/>
+          <w:sz w:val="18"/>
+          <w:szCs w:val="18"/>
+          <w:bdr w:val="none" w:color="auto" w:sz="0" w:space="0"/>
+          <w:shd w:val="clear" w:fill="FFFFFF"/>
+        </w:rPr>
+        <w:t>var_list=</w:t>
+      </w:r>
+      <w:r>
+        <w:rPr>
+          <w:rFonts w:hint="default" w:ascii="Consolas" w:hAnsi="Consolas" w:eastAsia="Consolas" w:cs="Consolas"/>
+          <w:sz w:val="18"/>
+          <w:szCs w:val="18"/>
+          <w:shd w:val="clear" w:fill="FFFFFF"/>
+        </w:rPr>
+        <w:t>None</w:t>
+      </w:r>
+      <w:r>
+        <w:rPr>
+          <w:rFonts w:hint="default" w:ascii="Consolas" w:hAnsi="Consolas" w:eastAsia="Consolas" w:cs="Consolas"/>
+          <w:color w:val="000000"/>
+          <w:sz w:val="18"/>
+          <w:szCs w:val="18"/>
+          <w:bdr w:val="none" w:color="auto" w:sz="0" w:space="0"/>
+          <w:shd w:val="clear" w:fill="FFFFFF"/>
+        </w:rPr>
+        <w:t xml:space="preserve">, </w:t>
+      </w:r>
+    </w:p>
+    <w:p>
+      <w:pPr>
+        <w:keepNext w:val="0"/>
+        <w:keepLines w:val="0"/>
+        <w:widowControl/>
+        <w:numPr>
+          <w:ilvl w:val="0"/>
+          <w:numId w:val="19"/>
+        </w:numPr>
+        <w:suppressLineNumbers w:val="0"/>
+        <w:pBdr>
+          <w:top w:val="none" w:color="auto" w:sz="0" w:space="0"/>
+          <w:left w:val="single" w:color="6CE26C" w:sz="18" w:space="7"/>
+          <w:bottom w:val="none" w:color="auto" w:sz="0" w:space="0"/>
+          <w:right w:val="none" w:color="auto" w:sz="0" w:space="0"/>
+        </w:pBdr>
+        <w:shd w:val="clear" w:fill="F8F8F8"/>
+        <w:spacing w:before="0" w:beforeAutospacing="0" w:after="0" w:afterAutospacing="0" w:line="210" w:lineRule="atLeast"/>
+        <w:ind w:left="676" w:right="0" w:hanging="360"/>
+        <w:rPr>
+          <w:color w:val="5C5C5C"/>
+        </w:rPr>
+      </w:pPr>
+      <w:r>
+        <w:rPr>
+          <w:rFonts w:hint="default" w:ascii="Consolas" w:hAnsi="Consolas" w:eastAsia="Consolas" w:cs="Consolas"/>
+          <w:color w:val="000000"/>
+          <w:sz w:val="18"/>
+          <w:szCs w:val="18"/>
+          <w:bdr w:val="none" w:color="auto" w:sz="0" w:space="0"/>
+          <w:shd w:val="clear" w:fill="F8F8F8"/>
+        </w:rPr>
+        <w:t xml:space="preserve">gate_gradients=GATE_OP, </w:t>
+      </w:r>
+    </w:p>
+    <w:p>
+      <w:pPr>
+        <w:keepNext w:val="0"/>
+        <w:keepLines w:val="0"/>
+        <w:widowControl/>
+        <w:numPr>
+          <w:ilvl w:val="0"/>
+          <w:numId w:val="19"/>
+        </w:numPr>
+        <w:suppressLineNumbers w:val="0"/>
+        <w:pBdr>
+          <w:top w:val="none" w:color="auto" w:sz="0" w:space="0"/>
+          <w:left w:val="single" w:color="6CE26C" w:sz="18" w:space="7"/>
+          <w:bottom w:val="none" w:color="auto" w:sz="0" w:space="0"/>
+          <w:right w:val="none" w:color="auto" w:sz="0" w:space="0"/>
+        </w:pBdr>
+        <w:shd w:val="clear" w:fill="FFFFFF"/>
+        <w:spacing w:before="0" w:beforeAutospacing="0" w:after="0" w:afterAutospacing="0" w:line="210" w:lineRule="atLeast"/>
+        <w:ind w:left="676" w:right="0" w:hanging="360"/>
+        <w:rPr>
+          <w:color w:val="5C5C5C"/>
+        </w:rPr>
+      </w:pPr>
+      <w:r>
+        <w:rPr>
+          <w:rFonts w:hint="default" w:ascii="Consolas" w:hAnsi="Consolas" w:eastAsia="Consolas" w:cs="Consolas"/>
+          <w:color w:val="000000"/>
+          <w:sz w:val="18"/>
+          <w:szCs w:val="18"/>
+          <w:bdr w:val="none" w:color="auto" w:sz="0" w:space="0"/>
+          <w:shd w:val="clear" w:fill="FFFFFF"/>
+        </w:rPr>
+        <w:t>aggregation_method=</w:t>
+      </w:r>
+      <w:r>
+        <w:rPr>
+          <w:rFonts w:hint="default" w:ascii="Consolas" w:hAnsi="Consolas" w:eastAsia="Consolas" w:cs="Consolas"/>
+          <w:sz w:val="18"/>
+          <w:szCs w:val="18"/>
+          <w:shd w:val="clear" w:fill="FFFFFF"/>
+        </w:rPr>
+        <w:t>None</w:t>
+      </w:r>
+      <w:r>
+        <w:rPr>
+          <w:rFonts w:hint="default" w:ascii="Consolas" w:hAnsi="Consolas" w:eastAsia="Consolas" w:cs="Consolas"/>
+          <w:color w:val="000000"/>
+          <w:sz w:val="18"/>
+          <w:szCs w:val="18"/>
+          <w:bdr w:val="none" w:color="auto" w:sz="0" w:space="0"/>
+          <w:shd w:val="clear" w:fill="FFFFFF"/>
+        </w:rPr>
+        <w:t xml:space="preserve">, </w:t>
+      </w:r>
+    </w:p>
+    <w:p>
+      <w:pPr>
+        <w:keepNext w:val="0"/>
+        <w:keepLines w:val="0"/>
+        <w:widowControl/>
+        <w:numPr>
+          <w:ilvl w:val="0"/>
+          <w:numId w:val="19"/>
+        </w:numPr>
+        <w:suppressLineNumbers w:val="0"/>
+        <w:pBdr>
+          <w:top w:val="none" w:color="auto" w:sz="0" w:space="0"/>
+          <w:left w:val="single" w:color="6CE26C" w:sz="18" w:space="7"/>
+          <w:bottom w:val="none" w:color="auto" w:sz="0" w:space="0"/>
+          <w:right w:val="none" w:color="auto" w:sz="0" w:space="0"/>
+        </w:pBdr>
+        <w:shd w:val="clear" w:fill="F8F8F8"/>
+        <w:spacing w:before="0" w:beforeAutospacing="0" w:after="0" w:afterAutospacing="0" w:line="210" w:lineRule="atLeast"/>
+        <w:ind w:left="676" w:right="0" w:hanging="360"/>
+        <w:rPr>
+          <w:color w:val="5C5C5C"/>
+        </w:rPr>
+      </w:pPr>
+      <w:r>
+        <w:rPr>
+          <w:rFonts w:hint="default" w:ascii="Consolas" w:hAnsi="Consolas" w:eastAsia="Consolas" w:cs="Consolas"/>
+          <w:color w:val="000000"/>
+          <w:sz w:val="18"/>
+          <w:szCs w:val="18"/>
+          <w:bdr w:val="none" w:color="auto" w:sz="0" w:space="0"/>
+          <w:shd w:val="clear" w:fill="F8F8F8"/>
+        </w:rPr>
+        <w:t>colocate_gradients_with_ops=</w:t>
+      </w:r>
+      <w:r>
+        <w:rPr>
+          <w:rFonts w:hint="default" w:ascii="Consolas" w:hAnsi="Consolas" w:eastAsia="Consolas" w:cs="Consolas"/>
+          <w:sz w:val="18"/>
+          <w:szCs w:val="18"/>
+          <w:shd w:val="clear" w:fill="F8F8F8"/>
+        </w:rPr>
+        <w:t>False</w:t>
+      </w:r>
+      <w:r>
+        <w:rPr>
+          <w:rFonts w:hint="default" w:ascii="Consolas" w:hAnsi="Consolas" w:eastAsia="Consolas" w:cs="Consolas"/>
+          <w:color w:val="000000"/>
+          <w:sz w:val="18"/>
+          <w:szCs w:val="18"/>
+          <w:bdr w:val="none" w:color="auto" w:sz="0" w:space="0"/>
+          <w:shd w:val="clear" w:fill="F8F8F8"/>
+        </w:rPr>
+        <w:t xml:space="preserve">, </w:t>
+      </w:r>
+    </w:p>
+    <w:p>
+      <w:pPr>
+        <w:keepNext w:val="0"/>
+        <w:keepLines w:val="0"/>
+        <w:widowControl/>
+        <w:numPr>
+          <w:ilvl w:val="0"/>
+          <w:numId w:val="19"/>
+        </w:numPr>
+        <w:suppressLineNumbers w:val="0"/>
+        <w:pBdr>
+          <w:top w:val="none" w:color="auto" w:sz="0" w:space="0"/>
+          <w:left w:val="single" w:color="6CE26C" w:sz="18" w:space="7"/>
+          <w:bottom w:val="none" w:color="auto" w:sz="0" w:space="0"/>
+          <w:right w:val="none" w:color="auto" w:sz="0" w:space="0"/>
+        </w:pBdr>
+        <w:shd w:val="clear" w:fill="FFFFFF"/>
+        <w:spacing w:before="0" w:beforeAutospacing="0" w:after="0" w:afterAutospacing="0" w:line="210" w:lineRule="atLeast"/>
+        <w:ind w:left="676" w:right="0" w:hanging="360"/>
+        <w:rPr>
+          <w:color w:val="5C5C5C"/>
+        </w:rPr>
+      </w:pPr>
+      <w:r>
+        <w:rPr>
+          <w:rFonts w:hint="default" w:ascii="Consolas" w:hAnsi="Consolas" w:eastAsia="Consolas" w:cs="Consolas"/>
+          <w:color w:val="000000"/>
+          <w:sz w:val="18"/>
+          <w:szCs w:val="18"/>
+          <w:bdr w:val="none" w:color="auto" w:sz="0" w:space="0"/>
+          <w:shd w:val="clear" w:fill="FFFFFF"/>
+        </w:rPr>
+        <w:t>name=</w:t>
+      </w:r>
+      <w:r>
+        <w:rPr>
+          <w:rFonts w:hint="default" w:ascii="Consolas" w:hAnsi="Consolas" w:eastAsia="Consolas" w:cs="Consolas"/>
+          <w:sz w:val="18"/>
+          <w:szCs w:val="18"/>
+          <w:shd w:val="clear" w:fill="FFFFFF"/>
+        </w:rPr>
+        <w:t>None</w:t>
+      </w:r>
+      <w:r>
+        <w:rPr>
+          <w:rFonts w:hint="default" w:ascii="Consolas" w:hAnsi="Consolas" w:eastAsia="Consolas" w:cs="Consolas"/>
+          <w:color w:val="000000"/>
+          <w:sz w:val="18"/>
+          <w:szCs w:val="18"/>
+          <w:bdr w:val="none" w:color="auto" w:sz="0" w:space="0"/>
+          <w:shd w:val="clear" w:fill="FFFFFF"/>
+        </w:rPr>
+        <w:t xml:space="preserve">, </w:t>
+      </w:r>
+    </w:p>
+    <w:p>
+      <w:pPr>
+        <w:keepNext w:val="0"/>
+        <w:keepLines w:val="0"/>
+        <w:widowControl/>
+        <w:numPr>
+          <w:ilvl w:val="0"/>
+          <w:numId w:val="19"/>
+        </w:numPr>
+        <w:suppressLineNumbers w:val="0"/>
+        <w:pBdr>
+          <w:top w:val="none" w:color="auto" w:sz="0" w:space="0"/>
+          <w:left w:val="single" w:color="6CE26C" w:sz="18" w:space="7"/>
+          <w:bottom w:val="none" w:color="auto" w:sz="0" w:space="0"/>
+          <w:right w:val="none" w:color="auto" w:sz="0" w:space="0"/>
+        </w:pBdr>
+        <w:shd w:val="clear" w:fill="F8F8F8"/>
+        <w:spacing w:before="0" w:beforeAutospacing="0" w:after="0" w:afterAutospacing="0" w:line="210" w:lineRule="atLeast"/>
+        <w:ind w:left="676" w:right="0" w:hanging="360"/>
+        <w:rPr>
+          <w:color w:val="5C5C5C"/>
+        </w:rPr>
+      </w:pPr>
+      <w:r>
+        <w:rPr>
+          <w:rFonts w:hint="default" w:ascii="Consolas" w:hAnsi="Consolas" w:eastAsia="Consolas" w:cs="Consolas"/>
+          <w:color w:val="000000"/>
+          <w:sz w:val="18"/>
+          <w:szCs w:val="18"/>
+          <w:bdr w:val="none" w:color="auto" w:sz="0" w:space="0"/>
+          <w:shd w:val="clear" w:fill="F8F8F8"/>
+        </w:rPr>
+        <w:t>grad_loss=</w:t>
+      </w:r>
+      <w:r>
+        <w:rPr>
+          <w:rFonts w:hint="default" w:ascii="Consolas" w:hAnsi="Consolas" w:eastAsia="Consolas" w:cs="Consolas"/>
+          <w:sz w:val="18"/>
+          <w:szCs w:val="18"/>
+          <w:shd w:val="clear" w:fill="F8F8F8"/>
+        </w:rPr>
+        <w:t>None</w:t>
+      </w:r>
+      <w:r>
+        <w:rPr>
+          <w:rFonts w:hint="default" w:ascii="Consolas" w:hAnsi="Consolas" w:eastAsia="Consolas" w:cs="Consolas"/>
+          <w:color w:val="000000"/>
+          <w:sz w:val="18"/>
+          <w:szCs w:val="18"/>
+          <w:bdr w:val="none" w:color="auto" w:sz="0" w:space="0"/>
+          <w:shd w:val="clear" w:fill="F8F8F8"/>
+        </w:rPr>
+        <w:t xml:space="preserve"> </w:t>
+      </w:r>
+    </w:p>
+    <w:p>
+      <w:pPr>
+        <w:keepNext w:val="0"/>
+        <w:keepLines w:val="0"/>
+        <w:widowControl/>
+        <w:numPr>
+          <w:ilvl w:val="0"/>
+          <w:numId w:val="19"/>
+        </w:numPr>
+        <w:suppressLineNumbers w:val="0"/>
+        <w:pBdr>
+          <w:top w:val="none" w:color="auto" w:sz="0" w:space="0"/>
+          <w:left w:val="single" w:color="6CE26C" w:sz="18" w:space="7"/>
+          <w:bottom w:val="none" w:color="auto" w:sz="0" w:space="0"/>
+          <w:right w:val="none" w:color="auto" w:sz="0" w:space="0"/>
+        </w:pBdr>
+        <w:shd w:val="clear" w:fill="FFFFFF"/>
+        <w:spacing w:before="0" w:beforeAutospacing="0" w:after="0" w:afterAutospacing="0" w:line="210" w:lineRule="atLeast"/>
+        <w:ind w:left="676" w:right="0" w:hanging="360"/>
+        <w:rPr>
+          <w:color w:val="5C5C5C"/>
+        </w:rPr>
+      </w:pPr>
+      <w:r>
+        <w:rPr>
+          <w:rFonts w:hint="default" w:ascii="Consolas" w:hAnsi="Consolas" w:eastAsia="Consolas" w:cs="Consolas"/>
+          <w:color w:val="000000"/>
+          <w:sz w:val="18"/>
+          <w:szCs w:val="18"/>
+          <w:bdr w:val="none" w:color="auto" w:sz="0" w:space="0"/>
+          <w:shd w:val="clear" w:fill="FFFFFF"/>
+        </w:rPr>
+        <w:t xml:space="preserve">) </w:t>
+      </w:r>
+    </w:p>
+    <w:p>
+      <w:pPr>
+        <w:widowControl w:val="0"/>
+        <w:numPr>
+          <w:numId w:val="0"/>
+        </w:numPr>
+        <w:jc w:val="both"/>
+        <w:rPr>
+          <w:rFonts w:hint="eastAsia"/>
+          <w:lang w:val="en-US" w:eastAsia="zh-CN"/>
+        </w:rPr>
+      </w:pPr>
+    </w:p>
+    <w:p>
+      <w:pPr>
+        <w:widowControl w:val="0"/>
+        <w:numPr>
+          <w:numId w:val="0"/>
+        </w:numPr>
+        <w:jc w:val="both"/>
+        <w:rPr>
+          <w:rFonts w:hint="eastAsia"/>
+          <w:lang w:val="en-US" w:eastAsia="zh-CN"/>
+        </w:rPr>
+      </w:pPr>
+      <w:r>
+        <w:rPr>
+          <w:rFonts w:hint="eastAsia"/>
+          <w:lang w:val="en-US" w:eastAsia="zh-CN"/>
+        </w:rPr>
+        <w:t xml:space="preserve">41.5 </w:t>
+      </w:r>
+      <w:bookmarkStart w:id="0" w:name="_GoBack"/>
+      <w:bookmarkEnd w:id="0"/>
+      <w:r>
+        <w:rPr>
+          <w:rFonts w:hint="eastAsia"/>
+          <w:lang w:val="en-US" w:eastAsia="zh-CN"/>
+        </w:rPr>
+        <w:t xml:space="preserve"> MomentumOptimizer</w:t>
+      </w:r>
+    </w:p>
+    <w:p>
+      <w:pPr>
+        <w:keepNext w:val="0"/>
+        <w:keepLines w:val="0"/>
+        <w:widowControl/>
+        <w:numPr>
+          <w:ilvl w:val="0"/>
+          <w:numId w:val="20"/>
+        </w:numPr>
+        <w:suppressLineNumbers w:val="0"/>
+        <w:pBdr>
+          <w:top w:val="none" w:color="auto" w:sz="0" w:space="0"/>
+          <w:left w:val="single" w:color="6CE26C" w:sz="18" w:space="7"/>
+          <w:bottom w:val="none" w:color="auto" w:sz="0" w:space="0"/>
+          <w:right w:val="none" w:color="auto" w:sz="0" w:space="0"/>
+        </w:pBdr>
+        <w:shd w:val="clear" w:fill="FFFFFF"/>
+        <w:spacing w:before="0" w:beforeAutospacing="0" w:after="0" w:afterAutospacing="0" w:line="210" w:lineRule="atLeast"/>
+        <w:ind w:left="676" w:right="0" w:hanging="360"/>
+        <w:rPr>
+          <w:color w:val="5C5C5C"/>
+        </w:rPr>
+      </w:pPr>
+      <w:r>
+        <w:rPr>
+          <w:rFonts w:ascii="Consolas" w:hAnsi="Consolas" w:eastAsia="Consolas" w:cs="Consolas"/>
+          <w:color w:val="000000"/>
+          <w:sz w:val="18"/>
+          <w:szCs w:val="18"/>
+          <w:bdr w:val="none" w:color="auto" w:sz="0" w:space="0"/>
+          <w:shd w:val="clear" w:fill="FFFFFF"/>
+        </w:rPr>
+        <w:t xml:space="preserve">tf.train.MomentumOptimizer( </w:t>
+      </w:r>
+    </w:p>
+    <w:p>
+      <w:pPr>
+        <w:keepNext w:val="0"/>
+        <w:keepLines w:val="0"/>
+        <w:widowControl/>
+        <w:numPr>
+          <w:ilvl w:val="0"/>
+          <w:numId w:val="20"/>
+        </w:numPr>
+        <w:suppressLineNumbers w:val="0"/>
+        <w:pBdr>
+          <w:top w:val="none" w:color="auto" w:sz="0" w:space="0"/>
+          <w:left w:val="single" w:color="6CE26C" w:sz="18" w:space="7"/>
+          <w:bottom w:val="none" w:color="auto" w:sz="0" w:space="0"/>
+          <w:right w:val="none" w:color="auto" w:sz="0" w:space="0"/>
+        </w:pBdr>
+        <w:shd w:val="clear" w:fill="F8F8F8"/>
+        <w:spacing w:before="0" w:beforeAutospacing="0" w:after="0" w:afterAutospacing="0" w:line="210" w:lineRule="atLeast"/>
+        <w:ind w:left="676" w:right="0" w:hanging="360"/>
+        <w:rPr>
+          <w:color w:val="5C5C5C"/>
+        </w:rPr>
+      </w:pPr>
+      <w:r>
+        <w:rPr>
+          <w:rFonts w:hint="default" w:ascii="Consolas" w:hAnsi="Consolas" w:eastAsia="Consolas" w:cs="Consolas"/>
+          <w:color w:val="000000"/>
+          <w:sz w:val="18"/>
+          <w:szCs w:val="18"/>
+          <w:bdr w:val="none" w:color="auto" w:sz="0" w:space="0"/>
+          <w:shd w:val="clear" w:fill="F8F8F8"/>
+        </w:rPr>
+        <w:t xml:space="preserve">learning_rate, </w:t>
+      </w:r>
+    </w:p>
+    <w:p>
+      <w:pPr>
+        <w:keepNext w:val="0"/>
+        <w:keepLines w:val="0"/>
+        <w:widowControl/>
+        <w:numPr>
+          <w:ilvl w:val="0"/>
+          <w:numId w:val="20"/>
+        </w:numPr>
+        <w:suppressLineNumbers w:val="0"/>
+        <w:pBdr>
+          <w:top w:val="none" w:color="auto" w:sz="0" w:space="0"/>
+          <w:left w:val="single" w:color="6CE26C" w:sz="18" w:space="7"/>
+          <w:bottom w:val="none" w:color="auto" w:sz="0" w:space="0"/>
+          <w:right w:val="none" w:color="auto" w:sz="0" w:space="0"/>
+        </w:pBdr>
+        <w:shd w:val="clear" w:fill="FFFFFF"/>
+        <w:spacing w:before="0" w:beforeAutospacing="0" w:after="0" w:afterAutospacing="0" w:line="210" w:lineRule="atLeast"/>
+        <w:ind w:left="676" w:right="0" w:hanging="360"/>
+        <w:rPr>
+          <w:color w:val="5C5C5C"/>
+        </w:rPr>
+      </w:pPr>
+      <w:r>
+        <w:rPr>
+          <w:rFonts w:hint="default" w:ascii="Consolas" w:hAnsi="Consolas" w:eastAsia="Consolas" w:cs="Consolas"/>
+          <w:color w:val="000000"/>
+          <w:sz w:val="18"/>
+          <w:szCs w:val="18"/>
+          <w:bdr w:val="none" w:color="auto" w:sz="0" w:space="0"/>
+          <w:shd w:val="clear" w:fill="FFFFFF"/>
+        </w:rPr>
+        <w:t xml:space="preserve">momentum, </w:t>
+      </w:r>
+    </w:p>
+    <w:p>
+      <w:pPr>
+        <w:keepNext w:val="0"/>
+        <w:keepLines w:val="0"/>
+        <w:widowControl/>
+        <w:numPr>
+          <w:ilvl w:val="0"/>
+          <w:numId w:val="20"/>
+        </w:numPr>
+        <w:suppressLineNumbers w:val="0"/>
+        <w:pBdr>
+          <w:top w:val="none" w:color="auto" w:sz="0" w:space="0"/>
+          <w:left w:val="single" w:color="6CE26C" w:sz="18" w:space="7"/>
+          <w:bottom w:val="none" w:color="auto" w:sz="0" w:space="0"/>
+          <w:right w:val="none" w:color="auto" w:sz="0" w:space="0"/>
+        </w:pBdr>
+        <w:shd w:val="clear" w:fill="F8F8F8"/>
+        <w:spacing w:before="0" w:beforeAutospacing="0" w:after="0" w:afterAutospacing="0" w:line="210" w:lineRule="atLeast"/>
+        <w:ind w:left="676" w:right="0" w:hanging="360"/>
+        <w:rPr>
+          <w:color w:val="5C5C5C"/>
+        </w:rPr>
+      </w:pPr>
+      <w:r>
+        <w:rPr>
+          <w:rFonts w:hint="default" w:ascii="Consolas" w:hAnsi="Consolas" w:eastAsia="Consolas" w:cs="Consolas"/>
+          <w:color w:val="000000"/>
+          <w:sz w:val="18"/>
+          <w:szCs w:val="18"/>
+          <w:bdr w:val="none" w:color="auto" w:sz="0" w:space="0"/>
+          <w:shd w:val="clear" w:fill="F8F8F8"/>
+        </w:rPr>
+        <w:t>use_locking=</w:t>
+      </w:r>
+      <w:r>
+        <w:rPr>
+          <w:rFonts w:hint="default" w:ascii="Consolas" w:hAnsi="Consolas" w:eastAsia="Consolas" w:cs="Consolas"/>
+          <w:sz w:val="18"/>
+          <w:szCs w:val="18"/>
+          <w:shd w:val="clear" w:fill="F8F8F8"/>
+        </w:rPr>
+        <w:t>False</w:t>
+      </w:r>
+      <w:r>
+        <w:rPr>
+          <w:rFonts w:hint="default" w:ascii="Consolas" w:hAnsi="Consolas" w:eastAsia="Consolas" w:cs="Consolas"/>
+          <w:color w:val="000000"/>
+          <w:sz w:val="18"/>
+          <w:szCs w:val="18"/>
+          <w:bdr w:val="none" w:color="auto" w:sz="0" w:space="0"/>
+          <w:shd w:val="clear" w:fill="F8F8F8"/>
+        </w:rPr>
+        <w:t xml:space="preserve">, </w:t>
+      </w:r>
+    </w:p>
+    <w:p>
+      <w:pPr>
+        <w:keepNext w:val="0"/>
+        <w:keepLines w:val="0"/>
+        <w:widowControl/>
+        <w:numPr>
+          <w:ilvl w:val="0"/>
+          <w:numId w:val="20"/>
+        </w:numPr>
+        <w:suppressLineNumbers w:val="0"/>
+        <w:pBdr>
+          <w:top w:val="none" w:color="auto" w:sz="0" w:space="0"/>
+          <w:left w:val="single" w:color="6CE26C" w:sz="18" w:space="7"/>
+          <w:bottom w:val="none" w:color="auto" w:sz="0" w:space="0"/>
+          <w:right w:val="none" w:color="auto" w:sz="0" w:space="0"/>
+        </w:pBdr>
+        <w:shd w:val="clear" w:fill="FFFFFF"/>
+        <w:spacing w:before="0" w:beforeAutospacing="0" w:after="0" w:afterAutospacing="0" w:line="210" w:lineRule="atLeast"/>
+        <w:ind w:left="676" w:right="0" w:hanging="360"/>
+        <w:rPr>
+          <w:color w:val="5C5C5C"/>
+        </w:rPr>
+      </w:pPr>
+      <w:r>
+        <w:rPr>
+          <w:rFonts w:hint="default" w:ascii="Consolas" w:hAnsi="Consolas" w:eastAsia="Consolas" w:cs="Consolas"/>
+          <w:color w:val="000000"/>
+          <w:sz w:val="18"/>
+          <w:szCs w:val="18"/>
+          <w:bdr w:val="none" w:color="auto" w:sz="0" w:space="0"/>
+          <w:shd w:val="clear" w:fill="FFFFFF"/>
+        </w:rPr>
+        <w:t>name=</w:t>
+      </w:r>
+      <w:r>
+        <w:rPr>
+          <w:rFonts w:hint="default" w:ascii="Consolas" w:hAnsi="Consolas" w:eastAsia="Consolas" w:cs="Consolas"/>
+          <w:color w:val="0000FF"/>
+          <w:sz w:val="18"/>
+          <w:szCs w:val="18"/>
+          <w:shd w:val="clear" w:fill="FFFFFF"/>
+        </w:rPr>
+        <w:t>'Momentum'</w:t>
+      </w:r>
+      <w:r>
+        <w:rPr>
+          <w:rFonts w:hint="default" w:ascii="Consolas" w:hAnsi="Consolas" w:eastAsia="Consolas" w:cs="Consolas"/>
+          <w:color w:val="000000"/>
+          <w:sz w:val="18"/>
+          <w:szCs w:val="18"/>
+          <w:bdr w:val="none" w:color="auto" w:sz="0" w:space="0"/>
+          <w:shd w:val="clear" w:fill="FFFFFF"/>
+        </w:rPr>
+        <w:t xml:space="preserve">, </w:t>
+      </w:r>
+    </w:p>
+    <w:p>
+      <w:pPr>
+        <w:keepNext w:val="0"/>
+        <w:keepLines w:val="0"/>
+        <w:widowControl/>
+        <w:numPr>
+          <w:ilvl w:val="0"/>
+          <w:numId w:val="20"/>
+        </w:numPr>
+        <w:suppressLineNumbers w:val="0"/>
+        <w:pBdr>
+          <w:top w:val="none" w:color="auto" w:sz="0" w:space="0"/>
+          <w:left w:val="single" w:color="6CE26C" w:sz="18" w:space="7"/>
+          <w:bottom w:val="none" w:color="auto" w:sz="0" w:space="0"/>
+          <w:right w:val="none" w:color="auto" w:sz="0" w:space="0"/>
+        </w:pBdr>
+        <w:shd w:val="clear" w:fill="F8F8F8"/>
+        <w:spacing w:before="0" w:beforeAutospacing="0" w:after="0" w:afterAutospacing="0" w:line="210" w:lineRule="atLeast"/>
+        <w:ind w:left="676" w:right="0" w:hanging="360"/>
+        <w:rPr>
+          <w:color w:val="5C5C5C"/>
+        </w:rPr>
+      </w:pPr>
+      <w:r>
+        <w:rPr>
+          <w:rFonts w:hint="default" w:ascii="Consolas" w:hAnsi="Consolas" w:eastAsia="Consolas" w:cs="Consolas"/>
+          <w:color w:val="000000"/>
+          <w:sz w:val="18"/>
+          <w:szCs w:val="18"/>
+          <w:bdr w:val="none" w:color="auto" w:sz="0" w:space="0"/>
+          <w:shd w:val="clear" w:fill="F8F8F8"/>
+        </w:rPr>
+        <w:t>use_nesterov=</w:t>
+      </w:r>
+      <w:r>
+        <w:rPr>
+          <w:rFonts w:hint="default" w:ascii="Consolas" w:hAnsi="Consolas" w:eastAsia="Consolas" w:cs="Consolas"/>
+          <w:sz w:val="18"/>
+          <w:szCs w:val="18"/>
+          <w:shd w:val="clear" w:fill="F8F8F8"/>
+        </w:rPr>
+        <w:t>False</w:t>
+      </w:r>
+      <w:r>
+        <w:rPr>
+          <w:rFonts w:hint="default" w:ascii="Consolas" w:hAnsi="Consolas" w:eastAsia="Consolas" w:cs="Consolas"/>
+          <w:color w:val="000000"/>
+          <w:sz w:val="18"/>
+          <w:szCs w:val="18"/>
+          <w:bdr w:val="none" w:color="auto" w:sz="0" w:space="0"/>
+          <w:shd w:val="clear" w:fill="F8F8F8"/>
+        </w:rPr>
+        <w:t xml:space="preserve"> </w:t>
+      </w:r>
+    </w:p>
+    <w:p>
+      <w:pPr>
+        <w:keepNext w:val="0"/>
+        <w:keepLines w:val="0"/>
+        <w:widowControl/>
+        <w:numPr>
+          <w:ilvl w:val="0"/>
+          <w:numId w:val="20"/>
+        </w:numPr>
+        <w:suppressLineNumbers w:val="0"/>
+        <w:pBdr>
+          <w:top w:val="none" w:color="auto" w:sz="0" w:space="0"/>
+          <w:left w:val="single" w:color="6CE26C" w:sz="18" w:space="7"/>
+          <w:bottom w:val="none" w:color="auto" w:sz="0" w:space="0"/>
+          <w:right w:val="none" w:color="auto" w:sz="0" w:space="0"/>
+        </w:pBdr>
+        <w:shd w:val="clear" w:fill="FFFFFF"/>
+        <w:spacing w:before="0" w:beforeAutospacing="0" w:after="0" w:afterAutospacing="0" w:line="210" w:lineRule="atLeast"/>
+        <w:ind w:left="676" w:right="0" w:hanging="360"/>
+        <w:rPr>
+          <w:color w:val="5C5C5C"/>
+        </w:rPr>
+      </w:pPr>
+      <w:r>
+        <w:rPr>
+          <w:rFonts w:hint="default" w:ascii="Consolas" w:hAnsi="Consolas" w:eastAsia="Consolas" w:cs="Consolas"/>
+          <w:color w:val="000000"/>
+          <w:sz w:val="18"/>
+          <w:szCs w:val="18"/>
+          <w:bdr w:val="none" w:color="auto" w:sz="0" w:space="0"/>
+          <w:shd w:val="clear" w:fill="FFFFFF"/>
+        </w:rPr>
+        <w:t xml:space="preserve">) </w:t>
+      </w:r>
+    </w:p>
+    <w:p>
+      <w:pPr>
+        <w:keepNext w:val="0"/>
+        <w:keepLines w:val="0"/>
+        <w:widowControl/>
+        <w:numPr>
+          <w:ilvl w:val="0"/>
+          <w:numId w:val="20"/>
+        </w:numPr>
+        <w:suppressLineNumbers w:val="0"/>
+        <w:pBdr>
+          <w:top w:val="none" w:color="auto" w:sz="0" w:space="0"/>
+          <w:left w:val="single" w:color="6CE26C" w:sz="18" w:space="7"/>
+          <w:bottom w:val="none" w:color="auto" w:sz="0" w:space="0"/>
+          <w:right w:val="none" w:color="auto" w:sz="0" w:space="0"/>
+        </w:pBdr>
+        <w:shd w:val="clear" w:fill="F8F8F8"/>
+        <w:spacing w:before="0" w:beforeAutospacing="0" w:after="0" w:afterAutospacing="0" w:line="210" w:lineRule="atLeast"/>
+        <w:ind w:left="676" w:right="0" w:hanging="360"/>
+        <w:rPr>
+          <w:color w:val="5C5C5C"/>
+        </w:rPr>
+      </w:pPr>
+      <w:r>
+        <w:rPr>
+          <w:rFonts w:hint="default" w:ascii="Consolas" w:hAnsi="Consolas" w:eastAsia="Consolas" w:cs="Consolas"/>
+          <w:color w:val="000000"/>
+          <w:sz w:val="18"/>
+          <w:szCs w:val="18"/>
+          <w:bdr w:val="none" w:color="auto" w:sz="0" w:space="0"/>
+          <w:shd w:val="clear" w:fill="F8F8F8"/>
+        </w:rPr>
+        <w:t xml:space="preserve">.minimize( </w:t>
+      </w:r>
+    </w:p>
+    <w:p>
+      <w:pPr>
+        <w:keepNext w:val="0"/>
+        <w:keepLines w:val="0"/>
+        <w:widowControl/>
+        <w:numPr>
+          <w:ilvl w:val="0"/>
+          <w:numId w:val="20"/>
+        </w:numPr>
+        <w:suppressLineNumbers w:val="0"/>
+        <w:pBdr>
+          <w:top w:val="none" w:color="auto" w:sz="0" w:space="0"/>
+          <w:left w:val="single" w:color="6CE26C" w:sz="18" w:space="7"/>
+          <w:bottom w:val="none" w:color="auto" w:sz="0" w:space="0"/>
+          <w:right w:val="none" w:color="auto" w:sz="0" w:space="0"/>
+        </w:pBdr>
+        <w:shd w:val="clear" w:fill="FFFFFF"/>
+        <w:spacing w:before="0" w:beforeAutospacing="0" w:after="0" w:afterAutospacing="0" w:line="210" w:lineRule="atLeast"/>
+        <w:ind w:left="676" w:right="0" w:hanging="360"/>
+        <w:rPr>
+          <w:color w:val="5C5C5C"/>
+        </w:rPr>
+      </w:pPr>
+      <w:r>
+        <w:rPr>
+          <w:rFonts w:hint="default" w:ascii="Consolas" w:hAnsi="Consolas" w:eastAsia="Consolas" w:cs="Consolas"/>
+          <w:color w:val="000000"/>
+          <w:sz w:val="18"/>
+          <w:szCs w:val="18"/>
+          <w:bdr w:val="none" w:color="auto" w:sz="0" w:space="0"/>
+          <w:shd w:val="clear" w:fill="FFFFFF"/>
+        </w:rPr>
+        <w:t xml:space="preserve">loss, </w:t>
+      </w:r>
+    </w:p>
+    <w:p>
+      <w:pPr>
+        <w:keepNext w:val="0"/>
+        <w:keepLines w:val="0"/>
+        <w:widowControl/>
+        <w:numPr>
+          <w:ilvl w:val="0"/>
+          <w:numId w:val="20"/>
+        </w:numPr>
+        <w:suppressLineNumbers w:val="0"/>
+        <w:pBdr>
+          <w:top w:val="none" w:color="auto" w:sz="0" w:space="0"/>
+          <w:left w:val="single" w:color="6CE26C" w:sz="18" w:space="7"/>
+          <w:bottom w:val="none" w:color="auto" w:sz="0" w:space="0"/>
+          <w:right w:val="none" w:color="auto" w:sz="0" w:space="0"/>
+        </w:pBdr>
+        <w:shd w:val="clear" w:fill="F8F8F8"/>
+        <w:spacing w:before="0" w:beforeAutospacing="0" w:after="0" w:afterAutospacing="0" w:line="210" w:lineRule="atLeast"/>
+        <w:ind w:left="676" w:right="0" w:hanging="360"/>
+        <w:rPr>
+          <w:color w:val="5C5C5C"/>
+        </w:rPr>
+      </w:pPr>
+      <w:r>
+        <w:rPr>
+          <w:rFonts w:hint="default" w:ascii="Consolas" w:hAnsi="Consolas" w:eastAsia="Consolas" w:cs="Consolas"/>
+          <w:color w:val="000000"/>
+          <w:sz w:val="18"/>
+          <w:szCs w:val="18"/>
+          <w:bdr w:val="none" w:color="auto" w:sz="0" w:space="0"/>
+          <w:shd w:val="clear" w:fill="F8F8F8"/>
+        </w:rPr>
+        <w:t>global_step=</w:t>
+      </w:r>
+      <w:r>
+        <w:rPr>
+          <w:rFonts w:hint="default" w:ascii="Consolas" w:hAnsi="Consolas" w:eastAsia="Consolas" w:cs="Consolas"/>
+          <w:sz w:val="18"/>
+          <w:szCs w:val="18"/>
+          <w:shd w:val="clear" w:fill="F8F8F8"/>
+        </w:rPr>
+        <w:t>None</w:t>
+      </w:r>
+      <w:r>
+        <w:rPr>
+          <w:rFonts w:hint="default" w:ascii="Consolas" w:hAnsi="Consolas" w:eastAsia="Consolas" w:cs="Consolas"/>
+          <w:color w:val="000000"/>
+          <w:sz w:val="18"/>
+          <w:szCs w:val="18"/>
+          <w:bdr w:val="none" w:color="auto" w:sz="0" w:space="0"/>
+          <w:shd w:val="clear" w:fill="F8F8F8"/>
+        </w:rPr>
+        <w:t xml:space="preserve">, </w:t>
+      </w:r>
+    </w:p>
+    <w:p>
+      <w:pPr>
+        <w:keepNext w:val="0"/>
+        <w:keepLines w:val="0"/>
+        <w:widowControl/>
+        <w:numPr>
+          <w:ilvl w:val="0"/>
+          <w:numId w:val="20"/>
+        </w:numPr>
+        <w:suppressLineNumbers w:val="0"/>
+        <w:pBdr>
+          <w:top w:val="none" w:color="auto" w:sz="0" w:space="0"/>
+          <w:left w:val="single" w:color="6CE26C" w:sz="18" w:space="7"/>
+          <w:bottom w:val="none" w:color="auto" w:sz="0" w:space="0"/>
+          <w:right w:val="none" w:color="auto" w:sz="0" w:space="0"/>
+        </w:pBdr>
+        <w:shd w:val="clear" w:fill="FFFFFF"/>
+        <w:spacing w:before="0" w:beforeAutospacing="0" w:after="0" w:afterAutospacing="0" w:line="210" w:lineRule="atLeast"/>
+        <w:ind w:left="676" w:right="0" w:hanging="360"/>
+        <w:rPr>
+          <w:color w:val="5C5C5C"/>
+        </w:rPr>
+      </w:pPr>
+      <w:r>
+        <w:rPr>
+          <w:rFonts w:hint="default" w:ascii="Consolas" w:hAnsi="Consolas" w:eastAsia="Consolas" w:cs="Consolas"/>
+          <w:color w:val="000000"/>
+          <w:sz w:val="18"/>
+          <w:szCs w:val="18"/>
+          <w:bdr w:val="none" w:color="auto" w:sz="0" w:space="0"/>
+          <w:shd w:val="clear" w:fill="FFFFFF"/>
+        </w:rPr>
+        <w:t>var_list=</w:t>
+      </w:r>
+      <w:r>
+        <w:rPr>
+          <w:rFonts w:hint="default" w:ascii="Consolas" w:hAnsi="Consolas" w:eastAsia="Consolas" w:cs="Consolas"/>
+          <w:sz w:val="18"/>
+          <w:szCs w:val="18"/>
+          <w:shd w:val="clear" w:fill="FFFFFF"/>
+        </w:rPr>
+        <w:t>None</w:t>
+      </w:r>
+      <w:r>
+        <w:rPr>
+          <w:rFonts w:hint="default" w:ascii="Consolas" w:hAnsi="Consolas" w:eastAsia="Consolas" w:cs="Consolas"/>
+          <w:color w:val="000000"/>
+          <w:sz w:val="18"/>
+          <w:szCs w:val="18"/>
+          <w:bdr w:val="none" w:color="auto" w:sz="0" w:space="0"/>
+          <w:shd w:val="clear" w:fill="FFFFFF"/>
+        </w:rPr>
+        <w:t xml:space="preserve">, </w:t>
+      </w:r>
+    </w:p>
+    <w:p>
+      <w:pPr>
+        <w:keepNext w:val="0"/>
+        <w:keepLines w:val="0"/>
+        <w:widowControl/>
+        <w:numPr>
+          <w:ilvl w:val="0"/>
+          <w:numId w:val="20"/>
+        </w:numPr>
+        <w:suppressLineNumbers w:val="0"/>
+        <w:pBdr>
+          <w:top w:val="none" w:color="auto" w:sz="0" w:space="0"/>
+          <w:left w:val="single" w:color="6CE26C" w:sz="18" w:space="7"/>
+          <w:bottom w:val="none" w:color="auto" w:sz="0" w:space="0"/>
+          <w:right w:val="none" w:color="auto" w:sz="0" w:space="0"/>
+        </w:pBdr>
+        <w:shd w:val="clear" w:fill="F8F8F8"/>
+        <w:spacing w:before="0" w:beforeAutospacing="0" w:after="0" w:afterAutospacing="0" w:line="210" w:lineRule="atLeast"/>
+        <w:ind w:left="676" w:right="0" w:hanging="360"/>
+        <w:rPr>
+          <w:color w:val="5C5C5C"/>
+        </w:rPr>
+      </w:pPr>
+      <w:r>
+        <w:rPr>
+          <w:rFonts w:hint="default" w:ascii="Consolas" w:hAnsi="Consolas" w:eastAsia="Consolas" w:cs="Consolas"/>
+          <w:color w:val="000000"/>
+          <w:sz w:val="18"/>
+          <w:szCs w:val="18"/>
+          <w:bdr w:val="none" w:color="auto" w:sz="0" w:space="0"/>
+          <w:shd w:val="clear" w:fill="F8F8F8"/>
+        </w:rPr>
+        <w:t xml:space="preserve">gate_gradients=GATE_OP, </w:t>
+      </w:r>
+    </w:p>
+    <w:p>
+      <w:pPr>
+        <w:keepNext w:val="0"/>
+        <w:keepLines w:val="0"/>
+        <w:widowControl/>
+        <w:numPr>
+          <w:ilvl w:val="0"/>
+          <w:numId w:val="20"/>
+        </w:numPr>
+        <w:suppressLineNumbers w:val="0"/>
+        <w:pBdr>
+          <w:top w:val="none" w:color="auto" w:sz="0" w:space="0"/>
+          <w:left w:val="single" w:color="6CE26C" w:sz="18" w:space="7"/>
+          <w:bottom w:val="none" w:color="auto" w:sz="0" w:space="0"/>
+          <w:right w:val="none" w:color="auto" w:sz="0" w:space="0"/>
+        </w:pBdr>
+        <w:shd w:val="clear" w:fill="FFFFFF"/>
+        <w:spacing w:before="0" w:beforeAutospacing="0" w:after="0" w:afterAutospacing="0" w:line="210" w:lineRule="atLeast"/>
+        <w:ind w:left="676" w:right="0" w:hanging="360"/>
+        <w:rPr>
+          <w:color w:val="5C5C5C"/>
+        </w:rPr>
+      </w:pPr>
+      <w:r>
+        <w:rPr>
+          <w:rFonts w:hint="default" w:ascii="Consolas" w:hAnsi="Consolas" w:eastAsia="Consolas" w:cs="Consolas"/>
+          <w:color w:val="000000"/>
+          <w:sz w:val="18"/>
+          <w:szCs w:val="18"/>
+          <w:bdr w:val="none" w:color="auto" w:sz="0" w:space="0"/>
+          <w:shd w:val="clear" w:fill="FFFFFF"/>
+        </w:rPr>
+        <w:t>aggregation_method=</w:t>
+      </w:r>
+      <w:r>
+        <w:rPr>
+          <w:rFonts w:hint="default" w:ascii="Consolas" w:hAnsi="Consolas" w:eastAsia="Consolas" w:cs="Consolas"/>
+          <w:sz w:val="18"/>
+          <w:szCs w:val="18"/>
+          <w:shd w:val="clear" w:fill="FFFFFF"/>
+        </w:rPr>
+        <w:t>None</w:t>
+      </w:r>
+      <w:r>
+        <w:rPr>
+          <w:rFonts w:hint="default" w:ascii="Consolas" w:hAnsi="Consolas" w:eastAsia="Consolas" w:cs="Consolas"/>
+          <w:color w:val="000000"/>
+          <w:sz w:val="18"/>
+          <w:szCs w:val="18"/>
+          <w:bdr w:val="none" w:color="auto" w:sz="0" w:space="0"/>
+          <w:shd w:val="clear" w:fill="FFFFFF"/>
+        </w:rPr>
+        <w:t xml:space="preserve">, </w:t>
+      </w:r>
+    </w:p>
+    <w:p>
+      <w:pPr>
+        <w:keepNext w:val="0"/>
+        <w:keepLines w:val="0"/>
+        <w:widowControl/>
+        <w:numPr>
+          <w:ilvl w:val="0"/>
+          <w:numId w:val="20"/>
+        </w:numPr>
+        <w:suppressLineNumbers w:val="0"/>
+        <w:pBdr>
+          <w:top w:val="none" w:color="auto" w:sz="0" w:space="0"/>
+          <w:left w:val="single" w:color="6CE26C" w:sz="18" w:space="7"/>
+          <w:bottom w:val="none" w:color="auto" w:sz="0" w:space="0"/>
+          <w:right w:val="none" w:color="auto" w:sz="0" w:space="0"/>
+        </w:pBdr>
+        <w:shd w:val="clear" w:fill="F8F8F8"/>
+        <w:spacing w:before="0" w:beforeAutospacing="0" w:after="0" w:afterAutospacing="0" w:line="210" w:lineRule="atLeast"/>
+        <w:ind w:left="676" w:right="0" w:hanging="360"/>
+        <w:rPr>
+          <w:color w:val="5C5C5C"/>
+        </w:rPr>
+      </w:pPr>
+      <w:r>
+        <w:rPr>
+          <w:rFonts w:hint="default" w:ascii="Consolas" w:hAnsi="Consolas" w:eastAsia="Consolas" w:cs="Consolas"/>
+          <w:color w:val="000000"/>
+          <w:sz w:val="18"/>
+          <w:szCs w:val="18"/>
+          <w:bdr w:val="none" w:color="auto" w:sz="0" w:space="0"/>
+          <w:shd w:val="clear" w:fill="F8F8F8"/>
+        </w:rPr>
+        <w:t>colocate_gradients_with_ops=</w:t>
+      </w:r>
+      <w:r>
+        <w:rPr>
+          <w:rFonts w:hint="default" w:ascii="Consolas" w:hAnsi="Consolas" w:eastAsia="Consolas" w:cs="Consolas"/>
+          <w:sz w:val="18"/>
+          <w:szCs w:val="18"/>
+          <w:shd w:val="clear" w:fill="F8F8F8"/>
+        </w:rPr>
+        <w:t>False</w:t>
+      </w:r>
+      <w:r>
+        <w:rPr>
+          <w:rFonts w:hint="default" w:ascii="Consolas" w:hAnsi="Consolas" w:eastAsia="Consolas" w:cs="Consolas"/>
+          <w:color w:val="000000"/>
+          <w:sz w:val="18"/>
+          <w:szCs w:val="18"/>
+          <w:bdr w:val="none" w:color="auto" w:sz="0" w:space="0"/>
+          <w:shd w:val="clear" w:fill="F8F8F8"/>
+        </w:rPr>
+        <w:t xml:space="preserve">, </w:t>
+      </w:r>
+    </w:p>
+    <w:p>
+      <w:pPr>
+        <w:keepNext w:val="0"/>
+        <w:keepLines w:val="0"/>
+        <w:widowControl/>
+        <w:numPr>
+          <w:ilvl w:val="0"/>
+          <w:numId w:val="20"/>
+        </w:numPr>
+        <w:suppressLineNumbers w:val="0"/>
+        <w:pBdr>
+          <w:top w:val="none" w:color="auto" w:sz="0" w:space="0"/>
+          <w:left w:val="single" w:color="6CE26C" w:sz="18" w:space="7"/>
+          <w:bottom w:val="none" w:color="auto" w:sz="0" w:space="0"/>
+          <w:right w:val="none" w:color="auto" w:sz="0" w:space="0"/>
+        </w:pBdr>
+        <w:shd w:val="clear" w:fill="FFFFFF"/>
+        <w:spacing w:before="0" w:beforeAutospacing="0" w:after="0" w:afterAutospacing="0" w:line="210" w:lineRule="atLeast"/>
+        <w:ind w:left="676" w:right="0" w:hanging="360"/>
+        <w:rPr>
+          <w:color w:val="5C5C5C"/>
+        </w:rPr>
+      </w:pPr>
+      <w:r>
+        <w:rPr>
+          <w:rFonts w:hint="default" w:ascii="Consolas" w:hAnsi="Consolas" w:eastAsia="Consolas" w:cs="Consolas"/>
+          <w:color w:val="000000"/>
+          <w:sz w:val="18"/>
+          <w:szCs w:val="18"/>
+          <w:bdr w:val="none" w:color="auto" w:sz="0" w:space="0"/>
+          <w:shd w:val="clear" w:fill="FFFFFF"/>
+        </w:rPr>
+        <w:t>name=</w:t>
+      </w:r>
+      <w:r>
+        <w:rPr>
+          <w:rFonts w:hint="default" w:ascii="Consolas" w:hAnsi="Consolas" w:eastAsia="Consolas" w:cs="Consolas"/>
+          <w:sz w:val="18"/>
+          <w:szCs w:val="18"/>
+          <w:shd w:val="clear" w:fill="FFFFFF"/>
+        </w:rPr>
+        <w:t>None</w:t>
+      </w:r>
+      <w:r>
+        <w:rPr>
+          <w:rFonts w:hint="default" w:ascii="Consolas" w:hAnsi="Consolas" w:eastAsia="Consolas" w:cs="Consolas"/>
+          <w:color w:val="000000"/>
+          <w:sz w:val="18"/>
+          <w:szCs w:val="18"/>
+          <w:bdr w:val="none" w:color="auto" w:sz="0" w:space="0"/>
+          <w:shd w:val="clear" w:fill="FFFFFF"/>
+        </w:rPr>
+        <w:t xml:space="preserve">, </w:t>
+      </w:r>
+    </w:p>
+    <w:p>
+      <w:pPr>
+        <w:keepNext w:val="0"/>
+        <w:keepLines w:val="0"/>
+        <w:widowControl/>
+        <w:numPr>
+          <w:ilvl w:val="0"/>
+          <w:numId w:val="20"/>
+        </w:numPr>
+        <w:suppressLineNumbers w:val="0"/>
+        <w:pBdr>
+          <w:top w:val="none" w:color="auto" w:sz="0" w:space="0"/>
+          <w:left w:val="single" w:color="6CE26C" w:sz="18" w:space="7"/>
+          <w:bottom w:val="none" w:color="auto" w:sz="0" w:space="0"/>
+          <w:right w:val="none" w:color="auto" w:sz="0" w:space="0"/>
+        </w:pBdr>
+        <w:shd w:val="clear" w:fill="F8F8F8"/>
+        <w:spacing w:before="0" w:beforeAutospacing="0" w:after="0" w:afterAutospacing="0" w:line="210" w:lineRule="atLeast"/>
+        <w:ind w:left="676" w:right="0" w:hanging="360"/>
+        <w:rPr>
+          <w:color w:val="5C5C5C"/>
+        </w:rPr>
+      </w:pPr>
+      <w:r>
+        <w:rPr>
+          <w:rFonts w:hint="default" w:ascii="Consolas" w:hAnsi="Consolas" w:eastAsia="Consolas" w:cs="Consolas"/>
+          <w:color w:val="000000"/>
+          <w:sz w:val="18"/>
+          <w:szCs w:val="18"/>
+          <w:bdr w:val="none" w:color="auto" w:sz="0" w:space="0"/>
+          <w:shd w:val="clear" w:fill="F8F8F8"/>
+        </w:rPr>
+        <w:t>grad_loss=</w:t>
+      </w:r>
+      <w:r>
+        <w:rPr>
+          <w:rFonts w:hint="default" w:ascii="Consolas" w:hAnsi="Consolas" w:eastAsia="Consolas" w:cs="Consolas"/>
+          <w:sz w:val="18"/>
+          <w:szCs w:val="18"/>
+          <w:shd w:val="clear" w:fill="F8F8F8"/>
+        </w:rPr>
+        <w:t>None</w:t>
+      </w:r>
+      <w:r>
+        <w:rPr>
+          <w:rFonts w:hint="default" w:ascii="Consolas" w:hAnsi="Consolas" w:eastAsia="Consolas" w:cs="Consolas"/>
+          <w:color w:val="000000"/>
+          <w:sz w:val="18"/>
+          <w:szCs w:val="18"/>
+          <w:bdr w:val="none" w:color="auto" w:sz="0" w:space="0"/>
+          <w:shd w:val="clear" w:fill="F8F8F8"/>
+        </w:rPr>
+        <w:t xml:space="preserve"> </w:t>
+      </w:r>
+    </w:p>
+    <w:p>
+      <w:pPr>
+        <w:keepNext w:val="0"/>
+        <w:keepLines w:val="0"/>
+        <w:widowControl/>
+        <w:numPr>
+          <w:ilvl w:val="0"/>
+          <w:numId w:val="20"/>
+        </w:numPr>
+        <w:suppressLineNumbers w:val="0"/>
+        <w:pBdr>
+          <w:top w:val="none" w:color="auto" w:sz="0" w:space="0"/>
+          <w:left w:val="single" w:color="6CE26C" w:sz="18" w:space="7"/>
+          <w:bottom w:val="none" w:color="auto" w:sz="0" w:space="0"/>
+          <w:right w:val="none" w:color="auto" w:sz="0" w:space="0"/>
+        </w:pBdr>
+        <w:shd w:val="clear" w:fill="FFFFFF"/>
+        <w:spacing w:before="0" w:beforeAutospacing="0" w:after="0" w:afterAutospacing="0" w:line="210" w:lineRule="atLeast"/>
+        <w:ind w:left="676" w:right="0" w:hanging="360"/>
+        <w:rPr>
+          <w:color w:val="5C5C5C"/>
+        </w:rPr>
+      </w:pPr>
+      <w:r>
+        <w:rPr>
+          <w:rFonts w:hint="default" w:ascii="Consolas" w:hAnsi="Consolas" w:eastAsia="Consolas" w:cs="Consolas"/>
+          <w:color w:val="000000"/>
+          <w:sz w:val="18"/>
+          <w:szCs w:val="18"/>
+          <w:bdr w:val="none" w:color="auto" w:sz="0" w:space="0"/>
+          <w:shd w:val="clear" w:fill="FFFFFF"/>
+        </w:rPr>
+        <w:t xml:space="preserve">) </w:t>
+      </w:r>
+    </w:p>
+    <w:p>
+      <w:pPr>
+        <w:widowControl w:val="0"/>
+        <w:numPr>
+          <w:numId w:val="0"/>
+        </w:numPr>
+        <w:jc w:val="both"/>
         <w:rPr>
           <w:rFonts w:hint="eastAsia"/>
           <w:lang w:val="en-US" w:eastAsia="zh-CN"/>
@@ -10066,6 +14781,155 @@
     </w:lvl>
   </w:abstractNum>
   <w:abstractNum w:abstractNumId="3">
+    <w:nsid w:val="C292573E"/>
+    <w:multiLevelType w:val="multilevel"/>
+    <w:tmpl w:val="C292573E"/>
+    <w:lvl w:ilvl="0" w:tentative="0">
+      <w:start w:val="1"/>
+      <w:numFmt w:val="decimal"/>
+      <w:lvlText w:val="%1."/>
+      <w:lvlJc w:val="left"/>
+      <w:pPr>
+        <w:tabs>
+          <w:tab w:val="left" w:pos="720"/>
+        </w:tabs>
+        <w:ind w:left="720" w:hanging="360"/>
+      </w:pPr>
+      <w:rPr>
+        <w:sz w:val="24"/>
+        <w:szCs w:val="24"/>
+      </w:rPr>
+    </w:lvl>
+    <w:lvl w:ilvl="1" w:tentative="0">
+      <w:start w:val="1"/>
+      <w:numFmt w:val="decimal"/>
+      <w:lvlText w:val="%2."/>
+      <w:lvlJc w:val="left"/>
+      <w:pPr>
+        <w:tabs>
+          <w:tab w:val="left" w:pos="1440"/>
+        </w:tabs>
+        <w:ind w:left="1440" w:hanging="360"/>
+      </w:pPr>
+      <w:rPr>
+        <w:sz w:val="24"/>
+        <w:szCs w:val="24"/>
+      </w:rPr>
+    </w:lvl>
+    <w:lvl w:ilvl="2" w:tentative="0">
+      <w:start w:val="1"/>
+      <w:numFmt w:val="decimal"/>
+      <w:lvlText w:val="%3."/>
+      <w:lvlJc w:val="left"/>
+      <w:pPr>
+        <w:tabs>
+          <w:tab w:val="left" w:pos="2160"/>
+        </w:tabs>
+        <w:ind w:left="2160" w:hanging="360"/>
+      </w:pPr>
+      <w:rPr>
+        <w:sz w:val="24"/>
+        <w:szCs w:val="24"/>
+      </w:rPr>
+    </w:lvl>
+    <w:lvl w:ilvl="3" w:tentative="0">
+      <w:start w:val="1"/>
+      <w:numFmt w:val="decimal"/>
+      <w:lvlText w:val="%4."/>
+      <w:lvlJc w:val="left"/>
+      <w:pPr>
+        <w:tabs>
+          <w:tab w:val="left" w:pos="2517"/>
+        </w:tabs>
+        <w:ind w:left="2880" w:hanging="360"/>
+      </w:pPr>
+      <w:rPr>
+        <w:sz w:val="24"/>
+        <w:szCs w:val="24"/>
+      </w:rPr>
+    </w:lvl>
+    <w:lvl w:ilvl="4" w:tentative="0">
+      <w:start w:val="1"/>
+      <w:numFmt w:val="decimal"/>
+      <w:lvlText w:val="%5."/>
+      <w:lvlJc w:val="left"/>
+      <w:pPr>
+        <w:tabs>
+          <w:tab w:val="left" w:pos="3238"/>
+        </w:tabs>
+        <w:ind w:left="3600" w:hanging="360"/>
+      </w:pPr>
+      <w:rPr>
+        <w:sz w:val="24"/>
+        <w:szCs w:val="24"/>
+      </w:rPr>
+    </w:lvl>
+    <w:lvl w:ilvl="5" w:tentative="0">
+      <w:start w:val="1"/>
+      <w:numFmt w:val="decimal"/>
+      <w:lvlText w:val="%6."/>
+      <w:lvlJc w:val="left"/>
+      <w:pPr>
+        <w:tabs>
+          <w:tab w:val="left" w:pos="3958"/>
+        </w:tabs>
+        <w:ind w:left="4320" w:hanging="360"/>
+      </w:pPr>
+      <w:rPr>
+        <w:sz w:val="24"/>
+        <w:szCs w:val="24"/>
+      </w:rPr>
+    </w:lvl>
+    <w:lvl w:ilvl="6" w:tentative="0">
+      <w:start w:val="1"/>
+      <w:numFmt w:val="decimal"/>
+      <w:lvlText w:val="%7."/>
+      <w:lvlJc w:val="left"/>
+      <w:pPr>
+        <w:tabs>
+          <w:tab w:val="left" w:pos="4678"/>
+        </w:tabs>
+        <w:ind w:left="5040" w:hanging="360"/>
+      </w:pPr>
+      <w:rPr>
+        <w:sz w:val="24"/>
+        <w:szCs w:val="24"/>
+      </w:rPr>
+    </w:lvl>
+    <w:lvl w:ilvl="7" w:tentative="0">
+      <w:start w:val="1"/>
+      <w:numFmt w:val="decimal"/>
+      <w:lvlText w:val="%8."/>
+      <w:lvlJc w:val="left"/>
+      <w:pPr>
+        <w:tabs>
+          <w:tab w:val="left" w:pos="5398"/>
+        </w:tabs>
+        <w:ind w:left="5760" w:hanging="360"/>
+      </w:pPr>
+      <w:rPr>
+        <w:sz w:val="24"/>
+        <w:szCs w:val="24"/>
+      </w:rPr>
+    </w:lvl>
+    <w:lvl w:ilvl="8" w:tentative="0">
+      <w:start w:val="1"/>
+      <w:numFmt w:val="decimal"/>
+      <w:lvlText w:val="%9."/>
+      <w:lvlJc w:val="left"/>
+      <w:pPr>
+        <w:tabs>
+          <w:tab w:val="left" w:pos="6118"/>
+        </w:tabs>
+        <w:ind w:left="6480" w:hanging="360"/>
+      </w:pPr>
+      <w:rPr>
+        <w:sz w:val="24"/>
+        <w:szCs w:val="24"/>
+      </w:rPr>
+    </w:lvl>
+  </w:abstractNum>
+  <w:abstractNum w:abstractNumId="4">
     <w:nsid w:val="D23EE8DC"/>
     <w:multiLevelType w:val="multilevel"/>
     <w:tmpl w:val="D23EE8DC"/>
@@ -10185,7 +15049,7 @@
       </w:rPr>
     </w:lvl>
   </w:abstractNum>
-  <w:abstractNum w:abstractNumId="4">
+  <w:abstractNum w:abstractNumId="5">
     <w:nsid w:val="E1B440C2"/>
     <w:multiLevelType w:val="multilevel"/>
     <w:tmpl w:val="E1B440C2"/>
@@ -10334,10 +15198,10 @@
       </w:rPr>
     </w:lvl>
   </w:abstractNum>
-  <w:abstractNum w:abstractNumId="5">
-    <w:nsid w:val="FBDDCE7B"/>
+  <w:abstractNum w:abstractNumId="6">
+    <w:nsid w:val="E57E0A2E"/>
     <w:multiLevelType w:val="multilevel"/>
-    <w:tmpl w:val="FBDDCE7B"/>
+    <w:tmpl w:val="E57E0A2E"/>
     <w:lvl w:ilvl="0" w:tentative="0">
       <w:start w:val="1"/>
       <w:numFmt w:val="decimal"/>
@@ -10483,10 +15347,10 @@
       </w:rPr>
     </w:lvl>
   </w:abstractNum>
-  <w:abstractNum w:abstractNumId="6">
-    <w:nsid w:val="FD7E5EAB"/>
+  <w:abstractNum w:abstractNumId="7">
+    <w:nsid w:val="E7A091C0"/>
     <w:multiLevelType w:val="multilevel"/>
-    <w:tmpl w:val="FD7E5EAB"/>
+    <w:tmpl w:val="E7A091C0"/>
     <w:lvl w:ilvl="0" w:tentative="0">
       <w:start w:val="1"/>
       <w:numFmt w:val="decimal"/>
@@ -10632,10 +15496,10 @@
       </w:rPr>
     </w:lvl>
   </w:abstractNum>
-  <w:abstractNum w:abstractNumId="7">
-    <w:nsid w:val="02F232FD"/>
+  <w:abstractNum w:abstractNumId="8">
+    <w:nsid w:val="FBDDCE7B"/>
     <w:multiLevelType w:val="multilevel"/>
-    <w:tmpl w:val="02F232FD"/>
+    <w:tmpl w:val="FBDDCE7B"/>
     <w:lvl w:ilvl="0" w:tentative="0">
       <w:start w:val="1"/>
       <w:numFmt w:val="decimal"/>
@@ -10781,10 +15645,10 @@
       </w:rPr>
     </w:lvl>
   </w:abstractNum>
-  <w:abstractNum w:abstractNumId="8">
-    <w:nsid w:val="09E41C9D"/>
+  <w:abstractNum w:abstractNumId="9">
+    <w:nsid w:val="FD7E5EAB"/>
     <w:multiLevelType w:val="multilevel"/>
-    <w:tmpl w:val="09E41C9D"/>
+    <w:tmpl w:val="FD7E5EAB"/>
     <w:lvl w:ilvl="0" w:tentative="0">
       <w:start w:val="1"/>
       <w:numFmt w:val="decimal"/>
@@ -10930,10 +15794,10 @@
       </w:rPr>
     </w:lvl>
   </w:abstractNum>
-  <w:abstractNum w:abstractNumId="9">
-    <w:nsid w:val="0E22417D"/>
+  <w:abstractNum w:abstractNumId="10">
+    <w:nsid w:val="02F232FD"/>
     <w:multiLevelType w:val="multilevel"/>
-    <w:tmpl w:val="0E22417D"/>
+    <w:tmpl w:val="02F232FD"/>
     <w:lvl w:ilvl="0" w:tentative="0">
       <w:start w:val="1"/>
       <w:numFmt w:val="decimal"/>
@@ -11079,10 +15943,10 @@
       </w:rPr>
     </w:lvl>
   </w:abstractNum>
-  <w:abstractNum w:abstractNumId="10">
-    <w:nsid w:val="156C603D"/>
+  <w:abstractNum w:abstractNumId="11">
+    <w:nsid w:val="09E41C9D"/>
     <w:multiLevelType w:val="multilevel"/>
-    <w:tmpl w:val="156C603D"/>
+    <w:tmpl w:val="09E41C9D"/>
     <w:lvl w:ilvl="0" w:tentative="0">
       <w:start w:val="1"/>
       <w:numFmt w:val="decimal"/>
@@ -11228,10 +16092,10 @@
       </w:rPr>
     </w:lvl>
   </w:abstractNum>
-  <w:abstractNum w:abstractNumId="11">
-    <w:nsid w:val="1FAA4BCF"/>
+  <w:abstractNum w:abstractNumId="12">
+    <w:nsid w:val="0E22417D"/>
     <w:multiLevelType w:val="multilevel"/>
-    <w:tmpl w:val="1FAA4BCF"/>
+    <w:tmpl w:val="0E22417D"/>
     <w:lvl w:ilvl="0" w:tentative="0">
       <w:start w:val="1"/>
       <w:numFmt w:val="decimal"/>
@@ -11377,7 +16241,305 @@
       </w:rPr>
     </w:lvl>
   </w:abstractNum>
-  <w:abstractNum w:abstractNumId="12">
+  <w:abstractNum w:abstractNumId="13">
+    <w:nsid w:val="156C603D"/>
+    <w:multiLevelType w:val="multilevel"/>
+    <w:tmpl w:val="156C603D"/>
+    <w:lvl w:ilvl="0" w:tentative="0">
+      <w:start w:val="1"/>
+      <w:numFmt w:val="decimal"/>
+      <w:lvlText w:val="%1."/>
+      <w:lvlJc w:val="left"/>
+      <w:pPr>
+        <w:tabs>
+          <w:tab w:val="left" w:pos="720"/>
+        </w:tabs>
+        <w:ind w:left="720" w:hanging="360"/>
+      </w:pPr>
+      <w:rPr>
+        <w:sz w:val="24"/>
+        <w:szCs w:val="24"/>
+      </w:rPr>
+    </w:lvl>
+    <w:lvl w:ilvl="1" w:tentative="0">
+      <w:start w:val="1"/>
+      <w:numFmt w:val="decimal"/>
+      <w:lvlText w:val="%2."/>
+      <w:lvlJc w:val="left"/>
+      <w:pPr>
+        <w:tabs>
+          <w:tab w:val="left" w:pos="1440"/>
+        </w:tabs>
+        <w:ind w:left="1440" w:hanging="360"/>
+      </w:pPr>
+      <w:rPr>
+        <w:sz w:val="24"/>
+        <w:szCs w:val="24"/>
+      </w:rPr>
+    </w:lvl>
+    <w:lvl w:ilvl="2" w:tentative="0">
+      <w:start w:val="1"/>
+      <w:numFmt w:val="decimal"/>
+      <w:lvlText w:val="%3."/>
+      <w:lvlJc w:val="left"/>
+      <w:pPr>
+        <w:tabs>
+          <w:tab w:val="left" w:pos="2160"/>
+        </w:tabs>
+        <w:ind w:left="2160" w:hanging="360"/>
+      </w:pPr>
+      <w:rPr>
+        <w:sz w:val="24"/>
+        <w:szCs w:val="24"/>
+      </w:rPr>
+    </w:lvl>
+    <w:lvl w:ilvl="3" w:tentative="0">
+      <w:start w:val="1"/>
+      <w:numFmt w:val="decimal"/>
+      <w:lvlText w:val="%4."/>
+      <w:lvlJc w:val="left"/>
+      <w:pPr>
+        <w:tabs>
+          <w:tab w:val="left" w:pos="2517"/>
+        </w:tabs>
+        <w:ind w:left="2880" w:hanging="360"/>
+      </w:pPr>
+      <w:rPr>
+        <w:sz w:val="24"/>
+        <w:szCs w:val="24"/>
+      </w:rPr>
+    </w:lvl>
+    <w:lvl w:ilvl="4" w:tentative="0">
+      <w:start w:val="1"/>
+      <w:numFmt w:val="decimal"/>
+      <w:lvlText w:val="%5."/>
+      <w:lvlJc w:val="left"/>
+      <w:pPr>
+        <w:tabs>
+          <w:tab w:val="left" w:pos="3238"/>
+        </w:tabs>
+        <w:ind w:left="3600" w:hanging="360"/>
+      </w:pPr>
+      <w:rPr>
+        <w:sz w:val="24"/>
+        <w:szCs w:val="24"/>
+      </w:rPr>
+    </w:lvl>
+    <w:lvl w:ilvl="5" w:tentative="0">
+      <w:start w:val="1"/>
+      <w:numFmt w:val="decimal"/>
+      <w:lvlText w:val="%6."/>
+      <w:lvlJc w:val="left"/>
+      <w:pPr>
+        <w:tabs>
+          <w:tab w:val="left" w:pos="3958"/>
+        </w:tabs>
+        <w:ind w:left="4320" w:hanging="360"/>
+      </w:pPr>
+      <w:rPr>
+        <w:sz w:val="24"/>
+        <w:szCs w:val="24"/>
+      </w:rPr>
+    </w:lvl>
+    <w:lvl w:ilvl="6" w:tentative="0">
+      <w:start w:val="1"/>
+      <w:numFmt w:val="decimal"/>
+      <w:lvlText w:val="%7."/>
+      <w:lvlJc w:val="left"/>
+      <w:pPr>
+        <w:tabs>
+          <w:tab w:val="left" w:pos="4678"/>
+        </w:tabs>
+        <w:ind w:left="5040" w:hanging="360"/>
+      </w:pPr>
+      <w:rPr>
+        <w:sz w:val="24"/>
+        <w:szCs w:val="24"/>
+      </w:rPr>
+    </w:lvl>
+    <w:lvl w:ilvl="7" w:tentative="0">
+      <w:start w:val="1"/>
+      <w:numFmt w:val="decimal"/>
+      <w:lvlText w:val="%8."/>
+      <w:lvlJc w:val="left"/>
+      <w:pPr>
+        <w:tabs>
+          <w:tab w:val="left" w:pos="5398"/>
+        </w:tabs>
+        <w:ind w:left="5760" w:hanging="360"/>
+      </w:pPr>
+      <w:rPr>
+        <w:sz w:val="24"/>
+        <w:szCs w:val="24"/>
+      </w:rPr>
+    </w:lvl>
+    <w:lvl w:ilvl="8" w:tentative="0">
+      <w:start w:val="1"/>
+      <w:numFmt w:val="decimal"/>
+      <w:lvlText w:val="%9."/>
+      <w:lvlJc w:val="left"/>
+      <w:pPr>
+        <w:tabs>
+          <w:tab w:val="left" w:pos="6118"/>
+        </w:tabs>
+        <w:ind w:left="6480" w:hanging="360"/>
+      </w:pPr>
+      <w:rPr>
+        <w:sz w:val="24"/>
+        <w:szCs w:val="24"/>
+      </w:rPr>
+    </w:lvl>
+  </w:abstractNum>
+  <w:abstractNum w:abstractNumId="14">
+    <w:nsid w:val="1FAA4BCF"/>
+    <w:multiLevelType w:val="multilevel"/>
+    <w:tmpl w:val="1FAA4BCF"/>
+    <w:lvl w:ilvl="0" w:tentative="0">
+      <w:start w:val="1"/>
+      <w:numFmt w:val="decimal"/>
+      <w:lvlText w:val="%1."/>
+      <w:lvlJc w:val="left"/>
+      <w:pPr>
+        <w:tabs>
+          <w:tab w:val="left" w:pos="720"/>
+        </w:tabs>
+        <w:ind w:left="720" w:hanging="360"/>
+      </w:pPr>
+      <w:rPr>
+        <w:sz w:val="24"/>
+        <w:szCs w:val="24"/>
+      </w:rPr>
+    </w:lvl>
+    <w:lvl w:ilvl="1" w:tentative="0">
+      <w:start w:val="1"/>
+      <w:numFmt w:val="decimal"/>
+      <w:lvlText w:val="%2."/>
+      <w:lvlJc w:val="left"/>
+      <w:pPr>
+        <w:tabs>
+          <w:tab w:val="left" w:pos="1440"/>
+        </w:tabs>
+        <w:ind w:left="1440" w:hanging="360"/>
+      </w:pPr>
+      <w:rPr>
+        <w:sz w:val="24"/>
+        <w:szCs w:val="24"/>
+      </w:rPr>
+    </w:lvl>
+    <w:lvl w:ilvl="2" w:tentative="0">
+      <w:start w:val="1"/>
+      <w:numFmt w:val="decimal"/>
+      <w:lvlText w:val="%3."/>
+      <w:lvlJc w:val="left"/>
+      <w:pPr>
+        <w:tabs>
+          <w:tab w:val="left" w:pos="2160"/>
+        </w:tabs>
+        <w:ind w:left="2160" w:hanging="360"/>
+      </w:pPr>
+      <w:rPr>
+        <w:sz w:val="24"/>
+        <w:szCs w:val="24"/>
+      </w:rPr>
+    </w:lvl>
+    <w:lvl w:ilvl="3" w:tentative="0">
+      <w:start w:val="1"/>
+      <w:numFmt w:val="decimal"/>
+      <w:lvlText w:val="%4."/>
+      <w:lvlJc w:val="left"/>
+      <w:pPr>
+        <w:tabs>
+          <w:tab w:val="left" w:pos="2517"/>
+        </w:tabs>
+        <w:ind w:left="2880" w:hanging="360"/>
+      </w:pPr>
+      <w:rPr>
+        <w:sz w:val="24"/>
+        <w:szCs w:val="24"/>
+      </w:rPr>
+    </w:lvl>
+    <w:lvl w:ilvl="4" w:tentative="0">
+      <w:start w:val="1"/>
+      <w:numFmt w:val="decimal"/>
+      <w:lvlText w:val="%5."/>
+      <w:lvlJc w:val="left"/>
+      <w:pPr>
+        <w:tabs>
+          <w:tab w:val="left" w:pos="3238"/>
+        </w:tabs>
+        <w:ind w:left="3600" w:hanging="360"/>
+      </w:pPr>
+      <w:rPr>
+        <w:sz w:val="24"/>
+        <w:szCs w:val="24"/>
+      </w:rPr>
+    </w:lvl>
+    <w:lvl w:ilvl="5" w:tentative="0">
+      <w:start w:val="1"/>
+      <w:numFmt w:val="decimal"/>
+      <w:lvlText w:val="%6."/>
+      <w:lvlJc w:val="left"/>
+      <w:pPr>
+        <w:tabs>
+          <w:tab w:val="left" w:pos="3958"/>
+        </w:tabs>
+        <w:ind w:left="4320" w:hanging="360"/>
+      </w:pPr>
+      <w:rPr>
+        <w:sz w:val="24"/>
+        <w:szCs w:val="24"/>
+      </w:rPr>
+    </w:lvl>
+    <w:lvl w:ilvl="6" w:tentative="0">
+      <w:start w:val="1"/>
+      <w:numFmt w:val="decimal"/>
+      <w:lvlText w:val="%7."/>
+      <w:lvlJc w:val="left"/>
+      <w:pPr>
+        <w:tabs>
+          <w:tab w:val="left" w:pos="4678"/>
+        </w:tabs>
+        <w:ind w:left="5040" w:hanging="360"/>
+      </w:pPr>
+      <w:rPr>
+        <w:sz w:val="24"/>
+        <w:szCs w:val="24"/>
+      </w:rPr>
+    </w:lvl>
+    <w:lvl w:ilvl="7" w:tentative="0">
+      <w:start w:val="1"/>
+      <w:numFmt w:val="decimal"/>
+      <w:lvlText w:val="%8."/>
+      <w:lvlJc w:val="left"/>
+      <w:pPr>
+        <w:tabs>
+          <w:tab w:val="left" w:pos="5398"/>
+        </w:tabs>
+        <w:ind w:left="5760" w:hanging="360"/>
+      </w:pPr>
+      <w:rPr>
+        <w:sz w:val="24"/>
+        <w:szCs w:val="24"/>
+      </w:rPr>
+    </w:lvl>
+    <w:lvl w:ilvl="8" w:tentative="0">
+      <w:start w:val="1"/>
+      <w:numFmt w:val="decimal"/>
+      <w:lvlText w:val="%9."/>
+      <w:lvlJc w:val="left"/>
+      <w:pPr>
+        <w:tabs>
+          <w:tab w:val="left" w:pos="6118"/>
+        </w:tabs>
+        <w:ind w:left="6480" w:hanging="360"/>
+      </w:pPr>
+      <w:rPr>
+        <w:sz w:val="24"/>
+        <w:szCs w:val="24"/>
+      </w:rPr>
+    </w:lvl>
+  </w:abstractNum>
+  <w:abstractNum w:abstractNumId="15">
     <w:nsid w:val="2E91D3E4"/>
     <w:multiLevelType w:val="singleLevel"/>
     <w:tmpl w:val="2E91D3E4"/>
@@ -11389,10 +16551,10 @@
       <w:lvlJc w:val="left"/>
     </w:lvl>
   </w:abstractNum>
-  <w:abstractNum w:abstractNumId="13">
-    <w:nsid w:val="5DF2D7E6"/>
+  <w:abstractNum w:abstractNumId="16">
+    <w:nsid w:val="48F3BFC4"/>
     <w:multiLevelType w:val="multilevel"/>
-    <w:tmpl w:val="5DF2D7E6"/>
+    <w:tmpl w:val="48F3BFC4"/>
     <w:lvl w:ilvl="0" w:tentative="0">
       <w:start w:val="1"/>
       <w:numFmt w:val="decimal"/>
@@ -11538,32 +16700,479 @@
       </w:rPr>
     </w:lvl>
   </w:abstractNum>
+  <w:abstractNum w:abstractNumId="17">
+    <w:nsid w:val="5013E109"/>
+    <w:multiLevelType w:val="multilevel"/>
+    <w:tmpl w:val="5013E109"/>
+    <w:lvl w:ilvl="0" w:tentative="0">
+      <w:start w:val="1"/>
+      <w:numFmt w:val="decimal"/>
+      <w:lvlText w:val="%1."/>
+      <w:lvlJc w:val="left"/>
+      <w:pPr>
+        <w:tabs>
+          <w:tab w:val="left" w:pos="720"/>
+        </w:tabs>
+        <w:ind w:left="720" w:hanging="360"/>
+      </w:pPr>
+      <w:rPr>
+        <w:sz w:val="24"/>
+        <w:szCs w:val="24"/>
+      </w:rPr>
+    </w:lvl>
+    <w:lvl w:ilvl="1" w:tentative="0">
+      <w:start w:val="1"/>
+      <w:numFmt w:val="decimal"/>
+      <w:lvlText w:val="%2."/>
+      <w:lvlJc w:val="left"/>
+      <w:pPr>
+        <w:tabs>
+          <w:tab w:val="left" w:pos="1440"/>
+        </w:tabs>
+        <w:ind w:left="1440" w:hanging="360"/>
+      </w:pPr>
+      <w:rPr>
+        <w:sz w:val="24"/>
+        <w:szCs w:val="24"/>
+      </w:rPr>
+    </w:lvl>
+    <w:lvl w:ilvl="2" w:tentative="0">
+      <w:start w:val="1"/>
+      <w:numFmt w:val="decimal"/>
+      <w:lvlText w:val="%3."/>
+      <w:lvlJc w:val="left"/>
+      <w:pPr>
+        <w:tabs>
+          <w:tab w:val="left" w:pos="2160"/>
+        </w:tabs>
+        <w:ind w:left="2160" w:hanging="360"/>
+      </w:pPr>
+      <w:rPr>
+        <w:sz w:val="24"/>
+        <w:szCs w:val="24"/>
+      </w:rPr>
+    </w:lvl>
+    <w:lvl w:ilvl="3" w:tentative="0">
+      <w:start w:val="1"/>
+      <w:numFmt w:val="decimal"/>
+      <w:lvlText w:val="%4."/>
+      <w:lvlJc w:val="left"/>
+      <w:pPr>
+        <w:tabs>
+          <w:tab w:val="left" w:pos="2517"/>
+        </w:tabs>
+        <w:ind w:left="2880" w:hanging="360"/>
+      </w:pPr>
+      <w:rPr>
+        <w:sz w:val="24"/>
+        <w:szCs w:val="24"/>
+      </w:rPr>
+    </w:lvl>
+    <w:lvl w:ilvl="4" w:tentative="0">
+      <w:start w:val="1"/>
+      <w:numFmt w:val="decimal"/>
+      <w:lvlText w:val="%5."/>
+      <w:lvlJc w:val="left"/>
+      <w:pPr>
+        <w:tabs>
+          <w:tab w:val="left" w:pos="3238"/>
+        </w:tabs>
+        <w:ind w:left="3600" w:hanging="360"/>
+      </w:pPr>
+      <w:rPr>
+        <w:sz w:val="24"/>
+        <w:szCs w:val="24"/>
+      </w:rPr>
+    </w:lvl>
+    <w:lvl w:ilvl="5" w:tentative="0">
+      <w:start w:val="1"/>
+      <w:numFmt w:val="decimal"/>
+      <w:lvlText w:val="%6."/>
+      <w:lvlJc w:val="left"/>
+      <w:pPr>
+        <w:tabs>
+          <w:tab w:val="left" w:pos="3958"/>
+        </w:tabs>
+        <w:ind w:left="4320" w:hanging="360"/>
+      </w:pPr>
+      <w:rPr>
+        <w:sz w:val="24"/>
+        <w:szCs w:val="24"/>
+      </w:rPr>
+    </w:lvl>
+    <w:lvl w:ilvl="6" w:tentative="0">
+      <w:start w:val="1"/>
+      <w:numFmt w:val="decimal"/>
+      <w:lvlText w:val="%7."/>
+      <w:lvlJc w:val="left"/>
+      <w:pPr>
+        <w:tabs>
+          <w:tab w:val="left" w:pos="4678"/>
+        </w:tabs>
+        <w:ind w:left="5040" w:hanging="360"/>
+      </w:pPr>
+      <w:rPr>
+        <w:sz w:val="24"/>
+        <w:szCs w:val="24"/>
+      </w:rPr>
+    </w:lvl>
+    <w:lvl w:ilvl="7" w:tentative="0">
+      <w:start w:val="1"/>
+      <w:numFmt w:val="decimal"/>
+      <w:lvlText w:val="%8."/>
+      <w:lvlJc w:val="left"/>
+      <w:pPr>
+        <w:tabs>
+          <w:tab w:val="left" w:pos="5398"/>
+        </w:tabs>
+        <w:ind w:left="5760" w:hanging="360"/>
+      </w:pPr>
+      <w:rPr>
+        <w:sz w:val="24"/>
+        <w:szCs w:val="24"/>
+      </w:rPr>
+    </w:lvl>
+    <w:lvl w:ilvl="8" w:tentative="0">
+      <w:start w:val="1"/>
+      <w:numFmt w:val="decimal"/>
+      <w:lvlText w:val="%9."/>
+      <w:lvlJc w:val="left"/>
+      <w:pPr>
+        <w:tabs>
+          <w:tab w:val="left" w:pos="6118"/>
+        </w:tabs>
+        <w:ind w:left="6480" w:hanging="360"/>
+      </w:pPr>
+      <w:rPr>
+        <w:sz w:val="24"/>
+        <w:szCs w:val="24"/>
+      </w:rPr>
+    </w:lvl>
+  </w:abstractNum>
+  <w:abstractNum w:abstractNumId="18">
+    <w:nsid w:val="5DF2D7E6"/>
+    <w:multiLevelType w:val="multilevel"/>
+    <w:tmpl w:val="5DF2D7E6"/>
+    <w:lvl w:ilvl="0" w:tentative="0">
+      <w:start w:val="1"/>
+      <w:numFmt w:val="decimal"/>
+      <w:lvlText w:val="%1."/>
+      <w:lvlJc w:val="left"/>
+      <w:pPr>
+        <w:tabs>
+          <w:tab w:val="left" w:pos="720"/>
+        </w:tabs>
+        <w:ind w:left="720" w:hanging="360"/>
+      </w:pPr>
+      <w:rPr>
+        <w:sz w:val="24"/>
+        <w:szCs w:val="24"/>
+      </w:rPr>
+    </w:lvl>
+    <w:lvl w:ilvl="1" w:tentative="0">
+      <w:start w:val="1"/>
+      <w:numFmt w:val="decimal"/>
+      <w:lvlText w:val="%2."/>
+      <w:lvlJc w:val="left"/>
+      <w:pPr>
+        <w:tabs>
+          <w:tab w:val="left" w:pos="1440"/>
+        </w:tabs>
+        <w:ind w:left="1440" w:hanging="360"/>
+      </w:pPr>
+      <w:rPr>
+        <w:sz w:val="24"/>
+        <w:szCs w:val="24"/>
+      </w:rPr>
+    </w:lvl>
+    <w:lvl w:ilvl="2" w:tentative="0">
+      <w:start w:val="1"/>
+      <w:numFmt w:val="decimal"/>
+      <w:lvlText w:val="%3."/>
+      <w:lvlJc w:val="left"/>
+      <w:pPr>
+        <w:tabs>
+          <w:tab w:val="left" w:pos="2160"/>
+        </w:tabs>
+        <w:ind w:left="2160" w:hanging="360"/>
+      </w:pPr>
+      <w:rPr>
+        <w:sz w:val="24"/>
+        <w:szCs w:val="24"/>
+      </w:rPr>
+    </w:lvl>
+    <w:lvl w:ilvl="3" w:tentative="0">
+      <w:start w:val="1"/>
+      <w:numFmt w:val="decimal"/>
+      <w:lvlText w:val="%4."/>
+      <w:lvlJc w:val="left"/>
+      <w:pPr>
+        <w:tabs>
+          <w:tab w:val="left" w:pos="2517"/>
+        </w:tabs>
+        <w:ind w:left="2880" w:hanging="360"/>
+      </w:pPr>
+      <w:rPr>
+        <w:sz w:val="24"/>
+        <w:szCs w:val="24"/>
+      </w:rPr>
+    </w:lvl>
+    <w:lvl w:ilvl="4" w:tentative="0">
+      <w:start w:val="1"/>
+      <w:numFmt w:val="decimal"/>
+      <w:lvlText w:val="%5."/>
+      <w:lvlJc w:val="left"/>
+      <w:pPr>
+        <w:tabs>
+          <w:tab w:val="left" w:pos="3238"/>
+        </w:tabs>
+        <w:ind w:left="3600" w:hanging="360"/>
+      </w:pPr>
+      <w:rPr>
+        <w:sz w:val="24"/>
+        <w:szCs w:val="24"/>
+      </w:rPr>
+    </w:lvl>
+    <w:lvl w:ilvl="5" w:tentative="0">
+      <w:start w:val="1"/>
+      <w:numFmt w:val="decimal"/>
+      <w:lvlText w:val="%6."/>
+      <w:lvlJc w:val="left"/>
+      <w:pPr>
+        <w:tabs>
+          <w:tab w:val="left" w:pos="3958"/>
+        </w:tabs>
+        <w:ind w:left="4320" w:hanging="360"/>
+      </w:pPr>
+      <w:rPr>
+        <w:sz w:val="24"/>
+        <w:szCs w:val="24"/>
+      </w:rPr>
+    </w:lvl>
+    <w:lvl w:ilvl="6" w:tentative="0">
+      <w:start w:val="1"/>
+      <w:numFmt w:val="decimal"/>
+      <w:lvlText w:val="%7."/>
+      <w:lvlJc w:val="left"/>
+      <w:pPr>
+        <w:tabs>
+          <w:tab w:val="left" w:pos="4678"/>
+        </w:tabs>
+        <w:ind w:left="5040" w:hanging="360"/>
+      </w:pPr>
+      <w:rPr>
+        <w:sz w:val="24"/>
+        <w:szCs w:val="24"/>
+      </w:rPr>
+    </w:lvl>
+    <w:lvl w:ilvl="7" w:tentative="0">
+      <w:start w:val="1"/>
+      <w:numFmt w:val="decimal"/>
+      <w:lvlText w:val="%8."/>
+      <w:lvlJc w:val="left"/>
+      <w:pPr>
+        <w:tabs>
+          <w:tab w:val="left" w:pos="5398"/>
+        </w:tabs>
+        <w:ind w:left="5760" w:hanging="360"/>
+      </w:pPr>
+      <w:rPr>
+        <w:sz w:val="24"/>
+        <w:szCs w:val="24"/>
+      </w:rPr>
+    </w:lvl>
+    <w:lvl w:ilvl="8" w:tentative="0">
+      <w:start w:val="1"/>
+      <w:numFmt w:val="decimal"/>
+      <w:lvlText w:val="%9."/>
+      <w:lvlJc w:val="left"/>
+      <w:pPr>
+        <w:tabs>
+          <w:tab w:val="left" w:pos="6118"/>
+        </w:tabs>
+        <w:ind w:left="6480" w:hanging="360"/>
+      </w:pPr>
+      <w:rPr>
+        <w:sz w:val="24"/>
+        <w:szCs w:val="24"/>
+      </w:rPr>
+    </w:lvl>
+  </w:abstractNum>
+  <w:abstractNum w:abstractNumId="19">
+    <w:nsid w:val="7F17E7A6"/>
+    <w:multiLevelType w:val="multilevel"/>
+    <w:tmpl w:val="7F17E7A6"/>
+    <w:lvl w:ilvl="0" w:tentative="0">
+      <w:start w:val="1"/>
+      <w:numFmt w:val="decimal"/>
+      <w:lvlText w:val="%1."/>
+      <w:lvlJc w:val="left"/>
+      <w:pPr>
+        <w:tabs>
+          <w:tab w:val="left" w:pos="720"/>
+        </w:tabs>
+        <w:ind w:left="720" w:hanging="360"/>
+      </w:pPr>
+      <w:rPr>
+        <w:sz w:val="24"/>
+        <w:szCs w:val="24"/>
+      </w:rPr>
+    </w:lvl>
+    <w:lvl w:ilvl="1" w:tentative="0">
+      <w:start w:val="1"/>
+      <w:numFmt w:val="decimal"/>
+      <w:lvlText w:val="%2."/>
+      <w:lvlJc w:val="left"/>
+      <w:pPr>
+        <w:tabs>
+          <w:tab w:val="left" w:pos="1440"/>
+        </w:tabs>
+        <w:ind w:left="1440" w:hanging="360"/>
+      </w:pPr>
+      <w:rPr>
+        <w:sz w:val="24"/>
+        <w:szCs w:val="24"/>
+      </w:rPr>
+    </w:lvl>
+    <w:lvl w:ilvl="2" w:tentative="0">
+      <w:start w:val="1"/>
+      <w:numFmt w:val="decimal"/>
+      <w:lvlText w:val="%3."/>
+      <w:lvlJc w:val="left"/>
+      <w:pPr>
+        <w:tabs>
+          <w:tab w:val="left" w:pos="2160"/>
+        </w:tabs>
+        <w:ind w:left="2160" w:hanging="360"/>
+      </w:pPr>
+      <w:rPr>
+        <w:sz w:val="24"/>
+        <w:szCs w:val="24"/>
+      </w:rPr>
+    </w:lvl>
+    <w:lvl w:ilvl="3" w:tentative="0">
+      <w:start w:val="1"/>
+      <w:numFmt w:val="decimal"/>
+      <w:lvlText w:val="%4."/>
+      <w:lvlJc w:val="left"/>
+      <w:pPr>
+        <w:tabs>
+          <w:tab w:val="left" w:pos="2517"/>
+        </w:tabs>
+        <w:ind w:left="2880" w:hanging="360"/>
+      </w:pPr>
+      <w:rPr>
+        <w:sz w:val="24"/>
+        <w:szCs w:val="24"/>
+      </w:rPr>
+    </w:lvl>
+    <w:lvl w:ilvl="4" w:tentative="0">
+      <w:start w:val="1"/>
+      <w:numFmt w:val="decimal"/>
+      <w:lvlText w:val="%5."/>
+      <w:lvlJc w:val="left"/>
+      <w:pPr>
+        <w:tabs>
+          <w:tab w:val="left" w:pos="3238"/>
+        </w:tabs>
+        <w:ind w:left="3600" w:hanging="360"/>
+      </w:pPr>
+      <w:rPr>
+        <w:sz w:val="24"/>
+        <w:szCs w:val="24"/>
+      </w:rPr>
+    </w:lvl>
+    <w:lvl w:ilvl="5" w:tentative="0">
+      <w:start w:val="1"/>
+      <w:numFmt w:val="decimal"/>
+      <w:lvlText w:val="%6."/>
+      <w:lvlJc w:val="left"/>
+      <w:pPr>
+        <w:tabs>
+          <w:tab w:val="left" w:pos="3958"/>
+        </w:tabs>
+        <w:ind w:left="4320" w:hanging="360"/>
+      </w:pPr>
+      <w:rPr>
+        <w:sz w:val="24"/>
+        <w:szCs w:val="24"/>
+      </w:rPr>
+    </w:lvl>
+    <w:lvl w:ilvl="6" w:tentative="0">
+      <w:start w:val="1"/>
+      <w:numFmt w:val="decimal"/>
+      <w:lvlText w:val="%7."/>
+      <w:lvlJc w:val="left"/>
+      <w:pPr>
+        <w:tabs>
+          <w:tab w:val="left" w:pos="4678"/>
+        </w:tabs>
+        <w:ind w:left="5040" w:hanging="360"/>
+      </w:pPr>
+      <w:rPr>
+        <w:sz w:val="24"/>
+        <w:szCs w:val="24"/>
+      </w:rPr>
+    </w:lvl>
+    <w:lvl w:ilvl="7" w:tentative="0">
+      <w:start w:val="1"/>
+      <w:numFmt w:val="decimal"/>
+      <w:lvlText w:val="%8."/>
+      <w:lvlJc w:val="left"/>
+      <w:pPr>
+        <w:tabs>
+          <w:tab w:val="left" w:pos="5398"/>
+        </w:tabs>
+        <w:ind w:left="5760" w:hanging="360"/>
+      </w:pPr>
+      <w:rPr>
+        <w:sz w:val="24"/>
+        <w:szCs w:val="24"/>
+      </w:rPr>
+    </w:lvl>
+    <w:lvl w:ilvl="8" w:tentative="0">
+      <w:start w:val="1"/>
+      <w:numFmt w:val="decimal"/>
+      <w:lvlText w:val="%9."/>
+      <w:lvlJc w:val="left"/>
+      <w:pPr>
+        <w:tabs>
+          <w:tab w:val="left" w:pos="6118"/>
+        </w:tabs>
+        <w:ind w:left="6480" w:hanging="360"/>
+      </w:pPr>
+      <w:rPr>
+        <w:sz w:val="24"/>
+        <w:szCs w:val="24"/>
+      </w:rPr>
+    </w:lvl>
+  </w:abstractNum>
   <w:num w:numId="1">
-    <w:abstractNumId w:val="3"/>
+    <w:abstractNumId w:val="4"/>
   </w:num>
   <w:num w:numId="2">
-    <w:abstractNumId w:val="4"/>
+    <w:abstractNumId w:val="5"/>
   </w:num>
   <w:num w:numId="3">
-    <w:abstractNumId w:val="9"/>
+    <w:abstractNumId w:val="12"/>
   </w:num>
   <w:num w:numId="4">
-    <w:abstractNumId w:val="7"/>
+    <w:abstractNumId w:val="10"/>
   </w:num>
   <w:num w:numId="5">
-    <w:abstractNumId w:val="11"/>
+    <w:abstractNumId w:val="14"/>
   </w:num>
   <w:num w:numId="6">
-    <w:abstractNumId w:val="10"/>
+    <w:abstractNumId w:val="13"/>
   </w:num>
   <w:num w:numId="7">
     <w:abstractNumId w:val="2"/>
   </w:num>
   <w:num w:numId="8">
-    <w:abstractNumId w:val="5"/>
+    <w:abstractNumId w:val="8"/>
   </w:num>
   <w:num w:numId="9">
-    <w:abstractNumId w:val="12"/>
+    <w:abstractNumId w:val="15"/>
   </w:num>
   <w:num w:numId="10">
     <w:abstractNumId w:val="1"/>
@@ -11572,13 +17181,31 @@
     <w:abstractNumId w:val="0"/>
   </w:num>
   <w:num w:numId="12">
-    <w:abstractNumId w:val="8"/>
+    <w:abstractNumId w:val="11"/>
   </w:num>
   <w:num w:numId="13">
+    <w:abstractNumId w:val="9"/>
+  </w:num>
+  <w:num w:numId="14">
+    <w:abstractNumId w:val="18"/>
+  </w:num>
+  <w:num w:numId="15">
+    <w:abstractNumId w:val="3"/>
+  </w:num>
+  <w:num w:numId="16">
     <w:abstractNumId w:val="6"/>
   </w:num>
-  <w:num w:numId="14">
-    <w:abstractNumId w:val="13"/>
+  <w:num w:numId="17">
+    <w:abstractNumId w:val="16"/>
+  </w:num>
+  <w:num w:numId="18">
+    <w:abstractNumId w:val="7"/>
+  </w:num>
+  <w:num w:numId="19">
+    <w:abstractNumId w:val="19"/>
+  </w:num>
+  <w:num w:numId="20">
+    <w:abstractNumId w:val="17"/>
   </w:num>
 </w:numbering>
 </file>
@@ -11859,6 +17486,27 @@
     </w:rPr>
   </w:style>
   <w:style w:type="paragraph" w:styleId="2">
+    <w:name w:val="heading 2"/>
+    <w:basedOn w:val="1"/>
+    <w:next w:val="1"/>
+    <w:semiHidden/>
+    <w:unhideWhenUsed/>
+    <w:qFormat/>
+    <w:uiPriority w:val="0"/>
+    <w:pPr>
+      <w:spacing w:before="0" w:beforeAutospacing="1" w:after="0" w:afterAutospacing="1"/>
+      <w:jc w:val="left"/>
+    </w:pPr>
+    <w:rPr>
+      <w:rFonts w:hint="eastAsia" w:ascii="宋体" w:hAnsi="宋体" w:eastAsia="宋体" w:cs="宋体"/>
+      <w:b/>
+      <w:kern w:val="0"/>
+      <w:sz w:val="36"/>
+      <w:szCs w:val="36"/>
+      <w:lang w:val="en-US" w:eastAsia="zh-CN" w:bidi="ar"/>
+    </w:rPr>
+  </w:style>
+  <w:style w:type="paragraph" w:styleId="3">
     <w:name w:val="heading 3"/>
     <w:basedOn w:val="1"/>
     <w:next w:val="1"/>
@@ -11879,7 +17527,7 @@
       <w:lang w:val="en-US" w:eastAsia="zh-CN" w:bidi="ar"/>
     </w:rPr>
   </w:style>
-  <w:style w:type="paragraph" w:styleId="3">
+  <w:style w:type="paragraph" w:styleId="4">
     <w:name w:val="heading 4"/>
     <w:basedOn w:val="1"/>
     <w:next w:val="1"/>
@@ -11900,13 +17548,13 @@
       <w:lang w:val="en-US" w:eastAsia="zh-CN" w:bidi="ar"/>
     </w:rPr>
   </w:style>
-  <w:style w:type="character" w:default="1" w:styleId="6">
+  <w:style w:type="character" w:default="1" w:styleId="7">
     <w:name w:val="Default Paragraph Font"/>
     <w:semiHidden/>
     <w:qFormat/>
     <w:uiPriority w:val="0"/>
   </w:style>
-  <w:style w:type="table" w:default="1" w:styleId="11">
+  <w:style w:type="table" w:default="1" w:styleId="13">
     <w:name w:val="Normal Table"/>
     <w:semiHidden/>
     <w:qFormat/>
@@ -11921,7 +17569,7 @@
       </w:tblCellMar>
     </w:tblPr>
   </w:style>
-  <w:style w:type="paragraph" w:styleId="4">
+  <w:style w:type="paragraph" w:styleId="5">
     <w:name w:val="HTML Preformatted"/>
     <w:basedOn w:val="1"/>
     <w:qFormat/>
@@ -11955,7 +17603,7 @@
       <w:lang w:val="en-US" w:eastAsia="zh-CN" w:bidi="ar"/>
     </w:rPr>
   </w:style>
-  <w:style w:type="paragraph" w:styleId="5">
+  <w:style w:type="paragraph" w:styleId="6">
     <w:name w:val="Normal (Web)"/>
     <w:basedOn w:val="1"/>
     <w:qFormat/>
@@ -11971,18 +17619,18 @@
       <w:lang w:val="en-US" w:eastAsia="zh-CN" w:bidi="ar"/>
     </w:rPr>
   </w:style>
-  <w:style w:type="character" w:styleId="7">
+  <w:style w:type="character" w:styleId="8">
     <w:name w:val="Strong"/>
-    <w:basedOn w:val="6"/>
+    <w:basedOn w:val="7"/>
     <w:qFormat/>
     <w:uiPriority w:val="0"/>
     <w:rPr>
       <w:b/>
     </w:rPr>
   </w:style>
-  <w:style w:type="character" w:styleId="8">
+  <w:style w:type="character" w:styleId="9">
     <w:name w:val="FollowedHyperlink"/>
-    <w:basedOn w:val="6"/>
+    <w:basedOn w:val="7"/>
     <w:qFormat/>
     <w:uiPriority w:val="0"/>
     <w:rPr>
@@ -11990,9 +17638,18 @@
       <w:u w:val="single"/>
     </w:rPr>
   </w:style>
-  <w:style w:type="character" w:styleId="9">
+  <w:style w:type="character" w:styleId="10">
+    <w:name w:val="Emphasis"/>
+    <w:basedOn w:val="7"/>
+    <w:qFormat/>
+    <w:uiPriority w:val="0"/>
+    <w:rPr>
+      <w:i/>
+    </w:rPr>
+  </w:style>
+  <w:style w:type="character" w:styleId="11">
     <w:name w:val="Hyperlink"/>
-    <w:basedOn w:val="6"/>
+    <w:basedOn w:val="7"/>
     <w:qFormat/>
     <w:uiPriority w:val="0"/>
     <w:rPr>
@@ -12000,14 +17657,22 @@
       <w:u w:val="single"/>
     </w:rPr>
   </w:style>
-  <w:style w:type="character" w:styleId="10">
+  <w:style w:type="character" w:styleId="12">
     <w:name w:val="HTML Code"/>
-    <w:basedOn w:val="6"/>
+    <w:basedOn w:val="7"/>
     <w:qFormat/>
     <w:uiPriority w:val="0"/>
     <w:rPr>
       <w:rFonts w:ascii="Courier New" w:hAnsi="Courier New"/>
       <w:sz w:val="20"/>
+    </w:rPr>
+  </w:style>
+  <w:style w:type="character" w:customStyle="1" w:styleId="14">
+    <w:name w:val="string1"/>
+    <w:basedOn w:val="7"/>
+    <w:uiPriority w:val="0"/>
+    <w:rPr>
+      <w:color w:val="0000FF"/>
     </w:rPr>
   </w:style>
 </w:styles>

--- a/notes/日常阅读笔记/docs/2018_4_11_TensorFlow函数.docx
+++ b/notes/日常阅读笔记/docs/2018_4_11_TensorFlow函数.docx
@@ -117,10 +117,1115 @@
     </w:p>
     <w:p>
       <w:pPr>
+        <w:widowControl w:val="0"/>
         <w:numPr>
           <w:ilvl w:val="0"/>
           <w:numId w:val="1"/>
         </w:numPr>
+        <w:tabs>
+          <w:tab w:val="left" w:pos="312"/>
+        </w:tabs>
+        <w:jc w:val="both"/>
+        <w:rPr>
+          <w:rFonts w:hint="eastAsia"/>
+          <w:lang w:val="en-US" w:eastAsia="zh-CN"/>
+        </w:rPr>
+      </w:pPr>
+      <w:r>
+        <w:rPr>
+          <w:rFonts w:hint="eastAsia"/>
+          <w:lang w:val="en-US" w:eastAsia="zh-CN"/>
+        </w:rPr>
+        <w:t>基本运作原理</w:t>
+      </w:r>
+    </w:p>
+    <w:p>
+      <w:pPr>
+        <w:widowControl w:val="0"/>
+        <w:numPr>
+          <w:ilvl w:val="0"/>
+          <w:numId w:val="0"/>
+        </w:numPr>
+        <w:tabs>
+          <w:tab w:val="left" w:pos="312"/>
+        </w:tabs>
+        <w:jc w:val="both"/>
+        <w:rPr>
+          <w:rFonts w:hint="eastAsia"/>
+          <w:lang w:val="en-US" w:eastAsia="zh-CN"/>
+        </w:rPr>
+      </w:pPr>
+      <w:r>
+        <w:rPr>
+          <w:rFonts w:hint="eastAsia"/>
+          <w:lang w:val="en-US" w:eastAsia="zh-CN"/>
+        </w:rPr>
+        <w:t>·使用图 (graph) 来表示计算任务.</w:t>
+      </w:r>
+    </w:p>
+    <w:p>
+      <w:pPr>
+        <w:widowControl w:val="0"/>
+        <w:numPr>
+          <w:ilvl w:val="0"/>
+          <w:numId w:val="0"/>
+        </w:numPr>
+        <w:tabs>
+          <w:tab w:val="left" w:pos="312"/>
+        </w:tabs>
+        <w:jc w:val="both"/>
+        <w:rPr>
+          <w:rFonts w:hint="eastAsia"/>
+          <w:lang w:val="en-US" w:eastAsia="zh-CN"/>
+        </w:rPr>
+      </w:pPr>
+      <w:r>
+        <w:rPr>
+          <w:rFonts w:hint="eastAsia"/>
+          <w:lang w:val="en-US" w:eastAsia="zh-CN"/>
+        </w:rPr>
+        <w:t>·在被称之为 会话 (Session) 的上下文 (context) 中执行图.</w:t>
+      </w:r>
+    </w:p>
+    <w:p>
+      <w:pPr>
+        <w:widowControl w:val="0"/>
+        <w:numPr>
+          <w:ilvl w:val="0"/>
+          <w:numId w:val="0"/>
+        </w:numPr>
+        <w:tabs>
+          <w:tab w:val="left" w:pos="312"/>
+        </w:tabs>
+        <w:jc w:val="both"/>
+        <w:rPr>
+          <w:rFonts w:hint="eastAsia"/>
+          <w:lang w:val="en-US" w:eastAsia="zh-CN"/>
+        </w:rPr>
+      </w:pPr>
+      <w:r>
+        <w:rPr>
+          <w:rFonts w:hint="eastAsia"/>
+          <w:lang w:val="en-US" w:eastAsia="zh-CN"/>
+        </w:rPr>
+        <w:t>·使用 tensor 表示数据.</w:t>
+      </w:r>
+    </w:p>
+    <w:p>
+      <w:pPr>
+        <w:widowControl w:val="0"/>
+        <w:numPr>
+          <w:ilvl w:val="0"/>
+          <w:numId w:val="0"/>
+        </w:numPr>
+        <w:tabs>
+          <w:tab w:val="left" w:pos="312"/>
+        </w:tabs>
+        <w:jc w:val="both"/>
+        <w:rPr>
+          <w:rFonts w:hint="eastAsia"/>
+          <w:lang w:val="en-US" w:eastAsia="zh-CN"/>
+        </w:rPr>
+      </w:pPr>
+      <w:r>
+        <w:rPr>
+          <w:rFonts w:hint="eastAsia"/>
+          <w:lang w:val="en-US" w:eastAsia="zh-CN"/>
+        </w:rPr>
+        <w:t>·通过 变量 (Variable) 维护状态.</w:t>
+      </w:r>
+    </w:p>
+    <w:p>
+      <w:pPr>
+        <w:widowControl w:val="0"/>
+        <w:numPr>
+          <w:ilvl w:val="0"/>
+          <w:numId w:val="0"/>
+        </w:numPr>
+        <w:tabs>
+          <w:tab w:val="left" w:pos="312"/>
+        </w:tabs>
+        <w:jc w:val="both"/>
+        <w:rPr>
+          <w:rFonts w:hint="eastAsia"/>
+          <w:lang w:val="en-US" w:eastAsia="zh-CN"/>
+        </w:rPr>
+      </w:pPr>
+      <w:r>
+        <w:rPr>
+          <w:rFonts w:hint="eastAsia"/>
+          <w:lang w:val="en-US" w:eastAsia="zh-CN"/>
+        </w:rPr>
+        <w:t>·使用 feed 和 fetch 可以为任意的操作(arbitrary operation) 赋值或者从其中获取数据.</w:t>
+      </w:r>
+    </w:p>
+    <w:p>
+      <w:pPr>
+        <w:widowControl w:val="0"/>
+        <w:numPr>
+          <w:ilvl w:val="0"/>
+          <w:numId w:val="0"/>
+        </w:numPr>
+        <w:tabs>
+          <w:tab w:val="left" w:pos="312"/>
+        </w:tabs>
+        <w:jc w:val="both"/>
+        <w:rPr>
+          <w:rFonts w:hint="eastAsia"/>
+          <w:lang w:val="en-US" w:eastAsia="zh-CN"/>
+        </w:rPr>
+      </w:pPr>
+    </w:p>
+    <w:p>
+      <w:pPr>
+        <w:widowControl w:val="0"/>
+        <w:numPr>
+          <w:ilvl w:val="0"/>
+          <w:numId w:val="0"/>
+        </w:numPr>
+        <w:tabs>
+          <w:tab w:val="left" w:pos="312"/>
+        </w:tabs>
+        <w:jc w:val="both"/>
+        <w:rPr>
+          <w:rFonts w:hint="eastAsia"/>
+          <w:highlight w:val="yellow"/>
+          <w:lang w:val="en-US" w:eastAsia="zh-CN"/>
+        </w:rPr>
+      </w:pPr>
+      <w:r>
+        <w:rPr>
+          <w:rFonts w:hint="eastAsia"/>
+          <w:highlight w:val="yellow"/>
+          <w:lang w:val="en-US" w:eastAsia="zh-CN"/>
+        </w:rPr>
+        <w:t>计算图</w:t>
+      </w:r>
+    </w:p>
+    <w:p>
+      <w:pPr>
+        <w:widowControl w:val="0"/>
+        <w:numPr>
+          <w:ilvl w:val="0"/>
+          <w:numId w:val="0"/>
+        </w:numPr>
+        <w:tabs>
+          <w:tab w:val="left" w:pos="312"/>
+        </w:tabs>
+        <w:jc w:val="both"/>
+        <w:rPr>
+          <w:rFonts w:hint="eastAsia"/>
+          <w:lang w:val="en-US" w:eastAsia="zh-CN"/>
+        </w:rPr>
+      </w:pPr>
+      <w:r>
+        <w:rPr>
+          <w:rFonts w:hint="eastAsia"/>
+          <w:lang w:val="en-US" w:eastAsia="zh-CN"/>
+        </w:rPr>
+        <w:t>TensorFlow 程序通常被组织成一个构建阶段和一个执行阶段. 在构建阶段, op 的执行步骤 被描述成一个图. 在执行阶段, 使用会话执行执行图中的 op.</w:t>
+      </w:r>
+    </w:p>
+    <w:p>
+      <w:pPr>
+        <w:widowControl w:val="0"/>
+        <w:numPr>
+          <w:ilvl w:val="0"/>
+          <w:numId w:val="0"/>
+        </w:numPr>
+        <w:tabs>
+          <w:tab w:val="left" w:pos="312"/>
+        </w:tabs>
+        <w:jc w:val="both"/>
+        <w:rPr>
+          <w:rFonts w:hint="eastAsia"/>
+          <w:highlight w:val="yellow"/>
+          <w:lang w:val="en-US" w:eastAsia="zh-CN"/>
+        </w:rPr>
+      </w:pPr>
+      <w:r>
+        <w:rPr>
+          <w:rFonts w:hint="eastAsia"/>
+          <w:highlight w:val="yellow"/>
+          <w:lang w:val="en-US" w:eastAsia="zh-CN"/>
+        </w:rPr>
+        <w:t>构建图</w:t>
+      </w:r>
+    </w:p>
+    <w:p>
+      <w:pPr>
+        <w:widowControl w:val="0"/>
+        <w:numPr>
+          <w:ilvl w:val="0"/>
+          <w:numId w:val="0"/>
+        </w:numPr>
+        <w:tabs>
+          <w:tab w:val="left" w:pos="312"/>
+        </w:tabs>
+        <w:jc w:val="both"/>
+        <w:rPr>
+          <w:rFonts w:hint="eastAsia"/>
+          <w:lang w:val="en-US" w:eastAsia="zh-CN"/>
+        </w:rPr>
+      </w:pPr>
+      <w:r>
+        <w:rPr>
+          <w:rFonts w:hint="eastAsia"/>
+          <w:lang w:val="en-US" w:eastAsia="zh-CN"/>
+        </w:rPr>
+        <w:t>构建图的第一步, 是创建源 op (source op). 源 op 不需要任何输入, 例如 常量 (Constant). 源 op 的输出被传递给其它 op 做运算.</w:t>
+      </w:r>
+    </w:p>
+    <w:p>
+      <w:pPr>
+        <w:widowControl w:val="0"/>
+        <w:numPr>
+          <w:ilvl w:val="0"/>
+          <w:numId w:val="0"/>
+        </w:numPr>
+        <w:tabs>
+          <w:tab w:val="left" w:pos="312"/>
+        </w:tabs>
+        <w:jc w:val="both"/>
+        <w:rPr>
+          <w:rFonts w:hint="eastAsia"/>
+          <w:lang w:val="en-US" w:eastAsia="zh-CN"/>
+        </w:rPr>
+      </w:pPr>
+      <w:r>
+        <w:rPr>
+          <w:rFonts w:hint="eastAsia"/>
+          <w:lang w:val="en-US" w:eastAsia="zh-CN"/>
+        </w:rPr>
+        <w:t>Python 库中, op 构造器的返回值代表被构造出的 op 的输出, 这些返回值可以传递给其它 op 构造器作为输入.</w:t>
+      </w:r>
+    </w:p>
+    <w:p>
+      <w:pPr>
+        <w:widowControl w:val="0"/>
+        <w:numPr>
+          <w:ilvl w:val="0"/>
+          <w:numId w:val="0"/>
+        </w:numPr>
+        <w:tabs>
+          <w:tab w:val="left" w:pos="312"/>
+        </w:tabs>
+        <w:jc w:val="both"/>
+        <w:rPr>
+          <w:rFonts w:hint="eastAsia"/>
+          <w:lang w:val="en-US" w:eastAsia="zh-CN"/>
+        </w:rPr>
+      </w:pPr>
+      <w:r>
+        <w:rPr>
+          <w:rFonts w:hint="eastAsia"/>
+          <w:lang w:val="en-US" w:eastAsia="zh-CN"/>
+        </w:rPr>
+        <w:t>TensorFlow Python 库有一个默认图 (default graph), op 构造器可以为其增加节点. </w:t>
+      </w:r>
+    </w:p>
+    <w:p>
+      <w:pPr>
+        <w:widowControl w:val="0"/>
+        <w:numPr>
+          <w:ilvl w:val="0"/>
+          <w:numId w:val="0"/>
+        </w:numPr>
+        <w:tabs>
+          <w:tab w:val="left" w:pos="312"/>
+        </w:tabs>
+        <w:jc w:val="both"/>
+        <w:rPr>
+          <w:rFonts w:hint="eastAsia"/>
+          <w:lang w:val="en-US" w:eastAsia="zh-CN"/>
+        </w:rPr>
+      </w:pPr>
+      <w:r>
+        <w:rPr>
+          <w:rFonts w:hint="eastAsia"/>
+          <w:lang w:val="en-US" w:eastAsia="zh-CN"/>
+        </w:rPr>
+        <w:t>阅读 </w:t>
+      </w:r>
+      <w:r>
+        <w:rPr>
+          <w:rFonts w:hint="eastAsia"/>
+          <w:lang w:val="en-US" w:eastAsia="zh-CN"/>
+        </w:rPr>
+        <w:fldChar w:fldCharType="begin"/>
+      </w:r>
+      <w:r>
+        <w:rPr>
+          <w:rFonts w:hint="eastAsia"/>
+          <w:lang w:val="en-US" w:eastAsia="zh-CN"/>
+        </w:rPr>
+        <w:instrText xml:space="preserve"> HYPERLINK "http://wiki.jikexueyuan.com/project/tensorflow-zh/api_docs/python/framework.html" </w:instrText>
+      </w:r>
+      <w:r>
+        <w:rPr>
+          <w:rFonts w:hint="eastAsia"/>
+          <w:lang w:val="en-US" w:eastAsia="zh-CN"/>
+        </w:rPr>
+        <w:fldChar w:fldCharType="separate"/>
+      </w:r>
+      <w:r>
+        <w:rPr>
+          <w:rFonts w:hint="eastAsia"/>
+          <w:lang w:val="en-US" w:eastAsia="zh-CN"/>
+        </w:rPr>
+        <w:t>Graph 类</w:t>
+      </w:r>
+      <w:r>
+        <w:rPr>
+          <w:rFonts w:hint="eastAsia"/>
+          <w:lang w:val="en-US" w:eastAsia="zh-CN"/>
+        </w:rPr>
+        <w:fldChar w:fldCharType="end"/>
+      </w:r>
+      <w:r>
+        <w:rPr>
+          <w:rFonts w:hint="eastAsia"/>
+          <w:lang w:val="en-US" w:eastAsia="zh-CN"/>
+        </w:rPr>
+        <w:t> 文档 来了解如何管理多个图.</w:t>
+      </w:r>
+    </w:p>
+    <w:p>
+      <w:pPr>
+        <w:widowControl w:val="0"/>
+        <w:numPr>
+          <w:ilvl w:val="0"/>
+          <w:numId w:val="0"/>
+        </w:numPr>
+        <w:tabs>
+          <w:tab w:val="left" w:pos="312"/>
+        </w:tabs>
+        <w:jc w:val="both"/>
+        <w:rPr>
+          <w:rFonts w:hint="eastAsia"/>
+          <w:highlight w:val="yellow"/>
+          <w:lang w:val="en-US" w:eastAsia="zh-CN"/>
+        </w:rPr>
+      </w:pPr>
+      <w:r>
+        <w:rPr>
+          <w:rFonts w:hint="eastAsia"/>
+          <w:highlight w:val="yellow"/>
+          <w:lang w:val="en-US" w:eastAsia="zh-CN"/>
+        </w:rPr>
+        <w:t>在一个会话中启动图sess.run(fetch,feed)</w:t>
+      </w:r>
+    </w:p>
+    <w:p>
+      <w:pPr>
+        <w:widowControl w:val="0"/>
+        <w:numPr>
+          <w:ilvl w:val="0"/>
+          <w:numId w:val="0"/>
+        </w:numPr>
+        <w:tabs>
+          <w:tab w:val="left" w:pos="312"/>
+        </w:tabs>
+        <w:jc w:val="both"/>
+        <w:rPr>
+          <w:rFonts w:hint="eastAsia"/>
+          <w:lang w:val="en-US" w:eastAsia="zh-CN"/>
+        </w:rPr>
+      </w:pPr>
+      <w:r>
+        <w:rPr>
+          <w:rFonts w:hint="eastAsia"/>
+          <w:lang w:val="en-US" w:eastAsia="zh-CN"/>
+        </w:rPr>
+        <w:t>构造阶段完成后, 才能启动图. 启动图的第一步是创建一个 Session 对象, 如果无任何创建参数, 会话构造器将启动默认图.</w:t>
+      </w:r>
+    </w:p>
+    <w:p>
+      <w:pPr>
+        <w:widowControl w:val="0"/>
+        <w:numPr>
+          <w:ilvl w:val="0"/>
+          <w:numId w:val="0"/>
+        </w:numPr>
+        <w:tabs>
+          <w:tab w:val="left" w:pos="312"/>
+        </w:tabs>
+        <w:jc w:val="both"/>
+        <w:rPr>
+          <w:rFonts w:hint="eastAsia"/>
+          <w:lang w:val="en-US" w:eastAsia="zh-CN"/>
+        </w:rPr>
+      </w:pPr>
+      <w:r>
+        <w:rPr>
+          <w:rFonts w:hint="eastAsia"/>
+          <w:lang w:val="en-US" w:eastAsia="zh-CN"/>
+        </w:rPr>
+        <w:t>欲了解完整的会话 API, 请阅读</w:t>
+      </w:r>
+      <w:r>
+        <w:rPr>
+          <w:rFonts w:hint="eastAsia"/>
+          <w:lang w:val="en-US" w:eastAsia="zh-CN"/>
+        </w:rPr>
+        <w:fldChar w:fldCharType="begin"/>
+      </w:r>
+      <w:r>
+        <w:rPr>
+          <w:rFonts w:hint="eastAsia"/>
+          <w:lang w:val="en-US" w:eastAsia="zh-CN"/>
+        </w:rPr>
+        <w:instrText xml:space="preserve"> HYPERLINK "http://wiki.jikexueyuan.com/project/tensorflow-zh/api_docs/python/client.html" </w:instrText>
+      </w:r>
+      <w:r>
+        <w:rPr>
+          <w:rFonts w:hint="eastAsia"/>
+          <w:lang w:val="en-US" w:eastAsia="zh-CN"/>
+        </w:rPr>
+        <w:fldChar w:fldCharType="separate"/>
+      </w:r>
+      <w:r>
+        <w:rPr>
+          <w:rFonts w:hint="eastAsia"/>
+          <w:lang w:val="en-US" w:eastAsia="zh-CN"/>
+        </w:rPr>
+        <w:t>Session 类</w:t>
+      </w:r>
+      <w:r>
+        <w:rPr>
+          <w:rFonts w:hint="eastAsia"/>
+          <w:lang w:val="en-US" w:eastAsia="zh-CN"/>
+        </w:rPr>
+        <w:fldChar w:fldCharType="end"/>
+      </w:r>
+      <w:r>
+        <w:rPr>
+          <w:rFonts w:hint="eastAsia"/>
+          <w:lang w:val="en-US" w:eastAsia="zh-CN"/>
+        </w:rPr>
+        <w:t>.</w:t>
+      </w:r>
+    </w:p>
+    <w:p>
+      <w:pPr>
+        <w:widowControl w:val="0"/>
+        <w:numPr>
+          <w:ilvl w:val="0"/>
+          <w:numId w:val="0"/>
+        </w:numPr>
+        <w:tabs>
+          <w:tab w:val="left" w:pos="312"/>
+        </w:tabs>
+        <w:jc w:val="both"/>
+        <w:rPr>
+          <w:rFonts w:hint="eastAsia"/>
+          <w:lang w:val="en-US" w:eastAsia="zh-CN"/>
+        </w:rPr>
+      </w:pPr>
+      <w:r>
+        <w:rPr>
+          <w:rFonts w:hint="eastAsia"/>
+          <w:lang w:val="en-US" w:eastAsia="zh-CN"/>
+        </w:rPr>
+        <w:tab/>
+        <w:t>·交互式使用</w:t>
+      </w:r>
+    </w:p>
+    <w:p>
+      <w:pPr>
+        <w:widowControl w:val="0"/>
+        <w:numPr>
+          <w:ilvl w:val="0"/>
+          <w:numId w:val="0"/>
+        </w:numPr>
+        <w:tabs>
+          <w:tab w:val="left" w:pos="312"/>
+        </w:tabs>
+        <w:jc w:val="both"/>
+        <w:rPr>
+          <w:rFonts w:hint="eastAsia"/>
+          <w:lang w:val="en-US" w:eastAsia="zh-CN"/>
+        </w:rPr>
+      </w:pPr>
+      <w:r>
+        <w:rPr>
+          <w:rFonts w:hint="eastAsia"/>
+          <w:lang w:val="en-US" w:eastAsia="zh-CN"/>
+        </w:rPr>
+        <w:tab/>
+        <w:t>为了便于使用诸如 </w:t>
+      </w:r>
+      <w:r>
+        <w:rPr>
+          <w:rFonts w:hint="eastAsia"/>
+          <w:lang w:val="en-US" w:eastAsia="zh-CN"/>
+        </w:rPr>
+        <w:fldChar w:fldCharType="begin"/>
+      </w:r>
+      <w:r>
+        <w:rPr>
+          <w:rFonts w:hint="eastAsia"/>
+          <w:lang w:val="en-US" w:eastAsia="zh-CN"/>
+        </w:rPr>
+        <w:instrText xml:space="preserve"> HYPERLINK "http://ipython.org/" </w:instrText>
+      </w:r>
+      <w:r>
+        <w:rPr>
+          <w:rFonts w:hint="eastAsia"/>
+          <w:lang w:val="en-US" w:eastAsia="zh-CN"/>
+        </w:rPr>
+        <w:fldChar w:fldCharType="separate"/>
+      </w:r>
+      <w:r>
+        <w:rPr>
+          <w:rFonts w:hint="eastAsia"/>
+          <w:lang w:val="en-US" w:eastAsia="zh-CN"/>
+        </w:rPr>
+        <w:t>IPython</w:t>
+      </w:r>
+      <w:r>
+        <w:rPr>
+          <w:rFonts w:hint="eastAsia"/>
+          <w:lang w:val="en-US" w:eastAsia="zh-CN"/>
+        </w:rPr>
+        <w:fldChar w:fldCharType="end"/>
+      </w:r>
+      <w:r>
+        <w:rPr>
+          <w:rFonts w:hint="eastAsia"/>
+          <w:lang w:val="en-US" w:eastAsia="zh-CN"/>
+        </w:rPr>
+        <w:t> 之类的 Python 交互环境, 可以使用 </w:t>
+      </w:r>
+      <w:r>
+        <w:rPr>
+          <w:rFonts w:hint="eastAsia"/>
+          <w:lang w:val="en-US" w:eastAsia="zh-CN"/>
+        </w:rPr>
+        <w:fldChar w:fldCharType="begin"/>
+      </w:r>
+      <w:r>
+        <w:rPr>
+          <w:rFonts w:hint="eastAsia"/>
+          <w:lang w:val="en-US" w:eastAsia="zh-CN"/>
+        </w:rPr>
+        <w:instrText xml:space="preserve"> HYPERLINK "http://wiki.jikexueyuan.com/project/tensorflow-zh/api_docs/python/client.html" </w:instrText>
+      </w:r>
+      <w:r>
+        <w:rPr>
+          <w:rFonts w:hint="eastAsia"/>
+          <w:lang w:val="en-US" w:eastAsia="zh-CN"/>
+        </w:rPr>
+        <w:fldChar w:fldCharType="separate"/>
+      </w:r>
+      <w:r>
+        <w:rPr>
+          <w:rFonts w:hint="eastAsia"/>
+          <w:lang w:val="en-US" w:eastAsia="zh-CN"/>
+        </w:rPr>
+        <w:t>InteractiveSession</w:t>
+      </w:r>
+      <w:r>
+        <w:rPr>
+          <w:rFonts w:hint="eastAsia"/>
+          <w:lang w:val="en-US" w:eastAsia="zh-CN"/>
+        </w:rPr>
+        <w:fldChar w:fldCharType="end"/>
+      </w:r>
+      <w:r>
+        <w:rPr>
+          <w:rFonts w:hint="eastAsia"/>
+          <w:lang w:val="en-US" w:eastAsia="zh-CN"/>
+        </w:rPr>
+        <w:t> 代</w:t>
+      </w:r>
+      <w:r>
+        <w:rPr>
+          <w:rFonts w:hint="eastAsia"/>
+          <w:lang w:val="en-US" w:eastAsia="zh-CN"/>
+        </w:rPr>
+        <w:tab/>
+        <w:t>替 Session 类, 使用 </w:t>
+      </w:r>
+      <w:r>
+        <w:rPr>
+          <w:rFonts w:hint="eastAsia"/>
+          <w:lang w:val="en-US" w:eastAsia="zh-CN"/>
+        </w:rPr>
+        <w:fldChar w:fldCharType="begin"/>
+      </w:r>
+      <w:r>
+        <w:rPr>
+          <w:rFonts w:hint="eastAsia"/>
+          <w:lang w:val="en-US" w:eastAsia="zh-CN"/>
+        </w:rPr>
+        <w:instrText xml:space="preserve"> HYPERLINK "http://wiki.jikexueyuan.com/project/tensorflow-zh/api_docs/python/framework.html" </w:instrText>
+      </w:r>
+      <w:r>
+        <w:rPr>
+          <w:rFonts w:hint="eastAsia"/>
+          <w:lang w:val="en-US" w:eastAsia="zh-CN"/>
+        </w:rPr>
+        <w:fldChar w:fldCharType="separate"/>
+      </w:r>
+      <w:r>
+        <w:rPr>
+          <w:rFonts w:hint="eastAsia"/>
+          <w:lang w:val="en-US" w:eastAsia="zh-CN"/>
+        </w:rPr>
+        <w:t>Tensor.eval()</w:t>
+      </w:r>
+      <w:r>
+        <w:rPr>
+          <w:rFonts w:hint="eastAsia"/>
+          <w:lang w:val="en-US" w:eastAsia="zh-CN"/>
+        </w:rPr>
+        <w:fldChar w:fldCharType="end"/>
+      </w:r>
+      <w:r>
+        <w:rPr>
+          <w:rFonts w:hint="eastAsia"/>
+          <w:lang w:val="en-US" w:eastAsia="zh-CN"/>
+        </w:rPr>
+        <w:t> 和 </w:t>
+      </w:r>
+      <w:r>
+        <w:rPr>
+          <w:rFonts w:hint="eastAsia"/>
+          <w:lang w:val="en-US" w:eastAsia="zh-CN"/>
+        </w:rPr>
+        <w:fldChar w:fldCharType="begin"/>
+      </w:r>
+      <w:r>
+        <w:rPr>
+          <w:rFonts w:hint="eastAsia"/>
+          <w:lang w:val="en-US" w:eastAsia="zh-CN"/>
+        </w:rPr>
+        <w:instrText xml:space="preserve"> HYPERLINK "http://wiki.jikexueyuan.com/project/tensorflow-zh/api_docs/python/framework.html" </w:instrText>
+      </w:r>
+      <w:r>
+        <w:rPr>
+          <w:rFonts w:hint="eastAsia"/>
+          <w:lang w:val="en-US" w:eastAsia="zh-CN"/>
+        </w:rPr>
+        <w:fldChar w:fldCharType="separate"/>
+      </w:r>
+      <w:r>
+        <w:rPr>
+          <w:rFonts w:hint="eastAsia"/>
+          <w:lang w:val="en-US" w:eastAsia="zh-CN"/>
+        </w:rPr>
+        <w:t>Operation.run()</w:t>
+      </w:r>
+      <w:r>
+        <w:rPr>
+          <w:rFonts w:hint="eastAsia"/>
+          <w:lang w:val="en-US" w:eastAsia="zh-CN"/>
+        </w:rPr>
+        <w:fldChar w:fldCharType="end"/>
+      </w:r>
+      <w:r>
+        <w:rPr>
+          <w:rFonts w:hint="eastAsia"/>
+          <w:lang w:val="en-US" w:eastAsia="zh-CN"/>
+        </w:rPr>
+        <w:t> 方法代替 Session.run(). 这样可以避免</w:t>
+      </w:r>
+      <w:r>
+        <w:rPr>
+          <w:rFonts w:hint="eastAsia"/>
+          <w:lang w:val="en-US" w:eastAsia="zh-CN"/>
+        </w:rPr>
+        <w:tab/>
+        <w:t>使用一个变量来持有会话.</w:t>
+      </w:r>
+    </w:p>
+    <w:p>
+      <w:pPr>
+        <w:widowControl w:val="0"/>
+        <w:numPr>
+          <w:ilvl w:val="0"/>
+          <w:numId w:val="0"/>
+        </w:numPr>
+        <w:tabs>
+          <w:tab w:val="left" w:pos="312"/>
+        </w:tabs>
+        <w:jc w:val="both"/>
+        <w:rPr>
+          <w:rFonts w:hint="eastAsia"/>
+          <w:lang w:val="en-US" w:eastAsia="zh-CN"/>
+        </w:rPr>
+      </w:pPr>
+      <w:r>
+        <w:rPr>
+          <w:rFonts w:hint="eastAsia"/>
+          <w:lang w:val="en-US" w:eastAsia="zh-CN"/>
+        </w:rPr>
+        <w:tab/>
+        <w:t>·Tensor</w:t>
+      </w:r>
+    </w:p>
+    <w:p>
+      <w:pPr>
+        <w:widowControl w:val="0"/>
+        <w:numPr>
+          <w:ilvl w:val="0"/>
+          <w:numId w:val="0"/>
+        </w:numPr>
+        <w:tabs>
+          <w:tab w:val="left" w:pos="312"/>
+        </w:tabs>
+        <w:jc w:val="both"/>
+        <w:rPr>
+          <w:rFonts w:hint="eastAsia"/>
+          <w:lang w:val="en-US" w:eastAsia="zh-CN"/>
+        </w:rPr>
+      </w:pPr>
+      <w:r>
+        <w:rPr>
+          <w:rFonts w:hint="eastAsia"/>
+          <w:lang w:val="en-US" w:eastAsia="zh-CN"/>
+        </w:rPr>
+        <w:tab/>
+        <w:t>TensorFlow 程序使用 tensor 数据结构来代表所有的数据, 计算图中, 操作间传递的数</w:t>
+      </w:r>
+      <w:r>
+        <w:rPr>
+          <w:rFonts w:hint="eastAsia"/>
+          <w:lang w:val="en-US" w:eastAsia="zh-CN"/>
+        </w:rPr>
+        <w:tab/>
+        <w:t xml:space="preserve">据都是 tensor. 你可以把 TensorFlow tensor 看作是一个 n 维的数组或列表. 一个 </w:t>
+      </w:r>
+      <w:r>
+        <w:rPr>
+          <w:rFonts w:hint="eastAsia"/>
+          <w:lang w:val="en-US" w:eastAsia="zh-CN"/>
+        </w:rPr>
+        <w:tab/>
+        <w:t>tensor 包含一个静态类型 rank, 和 一个 shape.</w:t>
+      </w:r>
+    </w:p>
+    <w:p>
+      <w:pPr>
+        <w:widowControl w:val="0"/>
+        <w:numPr>
+          <w:ilvl w:val="0"/>
+          <w:numId w:val="0"/>
+        </w:numPr>
+        <w:tabs>
+          <w:tab w:val="left" w:pos="312"/>
+        </w:tabs>
+        <w:jc w:val="both"/>
+        <w:rPr>
+          <w:rFonts w:hint="eastAsia"/>
+          <w:lang w:val="en-US" w:eastAsia="zh-CN"/>
+        </w:rPr>
+      </w:pPr>
+      <w:r>
+        <w:rPr>
+          <w:rFonts w:hint="eastAsia"/>
+          <w:lang w:val="en-US" w:eastAsia="zh-CN"/>
+        </w:rPr>
+        <w:tab/>
+        <w:t>·变量</w:t>
+      </w:r>
+    </w:p>
+    <w:p>
+      <w:pPr>
+        <w:widowControl w:val="0"/>
+        <w:numPr>
+          <w:ilvl w:val="0"/>
+          <w:numId w:val="0"/>
+        </w:numPr>
+        <w:tabs>
+          <w:tab w:val="left" w:pos="312"/>
+        </w:tabs>
+        <w:jc w:val="both"/>
+        <w:rPr>
+          <w:rFonts w:hint="eastAsia"/>
+          <w:lang w:val="en-US" w:eastAsia="zh-CN"/>
+        </w:rPr>
+      </w:pPr>
+      <w:r>
+        <w:rPr>
+          <w:rFonts w:hint="eastAsia"/>
+          <w:lang w:val="en-US" w:eastAsia="zh-CN"/>
+        </w:rPr>
+        <w:tab/>
+      </w:r>
+      <w:r>
+        <w:rPr>
+          <w:rFonts w:hint="eastAsia"/>
+          <w:lang w:val="en-US" w:eastAsia="zh-CN"/>
+        </w:rPr>
+        <w:fldChar w:fldCharType="begin"/>
+      </w:r>
+      <w:r>
+        <w:rPr>
+          <w:rFonts w:hint="eastAsia"/>
+          <w:lang w:val="en-US" w:eastAsia="zh-CN"/>
+        </w:rPr>
+        <w:instrText xml:space="preserve"> HYPERLINK "http://wiki.jikexueyuan.com/project/tensorflow-zh/how_tos/variables/index.html" </w:instrText>
+      </w:r>
+      <w:r>
+        <w:rPr>
+          <w:rFonts w:hint="eastAsia"/>
+          <w:lang w:val="en-US" w:eastAsia="zh-CN"/>
+        </w:rPr>
+        <w:fldChar w:fldCharType="separate"/>
+      </w:r>
+      <w:r>
+        <w:rPr>
+          <w:rFonts w:hint="eastAsia"/>
+          <w:lang w:val="en-US" w:eastAsia="zh-CN"/>
+        </w:rPr>
+        <w:t>Variables</w:t>
+      </w:r>
+      <w:r>
+        <w:rPr>
+          <w:rFonts w:hint="eastAsia"/>
+          <w:lang w:val="en-US" w:eastAsia="zh-CN"/>
+        </w:rPr>
+        <w:fldChar w:fldCharType="end"/>
+      </w:r>
+      <w:r>
+        <w:rPr>
+          <w:rFonts w:hint="eastAsia"/>
+          <w:lang w:val="en-US" w:eastAsia="zh-CN"/>
+        </w:rPr>
+        <w:t> for more details. 变量维护图执行过程中的状态信息. 下面的例子演示了如何使</w:t>
+      </w:r>
+      <w:r>
+        <w:rPr>
+          <w:rFonts w:hint="eastAsia"/>
+          <w:lang w:val="en-US" w:eastAsia="zh-CN"/>
+        </w:rPr>
+        <w:tab/>
+        <w:t>用变量实现一个简单的计数器. </w:t>
+      </w:r>
+    </w:p>
+    <w:p>
+      <w:pPr>
+        <w:widowControl w:val="0"/>
+        <w:numPr>
+          <w:ilvl w:val="0"/>
+          <w:numId w:val="0"/>
+        </w:numPr>
+        <w:tabs>
+          <w:tab w:val="left" w:pos="312"/>
+        </w:tabs>
+        <w:jc w:val="both"/>
+        <w:rPr>
+          <w:rFonts w:hint="eastAsia"/>
+          <w:lang w:val="en-US" w:eastAsia="zh-CN"/>
+        </w:rPr>
+      </w:pPr>
+      <w:r>
+        <w:rPr>
+          <w:rFonts w:hint="eastAsia"/>
+          <w:lang w:val="en-US" w:eastAsia="zh-CN"/>
+        </w:rPr>
+        <w:tab/>
+        <w:t>·Fetch</w:t>
+      </w:r>
+    </w:p>
+    <w:p>
+      <w:pPr>
+        <w:widowControl w:val="0"/>
+        <w:numPr>
+          <w:ilvl w:val="0"/>
+          <w:numId w:val="0"/>
+        </w:numPr>
+        <w:tabs>
+          <w:tab w:val="left" w:pos="312"/>
+        </w:tabs>
+        <w:jc w:val="both"/>
+        <w:rPr>
+          <w:rFonts w:hint="eastAsia"/>
+          <w:lang w:val="en-US" w:eastAsia="zh-CN"/>
+        </w:rPr>
+      </w:pPr>
+      <w:r>
+        <w:rPr>
+          <w:rFonts w:hint="eastAsia"/>
+          <w:lang w:val="en-US" w:eastAsia="zh-CN"/>
+        </w:rPr>
+        <w:tab/>
+        <w:t>为了取回操作的输出内容, 可以在使用 Session 对象的 run() 调用 执行图时, 传入一些</w:t>
+      </w:r>
+      <w:r>
+        <w:rPr>
+          <w:rFonts w:hint="eastAsia"/>
+          <w:lang w:val="en-US" w:eastAsia="zh-CN"/>
+        </w:rPr>
+        <w:tab/>
+        <w:t xml:space="preserve"> tensor, 这些 tensor 会帮助你取回结果. </w:t>
+      </w:r>
+    </w:p>
+    <w:p>
+      <w:pPr>
+        <w:widowControl w:val="0"/>
+        <w:numPr>
+          <w:ilvl w:val="0"/>
+          <w:numId w:val="0"/>
+        </w:numPr>
+        <w:tabs>
+          <w:tab w:val="left" w:pos="312"/>
+        </w:tabs>
+        <w:jc w:val="both"/>
+        <w:rPr>
+          <w:rFonts w:hint="eastAsia"/>
+          <w:lang w:val="en-US" w:eastAsia="zh-CN"/>
+        </w:rPr>
+      </w:pPr>
+      <w:r>
+        <w:rPr>
+          <w:rFonts w:hint="eastAsia"/>
+          <w:lang w:val="en-US" w:eastAsia="zh-CN"/>
+        </w:rPr>
+        <w:tab/>
+        <w:t>·Feed</w:t>
+      </w:r>
+    </w:p>
+    <w:p>
+      <w:pPr>
+        <w:widowControl w:val="0"/>
+        <w:numPr>
+          <w:ilvl w:val="0"/>
+          <w:numId w:val="0"/>
+        </w:numPr>
+        <w:tabs>
+          <w:tab w:val="left" w:pos="312"/>
+        </w:tabs>
+        <w:jc w:val="both"/>
+        <w:rPr>
+          <w:rFonts w:hint="eastAsia"/>
+          <w:lang w:val="en-US" w:eastAsia="zh-CN"/>
+        </w:rPr>
+      </w:pPr>
+      <w:r>
+        <w:rPr>
+          <w:rFonts w:hint="eastAsia"/>
+          <w:lang w:val="en-US" w:eastAsia="zh-CN"/>
+        </w:rPr>
+        <w:tab/>
+        <w:t xml:space="preserve">上述示例在计算图中引入了 tensor, 以常量或变量的形式存储. TensorFlow 还提供了 </w:t>
+      </w:r>
+      <w:r>
+        <w:rPr>
+          <w:rFonts w:hint="eastAsia"/>
+          <w:lang w:val="en-US" w:eastAsia="zh-CN"/>
+        </w:rPr>
+        <w:tab/>
+        <w:t>feed 机制, 该机制 可以临时替代图中的任意操作中的 tensor 可以对图中任何操作提</w:t>
+      </w:r>
+      <w:r>
+        <w:rPr>
+          <w:rFonts w:hint="eastAsia"/>
+          <w:lang w:val="en-US" w:eastAsia="zh-CN"/>
+        </w:rPr>
+        <w:tab/>
+        <w:t>交补丁, 直接插入一个 tensor.</w:t>
+      </w:r>
+    </w:p>
+    <w:p>
+      <w:pPr>
+        <w:widowControl w:val="0"/>
+        <w:numPr>
+          <w:ilvl w:val="0"/>
+          <w:numId w:val="0"/>
+        </w:numPr>
+        <w:tabs>
+          <w:tab w:val="left" w:pos="312"/>
+        </w:tabs>
+        <w:jc w:val="both"/>
+        <w:rPr>
+          <w:rFonts w:hint="eastAsia"/>
+          <w:lang w:val="en-US" w:eastAsia="zh-CN"/>
+        </w:rPr>
+      </w:pPr>
+      <w:r>
+        <w:rPr>
+          <w:rFonts w:hint="eastAsia"/>
+          <w:lang w:val="en-US" w:eastAsia="zh-CN"/>
+        </w:rPr>
+        <w:tab/>
+        <w:t>feed 使用一个 tensor 值临时替换一个操作的输出结果. 你可以提供 feed 数据作</w:t>
+      </w:r>
+      <w:r>
+        <w:rPr>
+          <w:rFonts w:hint="eastAsia"/>
+          <w:lang w:val="en-US" w:eastAsia="zh-CN"/>
+        </w:rPr>
+        <w:tab/>
+        <w:t>为 run() 调用的参数. feed 只在调用它的方法内有效, 方法结束, feed 就会消失. 最常见</w:t>
+      </w:r>
+      <w:r>
+        <w:rPr>
+          <w:rFonts w:hint="eastAsia"/>
+          <w:lang w:val="en-US" w:eastAsia="zh-CN"/>
+        </w:rPr>
+        <w:tab/>
+        <w:t>的用例是将某些特殊的操作指定为 "feed" 操作, 标记的方法是使用 tf.placeholder() 为</w:t>
+      </w:r>
+      <w:r>
+        <w:rPr>
+          <w:rFonts w:hint="eastAsia"/>
+          <w:lang w:val="en-US" w:eastAsia="zh-CN"/>
+        </w:rPr>
+        <w:tab/>
+        <w:t>这些操作创建占位符.</w:t>
+      </w:r>
+    </w:p>
+    <w:p>
+      <w:pPr>
+        <w:widowControl w:val="0"/>
+        <w:numPr>
+          <w:ilvl w:val="0"/>
+          <w:numId w:val="0"/>
+        </w:numPr>
+        <w:tabs>
+          <w:tab w:val="left" w:pos="312"/>
+        </w:tabs>
+        <w:jc w:val="both"/>
+        <w:rPr>
+          <w:rFonts w:hint="eastAsia"/>
+          <w:lang w:val="en-US" w:eastAsia="zh-CN"/>
+        </w:rPr>
+      </w:pPr>
+      <w:r>
+        <w:rPr>
+          <w:rFonts w:hint="eastAsia"/>
+          <w:lang w:val="en-US" w:eastAsia="zh-CN"/>
+        </w:rPr>
+        <w:tab/>
+        <w:t> 如果没有正确提供 feed, 即shape对不上或者类型不对，placeholder() 操作将会产生错误.</w:t>
+      </w:r>
+    </w:p>
+    <w:p>
+      <w:pPr>
+        <w:widowControl w:val="0"/>
+        <w:numPr>
+          <w:ilvl w:val="0"/>
+          <w:numId w:val="0"/>
+        </w:numPr>
+        <w:tabs>
+          <w:tab w:val="left" w:pos="312"/>
+        </w:tabs>
+        <w:jc w:val="both"/>
+        <w:rPr>
+          <w:rFonts w:hint="eastAsia"/>
+          <w:lang w:val="en-US" w:eastAsia="zh-CN"/>
+        </w:rPr>
+      </w:pPr>
+    </w:p>
+    <w:p>
+      <w:pPr>
+        <w:numPr>
+          <w:ilvl w:val="0"/>
+          <w:numId w:val="2"/>
+        </w:numPr>
         <w:rPr>
           <w:rFonts w:hint="eastAsia"/>
           <w:lang w:val="en-US" w:eastAsia="zh-CN"/>
@@ -195,7 +1300,7 @@
         <w:widowControl w:val="0"/>
         <w:numPr>
           <w:ilvl w:val="0"/>
-          <w:numId w:val="1"/>
+          <w:numId w:val="2"/>
         </w:numPr>
         <w:ind w:left="0" w:leftChars="0" w:firstLine="0" w:firstLineChars="0"/>
         <w:jc w:val="both"/>
@@ -504,7 +1609,7 @@
         <w:widowControl w:val="0"/>
         <w:numPr>
           <w:ilvl w:val="0"/>
-          <w:numId w:val="1"/>
+          <w:numId w:val="2"/>
         </w:numPr>
         <w:ind w:left="0" w:leftChars="0" w:firstLine="0" w:firstLineChars="0"/>
         <w:jc w:val="both"/>
@@ -561,7 +1666,7 @@
         <w:widowControl w:val="0"/>
         <w:numPr>
           <w:ilvl w:val="0"/>
-          <w:numId w:val="1"/>
+          <w:numId w:val="2"/>
         </w:numPr>
         <w:ind w:left="0" w:leftChars="0" w:firstLine="0" w:firstLineChars="0"/>
         <w:jc w:val="both"/>
@@ -700,7 +1805,7 @@
         <w:widowControl w:val="0"/>
         <w:numPr>
           <w:ilvl w:val="0"/>
-          <w:numId w:val="1"/>
+          <w:numId w:val="2"/>
         </w:numPr>
         <w:ind w:left="0" w:leftChars="0" w:firstLine="0" w:firstLineChars="0"/>
         <w:jc w:val="both"/>
@@ -757,7 +1862,7 @@
         <w:widowControl w:val="0"/>
         <w:numPr>
           <w:ilvl w:val="0"/>
-          <w:numId w:val="1"/>
+          <w:numId w:val="2"/>
         </w:numPr>
         <w:ind w:left="0" w:leftChars="0" w:firstLine="0" w:firstLineChars="0"/>
         <w:jc w:val="both"/>
@@ -911,7 +2016,7 @@
         <w:widowControl/>
         <w:numPr>
           <w:ilvl w:val="0"/>
-          <w:numId w:val="2"/>
+          <w:numId w:val="3"/>
         </w:numPr>
         <w:suppressLineNumbers w:val="0"/>
         <w:pBdr>
@@ -1041,7 +2146,7 @@
         <w:widowControl/>
         <w:numPr>
           <w:ilvl w:val="0"/>
-          <w:numId w:val="2"/>
+          <w:numId w:val="3"/>
         </w:numPr>
         <w:suppressLineNumbers w:val="0"/>
         <w:pBdr>
@@ -1114,7 +2219,7 @@
         <w:widowControl/>
         <w:numPr>
           <w:ilvl w:val="0"/>
-          <w:numId w:val="2"/>
+          <w:numId w:val="3"/>
         </w:numPr>
         <w:suppressLineNumbers w:val="0"/>
         <w:pBdr>
@@ -1218,7 +2323,7 @@
         <w:widowControl w:val="0"/>
         <w:numPr>
           <w:ilvl w:val="0"/>
-          <w:numId w:val="1"/>
+          <w:numId w:val="2"/>
         </w:numPr>
         <w:ind w:left="0" w:leftChars="0" w:firstLine="0" w:firstLineChars="0"/>
         <w:jc w:val="both"/>
@@ -1275,7 +2380,7 @@
         <w:widowControl w:val="0"/>
         <w:numPr>
           <w:ilvl w:val="0"/>
-          <w:numId w:val="1"/>
+          <w:numId w:val="2"/>
         </w:numPr>
         <w:ind w:left="0" w:leftChars="0" w:firstLine="0" w:firstLineChars="0"/>
         <w:jc w:val="both"/>
@@ -1332,7 +2437,7 @@
         <w:widowControl w:val="0"/>
         <w:numPr>
           <w:ilvl w:val="0"/>
-          <w:numId w:val="1"/>
+          <w:numId w:val="2"/>
         </w:numPr>
         <w:ind w:left="0" w:leftChars="0" w:firstLine="0" w:firstLineChars="0"/>
         <w:jc w:val="both"/>
@@ -1389,7 +2494,7 @@
         <w:widowControl w:val="0"/>
         <w:numPr>
           <w:ilvl w:val="0"/>
-          <w:numId w:val="1"/>
+          <w:numId w:val="2"/>
         </w:numPr>
         <w:ind w:left="0" w:leftChars="0" w:firstLine="0" w:firstLineChars="0"/>
         <w:jc w:val="both"/>
@@ -1446,7 +2551,7 @@
         <w:widowControl w:val="0"/>
         <w:numPr>
           <w:ilvl w:val="0"/>
-          <w:numId w:val="1"/>
+          <w:numId w:val="2"/>
         </w:numPr>
         <w:ind w:left="0" w:leftChars="0" w:firstLine="0" w:firstLineChars="0"/>
         <w:jc w:val="both"/>
@@ -1503,7 +2608,7 @@
         <w:widowControl w:val="0"/>
         <w:numPr>
           <w:ilvl w:val="0"/>
-          <w:numId w:val="1"/>
+          <w:numId w:val="2"/>
         </w:numPr>
         <w:ind w:left="0" w:leftChars="0" w:firstLine="0" w:firstLineChars="0"/>
         <w:jc w:val="both"/>
@@ -1560,7 +2665,7 @@
         <w:widowControl w:val="0"/>
         <w:numPr>
           <w:ilvl w:val="0"/>
-          <w:numId w:val="1"/>
+          <w:numId w:val="2"/>
         </w:numPr>
         <w:ind w:left="0" w:leftChars="0" w:firstLine="0" w:firstLineChars="0"/>
         <w:jc w:val="both"/>
@@ -1617,7 +2722,7 @@
         <w:widowControl w:val="0"/>
         <w:numPr>
           <w:ilvl w:val="0"/>
-          <w:numId w:val="1"/>
+          <w:numId w:val="2"/>
         </w:numPr>
         <w:ind w:left="0" w:leftChars="0" w:firstLine="0" w:firstLineChars="0"/>
         <w:jc w:val="both"/>
@@ -1674,7 +2779,7 @@
         <w:widowControl w:val="0"/>
         <w:numPr>
           <w:ilvl w:val="0"/>
-          <w:numId w:val="1"/>
+          <w:numId w:val="2"/>
         </w:numPr>
         <w:ind w:left="0" w:leftChars="0" w:firstLine="0" w:firstLineChars="0"/>
         <w:jc w:val="both"/>
@@ -1731,7 +2836,7 @@
         <w:widowControl w:val="0"/>
         <w:numPr>
           <w:ilvl w:val="0"/>
-          <w:numId w:val="1"/>
+          <w:numId w:val="2"/>
         </w:numPr>
         <w:ind w:left="0" w:leftChars="0" w:firstLine="0" w:firstLineChars="0"/>
         <w:jc w:val="both"/>
@@ -1788,7 +2893,7 @@
         <w:widowControl w:val="0"/>
         <w:numPr>
           <w:ilvl w:val="0"/>
-          <w:numId w:val="1"/>
+          <w:numId w:val="2"/>
         </w:numPr>
         <w:tabs>
           <w:tab w:val="clear" w:pos="312"/>
@@ -1894,7 +2999,7 @@
         <w:widowControl w:val="0"/>
         <w:numPr>
           <w:ilvl w:val="0"/>
-          <w:numId w:val="1"/>
+          <w:numId w:val="2"/>
         </w:numPr>
         <w:tabs>
           <w:tab w:val="clear" w:pos="312"/>
@@ -1947,7 +3052,7 @@
         <w:widowControl w:val="0"/>
         <w:numPr>
           <w:ilvl w:val="0"/>
-          <w:numId w:val="1"/>
+          <w:numId w:val="2"/>
         </w:numPr>
         <w:tabs>
           <w:tab w:val="clear" w:pos="312"/>
@@ -2007,7 +3112,7 @@
         <w:widowControl w:val="0"/>
         <w:numPr>
           <w:ilvl w:val="0"/>
-          <w:numId w:val="1"/>
+          <w:numId w:val="2"/>
         </w:numPr>
         <w:tabs>
           <w:tab w:val="clear" w:pos="312"/>
@@ -2265,7 +3370,7 @@
       <w:pPr>
         <w:numPr>
           <w:ilvl w:val="0"/>
-          <w:numId w:val="1"/>
+          <w:numId w:val="2"/>
         </w:numPr>
         <w:ind w:left="0" w:leftChars="0" w:firstLine="0" w:firstLineChars="0"/>
         <w:rPr>
@@ -2288,7 +3393,7 @@
         <w:widowControl/>
         <w:numPr>
           <w:ilvl w:val="0"/>
-          <w:numId w:val="3"/>
+          <w:numId w:val="4"/>
         </w:numPr>
         <w:suppressLineNumbers w:val="0"/>
         <w:pBdr>
@@ -2322,7 +3427,7 @@
         <w:widowControl/>
         <w:numPr>
           <w:ilvl w:val="0"/>
-          <w:numId w:val="3"/>
+          <w:numId w:val="4"/>
         </w:numPr>
         <w:suppressLineNumbers w:val="0"/>
         <w:pBdr>
@@ -2356,7 +3461,7 @@
         <w:widowControl/>
         <w:numPr>
           <w:ilvl w:val="0"/>
-          <w:numId w:val="3"/>
+          <w:numId w:val="4"/>
         </w:numPr>
         <w:suppressLineNumbers w:val="0"/>
         <w:pBdr>
@@ -2410,7 +3515,7 @@
         <w:widowControl/>
         <w:numPr>
           <w:ilvl w:val="0"/>
-          <w:numId w:val="3"/>
+          <w:numId w:val="4"/>
         </w:numPr>
         <w:suppressLineNumbers w:val="0"/>
         <w:pBdr>
@@ -2463,7 +3568,7 @@
         <w:widowControl/>
         <w:numPr>
           <w:ilvl w:val="0"/>
-          <w:numId w:val="3"/>
+          <w:numId w:val="4"/>
         </w:numPr>
         <w:suppressLineNumbers w:val="0"/>
         <w:pBdr>
@@ -2508,7 +3613,7 @@
         <w:widowControl/>
         <w:numPr>
           <w:ilvl w:val="0"/>
-          <w:numId w:val="3"/>
+          <w:numId w:val="4"/>
         </w:numPr>
         <w:suppressLineNumbers w:val="0"/>
         <w:pBdr>
@@ -2561,7 +3666,7 @@
         <w:widowControl/>
         <w:numPr>
           <w:ilvl w:val="0"/>
-          <w:numId w:val="3"/>
+          <w:numId w:val="4"/>
         </w:numPr>
         <w:suppressLineNumbers w:val="0"/>
         <w:pBdr>
@@ -2595,7 +3700,7 @@
         <w:widowControl/>
         <w:numPr>
           <w:ilvl w:val="0"/>
-          <w:numId w:val="3"/>
+          <w:numId w:val="4"/>
         </w:numPr>
         <w:suppressLineNumbers w:val="0"/>
         <w:pBdr>
@@ -2678,7 +3783,7 @@
         <w:widowControl/>
         <w:numPr>
           <w:ilvl w:val="0"/>
-          <w:numId w:val="3"/>
+          <w:numId w:val="4"/>
         </w:numPr>
         <w:suppressLineNumbers w:val="0"/>
         <w:pBdr>
@@ -2712,7 +3817,7 @@
         <w:widowControl/>
         <w:numPr>
           <w:ilvl w:val="0"/>
-          <w:numId w:val="3"/>
+          <w:numId w:val="4"/>
         </w:numPr>
         <w:suppressLineNumbers w:val="0"/>
         <w:pBdr>
@@ -2801,7 +3906,7 @@
         <w:widowControl w:val="0"/>
         <w:numPr>
           <w:ilvl w:val="0"/>
-          <w:numId w:val="1"/>
+          <w:numId w:val="2"/>
         </w:numPr>
         <w:ind w:left="0" w:leftChars="0" w:firstLine="0" w:firstLineChars="0"/>
         <w:jc w:val="left"/>
@@ -2825,7 +3930,7 @@
         <w:widowControl/>
         <w:numPr>
           <w:ilvl w:val="0"/>
-          <w:numId w:val="4"/>
+          <w:numId w:val="5"/>
         </w:numPr>
         <w:suppressLineNumbers w:val="0"/>
         <w:pBdr>
@@ -2909,7 +4014,7 @@
         <w:widowControl/>
         <w:numPr>
           <w:ilvl w:val="0"/>
-          <w:numId w:val="4"/>
+          <w:numId w:val="5"/>
         </w:numPr>
         <w:suppressLineNumbers w:val="0"/>
         <w:pBdr>
@@ -2953,7 +4058,7 @@
         <w:widowControl/>
         <w:numPr>
           <w:ilvl w:val="0"/>
-          <w:numId w:val="4"/>
+          <w:numId w:val="5"/>
         </w:numPr>
         <w:suppressLineNumbers w:val="0"/>
         <w:pBdr>
@@ -3008,7 +4113,7 @@
         <w:widowControl/>
         <w:numPr>
           <w:ilvl w:val="0"/>
-          <w:numId w:val="4"/>
+          <w:numId w:val="5"/>
         </w:numPr>
         <w:suppressLineNumbers w:val="0"/>
         <w:pBdr>
@@ -3052,7 +4157,7 @@
         <w:widowControl/>
         <w:numPr>
           <w:ilvl w:val="0"/>
-          <w:numId w:val="4"/>
+          <w:numId w:val="5"/>
         </w:numPr>
         <w:suppressLineNumbers w:val="0"/>
         <w:pBdr>
@@ -3115,7 +4220,7 @@
         <w:widowControl/>
         <w:numPr>
           <w:ilvl w:val="0"/>
-          <w:numId w:val="4"/>
+          <w:numId w:val="5"/>
         </w:numPr>
         <w:suppressLineNumbers w:val="0"/>
         <w:pBdr>
@@ -3213,7 +4318,7 @@
       </w:r>
       <w:r>
         <w:rPr>
-          <w:rStyle w:val="11"/>
+          <w:rStyle w:val="12"/>
           <w:rFonts w:hint="eastAsia"/>
           <w:lang w:val="en-US" w:eastAsia="zh-CN"/>
         </w:rPr>
@@ -3255,7 +4360,7 @@
         <w:widowControl/>
         <w:numPr>
           <w:ilvl w:val="0"/>
-          <w:numId w:val="5"/>
+          <w:numId w:val="6"/>
         </w:numPr>
         <w:suppressLineNumbers w:val="0"/>
         <w:pBdr>
@@ -3300,7 +4405,7 @@
         <w:widowControl/>
         <w:numPr>
           <w:ilvl w:val="0"/>
-          <w:numId w:val="5"/>
+          <w:numId w:val="6"/>
         </w:numPr>
         <w:suppressLineNumbers w:val="0"/>
         <w:pBdr>
@@ -3366,7 +4471,7 @@
         <w:widowControl/>
         <w:numPr>
           <w:ilvl w:val="0"/>
-          <w:numId w:val="5"/>
+          <w:numId w:val="6"/>
         </w:numPr>
         <w:suppressLineNumbers w:val="0"/>
         <w:pBdr>
@@ -3411,7 +4516,7 @@
         <w:widowControl/>
         <w:numPr>
           <w:ilvl w:val="0"/>
-          <w:numId w:val="5"/>
+          <w:numId w:val="6"/>
         </w:numPr>
         <w:suppressLineNumbers w:val="0"/>
         <w:pBdr>
@@ -3435,7 +4540,7 @@
         <w:widowControl/>
         <w:numPr>
           <w:ilvl w:val="0"/>
-          <w:numId w:val="5"/>
+          <w:numId w:val="6"/>
         </w:numPr>
         <w:suppressLineNumbers w:val="0"/>
         <w:pBdr>
@@ -3489,7 +4594,7 @@
         <w:widowControl/>
         <w:numPr>
           <w:ilvl w:val="0"/>
-          <w:numId w:val="5"/>
+          <w:numId w:val="6"/>
         </w:numPr>
         <w:suppressLineNumbers w:val="0"/>
         <w:pBdr>
@@ -3523,7 +4628,7 @@
         <w:widowControl/>
         <w:numPr>
           <w:ilvl w:val="0"/>
-          <w:numId w:val="5"/>
+          <w:numId w:val="6"/>
         </w:numPr>
         <w:suppressLineNumbers w:val="0"/>
         <w:pBdr>
@@ -3557,7 +4662,7 @@
         <w:widowControl/>
         <w:numPr>
           <w:ilvl w:val="0"/>
-          <w:numId w:val="5"/>
+          <w:numId w:val="6"/>
         </w:numPr>
         <w:suppressLineNumbers w:val="0"/>
         <w:pBdr>
@@ -3591,7 +4696,7 @@
         <w:widowControl/>
         <w:numPr>
           <w:ilvl w:val="0"/>
-          <w:numId w:val="5"/>
+          <w:numId w:val="6"/>
         </w:numPr>
         <w:suppressLineNumbers w:val="0"/>
         <w:pBdr>
@@ -3625,7 +4730,7 @@
         <w:widowControl/>
         <w:numPr>
           <w:ilvl w:val="0"/>
-          <w:numId w:val="5"/>
+          <w:numId w:val="6"/>
         </w:numPr>
         <w:suppressLineNumbers w:val="0"/>
         <w:pBdr>
@@ -3659,7 +4764,7 @@
         <w:widowControl/>
         <w:numPr>
           <w:ilvl w:val="0"/>
-          <w:numId w:val="5"/>
+          <w:numId w:val="6"/>
         </w:numPr>
         <w:suppressLineNumbers w:val="0"/>
         <w:pBdr>
@@ -3693,7 +4798,7 @@
         <w:widowControl/>
         <w:numPr>
           <w:ilvl w:val="0"/>
-          <w:numId w:val="5"/>
+          <w:numId w:val="6"/>
         </w:numPr>
         <w:suppressLineNumbers w:val="0"/>
         <w:pBdr>
@@ -3727,7 +4832,7 @@
         <w:widowControl/>
         <w:numPr>
           <w:ilvl w:val="0"/>
-          <w:numId w:val="5"/>
+          <w:numId w:val="6"/>
         </w:numPr>
         <w:suppressLineNumbers w:val="0"/>
         <w:pBdr>
@@ -3761,7 +4866,7 @@
         <w:widowControl/>
         <w:numPr>
           <w:ilvl w:val="0"/>
-          <w:numId w:val="5"/>
+          <w:numId w:val="6"/>
         </w:numPr>
         <w:suppressLineNumbers w:val="0"/>
         <w:pBdr>
@@ -3815,7 +4920,7 @@
         <w:widowControl/>
         <w:numPr>
           <w:ilvl w:val="0"/>
-          <w:numId w:val="5"/>
+          <w:numId w:val="6"/>
         </w:numPr>
         <w:suppressLineNumbers w:val="0"/>
         <w:pBdr>
@@ -3849,7 +4954,7 @@
         <w:widowControl/>
         <w:numPr>
           <w:ilvl w:val="0"/>
-          <w:numId w:val="5"/>
+          <w:numId w:val="6"/>
         </w:numPr>
         <w:suppressLineNumbers w:val="0"/>
         <w:pBdr>
@@ -3883,7 +4988,7 @@
         <w:widowControl/>
         <w:numPr>
           <w:ilvl w:val="0"/>
-          <w:numId w:val="5"/>
+          <w:numId w:val="6"/>
         </w:numPr>
         <w:suppressLineNumbers w:val="0"/>
         <w:pBdr>
@@ -3907,7 +5012,7 @@
         <w:widowControl/>
         <w:numPr>
           <w:ilvl w:val="0"/>
-          <w:numId w:val="5"/>
+          <w:numId w:val="6"/>
         </w:numPr>
         <w:suppressLineNumbers w:val="0"/>
         <w:pBdr>
@@ -3961,7 +5066,7 @@
         <w:widowControl/>
         <w:numPr>
           <w:ilvl w:val="0"/>
-          <w:numId w:val="5"/>
+          <w:numId w:val="6"/>
         </w:numPr>
         <w:suppressLineNumbers w:val="0"/>
         <w:pBdr>
@@ -4006,7 +5111,7 @@
         <w:widowControl/>
         <w:numPr>
           <w:ilvl w:val="0"/>
-          <w:numId w:val="5"/>
+          <w:numId w:val="6"/>
         </w:numPr>
         <w:suppressLineNumbers w:val="0"/>
         <w:pBdr>
@@ -4040,7 +5145,7 @@
         <w:widowControl/>
         <w:numPr>
           <w:ilvl w:val="0"/>
-          <w:numId w:val="5"/>
+          <w:numId w:val="6"/>
         </w:numPr>
         <w:suppressLineNumbers w:val="0"/>
         <w:pBdr>
@@ -4064,7 +5169,7 @@
         <w:widowControl/>
         <w:numPr>
           <w:ilvl w:val="0"/>
-          <w:numId w:val="5"/>
+          <w:numId w:val="6"/>
         </w:numPr>
         <w:suppressLineNumbers w:val="0"/>
         <w:pBdr>
@@ -4155,7 +5260,7 @@
         <w:widowControl/>
         <w:numPr>
           <w:ilvl w:val="0"/>
-          <w:numId w:val="5"/>
+          <w:numId w:val="6"/>
         </w:numPr>
         <w:suppressLineNumbers w:val="0"/>
         <w:pBdr>
@@ -4245,7 +5350,7 @@
         <w:widowControl w:val="0"/>
         <w:numPr>
           <w:ilvl w:val="0"/>
-          <w:numId w:val="1"/>
+          <w:numId w:val="2"/>
         </w:numPr>
         <w:ind w:left="0" w:leftChars="0" w:firstLine="0" w:firstLineChars="0"/>
         <w:jc w:val="both"/>
@@ -4639,7 +5744,7 @@
         <w:widowControl w:val="0"/>
         <w:numPr>
           <w:ilvl w:val="0"/>
-          <w:numId w:val="1"/>
+          <w:numId w:val="2"/>
         </w:numPr>
         <w:ind w:left="0" w:leftChars="0" w:firstLine="0" w:firstLineChars="0"/>
         <w:jc w:val="both"/>
@@ -4888,7 +5993,7 @@
       </w:r>
       <w:r>
         <w:rPr>
-          <w:rStyle w:val="9"/>
+          <w:rStyle w:val="10"/>
           <w:rFonts w:hint="eastAsia"/>
           <w:lang w:val="en-US" w:eastAsia="zh-CN"/>
         </w:rPr>
@@ -4921,7 +6026,7 @@
         <w:widowControl w:val="0"/>
         <w:numPr>
           <w:ilvl w:val="0"/>
-          <w:numId w:val="1"/>
+          <w:numId w:val="2"/>
         </w:numPr>
         <w:ind w:left="0" w:leftChars="0" w:firstLine="0" w:firstLineChars="0"/>
         <w:jc w:val="both"/>
@@ -5086,7 +6191,7 @@
       </w:r>
       <w:r>
         <w:rPr>
-          <w:rStyle w:val="11"/>
+          <w:rStyle w:val="12"/>
           <w:rFonts w:hint="eastAsia"/>
           <w:lang w:val="en-US" w:eastAsia="zh-CN"/>
         </w:rPr>
@@ -5140,7 +6245,7 @@
         <w:widowControl w:val="0"/>
         <w:numPr>
           <w:ilvl w:val="0"/>
-          <w:numId w:val="1"/>
+          <w:numId w:val="2"/>
         </w:numPr>
         <w:ind w:left="0" w:leftChars="0" w:firstLine="0" w:firstLineChars="0"/>
         <w:jc w:val="both"/>
@@ -5305,7 +6410,7 @@
       </w:r>
       <w:r>
         <w:rPr>
-          <w:rStyle w:val="11"/>
+          <w:rStyle w:val="12"/>
           <w:rFonts w:hint="eastAsia"/>
           <w:lang w:val="en-US" w:eastAsia="zh-CN"/>
         </w:rPr>
@@ -5338,7 +6443,7 @@
         <w:widowControl w:val="0"/>
         <w:numPr>
           <w:ilvl w:val="0"/>
-          <w:numId w:val="1"/>
+          <w:numId w:val="2"/>
         </w:numPr>
         <w:ind w:left="0" w:leftChars="0" w:firstLine="0" w:firstLineChars="0"/>
         <w:jc w:val="both"/>
@@ -5472,7 +6577,7 @@
         <w:widowControl w:val="0"/>
         <w:numPr>
           <w:ilvl w:val="0"/>
-          <w:numId w:val="1"/>
+          <w:numId w:val="2"/>
         </w:numPr>
         <w:ind w:left="0" w:leftChars="0" w:firstLine="0" w:firstLineChars="0"/>
         <w:jc w:val="both"/>
@@ -5529,7 +6634,7 @@
         <w:widowControl w:val="0"/>
         <w:numPr>
           <w:ilvl w:val="0"/>
-          <w:numId w:val="1"/>
+          <w:numId w:val="2"/>
         </w:numPr>
         <w:ind w:left="0" w:leftChars="0" w:firstLine="0" w:firstLineChars="0"/>
         <w:jc w:val="both"/>
@@ -5586,7 +6691,7 @@
         <w:widowControl w:val="0"/>
         <w:numPr>
           <w:ilvl w:val="0"/>
-          <w:numId w:val="1"/>
+          <w:numId w:val="2"/>
         </w:numPr>
         <w:ind w:left="0" w:leftChars="0" w:firstLine="0" w:firstLineChars="0"/>
         <w:jc w:val="both"/>
@@ -5664,7 +6769,7 @@
         <w:widowControl w:val="0"/>
         <w:numPr>
           <w:ilvl w:val="0"/>
-          <w:numId w:val="1"/>
+          <w:numId w:val="2"/>
         </w:numPr>
         <w:ind w:left="0" w:leftChars="0" w:firstLine="0" w:firstLineChars="0"/>
         <w:jc w:val="both"/>
@@ -5877,7 +6982,7 @@
         <w:widowControl/>
         <w:numPr>
           <w:ilvl w:val="0"/>
-          <w:numId w:val="6"/>
+          <w:numId w:val="7"/>
         </w:numPr>
         <w:suppressLineNumbers w:val="0"/>
         <w:pBdr>
@@ -5949,7 +7054,7 @@
         <w:widowControl/>
         <w:numPr>
           <w:ilvl w:val="0"/>
-          <w:numId w:val="6"/>
+          <w:numId w:val="7"/>
         </w:numPr>
         <w:suppressLineNumbers w:val="0"/>
         <w:pBdr>
@@ -6002,7 +7107,7 @@
         <w:widowControl/>
         <w:numPr>
           <w:ilvl w:val="0"/>
-          <w:numId w:val="6"/>
+          <w:numId w:val="7"/>
         </w:numPr>
         <w:suppressLineNumbers w:val="0"/>
         <w:pBdr>
@@ -6036,7 +7141,7 @@
         <w:widowControl/>
         <w:numPr>
           <w:ilvl w:val="0"/>
-          <w:numId w:val="6"/>
+          <w:numId w:val="7"/>
         </w:numPr>
         <w:suppressLineNumbers w:val="0"/>
         <w:pBdr>
@@ -6117,7 +7222,7 @@
         <w:widowControl/>
         <w:numPr>
           <w:ilvl w:val="0"/>
-          <w:numId w:val="6"/>
+          <w:numId w:val="7"/>
         </w:numPr>
         <w:suppressLineNumbers w:val="0"/>
         <w:pBdr>
@@ -6151,7 +7256,7 @@
         <w:widowControl/>
         <w:numPr>
           <w:ilvl w:val="0"/>
-          <w:numId w:val="6"/>
+          <w:numId w:val="7"/>
         </w:numPr>
         <w:suppressLineNumbers w:val="0"/>
         <w:pBdr>
@@ -6185,7 +7290,7 @@
         <w:widowControl/>
         <w:numPr>
           <w:ilvl w:val="0"/>
-          <w:numId w:val="6"/>
+          <w:numId w:val="7"/>
         </w:numPr>
         <w:suppressLineNumbers w:val="0"/>
         <w:pBdr>
@@ -6231,7 +7336,7 @@
         <w:widowControl w:val="0"/>
         <w:numPr>
           <w:ilvl w:val="0"/>
-          <w:numId w:val="1"/>
+          <w:numId w:val="2"/>
         </w:numPr>
         <w:ind w:left="0" w:leftChars="0" w:firstLine="0" w:firstLineChars="0"/>
         <w:jc w:val="both"/>
@@ -6577,7 +7682,7 @@
         <w:widowControl w:val="0"/>
         <w:numPr>
           <w:ilvl w:val="0"/>
-          <w:numId w:val="1"/>
+          <w:numId w:val="2"/>
         </w:numPr>
         <w:ind w:left="0" w:leftChars="0" w:firstLine="0" w:firstLineChars="0"/>
         <w:jc w:val="both"/>
@@ -6741,7 +7846,7 @@
         <w:widowControl/>
         <w:numPr>
           <w:ilvl w:val="0"/>
-          <w:numId w:val="7"/>
+          <w:numId w:val="8"/>
         </w:numPr>
         <w:suppressLineNumbers w:val="0"/>
         <w:pBdr>
@@ -6794,7 +7899,7 @@
         <w:widowControl/>
         <w:numPr>
           <w:ilvl w:val="0"/>
-          <w:numId w:val="7"/>
+          <w:numId w:val="8"/>
         </w:numPr>
         <w:suppressLineNumbers w:val="0"/>
         <w:pBdr>
@@ -6847,7 +7952,7 @@
         <w:widowControl/>
         <w:numPr>
           <w:ilvl w:val="0"/>
-          <w:numId w:val="7"/>
+          <w:numId w:val="8"/>
         </w:numPr>
         <w:suppressLineNumbers w:val="0"/>
         <w:pBdr>
@@ -6900,7 +8005,7 @@
         <w:widowControl/>
         <w:numPr>
           <w:ilvl w:val="0"/>
-          <w:numId w:val="7"/>
+          <w:numId w:val="8"/>
         </w:numPr>
         <w:suppressLineNumbers w:val="0"/>
         <w:pBdr>
@@ -6934,7 +8039,7 @@
         <w:widowControl/>
         <w:numPr>
           <w:ilvl w:val="0"/>
-          <w:numId w:val="7"/>
+          <w:numId w:val="8"/>
         </w:numPr>
         <w:suppressLineNumbers w:val="0"/>
         <w:pBdr>
@@ -6980,7 +8085,7 @@
         <w:widowControl w:val="0"/>
         <w:numPr>
           <w:ilvl w:val="0"/>
-          <w:numId w:val="1"/>
+          <w:numId w:val="2"/>
         </w:numPr>
         <w:ind w:left="0" w:leftChars="0" w:firstLine="0" w:firstLineChars="0"/>
         <w:jc w:val="both"/>
@@ -7296,7 +8401,7 @@
         <w:widowControl w:val="0"/>
         <w:numPr>
           <w:ilvl w:val="0"/>
-          <w:numId w:val="1"/>
+          <w:numId w:val="2"/>
         </w:numPr>
         <w:ind w:left="0" w:leftChars="0" w:firstLine="0" w:firstLineChars="0"/>
         <w:jc w:val="both"/>
@@ -7773,7 +8878,7 @@
         <w:widowControl/>
         <w:numPr>
           <w:ilvl w:val="0"/>
-          <w:numId w:val="8"/>
+          <w:numId w:val="9"/>
         </w:numPr>
         <w:suppressLineNumbers w:val="0"/>
         <w:pBdr>
@@ -7817,7 +8922,7 @@
         <w:widowControl/>
         <w:numPr>
           <w:ilvl w:val="0"/>
-          <w:numId w:val="8"/>
+          <w:numId w:val="9"/>
         </w:numPr>
         <w:suppressLineNumbers w:val="0"/>
         <w:pBdr>
@@ -7861,7 +8966,7 @@
         <w:widowControl/>
         <w:numPr>
           <w:ilvl w:val="0"/>
-          <w:numId w:val="8"/>
+          <w:numId w:val="9"/>
         </w:numPr>
         <w:suppressLineNumbers w:val="0"/>
         <w:pBdr>
@@ -8088,7 +9193,7 @@
         <w:widowControl w:val="0"/>
         <w:numPr>
           <w:ilvl w:val="0"/>
-          <w:numId w:val="9"/>
+          <w:numId w:val="10"/>
         </w:numPr>
         <w:jc w:val="both"/>
         <w:rPr>
@@ -8111,7 +9216,7 @@
         <w:widowControl/>
         <w:numPr>
           <w:ilvl w:val="0"/>
-          <w:numId w:val="10"/>
+          <w:numId w:val="11"/>
         </w:numPr>
         <w:suppressLineNumbers w:val="0"/>
         <w:pBdr>
@@ -8145,7 +9250,7 @@
         <w:widowControl/>
         <w:numPr>
           <w:ilvl w:val="0"/>
-          <w:numId w:val="10"/>
+          <w:numId w:val="11"/>
         </w:numPr>
         <w:suppressLineNumbers w:val="0"/>
         <w:pBdr>
@@ -8356,7 +9461,7 @@
         <w:widowControl/>
         <w:numPr>
           <w:ilvl w:val="0"/>
-          <w:numId w:val="11"/>
+          <w:numId w:val="12"/>
         </w:numPr>
         <w:suppressLineNumbers w:val="0"/>
         <w:pBdr>
@@ -8390,7 +9495,7 @@
         <w:widowControl/>
         <w:numPr>
           <w:ilvl w:val="0"/>
-          <w:numId w:val="11"/>
+          <w:numId w:val="12"/>
         </w:numPr>
         <w:suppressLineNumbers w:val="0"/>
         <w:pBdr>
@@ -8424,7 +9529,7 @@
         <w:widowControl/>
         <w:numPr>
           <w:ilvl w:val="0"/>
-          <w:numId w:val="11"/>
+          <w:numId w:val="12"/>
         </w:numPr>
         <w:suppressLineNumbers w:val="0"/>
         <w:pBdr>
@@ -8458,7 +9563,7 @@
         <w:widowControl/>
         <w:numPr>
           <w:ilvl w:val="0"/>
-          <w:numId w:val="11"/>
+          <w:numId w:val="12"/>
         </w:numPr>
         <w:suppressLineNumbers w:val="0"/>
         <w:pBdr>
@@ -8492,7 +9597,7 @@
         <w:widowControl/>
         <w:numPr>
           <w:ilvl w:val="0"/>
-          <w:numId w:val="11"/>
+          <w:numId w:val="12"/>
         </w:numPr>
         <w:suppressLineNumbers w:val="0"/>
         <w:pBdr>
@@ -8546,7 +9651,7 @@
         <w:widowControl/>
         <w:numPr>
           <w:ilvl w:val="0"/>
-          <w:numId w:val="11"/>
+          <w:numId w:val="12"/>
         </w:numPr>
         <w:suppressLineNumbers w:val="0"/>
         <w:pBdr>
@@ -8602,7 +9707,7 @@
         <w:widowControl/>
         <w:numPr>
           <w:ilvl w:val="0"/>
-          <w:numId w:val="12"/>
+          <w:numId w:val="13"/>
         </w:numPr>
         <w:suppressLineNumbers w:val="0"/>
         <w:pBdr>
@@ -8636,7 +9741,7 @@
         <w:widowControl/>
         <w:numPr>
           <w:ilvl w:val="0"/>
-          <w:numId w:val="12"/>
+          <w:numId w:val="13"/>
         </w:numPr>
         <w:suppressLineNumbers w:val="0"/>
         <w:pBdr>
@@ -8690,7 +9795,7 @@
         <w:widowControl/>
         <w:numPr>
           <w:ilvl w:val="0"/>
-          <w:numId w:val="12"/>
+          <w:numId w:val="13"/>
         </w:numPr>
         <w:suppressLineNumbers w:val="0"/>
         <w:pBdr>
@@ -8744,7 +9849,7 @@
         <w:widowControl/>
         <w:numPr>
           <w:ilvl w:val="0"/>
-          <w:numId w:val="12"/>
+          <w:numId w:val="13"/>
         </w:numPr>
         <w:suppressLineNumbers w:val="0"/>
         <w:pBdr>
@@ -8778,7 +9883,7 @@
         <w:widowControl/>
         <w:numPr>
           <w:ilvl w:val="0"/>
-          <w:numId w:val="12"/>
+          <w:numId w:val="13"/>
         </w:numPr>
         <w:suppressLineNumbers w:val="0"/>
         <w:pBdr>
@@ -8835,7 +9940,42 @@
         <w:widowControl w:val="0"/>
         <w:numPr>
           <w:ilvl w:val="0"/>
-          <w:numId w:val="1"/>
+          <w:numId w:val="0"/>
+        </w:numPr>
+        <w:jc w:val="both"/>
+        <w:rPr>
+          <w:rFonts w:hint="eastAsia"/>
+          <w:lang w:val="en-US" w:eastAsia="zh-CN"/>
+        </w:rPr>
+      </w:pPr>
+      <w:r>
+        <w:rPr>
+          <w:rFonts w:hint="eastAsia"/>
+          <w:lang w:val="en-US" w:eastAsia="zh-CN"/>
+        </w:rPr>
+        <w:t>附：关于获取保存的模型中的tensor或者输出，还有一种办法就是用tf.add_to_collection()，具体见下面42</w:t>
+      </w:r>
+    </w:p>
+    <w:p>
+      <w:pPr>
+        <w:widowControl w:val="0"/>
+        <w:numPr>
+          <w:ilvl w:val="0"/>
+          <w:numId w:val="0"/>
+        </w:numPr>
+        <w:jc w:val="both"/>
+        <w:rPr>
+          <w:rFonts w:hint="eastAsia"/>
+          <w:lang w:val="en-US" w:eastAsia="zh-CN"/>
+        </w:rPr>
+      </w:pPr>
+    </w:p>
+    <w:p>
+      <w:pPr>
+        <w:widowControl w:val="0"/>
+        <w:numPr>
+          <w:ilvl w:val="0"/>
+          <w:numId w:val="2"/>
         </w:numPr>
         <w:ind w:left="0" w:leftChars="0" w:firstLine="0" w:firstLineChars="0"/>
         <w:jc w:val="both"/>
@@ -8913,7 +10053,7 @@
         <w:widowControl w:val="0"/>
         <w:numPr>
           <w:ilvl w:val="0"/>
-          <w:numId w:val="1"/>
+          <w:numId w:val="2"/>
         </w:numPr>
         <w:tabs>
           <w:tab w:val="clear" w:pos="312"/>
@@ -9003,7 +10143,7 @@
         <w:widowControl/>
         <w:numPr>
           <w:ilvl w:val="0"/>
-          <w:numId w:val="13"/>
+          <w:numId w:val="14"/>
         </w:numPr>
         <w:suppressLineNumbers w:val="0"/>
         <w:pBdr>
@@ -9037,7 +10177,7 @@
         <w:widowControl/>
         <w:numPr>
           <w:ilvl w:val="0"/>
-          <w:numId w:val="13"/>
+          <w:numId w:val="14"/>
         </w:numPr>
         <w:suppressLineNumbers w:val="0"/>
         <w:pBdr>
@@ -9091,7 +10231,7 @@
         <w:widowControl/>
         <w:numPr>
           <w:ilvl w:val="0"/>
-          <w:numId w:val="13"/>
+          <w:numId w:val="14"/>
         </w:numPr>
         <w:suppressLineNumbers w:val="0"/>
         <w:pBdr>
@@ -9148,7 +10288,7 @@
         <w:widowControl w:val="0"/>
         <w:numPr>
           <w:ilvl w:val="0"/>
-          <w:numId w:val="1"/>
+          <w:numId w:val="2"/>
         </w:numPr>
         <w:tabs>
           <w:tab w:val="clear" w:pos="312"/>
@@ -9186,7 +10326,7 @@
           <w:rFonts w:hint="eastAsia"/>
           <w:lang w:val="en-US" w:eastAsia="zh-CN"/>
         </w:rPr>
-        <w:t>tensorname：张量名称</w:t>
+        <w:t>tensorname：张量名称，tensor的名字一般是 &lt;operation&gt;:&lt;num&gt;可以通过 print(out.name) 来看看</w:t>
       </w:r>
     </w:p>
     <w:p>
@@ -9229,7 +10369,7 @@
         <w:widowControl w:val="0"/>
         <w:numPr>
           <w:ilvl w:val="0"/>
-          <w:numId w:val="1"/>
+          <w:numId w:val="2"/>
         </w:numPr>
         <w:tabs>
           <w:tab w:val="clear" w:pos="312"/>
@@ -9267,28 +10407,63 @@
           <w:rFonts w:hint="eastAsia"/>
           <w:lang w:val="en-US" w:eastAsia="zh-CN"/>
         </w:rPr>
-        <w:t>openration_name：一个操作对应的张量名称</w:t>
-      </w:r>
-    </w:p>
-    <w:p>
-      <w:pPr>
-        <w:widowControl w:val="0"/>
-        <w:numPr>
-          <w:ilvl w:val="0"/>
-          <w:numId w:val="0"/>
-        </w:numPr>
-        <w:jc w:val="both"/>
-        <w:rPr>
-          <w:rFonts w:hint="eastAsia"/>
-          <w:lang w:val="en-US" w:eastAsia="zh-CN"/>
-        </w:rPr>
-      </w:pPr>
-      <w:r>
-        <w:rPr>
-          <w:rFonts w:hint="eastAsia"/>
-          <w:lang w:val="en-US" w:eastAsia="zh-CN"/>
-        </w:rPr>
-        <w:t>说明：从图中通过操作名称获取张量</w:t>
+        <w:t>openration_name：一个操作对应的名称</w:t>
+      </w:r>
+    </w:p>
+    <w:p>
+      <w:pPr>
+        <w:widowControl w:val="0"/>
+        <w:numPr>
+          <w:ilvl w:val="0"/>
+          <w:numId w:val="0"/>
+        </w:numPr>
+        <w:jc w:val="both"/>
+        <w:rPr>
+          <w:rFonts w:hint="eastAsia"/>
+          <w:lang w:val="en-US" w:eastAsia="zh-CN"/>
+        </w:rPr>
+      </w:pPr>
+      <w:r>
+        <w:rPr>
+          <w:rFonts w:hint="eastAsia"/>
+          <w:lang w:val="en-US" w:eastAsia="zh-CN"/>
+        </w:rPr>
+        <w:t>Tensorflow中有operation和tensor，前者表示 操作 ，后者表示 容器 ，每个operation都是有一个tensor来存放值的，比如y=f(x), operation是f(x), tensor存放的就是y，如果要获取y，就必须输入x</w:t>
+      </w:r>
+      <w:r>
+        <w:rPr>
+          <w:rFonts w:hint="eastAsia"/>
+          <w:lang w:val="en-US" w:eastAsia="zh-CN"/>
+        </w:rPr>
+        <w:br w:type="textWrapping"/>
+      </w:r>
+      <w:r>
+        <w:rPr>
+          <w:rFonts w:hint="eastAsia"/>
+          <w:lang w:val="en-US" w:eastAsia="zh-CN"/>
+        </w:rPr>
+        <w:t>tensor的名字一般是 &lt;operation&gt;:&lt;num&gt;可以通过 print(out.name) 来看看</w:t>
+      </w:r>
+    </w:p>
+    <w:p>
+      <w:pPr>
+        <w:widowControl w:val="0"/>
+        <w:numPr>
+          <w:ilvl w:val="0"/>
+          <w:numId w:val="0"/>
+        </w:numPr>
+        <w:jc w:val="both"/>
+        <w:rPr>
+          <w:rFonts w:hint="eastAsia"/>
+          <w:lang w:val="en-US" w:eastAsia="zh-CN"/>
+        </w:rPr>
+      </w:pPr>
+      <w:r>
+        <w:rPr>
+          <w:rFonts w:hint="eastAsia"/>
+          <w:lang w:val="en-US" w:eastAsia="zh-CN"/>
+        </w:rPr>
+        <w:t>说明：从图中通过操作名称获取一个操作</w:t>
       </w:r>
     </w:p>
     <w:p>
@@ -9319,7 +10494,7 @@
         <w:widowControl/>
         <w:numPr>
           <w:ilvl w:val="0"/>
-          <w:numId w:val="14"/>
+          <w:numId w:val="15"/>
         </w:numPr>
         <w:suppressLineNumbers w:val="0"/>
         <w:pBdr>
@@ -9353,7 +10528,7 @@
         <w:widowControl/>
         <w:numPr>
           <w:ilvl w:val="0"/>
-          <w:numId w:val="14"/>
+          <w:numId w:val="15"/>
         </w:numPr>
         <w:suppressLineNumbers w:val="0"/>
         <w:pBdr>
@@ -9438,7 +10613,7 @@
         <w:widowControl w:val="0"/>
         <w:numPr>
           <w:ilvl w:val="0"/>
-          <w:numId w:val="1"/>
+          <w:numId w:val="2"/>
         </w:numPr>
         <w:ind w:left="0" w:leftChars="0" w:firstLine="0" w:firstLineChars="0"/>
         <w:jc w:val="both"/>
@@ -9460,7 +10635,7 @@
         <w:widowControl w:val="0"/>
         <w:numPr>
           <w:ilvl w:val="1"/>
-          <w:numId w:val="1"/>
+          <w:numId w:val="2"/>
         </w:numPr>
         <w:jc w:val="both"/>
         <w:rPr>
@@ -9523,7 +10698,7 @@
         <w:widowControl w:val="0"/>
         <w:numPr>
           <w:ilvl w:val="1"/>
-          <w:numId w:val="1"/>
+          <w:numId w:val="2"/>
         </w:numPr>
         <w:ind w:left="0" w:leftChars="0" w:firstLine="0" w:firstLineChars="0"/>
         <w:jc w:val="both"/>
@@ -9594,7 +10769,7 @@
       <w:pPr>
         <w:numPr>
           <w:ilvl w:val="0"/>
-          <w:numId w:val="1"/>
+          <w:numId w:val="2"/>
         </w:numPr>
         <w:ind w:left="0" w:leftChars="0" w:firstLine="0" w:firstLineChars="0"/>
         <w:rPr>
@@ -9614,6 +10789,7 @@
       <w:pPr>
         <w:widowControl w:val="0"/>
         <w:numPr>
+          <w:ilvl w:val="0"/>
           <w:numId w:val="0"/>
         </w:numPr>
         <w:jc w:val="both"/>
@@ -9637,7 +10813,7 @@
         <w:widowControl/>
         <w:numPr>
           <w:ilvl w:val="0"/>
-          <w:numId w:val="15"/>
+          <w:numId w:val="16"/>
         </w:numPr>
         <w:suppressLineNumbers w:val="0"/>
         <w:pBdr>
@@ -9659,7 +10835,6 @@
           <w:color w:val="000000"/>
           <w:sz w:val="18"/>
           <w:szCs w:val="18"/>
-          <w:bdr w:val="none" w:color="auto" w:sz="0" w:space="0"/>
           <w:shd w:val="clear" w:fill="FFFFFF"/>
         </w:rPr>
         <w:t xml:space="preserve">tf.train.Optimizer </w:t>
@@ -9672,7 +10847,7 @@
         <w:widowControl/>
         <w:numPr>
           <w:ilvl w:val="0"/>
-          <w:numId w:val="15"/>
+          <w:numId w:val="16"/>
         </w:numPr>
         <w:suppressLineNumbers w:val="0"/>
         <w:pBdr>
@@ -9694,7 +10869,6 @@
           <w:color w:val="000000"/>
           <w:sz w:val="18"/>
           <w:szCs w:val="18"/>
-          <w:bdr w:val="none" w:color="auto" w:sz="0" w:space="0"/>
           <w:shd w:val="clear" w:fill="F8F8F8"/>
         </w:rPr>
         <w:t xml:space="preserve">tf.train.GradientDescentOptimizer </w:t>
@@ -9707,7 +10881,7 @@
         <w:widowControl/>
         <w:numPr>
           <w:ilvl w:val="0"/>
-          <w:numId w:val="15"/>
+          <w:numId w:val="16"/>
         </w:numPr>
         <w:suppressLineNumbers w:val="0"/>
         <w:pBdr>
@@ -9729,7 +10903,6 @@
           <w:color w:val="000000"/>
           <w:sz w:val="18"/>
           <w:szCs w:val="18"/>
-          <w:bdr w:val="none" w:color="auto" w:sz="0" w:space="0"/>
           <w:shd w:val="clear" w:fill="FFFFFF"/>
         </w:rPr>
         <w:t xml:space="preserve">tf.train.AdadeltaOptimizer </w:t>
@@ -9742,7 +10915,7 @@
         <w:widowControl/>
         <w:numPr>
           <w:ilvl w:val="0"/>
-          <w:numId w:val="15"/>
+          <w:numId w:val="16"/>
         </w:numPr>
         <w:suppressLineNumbers w:val="0"/>
         <w:pBdr>
@@ -9764,7 +10937,6 @@
           <w:color w:val="000000"/>
           <w:sz w:val="18"/>
           <w:szCs w:val="18"/>
-          <w:bdr w:val="none" w:color="auto" w:sz="0" w:space="0"/>
           <w:shd w:val="clear" w:fill="F8F8F8"/>
         </w:rPr>
         <w:t xml:space="preserve">tf.train.AdagradOptimizer </w:t>
@@ -9777,7 +10949,7 @@
         <w:widowControl/>
         <w:numPr>
           <w:ilvl w:val="0"/>
-          <w:numId w:val="15"/>
+          <w:numId w:val="16"/>
         </w:numPr>
         <w:suppressLineNumbers w:val="0"/>
         <w:pBdr>
@@ -9799,7 +10971,6 @@
           <w:color w:val="000000"/>
           <w:sz w:val="18"/>
           <w:szCs w:val="18"/>
-          <w:bdr w:val="none" w:color="auto" w:sz="0" w:space="0"/>
           <w:shd w:val="clear" w:fill="FFFFFF"/>
         </w:rPr>
         <w:t xml:space="preserve">tf.train.AdagradDAOptimizer </w:t>
@@ -9812,7 +10983,7 @@
         <w:widowControl/>
         <w:numPr>
           <w:ilvl w:val="0"/>
-          <w:numId w:val="15"/>
+          <w:numId w:val="16"/>
         </w:numPr>
         <w:suppressLineNumbers w:val="0"/>
         <w:pBdr>
@@ -9834,7 +11005,6 @@
           <w:color w:val="000000"/>
           <w:sz w:val="18"/>
           <w:szCs w:val="18"/>
-          <w:bdr w:val="none" w:color="auto" w:sz="0" w:space="0"/>
           <w:shd w:val="clear" w:fill="F8F8F8"/>
         </w:rPr>
         <w:t xml:space="preserve">tf.train.MomentumOptimizer </w:t>
@@ -9847,7 +11017,7 @@
         <w:widowControl/>
         <w:numPr>
           <w:ilvl w:val="0"/>
-          <w:numId w:val="15"/>
+          <w:numId w:val="16"/>
         </w:numPr>
         <w:suppressLineNumbers w:val="0"/>
         <w:pBdr>
@@ -9869,7 +11039,6 @@
           <w:color w:val="000000"/>
           <w:sz w:val="18"/>
           <w:szCs w:val="18"/>
-          <w:bdr w:val="none" w:color="auto" w:sz="0" w:space="0"/>
           <w:shd w:val="clear" w:fill="FFFFFF"/>
         </w:rPr>
         <w:t xml:space="preserve">tf.train.AdamOptimizer </w:t>
@@ -9882,7 +11051,7 @@
         <w:widowControl/>
         <w:numPr>
           <w:ilvl w:val="0"/>
-          <w:numId w:val="15"/>
+          <w:numId w:val="16"/>
         </w:numPr>
         <w:suppressLineNumbers w:val="0"/>
         <w:pBdr>
@@ -9904,7 +11073,6 @@
           <w:color w:val="000000"/>
           <w:sz w:val="18"/>
           <w:szCs w:val="18"/>
-          <w:bdr w:val="none" w:color="auto" w:sz="0" w:space="0"/>
           <w:shd w:val="clear" w:fill="F8F8F8"/>
         </w:rPr>
         <w:t xml:space="preserve">tf.train.FtrlOptimizer </w:t>
@@ -9917,7 +11085,7 @@
         <w:widowControl/>
         <w:numPr>
           <w:ilvl w:val="0"/>
-          <w:numId w:val="15"/>
+          <w:numId w:val="16"/>
         </w:numPr>
         <w:suppressLineNumbers w:val="0"/>
         <w:pBdr>
@@ -9939,7 +11107,6 @@
           <w:color w:val="000000"/>
           <w:sz w:val="18"/>
           <w:szCs w:val="18"/>
-          <w:bdr w:val="none" w:color="auto" w:sz="0" w:space="0"/>
           <w:shd w:val="clear" w:fill="FFFFFF"/>
         </w:rPr>
         <w:t xml:space="preserve">tf.train.ProximalGradientDescentOptimizer </w:t>
@@ -9952,7 +11119,7 @@
         <w:widowControl/>
         <w:numPr>
           <w:ilvl w:val="0"/>
-          <w:numId w:val="15"/>
+          <w:numId w:val="16"/>
         </w:numPr>
         <w:suppressLineNumbers w:val="0"/>
         <w:pBdr>
@@ -9974,7 +11141,6 @@
           <w:color w:val="000000"/>
           <w:sz w:val="18"/>
           <w:szCs w:val="18"/>
-          <w:bdr w:val="none" w:color="auto" w:sz="0" w:space="0"/>
           <w:shd w:val="clear" w:fill="F8F8F8"/>
         </w:rPr>
         <w:t xml:space="preserve">tf.train.ProximalAdagradOptimizer </w:t>
@@ -9987,7 +11153,7 @@
         <w:widowControl/>
         <w:numPr>
           <w:ilvl w:val="0"/>
-          <w:numId w:val="15"/>
+          <w:numId w:val="16"/>
         </w:numPr>
         <w:suppressLineNumbers w:val="0"/>
         <w:pBdr>
@@ -10009,7 +11175,6 @@
           <w:color w:val="000000"/>
           <w:sz w:val="18"/>
           <w:szCs w:val="18"/>
-          <w:bdr w:val="none" w:color="auto" w:sz="0" w:space="0"/>
           <w:shd w:val="clear" w:fill="FFFFFF"/>
         </w:rPr>
         <w:t xml:space="preserve">tf.train.RMSPropOptimizer </w:t>
@@ -10019,6 +11184,7 @@
       <w:pPr>
         <w:widowControl w:val="0"/>
         <w:numPr>
+          <w:ilvl w:val="0"/>
           <w:numId w:val="0"/>
         </w:numPr>
         <w:jc w:val="both"/>
@@ -10033,7 +11199,7 @@
         <w:widowControl w:val="0"/>
         <w:numPr>
           <w:ilvl w:val="1"/>
-          <w:numId w:val="1"/>
+          <w:numId w:val="2"/>
         </w:numPr>
         <w:ind w:left="0" w:leftChars="0" w:firstLine="0" w:firstLineChars="0"/>
         <w:jc w:val="both"/>
@@ -10057,7 +11223,7 @@
         <w:widowControl/>
         <w:numPr>
           <w:ilvl w:val="0"/>
-          <w:numId w:val="16"/>
+          <w:numId w:val="17"/>
         </w:numPr>
         <w:suppressLineNumbers w:val="0"/>
         <w:pBdr>
@@ -10079,7 +11245,6 @@
           <w:color w:val="000000"/>
           <w:sz w:val="18"/>
           <w:szCs w:val="18"/>
-          <w:bdr w:val="none" w:color="auto" w:sz="0" w:space="0"/>
           <w:shd w:val="clear" w:fill="FFFFFF"/>
         </w:rPr>
         <w:t xml:space="preserve">tf.train.GradientDescentOptimizer( </w:t>
@@ -10092,7 +11257,7 @@
         <w:widowControl/>
         <w:numPr>
           <w:ilvl w:val="0"/>
-          <w:numId w:val="16"/>
+          <w:numId w:val="17"/>
         </w:numPr>
         <w:suppressLineNumbers w:val="0"/>
         <w:pBdr>
@@ -10114,7 +11279,6 @@
           <w:color w:val="000000"/>
           <w:sz w:val="18"/>
           <w:szCs w:val="18"/>
-          <w:bdr w:val="none" w:color="auto" w:sz="0" w:space="0"/>
           <w:shd w:val="clear" w:fill="F8F8F8"/>
         </w:rPr>
         <w:t xml:space="preserve">learning_rate, </w:t>
@@ -10127,7 +11291,7 @@
         <w:widowControl/>
         <w:numPr>
           <w:ilvl w:val="0"/>
-          <w:numId w:val="16"/>
+          <w:numId w:val="17"/>
         </w:numPr>
         <w:suppressLineNumbers w:val="0"/>
         <w:pBdr>
@@ -10149,7 +11313,6 @@
           <w:color w:val="000000"/>
           <w:sz w:val="18"/>
           <w:szCs w:val="18"/>
-          <w:bdr w:val="none" w:color="auto" w:sz="0" w:space="0"/>
           <w:shd w:val="clear" w:fill="FFFFFF"/>
         </w:rPr>
         <w:t>use_locking=</w:t>
@@ -10169,7 +11332,6 @@
           <w:color w:val="000000"/>
           <w:sz w:val="18"/>
           <w:szCs w:val="18"/>
-          <w:bdr w:val="none" w:color="auto" w:sz="0" w:space="0"/>
           <w:shd w:val="clear" w:fill="FFFFFF"/>
         </w:rPr>
         <w:t xml:space="preserve">, </w:t>
@@ -10182,7 +11344,7 @@
         <w:widowControl/>
         <w:numPr>
           <w:ilvl w:val="0"/>
-          <w:numId w:val="16"/>
+          <w:numId w:val="17"/>
         </w:numPr>
         <w:suppressLineNumbers w:val="0"/>
         <w:pBdr>
@@ -10204,7 +11366,6 @@
           <w:color w:val="000000"/>
           <w:sz w:val="18"/>
           <w:szCs w:val="18"/>
-          <w:bdr w:val="none" w:color="auto" w:sz="0" w:space="0"/>
           <w:shd w:val="clear" w:fill="F8F8F8"/>
         </w:rPr>
         <w:t xml:space="preserve">name=’GradientDescent’ </w:t>
@@ -10217,7 +11378,7 @@
         <w:widowControl/>
         <w:numPr>
           <w:ilvl w:val="0"/>
-          <w:numId w:val="16"/>
+          <w:numId w:val="17"/>
         </w:numPr>
         <w:suppressLineNumbers w:val="0"/>
         <w:pBdr>
@@ -10239,7 +11400,6 @@
           <w:color w:val="000000"/>
           <w:sz w:val="18"/>
           <w:szCs w:val="18"/>
-          <w:bdr w:val="none" w:color="auto" w:sz="0" w:space="0"/>
           <w:shd w:val="clear" w:fill="FFFFFF"/>
         </w:rPr>
         <w:t xml:space="preserve">) </w:t>
@@ -10252,7 +11412,7 @@
         <w:widowControl/>
         <w:numPr>
           <w:ilvl w:val="0"/>
-          <w:numId w:val="16"/>
+          <w:numId w:val="17"/>
         </w:numPr>
         <w:suppressLineNumbers w:val="0"/>
         <w:pBdr>
@@ -10274,7 +11434,6 @@
           <w:color w:val="000000"/>
           <w:sz w:val="18"/>
           <w:szCs w:val="18"/>
-          <w:bdr w:val="none" w:color="auto" w:sz="0" w:space="0"/>
           <w:shd w:val="clear" w:fill="F8F8F8"/>
         </w:rPr>
         <w:t xml:space="preserve">.minimize( </w:t>
@@ -10287,7 +11446,7 @@
         <w:widowControl/>
         <w:numPr>
           <w:ilvl w:val="0"/>
-          <w:numId w:val="16"/>
+          <w:numId w:val="17"/>
         </w:numPr>
         <w:suppressLineNumbers w:val="0"/>
         <w:pBdr>
@@ -10309,7 +11468,6 @@
           <w:color w:val="000000"/>
           <w:sz w:val="18"/>
           <w:szCs w:val="18"/>
-          <w:bdr w:val="none" w:color="auto" w:sz="0" w:space="0"/>
           <w:shd w:val="clear" w:fill="FFFFFF"/>
         </w:rPr>
         <w:t xml:space="preserve">loss, </w:t>
@@ -10322,7 +11480,7 @@
         <w:widowControl/>
         <w:numPr>
           <w:ilvl w:val="0"/>
-          <w:numId w:val="16"/>
+          <w:numId w:val="17"/>
         </w:numPr>
         <w:suppressLineNumbers w:val="0"/>
         <w:pBdr>
@@ -10344,7 +11502,6 @@
           <w:color w:val="000000"/>
           <w:sz w:val="18"/>
           <w:szCs w:val="18"/>
-          <w:bdr w:val="none" w:color="auto" w:sz="0" w:space="0"/>
           <w:shd w:val="clear" w:fill="F8F8F8"/>
         </w:rPr>
         <w:t>global_step=</w:t>
@@ -10364,7 +11521,6 @@
           <w:color w:val="000000"/>
           <w:sz w:val="18"/>
           <w:szCs w:val="18"/>
-          <w:bdr w:val="none" w:color="auto" w:sz="0" w:space="0"/>
           <w:shd w:val="clear" w:fill="F8F8F8"/>
         </w:rPr>
         <w:t xml:space="preserve">, </w:t>
@@ -10377,7 +11533,7 @@
         <w:widowControl/>
         <w:numPr>
           <w:ilvl w:val="0"/>
-          <w:numId w:val="16"/>
+          <w:numId w:val="17"/>
         </w:numPr>
         <w:suppressLineNumbers w:val="0"/>
         <w:pBdr>
@@ -10399,7 +11555,6 @@
           <w:color w:val="000000"/>
           <w:sz w:val="18"/>
           <w:szCs w:val="18"/>
-          <w:bdr w:val="none" w:color="auto" w:sz="0" w:space="0"/>
           <w:shd w:val="clear" w:fill="FFFFFF"/>
         </w:rPr>
         <w:t>var_list=</w:t>
@@ -10419,7 +11574,6 @@
           <w:color w:val="000000"/>
           <w:sz w:val="18"/>
           <w:szCs w:val="18"/>
-          <w:bdr w:val="none" w:color="auto" w:sz="0" w:space="0"/>
           <w:shd w:val="clear" w:fill="FFFFFF"/>
         </w:rPr>
         <w:t xml:space="preserve">, </w:t>
@@ -10432,7 +11586,7 @@
         <w:widowControl/>
         <w:numPr>
           <w:ilvl w:val="0"/>
-          <w:numId w:val="16"/>
+          <w:numId w:val="17"/>
         </w:numPr>
         <w:suppressLineNumbers w:val="0"/>
         <w:pBdr>
@@ -10454,7 +11608,6 @@
           <w:color w:val="000000"/>
           <w:sz w:val="18"/>
           <w:szCs w:val="18"/>
-          <w:bdr w:val="none" w:color="auto" w:sz="0" w:space="0"/>
           <w:shd w:val="clear" w:fill="F8F8F8"/>
         </w:rPr>
         <w:t xml:space="preserve">gate_gradients=GATE_OP, </w:t>
@@ -10467,7 +11620,7 @@
         <w:widowControl/>
         <w:numPr>
           <w:ilvl w:val="0"/>
-          <w:numId w:val="16"/>
+          <w:numId w:val="17"/>
         </w:numPr>
         <w:suppressLineNumbers w:val="0"/>
         <w:pBdr>
@@ -10489,7 +11642,6 @@
           <w:color w:val="000000"/>
           <w:sz w:val="18"/>
           <w:szCs w:val="18"/>
-          <w:bdr w:val="none" w:color="auto" w:sz="0" w:space="0"/>
           <w:shd w:val="clear" w:fill="FFFFFF"/>
         </w:rPr>
         <w:t>aggregation_method=</w:t>
@@ -10509,7 +11661,6 @@
           <w:color w:val="000000"/>
           <w:sz w:val="18"/>
           <w:szCs w:val="18"/>
-          <w:bdr w:val="none" w:color="auto" w:sz="0" w:space="0"/>
           <w:shd w:val="clear" w:fill="FFFFFF"/>
         </w:rPr>
         <w:t xml:space="preserve">, </w:t>
@@ -10522,7 +11673,7 @@
         <w:widowControl/>
         <w:numPr>
           <w:ilvl w:val="0"/>
-          <w:numId w:val="16"/>
+          <w:numId w:val="17"/>
         </w:numPr>
         <w:suppressLineNumbers w:val="0"/>
         <w:pBdr>
@@ -10544,7 +11695,6 @@
           <w:color w:val="000000"/>
           <w:sz w:val="18"/>
           <w:szCs w:val="18"/>
-          <w:bdr w:val="none" w:color="auto" w:sz="0" w:space="0"/>
           <w:shd w:val="clear" w:fill="F8F8F8"/>
         </w:rPr>
         <w:t>colocate_gradients_with_ops=</w:t>
@@ -10564,7 +11714,6 @@
           <w:color w:val="000000"/>
           <w:sz w:val="18"/>
           <w:szCs w:val="18"/>
-          <w:bdr w:val="none" w:color="auto" w:sz="0" w:space="0"/>
           <w:shd w:val="clear" w:fill="F8F8F8"/>
         </w:rPr>
         <w:t xml:space="preserve">, </w:t>
@@ -10577,7 +11726,7 @@
         <w:widowControl/>
         <w:numPr>
           <w:ilvl w:val="0"/>
-          <w:numId w:val="16"/>
+          <w:numId w:val="17"/>
         </w:numPr>
         <w:suppressLineNumbers w:val="0"/>
         <w:pBdr>
@@ -10599,7 +11748,6 @@
           <w:color w:val="000000"/>
           <w:sz w:val="18"/>
           <w:szCs w:val="18"/>
-          <w:bdr w:val="none" w:color="auto" w:sz="0" w:space="0"/>
           <w:shd w:val="clear" w:fill="FFFFFF"/>
         </w:rPr>
         <w:t>name=</w:t>
@@ -10619,7 +11767,6 @@
           <w:color w:val="000000"/>
           <w:sz w:val="18"/>
           <w:szCs w:val="18"/>
-          <w:bdr w:val="none" w:color="auto" w:sz="0" w:space="0"/>
           <w:shd w:val="clear" w:fill="FFFFFF"/>
         </w:rPr>
         <w:t xml:space="preserve">, </w:t>
@@ -10632,7 +11779,7 @@
         <w:widowControl/>
         <w:numPr>
           <w:ilvl w:val="0"/>
-          <w:numId w:val="16"/>
+          <w:numId w:val="17"/>
         </w:numPr>
         <w:suppressLineNumbers w:val="0"/>
         <w:pBdr>
@@ -10654,7 +11801,6 @@
           <w:color w:val="000000"/>
           <w:sz w:val="18"/>
           <w:szCs w:val="18"/>
-          <w:bdr w:val="none" w:color="auto" w:sz="0" w:space="0"/>
           <w:shd w:val="clear" w:fill="F8F8F8"/>
         </w:rPr>
         <w:t>grad_loss=</w:t>
@@ -10674,7 +11820,6 @@
           <w:color w:val="000000"/>
           <w:sz w:val="18"/>
           <w:szCs w:val="18"/>
-          <w:bdr w:val="none" w:color="auto" w:sz="0" w:space="0"/>
           <w:shd w:val="clear" w:fill="F8F8F8"/>
         </w:rPr>
         <w:t xml:space="preserve"> </w:t>
@@ -10687,7 +11832,7 @@
         <w:widowControl/>
         <w:numPr>
           <w:ilvl w:val="0"/>
-          <w:numId w:val="16"/>
+          <w:numId w:val="17"/>
         </w:numPr>
         <w:suppressLineNumbers w:val="0"/>
         <w:pBdr>
@@ -10709,7 +11854,6 @@
           <w:color w:val="000000"/>
           <w:sz w:val="18"/>
           <w:szCs w:val="18"/>
-          <w:bdr w:val="none" w:color="auto" w:sz="0" w:space="0"/>
           <w:shd w:val="clear" w:fill="FFFFFF"/>
         </w:rPr>
         <w:t xml:space="preserve">) </w:t>
@@ -10719,6 +11863,7 @@
       <w:pPr>
         <w:widowControl w:val="0"/>
         <w:numPr>
+          <w:ilvl w:val="0"/>
           <w:numId w:val="0"/>
         </w:numPr>
         <w:jc w:val="both"/>
@@ -10739,6 +11884,7 @@
       <w:pPr>
         <w:widowControl w:val="0"/>
         <w:numPr>
+          <w:ilvl w:val="0"/>
           <w:numId w:val="0"/>
         </w:numPr>
         <w:jc w:val="both"/>
@@ -10787,6 +11933,7 @@
       <w:pPr>
         <w:widowControl w:val="0"/>
         <w:numPr>
+          <w:ilvl w:val="0"/>
           <w:numId w:val="0"/>
         </w:numPr>
         <w:jc w:val="both"/>
@@ -10807,6 +11954,7 @@
       <w:pPr>
         <w:widowControl w:val="0"/>
         <w:numPr>
+          <w:ilvl w:val="0"/>
           <w:numId w:val="0"/>
         </w:numPr>
         <w:jc w:val="both"/>
@@ -10827,6 +11975,7 @@
       <w:pPr>
         <w:widowControl w:val="0"/>
         <w:numPr>
+          <w:ilvl w:val="0"/>
           <w:numId w:val="0"/>
         </w:numPr>
         <w:jc w:val="both"/>
@@ -10847,6 +11996,7 @@
       <w:pPr>
         <w:widowControl w:val="0"/>
         <w:numPr>
+          <w:ilvl w:val="0"/>
           <w:numId w:val="0"/>
         </w:numPr>
         <w:jc w:val="both"/>
@@ -10867,6 +12017,7 @@
       <w:pPr>
         <w:widowControl w:val="0"/>
         <w:numPr>
+          <w:ilvl w:val="0"/>
           <w:numId w:val="0"/>
         </w:numPr>
         <w:jc w:val="both"/>
@@ -10887,6 +12038,7 @@
       <w:pPr>
         <w:widowControl w:val="0"/>
         <w:numPr>
+          <w:ilvl w:val="0"/>
           <w:numId w:val="0"/>
         </w:numPr>
         <w:jc w:val="both"/>
@@ -10907,6 +12059,7 @@
       <w:pPr>
         <w:widowControl w:val="0"/>
         <w:numPr>
+          <w:ilvl w:val="0"/>
           <w:numId w:val="0"/>
         </w:numPr>
         <w:jc w:val="both"/>
@@ -10927,19 +12080,21 @@
       <w:pPr>
         <w:widowControl w:val="0"/>
         <w:numPr>
-          <w:numId w:val="0"/>
-        </w:numPr>
-        <w:jc w:val="both"/>
-        <w:rPr>
-          <w:rFonts w:hint="eastAsia"/>
-          <w:lang w:val="en-US" w:eastAsia="zh-CN"/>
-        </w:rPr>
-      </w:pPr>
-    </w:p>
-    <w:p>
-      <w:pPr>
-        <w:widowControl w:val="0"/>
-        <w:numPr>
+          <w:ilvl w:val="0"/>
+          <w:numId w:val="0"/>
+        </w:numPr>
+        <w:jc w:val="both"/>
+        <w:rPr>
+          <w:rFonts w:hint="eastAsia"/>
+          <w:lang w:val="en-US" w:eastAsia="zh-CN"/>
+        </w:rPr>
+      </w:pPr>
+    </w:p>
+    <w:p>
+      <w:pPr>
+        <w:widowControl w:val="0"/>
+        <w:numPr>
+          <w:ilvl w:val="0"/>
           <w:numId w:val="0"/>
         </w:numPr>
         <w:jc w:val="both"/>
@@ -10963,7 +12118,7 @@
         <w:widowControl/>
         <w:numPr>
           <w:ilvl w:val="0"/>
-          <w:numId w:val="17"/>
+          <w:numId w:val="18"/>
         </w:numPr>
         <w:suppressLineNumbers w:val="0"/>
         <w:pBdr>
@@ -10985,7 +12140,6 @@
           <w:color w:val="000000"/>
           <w:sz w:val="18"/>
           <w:szCs w:val="18"/>
-          <w:bdr w:val="none" w:color="auto" w:sz="0" w:space="0"/>
           <w:shd w:val="clear" w:fill="FFFFFF"/>
         </w:rPr>
         <w:t xml:space="preserve">tf.train.AdamOptimizer( </w:t>
@@ -10998,7 +12152,7 @@
         <w:widowControl/>
         <w:numPr>
           <w:ilvl w:val="0"/>
-          <w:numId w:val="17"/>
+          <w:numId w:val="18"/>
         </w:numPr>
         <w:suppressLineNumbers w:val="0"/>
         <w:pBdr>
@@ -11020,7 +12174,6 @@
           <w:color w:val="000000"/>
           <w:sz w:val="18"/>
           <w:szCs w:val="18"/>
-          <w:bdr w:val="none" w:color="auto" w:sz="0" w:space="0"/>
           <w:shd w:val="clear" w:fill="F8F8F8"/>
         </w:rPr>
         <w:t>learning_rate=</w:t>
@@ -11040,7 +12193,6 @@
           <w:color w:val="000000"/>
           <w:sz w:val="18"/>
           <w:szCs w:val="18"/>
-          <w:bdr w:val="none" w:color="auto" w:sz="0" w:space="0"/>
           <w:shd w:val="clear" w:fill="F8F8F8"/>
         </w:rPr>
         <w:t xml:space="preserve">, </w:t>
@@ -11053,7 +12205,7 @@
         <w:widowControl/>
         <w:numPr>
           <w:ilvl w:val="0"/>
-          <w:numId w:val="17"/>
+          <w:numId w:val="18"/>
         </w:numPr>
         <w:suppressLineNumbers w:val="0"/>
         <w:pBdr>
@@ -11075,7 +12227,6 @@
           <w:color w:val="000000"/>
           <w:sz w:val="18"/>
           <w:szCs w:val="18"/>
-          <w:bdr w:val="none" w:color="auto" w:sz="0" w:space="0"/>
           <w:shd w:val="clear" w:fill="FFFFFF"/>
         </w:rPr>
         <w:t>beta1=</w:t>
@@ -11095,7 +12246,6 @@
           <w:color w:val="000000"/>
           <w:sz w:val="18"/>
           <w:szCs w:val="18"/>
-          <w:bdr w:val="none" w:color="auto" w:sz="0" w:space="0"/>
           <w:shd w:val="clear" w:fill="FFFFFF"/>
         </w:rPr>
         <w:t xml:space="preserve">, </w:t>
@@ -11108,7 +12258,7 @@
         <w:widowControl/>
         <w:numPr>
           <w:ilvl w:val="0"/>
-          <w:numId w:val="17"/>
+          <w:numId w:val="18"/>
         </w:numPr>
         <w:suppressLineNumbers w:val="0"/>
         <w:pBdr>
@@ -11130,7 +12280,6 @@
           <w:color w:val="000000"/>
           <w:sz w:val="18"/>
           <w:szCs w:val="18"/>
-          <w:bdr w:val="none" w:color="auto" w:sz="0" w:space="0"/>
           <w:shd w:val="clear" w:fill="F8F8F8"/>
         </w:rPr>
         <w:t>beta2=</w:t>
@@ -11150,7 +12299,6 @@
           <w:color w:val="000000"/>
           <w:sz w:val="18"/>
           <w:szCs w:val="18"/>
-          <w:bdr w:val="none" w:color="auto" w:sz="0" w:space="0"/>
           <w:shd w:val="clear" w:fill="F8F8F8"/>
         </w:rPr>
         <w:t xml:space="preserve">, </w:t>
@@ -11163,7 +12311,7 @@
         <w:widowControl/>
         <w:numPr>
           <w:ilvl w:val="0"/>
-          <w:numId w:val="17"/>
+          <w:numId w:val="18"/>
         </w:numPr>
         <w:suppressLineNumbers w:val="0"/>
         <w:pBdr>
@@ -11185,7 +12333,6 @@
           <w:color w:val="000000"/>
           <w:sz w:val="18"/>
           <w:szCs w:val="18"/>
-          <w:bdr w:val="none" w:color="auto" w:sz="0" w:space="0"/>
           <w:shd w:val="clear" w:fill="FFFFFF"/>
         </w:rPr>
         <w:t>epsilon=</w:t>
@@ -11205,7 +12352,6 @@
           <w:color w:val="000000"/>
           <w:sz w:val="18"/>
           <w:szCs w:val="18"/>
-          <w:bdr w:val="none" w:color="auto" w:sz="0" w:space="0"/>
           <w:shd w:val="clear" w:fill="FFFFFF"/>
         </w:rPr>
         <w:t>-</w:t>
@@ -11225,7 +12371,6 @@
           <w:color w:val="000000"/>
           <w:sz w:val="18"/>
           <w:szCs w:val="18"/>
-          <w:bdr w:val="none" w:color="auto" w:sz="0" w:space="0"/>
           <w:shd w:val="clear" w:fill="FFFFFF"/>
         </w:rPr>
         <w:t xml:space="preserve">, </w:t>
@@ -11238,7 +12383,7 @@
         <w:widowControl/>
         <w:numPr>
           <w:ilvl w:val="0"/>
-          <w:numId w:val="17"/>
+          <w:numId w:val="18"/>
         </w:numPr>
         <w:suppressLineNumbers w:val="0"/>
         <w:pBdr>
@@ -11260,7 +12405,6 @@
           <w:color w:val="000000"/>
           <w:sz w:val="18"/>
           <w:szCs w:val="18"/>
-          <w:bdr w:val="none" w:color="auto" w:sz="0" w:space="0"/>
           <w:shd w:val="clear" w:fill="F8F8F8"/>
         </w:rPr>
         <w:t>use_locking=</w:t>
@@ -11280,7 +12424,6 @@
           <w:color w:val="000000"/>
           <w:sz w:val="18"/>
           <w:szCs w:val="18"/>
-          <w:bdr w:val="none" w:color="auto" w:sz="0" w:space="0"/>
           <w:shd w:val="clear" w:fill="F8F8F8"/>
         </w:rPr>
         <w:t xml:space="preserve">, </w:t>
@@ -11293,7 +12436,7 @@
         <w:widowControl/>
         <w:numPr>
           <w:ilvl w:val="0"/>
-          <w:numId w:val="17"/>
+          <w:numId w:val="18"/>
         </w:numPr>
         <w:suppressLineNumbers w:val="0"/>
         <w:pBdr>
@@ -11315,7 +12458,6 @@
           <w:color w:val="000000"/>
           <w:sz w:val="18"/>
           <w:szCs w:val="18"/>
-          <w:bdr w:val="none" w:color="auto" w:sz="0" w:space="0"/>
           <w:shd w:val="clear" w:fill="FFFFFF"/>
         </w:rPr>
         <w:t>name=</w:t>
@@ -11336,7 +12478,6 @@
           <w:color w:val="000000"/>
           <w:sz w:val="18"/>
           <w:szCs w:val="18"/>
-          <w:bdr w:val="none" w:color="auto" w:sz="0" w:space="0"/>
           <w:shd w:val="clear" w:fill="FFFFFF"/>
         </w:rPr>
         <w:t xml:space="preserve"> </w:t>
@@ -11349,7 +12490,7 @@
         <w:widowControl/>
         <w:numPr>
           <w:ilvl w:val="0"/>
-          <w:numId w:val="17"/>
+          <w:numId w:val="18"/>
         </w:numPr>
         <w:suppressLineNumbers w:val="0"/>
         <w:pBdr>
@@ -11371,7 +12512,6 @@
           <w:color w:val="000000"/>
           <w:sz w:val="18"/>
           <w:szCs w:val="18"/>
-          <w:bdr w:val="none" w:color="auto" w:sz="0" w:space="0"/>
           <w:shd w:val="clear" w:fill="F8F8F8"/>
         </w:rPr>
         <w:t xml:space="preserve">) </w:t>
@@ -11384,7 +12524,7 @@
         <w:widowControl/>
         <w:numPr>
           <w:ilvl w:val="0"/>
-          <w:numId w:val="17"/>
+          <w:numId w:val="18"/>
         </w:numPr>
         <w:suppressLineNumbers w:val="0"/>
         <w:pBdr>
@@ -11406,7 +12546,6 @@
           <w:color w:val="000000"/>
           <w:sz w:val="18"/>
           <w:szCs w:val="18"/>
-          <w:bdr w:val="none" w:color="auto" w:sz="0" w:space="0"/>
           <w:shd w:val="clear" w:fill="FFFFFF"/>
         </w:rPr>
         <w:t xml:space="preserve">.minimize( </w:t>
@@ -11419,7 +12558,7 @@
         <w:widowControl/>
         <w:numPr>
           <w:ilvl w:val="0"/>
-          <w:numId w:val="17"/>
+          <w:numId w:val="18"/>
         </w:numPr>
         <w:suppressLineNumbers w:val="0"/>
         <w:pBdr>
@@ -11441,7 +12580,6 @@
           <w:color w:val="000000"/>
           <w:sz w:val="18"/>
           <w:szCs w:val="18"/>
-          <w:bdr w:val="none" w:color="auto" w:sz="0" w:space="0"/>
           <w:shd w:val="clear" w:fill="F8F8F8"/>
         </w:rPr>
         <w:t xml:space="preserve">loss, </w:t>
@@ -11454,7 +12592,7 @@
         <w:widowControl/>
         <w:numPr>
           <w:ilvl w:val="0"/>
-          <w:numId w:val="17"/>
+          <w:numId w:val="18"/>
         </w:numPr>
         <w:suppressLineNumbers w:val="0"/>
         <w:pBdr>
@@ -11476,7 +12614,6 @@
           <w:color w:val="000000"/>
           <w:sz w:val="18"/>
           <w:szCs w:val="18"/>
-          <w:bdr w:val="none" w:color="auto" w:sz="0" w:space="0"/>
           <w:shd w:val="clear" w:fill="FFFFFF"/>
         </w:rPr>
         <w:t>global_step=</w:t>
@@ -11496,7 +12633,6 @@
           <w:color w:val="000000"/>
           <w:sz w:val="18"/>
           <w:szCs w:val="18"/>
-          <w:bdr w:val="none" w:color="auto" w:sz="0" w:space="0"/>
           <w:shd w:val="clear" w:fill="FFFFFF"/>
         </w:rPr>
         <w:t xml:space="preserve">, </w:t>
@@ -11509,7 +12645,7 @@
         <w:widowControl/>
         <w:numPr>
           <w:ilvl w:val="0"/>
-          <w:numId w:val="17"/>
+          <w:numId w:val="18"/>
         </w:numPr>
         <w:suppressLineNumbers w:val="0"/>
         <w:pBdr>
@@ -11531,7 +12667,6 @@
           <w:color w:val="000000"/>
           <w:sz w:val="18"/>
           <w:szCs w:val="18"/>
-          <w:bdr w:val="none" w:color="auto" w:sz="0" w:space="0"/>
           <w:shd w:val="clear" w:fill="F8F8F8"/>
         </w:rPr>
         <w:t>var_list=</w:t>
@@ -11551,7 +12686,6 @@
           <w:color w:val="000000"/>
           <w:sz w:val="18"/>
           <w:szCs w:val="18"/>
-          <w:bdr w:val="none" w:color="auto" w:sz="0" w:space="0"/>
           <w:shd w:val="clear" w:fill="F8F8F8"/>
         </w:rPr>
         <w:t xml:space="preserve">, </w:t>
@@ -11564,7 +12698,7 @@
         <w:widowControl/>
         <w:numPr>
           <w:ilvl w:val="0"/>
-          <w:numId w:val="17"/>
+          <w:numId w:val="18"/>
         </w:numPr>
         <w:suppressLineNumbers w:val="0"/>
         <w:pBdr>
@@ -11586,7 +12720,6 @@
           <w:color w:val="000000"/>
           <w:sz w:val="18"/>
           <w:szCs w:val="18"/>
-          <w:bdr w:val="none" w:color="auto" w:sz="0" w:space="0"/>
           <w:shd w:val="clear" w:fill="FFFFFF"/>
         </w:rPr>
         <w:t xml:space="preserve">gate_gradients=GATE_OP, </w:t>
@@ -11599,7 +12732,7 @@
         <w:widowControl/>
         <w:numPr>
           <w:ilvl w:val="0"/>
-          <w:numId w:val="17"/>
+          <w:numId w:val="18"/>
         </w:numPr>
         <w:suppressLineNumbers w:val="0"/>
         <w:pBdr>
@@ -11621,7 +12754,6 @@
           <w:color w:val="000000"/>
           <w:sz w:val="18"/>
           <w:szCs w:val="18"/>
-          <w:bdr w:val="none" w:color="auto" w:sz="0" w:space="0"/>
           <w:shd w:val="clear" w:fill="F8F8F8"/>
         </w:rPr>
         <w:t>aggregation_method=</w:t>
@@ -11641,7 +12773,6 @@
           <w:color w:val="000000"/>
           <w:sz w:val="18"/>
           <w:szCs w:val="18"/>
-          <w:bdr w:val="none" w:color="auto" w:sz="0" w:space="0"/>
           <w:shd w:val="clear" w:fill="F8F8F8"/>
         </w:rPr>
         <w:t xml:space="preserve">, </w:t>
@@ -11654,7 +12785,7 @@
         <w:widowControl/>
         <w:numPr>
           <w:ilvl w:val="0"/>
-          <w:numId w:val="17"/>
+          <w:numId w:val="18"/>
         </w:numPr>
         <w:suppressLineNumbers w:val="0"/>
         <w:pBdr>
@@ -11676,7 +12807,6 @@
           <w:color w:val="000000"/>
           <w:sz w:val="18"/>
           <w:szCs w:val="18"/>
-          <w:bdr w:val="none" w:color="auto" w:sz="0" w:space="0"/>
           <w:shd w:val="clear" w:fill="FFFFFF"/>
         </w:rPr>
         <w:t>colocate_gradients_with_ops=</w:t>
@@ -11696,7 +12826,6 @@
           <w:color w:val="000000"/>
           <w:sz w:val="18"/>
           <w:szCs w:val="18"/>
-          <w:bdr w:val="none" w:color="auto" w:sz="0" w:space="0"/>
           <w:shd w:val="clear" w:fill="FFFFFF"/>
         </w:rPr>
         <w:t xml:space="preserve">, </w:t>
@@ -11709,7 +12838,7 @@
         <w:widowControl/>
         <w:numPr>
           <w:ilvl w:val="0"/>
-          <w:numId w:val="17"/>
+          <w:numId w:val="18"/>
         </w:numPr>
         <w:suppressLineNumbers w:val="0"/>
         <w:pBdr>
@@ -11731,7 +12860,6 @@
           <w:color w:val="000000"/>
           <w:sz w:val="18"/>
           <w:szCs w:val="18"/>
-          <w:bdr w:val="none" w:color="auto" w:sz="0" w:space="0"/>
           <w:shd w:val="clear" w:fill="F8F8F8"/>
         </w:rPr>
         <w:t>name=</w:t>
@@ -11751,7 +12879,6 @@
           <w:color w:val="000000"/>
           <w:sz w:val="18"/>
           <w:szCs w:val="18"/>
-          <w:bdr w:val="none" w:color="auto" w:sz="0" w:space="0"/>
           <w:shd w:val="clear" w:fill="F8F8F8"/>
         </w:rPr>
         <w:t xml:space="preserve">, </w:t>
@@ -11764,7 +12891,7 @@
         <w:widowControl/>
         <w:numPr>
           <w:ilvl w:val="0"/>
-          <w:numId w:val="17"/>
+          <w:numId w:val="18"/>
         </w:numPr>
         <w:suppressLineNumbers w:val="0"/>
         <w:pBdr>
@@ -11786,7 +12913,6 @@
           <w:color w:val="000000"/>
           <w:sz w:val="18"/>
           <w:szCs w:val="18"/>
-          <w:bdr w:val="none" w:color="auto" w:sz="0" w:space="0"/>
           <w:shd w:val="clear" w:fill="FFFFFF"/>
         </w:rPr>
         <w:t>grad_loss=</w:t>
@@ -11806,7 +12932,6 @@
           <w:color w:val="000000"/>
           <w:sz w:val="18"/>
           <w:szCs w:val="18"/>
-          <w:bdr w:val="none" w:color="auto" w:sz="0" w:space="0"/>
           <w:shd w:val="clear" w:fill="FFFFFF"/>
         </w:rPr>
         <w:t xml:space="preserve"> </w:t>
@@ -11819,7 +12944,7 @@
         <w:widowControl/>
         <w:numPr>
           <w:ilvl w:val="0"/>
-          <w:numId w:val="17"/>
+          <w:numId w:val="18"/>
         </w:numPr>
         <w:suppressLineNumbers w:val="0"/>
         <w:pBdr>
@@ -11841,7 +12966,6 @@
           <w:color w:val="000000"/>
           <w:sz w:val="18"/>
           <w:szCs w:val="18"/>
-          <w:bdr w:val="none" w:color="auto" w:sz="0" w:space="0"/>
           <w:shd w:val="clear" w:fill="F8F8F8"/>
         </w:rPr>
         <w:t xml:space="preserve">) </w:t>
@@ -11851,19 +12975,21 @@
       <w:pPr>
         <w:widowControl w:val="0"/>
         <w:numPr>
-          <w:numId w:val="0"/>
-        </w:numPr>
-        <w:jc w:val="both"/>
-        <w:rPr>
-          <w:rFonts w:hint="eastAsia"/>
-          <w:lang w:val="en-US" w:eastAsia="zh-CN"/>
-        </w:rPr>
-      </w:pPr>
-    </w:p>
-    <w:p>
-      <w:pPr>
-        <w:widowControl w:val="0"/>
-        <w:numPr>
+          <w:ilvl w:val="0"/>
+          <w:numId w:val="0"/>
+        </w:numPr>
+        <w:jc w:val="both"/>
+        <w:rPr>
+          <w:rFonts w:hint="eastAsia"/>
+          <w:lang w:val="en-US" w:eastAsia="zh-CN"/>
+        </w:rPr>
+      </w:pPr>
+    </w:p>
+    <w:p>
+      <w:pPr>
+        <w:widowControl w:val="0"/>
+        <w:numPr>
+          <w:ilvl w:val="0"/>
           <w:numId w:val="0"/>
         </w:numPr>
         <w:jc w:val="both"/>
@@ -11887,7 +13013,7 @@
         <w:widowControl/>
         <w:numPr>
           <w:ilvl w:val="0"/>
-          <w:numId w:val="18"/>
+          <w:numId w:val="19"/>
         </w:numPr>
         <w:suppressLineNumbers w:val="0"/>
         <w:pBdr>
@@ -11909,7 +13035,6 @@
           <w:color w:val="000000"/>
           <w:sz w:val="18"/>
           <w:szCs w:val="18"/>
-          <w:bdr w:val="none" w:color="auto" w:sz="0" w:space="0"/>
           <w:shd w:val="clear" w:fill="FFFFFF"/>
         </w:rPr>
         <w:t xml:space="preserve">tf.train.Adagradoptimizer( </w:t>
@@ -11922,7 +13047,7 @@
         <w:widowControl/>
         <w:numPr>
           <w:ilvl w:val="0"/>
-          <w:numId w:val="18"/>
+          <w:numId w:val="19"/>
         </w:numPr>
         <w:suppressLineNumbers w:val="0"/>
         <w:pBdr>
@@ -11944,7 +13069,6 @@
           <w:color w:val="000000"/>
           <w:sz w:val="18"/>
           <w:szCs w:val="18"/>
-          <w:bdr w:val="none" w:color="auto" w:sz="0" w:space="0"/>
           <w:shd w:val="clear" w:fill="F8F8F8"/>
         </w:rPr>
         <w:t xml:space="preserve">learning_rate, </w:t>
@@ -11957,7 +13081,7 @@
         <w:widowControl/>
         <w:numPr>
           <w:ilvl w:val="0"/>
-          <w:numId w:val="18"/>
+          <w:numId w:val="19"/>
         </w:numPr>
         <w:suppressLineNumbers w:val="0"/>
         <w:pBdr>
@@ -11979,7 +13103,6 @@
           <w:color w:val="000000"/>
           <w:sz w:val="18"/>
           <w:szCs w:val="18"/>
-          <w:bdr w:val="none" w:color="auto" w:sz="0" w:space="0"/>
           <w:shd w:val="clear" w:fill="FFFFFF"/>
         </w:rPr>
         <w:t>initial_accumulator_value=</w:t>
@@ -11999,7 +13122,6 @@
           <w:color w:val="000000"/>
           <w:sz w:val="18"/>
           <w:szCs w:val="18"/>
-          <w:bdr w:val="none" w:color="auto" w:sz="0" w:space="0"/>
           <w:shd w:val="clear" w:fill="FFFFFF"/>
         </w:rPr>
         <w:t xml:space="preserve">, </w:t>
@@ -12012,7 +13134,7 @@
         <w:widowControl/>
         <w:numPr>
           <w:ilvl w:val="0"/>
-          <w:numId w:val="18"/>
+          <w:numId w:val="19"/>
         </w:numPr>
         <w:suppressLineNumbers w:val="0"/>
         <w:pBdr>
@@ -12034,7 +13156,6 @@
           <w:color w:val="000000"/>
           <w:sz w:val="18"/>
           <w:szCs w:val="18"/>
-          <w:bdr w:val="none" w:color="auto" w:sz="0" w:space="0"/>
           <w:shd w:val="clear" w:fill="F8F8F8"/>
         </w:rPr>
         <w:t>use_locking=</w:t>
@@ -12054,7 +13175,6 @@
           <w:color w:val="000000"/>
           <w:sz w:val="18"/>
           <w:szCs w:val="18"/>
-          <w:bdr w:val="none" w:color="auto" w:sz="0" w:space="0"/>
           <w:shd w:val="clear" w:fill="F8F8F8"/>
         </w:rPr>
         <w:t xml:space="preserve">, </w:t>
@@ -12067,7 +13187,7 @@
         <w:widowControl/>
         <w:numPr>
           <w:ilvl w:val="0"/>
-          <w:numId w:val="18"/>
+          <w:numId w:val="19"/>
         </w:numPr>
         <w:suppressLineNumbers w:val="0"/>
         <w:pBdr>
@@ -12089,7 +13209,6 @@
           <w:color w:val="000000"/>
           <w:sz w:val="18"/>
           <w:szCs w:val="18"/>
-          <w:bdr w:val="none" w:color="auto" w:sz="0" w:space="0"/>
           <w:shd w:val="clear" w:fill="FFFFFF"/>
         </w:rPr>
         <w:t>name=</w:t>
@@ -12110,7 +13229,6 @@
           <w:color w:val="000000"/>
           <w:sz w:val="18"/>
           <w:szCs w:val="18"/>
-          <w:bdr w:val="none" w:color="auto" w:sz="0" w:space="0"/>
           <w:shd w:val="clear" w:fill="FFFFFF"/>
         </w:rPr>
         <w:t xml:space="preserve"> </w:t>
@@ -12123,7 +13241,7 @@
         <w:widowControl/>
         <w:numPr>
           <w:ilvl w:val="0"/>
-          <w:numId w:val="18"/>
+          <w:numId w:val="19"/>
         </w:numPr>
         <w:suppressLineNumbers w:val="0"/>
         <w:pBdr>
@@ -12145,7 +13263,6 @@
           <w:color w:val="000000"/>
           <w:sz w:val="18"/>
           <w:szCs w:val="18"/>
-          <w:bdr w:val="none" w:color="auto" w:sz="0" w:space="0"/>
           <w:shd w:val="clear" w:fill="F8F8F8"/>
         </w:rPr>
         <w:t xml:space="preserve">) </w:t>
@@ -12158,7 +13275,7 @@
         <w:widowControl/>
         <w:numPr>
           <w:ilvl w:val="0"/>
-          <w:numId w:val="18"/>
+          <w:numId w:val="19"/>
         </w:numPr>
         <w:suppressLineNumbers w:val="0"/>
         <w:pBdr>
@@ -12180,7 +13297,6 @@
           <w:color w:val="000000"/>
           <w:sz w:val="18"/>
           <w:szCs w:val="18"/>
-          <w:bdr w:val="none" w:color="auto" w:sz="0" w:space="0"/>
           <w:shd w:val="clear" w:fill="FFFFFF"/>
         </w:rPr>
         <w:t xml:space="preserve">.minimize( </w:t>
@@ -12193,7 +13309,7 @@
         <w:widowControl/>
         <w:numPr>
           <w:ilvl w:val="0"/>
-          <w:numId w:val="18"/>
+          <w:numId w:val="19"/>
         </w:numPr>
         <w:suppressLineNumbers w:val="0"/>
         <w:pBdr>
@@ -12215,7 +13331,6 @@
           <w:color w:val="000000"/>
           <w:sz w:val="18"/>
           <w:szCs w:val="18"/>
-          <w:bdr w:val="none" w:color="auto" w:sz="0" w:space="0"/>
           <w:shd w:val="clear" w:fill="F8F8F8"/>
         </w:rPr>
         <w:t xml:space="preserve">loss, </w:t>
@@ -12228,7 +13343,7 @@
         <w:widowControl/>
         <w:numPr>
           <w:ilvl w:val="0"/>
-          <w:numId w:val="18"/>
+          <w:numId w:val="19"/>
         </w:numPr>
         <w:suppressLineNumbers w:val="0"/>
         <w:pBdr>
@@ -12250,7 +13365,6 @@
           <w:color w:val="000000"/>
           <w:sz w:val="18"/>
           <w:szCs w:val="18"/>
-          <w:bdr w:val="none" w:color="auto" w:sz="0" w:space="0"/>
           <w:shd w:val="clear" w:fill="FFFFFF"/>
         </w:rPr>
         <w:t>global_step=</w:t>
@@ -12270,7 +13384,6 @@
           <w:color w:val="000000"/>
           <w:sz w:val="18"/>
           <w:szCs w:val="18"/>
-          <w:bdr w:val="none" w:color="auto" w:sz="0" w:space="0"/>
           <w:shd w:val="clear" w:fill="FFFFFF"/>
         </w:rPr>
         <w:t xml:space="preserve">, </w:t>
@@ -12283,7 +13396,7 @@
         <w:widowControl/>
         <w:numPr>
           <w:ilvl w:val="0"/>
-          <w:numId w:val="18"/>
+          <w:numId w:val="19"/>
         </w:numPr>
         <w:suppressLineNumbers w:val="0"/>
         <w:pBdr>
@@ -12305,7 +13418,6 @@
           <w:color w:val="000000"/>
           <w:sz w:val="18"/>
           <w:szCs w:val="18"/>
-          <w:bdr w:val="none" w:color="auto" w:sz="0" w:space="0"/>
           <w:shd w:val="clear" w:fill="F8F8F8"/>
         </w:rPr>
         <w:t>var_list=</w:t>
@@ -12325,7 +13437,6 @@
           <w:color w:val="000000"/>
           <w:sz w:val="18"/>
           <w:szCs w:val="18"/>
-          <w:bdr w:val="none" w:color="auto" w:sz="0" w:space="0"/>
           <w:shd w:val="clear" w:fill="F8F8F8"/>
         </w:rPr>
         <w:t xml:space="preserve">, </w:t>
@@ -12338,7 +13449,7 @@
         <w:widowControl/>
         <w:numPr>
           <w:ilvl w:val="0"/>
-          <w:numId w:val="18"/>
+          <w:numId w:val="19"/>
         </w:numPr>
         <w:suppressLineNumbers w:val="0"/>
         <w:pBdr>
@@ -12360,7 +13471,6 @@
           <w:color w:val="000000"/>
           <w:sz w:val="18"/>
           <w:szCs w:val="18"/>
-          <w:bdr w:val="none" w:color="auto" w:sz="0" w:space="0"/>
           <w:shd w:val="clear" w:fill="FFFFFF"/>
         </w:rPr>
         <w:t xml:space="preserve">gate_gradients=GATE_OP, </w:t>
@@ -12373,7 +13483,7 @@
         <w:widowControl/>
         <w:numPr>
           <w:ilvl w:val="0"/>
-          <w:numId w:val="18"/>
+          <w:numId w:val="19"/>
         </w:numPr>
         <w:suppressLineNumbers w:val="0"/>
         <w:pBdr>
@@ -12395,7 +13505,6 @@
           <w:color w:val="000000"/>
           <w:sz w:val="18"/>
           <w:szCs w:val="18"/>
-          <w:bdr w:val="none" w:color="auto" w:sz="0" w:space="0"/>
           <w:shd w:val="clear" w:fill="F8F8F8"/>
         </w:rPr>
         <w:t>aggregation_method=</w:t>
@@ -12415,7 +13524,6 @@
           <w:color w:val="000000"/>
           <w:sz w:val="18"/>
           <w:szCs w:val="18"/>
-          <w:bdr w:val="none" w:color="auto" w:sz="0" w:space="0"/>
           <w:shd w:val="clear" w:fill="F8F8F8"/>
         </w:rPr>
         <w:t xml:space="preserve">, </w:t>
@@ -12428,7 +13536,7 @@
         <w:widowControl/>
         <w:numPr>
           <w:ilvl w:val="0"/>
-          <w:numId w:val="18"/>
+          <w:numId w:val="19"/>
         </w:numPr>
         <w:suppressLineNumbers w:val="0"/>
         <w:pBdr>
@@ -12450,7 +13558,6 @@
           <w:color w:val="000000"/>
           <w:sz w:val="18"/>
           <w:szCs w:val="18"/>
-          <w:bdr w:val="none" w:color="auto" w:sz="0" w:space="0"/>
           <w:shd w:val="clear" w:fill="FFFFFF"/>
         </w:rPr>
         <w:t>colocate_gradients_with_ops=</w:t>
@@ -12470,7 +13577,6 @@
           <w:color w:val="000000"/>
           <w:sz w:val="18"/>
           <w:szCs w:val="18"/>
-          <w:bdr w:val="none" w:color="auto" w:sz="0" w:space="0"/>
           <w:shd w:val="clear" w:fill="FFFFFF"/>
         </w:rPr>
         <w:t xml:space="preserve">, </w:t>
@@ -12483,7 +13589,7 @@
         <w:widowControl/>
         <w:numPr>
           <w:ilvl w:val="0"/>
-          <w:numId w:val="18"/>
+          <w:numId w:val="19"/>
         </w:numPr>
         <w:suppressLineNumbers w:val="0"/>
         <w:pBdr>
@@ -12505,7 +13611,6 @@
           <w:color w:val="000000"/>
           <w:sz w:val="18"/>
           <w:szCs w:val="18"/>
-          <w:bdr w:val="none" w:color="auto" w:sz="0" w:space="0"/>
           <w:shd w:val="clear" w:fill="F8F8F8"/>
         </w:rPr>
         <w:t>name=</w:t>
@@ -12525,7 +13630,6 @@
           <w:color w:val="000000"/>
           <w:sz w:val="18"/>
           <w:szCs w:val="18"/>
-          <w:bdr w:val="none" w:color="auto" w:sz="0" w:space="0"/>
           <w:shd w:val="clear" w:fill="F8F8F8"/>
         </w:rPr>
         <w:t xml:space="preserve">, </w:t>
@@ -12538,7 +13642,7 @@
         <w:widowControl/>
         <w:numPr>
           <w:ilvl w:val="0"/>
-          <w:numId w:val="18"/>
+          <w:numId w:val="19"/>
         </w:numPr>
         <w:suppressLineNumbers w:val="0"/>
         <w:pBdr>
@@ -12560,7 +13664,6 @@
           <w:color w:val="000000"/>
           <w:sz w:val="18"/>
           <w:szCs w:val="18"/>
-          <w:bdr w:val="none" w:color="auto" w:sz="0" w:space="0"/>
           <w:shd w:val="clear" w:fill="FFFFFF"/>
         </w:rPr>
         <w:t>grad_loss=</w:t>
@@ -12580,7 +13683,6 @@
           <w:color w:val="000000"/>
           <w:sz w:val="18"/>
           <w:szCs w:val="18"/>
-          <w:bdr w:val="none" w:color="auto" w:sz="0" w:space="0"/>
           <w:shd w:val="clear" w:fill="FFFFFF"/>
         </w:rPr>
         <w:t xml:space="preserve"> </w:t>
@@ -12593,7 +13695,7 @@
         <w:widowControl/>
         <w:numPr>
           <w:ilvl w:val="0"/>
-          <w:numId w:val="18"/>
+          <w:numId w:val="19"/>
         </w:numPr>
         <w:suppressLineNumbers w:val="0"/>
         <w:pBdr>
@@ -12615,7 +13717,6 @@
           <w:color w:val="000000"/>
           <w:sz w:val="18"/>
           <w:szCs w:val="18"/>
-          <w:bdr w:val="none" w:color="auto" w:sz="0" w:space="0"/>
           <w:shd w:val="clear" w:fill="F8F8F8"/>
         </w:rPr>
         <w:t xml:space="preserve">) </w:t>
@@ -12625,19 +13726,21 @@
       <w:pPr>
         <w:widowControl w:val="0"/>
         <w:numPr>
-          <w:numId w:val="0"/>
-        </w:numPr>
-        <w:jc w:val="both"/>
-        <w:rPr>
-          <w:rFonts w:hint="eastAsia"/>
-          <w:lang w:val="en-US" w:eastAsia="zh-CN"/>
-        </w:rPr>
-      </w:pPr>
-    </w:p>
-    <w:p>
-      <w:pPr>
-        <w:widowControl w:val="0"/>
-        <w:numPr>
+          <w:ilvl w:val="0"/>
+          <w:numId w:val="0"/>
+        </w:numPr>
+        <w:jc w:val="both"/>
+        <w:rPr>
+          <w:rFonts w:hint="eastAsia"/>
+          <w:lang w:val="en-US" w:eastAsia="zh-CN"/>
+        </w:rPr>
+      </w:pPr>
+    </w:p>
+    <w:p>
+      <w:pPr>
+        <w:widowControl w:val="0"/>
+        <w:numPr>
+          <w:ilvl w:val="0"/>
           <w:numId w:val="0"/>
         </w:numPr>
         <w:jc w:val="both"/>
@@ -12661,7 +13764,7 @@
         <w:widowControl/>
         <w:numPr>
           <w:ilvl w:val="0"/>
-          <w:numId w:val="19"/>
+          <w:numId w:val="20"/>
         </w:numPr>
         <w:suppressLineNumbers w:val="0"/>
         <w:pBdr>
@@ -12683,7 +13786,6 @@
           <w:color w:val="000000"/>
           <w:sz w:val="18"/>
           <w:szCs w:val="18"/>
-          <w:bdr w:val="none" w:color="auto" w:sz="0" w:space="0"/>
           <w:shd w:val="clear" w:fill="FFFFFF"/>
         </w:rPr>
         <w:t xml:space="preserve">tf.train.AdadeltaOptimizer( </w:t>
@@ -12696,7 +13798,7 @@
         <w:widowControl/>
         <w:numPr>
           <w:ilvl w:val="0"/>
-          <w:numId w:val="19"/>
+          <w:numId w:val="20"/>
         </w:numPr>
         <w:suppressLineNumbers w:val="0"/>
         <w:pBdr>
@@ -12718,7 +13820,6 @@
           <w:color w:val="000000"/>
           <w:sz w:val="18"/>
           <w:szCs w:val="18"/>
-          <w:bdr w:val="none" w:color="auto" w:sz="0" w:space="0"/>
           <w:shd w:val="clear" w:fill="F8F8F8"/>
         </w:rPr>
         <w:t>learning_rate=</w:t>
@@ -12738,7 +13839,6 @@
           <w:color w:val="000000"/>
           <w:sz w:val="18"/>
           <w:szCs w:val="18"/>
-          <w:bdr w:val="none" w:color="auto" w:sz="0" w:space="0"/>
           <w:shd w:val="clear" w:fill="F8F8F8"/>
         </w:rPr>
         <w:t xml:space="preserve">, </w:t>
@@ -12751,7 +13851,7 @@
         <w:widowControl/>
         <w:numPr>
           <w:ilvl w:val="0"/>
-          <w:numId w:val="19"/>
+          <w:numId w:val="20"/>
         </w:numPr>
         <w:suppressLineNumbers w:val="0"/>
         <w:pBdr>
@@ -12773,7 +13873,6 @@
           <w:color w:val="000000"/>
           <w:sz w:val="18"/>
           <w:szCs w:val="18"/>
-          <w:bdr w:val="none" w:color="auto" w:sz="0" w:space="0"/>
           <w:shd w:val="clear" w:fill="FFFFFF"/>
         </w:rPr>
         <w:t>rho=</w:t>
@@ -12793,7 +13892,6 @@
           <w:color w:val="000000"/>
           <w:sz w:val="18"/>
           <w:szCs w:val="18"/>
-          <w:bdr w:val="none" w:color="auto" w:sz="0" w:space="0"/>
           <w:shd w:val="clear" w:fill="FFFFFF"/>
         </w:rPr>
         <w:t xml:space="preserve">, </w:t>
@@ -12806,7 +13904,7 @@
         <w:widowControl/>
         <w:numPr>
           <w:ilvl w:val="0"/>
-          <w:numId w:val="19"/>
+          <w:numId w:val="20"/>
         </w:numPr>
         <w:suppressLineNumbers w:val="0"/>
         <w:pBdr>
@@ -12828,7 +13926,6 @@
           <w:color w:val="000000"/>
           <w:sz w:val="18"/>
           <w:szCs w:val="18"/>
-          <w:bdr w:val="none" w:color="auto" w:sz="0" w:space="0"/>
           <w:shd w:val="clear" w:fill="F8F8F8"/>
         </w:rPr>
         <w:t>epsilon=</w:t>
@@ -12848,7 +13945,6 @@
           <w:color w:val="000000"/>
           <w:sz w:val="18"/>
           <w:szCs w:val="18"/>
-          <w:bdr w:val="none" w:color="auto" w:sz="0" w:space="0"/>
           <w:shd w:val="clear" w:fill="F8F8F8"/>
         </w:rPr>
         <w:t>-</w:t>
@@ -12868,7 +13964,6 @@
           <w:color w:val="000000"/>
           <w:sz w:val="18"/>
           <w:szCs w:val="18"/>
-          <w:bdr w:val="none" w:color="auto" w:sz="0" w:space="0"/>
           <w:shd w:val="clear" w:fill="F8F8F8"/>
         </w:rPr>
         <w:t xml:space="preserve">, </w:t>
@@ -12881,7 +13976,7 @@
         <w:widowControl/>
         <w:numPr>
           <w:ilvl w:val="0"/>
-          <w:numId w:val="19"/>
+          <w:numId w:val="20"/>
         </w:numPr>
         <w:suppressLineNumbers w:val="0"/>
         <w:pBdr>
@@ -12903,7 +13998,6 @@
           <w:color w:val="000000"/>
           <w:sz w:val="18"/>
           <w:szCs w:val="18"/>
-          <w:bdr w:val="none" w:color="auto" w:sz="0" w:space="0"/>
           <w:shd w:val="clear" w:fill="FFFFFF"/>
         </w:rPr>
         <w:t>use_locking=</w:t>
@@ -12923,7 +14017,6 @@
           <w:color w:val="000000"/>
           <w:sz w:val="18"/>
           <w:szCs w:val="18"/>
-          <w:bdr w:val="none" w:color="auto" w:sz="0" w:space="0"/>
           <w:shd w:val="clear" w:fill="FFFFFF"/>
         </w:rPr>
         <w:t xml:space="preserve">, </w:t>
@@ -12936,7 +14029,7 @@
         <w:widowControl/>
         <w:numPr>
           <w:ilvl w:val="0"/>
-          <w:numId w:val="19"/>
+          <w:numId w:val="20"/>
         </w:numPr>
         <w:suppressLineNumbers w:val="0"/>
         <w:pBdr>
@@ -12958,7 +14051,6 @@
           <w:color w:val="000000"/>
           <w:sz w:val="18"/>
           <w:szCs w:val="18"/>
-          <w:bdr w:val="none" w:color="auto" w:sz="0" w:space="0"/>
           <w:shd w:val="clear" w:fill="F8F8F8"/>
         </w:rPr>
         <w:t>name=</w:t>
@@ -12979,7 +14071,6 @@
           <w:color w:val="000000"/>
           <w:sz w:val="18"/>
           <w:szCs w:val="18"/>
-          <w:bdr w:val="none" w:color="auto" w:sz="0" w:space="0"/>
           <w:shd w:val="clear" w:fill="F8F8F8"/>
         </w:rPr>
         <w:t xml:space="preserve"> </w:t>
@@ -12992,7 +14083,7 @@
         <w:widowControl/>
         <w:numPr>
           <w:ilvl w:val="0"/>
-          <w:numId w:val="19"/>
+          <w:numId w:val="20"/>
         </w:numPr>
         <w:suppressLineNumbers w:val="0"/>
         <w:pBdr>
@@ -13014,7 +14105,6 @@
           <w:color w:val="000000"/>
           <w:sz w:val="18"/>
           <w:szCs w:val="18"/>
-          <w:bdr w:val="none" w:color="auto" w:sz="0" w:space="0"/>
           <w:shd w:val="clear" w:fill="FFFFFF"/>
         </w:rPr>
         <w:t xml:space="preserve">) </w:t>
@@ -13027,7 +14117,7 @@
         <w:widowControl/>
         <w:numPr>
           <w:ilvl w:val="0"/>
-          <w:numId w:val="19"/>
+          <w:numId w:val="20"/>
         </w:numPr>
         <w:suppressLineNumbers w:val="0"/>
         <w:pBdr>
@@ -13049,7 +14139,6 @@
           <w:color w:val="000000"/>
           <w:sz w:val="18"/>
           <w:szCs w:val="18"/>
-          <w:bdr w:val="none" w:color="auto" w:sz="0" w:space="0"/>
           <w:shd w:val="clear" w:fill="F8F8F8"/>
         </w:rPr>
         <w:t xml:space="preserve">.minimize( </w:t>
@@ -13062,7 +14151,7 @@
         <w:widowControl/>
         <w:numPr>
           <w:ilvl w:val="0"/>
-          <w:numId w:val="19"/>
+          <w:numId w:val="20"/>
         </w:numPr>
         <w:suppressLineNumbers w:val="0"/>
         <w:pBdr>
@@ -13084,7 +14173,6 @@
           <w:color w:val="000000"/>
           <w:sz w:val="18"/>
           <w:szCs w:val="18"/>
-          <w:bdr w:val="none" w:color="auto" w:sz="0" w:space="0"/>
           <w:shd w:val="clear" w:fill="FFFFFF"/>
         </w:rPr>
         <w:t xml:space="preserve">loss, </w:t>
@@ -13097,7 +14185,7 @@
         <w:widowControl/>
         <w:numPr>
           <w:ilvl w:val="0"/>
-          <w:numId w:val="19"/>
+          <w:numId w:val="20"/>
         </w:numPr>
         <w:suppressLineNumbers w:val="0"/>
         <w:pBdr>
@@ -13119,7 +14207,6 @@
           <w:color w:val="000000"/>
           <w:sz w:val="18"/>
           <w:szCs w:val="18"/>
-          <w:bdr w:val="none" w:color="auto" w:sz="0" w:space="0"/>
           <w:shd w:val="clear" w:fill="F8F8F8"/>
         </w:rPr>
         <w:t>global_step=</w:t>
@@ -13139,7 +14226,6 @@
           <w:color w:val="000000"/>
           <w:sz w:val="18"/>
           <w:szCs w:val="18"/>
-          <w:bdr w:val="none" w:color="auto" w:sz="0" w:space="0"/>
           <w:shd w:val="clear" w:fill="F8F8F8"/>
         </w:rPr>
         <w:t xml:space="preserve">, </w:t>
@@ -13152,7 +14238,7 @@
         <w:widowControl/>
         <w:numPr>
           <w:ilvl w:val="0"/>
-          <w:numId w:val="19"/>
+          <w:numId w:val="20"/>
         </w:numPr>
         <w:suppressLineNumbers w:val="0"/>
         <w:pBdr>
@@ -13174,7 +14260,6 @@
           <w:color w:val="000000"/>
           <w:sz w:val="18"/>
           <w:szCs w:val="18"/>
-          <w:bdr w:val="none" w:color="auto" w:sz="0" w:space="0"/>
           <w:shd w:val="clear" w:fill="FFFFFF"/>
         </w:rPr>
         <w:t>var_list=</w:t>
@@ -13194,7 +14279,6 @@
           <w:color w:val="000000"/>
           <w:sz w:val="18"/>
           <w:szCs w:val="18"/>
-          <w:bdr w:val="none" w:color="auto" w:sz="0" w:space="0"/>
           <w:shd w:val="clear" w:fill="FFFFFF"/>
         </w:rPr>
         <w:t xml:space="preserve">, </w:t>
@@ -13207,7 +14291,7 @@
         <w:widowControl/>
         <w:numPr>
           <w:ilvl w:val="0"/>
-          <w:numId w:val="19"/>
+          <w:numId w:val="20"/>
         </w:numPr>
         <w:suppressLineNumbers w:val="0"/>
         <w:pBdr>
@@ -13229,7 +14313,6 @@
           <w:color w:val="000000"/>
           <w:sz w:val="18"/>
           <w:szCs w:val="18"/>
-          <w:bdr w:val="none" w:color="auto" w:sz="0" w:space="0"/>
           <w:shd w:val="clear" w:fill="F8F8F8"/>
         </w:rPr>
         <w:t xml:space="preserve">gate_gradients=GATE_OP, </w:t>
@@ -13242,7 +14325,7 @@
         <w:widowControl/>
         <w:numPr>
           <w:ilvl w:val="0"/>
-          <w:numId w:val="19"/>
+          <w:numId w:val="20"/>
         </w:numPr>
         <w:suppressLineNumbers w:val="0"/>
         <w:pBdr>
@@ -13264,7 +14347,6 @@
           <w:color w:val="000000"/>
           <w:sz w:val="18"/>
           <w:szCs w:val="18"/>
-          <w:bdr w:val="none" w:color="auto" w:sz="0" w:space="0"/>
           <w:shd w:val="clear" w:fill="FFFFFF"/>
         </w:rPr>
         <w:t>aggregation_method=</w:t>
@@ -13284,7 +14366,6 @@
           <w:color w:val="000000"/>
           <w:sz w:val="18"/>
           <w:szCs w:val="18"/>
-          <w:bdr w:val="none" w:color="auto" w:sz="0" w:space="0"/>
           <w:shd w:val="clear" w:fill="FFFFFF"/>
         </w:rPr>
         <w:t xml:space="preserve">, </w:t>
@@ -13297,7 +14378,7 @@
         <w:widowControl/>
         <w:numPr>
           <w:ilvl w:val="0"/>
-          <w:numId w:val="19"/>
+          <w:numId w:val="20"/>
         </w:numPr>
         <w:suppressLineNumbers w:val="0"/>
         <w:pBdr>
@@ -13319,7 +14400,6 @@
           <w:color w:val="000000"/>
           <w:sz w:val="18"/>
           <w:szCs w:val="18"/>
-          <w:bdr w:val="none" w:color="auto" w:sz="0" w:space="0"/>
           <w:shd w:val="clear" w:fill="F8F8F8"/>
         </w:rPr>
         <w:t>colocate_gradients_with_ops=</w:t>
@@ -13339,7 +14419,6 @@
           <w:color w:val="000000"/>
           <w:sz w:val="18"/>
           <w:szCs w:val="18"/>
-          <w:bdr w:val="none" w:color="auto" w:sz="0" w:space="0"/>
           <w:shd w:val="clear" w:fill="F8F8F8"/>
         </w:rPr>
         <w:t xml:space="preserve">, </w:t>
@@ -13352,7 +14431,7 @@
         <w:widowControl/>
         <w:numPr>
           <w:ilvl w:val="0"/>
-          <w:numId w:val="19"/>
+          <w:numId w:val="20"/>
         </w:numPr>
         <w:suppressLineNumbers w:val="0"/>
         <w:pBdr>
@@ -13374,7 +14453,6 @@
           <w:color w:val="000000"/>
           <w:sz w:val="18"/>
           <w:szCs w:val="18"/>
-          <w:bdr w:val="none" w:color="auto" w:sz="0" w:space="0"/>
           <w:shd w:val="clear" w:fill="FFFFFF"/>
         </w:rPr>
         <w:t>name=</w:t>
@@ -13394,7 +14472,6 @@
           <w:color w:val="000000"/>
           <w:sz w:val="18"/>
           <w:szCs w:val="18"/>
-          <w:bdr w:val="none" w:color="auto" w:sz="0" w:space="0"/>
           <w:shd w:val="clear" w:fill="FFFFFF"/>
         </w:rPr>
         <w:t xml:space="preserve">, </w:t>
@@ -13407,7 +14484,7 @@
         <w:widowControl/>
         <w:numPr>
           <w:ilvl w:val="0"/>
-          <w:numId w:val="19"/>
+          <w:numId w:val="20"/>
         </w:numPr>
         <w:suppressLineNumbers w:val="0"/>
         <w:pBdr>
@@ -13429,7 +14506,6 @@
           <w:color w:val="000000"/>
           <w:sz w:val="18"/>
           <w:szCs w:val="18"/>
-          <w:bdr w:val="none" w:color="auto" w:sz="0" w:space="0"/>
           <w:shd w:val="clear" w:fill="F8F8F8"/>
         </w:rPr>
         <w:t>grad_loss=</w:t>
@@ -13449,7 +14525,6 @@
           <w:color w:val="000000"/>
           <w:sz w:val="18"/>
           <w:szCs w:val="18"/>
-          <w:bdr w:val="none" w:color="auto" w:sz="0" w:space="0"/>
           <w:shd w:val="clear" w:fill="F8F8F8"/>
         </w:rPr>
         <w:t xml:space="preserve"> </w:t>
@@ -13462,7 +14537,7 @@
         <w:widowControl/>
         <w:numPr>
           <w:ilvl w:val="0"/>
-          <w:numId w:val="19"/>
+          <w:numId w:val="20"/>
         </w:numPr>
         <w:suppressLineNumbers w:val="0"/>
         <w:pBdr>
@@ -13484,7 +14559,6 @@
           <w:color w:val="000000"/>
           <w:sz w:val="18"/>
           <w:szCs w:val="18"/>
-          <w:bdr w:val="none" w:color="auto" w:sz="0" w:space="0"/>
           <w:shd w:val="clear" w:fill="FFFFFF"/>
         </w:rPr>
         <w:t xml:space="preserve">) </w:t>
@@ -13494,42 +14568,35 @@
       <w:pPr>
         <w:widowControl w:val="0"/>
         <w:numPr>
-          <w:numId w:val="0"/>
-        </w:numPr>
-        <w:jc w:val="both"/>
-        <w:rPr>
-          <w:rFonts w:hint="eastAsia"/>
-          <w:lang w:val="en-US" w:eastAsia="zh-CN"/>
-        </w:rPr>
-      </w:pPr>
-    </w:p>
-    <w:p>
-      <w:pPr>
-        <w:widowControl w:val="0"/>
-        <w:numPr>
-          <w:numId w:val="0"/>
-        </w:numPr>
-        <w:jc w:val="both"/>
-        <w:rPr>
-          <w:rFonts w:hint="eastAsia"/>
-          <w:lang w:val="en-US" w:eastAsia="zh-CN"/>
-        </w:rPr>
-      </w:pPr>
-      <w:r>
-        <w:rPr>
-          <w:rFonts w:hint="eastAsia"/>
-          <w:lang w:val="en-US" w:eastAsia="zh-CN"/>
-        </w:rPr>
-        <w:t xml:space="preserve">41.5 </w:t>
-      </w:r>
-      <w:bookmarkStart w:id="0" w:name="_GoBack"/>
-      <w:bookmarkEnd w:id="0"/>
-      <w:r>
-        <w:rPr>
-          <w:rFonts w:hint="eastAsia"/>
-          <w:lang w:val="en-US" w:eastAsia="zh-CN"/>
-        </w:rPr>
-        <w:t xml:space="preserve"> MomentumOptimizer</w:t>
+          <w:ilvl w:val="0"/>
+          <w:numId w:val="0"/>
+        </w:numPr>
+        <w:jc w:val="both"/>
+        <w:rPr>
+          <w:rFonts w:hint="eastAsia"/>
+          <w:lang w:val="en-US" w:eastAsia="zh-CN"/>
+        </w:rPr>
+      </w:pPr>
+    </w:p>
+    <w:p>
+      <w:pPr>
+        <w:widowControl w:val="0"/>
+        <w:numPr>
+          <w:ilvl w:val="0"/>
+          <w:numId w:val="0"/>
+        </w:numPr>
+        <w:jc w:val="both"/>
+        <w:rPr>
+          <w:rFonts w:hint="eastAsia"/>
+          <w:lang w:val="en-US" w:eastAsia="zh-CN"/>
+        </w:rPr>
+      </w:pPr>
+      <w:r>
+        <w:rPr>
+          <w:rFonts w:hint="eastAsia"/>
+          <w:lang w:val="en-US" w:eastAsia="zh-CN"/>
+        </w:rPr>
+        <w:t>41.5  MomentumOptimizer</w:t>
       </w:r>
     </w:p>
     <w:p>
@@ -13539,7 +14606,7 @@
         <w:widowControl/>
         <w:numPr>
           <w:ilvl w:val="0"/>
-          <w:numId w:val="20"/>
+          <w:numId w:val="21"/>
         </w:numPr>
         <w:suppressLineNumbers w:val="0"/>
         <w:pBdr>
@@ -13561,7 +14628,6 @@
           <w:color w:val="000000"/>
           <w:sz w:val="18"/>
           <w:szCs w:val="18"/>
-          <w:bdr w:val="none" w:color="auto" w:sz="0" w:space="0"/>
           <w:shd w:val="clear" w:fill="FFFFFF"/>
         </w:rPr>
         <w:t xml:space="preserve">tf.train.MomentumOptimizer( </w:t>
@@ -13574,7 +14640,7 @@
         <w:widowControl/>
         <w:numPr>
           <w:ilvl w:val="0"/>
-          <w:numId w:val="20"/>
+          <w:numId w:val="21"/>
         </w:numPr>
         <w:suppressLineNumbers w:val="0"/>
         <w:pBdr>
@@ -13596,7 +14662,6 @@
           <w:color w:val="000000"/>
           <w:sz w:val="18"/>
           <w:szCs w:val="18"/>
-          <w:bdr w:val="none" w:color="auto" w:sz="0" w:space="0"/>
           <w:shd w:val="clear" w:fill="F8F8F8"/>
         </w:rPr>
         <w:t xml:space="preserve">learning_rate, </w:t>
@@ -13609,7 +14674,7 @@
         <w:widowControl/>
         <w:numPr>
           <w:ilvl w:val="0"/>
-          <w:numId w:val="20"/>
+          <w:numId w:val="21"/>
         </w:numPr>
         <w:suppressLineNumbers w:val="0"/>
         <w:pBdr>
@@ -13631,7 +14696,6 @@
           <w:color w:val="000000"/>
           <w:sz w:val="18"/>
           <w:szCs w:val="18"/>
-          <w:bdr w:val="none" w:color="auto" w:sz="0" w:space="0"/>
           <w:shd w:val="clear" w:fill="FFFFFF"/>
         </w:rPr>
         <w:t xml:space="preserve">momentum, </w:t>
@@ -13644,7 +14708,7 @@
         <w:widowControl/>
         <w:numPr>
           <w:ilvl w:val="0"/>
-          <w:numId w:val="20"/>
+          <w:numId w:val="21"/>
         </w:numPr>
         <w:suppressLineNumbers w:val="0"/>
         <w:pBdr>
@@ -13666,7 +14730,6 @@
           <w:color w:val="000000"/>
           <w:sz w:val="18"/>
           <w:szCs w:val="18"/>
-          <w:bdr w:val="none" w:color="auto" w:sz="0" w:space="0"/>
           <w:shd w:val="clear" w:fill="F8F8F8"/>
         </w:rPr>
         <w:t>use_locking=</w:t>
@@ -13686,7 +14749,6 @@
           <w:color w:val="000000"/>
           <w:sz w:val="18"/>
           <w:szCs w:val="18"/>
-          <w:bdr w:val="none" w:color="auto" w:sz="0" w:space="0"/>
           <w:shd w:val="clear" w:fill="F8F8F8"/>
         </w:rPr>
         <w:t xml:space="preserve">, </w:t>
@@ -13699,7 +14761,7 @@
         <w:widowControl/>
         <w:numPr>
           <w:ilvl w:val="0"/>
-          <w:numId w:val="20"/>
+          <w:numId w:val="21"/>
         </w:numPr>
         <w:suppressLineNumbers w:val="0"/>
         <w:pBdr>
@@ -13721,7 +14783,6 @@
           <w:color w:val="000000"/>
           <w:sz w:val="18"/>
           <w:szCs w:val="18"/>
-          <w:bdr w:val="none" w:color="auto" w:sz="0" w:space="0"/>
           <w:shd w:val="clear" w:fill="FFFFFF"/>
         </w:rPr>
         <w:t>name=</w:t>
@@ -13742,7 +14803,6 @@
           <w:color w:val="000000"/>
           <w:sz w:val="18"/>
           <w:szCs w:val="18"/>
-          <w:bdr w:val="none" w:color="auto" w:sz="0" w:space="0"/>
           <w:shd w:val="clear" w:fill="FFFFFF"/>
         </w:rPr>
         <w:t xml:space="preserve">, </w:t>
@@ -13755,7 +14815,7 @@
         <w:widowControl/>
         <w:numPr>
           <w:ilvl w:val="0"/>
-          <w:numId w:val="20"/>
+          <w:numId w:val="21"/>
         </w:numPr>
         <w:suppressLineNumbers w:val="0"/>
         <w:pBdr>
@@ -13777,7 +14837,6 @@
           <w:color w:val="000000"/>
           <w:sz w:val="18"/>
           <w:szCs w:val="18"/>
-          <w:bdr w:val="none" w:color="auto" w:sz="0" w:space="0"/>
           <w:shd w:val="clear" w:fill="F8F8F8"/>
         </w:rPr>
         <w:t>use_nesterov=</w:t>
@@ -13797,7 +14856,6 @@
           <w:color w:val="000000"/>
           <w:sz w:val="18"/>
           <w:szCs w:val="18"/>
-          <w:bdr w:val="none" w:color="auto" w:sz="0" w:space="0"/>
           <w:shd w:val="clear" w:fill="F8F8F8"/>
         </w:rPr>
         <w:t xml:space="preserve"> </w:t>
@@ -13810,7 +14868,7 @@
         <w:widowControl/>
         <w:numPr>
           <w:ilvl w:val="0"/>
-          <w:numId w:val="20"/>
+          <w:numId w:val="21"/>
         </w:numPr>
         <w:suppressLineNumbers w:val="0"/>
         <w:pBdr>
@@ -13832,7 +14890,6 @@
           <w:color w:val="000000"/>
           <w:sz w:val="18"/>
           <w:szCs w:val="18"/>
-          <w:bdr w:val="none" w:color="auto" w:sz="0" w:space="0"/>
           <w:shd w:val="clear" w:fill="FFFFFF"/>
         </w:rPr>
         <w:t xml:space="preserve">) </w:t>
@@ -13845,7 +14902,7 @@
         <w:widowControl/>
         <w:numPr>
           <w:ilvl w:val="0"/>
-          <w:numId w:val="20"/>
+          <w:numId w:val="21"/>
         </w:numPr>
         <w:suppressLineNumbers w:val="0"/>
         <w:pBdr>
@@ -13867,7 +14924,6 @@
           <w:color w:val="000000"/>
           <w:sz w:val="18"/>
           <w:szCs w:val="18"/>
-          <w:bdr w:val="none" w:color="auto" w:sz="0" w:space="0"/>
           <w:shd w:val="clear" w:fill="F8F8F8"/>
         </w:rPr>
         <w:t xml:space="preserve">.minimize( </w:t>
@@ -13880,7 +14936,7 @@
         <w:widowControl/>
         <w:numPr>
           <w:ilvl w:val="0"/>
-          <w:numId w:val="20"/>
+          <w:numId w:val="21"/>
         </w:numPr>
         <w:suppressLineNumbers w:val="0"/>
         <w:pBdr>
@@ -13902,7 +14958,6 @@
           <w:color w:val="000000"/>
           <w:sz w:val="18"/>
           <w:szCs w:val="18"/>
-          <w:bdr w:val="none" w:color="auto" w:sz="0" w:space="0"/>
           <w:shd w:val="clear" w:fill="FFFFFF"/>
         </w:rPr>
         <w:t xml:space="preserve">loss, </w:t>
@@ -13915,7 +14970,7 @@
         <w:widowControl/>
         <w:numPr>
           <w:ilvl w:val="0"/>
-          <w:numId w:val="20"/>
+          <w:numId w:val="21"/>
         </w:numPr>
         <w:suppressLineNumbers w:val="0"/>
         <w:pBdr>
@@ -13937,7 +14992,6 @@
           <w:color w:val="000000"/>
           <w:sz w:val="18"/>
           <w:szCs w:val="18"/>
-          <w:bdr w:val="none" w:color="auto" w:sz="0" w:space="0"/>
           <w:shd w:val="clear" w:fill="F8F8F8"/>
         </w:rPr>
         <w:t>global_step=</w:t>
@@ -13957,7 +15011,6 @@
           <w:color w:val="000000"/>
           <w:sz w:val="18"/>
           <w:szCs w:val="18"/>
-          <w:bdr w:val="none" w:color="auto" w:sz="0" w:space="0"/>
           <w:shd w:val="clear" w:fill="F8F8F8"/>
         </w:rPr>
         <w:t xml:space="preserve">, </w:t>
@@ -13970,7 +15023,7 @@
         <w:widowControl/>
         <w:numPr>
           <w:ilvl w:val="0"/>
-          <w:numId w:val="20"/>
+          <w:numId w:val="21"/>
         </w:numPr>
         <w:suppressLineNumbers w:val="0"/>
         <w:pBdr>
@@ -13992,7 +15045,6 @@
           <w:color w:val="000000"/>
           <w:sz w:val="18"/>
           <w:szCs w:val="18"/>
-          <w:bdr w:val="none" w:color="auto" w:sz="0" w:space="0"/>
           <w:shd w:val="clear" w:fill="FFFFFF"/>
         </w:rPr>
         <w:t>var_list=</w:t>
@@ -14012,7 +15064,6 @@
           <w:color w:val="000000"/>
           <w:sz w:val="18"/>
           <w:szCs w:val="18"/>
-          <w:bdr w:val="none" w:color="auto" w:sz="0" w:space="0"/>
           <w:shd w:val="clear" w:fill="FFFFFF"/>
         </w:rPr>
         <w:t xml:space="preserve">, </w:t>
@@ -14025,7 +15076,7 @@
         <w:widowControl/>
         <w:numPr>
           <w:ilvl w:val="0"/>
-          <w:numId w:val="20"/>
+          <w:numId w:val="21"/>
         </w:numPr>
         <w:suppressLineNumbers w:val="0"/>
         <w:pBdr>
@@ -14047,7 +15098,6 @@
           <w:color w:val="000000"/>
           <w:sz w:val="18"/>
           <w:szCs w:val="18"/>
-          <w:bdr w:val="none" w:color="auto" w:sz="0" w:space="0"/>
           <w:shd w:val="clear" w:fill="F8F8F8"/>
         </w:rPr>
         <w:t xml:space="preserve">gate_gradients=GATE_OP, </w:t>
@@ -14060,7 +15110,7 @@
         <w:widowControl/>
         <w:numPr>
           <w:ilvl w:val="0"/>
-          <w:numId w:val="20"/>
+          <w:numId w:val="21"/>
         </w:numPr>
         <w:suppressLineNumbers w:val="0"/>
         <w:pBdr>
@@ -14082,7 +15132,6 @@
           <w:color w:val="000000"/>
           <w:sz w:val="18"/>
           <w:szCs w:val="18"/>
-          <w:bdr w:val="none" w:color="auto" w:sz="0" w:space="0"/>
           <w:shd w:val="clear" w:fill="FFFFFF"/>
         </w:rPr>
         <w:t>aggregation_method=</w:t>
@@ -14102,7 +15151,6 @@
           <w:color w:val="000000"/>
           <w:sz w:val="18"/>
           <w:szCs w:val="18"/>
-          <w:bdr w:val="none" w:color="auto" w:sz="0" w:space="0"/>
           <w:shd w:val="clear" w:fill="FFFFFF"/>
         </w:rPr>
         <w:t xml:space="preserve">, </w:t>
@@ -14115,7 +15163,7 @@
         <w:widowControl/>
         <w:numPr>
           <w:ilvl w:val="0"/>
-          <w:numId w:val="20"/>
+          <w:numId w:val="21"/>
         </w:numPr>
         <w:suppressLineNumbers w:val="0"/>
         <w:pBdr>
@@ -14137,7 +15185,6 @@
           <w:color w:val="000000"/>
           <w:sz w:val="18"/>
           <w:szCs w:val="18"/>
-          <w:bdr w:val="none" w:color="auto" w:sz="0" w:space="0"/>
           <w:shd w:val="clear" w:fill="F8F8F8"/>
         </w:rPr>
         <w:t>colocate_gradients_with_ops=</w:t>
@@ -14157,7 +15204,6 @@
           <w:color w:val="000000"/>
           <w:sz w:val="18"/>
           <w:szCs w:val="18"/>
-          <w:bdr w:val="none" w:color="auto" w:sz="0" w:space="0"/>
           <w:shd w:val="clear" w:fill="F8F8F8"/>
         </w:rPr>
         <w:t xml:space="preserve">, </w:t>
@@ -14170,7 +15216,7 @@
         <w:widowControl/>
         <w:numPr>
           <w:ilvl w:val="0"/>
-          <w:numId w:val="20"/>
+          <w:numId w:val="21"/>
         </w:numPr>
         <w:suppressLineNumbers w:val="0"/>
         <w:pBdr>
@@ -14192,7 +15238,6 @@
           <w:color w:val="000000"/>
           <w:sz w:val="18"/>
           <w:szCs w:val="18"/>
-          <w:bdr w:val="none" w:color="auto" w:sz="0" w:space="0"/>
           <w:shd w:val="clear" w:fill="FFFFFF"/>
         </w:rPr>
         <w:t>name=</w:t>
@@ -14212,7 +15257,6 @@
           <w:color w:val="000000"/>
           <w:sz w:val="18"/>
           <w:szCs w:val="18"/>
-          <w:bdr w:val="none" w:color="auto" w:sz="0" w:space="0"/>
           <w:shd w:val="clear" w:fill="FFFFFF"/>
         </w:rPr>
         <w:t xml:space="preserve">, </w:t>
@@ -14225,7 +15269,7 @@
         <w:widowControl/>
         <w:numPr>
           <w:ilvl w:val="0"/>
-          <w:numId w:val="20"/>
+          <w:numId w:val="21"/>
         </w:numPr>
         <w:suppressLineNumbers w:val="0"/>
         <w:pBdr>
@@ -14247,7 +15291,6 @@
           <w:color w:val="000000"/>
           <w:sz w:val="18"/>
           <w:szCs w:val="18"/>
-          <w:bdr w:val="none" w:color="auto" w:sz="0" w:space="0"/>
           <w:shd w:val="clear" w:fill="F8F8F8"/>
         </w:rPr>
         <w:t>grad_loss=</w:t>
@@ -14267,7 +15310,6 @@
           <w:color w:val="000000"/>
           <w:sz w:val="18"/>
           <w:szCs w:val="18"/>
-          <w:bdr w:val="none" w:color="auto" w:sz="0" w:space="0"/>
           <w:shd w:val="clear" w:fill="F8F8F8"/>
         </w:rPr>
         <w:t xml:space="preserve"> </w:t>
@@ -14280,7 +15322,7 @@
         <w:widowControl/>
         <w:numPr>
           <w:ilvl w:val="0"/>
-          <w:numId w:val="20"/>
+          <w:numId w:val="21"/>
         </w:numPr>
         <w:suppressLineNumbers w:val="0"/>
         <w:pBdr>
@@ -14302,11 +15344,2216 @@
           <w:color w:val="000000"/>
           <w:sz w:val="18"/>
           <w:szCs w:val="18"/>
+          <w:shd w:val="clear" w:fill="FFFFFF"/>
+        </w:rPr>
+        <w:t xml:space="preserve">) </w:t>
+      </w:r>
+    </w:p>
+    <w:p>
+      <w:pPr>
+        <w:widowControl w:val="0"/>
+        <w:numPr>
+          <w:ilvl w:val="0"/>
+          <w:numId w:val="0"/>
+        </w:numPr>
+        <w:jc w:val="both"/>
+        <w:rPr>
+          <w:rFonts w:hint="eastAsia"/>
+          <w:lang w:val="en-US" w:eastAsia="zh-CN"/>
+        </w:rPr>
+      </w:pPr>
+    </w:p>
+    <w:p>
+      <w:pPr>
+        <w:widowControl w:val="0"/>
+        <w:numPr>
+          <w:ilvl w:val="0"/>
+          <w:numId w:val="2"/>
+        </w:numPr>
+        <w:ind w:left="0" w:leftChars="0" w:firstLine="0" w:firstLineChars="0"/>
+        <w:jc w:val="both"/>
+        <w:rPr>
+          <w:rFonts w:hint="eastAsia"/>
+          <w:lang w:val="en-US" w:eastAsia="zh-CN"/>
+        </w:rPr>
+      </w:pPr>
+      <w:r>
+        <w:rPr>
+          <w:rFonts w:hint="eastAsia"/>
+          <w:lang w:val="en-US" w:eastAsia="zh-CN"/>
+        </w:rPr>
+        <w:t>tf.add_to_collection(name,value)</w:t>
+      </w:r>
+    </w:p>
+    <w:p>
+      <w:pPr>
+        <w:widowControl w:val="0"/>
+        <w:numPr>
+          <w:numId w:val="0"/>
+        </w:numPr>
+        <w:jc w:val="both"/>
+        <w:rPr>
+          <w:rFonts w:hint="eastAsia"/>
+          <w:lang w:val="en-US" w:eastAsia="zh-CN"/>
+        </w:rPr>
+      </w:pPr>
+      <w:r>
+        <w:rPr>
+          <w:rFonts w:hint="eastAsia"/>
+          <w:lang w:val="en-US" w:eastAsia="zh-CN"/>
+        </w:rPr>
+        <w:t>说明：把变量放入一个集合，把很多变量变成一个列表。效果是和tf.get_tensor_by_name()一样的，注意get_collection(name)的name只是collection的name，tensor的名字还是原来的名字</w:t>
+      </w:r>
+    </w:p>
+    <w:p>
+      <w:pPr>
+        <w:widowControl w:val="0"/>
+        <w:numPr>
+          <w:numId w:val="0"/>
+        </w:numPr>
+        <w:jc w:val="both"/>
+        <w:rPr>
+          <w:rFonts w:hint="eastAsia"/>
+          <w:lang w:val="en-US" w:eastAsia="zh-CN"/>
+        </w:rPr>
+      </w:pPr>
+      <w:r>
+        <w:rPr>
+          <w:rFonts w:hint="eastAsia"/>
+          <w:lang w:val="en-US" w:eastAsia="zh-CN"/>
+        </w:rPr>
+        <w:t>参数：</w:t>
+      </w:r>
+    </w:p>
+    <w:p>
+      <w:pPr>
+        <w:widowControl w:val="0"/>
+        <w:numPr>
+          <w:numId w:val="0"/>
+        </w:numPr>
+        <w:jc w:val="both"/>
+        <w:rPr>
+          <w:rFonts w:hint="eastAsia"/>
+          <w:lang w:val="en-US" w:eastAsia="zh-CN"/>
+        </w:rPr>
+      </w:pPr>
+      <w:r>
+        <w:rPr>
+          <w:rFonts w:hint="eastAsia"/>
+          <w:lang w:val="en-US" w:eastAsia="zh-CN"/>
+        </w:rPr>
+        <w:t>name，tensor的名称</w:t>
+      </w:r>
+    </w:p>
+    <w:p>
+      <w:pPr>
+        <w:widowControl w:val="0"/>
+        <w:numPr>
+          <w:numId w:val="0"/>
+        </w:numPr>
+        <w:jc w:val="both"/>
+        <w:rPr>
+          <w:rFonts w:hint="eastAsia"/>
+          <w:lang w:val="en-US" w:eastAsia="zh-CN"/>
+        </w:rPr>
+      </w:pPr>
+      <w:r>
+        <w:rPr>
+          <w:rFonts w:hint="eastAsia"/>
+          <w:lang w:val="en-US" w:eastAsia="zh-CN"/>
+        </w:rPr>
+        <w:t>value，加入集合的tensor的值</w:t>
+      </w:r>
+    </w:p>
+    <w:p>
+      <w:pPr>
+        <w:widowControl w:val="0"/>
+        <w:numPr>
+          <w:numId w:val="0"/>
+        </w:numPr>
+        <w:jc w:val="both"/>
+        <w:rPr>
+          <w:rFonts w:hint="eastAsia"/>
+          <w:lang w:val="en-US" w:eastAsia="zh-CN"/>
+        </w:rPr>
+      </w:pPr>
+      <w:r>
+        <w:rPr>
+          <w:rFonts w:hint="eastAsia"/>
+          <w:lang w:val="en-US" w:eastAsia="zh-CN"/>
+        </w:rPr>
+        <w:t>实例：</w:t>
+      </w:r>
+    </w:p>
+    <w:p>
+      <w:pPr>
+        <w:keepNext w:val="0"/>
+        <w:keepLines w:val="0"/>
+        <w:widowControl/>
+        <w:numPr>
+          <w:ilvl w:val="0"/>
+          <w:numId w:val="22"/>
+        </w:numPr>
+        <w:suppressLineNumbers w:val="0"/>
+        <w:pBdr>
+          <w:top w:val="none" w:color="auto" w:sz="0" w:space="0"/>
+          <w:left w:val="single" w:color="6CE26C" w:sz="18" w:space="7"/>
+          <w:bottom w:val="none" w:color="auto" w:sz="0" w:space="0"/>
+          <w:right w:val="none" w:color="auto" w:sz="0" w:space="0"/>
+        </w:pBdr>
+        <w:shd w:val="clear" w:fill="FFFFFF"/>
+        <w:spacing w:before="0" w:beforeAutospacing="0" w:after="0" w:afterAutospacing="0" w:line="210" w:lineRule="atLeast"/>
+        <w:ind w:left="676" w:right="0" w:hanging="360"/>
+        <w:rPr>
+          <w:color w:val="5C5C5C"/>
+        </w:rPr>
+      </w:pPr>
+      <w:r>
+        <w:rPr>
+          <w:rFonts w:ascii="Consolas" w:hAnsi="Consolas" w:eastAsia="Consolas" w:cs="Consolas"/>
+          <w:color w:val="000000"/>
+          <w:sz w:val="18"/>
+          <w:szCs w:val="18"/>
           <w:bdr w:val="none" w:color="auto" w:sz="0" w:space="0"/>
           <w:shd w:val="clear" w:fill="FFFFFF"/>
         </w:rPr>
-        <w:t xml:space="preserve">) </w:t>
-      </w:r>
+        <w:t xml:space="preserve">sess=tf.InteractiveSession() </w:t>
+      </w:r>
+    </w:p>
+    <w:p>
+      <w:pPr>
+        <w:keepNext w:val="0"/>
+        <w:keepLines w:val="0"/>
+        <w:widowControl/>
+        <w:numPr>
+          <w:ilvl w:val="0"/>
+          <w:numId w:val="22"/>
+        </w:numPr>
+        <w:suppressLineNumbers w:val="0"/>
+        <w:pBdr>
+          <w:top w:val="none" w:color="auto" w:sz="0" w:space="0"/>
+          <w:left w:val="single" w:color="6CE26C" w:sz="18" w:space="7"/>
+          <w:bottom w:val="none" w:color="auto" w:sz="0" w:space="0"/>
+          <w:right w:val="none" w:color="auto" w:sz="0" w:space="0"/>
+        </w:pBdr>
+        <w:shd w:val="clear" w:fill="F8F8F8"/>
+        <w:spacing w:before="0" w:beforeAutospacing="0" w:after="0" w:afterAutospacing="0" w:line="210" w:lineRule="atLeast"/>
+        <w:ind w:left="676" w:right="0" w:hanging="360"/>
+        <w:rPr>
+          <w:color w:val="5C5C5C"/>
+        </w:rPr>
+      </w:pPr>
+      <w:r>
+        <w:rPr>
+          <w:rFonts w:hint="default" w:ascii="Consolas" w:hAnsi="Consolas" w:eastAsia="Consolas" w:cs="Consolas"/>
+          <w:color w:val="008200"/>
+          <w:sz w:val="18"/>
+          <w:szCs w:val="18"/>
+          <w:shd w:val="clear" w:fill="F8F8F8"/>
+        </w:rPr>
+        <w:t xml:space="preserve">#初始化2个Variable </w:t>
+      </w:r>
+    </w:p>
+    <w:p>
+      <w:pPr>
+        <w:keepNext w:val="0"/>
+        <w:keepLines w:val="0"/>
+        <w:widowControl/>
+        <w:numPr>
+          <w:ilvl w:val="0"/>
+          <w:numId w:val="22"/>
+        </w:numPr>
+        <w:suppressLineNumbers w:val="0"/>
+        <w:pBdr>
+          <w:top w:val="none" w:color="auto" w:sz="0" w:space="0"/>
+          <w:left w:val="single" w:color="6CE26C" w:sz="18" w:space="7"/>
+          <w:bottom w:val="none" w:color="auto" w:sz="0" w:space="0"/>
+          <w:right w:val="none" w:color="auto" w:sz="0" w:space="0"/>
+        </w:pBdr>
+        <w:shd w:val="clear" w:fill="FFFFFF"/>
+        <w:spacing w:before="0" w:beforeAutospacing="0" w:after="0" w:afterAutospacing="0" w:line="210" w:lineRule="atLeast"/>
+        <w:ind w:left="676" w:right="0" w:hanging="360"/>
+        <w:rPr>
+          <w:color w:val="5C5C5C"/>
+        </w:rPr>
+      </w:pPr>
+      <w:r>
+        <w:rPr>
+          <w:rFonts w:hint="default" w:ascii="Consolas" w:hAnsi="Consolas" w:eastAsia="Consolas" w:cs="Consolas"/>
+          <w:color w:val="000000"/>
+          <w:sz w:val="18"/>
+          <w:szCs w:val="18"/>
+          <w:bdr w:val="none" w:color="auto" w:sz="0" w:space="0"/>
+          <w:shd w:val="clear" w:fill="FFFFFF"/>
+        </w:rPr>
+        <w:t>v1=tf.Variable(tf.constant(</w:t>
+      </w:r>
+      <w:r>
+        <w:rPr>
+          <w:rFonts w:hint="default" w:ascii="Consolas" w:hAnsi="Consolas" w:eastAsia="Consolas" w:cs="Consolas"/>
+          <w:sz w:val="18"/>
+          <w:szCs w:val="18"/>
+          <w:shd w:val="clear" w:fill="FFFFFF"/>
+        </w:rPr>
+        <w:t>1</w:t>
+      </w:r>
+      <w:r>
+        <w:rPr>
+          <w:rFonts w:hint="default" w:ascii="Consolas" w:hAnsi="Consolas" w:eastAsia="Consolas" w:cs="Consolas"/>
+          <w:color w:val="000000"/>
+          <w:sz w:val="18"/>
+          <w:szCs w:val="18"/>
+          <w:bdr w:val="none" w:color="auto" w:sz="0" w:space="0"/>
+          <w:shd w:val="clear" w:fill="FFFFFF"/>
+        </w:rPr>
+        <w:t xml:space="preserve">)) </w:t>
+      </w:r>
+    </w:p>
+    <w:p>
+      <w:pPr>
+        <w:keepNext w:val="0"/>
+        <w:keepLines w:val="0"/>
+        <w:widowControl/>
+        <w:numPr>
+          <w:ilvl w:val="0"/>
+          <w:numId w:val="22"/>
+        </w:numPr>
+        <w:suppressLineNumbers w:val="0"/>
+        <w:pBdr>
+          <w:top w:val="none" w:color="auto" w:sz="0" w:space="0"/>
+          <w:left w:val="single" w:color="6CE26C" w:sz="18" w:space="7"/>
+          <w:bottom w:val="none" w:color="auto" w:sz="0" w:space="0"/>
+          <w:right w:val="none" w:color="auto" w:sz="0" w:space="0"/>
+        </w:pBdr>
+        <w:shd w:val="clear" w:fill="F8F8F8"/>
+        <w:spacing w:before="0" w:beforeAutospacing="0" w:after="0" w:afterAutospacing="0" w:line="210" w:lineRule="atLeast"/>
+        <w:ind w:left="676" w:right="0" w:hanging="360"/>
+        <w:rPr>
+          <w:color w:val="5C5C5C"/>
+        </w:rPr>
+      </w:pPr>
+      <w:r>
+        <w:rPr>
+          <w:rFonts w:hint="default" w:ascii="Consolas" w:hAnsi="Consolas" w:eastAsia="Consolas" w:cs="Consolas"/>
+          <w:color w:val="000000"/>
+          <w:sz w:val="18"/>
+          <w:szCs w:val="18"/>
+          <w:bdr w:val="none" w:color="auto" w:sz="0" w:space="0"/>
+          <w:shd w:val="clear" w:fill="F8F8F8"/>
+        </w:rPr>
+        <w:t>v2=tf.Variable(tf.constant(</w:t>
+      </w:r>
+      <w:r>
+        <w:rPr>
+          <w:rFonts w:hint="default" w:ascii="Consolas" w:hAnsi="Consolas" w:eastAsia="Consolas" w:cs="Consolas"/>
+          <w:sz w:val="18"/>
+          <w:szCs w:val="18"/>
+          <w:shd w:val="clear" w:fill="F8F8F8"/>
+        </w:rPr>
+        <w:t>1</w:t>
+      </w:r>
+      <w:r>
+        <w:rPr>
+          <w:rFonts w:hint="default" w:ascii="Consolas" w:hAnsi="Consolas" w:eastAsia="Consolas" w:cs="Consolas"/>
+          <w:color w:val="000000"/>
+          <w:sz w:val="18"/>
+          <w:szCs w:val="18"/>
+          <w:bdr w:val="none" w:color="auto" w:sz="0" w:space="0"/>
+          <w:shd w:val="clear" w:fill="F8F8F8"/>
+        </w:rPr>
+        <w:t xml:space="preserve">)) </w:t>
+      </w:r>
+    </w:p>
+    <w:p>
+      <w:pPr>
+        <w:keepNext w:val="0"/>
+        <w:keepLines w:val="0"/>
+        <w:widowControl/>
+        <w:numPr>
+          <w:ilvl w:val="0"/>
+          <w:numId w:val="22"/>
+        </w:numPr>
+        <w:suppressLineNumbers w:val="0"/>
+        <w:pBdr>
+          <w:top w:val="none" w:color="auto" w:sz="0" w:space="0"/>
+          <w:left w:val="single" w:color="6CE26C" w:sz="18" w:space="7"/>
+          <w:bottom w:val="none" w:color="auto" w:sz="0" w:space="0"/>
+          <w:right w:val="none" w:color="auto" w:sz="0" w:space="0"/>
+        </w:pBdr>
+        <w:shd w:val="clear" w:fill="FFFFFF"/>
+        <w:spacing w:before="0" w:beforeAutospacing="0" w:after="0" w:afterAutospacing="0" w:line="210" w:lineRule="atLeast"/>
+        <w:ind w:left="676" w:right="0" w:hanging="360"/>
+        <w:rPr>
+          <w:color w:val="5C5C5C"/>
+        </w:rPr>
+      </w:pPr>
+      <w:r>
+        <w:rPr>
+          <w:rFonts w:hint="default" w:ascii="Consolas" w:hAnsi="Consolas" w:eastAsia="Consolas" w:cs="Consolas"/>
+          <w:color w:val="008200"/>
+          <w:sz w:val="18"/>
+          <w:szCs w:val="18"/>
+          <w:shd w:val="clear" w:fill="FFFFFF"/>
+        </w:rPr>
+        <w:t xml:space="preserve">#设置保存到collection的name为collection </w:t>
+      </w:r>
+    </w:p>
+    <w:p>
+      <w:pPr>
+        <w:keepNext w:val="0"/>
+        <w:keepLines w:val="0"/>
+        <w:widowControl/>
+        <w:numPr>
+          <w:ilvl w:val="0"/>
+          <w:numId w:val="22"/>
+        </w:numPr>
+        <w:suppressLineNumbers w:val="0"/>
+        <w:pBdr>
+          <w:top w:val="none" w:color="auto" w:sz="0" w:space="0"/>
+          <w:left w:val="single" w:color="6CE26C" w:sz="18" w:space="7"/>
+          <w:bottom w:val="none" w:color="auto" w:sz="0" w:space="0"/>
+          <w:right w:val="none" w:color="auto" w:sz="0" w:space="0"/>
+        </w:pBdr>
+        <w:shd w:val="clear" w:fill="F8F8F8"/>
+        <w:spacing w:before="0" w:beforeAutospacing="0" w:after="0" w:afterAutospacing="0" w:line="210" w:lineRule="atLeast"/>
+        <w:ind w:left="676" w:right="0" w:hanging="360"/>
+        <w:rPr>
+          <w:color w:val="5C5C5C"/>
+        </w:rPr>
+      </w:pPr>
+      <w:r>
+        <w:rPr>
+          <w:rFonts w:hint="default" w:ascii="Consolas" w:hAnsi="Consolas" w:eastAsia="Consolas" w:cs="Consolas"/>
+          <w:color w:val="000000"/>
+          <w:sz w:val="18"/>
+          <w:szCs w:val="18"/>
+          <w:bdr w:val="none" w:color="auto" w:sz="0" w:space="0"/>
+          <w:shd w:val="clear" w:fill="F8F8F8"/>
+        </w:rPr>
+        <w:t>name=</w:t>
+      </w:r>
+      <w:r>
+        <w:rPr>
+          <w:rFonts w:hint="default" w:ascii="Consolas" w:hAnsi="Consolas" w:eastAsia="Consolas" w:cs="Consolas"/>
+          <w:color w:val="0000FF"/>
+          <w:sz w:val="18"/>
+          <w:szCs w:val="18"/>
+          <w:shd w:val="clear" w:fill="F8F8F8"/>
+        </w:rPr>
+        <w:t>'collection'</w:t>
+      </w:r>
+      <w:r>
+        <w:rPr>
+          <w:rFonts w:hint="default" w:ascii="Consolas" w:hAnsi="Consolas" w:eastAsia="Consolas" w:cs="Consolas"/>
+          <w:color w:val="000000"/>
+          <w:sz w:val="18"/>
+          <w:szCs w:val="18"/>
+          <w:bdr w:val="none" w:color="auto" w:sz="0" w:space="0"/>
+          <w:shd w:val="clear" w:fill="F8F8F8"/>
+        </w:rPr>
+        <w:t xml:space="preserve"> </w:t>
+      </w:r>
+    </w:p>
+    <w:p>
+      <w:pPr>
+        <w:keepNext w:val="0"/>
+        <w:keepLines w:val="0"/>
+        <w:widowControl/>
+        <w:numPr>
+          <w:ilvl w:val="0"/>
+          <w:numId w:val="22"/>
+        </w:numPr>
+        <w:suppressLineNumbers w:val="0"/>
+        <w:pBdr>
+          <w:top w:val="none" w:color="auto" w:sz="0" w:space="0"/>
+          <w:left w:val="single" w:color="6CE26C" w:sz="18" w:space="7"/>
+          <w:bottom w:val="none" w:color="auto" w:sz="0" w:space="0"/>
+          <w:right w:val="none" w:color="auto" w:sz="0" w:space="0"/>
+        </w:pBdr>
+        <w:shd w:val="clear" w:fill="FFFFFF"/>
+        <w:spacing w:before="0" w:beforeAutospacing="0" w:after="0" w:afterAutospacing="0" w:line="210" w:lineRule="atLeast"/>
+        <w:ind w:left="676" w:right="0" w:hanging="360"/>
+        <w:rPr>
+          <w:color w:val="5C5C5C"/>
+        </w:rPr>
+      </w:pPr>
+      <w:r>
+        <w:rPr>
+          <w:rFonts w:hint="default" w:ascii="Consolas" w:hAnsi="Consolas" w:eastAsia="Consolas" w:cs="Consolas"/>
+          <w:color w:val="008200"/>
+          <w:sz w:val="18"/>
+          <w:szCs w:val="18"/>
+          <w:shd w:val="clear" w:fill="FFFFFF"/>
+        </w:rPr>
+        <w:t xml:space="preserve">#把v1和v2添加到默认graph的collection中 </w:t>
+      </w:r>
+    </w:p>
+    <w:p>
+      <w:pPr>
+        <w:keepNext w:val="0"/>
+        <w:keepLines w:val="0"/>
+        <w:widowControl/>
+        <w:numPr>
+          <w:ilvl w:val="0"/>
+          <w:numId w:val="22"/>
+        </w:numPr>
+        <w:suppressLineNumbers w:val="0"/>
+        <w:pBdr>
+          <w:top w:val="none" w:color="auto" w:sz="0" w:space="0"/>
+          <w:left w:val="single" w:color="6CE26C" w:sz="18" w:space="7"/>
+          <w:bottom w:val="none" w:color="auto" w:sz="0" w:space="0"/>
+          <w:right w:val="none" w:color="auto" w:sz="0" w:space="0"/>
+        </w:pBdr>
+        <w:shd w:val="clear" w:fill="F8F8F8"/>
+        <w:spacing w:before="0" w:beforeAutospacing="0" w:after="0" w:afterAutospacing="0" w:line="210" w:lineRule="atLeast"/>
+        <w:ind w:left="676" w:right="0" w:hanging="360"/>
+        <w:rPr>
+          <w:color w:val="5C5C5C"/>
+        </w:rPr>
+      </w:pPr>
+      <w:r>
+        <w:rPr>
+          <w:rFonts w:hint="default" w:ascii="Consolas" w:hAnsi="Consolas" w:eastAsia="Consolas" w:cs="Consolas"/>
+          <w:color w:val="000000"/>
+          <w:sz w:val="18"/>
+          <w:szCs w:val="18"/>
+          <w:bdr w:val="none" w:color="auto" w:sz="0" w:space="0"/>
+          <w:shd w:val="clear" w:fill="F8F8F8"/>
+        </w:rPr>
+        <w:t xml:space="preserve">tf.add_to_collection(name,v1) </w:t>
+      </w:r>
+    </w:p>
+    <w:p>
+      <w:pPr>
+        <w:keepNext w:val="0"/>
+        <w:keepLines w:val="0"/>
+        <w:widowControl/>
+        <w:numPr>
+          <w:ilvl w:val="0"/>
+          <w:numId w:val="22"/>
+        </w:numPr>
+        <w:suppressLineNumbers w:val="0"/>
+        <w:pBdr>
+          <w:top w:val="none" w:color="auto" w:sz="0" w:space="0"/>
+          <w:left w:val="single" w:color="6CE26C" w:sz="18" w:space="7"/>
+          <w:bottom w:val="none" w:color="auto" w:sz="0" w:space="0"/>
+          <w:right w:val="none" w:color="auto" w:sz="0" w:space="0"/>
+        </w:pBdr>
+        <w:shd w:val="clear" w:fill="FFFFFF"/>
+        <w:spacing w:before="0" w:beforeAutospacing="0" w:after="0" w:afterAutospacing="0" w:line="210" w:lineRule="atLeast"/>
+        <w:ind w:left="676" w:right="0" w:hanging="360"/>
+        <w:rPr>
+          <w:color w:val="5C5C5C"/>
+        </w:rPr>
+      </w:pPr>
+      <w:r>
+        <w:rPr>
+          <w:rFonts w:hint="default" w:ascii="Consolas" w:hAnsi="Consolas" w:eastAsia="Consolas" w:cs="Consolas"/>
+          <w:color w:val="000000"/>
+          <w:sz w:val="18"/>
+          <w:szCs w:val="18"/>
+          <w:bdr w:val="none" w:color="auto" w:sz="0" w:space="0"/>
+          <w:shd w:val="clear" w:fill="FFFFFF"/>
+        </w:rPr>
+        <w:t xml:space="preserve">tf.add_to_collection(name,v2) </w:t>
+      </w:r>
+    </w:p>
+    <w:p>
+      <w:pPr>
+        <w:keepNext w:val="0"/>
+        <w:keepLines w:val="0"/>
+        <w:widowControl/>
+        <w:numPr>
+          <w:ilvl w:val="0"/>
+          <w:numId w:val="22"/>
+        </w:numPr>
+        <w:suppressLineNumbers w:val="0"/>
+        <w:pBdr>
+          <w:top w:val="none" w:color="auto" w:sz="0" w:space="0"/>
+          <w:left w:val="single" w:color="6CE26C" w:sz="18" w:space="7"/>
+          <w:bottom w:val="none" w:color="auto" w:sz="0" w:space="0"/>
+          <w:right w:val="none" w:color="auto" w:sz="0" w:space="0"/>
+        </w:pBdr>
+        <w:shd w:val="clear" w:fill="F8F8F8"/>
+        <w:spacing w:before="0" w:beforeAutospacing="0" w:after="0" w:afterAutospacing="0" w:line="210" w:lineRule="atLeast"/>
+        <w:ind w:left="676" w:right="0" w:hanging="360"/>
+        <w:rPr>
+          <w:color w:val="5C5C5C"/>
+        </w:rPr>
+      </w:pPr>
+      <w:r>
+        <w:rPr>
+          <w:rFonts w:hint="default" w:ascii="Consolas" w:hAnsi="Consolas" w:eastAsia="Consolas" w:cs="Consolas"/>
+          <w:color w:val="008200"/>
+          <w:sz w:val="18"/>
+          <w:szCs w:val="18"/>
+          <w:shd w:val="clear" w:fill="F8F8F8"/>
+        </w:rPr>
+        <w:t xml:space="preserve">#获得名为name的集合 </w:t>
+      </w:r>
+    </w:p>
+    <w:p>
+      <w:pPr>
+        <w:keepNext w:val="0"/>
+        <w:keepLines w:val="0"/>
+        <w:widowControl/>
+        <w:numPr>
+          <w:ilvl w:val="0"/>
+          <w:numId w:val="22"/>
+        </w:numPr>
+        <w:suppressLineNumbers w:val="0"/>
+        <w:pBdr>
+          <w:top w:val="none" w:color="auto" w:sz="0" w:space="0"/>
+          <w:left w:val="single" w:color="6CE26C" w:sz="18" w:space="7"/>
+          <w:bottom w:val="none" w:color="auto" w:sz="0" w:space="0"/>
+          <w:right w:val="none" w:color="auto" w:sz="0" w:space="0"/>
+        </w:pBdr>
+        <w:shd w:val="clear" w:fill="FFFFFF"/>
+        <w:spacing w:before="0" w:beforeAutospacing="0" w:after="0" w:afterAutospacing="0" w:line="210" w:lineRule="atLeast"/>
+        <w:ind w:left="676" w:right="0" w:hanging="360"/>
+        <w:rPr>
+          <w:color w:val="5C5C5C"/>
+        </w:rPr>
+      </w:pPr>
+      <w:r>
+        <w:rPr>
+          <w:rFonts w:hint="default" w:ascii="Consolas" w:hAnsi="Consolas" w:eastAsia="Consolas" w:cs="Consolas"/>
+          <w:color w:val="000000"/>
+          <w:sz w:val="18"/>
+          <w:szCs w:val="18"/>
+          <w:bdr w:val="none" w:color="auto" w:sz="0" w:space="0"/>
+          <w:shd w:val="clear" w:fill="FFFFFF"/>
+        </w:rPr>
+        <w:t xml:space="preserve">c1 = tf.get_collection(name) </w:t>
+      </w:r>
+    </w:p>
+    <w:p>
+      <w:pPr>
+        <w:keepNext w:val="0"/>
+        <w:keepLines w:val="0"/>
+        <w:widowControl/>
+        <w:numPr>
+          <w:ilvl w:val="0"/>
+          <w:numId w:val="22"/>
+        </w:numPr>
+        <w:suppressLineNumbers w:val="0"/>
+        <w:pBdr>
+          <w:top w:val="none" w:color="auto" w:sz="0" w:space="0"/>
+          <w:left w:val="single" w:color="6CE26C" w:sz="18" w:space="7"/>
+          <w:bottom w:val="none" w:color="auto" w:sz="0" w:space="0"/>
+          <w:right w:val="none" w:color="auto" w:sz="0" w:space="0"/>
+        </w:pBdr>
+        <w:shd w:val="clear" w:fill="F8F8F8"/>
+        <w:spacing w:before="0" w:beforeAutospacing="0" w:after="0" w:afterAutospacing="0" w:line="210" w:lineRule="atLeast"/>
+        <w:ind w:left="676" w:right="0" w:hanging="360"/>
+        <w:rPr>
+          <w:color w:val="5C5C5C"/>
+        </w:rPr>
+      </w:pPr>
+      <w:r>
+        <w:rPr>
+          <w:rFonts w:hint="default" w:ascii="Consolas" w:hAnsi="Consolas" w:eastAsia="Consolas" w:cs="Consolas"/>
+          <w:color w:val="000000"/>
+          <w:sz w:val="18"/>
+          <w:szCs w:val="18"/>
+          <w:bdr w:val="none" w:color="auto" w:sz="0" w:space="0"/>
+          <w:shd w:val="clear" w:fill="F8F8F8"/>
+        </w:rPr>
+        <w:t xml:space="preserve">tf.global_variables_initializer().run() </w:t>
+      </w:r>
+    </w:p>
+    <w:p>
+      <w:pPr>
+        <w:keepNext w:val="0"/>
+        <w:keepLines w:val="0"/>
+        <w:widowControl/>
+        <w:numPr>
+          <w:ilvl w:val="0"/>
+          <w:numId w:val="22"/>
+        </w:numPr>
+        <w:suppressLineNumbers w:val="0"/>
+        <w:pBdr>
+          <w:top w:val="none" w:color="auto" w:sz="0" w:space="0"/>
+          <w:left w:val="single" w:color="6CE26C" w:sz="18" w:space="7"/>
+          <w:bottom w:val="none" w:color="auto" w:sz="0" w:space="0"/>
+          <w:right w:val="none" w:color="auto" w:sz="0" w:space="0"/>
+        </w:pBdr>
+        <w:shd w:val="clear" w:fill="FFFFFF"/>
+        <w:spacing w:before="0" w:beforeAutospacing="0" w:after="0" w:afterAutospacing="0" w:line="210" w:lineRule="atLeast"/>
+        <w:ind w:left="676" w:right="0" w:hanging="360"/>
+        <w:rPr>
+          <w:color w:val="5C5C5C"/>
+        </w:rPr>
+      </w:pPr>
+      <w:r>
+        <w:rPr>
+          <w:rFonts w:hint="default" w:ascii="Consolas" w:hAnsi="Consolas" w:eastAsia="Consolas" w:cs="Consolas"/>
+          <w:b/>
+          <w:color w:val="006699"/>
+          <w:sz w:val="18"/>
+          <w:szCs w:val="18"/>
+          <w:shd w:val="clear" w:fill="FFFFFF"/>
+        </w:rPr>
+        <w:t>print</w:t>
+      </w:r>
+      <w:r>
+        <w:rPr>
+          <w:rFonts w:hint="default" w:ascii="Consolas" w:hAnsi="Consolas" w:eastAsia="Consolas" w:cs="Consolas"/>
+          <w:color w:val="000000"/>
+          <w:sz w:val="18"/>
+          <w:szCs w:val="18"/>
+          <w:bdr w:val="none" w:color="auto" w:sz="0" w:space="0"/>
+          <w:shd w:val="clear" w:fill="FFFFFF"/>
+        </w:rPr>
+        <w:t>(</w:t>
+      </w:r>
+      <w:r>
+        <w:rPr>
+          <w:rFonts w:hint="default" w:ascii="Consolas" w:hAnsi="Consolas" w:eastAsia="Consolas" w:cs="Consolas"/>
+          <w:color w:val="0000FF"/>
+          <w:sz w:val="18"/>
+          <w:szCs w:val="18"/>
+          <w:shd w:val="clear" w:fill="FFFFFF"/>
+        </w:rPr>
+        <w:t>"the first collection: %s"</w:t>
+      </w:r>
+      <w:r>
+        <w:rPr>
+          <w:rFonts w:hint="default" w:ascii="Consolas" w:hAnsi="Consolas" w:eastAsia="Consolas" w:cs="Consolas"/>
+          <w:color w:val="000000"/>
+          <w:sz w:val="18"/>
+          <w:szCs w:val="18"/>
+          <w:bdr w:val="none" w:color="auto" w:sz="0" w:space="0"/>
+          <w:shd w:val="clear" w:fill="FFFFFF"/>
+        </w:rPr>
+        <w:t xml:space="preserve">%sess.run(c1)) </w:t>
+      </w:r>
+    </w:p>
+    <w:p>
+      <w:pPr>
+        <w:keepNext w:val="0"/>
+        <w:keepLines w:val="0"/>
+        <w:widowControl/>
+        <w:numPr>
+          <w:ilvl w:val="0"/>
+          <w:numId w:val="22"/>
+        </w:numPr>
+        <w:suppressLineNumbers w:val="0"/>
+        <w:pBdr>
+          <w:top w:val="none" w:color="auto" w:sz="0" w:space="0"/>
+          <w:left w:val="single" w:color="6CE26C" w:sz="18" w:space="7"/>
+          <w:bottom w:val="none" w:color="auto" w:sz="0" w:space="0"/>
+          <w:right w:val="none" w:color="auto" w:sz="0" w:space="0"/>
+        </w:pBdr>
+        <w:shd w:val="clear" w:fill="F8F8F8"/>
+        <w:spacing w:before="0" w:beforeAutospacing="0" w:after="0" w:afterAutospacing="0" w:line="210" w:lineRule="atLeast"/>
+        <w:ind w:left="676" w:right="0" w:hanging="360"/>
+        <w:rPr>
+          <w:color w:val="5C5C5C"/>
+        </w:rPr>
+      </w:pPr>
+      <w:r>
+        <w:rPr>
+          <w:rFonts w:hint="default" w:ascii="Consolas" w:hAnsi="Consolas" w:eastAsia="Consolas" w:cs="Consolas"/>
+          <w:color w:val="008200"/>
+          <w:sz w:val="18"/>
+          <w:szCs w:val="18"/>
+          <w:shd w:val="clear" w:fill="F8F8F8"/>
+        </w:rPr>
+        <w:t xml:space="preserve">#修改v1和v2的值,必须使用eval()或run()进行执行 </w:t>
+      </w:r>
+    </w:p>
+    <w:p>
+      <w:pPr>
+        <w:keepNext w:val="0"/>
+        <w:keepLines w:val="0"/>
+        <w:widowControl/>
+        <w:numPr>
+          <w:ilvl w:val="0"/>
+          <w:numId w:val="22"/>
+        </w:numPr>
+        <w:suppressLineNumbers w:val="0"/>
+        <w:pBdr>
+          <w:top w:val="none" w:color="auto" w:sz="0" w:space="0"/>
+          <w:left w:val="single" w:color="6CE26C" w:sz="18" w:space="7"/>
+          <w:bottom w:val="none" w:color="auto" w:sz="0" w:space="0"/>
+          <w:right w:val="none" w:color="auto" w:sz="0" w:space="0"/>
+        </w:pBdr>
+        <w:shd w:val="clear" w:fill="FFFFFF"/>
+        <w:spacing w:before="0" w:beforeAutospacing="0" w:after="0" w:afterAutospacing="0" w:line="210" w:lineRule="atLeast"/>
+        <w:ind w:left="676" w:right="0" w:hanging="360"/>
+        <w:rPr>
+          <w:color w:val="5C5C5C"/>
+        </w:rPr>
+      </w:pPr>
+      <w:r>
+        <w:rPr>
+          <w:rFonts w:hint="default" w:ascii="Consolas" w:hAnsi="Consolas" w:eastAsia="Consolas" w:cs="Consolas"/>
+          <w:color w:val="000000"/>
+          <w:sz w:val="18"/>
+          <w:szCs w:val="18"/>
+          <w:bdr w:val="none" w:color="auto" w:sz="0" w:space="0"/>
+          <w:shd w:val="clear" w:fill="FFFFFF"/>
+        </w:rPr>
+        <w:t>tf.assign(v1,tf.constant(</w:t>
+      </w:r>
+      <w:r>
+        <w:rPr>
+          <w:rFonts w:hint="default" w:ascii="Consolas" w:hAnsi="Consolas" w:eastAsia="Consolas" w:cs="Consolas"/>
+          <w:sz w:val="18"/>
+          <w:szCs w:val="18"/>
+          <w:shd w:val="clear" w:fill="FFFFFF"/>
+        </w:rPr>
+        <w:t>3</w:t>
+      </w:r>
+      <w:r>
+        <w:rPr>
+          <w:rFonts w:hint="default" w:ascii="Consolas" w:hAnsi="Consolas" w:eastAsia="Consolas" w:cs="Consolas"/>
+          <w:color w:val="000000"/>
+          <w:sz w:val="18"/>
+          <w:szCs w:val="18"/>
+          <w:bdr w:val="none" w:color="auto" w:sz="0" w:space="0"/>
+          <w:shd w:val="clear" w:fill="FFFFFF"/>
+        </w:rPr>
+        <w:t xml:space="preserve">)).eval() </w:t>
+      </w:r>
+    </w:p>
+    <w:p>
+      <w:pPr>
+        <w:keepNext w:val="0"/>
+        <w:keepLines w:val="0"/>
+        <w:widowControl/>
+        <w:numPr>
+          <w:ilvl w:val="0"/>
+          <w:numId w:val="22"/>
+        </w:numPr>
+        <w:suppressLineNumbers w:val="0"/>
+        <w:pBdr>
+          <w:top w:val="none" w:color="auto" w:sz="0" w:space="0"/>
+          <w:left w:val="single" w:color="6CE26C" w:sz="18" w:space="7"/>
+          <w:bottom w:val="none" w:color="auto" w:sz="0" w:space="0"/>
+          <w:right w:val="none" w:color="auto" w:sz="0" w:space="0"/>
+        </w:pBdr>
+        <w:shd w:val="clear" w:fill="F8F8F8"/>
+        <w:spacing w:before="0" w:beforeAutospacing="0" w:after="0" w:afterAutospacing="0" w:line="210" w:lineRule="atLeast"/>
+        <w:ind w:left="676" w:right="0" w:hanging="360"/>
+        <w:rPr>
+          <w:color w:val="5C5C5C"/>
+        </w:rPr>
+      </w:pPr>
+      <w:r>
+        <w:rPr>
+          <w:rFonts w:hint="default" w:ascii="Consolas" w:hAnsi="Consolas" w:eastAsia="Consolas" w:cs="Consolas"/>
+          <w:color w:val="000000"/>
+          <w:sz w:val="18"/>
+          <w:szCs w:val="18"/>
+          <w:bdr w:val="none" w:color="auto" w:sz="0" w:space="0"/>
+          <w:shd w:val="clear" w:fill="F8F8F8"/>
+        </w:rPr>
+        <w:t>tf.assign(v2,tf.constant(</w:t>
+      </w:r>
+      <w:r>
+        <w:rPr>
+          <w:rFonts w:hint="default" w:ascii="Consolas" w:hAnsi="Consolas" w:eastAsia="Consolas" w:cs="Consolas"/>
+          <w:sz w:val="18"/>
+          <w:szCs w:val="18"/>
+          <w:shd w:val="clear" w:fill="F8F8F8"/>
+        </w:rPr>
+        <w:t>4</w:t>
+      </w:r>
+      <w:r>
+        <w:rPr>
+          <w:rFonts w:hint="default" w:ascii="Consolas" w:hAnsi="Consolas" w:eastAsia="Consolas" w:cs="Consolas"/>
+          <w:color w:val="000000"/>
+          <w:sz w:val="18"/>
+          <w:szCs w:val="18"/>
+          <w:bdr w:val="none" w:color="auto" w:sz="0" w:space="0"/>
+          <w:shd w:val="clear" w:fill="F8F8F8"/>
+        </w:rPr>
+        <w:t xml:space="preserve">)).eval() </w:t>
+      </w:r>
+    </w:p>
+    <w:p>
+      <w:pPr>
+        <w:keepNext w:val="0"/>
+        <w:keepLines w:val="0"/>
+        <w:widowControl/>
+        <w:numPr>
+          <w:ilvl w:val="0"/>
+          <w:numId w:val="22"/>
+        </w:numPr>
+        <w:suppressLineNumbers w:val="0"/>
+        <w:pBdr>
+          <w:top w:val="none" w:color="auto" w:sz="0" w:space="0"/>
+          <w:left w:val="single" w:color="6CE26C" w:sz="18" w:space="7"/>
+          <w:bottom w:val="none" w:color="auto" w:sz="0" w:space="0"/>
+          <w:right w:val="none" w:color="auto" w:sz="0" w:space="0"/>
+        </w:pBdr>
+        <w:shd w:val="clear" w:fill="FFFFFF"/>
+        <w:spacing w:before="0" w:beforeAutospacing="0" w:after="0" w:afterAutospacing="0" w:line="210" w:lineRule="atLeast"/>
+        <w:ind w:left="676" w:right="0" w:hanging="360"/>
+        <w:rPr>
+          <w:color w:val="5C5C5C"/>
+        </w:rPr>
+      </w:pPr>
+      <w:r>
+        <w:rPr>
+          <w:rFonts w:hint="default" w:ascii="Consolas" w:hAnsi="Consolas" w:eastAsia="Consolas" w:cs="Consolas"/>
+          <w:color w:val="008200"/>
+          <w:sz w:val="18"/>
+          <w:szCs w:val="18"/>
+          <w:shd w:val="clear" w:fill="FFFFFF"/>
+        </w:rPr>
+        <w:t xml:space="preserve">#再次查看collection中的值 </w:t>
+      </w:r>
+    </w:p>
+    <w:p>
+      <w:pPr>
+        <w:keepNext w:val="0"/>
+        <w:keepLines w:val="0"/>
+        <w:widowControl/>
+        <w:numPr>
+          <w:ilvl w:val="0"/>
+          <w:numId w:val="22"/>
+        </w:numPr>
+        <w:suppressLineNumbers w:val="0"/>
+        <w:pBdr>
+          <w:top w:val="none" w:color="auto" w:sz="0" w:space="0"/>
+          <w:left w:val="single" w:color="6CE26C" w:sz="18" w:space="7"/>
+          <w:bottom w:val="none" w:color="auto" w:sz="0" w:space="0"/>
+          <w:right w:val="none" w:color="auto" w:sz="0" w:space="0"/>
+        </w:pBdr>
+        <w:shd w:val="clear" w:fill="F8F8F8"/>
+        <w:spacing w:before="0" w:beforeAutospacing="0" w:after="0" w:afterAutospacing="0" w:line="210" w:lineRule="atLeast"/>
+        <w:ind w:left="676" w:right="0" w:hanging="360"/>
+        <w:rPr>
+          <w:color w:val="5C5C5C"/>
+        </w:rPr>
+      </w:pPr>
+      <w:r>
+        <w:rPr>
+          <w:rFonts w:hint="default" w:ascii="Consolas" w:hAnsi="Consolas" w:eastAsia="Consolas" w:cs="Consolas"/>
+          <w:color w:val="000000"/>
+          <w:sz w:val="18"/>
+          <w:szCs w:val="18"/>
+          <w:bdr w:val="none" w:color="auto" w:sz="0" w:space="0"/>
+          <w:shd w:val="clear" w:fill="F8F8F8"/>
+        </w:rPr>
+        <w:t xml:space="preserve">c2 = tf.get_collection(name) </w:t>
+      </w:r>
+    </w:p>
+    <w:p>
+      <w:pPr>
+        <w:keepNext w:val="0"/>
+        <w:keepLines w:val="0"/>
+        <w:widowControl/>
+        <w:numPr>
+          <w:ilvl w:val="0"/>
+          <w:numId w:val="22"/>
+        </w:numPr>
+        <w:suppressLineNumbers w:val="0"/>
+        <w:pBdr>
+          <w:top w:val="none" w:color="auto" w:sz="0" w:space="0"/>
+          <w:left w:val="single" w:color="6CE26C" w:sz="18" w:space="7"/>
+          <w:bottom w:val="none" w:color="auto" w:sz="0" w:space="0"/>
+          <w:right w:val="none" w:color="auto" w:sz="0" w:space="0"/>
+        </w:pBdr>
+        <w:shd w:val="clear" w:fill="FFFFFF"/>
+        <w:spacing w:before="0" w:beforeAutospacing="0" w:after="0" w:afterAutospacing="0" w:line="210" w:lineRule="atLeast"/>
+        <w:ind w:left="676" w:right="0" w:hanging="360"/>
+        <w:rPr>
+          <w:color w:val="5C5C5C"/>
+        </w:rPr>
+      </w:pPr>
+      <w:r>
+        <w:rPr>
+          <w:rFonts w:hint="default" w:ascii="Consolas" w:hAnsi="Consolas" w:eastAsia="Consolas" w:cs="Consolas"/>
+          <w:b/>
+          <w:color w:val="006699"/>
+          <w:sz w:val="18"/>
+          <w:szCs w:val="18"/>
+          <w:shd w:val="clear" w:fill="FFFFFF"/>
+        </w:rPr>
+        <w:t>print</w:t>
+      </w:r>
+      <w:r>
+        <w:rPr>
+          <w:rFonts w:hint="default" w:ascii="Consolas" w:hAnsi="Consolas" w:eastAsia="Consolas" w:cs="Consolas"/>
+          <w:color w:val="000000"/>
+          <w:sz w:val="18"/>
+          <w:szCs w:val="18"/>
+          <w:bdr w:val="none" w:color="auto" w:sz="0" w:space="0"/>
+          <w:shd w:val="clear" w:fill="FFFFFF"/>
+        </w:rPr>
+        <w:t>(</w:t>
+      </w:r>
+      <w:r>
+        <w:rPr>
+          <w:rFonts w:hint="default" w:ascii="Consolas" w:hAnsi="Consolas" w:eastAsia="Consolas" w:cs="Consolas"/>
+          <w:color w:val="0000FF"/>
+          <w:sz w:val="18"/>
+          <w:szCs w:val="18"/>
+          <w:shd w:val="clear" w:fill="FFFFFF"/>
+        </w:rPr>
+        <w:t>"the second collection: %s"</w:t>
+      </w:r>
+      <w:r>
+        <w:rPr>
+          <w:rFonts w:hint="default" w:ascii="Consolas" w:hAnsi="Consolas" w:eastAsia="Consolas" w:cs="Consolas"/>
+          <w:color w:val="000000"/>
+          <w:sz w:val="18"/>
+          <w:szCs w:val="18"/>
+          <w:bdr w:val="none" w:color="auto" w:sz="0" w:space="0"/>
+          <w:shd w:val="clear" w:fill="FFFFFF"/>
+        </w:rPr>
+        <w:t xml:space="preserve">%sess.run(c2)) </w:t>
+      </w:r>
+    </w:p>
+    <w:p>
+      <w:pPr>
+        <w:keepNext w:val="0"/>
+        <w:keepLines w:val="0"/>
+        <w:widowControl/>
+        <w:numPr>
+          <w:ilvl w:val="0"/>
+          <w:numId w:val="22"/>
+        </w:numPr>
+        <w:suppressLineNumbers w:val="0"/>
+        <w:pBdr>
+          <w:top w:val="none" w:color="auto" w:sz="0" w:space="0"/>
+          <w:left w:val="single" w:color="6CE26C" w:sz="18" w:space="7"/>
+          <w:bottom w:val="none" w:color="auto" w:sz="0" w:space="0"/>
+          <w:right w:val="none" w:color="auto" w:sz="0" w:space="0"/>
+        </w:pBdr>
+        <w:shd w:val="clear" w:fill="F8F8F8"/>
+        <w:spacing w:before="0" w:beforeAutospacing="0" w:after="0" w:afterAutospacing="0" w:line="210" w:lineRule="atLeast"/>
+        <w:ind w:left="676" w:right="0" w:hanging="360"/>
+        <w:rPr>
+          <w:color w:val="5C5C5C"/>
+        </w:rPr>
+      </w:pPr>
+      <w:r>
+        <w:rPr>
+          <w:rFonts w:hint="default" w:ascii="Consolas" w:hAnsi="Consolas" w:eastAsia="Consolas" w:cs="Consolas"/>
+          <w:b/>
+          <w:color w:val="006699"/>
+          <w:sz w:val="18"/>
+          <w:szCs w:val="18"/>
+          <w:shd w:val="clear" w:fill="F8F8F8"/>
+        </w:rPr>
+        <w:t>print</w:t>
+      </w:r>
+      <w:r>
+        <w:rPr>
+          <w:rFonts w:hint="default" w:ascii="Consolas" w:hAnsi="Consolas" w:eastAsia="Consolas" w:cs="Consolas"/>
+          <w:color w:val="000000"/>
+          <w:sz w:val="18"/>
+          <w:szCs w:val="18"/>
+          <w:bdr w:val="none" w:color="auto" w:sz="0" w:space="0"/>
+          <w:shd w:val="clear" w:fill="F8F8F8"/>
+        </w:rPr>
+        <w:t>(</w:t>
+      </w:r>
+      <w:r>
+        <w:rPr>
+          <w:rFonts w:hint="default" w:ascii="Consolas" w:hAnsi="Consolas" w:eastAsia="Consolas" w:cs="Consolas"/>
+          <w:color w:val="0000FF"/>
+          <w:sz w:val="18"/>
+          <w:szCs w:val="18"/>
+          <w:shd w:val="clear" w:fill="F8F8F8"/>
+        </w:rPr>
+        <w:t>"the sum of collection: %s"</w:t>
+      </w:r>
+      <w:r>
+        <w:rPr>
+          <w:rFonts w:hint="default" w:ascii="Consolas" w:hAnsi="Consolas" w:eastAsia="Consolas" w:cs="Consolas"/>
+          <w:color w:val="000000"/>
+          <w:sz w:val="18"/>
+          <w:szCs w:val="18"/>
+          <w:bdr w:val="none" w:color="auto" w:sz="0" w:space="0"/>
+          <w:shd w:val="clear" w:fill="F8F8F8"/>
+        </w:rPr>
+        <w:t xml:space="preserve">%sess.run(tf.add_n(c2)) </w:t>
+      </w:r>
+    </w:p>
+    <w:p>
+      <w:pPr>
+        <w:widowControl w:val="0"/>
+        <w:numPr>
+          <w:numId w:val="0"/>
+        </w:numPr>
+        <w:jc w:val="both"/>
+        <w:rPr>
+          <w:rFonts w:hint="eastAsia"/>
+          <w:lang w:val="en-US" w:eastAsia="zh-CN"/>
+        </w:rPr>
+      </w:pPr>
+    </w:p>
+    <w:p>
+      <w:pPr>
+        <w:widowControl w:val="0"/>
+        <w:numPr>
+          <w:ilvl w:val="0"/>
+          <w:numId w:val="2"/>
+        </w:numPr>
+        <w:ind w:left="0" w:leftChars="0" w:firstLine="0" w:firstLineChars="0"/>
+        <w:jc w:val="both"/>
+        <w:rPr>
+          <w:rFonts w:hint="eastAsia"/>
+          <w:lang w:val="en-US" w:eastAsia="zh-CN"/>
+        </w:rPr>
+      </w:pPr>
+      <w:r>
+        <w:rPr>
+          <w:rFonts w:hint="eastAsia"/>
+          <w:lang w:val="en-US" w:eastAsia="zh-CN"/>
+        </w:rPr>
+        <w:t>迁移学习之Tensorflow选择性加载权重</w:t>
+      </w:r>
+    </w:p>
+    <w:p>
+      <w:pPr>
+        <w:widowControl w:val="0"/>
+        <w:numPr>
+          <w:numId w:val="0"/>
+        </w:numPr>
+        <w:jc w:val="both"/>
+        <w:rPr>
+          <w:rFonts w:hint="eastAsia"/>
+          <w:lang w:val="en-US" w:eastAsia="zh-CN"/>
+        </w:rPr>
+      </w:pPr>
+      <w:r>
+        <w:rPr>
+          <w:rFonts w:hint="eastAsia"/>
+          <w:lang w:val="en-US" w:eastAsia="zh-CN"/>
+        </w:rPr>
+        <w:t>原因：迁移学习的实现需要网络在其他数据集上做</w:t>
+      </w:r>
+      <w:r>
+        <w:rPr>
+          <w:rFonts w:hint="eastAsia"/>
+          <w:highlight w:val="yellow"/>
+          <w:lang w:val="en-US" w:eastAsia="zh-CN"/>
+        </w:rPr>
+        <w:t>预训练</w:t>
+      </w:r>
+      <w:r>
+        <w:rPr>
+          <w:rFonts w:hint="eastAsia"/>
+          <w:lang w:val="en-US" w:eastAsia="zh-CN"/>
+        </w:rPr>
+        <w:t>，完成参数调优工作，然后拿预训练好的参数在新的任务上做</w:t>
+      </w:r>
+      <w:r>
+        <w:rPr>
+          <w:rFonts w:hint="eastAsia"/>
+          <w:highlight w:val="yellow"/>
+          <w:lang w:val="en-US" w:eastAsia="zh-CN"/>
+        </w:rPr>
+        <w:t>fine-tune</w:t>
+      </w:r>
+      <w:r>
+        <w:rPr>
+          <w:rFonts w:hint="eastAsia"/>
+          <w:lang w:val="en-US" w:eastAsia="zh-CN"/>
+        </w:rPr>
+        <w:t>，但是有时候可能只需要预训练的网络的一</w:t>
+      </w:r>
+      <w:r>
+        <w:rPr>
+          <w:rFonts w:hint="eastAsia"/>
+          <w:highlight w:val="yellow"/>
+          <w:lang w:val="en-US" w:eastAsia="zh-CN"/>
+        </w:rPr>
+        <w:t>部分权重</w:t>
+      </w:r>
+      <w:r>
+        <w:rPr>
+          <w:rFonts w:hint="eastAsia"/>
+          <w:lang w:val="en-US" w:eastAsia="zh-CN"/>
+        </w:rPr>
+        <w:t>，本文主要提供一个方法如何在tf上加载想要加载的权重。</w:t>
+      </w:r>
+    </w:p>
+    <w:p>
+      <w:pPr>
+        <w:widowControl w:val="0"/>
+        <w:numPr>
+          <w:numId w:val="0"/>
+        </w:numPr>
+        <w:jc w:val="both"/>
+        <w:rPr>
+          <w:rFonts w:hint="eastAsia"/>
+          <w:lang w:val="en-US" w:eastAsia="zh-CN"/>
+        </w:rPr>
+      </w:pPr>
+    </w:p>
+    <w:p>
+      <w:pPr>
+        <w:widowControl w:val="0"/>
+        <w:numPr>
+          <w:numId w:val="0"/>
+        </w:numPr>
+        <w:jc w:val="both"/>
+        <w:rPr>
+          <w:rFonts w:hint="eastAsia"/>
+          <w:lang w:val="en-US" w:eastAsia="zh-CN"/>
+        </w:rPr>
+      </w:pPr>
+      <w:r>
+        <w:rPr>
+          <w:rFonts w:hint="eastAsia"/>
+          <w:lang w:val="en-US" w:eastAsia="zh-CN"/>
+        </w:rPr>
+        <w:t>在使用tensorflow加载网络权重的时候，直接使用tf.train.Saver().restore(sess,path)的话是直接加载了全部权重，我们可能只需要加载网络的前几层权重，或者只要或者不要特定几层的权重，这时可以使用下面的方法：</w:t>
+      </w:r>
+    </w:p>
+    <w:p>
+      <w:pPr>
+        <w:keepNext w:val="0"/>
+        <w:keepLines w:val="0"/>
+        <w:widowControl/>
+        <w:numPr>
+          <w:ilvl w:val="0"/>
+          <w:numId w:val="23"/>
+        </w:numPr>
+        <w:suppressLineNumbers w:val="0"/>
+        <w:pBdr>
+          <w:top w:val="none" w:color="auto" w:sz="0" w:space="0"/>
+          <w:left w:val="single" w:color="6CE26C" w:sz="18" w:space="7"/>
+          <w:bottom w:val="none" w:color="auto" w:sz="0" w:space="0"/>
+          <w:right w:val="none" w:color="auto" w:sz="0" w:space="0"/>
+        </w:pBdr>
+        <w:shd w:val="clear" w:fill="FFFFFF"/>
+        <w:spacing w:before="0" w:beforeAutospacing="0" w:after="0" w:afterAutospacing="0" w:line="210" w:lineRule="atLeast"/>
+        <w:ind w:left="676" w:right="0" w:hanging="360"/>
+        <w:rPr>
+          <w:color w:val="5C5C5C"/>
+        </w:rPr>
+      </w:pPr>
+      <w:r>
+        <w:rPr>
+          <w:rFonts w:ascii="Consolas" w:hAnsi="Consolas" w:eastAsia="Consolas" w:cs="Consolas"/>
+          <w:color w:val="000000"/>
+          <w:sz w:val="18"/>
+          <w:szCs w:val="18"/>
+          <w:bdr w:val="none" w:color="auto" w:sz="0" w:space="0"/>
+          <w:shd w:val="clear" w:fill="FFFFFF"/>
+        </w:rPr>
+        <w:t xml:space="preserve">var = tf.global_variables() </w:t>
+      </w:r>
+    </w:p>
+    <w:p>
+      <w:pPr>
+        <w:keepNext w:val="0"/>
+        <w:keepLines w:val="0"/>
+        <w:widowControl/>
+        <w:numPr>
+          <w:ilvl w:val="0"/>
+          <w:numId w:val="23"/>
+        </w:numPr>
+        <w:suppressLineNumbers w:val="0"/>
+        <w:pBdr>
+          <w:top w:val="none" w:color="auto" w:sz="0" w:space="0"/>
+          <w:left w:val="single" w:color="6CE26C" w:sz="18" w:space="7"/>
+          <w:bottom w:val="none" w:color="auto" w:sz="0" w:space="0"/>
+          <w:right w:val="none" w:color="auto" w:sz="0" w:space="0"/>
+        </w:pBdr>
+        <w:shd w:val="clear" w:fill="F8F8F8"/>
+        <w:spacing w:before="0" w:beforeAutospacing="0" w:after="0" w:afterAutospacing="0" w:line="210" w:lineRule="atLeast"/>
+        <w:ind w:left="676" w:right="0" w:hanging="360"/>
+        <w:rPr>
+          <w:color w:val="5C5C5C"/>
+        </w:rPr>
+      </w:pPr>
+      <w:r>
+        <w:rPr>
+          <w:rFonts w:hint="default" w:ascii="Consolas" w:hAnsi="Consolas" w:eastAsia="Consolas" w:cs="Consolas"/>
+          <w:color w:val="000000"/>
+          <w:sz w:val="18"/>
+          <w:szCs w:val="18"/>
+          <w:bdr w:val="none" w:color="auto" w:sz="0" w:space="0"/>
+          <w:shd w:val="clear" w:fill="F8F8F8"/>
+        </w:rPr>
+        <w:t xml:space="preserve">var_to_restore = [val </w:t>
+      </w:r>
+      <w:r>
+        <w:rPr>
+          <w:rFonts w:hint="default" w:ascii="Consolas" w:hAnsi="Consolas" w:eastAsia="Consolas" w:cs="Consolas"/>
+          <w:b/>
+          <w:color w:val="006699"/>
+          <w:sz w:val="18"/>
+          <w:szCs w:val="18"/>
+          <w:shd w:val="clear" w:fill="F8F8F8"/>
+        </w:rPr>
+        <w:t>for</w:t>
+      </w:r>
+      <w:r>
+        <w:rPr>
+          <w:rFonts w:hint="default" w:ascii="Consolas" w:hAnsi="Consolas" w:eastAsia="Consolas" w:cs="Consolas"/>
+          <w:color w:val="000000"/>
+          <w:sz w:val="18"/>
+          <w:szCs w:val="18"/>
+          <w:bdr w:val="none" w:color="auto" w:sz="0" w:space="0"/>
+          <w:shd w:val="clear" w:fill="F8F8F8"/>
+        </w:rPr>
+        <w:t xml:space="preserve"> val </w:t>
+      </w:r>
+      <w:r>
+        <w:rPr>
+          <w:rFonts w:hint="default" w:ascii="Consolas" w:hAnsi="Consolas" w:eastAsia="Consolas" w:cs="Consolas"/>
+          <w:b/>
+          <w:color w:val="006699"/>
+          <w:sz w:val="18"/>
+          <w:szCs w:val="18"/>
+          <w:shd w:val="clear" w:fill="F8F8F8"/>
+        </w:rPr>
+        <w:t>in</w:t>
+      </w:r>
+      <w:r>
+        <w:rPr>
+          <w:rFonts w:hint="default" w:ascii="Consolas" w:hAnsi="Consolas" w:eastAsia="Consolas" w:cs="Consolas"/>
+          <w:color w:val="000000"/>
+          <w:sz w:val="18"/>
+          <w:szCs w:val="18"/>
+          <w:bdr w:val="none" w:color="auto" w:sz="0" w:space="0"/>
+          <w:shd w:val="clear" w:fill="F8F8F8"/>
+        </w:rPr>
+        <w:t xml:space="preserve"> var </w:t>
+      </w:r>
+      <w:r>
+        <w:rPr>
+          <w:rFonts w:hint="default" w:ascii="Consolas" w:hAnsi="Consolas" w:eastAsia="Consolas" w:cs="Consolas"/>
+          <w:b/>
+          <w:color w:val="006699"/>
+          <w:sz w:val="18"/>
+          <w:szCs w:val="18"/>
+          <w:shd w:val="clear" w:fill="F8F8F8"/>
+        </w:rPr>
+        <w:t>if</w:t>
+      </w:r>
+      <w:r>
+        <w:rPr>
+          <w:rFonts w:hint="default" w:ascii="Consolas" w:hAnsi="Consolas" w:eastAsia="Consolas" w:cs="Consolas"/>
+          <w:color w:val="000000"/>
+          <w:sz w:val="18"/>
+          <w:szCs w:val="18"/>
+          <w:bdr w:val="none" w:color="auto" w:sz="0" w:space="0"/>
+          <w:shd w:val="clear" w:fill="F8F8F8"/>
+        </w:rPr>
+        <w:t xml:space="preserve"> </w:t>
+      </w:r>
+      <w:r>
+        <w:rPr>
+          <w:rFonts w:hint="default" w:ascii="Consolas" w:hAnsi="Consolas" w:eastAsia="Consolas" w:cs="Consolas"/>
+          <w:color w:val="0000FF"/>
+          <w:sz w:val="18"/>
+          <w:szCs w:val="18"/>
+          <w:shd w:val="clear" w:fill="F8F8F8"/>
+        </w:rPr>
+        <w:t>'conv1'</w:t>
+      </w:r>
+      <w:r>
+        <w:rPr>
+          <w:rFonts w:hint="default" w:ascii="Consolas" w:hAnsi="Consolas" w:eastAsia="Consolas" w:cs="Consolas"/>
+          <w:color w:val="000000"/>
+          <w:sz w:val="18"/>
+          <w:szCs w:val="18"/>
+          <w:bdr w:val="none" w:color="auto" w:sz="0" w:space="0"/>
+          <w:shd w:val="clear" w:fill="F8F8F8"/>
+        </w:rPr>
+        <w:t xml:space="preserve"> </w:t>
+      </w:r>
+      <w:r>
+        <w:rPr>
+          <w:rFonts w:hint="default" w:ascii="Consolas" w:hAnsi="Consolas" w:eastAsia="Consolas" w:cs="Consolas"/>
+          <w:b/>
+          <w:color w:val="006699"/>
+          <w:sz w:val="18"/>
+          <w:szCs w:val="18"/>
+          <w:shd w:val="clear" w:fill="F8F8F8"/>
+        </w:rPr>
+        <w:t>in</w:t>
+      </w:r>
+      <w:r>
+        <w:rPr>
+          <w:rFonts w:hint="default" w:ascii="Consolas" w:hAnsi="Consolas" w:eastAsia="Consolas" w:cs="Consolas"/>
+          <w:color w:val="000000"/>
+          <w:sz w:val="18"/>
+          <w:szCs w:val="18"/>
+          <w:bdr w:val="none" w:color="auto" w:sz="0" w:space="0"/>
+          <w:shd w:val="clear" w:fill="F8F8F8"/>
+        </w:rPr>
+        <w:t xml:space="preserve"> val.name </w:t>
+      </w:r>
+      <w:r>
+        <w:rPr>
+          <w:rFonts w:hint="default" w:ascii="Consolas" w:hAnsi="Consolas" w:eastAsia="Consolas" w:cs="Consolas"/>
+          <w:b/>
+          <w:color w:val="006699"/>
+          <w:sz w:val="18"/>
+          <w:szCs w:val="18"/>
+          <w:shd w:val="clear" w:fill="F8F8F8"/>
+        </w:rPr>
+        <w:t>or</w:t>
+      </w:r>
+      <w:r>
+        <w:rPr>
+          <w:rFonts w:hint="default" w:ascii="Consolas" w:hAnsi="Consolas" w:eastAsia="Consolas" w:cs="Consolas"/>
+          <w:color w:val="000000"/>
+          <w:sz w:val="18"/>
+          <w:szCs w:val="18"/>
+          <w:bdr w:val="none" w:color="auto" w:sz="0" w:space="0"/>
+          <w:shd w:val="clear" w:fill="F8F8F8"/>
+        </w:rPr>
+        <w:t xml:space="preserve"> </w:t>
+      </w:r>
+      <w:r>
+        <w:rPr>
+          <w:rFonts w:hint="default" w:ascii="Consolas" w:hAnsi="Consolas" w:eastAsia="Consolas" w:cs="Consolas"/>
+          <w:color w:val="0000FF"/>
+          <w:sz w:val="18"/>
+          <w:szCs w:val="18"/>
+          <w:shd w:val="clear" w:fill="F8F8F8"/>
+        </w:rPr>
+        <w:t>'conv2'</w:t>
+      </w:r>
+      <w:r>
+        <w:rPr>
+          <w:rFonts w:hint="default" w:ascii="Consolas" w:hAnsi="Consolas" w:eastAsia="Consolas" w:cs="Consolas"/>
+          <w:b/>
+          <w:color w:val="006699"/>
+          <w:sz w:val="18"/>
+          <w:szCs w:val="18"/>
+          <w:shd w:val="clear" w:fill="F8F8F8"/>
+        </w:rPr>
+        <w:t>in</w:t>
+      </w:r>
+      <w:r>
+        <w:rPr>
+          <w:rFonts w:hint="default" w:ascii="Consolas" w:hAnsi="Consolas" w:eastAsia="Consolas" w:cs="Consolas"/>
+          <w:color w:val="000000"/>
+          <w:sz w:val="18"/>
+          <w:szCs w:val="18"/>
+          <w:bdr w:val="none" w:color="auto" w:sz="0" w:space="0"/>
+          <w:shd w:val="clear" w:fill="F8F8F8"/>
+        </w:rPr>
+        <w:t xml:space="preserve"> val.name] </w:t>
+      </w:r>
+    </w:p>
+    <w:p>
+      <w:pPr>
+        <w:keepNext w:val="0"/>
+        <w:keepLines w:val="0"/>
+        <w:widowControl/>
+        <w:numPr>
+          <w:ilvl w:val="0"/>
+          <w:numId w:val="23"/>
+        </w:numPr>
+        <w:suppressLineNumbers w:val="0"/>
+        <w:pBdr>
+          <w:top w:val="none" w:color="auto" w:sz="0" w:space="0"/>
+          <w:left w:val="single" w:color="6CE26C" w:sz="18" w:space="7"/>
+          <w:bottom w:val="none" w:color="auto" w:sz="0" w:space="0"/>
+          <w:right w:val="none" w:color="auto" w:sz="0" w:space="0"/>
+        </w:pBdr>
+        <w:shd w:val="clear" w:fill="FFFFFF"/>
+        <w:spacing w:before="0" w:beforeAutospacing="0" w:after="0" w:afterAutospacing="0" w:line="210" w:lineRule="atLeast"/>
+        <w:ind w:left="676" w:right="0" w:hanging="360"/>
+        <w:rPr>
+          <w:color w:val="5C5C5C"/>
+        </w:rPr>
+      </w:pPr>
+      <w:r>
+        <w:rPr>
+          <w:rFonts w:hint="default" w:ascii="Consolas" w:hAnsi="Consolas" w:eastAsia="Consolas" w:cs="Consolas"/>
+          <w:color w:val="000000"/>
+          <w:sz w:val="18"/>
+          <w:szCs w:val="18"/>
+          <w:bdr w:val="none" w:color="auto" w:sz="0" w:space="0"/>
+          <w:shd w:val="clear" w:fill="FFFFFF"/>
+        </w:rPr>
+        <w:t xml:space="preserve">saver = tf.train.Saver(var_to_restore ) </w:t>
+      </w:r>
+    </w:p>
+    <w:p>
+      <w:pPr>
+        <w:keepNext w:val="0"/>
+        <w:keepLines w:val="0"/>
+        <w:widowControl/>
+        <w:numPr>
+          <w:ilvl w:val="0"/>
+          <w:numId w:val="23"/>
+        </w:numPr>
+        <w:suppressLineNumbers w:val="0"/>
+        <w:pBdr>
+          <w:top w:val="none" w:color="auto" w:sz="0" w:space="0"/>
+          <w:left w:val="single" w:color="6CE26C" w:sz="18" w:space="7"/>
+          <w:bottom w:val="none" w:color="auto" w:sz="0" w:space="0"/>
+          <w:right w:val="none" w:color="auto" w:sz="0" w:space="0"/>
+        </w:pBdr>
+        <w:shd w:val="clear" w:fill="F8F8F8"/>
+        <w:spacing w:before="0" w:beforeAutospacing="0" w:after="0" w:afterAutospacing="0" w:line="210" w:lineRule="atLeast"/>
+        <w:ind w:left="676" w:right="0" w:hanging="360"/>
+        <w:rPr>
+          <w:color w:val="5C5C5C"/>
+        </w:rPr>
+      </w:pPr>
+      <w:r>
+        <w:rPr>
+          <w:rFonts w:hint="default" w:ascii="Consolas" w:hAnsi="Consolas" w:eastAsia="Consolas" w:cs="Consolas"/>
+          <w:color w:val="000000"/>
+          <w:sz w:val="18"/>
+          <w:szCs w:val="18"/>
+          <w:bdr w:val="none" w:color="auto" w:sz="0" w:space="0"/>
+          <w:shd w:val="clear" w:fill="F8F8F8"/>
+        </w:rPr>
+        <w:t xml:space="preserve">saver.restore(sess, os.path.join(model_dir, model_name)) </w:t>
+      </w:r>
+    </w:p>
+    <w:p>
+      <w:pPr>
+        <w:keepNext w:val="0"/>
+        <w:keepLines w:val="0"/>
+        <w:widowControl/>
+        <w:numPr>
+          <w:ilvl w:val="0"/>
+          <w:numId w:val="23"/>
+        </w:numPr>
+        <w:suppressLineNumbers w:val="0"/>
+        <w:pBdr>
+          <w:top w:val="none" w:color="auto" w:sz="0" w:space="0"/>
+          <w:left w:val="single" w:color="6CE26C" w:sz="18" w:space="7"/>
+          <w:bottom w:val="none" w:color="auto" w:sz="0" w:space="0"/>
+          <w:right w:val="none" w:color="auto" w:sz="0" w:space="0"/>
+        </w:pBdr>
+        <w:shd w:val="clear" w:fill="FFFFFF"/>
+        <w:spacing w:before="0" w:beforeAutospacing="0" w:after="0" w:afterAutospacing="0" w:line="210" w:lineRule="atLeast"/>
+        <w:ind w:left="676" w:right="0" w:hanging="360"/>
+        <w:rPr>
+          <w:color w:val="5C5C5C"/>
+        </w:rPr>
+      </w:pPr>
+      <w:r>
+        <w:rPr>
+          <w:rFonts w:hint="default" w:ascii="Consolas" w:hAnsi="Consolas" w:eastAsia="Consolas" w:cs="Consolas"/>
+          <w:color w:val="000000"/>
+          <w:sz w:val="18"/>
+          <w:szCs w:val="18"/>
+          <w:bdr w:val="none" w:color="auto" w:sz="0" w:space="0"/>
+          <w:shd w:val="clear" w:fill="FFFFFF"/>
+        </w:rPr>
+        <w:t xml:space="preserve">var_to_init = [val </w:t>
+      </w:r>
+      <w:r>
+        <w:rPr>
+          <w:rFonts w:hint="default" w:ascii="Consolas" w:hAnsi="Consolas" w:eastAsia="Consolas" w:cs="Consolas"/>
+          <w:b/>
+          <w:color w:val="006699"/>
+          <w:sz w:val="18"/>
+          <w:szCs w:val="18"/>
+          <w:shd w:val="clear" w:fill="FFFFFF"/>
+        </w:rPr>
+        <w:t>for</w:t>
+      </w:r>
+      <w:r>
+        <w:rPr>
+          <w:rFonts w:hint="default" w:ascii="Consolas" w:hAnsi="Consolas" w:eastAsia="Consolas" w:cs="Consolas"/>
+          <w:color w:val="000000"/>
+          <w:sz w:val="18"/>
+          <w:szCs w:val="18"/>
+          <w:bdr w:val="none" w:color="auto" w:sz="0" w:space="0"/>
+          <w:shd w:val="clear" w:fill="FFFFFF"/>
+        </w:rPr>
+        <w:t xml:space="preserve"> val </w:t>
+      </w:r>
+      <w:r>
+        <w:rPr>
+          <w:rFonts w:hint="default" w:ascii="Consolas" w:hAnsi="Consolas" w:eastAsia="Consolas" w:cs="Consolas"/>
+          <w:b/>
+          <w:color w:val="006699"/>
+          <w:sz w:val="18"/>
+          <w:szCs w:val="18"/>
+          <w:shd w:val="clear" w:fill="FFFFFF"/>
+        </w:rPr>
+        <w:t>in</w:t>
+      </w:r>
+      <w:r>
+        <w:rPr>
+          <w:rFonts w:hint="default" w:ascii="Consolas" w:hAnsi="Consolas" w:eastAsia="Consolas" w:cs="Consolas"/>
+          <w:color w:val="000000"/>
+          <w:sz w:val="18"/>
+          <w:szCs w:val="18"/>
+          <w:bdr w:val="none" w:color="auto" w:sz="0" w:space="0"/>
+          <w:shd w:val="clear" w:fill="FFFFFF"/>
+        </w:rPr>
+        <w:t xml:space="preserve"> var </w:t>
+      </w:r>
+      <w:r>
+        <w:rPr>
+          <w:rFonts w:hint="default" w:ascii="Consolas" w:hAnsi="Consolas" w:eastAsia="Consolas" w:cs="Consolas"/>
+          <w:b/>
+          <w:color w:val="006699"/>
+          <w:sz w:val="18"/>
+          <w:szCs w:val="18"/>
+          <w:shd w:val="clear" w:fill="FFFFFF"/>
+        </w:rPr>
+        <w:t>if</w:t>
+      </w:r>
+      <w:r>
+        <w:rPr>
+          <w:rFonts w:hint="default" w:ascii="Consolas" w:hAnsi="Consolas" w:eastAsia="Consolas" w:cs="Consolas"/>
+          <w:color w:val="000000"/>
+          <w:sz w:val="18"/>
+          <w:szCs w:val="18"/>
+          <w:bdr w:val="none" w:color="auto" w:sz="0" w:space="0"/>
+          <w:shd w:val="clear" w:fill="FFFFFF"/>
+        </w:rPr>
+        <w:t xml:space="preserve"> </w:t>
+      </w:r>
+      <w:r>
+        <w:rPr>
+          <w:rFonts w:hint="default" w:ascii="Consolas" w:hAnsi="Consolas" w:eastAsia="Consolas" w:cs="Consolas"/>
+          <w:color w:val="0000FF"/>
+          <w:sz w:val="18"/>
+          <w:szCs w:val="18"/>
+          <w:shd w:val="clear" w:fill="FFFFFF"/>
+        </w:rPr>
+        <w:t>'conv1'</w:t>
+      </w:r>
+      <w:r>
+        <w:rPr>
+          <w:rFonts w:hint="default" w:ascii="Consolas" w:hAnsi="Consolas" w:eastAsia="Consolas" w:cs="Consolas"/>
+          <w:color w:val="000000"/>
+          <w:sz w:val="18"/>
+          <w:szCs w:val="18"/>
+          <w:bdr w:val="none" w:color="auto" w:sz="0" w:space="0"/>
+          <w:shd w:val="clear" w:fill="FFFFFF"/>
+        </w:rPr>
+        <w:t xml:space="preserve"> </w:t>
+      </w:r>
+      <w:r>
+        <w:rPr>
+          <w:rFonts w:hint="default" w:ascii="Consolas" w:hAnsi="Consolas" w:eastAsia="Consolas" w:cs="Consolas"/>
+          <w:b/>
+          <w:color w:val="006699"/>
+          <w:sz w:val="18"/>
+          <w:szCs w:val="18"/>
+          <w:shd w:val="clear" w:fill="FFFFFF"/>
+        </w:rPr>
+        <w:t>not</w:t>
+      </w:r>
+      <w:r>
+        <w:rPr>
+          <w:rFonts w:hint="default" w:ascii="Consolas" w:hAnsi="Consolas" w:eastAsia="Consolas" w:cs="Consolas"/>
+          <w:color w:val="000000"/>
+          <w:sz w:val="18"/>
+          <w:szCs w:val="18"/>
+          <w:bdr w:val="none" w:color="auto" w:sz="0" w:space="0"/>
+          <w:shd w:val="clear" w:fill="FFFFFF"/>
+        </w:rPr>
+        <w:t xml:space="preserve"> </w:t>
+      </w:r>
+      <w:r>
+        <w:rPr>
+          <w:rFonts w:hint="default" w:ascii="Consolas" w:hAnsi="Consolas" w:eastAsia="Consolas" w:cs="Consolas"/>
+          <w:b/>
+          <w:color w:val="006699"/>
+          <w:sz w:val="18"/>
+          <w:szCs w:val="18"/>
+          <w:shd w:val="clear" w:fill="FFFFFF"/>
+        </w:rPr>
+        <w:t>in</w:t>
+      </w:r>
+      <w:r>
+        <w:rPr>
+          <w:rFonts w:hint="default" w:ascii="Consolas" w:hAnsi="Consolas" w:eastAsia="Consolas" w:cs="Consolas"/>
+          <w:color w:val="000000"/>
+          <w:sz w:val="18"/>
+          <w:szCs w:val="18"/>
+          <w:bdr w:val="none" w:color="auto" w:sz="0" w:space="0"/>
+          <w:shd w:val="clear" w:fill="FFFFFF"/>
+        </w:rPr>
+        <w:t xml:space="preserve"> val.name </w:t>
+      </w:r>
+      <w:r>
+        <w:rPr>
+          <w:rFonts w:hint="default" w:ascii="Consolas" w:hAnsi="Consolas" w:eastAsia="Consolas" w:cs="Consolas"/>
+          <w:b/>
+          <w:color w:val="006699"/>
+          <w:sz w:val="18"/>
+          <w:szCs w:val="18"/>
+          <w:shd w:val="clear" w:fill="FFFFFF"/>
+        </w:rPr>
+        <w:t>or</w:t>
+      </w:r>
+      <w:r>
+        <w:rPr>
+          <w:rFonts w:hint="default" w:ascii="Consolas" w:hAnsi="Consolas" w:eastAsia="Consolas" w:cs="Consolas"/>
+          <w:color w:val="000000"/>
+          <w:sz w:val="18"/>
+          <w:szCs w:val="18"/>
+          <w:bdr w:val="none" w:color="auto" w:sz="0" w:space="0"/>
+          <w:shd w:val="clear" w:fill="FFFFFF"/>
+        </w:rPr>
+        <w:t xml:space="preserve"> </w:t>
+      </w:r>
+      <w:r>
+        <w:rPr>
+          <w:rFonts w:hint="default" w:ascii="Consolas" w:hAnsi="Consolas" w:eastAsia="Consolas" w:cs="Consolas"/>
+          <w:color w:val="0000FF"/>
+          <w:sz w:val="18"/>
+          <w:szCs w:val="18"/>
+          <w:shd w:val="clear" w:fill="FFFFFF"/>
+        </w:rPr>
+        <w:t>'conv2'</w:t>
+      </w:r>
+      <w:r>
+        <w:rPr>
+          <w:rFonts w:hint="default" w:ascii="Consolas" w:hAnsi="Consolas" w:eastAsia="Consolas" w:cs="Consolas"/>
+          <w:b/>
+          <w:color w:val="006699"/>
+          <w:sz w:val="18"/>
+          <w:szCs w:val="18"/>
+          <w:shd w:val="clear" w:fill="FFFFFF"/>
+        </w:rPr>
+        <w:t>not</w:t>
+      </w:r>
+      <w:r>
+        <w:rPr>
+          <w:rFonts w:hint="default" w:ascii="Consolas" w:hAnsi="Consolas" w:eastAsia="Consolas" w:cs="Consolas"/>
+          <w:color w:val="000000"/>
+          <w:sz w:val="18"/>
+          <w:szCs w:val="18"/>
+          <w:bdr w:val="none" w:color="auto" w:sz="0" w:space="0"/>
+          <w:shd w:val="clear" w:fill="FFFFFF"/>
+        </w:rPr>
+        <w:t xml:space="preserve"> </w:t>
+      </w:r>
+      <w:r>
+        <w:rPr>
+          <w:rFonts w:hint="default" w:ascii="Consolas" w:hAnsi="Consolas" w:eastAsia="Consolas" w:cs="Consolas"/>
+          <w:b/>
+          <w:color w:val="006699"/>
+          <w:sz w:val="18"/>
+          <w:szCs w:val="18"/>
+          <w:shd w:val="clear" w:fill="FFFFFF"/>
+        </w:rPr>
+        <w:t>in</w:t>
+      </w:r>
+      <w:r>
+        <w:rPr>
+          <w:rFonts w:hint="default" w:ascii="Consolas" w:hAnsi="Consolas" w:eastAsia="Consolas" w:cs="Consolas"/>
+          <w:color w:val="000000"/>
+          <w:sz w:val="18"/>
+          <w:szCs w:val="18"/>
+          <w:bdr w:val="none" w:color="auto" w:sz="0" w:space="0"/>
+          <w:shd w:val="clear" w:fill="FFFFFF"/>
+        </w:rPr>
+        <w:t xml:space="preserve"> val.name] </w:t>
+      </w:r>
+    </w:p>
+    <w:p>
+      <w:pPr>
+        <w:keepNext w:val="0"/>
+        <w:keepLines w:val="0"/>
+        <w:widowControl/>
+        <w:numPr>
+          <w:ilvl w:val="0"/>
+          <w:numId w:val="23"/>
+        </w:numPr>
+        <w:suppressLineNumbers w:val="0"/>
+        <w:pBdr>
+          <w:top w:val="none" w:color="auto" w:sz="0" w:space="0"/>
+          <w:left w:val="single" w:color="6CE26C" w:sz="18" w:space="7"/>
+          <w:bottom w:val="none" w:color="auto" w:sz="0" w:space="0"/>
+          <w:right w:val="none" w:color="auto" w:sz="0" w:space="0"/>
+        </w:pBdr>
+        <w:shd w:val="clear" w:fill="F8F8F8"/>
+        <w:spacing w:before="0" w:beforeAutospacing="0" w:after="0" w:afterAutospacing="0" w:line="210" w:lineRule="atLeast"/>
+        <w:ind w:left="676" w:right="0" w:hanging="360"/>
+        <w:rPr>
+          <w:color w:val="5C5C5C"/>
+        </w:rPr>
+      </w:pPr>
+      <w:r>
+        <w:rPr>
+          <w:rFonts w:hint="default" w:ascii="Consolas" w:hAnsi="Consolas" w:eastAsia="Consolas" w:cs="Consolas"/>
+          <w:color w:val="000000"/>
+          <w:sz w:val="18"/>
+          <w:szCs w:val="18"/>
+          <w:bdr w:val="none" w:color="auto" w:sz="0" w:space="0"/>
+          <w:shd w:val="clear" w:fill="F8F8F8"/>
+        </w:rPr>
+        <w:t xml:space="preserve">tf.initialize_variables(var_to_init) </w:t>
+      </w:r>
+    </w:p>
+    <w:p>
+      <w:pPr>
+        <w:widowControl w:val="0"/>
+        <w:numPr>
+          <w:numId w:val="0"/>
+        </w:numPr>
+        <w:jc w:val="both"/>
+        <w:rPr>
+          <w:rFonts w:hint="eastAsia"/>
+          <w:lang w:val="en-US" w:eastAsia="zh-CN"/>
+        </w:rPr>
+      </w:pPr>
+      <w:r>
+        <w:rPr>
+          <w:rFonts w:hint="eastAsia"/>
+          <w:lang w:val="en-US" w:eastAsia="zh-CN"/>
+        </w:rPr>
+        <w:t>这样就只从模型文件里只读取到了两层卷积的卷积参数，前提是你的前两层网络结构的名字和模型文件里定义的一样。将var_to_restore和var_to_init反过来就是加载名字中不包含conv1、2的权重。</w:t>
+      </w:r>
+    </w:p>
+    <w:p>
+      <w:pPr>
+        <w:widowControl w:val="0"/>
+        <w:numPr>
+          <w:numId w:val="0"/>
+        </w:numPr>
+        <w:jc w:val="both"/>
+        <w:rPr>
+          <w:rFonts w:hint="eastAsia"/>
+          <w:lang w:val="en-US" w:eastAsia="zh-CN"/>
+        </w:rPr>
+      </w:pPr>
+      <w:r>
+        <w:rPr>
+          <w:rFonts w:hint="eastAsia"/>
+          <w:lang w:val="en-US" w:eastAsia="zh-CN"/>
+        </w:rPr>
+        <w:t>如果使用tensorflow的slim选择性读取权重的话就更方便了</w:t>
+      </w:r>
+    </w:p>
+    <w:p>
+      <w:pPr>
+        <w:keepNext w:val="0"/>
+        <w:keepLines w:val="0"/>
+        <w:widowControl/>
+        <w:numPr>
+          <w:ilvl w:val="0"/>
+          <w:numId w:val="24"/>
+        </w:numPr>
+        <w:suppressLineNumbers w:val="0"/>
+        <w:pBdr>
+          <w:top w:val="none" w:color="auto" w:sz="0" w:space="0"/>
+          <w:left w:val="single" w:color="6CE26C" w:sz="18" w:space="7"/>
+          <w:bottom w:val="none" w:color="auto" w:sz="0" w:space="0"/>
+          <w:right w:val="none" w:color="auto" w:sz="0" w:space="0"/>
+        </w:pBdr>
+        <w:shd w:val="clear" w:fill="FFFFFF"/>
+        <w:spacing w:before="0" w:beforeAutospacing="0" w:after="0" w:afterAutospacing="0" w:line="210" w:lineRule="atLeast"/>
+        <w:ind w:left="676" w:right="0" w:hanging="360"/>
+        <w:rPr>
+          <w:color w:val="5C5C5C"/>
+        </w:rPr>
+      </w:pPr>
+      <w:r>
+        <w:rPr>
+          <w:rFonts w:ascii="Consolas" w:hAnsi="Consolas" w:eastAsia="Consolas" w:cs="Consolas"/>
+          <w:color w:val="000000"/>
+          <w:sz w:val="18"/>
+          <w:szCs w:val="18"/>
+          <w:bdr w:val="none" w:color="auto" w:sz="0" w:space="0"/>
+          <w:shd w:val="clear" w:fill="FFFFFF"/>
+        </w:rPr>
+        <w:t>exclude = [</w:t>
+      </w:r>
+      <w:r>
+        <w:rPr>
+          <w:rFonts w:hint="default" w:ascii="Consolas" w:hAnsi="Consolas" w:eastAsia="Consolas" w:cs="Consolas"/>
+          <w:color w:val="0000FF"/>
+          <w:sz w:val="18"/>
+          <w:szCs w:val="18"/>
+          <w:shd w:val="clear" w:fill="FFFFFF"/>
+        </w:rPr>
+        <w:t>'layer1'</w:t>
+      </w:r>
+      <w:r>
+        <w:rPr>
+          <w:rFonts w:hint="default" w:ascii="Consolas" w:hAnsi="Consolas" w:eastAsia="Consolas" w:cs="Consolas"/>
+          <w:color w:val="000000"/>
+          <w:sz w:val="18"/>
+          <w:szCs w:val="18"/>
+          <w:bdr w:val="none" w:color="auto" w:sz="0" w:space="0"/>
+          <w:shd w:val="clear" w:fill="FFFFFF"/>
+        </w:rPr>
+        <w:t xml:space="preserve">, </w:t>
+      </w:r>
+      <w:r>
+        <w:rPr>
+          <w:rFonts w:hint="default" w:ascii="Consolas" w:hAnsi="Consolas" w:eastAsia="Consolas" w:cs="Consolas"/>
+          <w:color w:val="0000FF"/>
+          <w:sz w:val="18"/>
+          <w:szCs w:val="18"/>
+          <w:shd w:val="clear" w:fill="FFFFFF"/>
+        </w:rPr>
+        <w:t>'layer2'</w:t>
+      </w:r>
+      <w:r>
+        <w:rPr>
+          <w:rFonts w:hint="default" w:ascii="Consolas" w:hAnsi="Consolas" w:eastAsia="Consolas" w:cs="Consolas"/>
+          <w:color w:val="000000"/>
+          <w:sz w:val="18"/>
+          <w:szCs w:val="18"/>
+          <w:bdr w:val="none" w:color="auto" w:sz="0" w:space="0"/>
+          <w:shd w:val="clear" w:fill="FFFFFF"/>
+        </w:rPr>
+        <w:t xml:space="preserve">] </w:t>
+      </w:r>
+    </w:p>
+    <w:p>
+      <w:pPr>
+        <w:keepNext w:val="0"/>
+        <w:keepLines w:val="0"/>
+        <w:widowControl/>
+        <w:numPr>
+          <w:ilvl w:val="0"/>
+          <w:numId w:val="24"/>
+        </w:numPr>
+        <w:suppressLineNumbers w:val="0"/>
+        <w:pBdr>
+          <w:top w:val="none" w:color="auto" w:sz="0" w:space="0"/>
+          <w:left w:val="single" w:color="6CE26C" w:sz="18" w:space="7"/>
+          <w:bottom w:val="none" w:color="auto" w:sz="0" w:space="0"/>
+          <w:right w:val="none" w:color="auto" w:sz="0" w:space="0"/>
+        </w:pBdr>
+        <w:shd w:val="clear" w:fill="F8F8F8"/>
+        <w:spacing w:before="0" w:beforeAutospacing="0" w:after="0" w:afterAutospacing="0" w:line="210" w:lineRule="atLeast"/>
+        <w:ind w:left="676" w:right="0" w:hanging="360"/>
+        <w:rPr>
+          <w:color w:val="5C5C5C"/>
+        </w:rPr>
+      </w:pPr>
+      <w:r>
+        <w:rPr>
+          <w:rFonts w:hint="default" w:ascii="Consolas" w:hAnsi="Consolas" w:eastAsia="Consolas" w:cs="Consolas"/>
+          <w:color w:val="000000"/>
+          <w:sz w:val="18"/>
+          <w:szCs w:val="18"/>
+          <w:bdr w:val="none" w:color="auto" w:sz="0" w:space="0"/>
+          <w:shd w:val="clear" w:fill="F8F8F8"/>
+        </w:rPr>
+        <w:t xml:space="preserve">variables_to_restore = slim.get_variables_to_restore(exclude=exclude) </w:t>
+      </w:r>
+    </w:p>
+    <w:p>
+      <w:pPr>
+        <w:keepNext w:val="0"/>
+        <w:keepLines w:val="0"/>
+        <w:widowControl/>
+        <w:numPr>
+          <w:ilvl w:val="0"/>
+          <w:numId w:val="24"/>
+        </w:numPr>
+        <w:suppressLineNumbers w:val="0"/>
+        <w:pBdr>
+          <w:top w:val="none" w:color="auto" w:sz="0" w:space="0"/>
+          <w:left w:val="single" w:color="6CE26C" w:sz="18" w:space="7"/>
+          <w:bottom w:val="none" w:color="auto" w:sz="0" w:space="0"/>
+          <w:right w:val="none" w:color="auto" w:sz="0" w:space="0"/>
+        </w:pBdr>
+        <w:shd w:val="clear" w:fill="FFFFFF"/>
+        <w:spacing w:before="0" w:beforeAutospacing="0" w:after="0" w:afterAutospacing="0" w:line="210" w:lineRule="atLeast"/>
+        <w:ind w:left="676" w:right="0" w:hanging="360"/>
+        <w:rPr>
+          <w:color w:val="5C5C5C"/>
+        </w:rPr>
+      </w:pPr>
+      <w:r>
+        <w:rPr>
+          <w:rFonts w:hint="default" w:ascii="Consolas" w:hAnsi="Consolas" w:eastAsia="Consolas" w:cs="Consolas"/>
+          <w:color w:val="000000"/>
+          <w:sz w:val="18"/>
+          <w:szCs w:val="18"/>
+          <w:bdr w:val="none" w:color="auto" w:sz="0" w:space="0"/>
+          <w:shd w:val="clear" w:fill="FFFFFF"/>
+        </w:rPr>
+        <w:t xml:space="preserve">saver = tf.train.Saver(variables_to_restore) </w:t>
+      </w:r>
+    </w:p>
+    <w:p>
+      <w:pPr>
+        <w:keepNext w:val="0"/>
+        <w:keepLines w:val="0"/>
+        <w:widowControl/>
+        <w:numPr>
+          <w:ilvl w:val="0"/>
+          <w:numId w:val="24"/>
+        </w:numPr>
+        <w:suppressLineNumbers w:val="0"/>
+        <w:pBdr>
+          <w:top w:val="none" w:color="auto" w:sz="0" w:space="0"/>
+          <w:left w:val="single" w:color="6CE26C" w:sz="18" w:space="7"/>
+          <w:bottom w:val="none" w:color="auto" w:sz="0" w:space="0"/>
+          <w:right w:val="none" w:color="auto" w:sz="0" w:space="0"/>
+        </w:pBdr>
+        <w:shd w:val="clear" w:fill="F8F8F8"/>
+        <w:spacing w:before="0" w:beforeAutospacing="0" w:after="0" w:afterAutospacing="0" w:line="210" w:lineRule="atLeast"/>
+        <w:ind w:left="676" w:right="0" w:hanging="360"/>
+        <w:rPr>
+          <w:color w:val="5C5C5C"/>
+        </w:rPr>
+      </w:pPr>
+      <w:r>
+        <w:rPr>
+          <w:rFonts w:hint="default" w:ascii="Consolas" w:hAnsi="Consolas" w:eastAsia="Consolas" w:cs="Consolas"/>
+          <w:color w:val="000000"/>
+          <w:sz w:val="18"/>
+          <w:szCs w:val="18"/>
+          <w:bdr w:val="none" w:color="auto" w:sz="0" w:space="0"/>
+          <w:shd w:val="clear" w:fill="F8F8F8"/>
+        </w:rPr>
+        <w:t xml:space="preserve">saver.restore(sess, os.path.join(model_dir, model_name)) </w:t>
+      </w:r>
+    </w:p>
+    <w:p>
+      <w:pPr>
+        <w:widowControl w:val="0"/>
+        <w:numPr>
+          <w:numId w:val="0"/>
+        </w:numPr>
+        <w:jc w:val="both"/>
+        <w:rPr>
+          <w:rFonts w:hint="eastAsia"/>
+          <w:lang w:val="en-US" w:eastAsia="zh-CN"/>
+        </w:rPr>
+      </w:pPr>
+    </w:p>
+    <w:p>
+      <w:pPr>
+        <w:widowControl w:val="0"/>
+        <w:numPr>
+          <w:numId w:val="0"/>
+        </w:numPr>
+        <w:jc w:val="both"/>
+        <w:rPr>
+          <w:rFonts w:hint="eastAsia"/>
+          <w:lang w:val="en-US" w:eastAsia="zh-CN"/>
+        </w:rPr>
+      </w:pPr>
+      <w:r>
+        <w:rPr>
+          <w:rFonts w:hint="eastAsia"/>
+          <w:lang w:val="en-US" w:eastAsia="zh-CN"/>
+        </w:rPr>
+        <w:t>to do list:</w:t>
+      </w:r>
+      <w:bookmarkStart w:id="0" w:name="_GoBack"/>
+      <w:bookmarkEnd w:id="0"/>
+    </w:p>
+    <w:p>
+      <w:pPr>
+        <w:widowControl w:val="0"/>
+        <w:numPr>
+          <w:numId w:val="0"/>
+        </w:numPr>
+        <w:jc w:val="both"/>
+        <w:rPr>
+          <w:rFonts w:hint="eastAsia"/>
+          <w:lang w:val="en-US" w:eastAsia="zh-CN"/>
+        </w:rPr>
+      </w:pPr>
+      <w:r>
+        <w:rPr>
+          <w:rFonts w:hint="eastAsia"/>
+          <w:lang w:val="en-US" w:eastAsia="zh-CN"/>
+        </w:rPr>
+        <w:fldChar w:fldCharType="begin"/>
+      </w:r>
+      <w:r>
+        <w:rPr>
+          <w:rFonts w:hint="eastAsia"/>
+          <w:lang w:val="en-US" w:eastAsia="zh-CN"/>
+        </w:rPr>
+        <w:instrText xml:space="preserve"> HYPERLINK "https://www.jianshu.com/p/091415b114e2" </w:instrText>
+      </w:r>
+      <w:r>
+        <w:rPr>
+          <w:rFonts w:hint="eastAsia"/>
+          <w:lang w:val="en-US" w:eastAsia="zh-CN"/>
+        </w:rPr>
+        <w:fldChar w:fldCharType="separate"/>
+      </w:r>
+      <w:r>
+        <w:rPr>
+          <w:rStyle w:val="12"/>
+          <w:rFonts w:hint="eastAsia"/>
+          <w:lang w:val="en-US" w:eastAsia="zh-CN"/>
+        </w:rPr>
+        <w:t>https://www.jianshu.com/p/091415b114e2</w:t>
+      </w:r>
+      <w:r>
+        <w:rPr>
+          <w:rFonts w:hint="eastAsia"/>
+          <w:lang w:val="en-US" w:eastAsia="zh-CN"/>
+        </w:rPr>
+        <w:fldChar w:fldCharType="end"/>
+      </w:r>
+    </w:p>
+    <w:p>
+      <w:pPr>
+        <w:widowControl w:val="0"/>
+        <w:numPr>
+          <w:numId w:val="0"/>
+        </w:numPr>
+        <w:jc w:val="both"/>
+        <w:rPr>
+          <w:rFonts w:hint="eastAsia"/>
+          <w:lang w:val="en-US" w:eastAsia="zh-CN"/>
+        </w:rPr>
+      </w:pPr>
+      <w:r>
+        <w:rPr>
+          <w:rFonts w:hint="eastAsia"/>
+          <w:lang w:val="en-US" w:eastAsia="zh-CN"/>
+        </w:rPr>
+        <w:fldChar w:fldCharType="begin"/>
+      </w:r>
+      <w:r>
+        <w:rPr>
+          <w:rFonts w:hint="eastAsia"/>
+          <w:lang w:val="en-US" w:eastAsia="zh-CN"/>
+        </w:rPr>
+        <w:instrText xml:space="preserve"> HYPERLINK "https://blog.csdn.net/b876144622/article/details/79962759" </w:instrText>
+      </w:r>
+      <w:r>
+        <w:rPr>
+          <w:rFonts w:hint="eastAsia"/>
+          <w:lang w:val="en-US" w:eastAsia="zh-CN"/>
+        </w:rPr>
+        <w:fldChar w:fldCharType="separate"/>
+      </w:r>
+      <w:r>
+        <w:rPr>
+          <w:rStyle w:val="12"/>
+          <w:rFonts w:hint="eastAsia"/>
+          <w:lang w:val="en-US" w:eastAsia="zh-CN"/>
+        </w:rPr>
+        <w:t>https://blog.csdn.net/b876144622/article/details/79962759</w:t>
+      </w:r>
+      <w:r>
+        <w:rPr>
+          <w:rFonts w:hint="eastAsia"/>
+          <w:lang w:val="en-US" w:eastAsia="zh-CN"/>
+        </w:rPr>
+        <w:fldChar w:fldCharType="end"/>
+      </w:r>
+    </w:p>
+    <w:p>
+      <w:pPr>
+        <w:widowControl w:val="0"/>
+        <w:numPr>
+          <w:numId w:val="0"/>
+        </w:numPr>
+        <w:jc w:val="both"/>
+        <w:rPr>
+          <w:rFonts w:hint="eastAsia"/>
+          <w:lang w:val="en-US" w:eastAsia="zh-CN"/>
+        </w:rPr>
+      </w:pPr>
+      <w:r>
+        <w:rPr>
+          <w:rFonts w:hint="eastAsia"/>
+          <w:lang w:val="en-US" w:eastAsia="zh-CN"/>
+        </w:rPr>
+        <w:fldChar w:fldCharType="begin"/>
+      </w:r>
+      <w:r>
+        <w:rPr>
+          <w:rFonts w:hint="eastAsia"/>
+          <w:lang w:val="en-US" w:eastAsia="zh-CN"/>
+        </w:rPr>
+        <w:instrText xml:space="preserve"> HYPERLINK "https://blog.csdn.net/jinglingli_SJTU/article/details/69950491" </w:instrText>
+      </w:r>
+      <w:r>
+        <w:rPr>
+          <w:rFonts w:hint="eastAsia"/>
+          <w:lang w:val="en-US" w:eastAsia="zh-CN"/>
+        </w:rPr>
+        <w:fldChar w:fldCharType="separate"/>
+      </w:r>
+      <w:r>
+        <w:rPr>
+          <w:rStyle w:val="12"/>
+          <w:rFonts w:hint="eastAsia"/>
+          <w:lang w:val="en-US" w:eastAsia="zh-CN"/>
+        </w:rPr>
+        <w:t>https://blog.csdn.net/jinglingli_SJTU/article/details/69950491</w:t>
+      </w:r>
+      <w:r>
+        <w:rPr>
+          <w:rFonts w:hint="eastAsia"/>
+          <w:lang w:val="en-US" w:eastAsia="zh-CN"/>
+        </w:rPr>
+        <w:fldChar w:fldCharType="end"/>
+      </w:r>
+    </w:p>
+    <w:p>
+      <w:pPr>
+        <w:widowControl w:val="0"/>
+        <w:numPr>
+          <w:numId w:val="0"/>
+        </w:numPr>
+        <w:jc w:val="both"/>
+        <w:rPr>
+          <w:rFonts w:hint="eastAsia"/>
+          <w:lang w:val="en-US" w:eastAsia="zh-CN"/>
+        </w:rPr>
+      </w:pPr>
+      <w:r>
+        <w:rPr>
+          <w:rFonts w:hint="eastAsia"/>
+          <w:lang w:val="en-US" w:eastAsia="zh-CN"/>
+        </w:rPr>
+        <w:fldChar w:fldCharType="begin"/>
+      </w:r>
+      <w:r>
+        <w:rPr>
+          <w:rFonts w:hint="eastAsia"/>
+          <w:lang w:val="en-US" w:eastAsia="zh-CN"/>
+        </w:rPr>
+        <w:instrText xml:space="preserve"> HYPERLINK "https://blog.csdn.net/BobAuditore/article/details/78981449" </w:instrText>
+      </w:r>
+      <w:r>
+        <w:rPr>
+          <w:rFonts w:hint="eastAsia"/>
+          <w:lang w:val="en-US" w:eastAsia="zh-CN"/>
+        </w:rPr>
+        <w:fldChar w:fldCharType="separate"/>
+      </w:r>
+      <w:r>
+        <w:rPr>
+          <w:rStyle w:val="12"/>
+          <w:rFonts w:hint="eastAsia"/>
+          <w:lang w:val="en-US" w:eastAsia="zh-CN"/>
+        </w:rPr>
+        <w:t>https://blog.csdn.net/BobAuditore/article/details/78981449</w:t>
+      </w:r>
+      <w:r>
+        <w:rPr>
+          <w:rFonts w:hint="eastAsia"/>
+          <w:lang w:val="en-US" w:eastAsia="zh-CN"/>
+        </w:rPr>
+        <w:fldChar w:fldCharType="end"/>
+      </w:r>
+    </w:p>
+    <w:p>
+      <w:pPr>
+        <w:widowControl w:val="0"/>
+        <w:numPr>
+          <w:numId w:val="0"/>
+        </w:numPr>
+        <w:jc w:val="both"/>
+        <w:rPr>
+          <w:rFonts w:hint="eastAsia"/>
+          <w:lang w:val="en-US" w:eastAsia="zh-CN"/>
+        </w:rPr>
+      </w:pPr>
     </w:p>
     <w:p>
       <w:pPr>
@@ -15497,9 +18744,9 @@
     </w:lvl>
   </w:abstractNum>
   <w:abstractNum w:abstractNumId="8">
-    <w:nsid w:val="FBDDCE7B"/>
+    <w:nsid w:val="F8A6D586"/>
     <w:multiLevelType w:val="multilevel"/>
-    <w:tmpl w:val="FBDDCE7B"/>
+    <w:tmpl w:val="F8A6D586"/>
     <w:lvl w:ilvl="0" w:tentative="0">
       <w:start w:val="1"/>
       <w:numFmt w:val="decimal"/>
@@ -15646,9 +18893,9 @@
     </w:lvl>
   </w:abstractNum>
   <w:abstractNum w:abstractNumId="9">
-    <w:nsid w:val="FD7E5EAB"/>
+    <w:nsid w:val="FBDDCE7B"/>
     <w:multiLevelType w:val="multilevel"/>
-    <w:tmpl w:val="FD7E5EAB"/>
+    <w:tmpl w:val="FBDDCE7B"/>
     <w:lvl w:ilvl="0" w:tentative="0">
       <w:start w:val="1"/>
       <w:numFmt w:val="decimal"/>
@@ -15795,9 +19042,9 @@
     </w:lvl>
   </w:abstractNum>
   <w:abstractNum w:abstractNumId="10">
-    <w:nsid w:val="02F232FD"/>
+    <w:nsid w:val="FD7E5EAB"/>
     <w:multiLevelType w:val="multilevel"/>
-    <w:tmpl w:val="02F232FD"/>
+    <w:tmpl w:val="FD7E5EAB"/>
     <w:lvl w:ilvl="0" w:tentative="0">
       <w:start w:val="1"/>
       <w:numFmt w:val="decimal"/>
@@ -15944,9 +19191,9 @@
     </w:lvl>
   </w:abstractNum>
   <w:abstractNum w:abstractNumId="11">
-    <w:nsid w:val="09E41C9D"/>
+    <w:nsid w:val="02F232FD"/>
     <w:multiLevelType w:val="multilevel"/>
-    <w:tmpl w:val="09E41C9D"/>
+    <w:tmpl w:val="02F232FD"/>
     <w:lvl w:ilvl="0" w:tentative="0">
       <w:start w:val="1"/>
       <w:numFmt w:val="decimal"/>
@@ -16093,9 +19340,9 @@
     </w:lvl>
   </w:abstractNum>
   <w:abstractNum w:abstractNumId="12">
-    <w:nsid w:val="0E22417D"/>
+    <w:nsid w:val="09E41C9D"/>
     <w:multiLevelType w:val="multilevel"/>
-    <w:tmpl w:val="0E22417D"/>
+    <w:tmpl w:val="09E41C9D"/>
     <w:lvl w:ilvl="0" w:tentative="0">
       <w:start w:val="1"/>
       <w:numFmt w:val="decimal"/>
@@ -16242,9 +19489,9 @@
     </w:lvl>
   </w:abstractNum>
   <w:abstractNum w:abstractNumId="13">
-    <w:nsid w:val="156C603D"/>
+    <w:nsid w:val="0E22417D"/>
     <w:multiLevelType w:val="multilevel"/>
-    <w:tmpl w:val="156C603D"/>
+    <w:tmpl w:val="0E22417D"/>
     <w:lvl w:ilvl="0" w:tentative="0">
       <w:start w:val="1"/>
       <w:numFmt w:val="decimal"/>
@@ -16391,9 +19638,21 @@
     </w:lvl>
   </w:abstractNum>
   <w:abstractNum w:abstractNumId="14">
-    <w:nsid w:val="1FAA4BCF"/>
+    <w:nsid w:val="102A528F"/>
+    <w:multiLevelType w:val="singleLevel"/>
+    <w:tmpl w:val="102A528F"/>
+    <w:lvl w:ilvl="0" w:tentative="0">
+      <w:start w:val="0"/>
+      <w:numFmt w:val="decimal"/>
+      <w:suff w:val="space"/>
+      <w:lvlText w:val="%1."/>
+      <w:lvlJc w:val="left"/>
+    </w:lvl>
+  </w:abstractNum>
+  <w:abstractNum w:abstractNumId="15">
+    <w:nsid w:val="156C603D"/>
     <w:multiLevelType w:val="multilevel"/>
-    <w:tmpl w:val="1FAA4BCF"/>
+    <w:tmpl w:val="156C603D"/>
     <w:lvl w:ilvl="0" w:tentative="0">
       <w:start w:val="1"/>
       <w:numFmt w:val="decimal"/>
@@ -16539,7 +19798,156 @@
       </w:rPr>
     </w:lvl>
   </w:abstractNum>
-  <w:abstractNum w:abstractNumId="15">
+  <w:abstractNum w:abstractNumId="16">
+    <w:nsid w:val="1FAA4BCF"/>
+    <w:multiLevelType w:val="multilevel"/>
+    <w:tmpl w:val="1FAA4BCF"/>
+    <w:lvl w:ilvl="0" w:tentative="0">
+      <w:start w:val="1"/>
+      <w:numFmt w:val="decimal"/>
+      <w:lvlText w:val="%1."/>
+      <w:lvlJc w:val="left"/>
+      <w:pPr>
+        <w:tabs>
+          <w:tab w:val="left" w:pos="720"/>
+        </w:tabs>
+        <w:ind w:left="720" w:hanging="360"/>
+      </w:pPr>
+      <w:rPr>
+        <w:sz w:val="24"/>
+        <w:szCs w:val="24"/>
+      </w:rPr>
+    </w:lvl>
+    <w:lvl w:ilvl="1" w:tentative="0">
+      <w:start w:val="1"/>
+      <w:numFmt w:val="decimal"/>
+      <w:lvlText w:val="%2."/>
+      <w:lvlJc w:val="left"/>
+      <w:pPr>
+        <w:tabs>
+          <w:tab w:val="left" w:pos="1440"/>
+        </w:tabs>
+        <w:ind w:left="1440" w:hanging="360"/>
+      </w:pPr>
+      <w:rPr>
+        <w:sz w:val="24"/>
+        <w:szCs w:val="24"/>
+      </w:rPr>
+    </w:lvl>
+    <w:lvl w:ilvl="2" w:tentative="0">
+      <w:start w:val="1"/>
+      <w:numFmt w:val="decimal"/>
+      <w:lvlText w:val="%3."/>
+      <w:lvlJc w:val="left"/>
+      <w:pPr>
+        <w:tabs>
+          <w:tab w:val="left" w:pos="2160"/>
+        </w:tabs>
+        <w:ind w:left="2160" w:hanging="360"/>
+      </w:pPr>
+      <w:rPr>
+        <w:sz w:val="24"/>
+        <w:szCs w:val="24"/>
+      </w:rPr>
+    </w:lvl>
+    <w:lvl w:ilvl="3" w:tentative="0">
+      <w:start w:val="1"/>
+      <w:numFmt w:val="decimal"/>
+      <w:lvlText w:val="%4."/>
+      <w:lvlJc w:val="left"/>
+      <w:pPr>
+        <w:tabs>
+          <w:tab w:val="left" w:pos="2517"/>
+        </w:tabs>
+        <w:ind w:left="2880" w:hanging="360"/>
+      </w:pPr>
+      <w:rPr>
+        <w:sz w:val="24"/>
+        <w:szCs w:val="24"/>
+      </w:rPr>
+    </w:lvl>
+    <w:lvl w:ilvl="4" w:tentative="0">
+      <w:start w:val="1"/>
+      <w:numFmt w:val="decimal"/>
+      <w:lvlText w:val="%5."/>
+      <w:lvlJc w:val="left"/>
+      <w:pPr>
+        <w:tabs>
+          <w:tab w:val="left" w:pos="3238"/>
+        </w:tabs>
+        <w:ind w:left="3600" w:hanging="360"/>
+      </w:pPr>
+      <w:rPr>
+        <w:sz w:val="24"/>
+        <w:szCs w:val="24"/>
+      </w:rPr>
+    </w:lvl>
+    <w:lvl w:ilvl="5" w:tentative="0">
+      <w:start w:val="1"/>
+      <w:numFmt w:val="decimal"/>
+      <w:lvlText w:val="%6."/>
+      <w:lvlJc w:val="left"/>
+      <w:pPr>
+        <w:tabs>
+          <w:tab w:val="left" w:pos="3958"/>
+        </w:tabs>
+        <w:ind w:left="4320" w:hanging="360"/>
+      </w:pPr>
+      <w:rPr>
+        <w:sz w:val="24"/>
+        <w:szCs w:val="24"/>
+      </w:rPr>
+    </w:lvl>
+    <w:lvl w:ilvl="6" w:tentative="0">
+      <w:start w:val="1"/>
+      <w:numFmt w:val="decimal"/>
+      <w:lvlText w:val="%7."/>
+      <w:lvlJc w:val="left"/>
+      <w:pPr>
+        <w:tabs>
+          <w:tab w:val="left" w:pos="4678"/>
+        </w:tabs>
+        <w:ind w:left="5040" w:hanging="360"/>
+      </w:pPr>
+      <w:rPr>
+        <w:sz w:val="24"/>
+        <w:szCs w:val="24"/>
+      </w:rPr>
+    </w:lvl>
+    <w:lvl w:ilvl="7" w:tentative="0">
+      <w:start w:val="1"/>
+      <w:numFmt w:val="decimal"/>
+      <w:lvlText w:val="%8."/>
+      <w:lvlJc w:val="left"/>
+      <w:pPr>
+        <w:tabs>
+          <w:tab w:val="left" w:pos="5398"/>
+        </w:tabs>
+        <w:ind w:left="5760" w:hanging="360"/>
+      </w:pPr>
+      <w:rPr>
+        <w:sz w:val="24"/>
+        <w:szCs w:val="24"/>
+      </w:rPr>
+    </w:lvl>
+    <w:lvl w:ilvl="8" w:tentative="0">
+      <w:start w:val="1"/>
+      <w:numFmt w:val="decimal"/>
+      <w:lvlText w:val="%9."/>
+      <w:lvlJc w:val="left"/>
+      <w:pPr>
+        <w:tabs>
+          <w:tab w:val="left" w:pos="6118"/>
+        </w:tabs>
+        <w:ind w:left="6480" w:hanging="360"/>
+      </w:pPr>
+      <w:rPr>
+        <w:sz w:val="24"/>
+        <w:szCs w:val="24"/>
+      </w:rPr>
+    </w:lvl>
+  </w:abstractNum>
+  <w:abstractNum w:abstractNumId="17">
     <w:nsid w:val="2E91D3E4"/>
     <w:multiLevelType w:val="singleLevel"/>
     <w:tmpl w:val="2E91D3E4"/>
@@ -16551,10 +19959,10 @@
       <w:lvlJc w:val="left"/>
     </w:lvl>
   </w:abstractNum>
-  <w:abstractNum w:abstractNumId="16">
-    <w:nsid w:val="48F3BFC4"/>
+  <w:abstractNum w:abstractNumId="18">
+    <w:nsid w:val="30949EB7"/>
     <w:multiLevelType w:val="multilevel"/>
-    <w:tmpl w:val="48F3BFC4"/>
+    <w:tmpl w:val="30949EB7"/>
     <w:lvl w:ilvl="0" w:tentative="0">
       <w:start w:val="1"/>
       <w:numFmt w:val="decimal"/>
@@ -16700,10 +20108,10 @@
       </w:rPr>
     </w:lvl>
   </w:abstractNum>
-  <w:abstractNum w:abstractNumId="17">
-    <w:nsid w:val="5013E109"/>
+  <w:abstractNum w:abstractNumId="19">
+    <w:nsid w:val="48F3BFC4"/>
     <w:multiLevelType w:val="multilevel"/>
-    <w:tmpl w:val="5013E109"/>
+    <w:tmpl w:val="48F3BFC4"/>
     <w:lvl w:ilvl="0" w:tentative="0">
       <w:start w:val="1"/>
       <w:numFmt w:val="decimal"/>
@@ -16849,10 +20257,10 @@
       </w:rPr>
     </w:lvl>
   </w:abstractNum>
-  <w:abstractNum w:abstractNumId="18">
-    <w:nsid w:val="5DF2D7E6"/>
+  <w:abstractNum w:abstractNumId="20">
+    <w:nsid w:val="5013E109"/>
     <w:multiLevelType w:val="multilevel"/>
-    <w:tmpl w:val="5DF2D7E6"/>
+    <w:tmpl w:val="5013E109"/>
     <w:lvl w:ilvl="0" w:tentative="0">
       <w:start w:val="1"/>
       <w:numFmt w:val="decimal"/>
@@ -16998,10 +20406,10 @@
       </w:rPr>
     </w:lvl>
   </w:abstractNum>
-  <w:abstractNum w:abstractNumId="19">
-    <w:nsid w:val="7F17E7A6"/>
+  <w:abstractNum w:abstractNumId="21">
+    <w:nsid w:val="56A4E969"/>
     <w:multiLevelType w:val="multilevel"/>
-    <w:tmpl w:val="7F17E7A6"/>
+    <w:tmpl w:val="56A4E969"/>
     <w:lvl w:ilvl="0" w:tentative="0">
       <w:start w:val="1"/>
       <w:numFmt w:val="decimal"/>
@@ -17147,65 +20555,375 @@
       </w:rPr>
     </w:lvl>
   </w:abstractNum>
+  <w:abstractNum w:abstractNumId="22">
+    <w:nsid w:val="5DF2D7E6"/>
+    <w:multiLevelType w:val="multilevel"/>
+    <w:tmpl w:val="5DF2D7E6"/>
+    <w:lvl w:ilvl="0" w:tentative="0">
+      <w:start w:val="1"/>
+      <w:numFmt w:val="decimal"/>
+      <w:lvlText w:val="%1."/>
+      <w:lvlJc w:val="left"/>
+      <w:pPr>
+        <w:tabs>
+          <w:tab w:val="left" w:pos="720"/>
+        </w:tabs>
+        <w:ind w:left="720" w:hanging="360"/>
+      </w:pPr>
+      <w:rPr>
+        <w:sz w:val="24"/>
+        <w:szCs w:val="24"/>
+      </w:rPr>
+    </w:lvl>
+    <w:lvl w:ilvl="1" w:tentative="0">
+      <w:start w:val="1"/>
+      <w:numFmt w:val="decimal"/>
+      <w:lvlText w:val="%2."/>
+      <w:lvlJc w:val="left"/>
+      <w:pPr>
+        <w:tabs>
+          <w:tab w:val="left" w:pos="1440"/>
+        </w:tabs>
+        <w:ind w:left="1440" w:hanging="360"/>
+      </w:pPr>
+      <w:rPr>
+        <w:sz w:val="24"/>
+        <w:szCs w:val="24"/>
+      </w:rPr>
+    </w:lvl>
+    <w:lvl w:ilvl="2" w:tentative="0">
+      <w:start w:val="1"/>
+      <w:numFmt w:val="decimal"/>
+      <w:lvlText w:val="%3."/>
+      <w:lvlJc w:val="left"/>
+      <w:pPr>
+        <w:tabs>
+          <w:tab w:val="left" w:pos="2160"/>
+        </w:tabs>
+        <w:ind w:left="2160" w:hanging="360"/>
+      </w:pPr>
+      <w:rPr>
+        <w:sz w:val="24"/>
+        <w:szCs w:val="24"/>
+      </w:rPr>
+    </w:lvl>
+    <w:lvl w:ilvl="3" w:tentative="0">
+      <w:start w:val="1"/>
+      <w:numFmt w:val="decimal"/>
+      <w:lvlText w:val="%4."/>
+      <w:lvlJc w:val="left"/>
+      <w:pPr>
+        <w:tabs>
+          <w:tab w:val="left" w:pos="2517"/>
+        </w:tabs>
+        <w:ind w:left="2880" w:hanging="360"/>
+      </w:pPr>
+      <w:rPr>
+        <w:sz w:val="24"/>
+        <w:szCs w:val="24"/>
+      </w:rPr>
+    </w:lvl>
+    <w:lvl w:ilvl="4" w:tentative="0">
+      <w:start w:val="1"/>
+      <w:numFmt w:val="decimal"/>
+      <w:lvlText w:val="%5."/>
+      <w:lvlJc w:val="left"/>
+      <w:pPr>
+        <w:tabs>
+          <w:tab w:val="left" w:pos="3238"/>
+        </w:tabs>
+        <w:ind w:left="3600" w:hanging="360"/>
+      </w:pPr>
+      <w:rPr>
+        <w:sz w:val="24"/>
+        <w:szCs w:val="24"/>
+      </w:rPr>
+    </w:lvl>
+    <w:lvl w:ilvl="5" w:tentative="0">
+      <w:start w:val="1"/>
+      <w:numFmt w:val="decimal"/>
+      <w:lvlText w:val="%6."/>
+      <w:lvlJc w:val="left"/>
+      <w:pPr>
+        <w:tabs>
+          <w:tab w:val="left" w:pos="3958"/>
+        </w:tabs>
+        <w:ind w:left="4320" w:hanging="360"/>
+      </w:pPr>
+      <w:rPr>
+        <w:sz w:val="24"/>
+        <w:szCs w:val="24"/>
+      </w:rPr>
+    </w:lvl>
+    <w:lvl w:ilvl="6" w:tentative="0">
+      <w:start w:val="1"/>
+      <w:numFmt w:val="decimal"/>
+      <w:lvlText w:val="%7."/>
+      <w:lvlJc w:val="left"/>
+      <w:pPr>
+        <w:tabs>
+          <w:tab w:val="left" w:pos="4678"/>
+        </w:tabs>
+        <w:ind w:left="5040" w:hanging="360"/>
+      </w:pPr>
+      <w:rPr>
+        <w:sz w:val="24"/>
+        <w:szCs w:val="24"/>
+      </w:rPr>
+    </w:lvl>
+    <w:lvl w:ilvl="7" w:tentative="0">
+      <w:start w:val="1"/>
+      <w:numFmt w:val="decimal"/>
+      <w:lvlText w:val="%8."/>
+      <w:lvlJc w:val="left"/>
+      <w:pPr>
+        <w:tabs>
+          <w:tab w:val="left" w:pos="5398"/>
+        </w:tabs>
+        <w:ind w:left="5760" w:hanging="360"/>
+      </w:pPr>
+      <w:rPr>
+        <w:sz w:val="24"/>
+        <w:szCs w:val="24"/>
+      </w:rPr>
+    </w:lvl>
+    <w:lvl w:ilvl="8" w:tentative="0">
+      <w:start w:val="1"/>
+      <w:numFmt w:val="decimal"/>
+      <w:lvlText w:val="%9."/>
+      <w:lvlJc w:val="left"/>
+      <w:pPr>
+        <w:tabs>
+          <w:tab w:val="left" w:pos="6118"/>
+        </w:tabs>
+        <w:ind w:left="6480" w:hanging="360"/>
+      </w:pPr>
+      <w:rPr>
+        <w:sz w:val="24"/>
+        <w:szCs w:val="24"/>
+      </w:rPr>
+    </w:lvl>
+  </w:abstractNum>
+  <w:abstractNum w:abstractNumId="23">
+    <w:nsid w:val="7F17E7A6"/>
+    <w:multiLevelType w:val="multilevel"/>
+    <w:tmpl w:val="7F17E7A6"/>
+    <w:lvl w:ilvl="0" w:tentative="0">
+      <w:start w:val="1"/>
+      <w:numFmt w:val="decimal"/>
+      <w:lvlText w:val="%1."/>
+      <w:lvlJc w:val="left"/>
+      <w:pPr>
+        <w:tabs>
+          <w:tab w:val="left" w:pos="720"/>
+        </w:tabs>
+        <w:ind w:left="720" w:hanging="360"/>
+      </w:pPr>
+      <w:rPr>
+        <w:sz w:val="24"/>
+        <w:szCs w:val="24"/>
+      </w:rPr>
+    </w:lvl>
+    <w:lvl w:ilvl="1" w:tentative="0">
+      <w:start w:val="1"/>
+      <w:numFmt w:val="decimal"/>
+      <w:lvlText w:val="%2."/>
+      <w:lvlJc w:val="left"/>
+      <w:pPr>
+        <w:tabs>
+          <w:tab w:val="left" w:pos="1440"/>
+        </w:tabs>
+        <w:ind w:left="1440" w:hanging="360"/>
+      </w:pPr>
+      <w:rPr>
+        <w:sz w:val="24"/>
+        <w:szCs w:val="24"/>
+      </w:rPr>
+    </w:lvl>
+    <w:lvl w:ilvl="2" w:tentative="0">
+      <w:start w:val="1"/>
+      <w:numFmt w:val="decimal"/>
+      <w:lvlText w:val="%3."/>
+      <w:lvlJc w:val="left"/>
+      <w:pPr>
+        <w:tabs>
+          <w:tab w:val="left" w:pos="2160"/>
+        </w:tabs>
+        <w:ind w:left="2160" w:hanging="360"/>
+      </w:pPr>
+      <w:rPr>
+        <w:sz w:val="24"/>
+        <w:szCs w:val="24"/>
+      </w:rPr>
+    </w:lvl>
+    <w:lvl w:ilvl="3" w:tentative="0">
+      <w:start w:val="1"/>
+      <w:numFmt w:val="decimal"/>
+      <w:lvlText w:val="%4."/>
+      <w:lvlJc w:val="left"/>
+      <w:pPr>
+        <w:tabs>
+          <w:tab w:val="left" w:pos="2517"/>
+        </w:tabs>
+        <w:ind w:left="2880" w:hanging="360"/>
+      </w:pPr>
+      <w:rPr>
+        <w:sz w:val="24"/>
+        <w:szCs w:val="24"/>
+      </w:rPr>
+    </w:lvl>
+    <w:lvl w:ilvl="4" w:tentative="0">
+      <w:start w:val="1"/>
+      <w:numFmt w:val="decimal"/>
+      <w:lvlText w:val="%5."/>
+      <w:lvlJc w:val="left"/>
+      <w:pPr>
+        <w:tabs>
+          <w:tab w:val="left" w:pos="3238"/>
+        </w:tabs>
+        <w:ind w:left="3600" w:hanging="360"/>
+      </w:pPr>
+      <w:rPr>
+        <w:sz w:val="24"/>
+        <w:szCs w:val="24"/>
+      </w:rPr>
+    </w:lvl>
+    <w:lvl w:ilvl="5" w:tentative="0">
+      <w:start w:val="1"/>
+      <w:numFmt w:val="decimal"/>
+      <w:lvlText w:val="%6."/>
+      <w:lvlJc w:val="left"/>
+      <w:pPr>
+        <w:tabs>
+          <w:tab w:val="left" w:pos="3958"/>
+        </w:tabs>
+        <w:ind w:left="4320" w:hanging="360"/>
+      </w:pPr>
+      <w:rPr>
+        <w:sz w:val="24"/>
+        <w:szCs w:val="24"/>
+      </w:rPr>
+    </w:lvl>
+    <w:lvl w:ilvl="6" w:tentative="0">
+      <w:start w:val="1"/>
+      <w:numFmt w:val="decimal"/>
+      <w:lvlText w:val="%7."/>
+      <w:lvlJc w:val="left"/>
+      <w:pPr>
+        <w:tabs>
+          <w:tab w:val="left" w:pos="4678"/>
+        </w:tabs>
+        <w:ind w:left="5040" w:hanging="360"/>
+      </w:pPr>
+      <w:rPr>
+        <w:sz w:val="24"/>
+        <w:szCs w:val="24"/>
+      </w:rPr>
+    </w:lvl>
+    <w:lvl w:ilvl="7" w:tentative="0">
+      <w:start w:val="1"/>
+      <w:numFmt w:val="decimal"/>
+      <w:lvlText w:val="%8."/>
+      <w:lvlJc w:val="left"/>
+      <w:pPr>
+        <w:tabs>
+          <w:tab w:val="left" w:pos="5398"/>
+        </w:tabs>
+        <w:ind w:left="5760" w:hanging="360"/>
+      </w:pPr>
+      <w:rPr>
+        <w:sz w:val="24"/>
+        <w:szCs w:val="24"/>
+      </w:rPr>
+    </w:lvl>
+    <w:lvl w:ilvl="8" w:tentative="0">
+      <w:start w:val="1"/>
+      <w:numFmt w:val="decimal"/>
+      <w:lvlText w:val="%9."/>
+      <w:lvlJc w:val="left"/>
+      <w:pPr>
+        <w:tabs>
+          <w:tab w:val="left" w:pos="6118"/>
+        </w:tabs>
+        <w:ind w:left="6480" w:hanging="360"/>
+      </w:pPr>
+      <w:rPr>
+        <w:sz w:val="24"/>
+        <w:szCs w:val="24"/>
+      </w:rPr>
+    </w:lvl>
+  </w:abstractNum>
   <w:num w:numId="1">
+    <w:abstractNumId w:val="14"/>
+  </w:num>
+  <w:num w:numId="2">
     <w:abstractNumId w:val="4"/>
   </w:num>
-  <w:num w:numId="2">
+  <w:num w:numId="3">
     <w:abstractNumId w:val="5"/>
   </w:num>
-  <w:num w:numId="3">
+  <w:num w:numId="4">
+    <w:abstractNumId w:val="13"/>
+  </w:num>
+  <w:num w:numId="5">
+    <w:abstractNumId w:val="11"/>
+  </w:num>
+  <w:num w:numId="6">
+    <w:abstractNumId w:val="16"/>
+  </w:num>
+  <w:num w:numId="7">
+    <w:abstractNumId w:val="15"/>
+  </w:num>
+  <w:num w:numId="8">
+    <w:abstractNumId w:val="2"/>
+  </w:num>
+  <w:num w:numId="9">
+    <w:abstractNumId w:val="9"/>
+  </w:num>
+  <w:num w:numId="10">
+    <w:abstractNumId w:val="17"/>
+  </w:num>
+  <w:num w:numId="11">
+    <w:abstractNumId w:val="1"/>
+  </w:num>
+  <w:num w:numId="12">
+    <w:abstractNumId w:val="0"/>
+  </w:num>
+  <w:num w:numId="13">
     <w:abstractNumId w:val="12"/>
   </w:num>
-  <w:num w:numId="4">
+  <w:num w:numId="14">
     <w:abstractNumId w:val="10"/>
   </w:num>
-  <w:num w:numId="5">
-    <w:abstractNumId w:val="14"/>
+  <w:num w:numId="15">
+    <w:abstractNumId w:val="22"/>
   </w:num>
-  <w:num w:numId="6">
-    <w:abstractNumId w:val="13"/>
+  <w:num w:numId="16">
+    <w:abstractNumId w:val="3"/>
   </w:num>
-  <w:num w:numId="7">
-    <w:abstractNumId w:val="2"/>
+  <w:num w:numId="17">
+    <w:abstractNumId w:val="6"/>
   </w:num>
-  <w:num w:numId="8">
+  <w:num w:numId="18">
+    <w:abstractNumId w:val="19"/>
+  </w:num>
+  <w:num w:numId="19">
+    <w:abstractNumId w:val="7"/>
+  </w:num>
+  <w:num w:numId="20">
+    <w:abstractNumId w:val="23"/>
+  </w:num>
+  <w:num w:numId="21">
+    <w:abstractNumId w:val="20"/>
+  </w:num>
+  <w:num w:numId="22">
     <w:abstractNumId w:val="8"/>
   </w:num>
-  <w:num w:numId="9">
-    <w:abstractNumId w:val="15"/>
+  <w:num w:numId="23">
+    <w:abstractNumId w:val="21"/>
   </w:num>
-  <w:num w:numId="10">
-    <w:abstractNumId w:val="1"/>
-  </w:num>
-  <w:num w:numId="11">
-    <w:abstractNumId w:val="0"/>
-  </w:num>
-  <w:num w:numId="12">
-    <w:abstractNumId w:val="11"/>
-  </w:num>
-  <w:num w:numId="13">
-    <w:abstractNumId w:val="9"/>
-  </w:num>
-  <w:num w:numId="14">
+  <w:num w:numId="24">
     <w:abstractNumId w:val="18"/>
-  </w:num>
-  <w:num w:numId="15">
-    <w:abstractNumId w:val="3"/>
-  </w:num>
-  <w:num w:numId="16">
-    <w:abstractNumId w:val="6"/>
-  </w:num>
-  <w:num w:numId="17">
-    <w:abstractNumId w:val="16"/>
-  </w:num>
-  <w:num w:numId="18">
-    <w:abstractNumId w:val="7"/>
-  </w:num>
-  <w:num w:numId="19">
-    <w:abstractNumId w:val="19"/>
-  </w:num>
-  <w:num w:numId="20">
-    <w:abstractNumId w:val="17"/>
   </w:num>
 </w:numbering>
 </file>
@@ -17486,6 +21204,25 @@
     </w:rPr>
   </w:style>
   <w:style w:type="paragraph" w:styleId="2">
+    <w:name w:val="heading 1"/>
+    <w:basedOn w:val="1"/>
+    <w:next w:val="1"/>
+    <w:qFormat/>
+    <w:uiPriority w:val="0"/>
+    <w:pPr>
+      <w:spacing w:before="0" w:beforeAutospacing="1" w:after="0" w:afterAutospacing="1"/>
+      <w:jc w:val="left"/>
+    </w:pPr>
+    <w:rPr>
+      <w:rFonts w:hint="eastAsia" w:ascii="宋体" w:hAnsi="宋体" w:eastAsia="宋体" w:cs="宋体"/>
+      <w:b/>
+      <w:kern w:val="44"/>
+      <w:sz w:val="48"/>
+      <w:szCs w:val="48"/>
+      <w:lang w:val="en-US" w:eastAsia="zh-CN" w:bidi="ar"/>
+    </w:rPr>
+  </w:style>
+  <w:style w:type="paragraph" w:styleId="3">
     <w:name w:val="heading 2"/>
     <w:basedOn w:val="1"/>
     <w:next w:val="1"/>
@@ -17506,7 +21243,7 @@
       <w:lang w:val="en-US" w:eastAsia="zh-CN" w:bidi="ar"/>
     </w:rPr>
   </w:style>
-  <w:style w:type="paragraph" w:styleId="3">
+  <w:style w:type="paragraph" w:styleId="4">
     <w:name w:val="heading 3"/>
     <w:basedOn w:val="1"/>
     <w:next w:val="1"/>
@@ -17527,7 +21264,7 @@
       <w:lang w:val="en-US" w:eastAsia="zh-CN" w:bidi="ar"/>
     </w:rPr>
   </w:style>
-  <w:style w:type="paragraph" w:styleId="4">
+  <w:style w:type="paragraph" w:styleId="5">
     <w:name w:val="heading 4"/>
     <w:basedOn w:val="1"/>
     <w:next w:val="1"/>
@@ -17548,13 +21285,13 @@
       <w:lang w:val="en-US" w:eastAsia="zh-CN" w:bidi="ar"/>
     </w:rPr>
   </w:style>
-  <w:style w:type="character" w:default="1" w:styleId="7">
+  <w:style w:type="character" w:default="1" w:styleId="8">
     <w:name w:val="Default Paragraph Font"/>
     <w:semiHidden/>
     <w:qFormat/>
     <w:uiPriority w:val="0"/>
   </w:style>
-  <w:style w:type="table" w:default="1" w:styleId="13">
+  <w:style w:type="table" w:default="1" w:styleId="14">
     <w:name w:val="Normal Table"/>
     <w:semiHidden/>
     <w:qFormat/>
@@ -17569,7 +21306,7 @@
       </w:tblCellMar>
     </w:tblPr>
   </w:style>
-  <w:style w:type="paragraph" w:styleId="5">
+  <w:style w:type="paragraph" w:styleId="6">
     <w:name w:val="HTML Preformatted"/>
     <w:basedOn w:val="1"/>
     <w:qFormat/>
@@ -17603,7 +21340,7 @@
       <w:lang w:val="en-US" w:eastAsia="zh-CN" w:bidi="ar"/>
     </w:rPr>
   </w:style>
-  <w:style w:type="paragraph" w:styleId="6">
+  <w:style w:type="paragraph" w:styleId="7">
     <w:name w:val="Normal (Web)"/>
     <w:basedOn w:val="1"/>
     <w:qFormat/>
@@ -17619,18 +21356,18 @@
       <w:lang w:val="en-US" w:eastAsia="zh-CN" w:bidi="ar"/>
     </w:rPr>
   </w:style>
-  <w:style w:type="character" w:styleId="8">
+  <w:style w:type="character" w:styleId="9">
     <w:name w:val="Strong"/>
-    <w:basedOn w:val="7"/>
+    <w:basedOn w:val="8"/>
     <w:qFormat/>
     <w:uiPriority w:val="0"/>
     <w:rPr>
       <w:b/>
     </w:rPr>
   </w:style>
-  <w:style w:type="character" w:styleId="9">
+  <w:style w:type="character" w:styleId="10">
     <w:name w:val="FollowedHyperlink"/>
-    <w:basedOn w:val="7"/>
+    <w:basedOn w:val="8"/>
     <w:qFormat/>
     <w:uiPriority w:val="0"/>
     <w:rPr>
@@ -17638,18 +21375,18 @@
       <w:u w:val="single"/>
     </w:rPr>
   </w:style>
-  <w:style w:type="character" w:styleId="10">
+  <w:style w:type="character" w:styleId="11">
     <w:name w:val="Emphasis"/>
-    <w:basedOn w:val="7"/>
+    <w:basedOn w:val="8"/>
     <w:qFormat/>
     <w:uiPriority w:val="0"/>
     <w:rPr>
       <w:i/>
     </w:rPr>
   </w:style>
-  <w:style w:type="character" w:styleId="11">
+  <w:style w:type="character" w:styleId="12">
     <w:name w:val="Hyperlink"/>
-    <w:basedOn w:val="7"/>
+    <w:basedOn w:val="8"/>
     <w:qFormat/>
     <w:uiPriority w:val="0"/>
     <w:rPr>
@@ -17657,9 +21394,9 @@
       <w:u w:val="single"/>
     </w:rPr>
   </w:style>
-  <w:style w:type="character" w:styleId="12">
+  <w:style w:type="character" w:styleId="13">
     <w:name w:val="HTML Code"/>
-    <w:basedOn w:val="7"/>
+    <w:basedOn w:val="8"/>
     <w:qFormat/>
     <w:uiPriority w:val="0"/>
     <w:rPr>
@@ -17667,12 +21404,29 @@
       <w:sz w:val="20"/>
     </w:rPr>
   </w:style>
-  <w:style w:type="character" w:customStyle="1" w:styleId="14">
+  <w:style w:type="character" w:customStyle="1" w:styleId="15">
     <w:name w:val="string1"/>
-    <w:basedOn w:val="7"/>
+    <w:basedOn w:val="8"/>
     <w:uiPriority w:val="0"/>
     <w:rPr>
       <w:color w:val="0000FF"/>
+    </w:rPr>
+  </w:style>
+  <w:style w:type="character" w:customStyle="1" w:styleId="16">
+    <w:name w:val="comment1"/>
+    <w:basedOn w:val="8"/>
+    <w:uiPriority w:val="0"/>
+    <w:rPr>
+      <w:color w:val="008200"/>
+    </w:rPr>
+  </w:style>
+  <w:style w:type="character" w:customStyle="1" w:styleId="17">
+    <w:name w:val="keyword1"/>
+    <w:basedOn w:val="8"/>
+    <w:uiPriority w:val="0"/>
+    <w:rPr>
+      <w:b/>
+      <w:color w:val="006699"/>
     </w:rPr>
   </w:style>
 </w:styles>

--- a/notes/日常阅读笔记/docs/2018_4_11_TensorFlow函数.docx
+++ b/notes/日常阅读笔记/docs/2018_4_11_TensorFlow函数.docx
@@ -136,7 +136,7 @@
           <w:rFonts w:hint="eastAsia"/>
           <w:lang w:val="en-US" w:eastAsia="zh-CN"/>
         </w:rPr>
-        <w:t>基本运作原理</w:t>
+        <w:t>Tensorflow基本运作原理</w:t>
       </w:r>
     </w:p>
     <w:p>
@@ -628,6 +628,12 @@
           <w:lang w:val="en-US" w:eastAsia="zh-CN"/>
         </w:rPr>
         <w:tab/>
+      </w:r>
+      <w:r>
+        <w:rPr>
+          <w:rFonts w:hint="eastAsia"/>
+          <w:lang w:val="en-US" w:eastAsia="zh-CN"/>
+        </w:rPr>
         <w:t>·交互式使用</w:t>
       </w:r>
     </w:p>
@@ -653,6 +659,12 @@
           <w:lang w:val="en-US" w:eastAsia="zh-CN"/>
         </w:rPr>
         <w:tab/>
+      </w:r>
+      <w:r>
+        <w:rPr>
+          <w:rFonts w:hint="eastAsia"/>
+          <w:lang w:val="en-US" w:eastAsia="zh-CN"/>
+        </w:rPr>
         <w:t>为了便于使用诸如 </w:t>
       </w:r>
       <w:r>
@@ -745,6 +757,12 @@
           <w:lang w:val="en-US" w:eastAsia="zh-CN"/>
         </w:rPr>
         <w:tab/>
+      </w:r>
+      <w:r>
+        <w:rPr>
+          <w:rFonts w:hint="eastAsia"/>
+          <w:lang w:val="en-US" w:eastAsia="zh-CN"/>
+        </w:rPr>
         <w:t>替 Session 类, 使用 </w:t>
       </w:r>
       <w:r>
@@ -837,6 +855,12 @@
           <w:lang w:val="en-US" w:eastAsia="zh-CN"/>
         </w:rPr>
         <w:tab/>
+      </w:r>
+      <w:r>
+        <w:rPr>
+          <w:rFonts w:hint="eastAsia"/>
+          <w:lang w:val="en-US" w:eastAsia="zh-CN"/>
+        </w:rPr>
         <w:t>使用一个变量来持有会话.</w:t>
       </w:r>
     </w:p>
@@ -862,6 +886,12 @@
           <w:lang w:val="en-US" w:eastAsia="zh-CN"/>
         </w:rPr>
         <w:tab/>
+      </w:r>
+      <w:r>
+        <w:rPr>
+          <w:rFonts w:hint="eastAsia"/>
+          <w:lang w:val="en-US" w:eastAsia="zh-CN"/>
+        </w:rPr>
         <w:t>·Tensor</w:t>
       </w:r>
     </w:p>
@@ -887,6 +917,12 @@
           <w:lang w:val="en-US" w:eastAsia="zh-CN"/>
         </w:rPr>
         <w:tab/>
+      </w:r>
+      <w:r>
+        <w:rPr>
+          <w:rFonts w:hint="eastAsia"/>
+          <w:lang w:val="en-US" w:eastAsia="zh-CN"/>
+        </w:rPr>
         <w:t>TensorFlow 程序使用 tensor 数据结构来代表所有的数据, 计算图中, 操作间传递的数</w:t>
       </w:r>
       <w:r>
@@ -895,6 +931,12 @@
           <w:lang w:val="en-US" w:eastAsia="zh-CN"/>
         </w:rPr>
         <w:tab/>
+      </w:r>
+      <w:r>
+        <w:rPr>
+          <w:rFonts w:hint="eastAsia"/>
+          <w:lang w:val="en-US" w:eastAsia="zh-CN"/>
+        </w:rPr>
         <w:t xml:space="preserve">据都是 tensor. 你可以把 TensorFlow tensor 看作是一个 n 维的数组或列表. 一个 </w:t>
       </w:r>
       <w:r>
@@ -903,6 +945,12 @@
           <w:lang w:val="en-US" w:eastAsia="zh-CN"/>
         </w:rPr>
         <w:tab/>
+      </w:r>
+      <w:r>
+        <w:rPr>
+          <w:rFonts w:hint="eastAsia"/>
+          <w:lang w:val="en-US" w:eastAsia="zh-CN"/>
+        </w:rPr>
         <w:t>tensor 包含一个静态类型 rank, 和 一个 shape.</w:t>
       </w:r>
     </w:p>
@@ -928,6 +976,12 @@
           <w:lang w:val="en-US" w:eastAsia="zh-CN"/>
         </w:rPr>
         <w:tab/>
+      </w:r>
+      <w:r>
+        <w:rPr>
+          <w:rFonts w:hint="eastAsia"/>
+          <w:lang w:val="en-US" w:eastAsia="zh-CN"/>
+        </w:rPr>
         <w:t>·变量</w:t>
       </w:r>
     </w:p>
@@ -1002,6 +1056,12 @@
           <w:lang w:val="en-US" w:eastAsia="zh-CN"/>
         </w:rPr>
         <w:tab/>
+      </w:r>
+      <w:r>
+        <w:rPr>
+          <w:rFonts w:hint="eastAsia"/>
+          <w:lang w:val="en-US" w:eastAsia="zh-CN"/>
+        </w:rPr>
         <w:t>用变量实现一个简单的计数器. </w:t>
       </w:r>
     </w:p>
@@ -1027,6 +1087,12 @@
           <w:lang w:val="en-US" w:eastAsia="zh-CN"/>
         </w:rPr>
         <w:tab/>
+      </w:r>
+      <w:r>
+        <w:rPr>
+          <w:rFonts w:hint="eastAsia"/>
+          <w:lang w:val="en-US" w:eastAsia="zh-CN"/>
+        </w:rPr>
         <w:t>·Fetch</w:t>
       </w:r>
     </w:p>
@@ -1052,6 +1118,12 @@
           <w:lang w:val="en-US" w:eastAsia="zh-CN"/>
         </w:rPr>
         <w:tab/>
+      </w:r>
+      <w:r>
+        <w:rPr>
+          <w:rFonts w:hint="eastAsia"/>
+          <w:lang w:val="en-US" w:eastAsia="zh-CN"/>
+        </w:rPr>
         <w:t>为了取回操作的输出内容, 可以在使用 Session 对象的 run() 调用 执行图时, 传入一些</w:t>
       </w:r>
       <w:r>
@@ -1060,6 +1132,12 @@
           <w:lang w:val="en-US" w:eastAsia="zh-CN"/>
         </w:rPr>
         <w:tab/>
+      </w:r>
+      <w:r>
+        <w:rPr>
+          <w:rFonts w:hint="eastAsia"/>
+          <w:lang w:val="en-US" w:eastAsia="zh-CN"/>
+        </w:rPr>
         <w:t xml:space="preserve"> tensor, 这些 tensor 会帮助你取回结果. </w:t>
       </w:r>
     </w:p>
@@ -1085,6 +1163,12 @@
           <w:lang w:val="en-US" w:eastAsia="zh-CN"/>
         </w:rPr>
         <w:tab/>
+      </w:r>
+      <w:r>
+        <w:rPr>
+          <w:rFonts w:hint="eastAsia"/>
+          <w:lang w:val="en-US" w:eastAsia="zh-CN"/>
+        </w:rPr>
         <w:t>·Feed</w:t>
       </w:r>
     </w:p>
@@ -1110,6 +1194,12 @@
           <w:lang w:val="en-US" w:eastAsia="zh-CN"/>
         </w:rPr>
         <w:tab/>
+      </w:r>
+      <w:r>
+        <w:rPr>
+          <w:rFonts w:hint="eastAsia"/>
+          <w:lang w:val="en-US" w:eastAsia="zh-CN"/>
+        </w:rPr>
         <w:t xml:space="preserve">上述示例在计算图中引入了 tensor, 以常量或变量的形式存储. TensorFlow 还提供了 </w:t>
       </w:r>
       <w:r>
@@ -1118,6 +1208,12 @@
           <w:lang w:val="en-US" w:eastAsia="zh-CN"/>
         </w:rPr>
         <w:tab/>
+      </w:r>
+      <w:r>
+        <w:rPr>
+          <w:rFonts w:hint="eastAsia"/>
+          <w:lang w:val="en-US" w:eastAsia="zh-CN"/>
+        </w:rPr>
         <w:t>feed 机制, 该机制 可以临时替代图中的任意操作中的 tensor 可以对图中任何操作提</w:t>
       </w:r>
       <w:r>
@@ -1126,6 +1222,12 @@
           <w:lang w:val="en-US" w:eastAsia="zh-CN"/>
         </w:rPr>
         <w:tab/>
+      </w:r>
+      <w:r>
+        <w:rPr>
+          <w:rFonts w:hint="eastAsia"/>
+          <w:lang w:val="en-US" w:eastAsia="zh-CN"/>
+        </w:rPr>
         <w:t>交补丁, 直接插入一个 tensor.</w:t>
       </w:r>
     </w:p>
@@ -1151,6 +1253,12 @@
           <w:lang w:val="en-US" w:eastAsia="zh-CN"/>
         </w:rPr>
         <w:tab/>
+      </w:r>
+      <w:r>
+        <w:rPr>
+          <w:rFonts w:hint="eastAsia"/>
+          <w:lang w:val="en-US" w:eastAsia="zh-CN"/>
+        </w:rPr>
         <w:t>feed 使用一个 tensor 值临时替换一个操作的输出结果. 你可以提供 feed 数据作</w:t>
       </w:r>
       <w:r>
@@ -1159,6 +1267,12 @@
           <w:lang w:val="en-US" w:eastAsia="zh-CN"/>
         </w:rPr>
         <w:tab/>
+      </w:r>
+      <w:r>
+        <w:rPr>
+          <w:rFonts w:hint="eastAsia"/>
+          <w:lang w:val="en-US" w:eastAsia="zh-CN"/>
+        </w:rPr>
         <w:t>为 run() 调用的参数. feed 只在调用它的方法内有效, 方法结束, feed 就会消失. 最常见</w:t>
       </w:r>
       <w:r>
@@ -1167,6 +1281,12 @@
           <w:lang w:val="en-US" w:eastAsia="zh-CN"/>
         </w:rPr>
         <w:tab/>
+      </w:r>
+      <w:r>
+        <w:rPr>
+          <w:rFonts w:hint="eastAsia"/>
+          <w:lang w:val="en-US" w:eastAsia="zh-CN"/>
+        </w:rPr>
         <w:t>的用例是将某些特殊的操作指定为 "feed" 操作, 标记的方法是使用 tf.placeholder() 为</w:t>
       </w:r>
       <w:r>
@@ -1175,6 +1295,12 @@
           <w:lang w:val="en-US" w:eastAsia="zh-CN"/>
         </w:rPr>
         <w:tab/>
+      </w:r>
+      <w:r>
+        <w:rPr>
+          <w:rFonts w:hint="eastAsia"/>
+          <w:lang w:val="en-US" w:eastAsia="zh-CN"/>
+        </w:rPr>
         <w:t>这些操作创建占位符.</w:t>
       </w:r>
     </w:p>
@@ -1200,6 +1326,12 @@
           <w:lang w:val="en-US" w:eastAsia="zh-CN"/>
         </w:rPr>
         <w:tab/>
+      </w:r>
+      <w:r>
+        <w:rPr>
+          <w:rFonts w:hint="eastAsia"/>
+          <w:lang w:val="en-US" w:eastAsia="zh-CN"/>
+        </w:rPr>
         <w:t> 如果没有正确提供 feed, 即shape对不上或者类型不对，placeholder() 操作将会产生错误.</w:t>
       </w:r>
     </w:p>
@@ -1279,6 +1411,1131 @@
           <w:lang w:val="en-US" w:eastAsia="zh-CN"/>
         </w:rPr>
         <w:t>还可以是input=tf.placeholder(tf.float32)</w:t>
+      </w:r>
+    </w:p>
+    <w:p>
+      <w:pPr>
+        <w:widowControl w:val="0"/>
+        <w:numPr>
+          <w:ilvl w:val="0"/>
+          <w:numId w:val="0"/>
+        </w:numPr>
+        <w:jc w:val="both"/>
+        <w:rPr>
+          <w:rFonts w:hint="eastAsia"/>
+          <w:lang w:val="en-US" w:eastAsia="zh-CN"/>
+        </w:rPr>
+      </w:pPr>
+      <w:r>
+        <w:rPr>
+          <w:rFonts w:hint="eastAsia"/>
+          <w:lang w:val="en-US" w:eastAsia="zh-CN"/>
+        </w:rPr>
+        <w:t>创建了各种形式的常量和变量后，但TensorFlow 同样还支持占位符。占位符并没有初始值，它只会分配必要的内存。在会话中，占位符可以使用 feed_dict 馈送数据。</w:t>
+      </w:r>
+    </w:p>
+    <w:p>
+      <w:pPr>
+        <w:widowControl w:val="0"/>
+        <w:numPr>
+          <w:ilvl w:val="0"/>
+          <w:numId w:val="0"/>
+        </w:numPr>
+        <w:jc w:val="both"/>
+        <w:rPr>
+          <w:rFonts w:hint="eastAsia"/>
+          <w:lang w:val="en-US" w:eastAsia="zh-CN"/>
+        </w:rPr>
+      </w:pPr>
+      <w:r>
+        <w:rPr>
+          <w:rFonts w:hint="eastAsia"/>
+          <w:lang w:val="en-US" w:eastAsia="zh-CN"/>
+        </w:rPr>
+        <w:t>feed_dict是一个字典，在字典中需要给出每一个用到的占位符的取值，取值可以是Tensor，也可以是List（默认应该会装换类型&amp;reshape一下，但是要保证list的类型和转成array的shape是相对应的）。在训练神经网络时需要每次提供一个批量的训练样本，如果每次迭代选取的数据要通过常量表示，那么TensorFlow 的计算图会非常大。因为每增加一个常量，TensorFlow 都会在计算图中增加一个结点。所以说拥有几百万次迭代的神经网络会拥有极其庞大的计算图，而占位符却可以解决这一点，它只会拥有占位符这一个结点。</w:t>
+      </w:r>
+    </w:p>
+    <w:p>
+      <w:pPr>
+        <w:keepNext w:val="0"/>
+        <w:keepLines w:val="0"/>
+        <w:widowControl/>
+        <w:numPr>
+          <w:ilvl w:val="0"/>
+          <w:numId w:val="3"/>
+        </w:numPr>
+        <w:suppressLineNumbers w:val="0"/>
+        <w:pBdr>
+          <w:top w:val="none" w:color="auto" w:sz="0" w:space="0"/>
+          <w:left w:val="single" w:color="6CE26C" w:sz="18" w:space="7"/>
+          <w:bottom w:val="none" w:color="auto" w:sz="0" w:space="0"/>
+          <w:right w:val="none" w:color="auto" w:sz="0" w:space="0"/>
+        </w:pBdr>
+        <w:shd w:val="clear" w:fill="FFFFFF"/>
+        <w:spacing w:before="0" w:beforeAutospacing="0" w:after="0" w:afterAutospacing="0" w:line="210" w:lineRule="atLeast"/>
+        <w:ind w:left="676" w:right="0" w:hanging="360"/>
+        <w:rPr>
+          <w:color w:val="5C5C5C"/>
+        </w:rPr>
+      </w:pPr>
+      <w:r>
+        <w:rPr>
+          <w:rFonts w:ascii="Consolas" w:hAnsi="Consolas" w:eastAsia="Consolas" w:cs="Consolas"/>
+          <w:b/>
+          <w:color w:val="006699"/>
+          <w:sz w:val="18"/>
+          <w:szCs w:val="18"/>
+          <w:shd w:val="clear" w:fill="FFFFFF"/>
+        </w:rPr>
+        <w:t>import</w:t>
+      </w:r>
+      <w:r>
+        <w:rPr>
+          <w:rFonts w:hint="default" w:ascii="Consolas" w:hAnsi="Consolas" w:eastAsia="Consolas" w:cs="Consolas"/>
+          <w:color w:val="000000"/>
+          <w:sz w:val="18"/>
+          <w:szCs w:val="18"/>
+          <w:bdr w:val="none" w:color="auto" w:sz="0" w:space="0"/>
+          <w:shd w:val="clear" w:fill="FFFFFF"/>
+        </w:rPr>
+        <w:t xml:space="preserve"> tensorflow as tf </w:t>
+      </w:r>
+    </w:p>
+    <w:p>
+      <w:pPr>
+        <w:keepNext w:val="0"/>
+        <w:keepLines w:val="0"/>
+        <w:widowControl/>
+        <w:numPr>
+          <w:ilvl w:val="0"/>
+          <w:numId w:val="3"/>
+        </w:numPr>
+        <w:suppressLineNumbers w:val="0"/>
+        <w:pBdr>
+          <w:top w:val="none" w:color="auto" w:sz="0" w:space="0"/>
+          <w:left w:val="single" w:color="6CE26C" w:sz="18" w:space="7"/>
+          <w:bottom w:val="none" w:color="auto" w:sz="0" w:space="0"/>
+          <w:right w:val="none" w:color="auto" w:sz="0" w:space="0"/>
+        </w:pBdr>
+        <w:shd w:val="clear" w:fill="F8F8F8"/>
+        <w:spacing w:before="0" w:beforeAutospacing="0" w:after="0" w:afterAutospacing="0" w:line="210" w:lineRule="atLeast"/>
+        <w:ind w:left="676" w:right="0" w:hanging="360"/>
+        <w:rPr>
+          <w:color w:val="5C5C5C"/>
+        </w:rPr>
+      </w:pPr>
+    </w:p>
+    <w:p>
+      <w:pPr>
+        <w:keepNext w:val="0"/>
+        <w:keepLines w:val="0"/>
+        <w:widowControl/>
+        <w:numPr>
+          <w:ilvl w:val="0"/>
+          <w:numId w:val="3"/>
+        </w:numPr>
+        <w:suppressLineNumbers w:val="0"/>
+        <w:pBdr>
+          <w:top w:val="none" w:color="auto" w:sz="0" w:space="0"/>
+          <w:left w:val="single" w:color="6CE26C" w:sz="18" w:space="7"/>
+          <w:bottom w:val="none" w:color="auto" w:sz="0" w:space="0"/>
+          <w:right w:val="none" w:color="auto" w:sz="0" w:space="0"/>
+        </w:pBdr>
+        <w:shd w:val="clear" w:fill="FFFFFF"/>
+        <w:spacing w:before="0" w:beforeAutospacing="0" w:after="0" w:afterAutospacing="0" w:line="210" w:lineRule="atLeast"/>
+        <w:ind w:left="676" w:right="0" w:hanging="360"/>
+        <w:rPr>
+          <w:color w:val="5C5C5C"/>
+        </w:rPr>
+      </w:pPr>
+      <w:r>
+        <w:rPr>
+          <w:rFonts w:hint="default" w:ascii="Consolas" w:hAnsi="Consolas" w:eastAsia="Consolas" w:cs="Consolas"/>
+          <w:color w:val="000000"/>
+          <w:sz w:val="18"/>
+          <w:szCs w:val="18"/>
+          <w:bdr w:val="none" w:color="auto" w:sz="0" w:space="0"/>
+          <w:shd w:val="clear" w:fill="FFFFFF"/>
+        </w:rPr>
+        <w:t>w1=tf.Variable(tf.random_normal([</w:t>
+      </w:r>
+      <w:r>
+        <w:rPr>
+          <w:rFonts w:hint="default" w:ascii="Consolas" w:hAnsi="Consolas" w:eastAsia="Consolas" w:cs="Consolas"/>
+          <w:sz w:val="18"/>
+          <w:szCs w:val="18"/>
+          <w:shd w:val="clear" w:fill="FFFFFF"/>
+        </w:rPr>
+        <w:t>1</w:t>
+      </w:r>
+      <w:r>
+        <w:rPr>
+          <w:rFonts w:hint="default" w:ascii="Consolas" w:hAnsi="Consolas" w:eastAsia="Consolas" w:cs="Consolas"/>
+          <w:color w:val="000000"/>
+          <w:sz w:val="18"/>
+          <w:szCs w:val="18"/>
+          <w:bdr w:val="none" w:color="auto" w:sz="0" w:space="0"/>
+          <w:shd w:val="clear" w:fill="FFFFFF"/>
+        </w:rPr>
+        <w:t>,</w:t>
+      </w:r>
+      <w:r>
+        <w:rPr>
+          <w:rFonts w:hint="default" w:ascii="Consolas" w:hAnsi="Consolas" w:eastAsia="Consolas" w:cs="Consolas"/>
+          <w:sz w:val="18"/>
+          <w:szCs w:val="18"/>
+          <w:shd w:val="clear" w:fill="FFFFFF"/>
+        </w:rPr>
+        <w:t>2</w:t>
+      </w:r>
+      <w:r>
+        <w:rPr>
+          <w:rFonts w:hint="default" w:ascii="Consolas" w:hAnsi="Consolas" w:eastAsia="Consolas" w:cs="Consolas"/>
+          <w:color w:val="000000"/>
+          <w:sz w:val="18"/>
+          <w:szCs w:val="18"/>
+          <w:bdr w:val="none" w:color="auto" w:sz="0" w:space="0"/>
+          <w:shd w:val="clear" w:fill="FFFFFF"/>
+        </w:rPr>
+        <w:t>],stddev=</w:t>
+      </w:r>
+      <w:r>
+        <w:rPr>
+          <w:rFonts w:hint="default" w:ascii="Consolas" w:hAnsi="Consolas" w:eastAsia="Consolas" w:cs="Consolas"/>
+          <w:sz w:val="18"/>
+          <w:szCs w:val="18"/>
+          <w:shd w:val="clear" w:fill="FFFFFF"/>
+        </w:rPr>
+        <w:t>1</w:t>
+      </w:r>
+      <w:r>
+        <w:rPr>
+          <w:rFonts w:hint="default" w:ascii="Consolas" w:hAnsi="Consolas" w:eastAsia="Consolas" w:cs="Consolas"/>
+          <w:color w:val="000000"/>
+          <w:sz w:val="18"/>
+          <w:szCs w:val="18"/>
+          <w:bdr w:val="none" w:color="auto" w:sz="0" w:space="0"/>
+          <w:shd w:val="clear" w:fill="FFFFFF"/>
+        </w:rPr>
+        <w:t>,seed=</w:t>
+      </w:r>
+      <w:r>
+        <w:rPr>
+          <w:rFonts w:hint="default" w:ascii="Consolas" w:hAnsi="Consolas" w:eastAsia="Consolas" w:cs="Consolas"/>
+          <w:sz w:val="18"/>
+          <w:szCs w:val="18"/>
+          <w:shd w:val="clear" w:fill="FFFFFF"/>
+        </w:rPr>
+        <w:t>1</w:t>
+      </w:r>
+      <w:r>
+        <w:rPr>
+          <w:rFonts w:hint="default" w:ascii="Consolas" w:hAnsi="Consolas" w:eastAsia="Consolas" w:cs="Consolas"/>
+          <w:color w:val="000000"/>
+          <w:sz w:val="18"/>
+          <w:szCs w:val="18"/>
+          <w:bdr w:val="none" w:color="auto" w:sz="0" w:space="0"/>
+          <w:shd w:val="clear" w:fill="FFFFFF"/>
+        </w:rPr>
+        <w:t xml:space="preserve">)) </w:t>
+      </w:r>
+    </w:p>
+    <w:p>
+      <w:pPr>
+        <w:keepNext w:val="0"/>
+        <w:keepLines w:val="0"/>
+        <w:widowControl/>
+        <w:numPr>
+          <w:ilvl w:val="0"/>
+          <w:numId w:val="3"/>
+        </w:numPr>
+        <w:suppressLineNumbers w:val="0"/>
+        <w:pBdr>
+          <w:top w:val="none" w:color="auto" w:sz="0" w:space="0"/>
+          <w:left w:val="single" w:color="6CE26C" w:sz="18" w:space="7"/>
+          <w:bottom w:val="none" w:color="auto" w:sz="0" w:space="0"/>
+          <w:right w:val="none" w:color="auto" w:sz="0" w:space="0"/>
+        </w:pBdr>
+        <w:shd w:val="clear" w:fill="F8F8F8"/>
+        <w:spacing w:before="0" w:beforeAutospacing="0" w:after="0" w:afterAutospacing="0" w:line="210" w:lineRule="atLeast"/>
+        <w:ind w:left="676" w:right="0" w:hanging="360"/>
+        <w:rPr>
+          <w:color w:val="5C5C5C"/>
+        </w:rPr>
+      </w:pPr>
+      <w:r>
+        <w:rPr>
+          <w:rFonts w:hint="default" w:ascii="Consolas" w:hAnsi="Consolas" w:eastAsia="Consolas" w:cs="Consolas"/>
+          <w:b/>
+          <w:color w:val="006699"/>
+          <w:sz w:val="18"/>
+          <w:szCs w:val="18"/>
+          <w:shd w:val="clear" w:fill="F8F8F8"/>
+        </w:rPr>
+        <w:t>print</w:t>
+      </w:r>
+      <w:r>
+        <w:rPr>
+          <w:rFonts w:hint="default" w:ascii="Consolas" w:hAnsi="Consolas" w:eastAsia="Consolas" w:cs="Consolas"/>
+          <w:color w:val="000000"/>
+          <w:sz w:val="18"/>
+          <w:szCs w:val="18"/>
+          <w:bdr w:val="none" w:color="auto" w:sz="0" w:space="0"/>
+          <w:shd w:val="clear" w:fill="F8F8F8"/>
+        </w:rPr>
+        <w:t xml:space="preserve">(w1.shape) </w:t>
+      </w:r>
+    </w:p>
+    <w:p>
+      <w:pPr>
+        <w:keepNext w:val="0"/>
+        <w:keepLines w:val="0"/>
+        <w:widowControl/>
+        <w:numPr>
+          <w:ilvl w:val="0"/>
+          <w:numId w:val="3"/>
+        </w:numPr>
+        <w:suppressLineNumbers w:val="0"/>
+        <w:pBdr>
+          <w:top w:val="none" w:color="auto" w:sz="0" w:space="0"/>
+          <w:left w:val="single" w:color="6CE26C" w:sz="18" w:space="7"/>
+          <w:bottom w:val="none" w:color="auto" w:sz="0" w:space="0"/>
+          <w:right w:val="none" w:color="auto" w:sz="0" w:space="0"/>
+        </w:pBdr>
+        <w:shd w:val="clear" w:fill="FFFFFF"/>
+        <w:spacing w:before="0" w:beforeAutospacing="0" w:after="0" w:afterAutospacing="0" w:line="210" w:lineRule="atLeast"/>
+        <w:ind w:left="676" w:right="0" w:hanging="360"/>
+        <w:rPr>
+          <w:color w:val="5C5C5C"/>
+        </w:rPr>
+      </w:pPr>
+    </w:p>
+    <w:p>
+      <w:pPr>
+        <w:keepNext w:val="0"/>
+        <w:keepLines w:val="0"/>
+        <w:widowControl/>
+        <w:numPr>
+          <w:ilvl w:val="0"/>
+          <w:numId w:val="3"/>
+        </w:numPr>
+        <w:suppressLineNumbers w:val="0"/>
+        <w:pBdr>
+          <w:top w:val="none" w:color="auto" w:sz="0" w:space="0"/>
+          <w:left w:val="single" w:color="6CE26C" w:sz="18" w:space="7"/>
+          <w:bottom w:val="none" w:color="auto" w:sz="0" w:space="0"/>
+          <w:right w:val="none" w:color="auto" w:sz="0" w:space="0"/>
+        </w:pBdr>
+        <w:shd w:val="clear" w:fill="F8F8F8"/>
+        <w:spacing w:before="0" w:beforeAutospacing="0" w:after="0" w:afterAutospacing="0" w:line="210" w:lineRule="atLeast"/>
+        <w:ind w:left="676" w:right="0" w:hanging="360"/>
+        <w:rPr>
+          <w:color w:val="5C5C5C"/>
+        </w:rPr>
+      </w:pPr>
+      <w:r>
+        <w:rPr>
+          <w:rFonts w:hint="default" w:ascii="Consolas" w:hAnsi="Consolas" w:eastAsia="Consolas" w:cs="Consolas"/>
+          <w:color w:val="008200"/>
+          <w:sz w:val="18"/>
+          <w:szCs w:val="18"/>
+          <w:shd w:val="clear" w:fill="F8F8F8"/>
+        </w:rPr>
+        <w:t xml:space="preserve">#因为需要重复输入x，而每建一个x就会生成一个结点，计算图的效率会低。所以使用占位符 </w:t>
+      </w:r>
+    </w:p>
+    <w:p>
+      <w:pPr>
+        <w:keepNext w:val="0"/>
+        <w:keepLines w:val="0"/>
+        <w:widowControl/>
+        <w:numPr>
+          <w:ilvl w:val="0"/>
+          <w:numId w:val="3"/>
+        </w:numPr>
+        <w:suppressLineNumbers w:val="0"/>
+        <w:pBdr>
+          <w:top w:val="none" w:color="auto" w:sz="0" w:space="0"/>
+          <w:left w:val="single" w:color="6CE26C" w:sz="18" w:space="7"/>
+          <w:bottom w:val="none" w:color="auto" w:sz="0" w:space="0"/>
+          <w:right w:val="none" w:color="auto" w:sz="0" w:space="0"/>
+        </w:pBdr>
+        <w:shd w:val="clear" w:fill="FFFFFF"/>
+        <w:spacing w:before="0" w:beforeAutospacing="0" w:after="0" w:afterAutospacing="0" w:line="210" w:lineRule="atLeast"/>
+        <w:ind w:left="676" w:right="0" w:hanging="360"/>
+        <w:rPr>
+          <w:color w:val="5C5C5C"/>
+        </w:rPr>
+      </w:pPr>
+      <w:r>
+        <w:rPr>
+          <w:rFonts w:hint="default" w:ascii="Consolas" w:hAnsi="Consolas" w:eastAsia="Consolas" w:cs="Consolas"/>
+          <w:color w:val="000000"/>
+          <w:sz w:val="18"/>
+          <w:szCs w:val="18"/>
+          <w:bdr w:val="none" w:color="auto" w:sz="0" w:space="0"/>
+          <w:shd w:val="clear" w:fill="FFFFFF"/>
+        </w:rPr>
+        <w:t>x=tf.placeholder(tf.float32,shape=(</w:t>
+      </w:r>
+      <w:r>
+        <w:rPr>
+          <w:rFonts w:hint="default" w:ascii="Consolas" w:hAnsi="Consolas" w:eastAsia="Consolas" w:cs="Consolas"/>
+          <w:sz w:val="18"/>
+          <w:szCs w:val="18"/>
+          <w:shd w:val="clear" w:fill="FFFFFF"/>
+        </w:rPr>
+        <w:t>1</w:t>
+      </w:r>
+      <w:r>
+        <w:rPr>
+          <w:rFonts w:hint="default" w:ascii="Consolas" w:hAnsi="Consolas" w:eastAsia="Consolas" w:cs="Consolas"/>
+          <w:color w:val="000000"/>
+          <w:sz w:val="18"/>
+          <w:szCs w:val="18"/>
+          <w:bdr w:val="none" w:color="auto" w:sz="0" w:space="0"/>
+          <w:shd w:val="clear" w:fill="FFFFFF"/>
+        </w:rPr>
+        <w:t>,</w:t>
+      </w:r>
+      <w:r>
+        <w:rPr>
+          <w:rFonts w:hint="default" w:ascii="Consolas" w:hAnsi="Consolas" w:eastAsia="Consolas" w:cs="Consolas"/>
+          <w:sz w:val="18"/>
+          <w:szCs w:val="18"/>
+          <w:shd w:val="clear" w:fill="FFFFFF"/>
+        </w:rPr>
+        <w:t>2</w:t>
+      </w:r>
+      <w:r>
+        <w:rPr>
+          <w:rFonts w:hint="default" w:ascii="Consolas" w:hAnsi="Consolas" w:eastAsia="Consolas" w:cs="Consolas"/>
+          <w:color w:val="000000"/>
+          <w:sz w:val="18"/>
+          <w:szCs w:val="18"/>
+          <w:bdr w:val="none" w:color="auto" w:sz="0" w:space="0"/>
+          <w:shd w:val="clear" w:fill="FFFFFF"/>
+        </w:rPr>
+        <w:t xml:space="preserve">)) </w:t>
+      </w:r>
+    </w:p>
+    <w:p>
+      <w:pPr>
+        <w:keepNext w:val="0"/>
+        <w:keepLines w:val="0"/>
+        <w:widowControl/>
+        <w:numPr>
+          <w:ilvl w:val="0"/>
+          <w:numId w:val="3"/>
+        </w:numPr>
+        <w:suppressLineNumbers w:val="0"/>
+        <w:pBdr>
+          <w:top w:val="none" w:color="auto" w:sz="0" w:space="0"/>
+          <w:left w:val="single" w:color="6CE26C" w:sz="18" w:space="7"/>
+          <w:bottom w:val="none" w:color="auto" w:sz="0" w:space="0"/>
+          <w:right w:val="none" w:color="auto" w:sz="0" w:space="0"/>
+        </w:pBdr>
+        <w:shd w:val="clear" w:fill="F8F8F8"/>
+        <w:spacing w:before="0" w:beforeAutospacing="0" w:after="0" w:afterAutospacing="0" w:line="210" w:lineRule="atLeast"/>
+        <w:ind w:left="676" w:right="0" w:hanging="360"/>
+        <w:rPr>
+          <w:color w:val="5C5C5C"/>
+        </w:rPr>
+      </w:pPr>
+      <w:r>
+        <w:rPr>
+          <w:rFonts w:hint="default" w:ascii="Consolas" w:hAnsi="Consolas" w:eastAsia="Consolas" w:cs="Consolas"/>
+          <w:b/>
+          <w:color w:val="006699"/>
+          <w:sz w:val="18"/>
+          <w:szCs w:val="18"/>
+          <w:shd w:val="clear" w:fill="F8F8F8"/>
+        </w:rPr>
+        <w:t>print</w:t>
+      </w:r>
+      <w:r>
+        <w:rPr>
+          <w:rFonts w:hint="default" w:ascii="Consolas" w:hAnsi="Consolas" w:eastAsia="Consolas" w:cs="Consolas"/>
+          <w:color w:val="000000"/>
+          <w:sz w:val="18"/>
+          <w:szCs w:val="18"/>
+          <w:bdr w:val="none" w:color="auto" w:sz="0" w:space="0"/>
+          <w:shd w:val="clear" w:fill="F8F8F8"/>
+        </w:rPr>
+        <w:t xml:space="preserve">(x.shape) </w:t>
+      </w:r>
+    </w:p>
+    <w:p>
+      <w:pPr>
+        <w:keepNext w:val="0"/>
+        <w:keepLines w:val="0"/>
+        <w:widowControl/>
+        <w:numPr>
+          <w:ilvl w:val="0"/>
+          <w:numId w:val="3"/>
+        </w:numPr>
+        <w:suppressLineNumbers w:val="0"/>
+        <w:pBdr>
+          <w:top w:val="none" w:color="auto" w:sz="0" w:space="0"/>
+          <w:left w:val="single" w:color="6CE26C" w:sz="18" w:space="7"/>
+          <w:bottom w:val="none" w:color="auto" w:sz="0" w:space="0"/>
+          <w:right w:val="none" w:color="auto" w:sz="0" w:space="0"/>
+        </w:pBdr>
+        <w:shd w:val="clear" w:fill="FFFFFF"/>
+        <w:spacing w:before="0" w:beforeAutospacing="0" w:after="0" w:afterAutospacing="0" w:line="210" w:lineRule="atLeast"/>
+        <w:ind w:left="676" w:right="0" w:hanging="360"/>
+        <w:rPr>
+          <w:color w:val="5C5C5C"/>
+        </w:rPr>
+      </w:pPr>
+      <w:r>
+        <w:rPr>
+          <w:rFonts w:hint="default" w:ascii="Consolas" w:hAnsi="Consolas" w:eastAsia="Consolas" w:cs="Consolas"/>
+          <w:color w:val="000000"/>
+          <w:sz w:val="18"/>
+          <w:szCs w:val="18"/>
+          <w:bdr w:val="none" w:color="auto" w:sz="0" w:space="0"/>
+          <w:shd w:val="clear" w:fill="FFFFFF"/>
+        </w:rPr>
+        <w:t>x1=tf.constant([[</w:t>
+      </w:r>
+      <w:r>
+        <w:rPr>
+          <w:rFonts w:hint="default" w:ascii="Consolas" w:hAnsi="Consolas" w:eastAsia="Consolas" w:cs="Consolas"/>
+          <w:sz w:val="18"/>
+          <w:szCs w:val="18"/>
+          <w:shd w:val="clear" w:fill="FFFFFF"/>
+        </w:rPr>
+        <w:t>0.7</w:t>
+      </w:r>
+      <w:r>
+        <w:rPr>
+          <w:rFonts w:hint="default" w:ascii="Consolas" w:hAnsi="Consolas" w:eastAsia="Consolas" w:cs="Consolas"/>
+          <w:color w:val="000000"/>
+          <w:sz w:val="18"/>
+          <w:szCs w:val="18"/>
+          <w:bdr w:val="none" w:color="auto" w:sz="0" w:space="0"/>
+          <w:shd w:val="clear" w:fill="FFFFFF"/>
+        </w:rPr>
+        <w:t>,</w:t>
+      </w:r>
+      <w:r>
+        <w:rPr>
+          <w:rFonts w:hint="default" w:ascii="Consolas" w:hAnsi="Consolas" w:eastAsia="Consolas" w:cs="Consolas"/>
+          <w:sz w:val="18"/>
+          <w:szCs w:val="18"/>
+          <w:shd w:val="clear" w:fill="FFFFFF"/>
+        </w:rPr>
+        <w:t>0.9</w:t>
+      </w:r>
+      <w:r>
+        <w:rPr>
+          <w:rFonts w:hint="default" w:ascii="Consolas" w:hAnsi="Consolas" w:eastAsia="Consolas" w:cs="Consolas"/>
+          <w:color w:val="000000"/>
+          <w:sz w:val="18"/>
+          <w:szCs w:val="18"/>
+          <w:bdr w:val="none" w:color="auto" w:sz="0" w:space="0"/>
+          <w:shd w:val="clear" w:fill="FFFFFF"/>
+        </w:rPr>
+        <w:t xml:space="preserve">]]) </w:t>
+      </w:r>
+    </w:p>
+    <w:p>
+      <w:pPr>
+        <w:keepNext w:val="0"/>
+        <w:keepLines w:val="0"/>
+        <w:widowControl/>
+        <w:numPr>
+          <w:ilvl w:val="0"/>
+          <w:numId w:val="3"/>
+        </w:numPr>
+        <w:suppressLineNumbers w:val="0"/>
+        <w:pBdr>
+          <w:top w:val="none" w:color="auto" w:sz="0" w:space="0"/>
+          <w:left w:val="single" w:color="6CE26C" w:sz="18" w:space="7"/>
+          <w:bottom w:val="none" w:color="auto" w:sz="0" w:space="0"/>
+          <w:right w:val="none" w:color="auto" w:sz="0" w:space="0"/>
+        </w:pBdr>
+        <w:shd w:val="clear" w:fill="F8F8F8"/>
+        <w:spacing w:before="0" w:beforeAutospacing="0" w:after="0" w:afterAutospacing="0" w:line="210" w:lineRule="atLeast"/>
+        <w:ind w:left="676" w:right="0" w:hanging="360"/>
+        <w:rPr>
+          <w:color w:val="5C5C5C"/>
+        </w:rPr>
+      </w:pPr>
+      <w:r>
+        <w:rPr>
+          <w:rFonts w:hint="default" w:ascii="Consolas" w:hAnsi="Consolas" w:eastAsia="Consolas" w:cs="Consolas"/>
+          <w:b/>
+          <w:color w:val="006699"/>
+          <w:sz w:val="18"/>
+          <w:szCs w:val="18"/>
+          <w:shd w:val="clear" w:fill="F8F8F8"/>
+        </w:rPr>
+        <w:t>print</w:t>
+      </w:r>
+      <w:r>
+        <w:rPr>
+          <w:rFonts w:hint="default" w:ascii="Consolas" w:hAnsi="Consolas" w:eastAsia="Consolas" w:cs="Consolas"/>
+          <w:color w:val="000000"/>
+          <w:sz w:val="18"/>
+          <w:szCs w:val="18"/>
+          <w:bdr w:val="none" w:color="auto" w:sz="0" w:space="0"/>
+          <w:shd w:val="clear" w:fill="F8F8F8"/>
+        </w:rPr>
+        <w:t xml:space="preserve">(x1.shape) </w:t>
+      </w:r>
+    </w:p>
+    <w:p>
+      <w:pPr>
+        <w:keepNext w:val="0"/>
+        <w:keepLines w:val="0"/>
+        <w:widowControl/>
+        <w:numPr>
+          <w:ilvl w:val="0"/>
+          <w:numId w:val="3"/>
+        </w:numPr>
+        <w:suppressLineNumbers w:val="0"/>
+        <w:pBdr>
+          <w:top w:val="none" w:color="auto" w:sz="0" w:space="0"/>
+          <w:left w:val="single" w:color="6CE26C" w:sz="18" w:space="7"/>
+          <w:bottom w:val="none" w:color="auto" w:sz="0" w:space="0"/>
+          <w:right w:val="none" w:color="auto" w:sz="0" w:space="0"/>
+        </w:pBdr>
+        <w:shd w:val="clear" w:fill="FFFFFF"/>
+        <w:spacing w:before="0" w:beforeAutospacing="0" w:after="0" w:afterAutospacing="0" w:line="210" w:lineRule="atLeast"/>
+        <w:ind w:left="676" w:right="0" w:hanging="360"/>
+        <w:rPr>
+          <w:color w:val="5C5C5C"/>
+        </w:rPr>
+      </w:pPr>
+    </w:p>
+    <w:p>
+      <w:pPr>
+        <w:keepNext w:val="0"/>
+        <w:keepLines w:val="0"/>
+        <w:widowControl/>
+        <w:numPr>
+          <w:ilvl w:val="0"/>
+          <w:numId w:val="3"/>
+        </w:numPr>
+        <w:suppressLineNumbers w:val="0"/>
+        <w:pBdr>
+          <w:top w:val="none" w:color="auto" w:sz="0" w:space="0"/>
+          <w:left w:val="single" w:color="6CE26C" w:sz="18" w:space="7"/>
+          <w:bottom w:val="none" w:color="auto" w:sz="0" w:space="0"/>
+          <w:right w:val="none" w:color="auto" w:sz="0" w:space="0"/>
+        </w:pBdr>
+        <w:shd w:val="clear" w:fill="F8F8F8"/>
+        <w:spacing w:before="0" w:beforeAutospacing="0" w:after="0" w:afterAutospacing="0" w:line="210" w:lineRule="atLeast"/>
+        <w:ind w:left="676" w:right="0" w:hanging="360"/>
+        <w:rPr>
+          <w:color w:val="5C5C5C"/>
+        </w:rPr>
+      </w:pPr>
+      <w:r>
+        <w:rPr>
+          <w:rFonts w:hint="default" w:ascii="Consolas" w:hAnsi="Consolas" w:eastAsia="Consolas" w:cs="Consolas"/>
+          <w:color w:val="000000"/>
+          <w:sz w:val="18"/>
+          <w:szCs w:val="18"/>
+          <w:bdr w:val="none" w:color="auto" w:sz="0" w:space="0"/>
+          <w:shd w:val="clear" w:fill="F8F8F8"/>
+        </w:rPr>
+        <w:t xml:space="preserve">a=x+w1 </w:t>
+      </w:r>
+    </w:p>
+    <w:p>
+      <w:pPr>
+        <w:keepNext w:val="0"/>
+        <w:keepLines w:val="0"/>
+        <w:widowControl/>
+        <w:numPr>
+          <w:ilvl w:val="0"/>
+          <w:numId w:val="3"/>
+        </w:numPr>
+        <w:suppressLineNumbers w:val="0"/>
+        <w:pBdr>
+          <w:top w:val="none" w:color="auto" w:sz="0" w:space="0"/>
+          <w:left w:val="single" w:color="6CE26C" w:sz="18" w:space="7"/>
+          <w:bottom w:val="none" w:color="auto" w:sz="0" w:space="0"/>
+          <w:right w:val="none" w:color="auto" w:sz="0" w:space="0"/>
+        </w:pBdr>
+        <w:shd w:val="clear" w:fill="FFFFFF"/>
+        <w:spacing w:before="0" w:beforeAutospacing="0" w:after="0" w:afterAutospacing="0" w:line="210" w:lineRule="atLeast"/>
+        <w:ind w:left="676" w:right="0" w:hanging="360"/>
+        <w:rPr>
+          <w:color w:val="5C5C5C"/>
+        </w:rPr>
+      </w:pPr>
+      <w:r>
+        <w:rPr>
+          <w:rFonts w:hint="default" w:ascii="Consolas" w:hAnsi="Consolas" w:eastAsia="Consolas" w:cs="Consolas"/>
+          <w:color w:val="000000"/>
+          <w:sz w:val="18"/>
+          <w:szCs w:val="18"/>
+          <w:bdr w:val="none" w:color="auto" w:sz="0" w:space="0"/>
+          <w:shd w:val="clear" w:fill="FFFFFF"/>
+        </w:rPr>
+        <w:t xml:space="preserve">b=x1+w1 </w:t>
+      </w:r>
+    </w:p>
+    <w:p>
+      <w:pPr>
+        <w:keepNext w:val="0"/>
+        <w:keepLines w:val="0"/>
+        <w:widowControl/>
+        <w:numPr>
+          <w:ilvl w:val="0"/>
+          <w:numId w:val="3"/>
+        </w:numPr>
+        <w:suppressLineNumbers w:val="0"/>
+        <w:pBdr>
+          <w:top w:val="none" w:color="auto" w:sz="0" w:space="0"/>
+          <w:left w:val="single" w:color="6CE26C" w:sz="18" w:space="7"/>
+          <w:bottom w:val="none" w:color="auto" w:sz="0" w:space="0"/>
+          <w:right w:val="none" w:color="auto" w:sz="0" w:space="0"/>
+        </w:pBdr>
+        <w:shd w:val="clear" w:fill="F8F8F8"/>
+        <w:spacing w:before="0" w:beforeAutospacing="0" w:after="0" w:afterAutospacing="0" w:line="210" w:lineRule="atLeast"/>
+        <w:ind w:left="676" w:right="0" w:hanging="360"/>
+        <w:rPr>
+          <w:color w:val="5C5C5C"/>
+        </w:rPr>
+      </w:pPr>
+    </w:p>
+    <w:p>
+      <w:pPr>
+        <w:keepNext w:val="0"/>
+        <w:keepLines w:val="0"/>
+        <w:widowControl/>
+        <w:numPr>
+          <w:ilvl w:val="0"/>
+          <w:numId w:val="3"/>
+        </w:numPr>
+        <w:suppressLineNumbers w:val="0"/>
+        <w:pBdr>
+          <w:top w:val="none" w:color="auto" w:sz="0" w:space="0"/>
+          <w:left w:val="single" w:color="6CE26C" w:sz="18" w:space="7"/>
+          <w:bottom w:val="none" w:color="auto" w:sz="0" w:space="0"/>
+          <w:right w:val="none" w:color="auto" w:sz="0" w:space="0"/>
+        </w:pBdr>
+        <w:shd w:val="clear" w:fill="FFFFFF"/>
+        <w:spacing w:before="0" w:beforeAutospacing="0" w:after="0" w:afterAutospacing="0" w:line="210" w:lineRule="atLeast"/>
+        <w:ind w:left="676" w:right="0" w:hanging="360"/>
+        <w:rPr>
+          <w:color w:val="5C5C5C"/>
+        </w:rPr>
+      </w:pPr>
+      <w:r>
+        <w:rPr>
+          <w:rFonts w:hint="default" w:ascii="Consolas" w:hAnsi="Consolas" w:eastAsia="Consolas" w:cs="Consolas"/>
+          <w:color w:val="000000"/>
+          <w:sz w:val="18"/>
+          <w:szCs w:val="18"/>
+          <w:bdr w:val="none" w:color="auto" w:sz="0" w:space="0"/>
+          <w:shd w:val="clear" w:fill="FFFFFF"/>
+        </w:rPr>
+        <w:t xml:space="preserve">sess=tf.Session() </w:t>
+      </w:r>
+    </w:p>
+    <w:p>
+      <w:pPr>
+        <w:keepNext w:val="0"/>
+        <w:keepLines w:val="0"/>
+        <w:widowControl/>
+        <w:numPr>
+          <w:ilvl w:val="0"/>
+          <w:numId w:val="3"/>
+        </w:numPr>
+        <w:suppressLineNumbers w:val="0"/>
+        <w:pBdr>
+          <w:top w:val="none" w:color="auto" w:sz="0" w:space="0"/>
+          <w:left w:val="single" w:color="6CE26C" w:sz="18" w:space="7"/>
+          <w:bottom w:val="none" w:color="auto" w:sz="0" w:space="0"/>
+          <w:right w:val="none" w:color="auto" w:sz="0" w:space="0"/>
+        </w:pBdr>
+        <w:shd w:val="clear" w:fill="F8F8F8"/>
+        <w:spacing w:before="0" w:beforeAutospacing="0" w:after="0" w:afterAutospacing="0" w:line="210" w:lineRule="atLeast"/>
+        <w:ind w:left="676" w:right="0" w:hanging="360"/>
+        <w:rPr>
+          <w:color w:val="5C5C5C"/>
+        </w:rPr>
+      </w:pPr>
+      <w:r>
+        <w:rPr>
+          <w:rFonts w:hint="default" w:ascii="Consolas" w:hAnsi="Consolas" w:eastAsia="Consolas" w:cs="Consolas"/>
+          <w:color w:val="000000"/>
+          <w:sz w:val="18"/>
+          <w:szCs w:val="18"/>
+          <w:bdr w:val="none" w:color="auto" w:sz="0" w:space="0"/>
+          <w:shd w:val="clear" w:fill="F8F8F8"/>
+        </w:rPr>
+        <w:t xml:space="preserve">sess.run(tf.global_variables_initializer()) </w:t>
+      </w:r>
+    </w:p>
+    <w:p>
+      <w:pPr>
+        <w:keepNext w:val="0"/>
+        <w:keepLines w:val="0"/>
+        <w:widowControl/>
+        <w:numPr>
+          <w:ilvl w:val="0"/>
+          <w:numId w:val="3"/>
+        </w:numPr>
+        <w:suppressLineNumbers w:val="0"/>
+        <w:pBdr>
+          <w:top w:val="none" w:color="auto" w:sz="0" w:space="0"/>
+          <w:left w:val="single" w:color="6CE26C" w:sz="18" w:space="7"/>
+          <w:bottom w:val="none" w:color="auto" w:sz="0" w:space="0"/>
+          <w:right w:val="none" w:color="auto" w:sz="0" w:space="0"/>
+        </w:pBdr>
+        <w:shd w:val="clear" w:fill="FFFFFF"/>
+        <w:spacing w:before="0" w:beforeAutospacing="0" w:after="0" w:afterAutospacing="0" w:line="210" w:lineRule="atLeast"/>
+        <w:ind w:left="676" w:right="0" w:hanging="360"/>
+        <w:rPr>
+          <w:color w:val="5C5C5C"/>
+        </w:rPr>
+      </w:pPr>
+    </w:p>
+    <w:p>
+      <w:pPr>
+        <w:keepNext w:val="0"/>
+        <w:keepLines w:val="0"/>
+        <w:widowControl/>
+        <w:numPr>
+          <w:ilvl w:val="0"/>
+          <w:numId w:val="3"/>
+        </w:numPr>
+        <w:suppressLineNumbers w:val="0"/>
+        <w:pBdr>
+          <w:top w:val="none" w:color="auto" w:sz="0" w:space="0"/>
+          <w:left w:val="single" w:color="6CE26C" w:sz="18" w:space="7"/>
+          <w:bottom w:val="none" w:color="auto" w:sz="0" w:space="0"/>
+          <w:right w:val="none" w:color="auto" w:sz="0" w:space="0"/>
+        </w:pBdr>
+        <w:shd w:val="clear" w:fill="F8F8F8"/>
+        <w:spacing w:before="0" w:beforeAutospacing="0" w:after="0" w:afterAutospacing="0" w:line="210" w:lineRule="atLeast"/>
+        <w:ind w:left="676" w:right="0" w:hanging="360"/>
+        <w:rPr>
+          <w:color w:val="5C5C5C"/>
+        </w:rPr>
+      </w:pPr>
+      <w:r>
+        <w:rPr>
+          <w:rFonts w:hint="default" w:ascii="Consolas" w:hAnsi="Consolas" w:eastAsia="Consolas" w:cs="Consolas"/>
+          <w:color w:val="000000"/>
+          <w:sz w:val="18"/>
+          <w:szCs w:val="18"/>
+          <w:bdr w:val="none" w:color="auto" w:sz="0" w:space="0"/>
+          <w:shd w:val="clear" w:fill="F8F8F8"/>
+        </w:rPr>
+        <w:t>input_lsit=[[</w:t>
+      </w:r>
+      <w:r>
+        <w:rPr>
+          <w:rFonts w:hint="default" w:ascii="Consolas" w:hAnsi="Consolas" w:eastAsia="Consolas" w:cs="Consolas"/>
+          <w:sz w:val="18"/>
+          <w:szCs w:val="18"/>
+          <w:shd w:val="clear" w:fill="F8F8F8"/>
+        </w:rPr>
+        <w:t>0.7</w:t>
+      </w:r>
+      <w:r>
+        <w:rPr>
+          <w:rFonts w:hint="default" w:ascii="Consolas" w:hAnsi="Consolas" w:eastAsia="Consolas" w:cs="Consolas"/>
+          <w:color w:val="000000"/>
+          <w:sz w:val="18"/>
+          <w:szCs w:val="18"/>
+          <w:bdr w:val="none" w:color="auto" w:sz="0" w:space="0"/>
+          <w:shd w:val="clear" w:fill="F8F8F8"/>
+        </w:rPr>
+        <w:t>,</w:t>
+      </w:r>
+      <w:r>
+        <w:rPr>
+          <w:rFonts w:hint="default" w:ascii="Consolas" w:hAnsi="Consolas" w:eastAsia="Consolas" w:cs="Consolas"/>
+          <w:sz w:val="18"/>
+          <w:szCs w:val="18"/>
+          <w:shd w:val="clear" w:fill="F8F8F8"/>
+        </w:rPr>
+        <w:t>0.9</w:t>
+      </w:r>
+      <w:r>
+        <w:rPr>
+          <w:rFonts w:hint="default" w:ascii="Consolas" w:hAnsi="Consolas" w:eastAsia="Consolas" w:cs="Consolas"/>
+          <w:color w:val="000000"/>
+          <w:sz w:val="18"/>
+          <w:szCs w:val="18"/>
+          <w:bdr w:val="none" w:color="auto" w:sz="0" w:space="0"/>
+          <w:shd w:val="clear" w:fill="F8F8F8"/>
+        </w:rPr>
+        <w:t xml:space="preserve">]] </w:t>
+      </w:r>
+      <w:r>
+        <w:rPr>
+          <w:rFonts w:hint="default" w:ascii="Consolas" w:hAnsi="Consolas" w:eastAsia="Consolas" w:cs="Consolas"/>
+          <w:color w:val="008200"/>
+          <w:sz w:val="18"/>
+          <w:szCs w:val="18"/>
+          <w:shd w:val="clear" w:fill="F8F8F8"/>
+        </w:rPr>
+        <w:t xml:space="preserve">#是一个list但是可以作为feed_dict中张量的取值 </w:t>
+      </w:r>
+    </w:p>
+    <w:p>
+      <w:pPr>
+        <w:keepNext w:val="0"/>
+        <w:keepLines w:val="0"/>
+        <w:widowControl/>
+        <w:numPr>
+          <w:ilvl w:val="0"/>
+          <w:numId w:val="3"/>
+        </w:numPr>
+        <w:suppressLineNumbers w:val="0"/>
+        <w:pBdr>
+          <w:top w:val="none" w:color="auto" w:sz="0" w:space="0"/>
+          <w:left w:val="single" w:color="6CE26C" w:sz="18" w:space="7"/>
+          <w:bottom w:val="none" w:color="auto" w:sz="0" w:space="0"/>
+          <w:right w:val="none" w:color="auto" w:sz="0" w:space="0"/>
+        </w:pBdr>
+        <w:shd w:val="clear" w:fill="FFFFFF"/>
+        <w:spacing w:before="0" w:beforeAutospacing="0" w:after="0" w:afterAutospacing="0" w:line="210" w:lineRule="atLeast"/>
+        <w:ind w:left="676" w:right="0" w:hanging="360"/>
+        <w:rPr>
+          <w:color w:val="5C5C5C"/>
+        </w:rPr>
+      </w:pPr>
+    </w:p>
+    <w:p>
+      <w:pPr>
+        <w:keepNext w:val="0"/>
+        <w:keepLines w:val="0"/>
+        <w:widowControl/>
+        <w:numPr>
+          <w:ilvl w:val="0"/>
+          <w:numId w:val="3"/>
+        </w:numPr>
+        <w:suppressLineNumbers w:val="0"/>
+        <w:pBdr>
+          <w:top w:val="none" w:color="auto" w:sz="0" w:space="0"/>
+          <w:left w:val="single" w:color="6CE26C" w:sz="18" w:space="7"/>
+          <w:bottom w:val="none" w:color="auto" w:sz="0" w:space="0"/>
+          <w:right w:val="none" w:color="auto" w:sz="0" w:space="0"/>
+        </w:pBdr>
+        <w:shd w:val="clear" w:fill="F8F8F8"/>
+        <w:spacing w:before="0" w:beforeAutospacing="0" w:after="0" w:afterAutospacing="0" w:line="210" w:lineRule="atLeast"/>
+        <w:ind w:left="676" w:right="0" w:hanging="360"/>
+        <w:rPr>
+          <w:color w:val="5C5C5C"/>
+        </w:rPr>
+      </w:pPr>
+      <w:r>
+        <w:rPr>
+          <w:rFonts w:hint="default" w:ascii="Consolas" w:hAnsi="Consolas" w:eastAsia="Consolas" w:cs="Consolas"/>
+          <w:color w:val="008200"/>
+          <w:sz w:val="18"/>
+          <w:szCs w:val="18"/>
+          <w:shd w:val="clear" w:fill="F8F8F8"/>
+        </w:rPr>
+        <w:t xml:space="preserve">#运行y时将占位符填上，feed_dict为字典，变量名不可变 </w:t>
+      </w:r>
+    </w:p>
+    <w:p>
+      <w:pPr>
+        <w:keepNext w:val="0"/>
+        <w:keepLines w:val="0"/>
+        <w:widowControl/>
+        <w:numPr>
+          <w:ilvl w:val="0"/>
+          <w:numId w:val="3"/>
+        </w:numPr>
+        <w:suppressLineNumbers w:val="0"/>
+        <w:pBdr>
+          <w:top w:val="none" w:color="auto" w:sz="0" w:space="0"/>
+          <w:left w:val="single" w:color="6CE26C" w:sz="18" w:space="7"/>
+          <w:bottom w:val="none" w:color="auto" w:sz="0" w:space="0"/>
+          <w:right w:val="none" w:color="auto" w:sz="0" w:space="0"/>
+        </w:pBdr>
+        <w:shd w:val="clear" w:fill="FFFFFF"/>
+        <w:spacing w:before="0" w:beforeAutospacing="0" w:after="0" w:afterAutospacing="0" w:line="210" w:lineRule="atLeast"/>
+        <w:ind w:left="676" w:right="0" w:hanging="360"/>
+        <w:rPr>
+          <w:color w:val="5C5C5C"/>
+        </w:rPr>
+      </w:pPr>
+      <w:r>
+        <w:rPr>
+          <w:rFonts w:hint="default" w:ascii="Consolas" w:hAnsi="Consolas" w:eastAsia="Consolas" w:cs="Consolas"/>
+          <w:color w:val="000000"/>
+          <w:sz w:val="18"/>
+          <w:szCs w:val="18"/>
+          <w:bdr w:val="none" w:color="auto" w:sz="0" w:space="0"/>
+          <w:shd w:val="clear" w:fill="FFFFFF"/>
+        </w:rPr>
+        <w:t xml:space="preserve">y_1=sess.run(a,feed_dict={x:input_lsit}) </w:t>
+      </w:r>
+    </w:p>
+    <w:p>
+      <w:pPr>
+        <w:keepNext w:val="0"/>
+        <w:keepLines w:val="0"/>
+        <w:widowControl/>
+        <w:numPr>
+          <w:ilvl w:val="0"/>
+          <w:numId w:val="3"/>
+        </w:numPr>
+        <w:suppressLineNumbers w:val="0"/>
+        <w:pBdr>
+          <w:top w:val="none" w:color="auto" w:sz="0" w:space="0"/>
+          <w:left w:val="single" w:color="6CE26C" w:sz="18" w:space="7"/>
+          <w:bottom w:val="none" w:color="auto" w:sz="0" w:space="0"/>
+          <w:right w:val="none" w:color="auto" w:sz="0" w:space="0"/>
+        </w:pBdr>
+        <w:shd w:val="clear" w:fill="F8F8F8"/>
+        <w:spacing w:before="0" w:beforeAutospacing="0" w:after="0" w:afterAutospacing="0" w:line="210" w:lineRule="atLeast"/>
+        <w:ind w:left="676" w:right="0" w:hanging="360"/>
+        <w:rPr>
+          <w:color w:val="5C5C5C"/>
+        </w:rPr>
+      </w:pPr>
+      <w:r>
+        <w:rPr>
+          <w:rFonts w:hint="default" w:ascii="Consolas" w:hAnsi="Consolas" w:eastAsia="Consolas" w:cs="Consolas"/>
+          <w:color w:val="000000"/>
+          <w:sz w:val="18"/>
+          <w:szCs w:val="18"/>
+          <w:bdr w:val="none" w:color="auto" w:sz="0" w:space="0"/>
+          <w:shd w:val="clear" w:fill="F8F8F8"/>
+        </w:rPr>
+        <w:t xml:space="preserve">y_2=sess.run(b) </w:t>
+      </w:r>
+    </w:p>
+    <w:p>
+      <w:pPr>
+        <w:keepNext w:val="0"/>
+        <w:keepLines w:val="0"/>
+        <w:widowControl/>
+        <w:numPr>
+          <w:ilvl w:val="0"/>
+          <w:numId w:val="3"/>
+        </w:numPr>
+        <w:suppressLineNumbers w:val="0"/>
+        <w:pBdr>
+          <w:top w:val="none" w:color="auto" w:sz="0" w:space="0"/>
+          <w:left w:val="single" w:color="6CE26C" w:sz="18" w:space="7"/>
+          <w:bottom w:val="none" w:color="auto" w:sz="0" w:space="0"/>
+          <w:right w:val="none" w:color="auto" w:sz="0" w:space="0"/>
+        </w:pBdr>
+        <w:shd w:val="clear" w:fill="FFFFFF"/>
+        <w:spacing w:before="0" w:beforeAutospacing="0" w:after="0" w:afterAutospacing="0" w:line="210" w:lineRule="atLeast"/>
+        <w:ind w:left="676" w:right="0" w:hanging="360"/>
+        <w:rPr>
+          <w:color w:val="5C5C5C"/>
+        </w:rPr>
+      </w:pPr>
+      <w:r>
+        <w:rPr>
+          <w:rFonts w:hint="default" w:ascii="Consolas" w:hAnsi="Consolas" w:eastAsia="Consolas" w:cs="Consolas"/>
+          <w:b/>
+          <w:color w:val="006699"/>
+          <w:sz w:val="18"/>
+          <w:szCs w:val="18"/>
+          <w:shd w:val="clear" w:fill="FFFFFF"/>
+        </w:rPr>
+        <w:t>print</w:t>
+      </w:r>
+      <w:r>
+        <w:rPr>
+          <w:rFonts w:hint="default" w:ascii="Consolas" w:hAnsi="Consolas" w:eastAsia="Consolas" w:cs="Consolas"/>
+          <w:color w:val="000000"/>
+          <w:sz w:val="18"/>
+          <w:szCs w:val="18"/>
+          <w:bdr w:val="none" w:color="auto" w:sz="0" w:space="0"/>
+          <w:shd w:val="clear" w:fill="FFFFFF"/>
+        </w:rPr>
+        <w:t xml:space="preserve">(y_1) </w:t>
+      </w:r>
+    </w:p>
+    <w:p>
+      <w:pPr>
+        <w:keepNext w:val="0"/>
+        <w:keepLines w:val="0"/>
+        <w:widowControl/>
+        <w:numPr>
+          <w:ilvl w:val="0"/>
+          <w:numId w:val="3"/>
+        </w:numPr>
+        <w:suppressLineNumbers w:val="0"/>
+        <w:pBdr>
+          <w:top w:val="none" w:color="auto" w:sz="0" w:space="0"/>
+          <w:left w:val="single" w:color="6CE26C" w:sz="18" w:space="7"/>
+          <w:bottom w:val="none" w:color="auto" w:sz="0" w:space="0"/>
+          <w:right w:val="none" w:color="auto" w:sz="0" w:space="0"/>
+        </w:pBdr>
+        <w:shd w:val="clear" w:fill="F8F8F8"/>
+        <w:spacing w:before="0" w:beforeAutospacing="0" w:after="0" w:afterAutospacing="0" w:line="210" w:lineRule="atLeast"/>
+        <w:ind w:left="676" w:right="0" w:hanging="360"/>
+        <w:rPr>
+          <w:color w:val="5C5C5C"/>
+        </w:rPr>
+      </w:pPr>
+      <w:r>
+        <w:rPr>
+          <w:rFonts w:hint="default" w:ascii="Consolas" w:hAnsi="Consolas" w:eastAsia="Consolas" w:cs="Consolas"/>
+          <w:b/>
+          <w:color w:val="006699"/>
+          <w:sz w:val="18"/>
+          <w:szCs w:val="18"/>
+          <w:shd w:val="clear" w:fill="F8F8F8"/>
+        </w:rPr>
+        <w:t>print</w:t>
+      </w:r>
+      <w:r>
+        <w:rPr>
+          <w:rFonts w:hint="default" w:ascii="Consolas" w:hAnsi="Consolas" w:eastAsia="Consolas" w:cs="Consolas"/>
+          <w:color w:val="000000"/>
+          <w:sz w:val="18"/>
+          <w:szCs w:val="18"/>
+          <w:bdr w:val="none" w:color="auto" w:sz="0" w:space="0"/>
+          <w:shd w:val="clear" w:fill="F8F8F8"/>
+        </w:rPr>
+        <w:t xml:space="preserve">(y_2) </w:t>
+      </w:r>
+    </w:p>
+    <w:p>
+      <w:pPr>
+        <w:keepNext w:val="0"/>
+        <w:keepLines w:val="0"/>
+        <w:widowControl/>
+        <w:numPr>
+          <w:ilvl w:val="0"/>
+          <w:numId w:val="3"/>
+        </w:numPr>
+        <w:suppressLineNumbers w:val="0"/>
+        <w:pBdr>
+          <w:top w:val="none" w:color="auto" w:sz="0" w:space="0"/>
+          <w:left w:val="single" w:color="6CE26C" w:sz="18" w:space="7"/>
+          <w:bottom w:val="none" w:color="auto" w:sz="0" w:space="0"/>
+          <w:right w:val="none" w:color="auto" w:sz="0" w:space="0"/>
+        </w:pBdr>
+        <w:shd w:val="clear" w:fill="FFFFFF"/>
+        <w:spacing w:before="0" w:beforeAutospacing="0" w:after="0" w:afterAutospacing="0" w:line="210" w:lineRule="atLeast"/>
+        <w:ind w:left="676" w:right="0" w:hanging="360"/>
+        <w:rPr>
+          <w:color w:val="5C5C5C"/>
+        </w:rPr>
+      </w:pPr>
+      <w:r>
+        <w:rPr>
+          <w:rFonts w:hint="default" w:ascii="Consolas" w:hAnsi="Consolas" w:eastAsia="Consolas" w:cs="Consolas"/>
+          <w:color w:val="000000"/>
+          <w:sz w:val="18"/>
+          <w:szCs w:val="18"/>
+          <w:bdr w:val="none" w:color="auto" w:sz="0" w:space="0"/>
+          <w:shd w:val="clear" w:fill="FFFFFF"/>
+        </w:rPr>
+        <w:t xml:space="preserve">sess.close </w:t>
       </w:r>
     </w:p>
     <w:p>
@@ -2016,7 +3273,7 @@
         <w:widowControl/>
         <w:numPr>
           <w:ilvl w:val="0"/>
-          <w:numId w:val="3"/>
+          <w:numId w:val="4"/>
         </w:numPr>
         <w:suppressLineNumbers w:val="0"/>
         <w:pBdr>
@@ -2146,7 +3403,7 @@
         <w:widowControl/>
         <w:numPr>
           <w:ilvl w:val="0"/>
-          <w:numId w:val="3"/>
+          <w:numId w:val="4"/>
         </w:numPr>
         <w:suppressLineNumbers w:val="0"/>
         <w:pBdr>
@@ -2219,7 +3476,7 @@
         <w:widowControl/>
         <w:numPr>
           <w:ilvl w:val="0"/>
-          <w:numId w:val="3"/>
+          <w:numId w:val="4"/>
         </w:numPr>
         <w:suppressLineNumbers w:val="0"/>
         <w:pBdr>
@@ -3393,7 +4650,7 @@
         <w:widowControl/>
         <w:numPr>
           <w:ilvl w:val="0"/>
-          <w:numId w:val="4"/>
+          <w:numId w:val="5"/>
         </w:numPr>
         <w:suppressLineNumbers w:val="0"/>
         <w:pBdr>
@@ -3427,7 +4684,7 @@
         <w:widowControl/>
         <w:numPr>
           <w:ilvl w:val="0"/>
-          <w:numId w:val="4"/>
+          <w:numId w:val="5"/>
         </w:numPr>
         <w:suppressLineNumbers w:val="0"/>
         <w:pBdr>
@@ -3461,7 +4718,7 @@
         <w:widowControl/>
         <w:numPr>
           <w:ilvl w:val="0"/>
-          <w:numId w:val="4"/>
+          <w:numId w:val="5"/>
         </w:numPr>
         <w:suppressLineNumbers w:val="0"/>
         <w:pBdr>
@@ -3515,7 +4772,7 @@
         <w:widowControl/>
         <w:numPr>
           <w:ilvl w:val="0"/>
-          <w:numId w:val="4"/>
+          <w:numId w:val="5"/>
         </w:numPr>
         <w:suppressLineNumbers w:val="0"/>
         <w:pBdr>
@@ -3568,7 +4825,7 @@
         <w:widowControl/>
         <w:numPr>
           <w:ilvl w:val="0"/>
-          <w:numId w:val="4"/>
+          <w:numId w:val="5"/>
         </w:numPr>
         <w:suppressLineNumbers w:val="0"/>
         <w:pBdr>
@@ -3613,7 +4870,7 @@
         <w:widowControl/>
         <w:numPr>
           <w:ilvl w:val="0"/>
-          <w:numId w:val="4"/>
+          <w:numId w:val="5"/>
         </w:numPr>
         <w:suppressLineNumbers w:val="0"/>
         <w:pBdr>
@@ -3666,7 +4923,7 @@
         <w:widowControl/>
         <w:numPr>
           <w:ilvl w:val="0"/>
-          <w:numId w:val="4"/>
+          <w:numId w:val="5"/>
         </w:numPr>
         <w:suppressLineNumbers w:val="0"/>
         <w:pBdr>
@@ -3700,7 +4957,7 @@
         <w:widowControl/>
         <w:numPr>
           <w:ilvl w:val="0"/>
-          <w:numId w:val="4"/>
+          <w:numId w:val="5"/>
         </w:numPr>
         <w:suppressLineNumbers w:val="0"/>
         <w:pBdr>
@@ -3783,7 +5040,7 @@
         <w:widowControl/>
         <w:numPr>
           <w:ilvl w:val="0"/>
-          <w:numId w:val="4"/>
+          <w:numId w:val="5"/>
         </w:numPr>
         <w:suppressLineNumbers w:val="0"/>
         <w:pBdr>
@@ -3817,7 +5074,7 @@
         <w:widowControl/>
         <w:numPr>
           <w:ilvl w:val="0"/>
-          <w:numId w:val="4"/>
+          <w:numId w:val="5"/>
         </w:numPr>
         <w:suppressLineNumbers w:val="0"/>
         <w:pBdr>
@@ -3930,7 +5187,7 @@
         <w:widowControl/>
         <w:numPr>
           <w:ilvl w:val="0"/>
-          <w:numId w:val="5"/>
+          <w:numId w:val="6"/>
         </w:numPr>
         <w:suppressLineNumbers w:val="0"/>
         <w:pBdr>
@@ -4014,7 +5271,7 @@
         <w:widowControl/>
         <w:numPr>
           <w:ilvl w:val="0"/>
-          <w:numId w:val="5"/>
+          <w:numId w:val="6"/>
         </w:numPr>
         <w:suppressLineNumbers w:val="0"/>
         <w:pBdr>
@@ -4058,7 +5315,7 @@
         <w:widowControl/>
         <w:numPr>
           <w:ilvl w:val="0"/>
-          <w:numId w:val="5"/>
+          <w:numId w:val="6"/>
         </w:numPr>
         <w:suppressLineNumbers w:val="0"/>
         <w:pBdr>
@@ -4113,7 +5370,7 @@
         <w:widowControl/>
         <w:numPr>
           <w:ilvl w:val="0"/>
-          <w:numId w:val="5"/>
+          <w:numId w:val="6"/>
         </w:numPr>
         <w:suppressLineNumbers w:val="0"/>
         <w:pBdr>
@@ -4157,7 +5414,7 @@
         <w:widowControl/>
         <w:numPr>
           <w:ilvl w:val="0"/>
-          <w:numId w:val="5"/>
+          <w:numId w:val="6"/>
         </w:numPr>
         <w:suppressLineNumbers w:val="0"/>
         <w:pBdr>
@@ -4220,7 +5477,7 @@
         <w:widowControl/>
         <w:numPr>
           <w:ilvl w:val="0"/>
-          <w:numId w:val="5"/>
+          <w:numId w:val="6"/>
         </w:numPr>
         <w:suppressLineNumbers w:val="0"/>
         <w:pBdr>
@@ -4360,7 +5617,7 @@
         <w:widowControl/>
         <w:numPr>
           <w:ilvl w:val="0"/>
-          <w:numId w:val="6"/>
+          <w:numId w:val="7"/>
         </w:numPr>
         <w:suppressLineNumbers w:val="0"/>
         <w:pBdr>
@@ -4405,7 +5662,7 @@
         <w:widowControl/>
         <w:numPr>
           <w:ilvl w:val="0"/>
-          <w:numId w:val="6"/>
+          <w:numId w:val="7"/>
         </w:numPr>
         <w:suppressLineNumbers w:val="0"/>
         <w:pBdr>
@@ -4471,7 +5728,7 @@
         <w:widowControl/>
         <w:numPr>
           <w:ilvl w:val="0"/>
-          <w:numId w:val="6"/>
+          <w:numId w:val="7"/>
         </w:numPr>
         <w:suppressLineNumbers w:val="0"/>
         <w:pBdr>
@@ -4516,7 +5773,7 @@
         <w:widowControl/>
         <w:numPr>
           <w:ilvl w:val="0"/>
-          <w:numId w:val="6"/>
+          <w:numId w:val="7"/>
         </w:numPr>
         <w:suppressLineNumbers w:val="0"/>
         <w:pBdr>
@@ -4540,7 +5797,7 @@
         <w:widowControl/>
         <w:numPr>
           <w:ilvl w:val="0"/>
-          <w:numId w:val="6"/>
+          <w:numId w:val="7"/>
         </w:numPr>
         <w:suppressLineNumbers w:val="0"/>
         <w:pBdr>
@@ -4594,7 +5851,7 @@
         <w:widowControl/>
         <w:numPr>
           <w:ilvl w:val="0"/>
-          <w:numId w:val="6"/>
+          <w:numId w:val="7"/>
         </w:numPr>
         <w:suppressLineNumbers w:val="0"/>
         <w:pBdr>
@@ -4628,7 +5885,7 @@
         <w:widowControl/>
         <w:numPr>
           <w:ilvl w:val="0"/>
-          <w:numId w:val="6"/>
+          <w:numId w:val="7"/>
         </w:numPr>
         <w:suppressLineNumbers w:val="0"/>
         <w:pBdr>
@@ -4662,7 +5919,7 @@
         <w:widowControl/>
         <w:numPr>
           <w:ilvl w:val="0"/>
-          <w:numId w:val="6"/>
+          <w:numId w:val="7"/>
         </w:numPr>
         <w:suppressLineNumbers w:val="0"/>
         <w:pBdr>
@@ -4696,7 +5953,7 @@
         <w:widowControl/>
         <w:numPr>
           <w:ilvl w:val="0"/>
-          <w:numId w:val="6"/>
+          <w:numId w:val="7"/>
         </w:numPr>
         <w:suppressLineNumbers w:val="0"/>
         <w:pBdr>
@@ -4730,7 +5987,7 @@
         <w:widowControl/>
         <w:numPr>
           <w:ilvl w:val="0"/>
-          <w:numId w:val="6"/>
+          <w:numId w:val="7"/>
         </w:numPr>
         <w:suppressLineNumbers w:val="0"/>
         <w:pBdr>
@@ -4764,7 +6021,7 @@
         <w:widowControl/>
         <w:numPr>
           <w:ilvl w:val="0"/>
-          <w:numId w:val="6"/>
+          <w:numId w:val="7"/>
         </w:numPr>
         <w:suppressLineNumbers w:val="0"/>
         <w:pBdr>
@@ -4798,7 +6055,7 @@
         <w:widowControl/>
         <w:numPr>
           <w:ilvl w:val="0"/>
-          <w:numId w:val="6"/>
+          <w:numId w:val="7"/>
         </w:numPr>
         <w:suppressLineNumbers w:val="0"/>
         <w:pBdr>
@@ -4832,7 +6089,7 @@
         <w:widowControl/>
         <w:numPr>
           <w:ilvl w:val="0"/>
-          <w:numId w:val="6"/>
+          <w:numId w:val="7"/>
         </w:numPr>
         <w:suppressLineNumbers w:val="0"/>
         <w:pBdr>
@@ -4866,7 +6123,7 @@
         <w:widowControl/>
         <w:numPr>
           <w:ilvl w:val="0"/>
-          <w:numId w:val="6"/>
+          <w:numId w:val="7"/>
         </w:numPr>
         <w:suppressLineNumbers w:val="0"/>
         <w:pBdr>
@@ -4920,7 +6177,7 @@
         <w:widowControl/>
         <w:numPr>
           <w:ilvl w:val="0"/>
-          <w:numId w:val="6"/>
+          <w:numId w:val="7"/>
         </w:numPr>
         <w:suppressLineNumbers w:val="0"/>
         <w:pBdr>
@@ -4954,7 +6211,7 @@
         <w:widowControl/>
         <w:numPr>
           <w:ilvl w:val="0"/>
-          <w:numId w:val="6"/>
+          <w:numId w:val="7"/>
         </w:numPr>
         <w:suppressLineNumbers w:val="0"/>
         <w:pBdr>
@@ -4988,7 +6245,7 @@
         <w:widowControl/>
         <w:numPr>
           <w:ilvl w:val="0"/>
-          <w:numId w:val="6"/>
+          <w:numId w:val="7"/>
         </w:numPr>
         <w:suppressLineNumbers w:val="0"/>
         <w:pBdr>
@@ -5012,7 +6269,7 @@
         <w:widowControl/>
         <w:numPr>
           <w:ilvl w:val="0"/>
-          <w:numId w:val="6"/>
+          <w:numId w:val="7"/>
         </w:numPr>
         <w:suppressLineNumbers w:val="0"/>
         <w:pBdr>
@@ -5066,7 +6323,7 @@
         <w:widowControl/>
         <w:numPr>
           <w:ilvl w:val="0"/>
-          <w:numId w:val="6"/>
+          <w:numId w:val="7"/>
         </w:numPr>
         <w:suppressLineNumbers w:val="0"/>
         <w:pBdr>
@@ -5111,7 +6368,7 @@
         <w:widowControl/>
         <w:numPr>
           <w:ilvl w:val="0"/>
-          <w:numId w:val="6"/>
+          <w:numId w:val="7"/>
         </w:numPr>
         <w:suppressLineNumbers w:val="0"/>
         <w:pBdr>
@@ -5145,7 +6402,7 @@
         <w:widowControl/>
         <w:numPr>
           <w:ilvl w:val="0"/>
-          <w:numId w:val="6"/>
+          <w:numId w:val="7"/>
         </w:numPr>
         <w:suppressLineNumbers w:val="0"/>
         <w:pBdr>
@@ -5169,7 +6426,7 @@
         <w:widowControl/>
         <w:numPr>
           <w:ilvl w:val="0"/>
-          <w:numId w:val="6"/>
+          <w:numId w:val="7"/>
         </w:numPr>
         <w:suppressLineNumbers w:val="0"/>
         <w:pBdr>
@@ -5260,7 +6517,7 @@
         <w:widowControl/>
         <w:numPr>
           <w:ilvl w:val="0"/>
-          <w:numId w:val="6"/>
+          <w:numId w:val="7"/>
         </w:numPr>
         <w:suppressLineNumbers w:val="0"/>
         <w:pBdr>
@@ -6982,7 +8239,7 @@
         <w:widowControl/>
         <w:numPr>
           <w:ilvl w:val="0"/>
-          <w:numId w:val="7"/>
+          <w:numId w:val="8"/>
         </w:numPr>
         <w:suppressLineNumbers w:val="0"/>
         <w:pBdr>
@@ -7054,7 +8311,7 @@
         <w:widowControl/>
         <w:numPr>
           <w:ilvl w:val="0"/>
-          <w:numId w:val="7"/>
+          <w:numId w:val="8"/>
         </w:numPr>
         <w:suppressLineNumbers w:val="0"/>
         <w:pBdr>
@@ -7107,7 +8364,7 @@
         <w:widowControl/>
         <w:numPr>
           <w:ilvl w:val="0"/>
-          <w:numId w:val="7"/>
+          <w:numId w:val="8"/>
         </w:numPr>
         <w:suppressLineNumbers w:val="0"/>
         <w:pBdr>
@@ -7141,7 +8398,7 @@
         <w:widowControl/>
         <w:numPr>
           <w:ilvl w:val="0"/>
-          <w:numId w:val="7"/>
+          <w:numId w:val="8"/>
         </w:numPr>
         <w:suppressLineNumbers w:val="0"/>
         <w:pBdr>
@@ -7222,7 +8479,7 @@
         <w:widowControl/>
         <w:numPr>
           <w:ilvl w:val="0"/>
-          <w:numId w:val="7"/>
+          <w:numId w:val="8"/>
         </w:numPr>
         <w:suppressLineNumbers w:val="0"/>
         <w:pBdr>
@@ -7256,7 +8513,7 @@
         <w:widowControl/>
         <w:numPr>
           <w:ilvl w:val="0"/>
-          <w:numId w:val="7"/>
+          <w:numId w:val="8"/>
         </w:numPr>
         <w:suppressLineNumbers w:val="0"/>
         <w:pBdr>
@@ -7290,7 +8547,7 @@
         <w:widowControl/>
         <w:numPr>
           <w:ilvl w:val="0"/>
-          <w:numId w:val="7"/>
+          <w:numId w:val="8"/>
         </w:numPr>
         <w:suppressLineNumbers w:val="0"/>
         <w:pBdr>
@@ -7846,7 +9103,7 @@
         <w:widowControl/>
         <w:numPr>
           <w:ilvl w:val="0"/>
-          <w:numId w:val="8"/>
+          <w:numId w:val="9"/>
         </w:numPr>
         <w:suppressLineNumbers w:val="0"/>
         <w:pBdr>
@@ -7899,7 +9156,7 @@
         <w:widowControl/>
         <w:numPr>
           <w:ilvl w:val="0"/>
-          <w:numId w:val="8"/>
+          <w:numId w:val="9"/>
         </w:numPr>
         <w:suppressLineNumbers w:val="0"/>
         <w:pBdr>
@@ -7952,7 +9209,7 @@
         <w:widowControl/>
         <w:numPr>
           <w:ilvl w:val="0"/>
-          <w:numId w:val="8"/>
+          <w:numId w:val="9"/>
         </w:numPr>
         <w:suppressLineNumbers w:val="0"/>
         <w:pBdr>
@@ -8005,7 +9262,7 @@
         <w:widowControl/>
         <w:numPr>
           <w:ilvl w:val="0"/>
-          <w:numId w:val="8"/>
+          <w:numId w:val="9"/>
         </w:numPr>
         <w:suppressLineNumbers w:val="0"/>
         <w:pBdr>
@@ -8039,7 +9296,7 @@
         <w:widowControl/>
         <w:numPr>
           <w:ilvl w:val="0"/>
-          <w:numId w:val="8"/>
+          <w:numId w:val="9"/>
         </w:numPr>
         <w:suppressLineNumbers w:val="0"/>
         <w:pBdr>
@@ -8878,7 +10135,7 @@
         <w:widowControl/>
         <w:numPr>
           <w:ilvl w:val="0"/>
-          <w:numId w:val="9"/>
+          <w:numId w:val="10"/>
         </w:numPr>
         <w:suppressLineNumbers w:val="0"/>
         <w:pBdr>
@@ -8922,7 +10179,7 @@
         <w:widowControl/>
         <w:numPr>
           <w:ilvl w:val="0"/>
-          <w:numId w:val="9"/>
+          <w:numId w:val="10"/>
         </w:numPr>
         <w:suppressLineNumbers w:val="0"/>
         <w:pBdr>
@@ -8966,7 +10223,7 @@
         <w:widowControl/>
         <w:numPr>
           <w:ilvl w:val="0"/>
-          <w:numId w:val="9"/>
+          <w:numId w:val="10"/>
         </w:numPr>
         <w:suppressLineNumbers w:val="0"/>
         <w:pBdr>
@@ -9193,7 +10450,7 @@
         <w:widowControl w:val="0"/>
         <w:numPr>
           <w:ilvl w:val="0"/>
-          <w:numId w:val="10"/>
+          <w:numId w:val="11"/>
         </w:numPr>
         <w:jc w:val="both"/>
         <w:rPr>
@@ -9216,7 +10473,7 @@
         <w:widowControl/>
         <w:numPr>
           <w:ilvl w:val="0"/>
-          <w:numId w:val="11"/>
+          <w:numId w:val="12"/>
         </w:numPr>
         <w:suppressLineNumbers w:val="0"/>
         <w:pBdr>
@@ -9250,7 +10507,7 @@
         <w:widowControl/>
         <w:numPr>
           <w:ilvl w:val="0"/>
-          <w:numId w:val="11"/>
+          <w:numId w:val="12"/>
         </w:numPr>
         <w:suppressLineNumbers w:val="0"/>
         <w:pBdr>
@@ -9461,7 +10718,7 @@
         <w:widowControl/>
         <w:numPr>
           <w:ilvl w:val="0"/>
-          <w:numId w:val="12"/>
+          <w:numId w:val="13"/>
         </w:numPr>
         <w:suppressLineNumbers w:val="0"/>
         <w:pBdr>
@@ -9495,7 +10752,7 @@
         <w:widowControl/>
         <w:numPr>
           <w:ilvl w:val="0"/>
-          <w:numId w:val="12"/>
+          <w:numId w:val="13"/>
         </w:numPr>
         <w:suppressLineNumbers w:val="0"/>
         <w:pBdr>
@@ -9529,7 +10786,7 @@
         <w:widowControl/>
         <w:numPr>
           <w:ilvl w:val="0"/>
-          <w:numId w:val="12"/>
+          <w:numId w:val="13"/>
         </w:numPr>
         <w:suppressLineNumbers w:val="0"/>
         <w:pBdr>
@@ -9563,7 +10820,7 @@
         <w:widowControl/>
         <w:numPr>
           <w:ilvl w:val="0"/>
-          <w:numId w:val="12"/>
+          <w:numId w:val="13"/>
         </w:numPr>
         <w:suppressLineNumbers w:val="0"/>
         <w:pBdr>
@@ -9597,7 +10854,7 @@
         <w:widowControl/>
         <w:numPr>
           <w:ilvl w:val="0"/>
-          <w:numId w:val="12"/>
+          <w:numId w:val="13"/>
         </w:numPr>
         <w:suppressLineNumbers w:val="0"/>
         <w:pBdr>
@@ -9651,7 +10908,7 @@
         <w:widowControl/>
         <w:numPr>
           <w:ilvl w:val="0"/>
-          <w:numId w:val="12"/>
+          <w:numId w:val="13"/>
         </w:numPr>
         <w:suppressLineNumbers w:val="0"/>
         <w:pBdr>
@@ -9707,7 +10964,7 @@
         <w:widowControl/>
         <w:numPr>
           <w:ilvl w:val="0"/>
-          <w:numId w:val="13"/>
+          <w:numId w:val="14"/>
         </w:numPr>
         <w:suppressLineNumbers w:val="0"/>
         <w:pBdr>
@@ -9741,7 +10998,7 @@
         <w:widowControl/>
         <w:numPr>
           <w:ilvl w:val="0"/>
-          <w:numId w:val="13"/>
+          <w:numId w:val="14"/>
         </w:numPr>
         <w:suppressLineNumbers w:val="0"/>
         <w:pBdr>
@@ -9795,7 +11052,7 @@
         <w:widowControl/>
         <w:numPr>
           <w:ilvl w:val="0"/>
-          <w:numId w:val="13"/>
+          <w:numId w:val="14"/>
         </w:numPr>
         <w:suppressLineNumbers w:val="0"/>
         <w:pBdr>
@@ -9849,7 +11106,7 @@
         <w:widowControl/>
         <w:numPr>
           <w:ilvl w:val="0"/>
-          <w:numId w:val="13"/>
+          <w:numId w:val="14"/>
         </w:numPr>
         <w:suppressLineNumbers w:val="0"/>
         <w:pBdr>
@@ -9883,7 +11140,7 @@
         <w:widowControl/>
         <w:numPr>
           <w:ilvl w:val="0"/>
-          <w:numId w:val="13"/>
+          <w:numId w:val="14"/>
         </w:numPr>
         <w:suppressLineNumbers w:val="0"/>
         <w:pBdr>
@@ -10143,7 +11400,7 @@
         <w:widowControl/>
         <w:numPr>
           <w:ilvl w:val="0"/>
-          <w:numId w:val="14"/>
+          <w:numId w:val="15"/>
         </w:numPr>
         <w:suppressLineNumbers w:val="0"/>
         <w:pBdr>
@@ -10177,7 +11434,7 @@
         <w:widowControl/>
         <w:numPr>
           <w:ilvl w:val="0"/>
-          <w:numId w:val="14"/>
+          <w:numId w:val="15"/>
         </w:numPr>
         <w:suppressLineNumbers w:val="0"/>
         <w:pBdr>
@@ -10231,7 +11488,7 @@
         <w:widowControl/>
         <w:numPr>
           <w:ilvl w:val="0"/>
-          <w:numId w:val="14"/>
+          <w:numId w:val="15"/>
         </w:numPr>
         <w:suppressLineNumbers w:val="0"/>
         <w:pBdr>
@@ -10494,7 +11751,7 @@
         <w:widowControl/>
         <w:numPr>
           <w:ilvl w:val="0"/>
-          <w:numId w:val="15"/>
+          <w:numId w:val="16"/>
         </w:numPr>
         <w:suppressLineNumbers w:val="0"/>
         <w:pBdr>
@@ -10528,7 +11785,7 @@
         <w:widowControl/>
         <w:numPr>
           <w:ilvl w:val="0"/>
-          <w:numId w:val="15"/>
+          <w:numId w:val="16"/>
         </w:numPr>
         <w:suppressLineNumbers w:val="0"/>
         <w:pBdr>
@@ -10813,7 +12070,7 @@
         <w:widowControl/>
         <w:numPr>
           <w:ilvl w:val="0"/>
-          <w:numId w:val="16"/>
+          <w:numId w:val="17"/>
         </w:numPr>
         <w:suppressLineNumbers w:val="0"/>
         <w:pBdr>
@@ -10847,7 +12104,7 @@
         <w:widowControl/>
         <w:numPr>
           <w:ilvl w:val="0"/>
-          <w:numId w:val="16"/>
+          <w:numId w:val="17"/>
         </w:numPr>
         <w:suppressLineNumbers w:val="0"/>
         <w:pBdr>
@@ -10881,7 +12138,7 @@
         <w:widowControl/>
         <w:numPr>
           <w:ilvl w:val="0"/>
-          <w:numId w:val="16"/>
+          <w:numId w:val="17"/>
         </w:numPr>
         <w:suppressLineNumbers w:val="0"/>
         <w:pBdr>
@@ -10915,7 +12172,7 @@
         <w:widowControl/>
         <w:numPr>
           <w:ilvl w:val="0"/>
-          <w:numId w:val="16"/>
+          <w:numId w:val="17"/>
         </w:numPr>
         <w:suppressLineNumbers w:val="0"/>
         <w:pBdr>
@@ -10949,7 +12206,7 @@
         <w:widowControl/>
         <w:numPr>
           <w:ilvl w:val="0"/>
-          <w:numId w:val="16"/>
+          <w:numId w:val="17"/>
         </w:numPr>
         <w:suppressLineNumbers w:val="0"/>
         <w:pBdr>
@@ -10983,7 +12240,7 @@
         <w:widowControl/>
         <w:numPr>
           <w:ilvl w:val="0"/>
-          <w:numId w:val="16"/>
+          <w:numId w:val="17"/>
         </w:numPr>
         <w:suppressLineNumbers w:val="0"/>
         <w:pBdr>
@@ -11017,7 +12274,7 @@
         <w:widowControl/>
         <w:numPr>
           <w:ilvl w:val="0"/>
-          <w:numId w:val="16"/>
+          <w:numId w:val="17"/>
         </w:numPr>
         <w:suppressLineNumbers w:val="0"/>
         <w:pBdr>
@@ -11051,7 +12308,7 @@
         <w:widowControl/>
         <w:numPr>
           <w:ilvl w:val="0"/>
-          <w:numId w:val="16"/>
+          <w:numId w:val="17"/>
         </w:numPr>
         <w:suppressLineNumbers w:val="0"/>
         <w:pBdr>
@@ -11085,7 +12342,7 @@
         <w:widowControl/>
         <w:numPr>
           <w:ilvl w:val="0"/>
-          <w:numId w:val="16"/>
+          <w:numId w:val="17"/>
         </w:numPr>
         <w:suppressLineNumbers w:val="0"/>
         <w:pBdr>
@@ -11119,7 +12376,7 @@
         <w:widowControl/>
         <w:numPr>
           <w:ilvl w:val="0"/>
-          <w:numId w:val="16"/>
+          <w:numId w:val="17"/>
         </w:numPr>
         <w:suppressLineNumbers w:val="0"/>
         <w:pBdr>
@@ -11153,7 +12410,7 @@
         <w:widowControl/>
         <w:numPr>
           <w:ilvl w:val="0"/>
-          <w:numId w:val="16"/>
+          <w:numId w:val="17"/>
         </w:numPr>
         <w:suppressLineNumbers w:val="0"/>
         <w:pBdr>
@@ -11223,7 +12480,7 @@
         <w:widowControl/>
         <w:numPr>
           <w:ilvl w:val="0"/>
-          <w:numId w:val="17"/>
+          <w:numId w:val="18"/>
         </w:numPr>
         <w:suppressLineNumbers w:val="0"/>
         <w:pBdr>
@@ -11257,7 +12514,7 @@
         <w:widowControl/>
         <w:numPr>
           <w:ilvl w:val="0"/>
-          <w:numId w:val="17"/>
+          <w:numId w:val="18"/>
         </w:numPr>
         <w:suppressLineNumbers w:val="0"/>
         <w:pBdr>
@@ -11291,7 +12548,7 @@
         <w:widowControl/>
         <w:numPr>
           <w:ilvl w:val="0"/>
-          <w:numId w:val="17"/>
+          <w:numId w:val="18"/>
         </w:numPr>
         <w:suppressLineNumbers w:val="0"/>
         <w:pBdr>
@@ -11344,7 +12601,7 @@
         <w:widowControl/>
         <w:numPr>
           <w:ilvl w:val="0"/>
-          <w:numId w:val="17"/>
+          <w:numId w:val="18"/>
         </w:numPr>
         <w:suppressLineNumbers w:val="0"/>
         <w:pBdr>
@@ -11378,7 +12635,7 @@
         <w:widowControl/>
         <w:numPr>
           <w:ilvl w:val="0"/>
-          <w:numId w:val="17"/>
+          <w:numId w:val="18"/>
         </w:numPr>
         <w:suppressLineNumbers w:val="0"/>
         <w:pBdr>
@@ -11412,7 +12669,7 @@
         <w:widowControl/>
         <w:numPr>
           <w:ilvl w:val="0"/>
-          <w:numId w:val="17"/>
+          <w:numId w:val="18"/>
         </w:numPr>
         <w:suppressLineNumbers w:val="0"/>
         <w:pBdr>
@@ -11446,7 +12703,7 @@
         <w:widowControl/>
         <w:numPr>
           <w:ilvl w:val="0"/>
-          <w:numId w:val="17"/>
+          <w:numId w:val="18"/>
         </w:numPr>
         <w:suppressLineNumbers w:val="0"/>
         <w:pBdr>
@@ -11480,7 +12737,7 @@
         <w:widowControl/>
         <w:numPr>
           <w:ilvl w:val="0"/>
-          <w:numId w:val="17"/>
+          <w:numId w:val="18"/>
         </w:numPr>
         <w:suppressLineNumbers w:val="0"/>
         <w:pBdr>
@@ -11533,7 +12790,7 @@
         <w:widowControl/>
         <w:numPr>
           <w:ilvl w:val="0"/>
-          <w:numId w:val="17"/>
+          <w:numId w:val="18"/>
         </w:numPr>
         <w:suppressLineNumbers w:val="0"/>
         <w:pBdr>
@@ -11586,7 +12843,7 @@
         <w:widowControl/>
         <w:numPr>
           <w:ilvl w:val="0"/>
-          <w:numId w:val="17"/>
+          <w:numId w:val="18"/>
         </w:numPr>
         <w:suppressLineNumbers w:val="0"/>
         <w:pBdr>
@@ -11620,7 +12877,7 @@
         <w:widowControl/>
         <w:numPr>
           <w:ilvl w:val="0"/>
-          <w:numId w:val="17"/>
+          <w:numId w:val="18"/>
         </w:numPr>
         <w:suppressLineNumbers w:val="0"/>
         <w:pBdr>
@@ -11673,7 +12930,7 @@
         <w:widowControl/>
         <w:numPr>
           <w:ilvl w:val="0"/>
-          <w:numId w:val="17"/>
+          <w:numId w:val="18"/>
         </w:numPr>
         <w:suppressLineNumbers w:val="0"/>
         <w:pBdr>
@@ -11726,7 +12983,7 @@
         <w:widowControl/>
         <w:numPr>
           <w:ilvl w:val="0"/>
-          <w:numId w:val="17"/>
+          <w:numId w:val="18"/>
         </w:numPr>
         <w:suppressLineNumbers w:val="0"/>
         <w:pBdr>
@@ -11779,7 +13036,7 @@
         <w:widowControl/>
         <w:numPr>
           <w:ilvl w:val="0"/>
-          <w:numId w:val="17"/>
+          <w:numId w:val="18"/>
         </w:numPr>
         <w:suppressLineNumbers w:val="0"/>
         <w:pBdr>
@@ -11832,7 +13089,7 @@
         <w:widowControl/>
         <w:numPr>
           <w:ilvl w:val="0"/>
-          <w:numId w:val="17"/>
+          <w:numId w:val="18"/>
         </w:numPr>
         <w:suppressLineNumbers w:val="0"/>
         <w:pBdr>
@@ -12118,7 +13375,7 @@
         <w:widowControl/>
         <w:numPr>
           <w:ilvl w:val="0"/>
-          <w:numId w:val="18"/>
+          <w:numId w:val="19"/>
         </w:numPr>
         <w:suppressLineNumbers w:val="0"/>
         <w:pBdr>
@@ -12152,7 +13409,7 @@
         <w:widowControl/>
         <w:numPr>
           <w:ilvl w:val="0"/>
-          <w:numId w:val="18"/>
+          <w:numId w:val="19"/>
         </w:numPr>
         <w:suppressLineNumbers w:val="0"/>
         <w:pBdr>
@@ -12205,7 +13462,7 @@
         <w:widowControl/>
         <w:numPr>
           <w:ilvl w:val="0"/>
-          <w:numId w:val="18"/>
+          <w:numId w:val="19"/>
         </w:numPr>
         <w:suppressLineNumbers w:val="0"/>
         <w:pBdr>
@@ -12258,7 +13515,7 @@
         <w:widowControl/>
         <w:numPr>
           <w:ilvl w:val="0"/>
-          <w:numId w:val="18"/>
+          <w:numId w:val="19"/>
         </w:numPr>
         <w:suppressLineNumbers w:val="0"/>
         <w:pBdr>
@@ -12311,7 +13568,7 @@
         <w:widowControl/>
         <w:numPr>
           <w:ilvl w:val="0"/>
-          <w:numId w:val="18"/>
+          <w:numId w:val="19"/>
         </w:numPr>
         <w:suppressLineNumbers w:val="0"/>
         <w:pBdr>
@@ -12383,7 +13640,7 @@
         <w:widowControl/>
         <w:numPr>
           <w:ilvl w:val="0"/>
-          <w:numId w:val="18"/>
+          <w:numId w:val="19"/>
         </w:numPr>
         <w:suppressLineNumbers w:val="0"/>
         <w:pBdr>
@@ -12436,7 +13693,7 @@
         <w:widowControl/>
         <w:numPr>
           <w:ilvl w:val="0"/>
-          <w:numId w:val="18"/>
+          <w:numId w:val="19"/>
         </w:numPr>
         <w:suppressLineNumbers w:val="0"/>
         <w:pBdr>
@@ -12490,7 +13747,7 @@
         <w:widowControl/>
         <w:numPr>
           <w:ilvl w:val="0"/>
-          <w:numId w:val="18"/>
+          <w:numId w:val="19"/>
         </w:numPr>
         <w:suppressLineNumbers w:val="0"/>
         <w:pBdr>
@@ -12524,7 +13781,7 @@
         <w:widowControl/>
         <w:numPr>
           <w:ilvl w:val="0"/>
-          <w:numId w:val="18"/>
+          <w:numId w:val="19"/>
         </w:numPr>
         <w:suppressLineNumbers w:val="0"/>
         <w:pBdr>
@@ -12558,7 +13815,7 @@
         <w:widowControl/>
         <w:numPr>
           <w:ilvl w:val="0"/>
-          <w:numId w:val="18"/>
+          <w:numId w:val="19"/>
         </w:numPr>
         <w:suppressLineNumbers w:val="0"/>
         <w:pBdr>
@@ -12592,7 +13849,7 @@
         <w:widowControl/>
         <w:numPr>
           <w:ilvl w:val="0"/>
-          <w:numId w:val="18"/>
+          <w:numId w:val="19"/>
         </w:numPr>
         <w:suppressLineNumbers w:val="0"/>
         <w:pBdr>
@@ -12645,7 +13902,7 @@
         <w:widowControl/>
         <w:numPr>
           <w:ilvl w:val="0"/>
-          <w:numId w:val="18"/>
+          <w:numId w:val="19"/>
         </w:numPr>
         <w:suppressLineNumbers w:val="0"/>
         <w:pBdr>
@@ -12698,7 +13955,7 @@
         <w:widowControl/>
         <w:numPr>
           <w:ilvl w:val="0"/>
-          <w:numId w:val="18"/>
+          <w:numId w:val="19"/>
         </w:numPr>
         <w:suppressLineNumbers w:val="0"/>
         <w:pBdr>
@@ -12732,7 +13989,7 @@
         <w:widowControl/>
         <w:numPr>
           <w:ilvl w:val="0"/>
-          <w:numId w:val="18"/>
+          <w:numId w:val="19"/>
         </w:numPr>
         <w:suppressLineNumbers w:val="0"/>
         <w:pBdr>
@@ -12785,7 +14042,7 @@
         <w:widowControl/>
         <w:numPr>
           <w:ilvl w:val="0"/>
-          <w:numId w:val="18"/>
+          <w:numId w:val="19"/>
         </w:numPr>
         <w:suppressLineNumbers w:val="0"/>
         <w:pBdr>
@@ -12838,7 +14095,7 @@
         <w:widowControl/>
         <w:numPr>
           <w:ilvl w:val="0"/>
-          <w:numId w:val="18"/>
+          <w:numId w:val="19"/>
         </w:numPr>
         <w:suppressLineNumbers w:val="0"/>
         <w:pBdr>
@@ -12891,7 +14148,7 @@
         <w:widowControl/>
         <w:numPr>
           <w:ilvl w:val="0"/>
-          <w:numId w:val="18"/>
+          <w:numId w:val="19"/>
         </w:numPr>
         <w:suppressLineNumbers w:val="0"/>
         <w:pBdr>
@@ -12944,7 +14201,7 @@
         <w:widowControl/>
         <w:numPr>
           <w:ilvl w:val="0"/>
-          <w:numId w:val="18"/>
+          <w:numId w:val="19"/>
         </w:numPr>
         <w:suppressLineNumbers w:val="0"/>
         <w:pBdr>
@@ -13013,7 +14270,7 @@
         <w:widowControl/>
         <w:numPr>
           <w:ilvl w:val="0"/>
-          <w:numId w:val="19"/>
+          <w:numId w:val="20"/>
         </w:numPr>
         <w:suppressLineNumbers w:val="0"/>
         <w:pBdr>
@@ -13047,7 +14304,7 @@
         <w:widowControl/>
         <w:numPr>
           <w:ilvl w:val="0"/>
-          <w:numId w:val="19"/>
+          <w:numId w:val="20"/>
         </w:numPr>
         <w:suppressLineNumbers w:val="0"/>
         <w:pBdr>
@@ -13081,7 +14338,7 @@
         <w:widowControl/>
         <w:numPr>
           <w:ilvl w:val="0"/>
-          <w:numId w:val="19"/>
+          <w:numId w:val="20"/>
         </w:numPr>
         <w:suppressLineNumbers w:val="0"/>
         <w:pBdr>
@@ -13134,7 +14391,7 @@
         <w:widowControl/>
         <w:numPr>
           <w:ilvl w:val="0"/>
-          <w:numId w:val="19"/>
+          <w:numId w:val="20"/>
         </w:numPr>
         <w:suppressLineNumbers w:val="0"/>
         <w:pBdr>
@@ -13187,7 +14444,7 @@
         <w:widowControl/>
         <w:numPr>
           <w:ilvl w:val="0"/>
-          <w:numId w:val="19"/>
+          <w:numId w:val="20"/>
         </w:numPr>
         <w:suppressLineNumbers w:val="0"/>
         <w:pBdr>
@@ -13241,7 +14498,7 @@
         <w:widowControl/>
         <w:numPr>
           <w:ilvl w:val="0"/>
-          <w:numId w:val="19"/>
+          <w:numId w:val="20"/>
         </w:numPr>
         <w:suppressLineNumbers w:val="0"/>
         <w:pBdr>
@@ -13275,7 +14532,7 @@
         <w:widowControl/>
         <w:numPr>
           <w:ilvl w:val="0"/>
-          <w:numId w:val="19"/>
+          <w:numId w:val="20"/>
         </w:numPr>
         <w:suppressLineNumbers w:val="0"/>
         <w:pBdr>
@@ -13309,7 +14566,7 @@
         <w:widowControl/>
         <w:numPr>
           <w:ilvl w:val="0"/>
-          <w:numId w:val="19"/>
+          <w:numId w:val="20"/>
         </w:numPr>
         <w:suppressLineNumbers w:val="0"/>
         <w:pBdr>
@@ -13343,7 +14600,7 @@
         <w:widowControl/>
         <w:numPr>
           <w:ilvl w:val="0"/>
-          <w:numId w:val="19"/>
+          <w:numId w:val="20"/>
         </w:numPr>
         <w:suppressLineNumbers w:val="0"/>
         <w:pBdr>
@@ -13396,7 +14653,7 @@
         <w:widowControl/>
         <w:numPr>
           <w:ilvl w:val="0"/>
-          <w:numId w:val="19"/>
+          <w:numId w:val="20"/>
         </w:numPr>
         <w:suppressLineNumbers w:val="0"/>
         <w:pBdr>
@@ -13449,7 +14706,7 @@
         <w:widowControl/>
         <w:numPr>
           <w:ilvl w:val="0"/>
-          <w:numId w:val="19"/>
+          <w:numId w:val="20"/>
         </w:numPr>
         <w:suppressLineNumbers w:val="0"/>
         <w:pBdr>
@@ -13483,7 +14740,7 @@
         <w:widowControl/>
         <w:numPr>
           <w:ilvl w:val="0"/>
-          <w:numId w:val="19"/>
+          <w:numId w:val="20"/>
         </w:numPr>
         <w:suppressLineNumbers w:val="0"/>
         <w:pBdr>
@@ -13536,7 +14793,7 @@
         <w:widowControl/>
         <w:numPr>
           <w:ilvl w:val="0"/>
-          <w:numId w:val="19"/>
+          <w:numId w:val="20"/>
         </w:numPr>
         <w:suppressLineNumbers w:val="0"/>
         <w:pBdr>
@@ -13589,7 +14846,7 @@
         <w:widowControl/>
         <w:numPr>
           <w:ilvl w:val="0"/>
-          <w:numId w:val="19"/>
+          <w:numId w:val="20"/>
         </w:numPr>
         <w:suppressLineNumbers w:val="0"/>
         <w:pBdr>
@@ -13642,7 +14899,7 @@
         <w:widowControl/>
         <w:numPr>
           <w:ilvl w:val="0"/>
-          <w:numId w:val="19"/>
+          <w:numId w:val="20"/>
         </w:numPr>
         <w:suppressLineNumbers w:val="0"/>
         <w:pBdr>
@@ -13695,7 +14952,7 @@
         <w:widowControl/>
         <w:numPr>
           <w:ilvl w:val="0"/>
-          <w:numId w:val="19"/>
+          <w:numId w:val="20"/>
         </w:numPr>
         <w:suppressLineNumbers w:val="0"/>
         <w:pBdr>
@@ -13764,7 +15021,7 @@
         <w:widowControl/>
         <w:numPr>
           <w:ilvl w:val="0"/>
-          <w:numId w:val="20"/>
+          <w:numId w:val="21"/>
         </w:numPr>
         <w:suppressLineNumbers w:val="0"/>
         <w:pBdr>
@@ -13798,7 +15055,7 @@
         <w:widowControl/>
         <w:numPr>
           <w:ilvl w:val="0"/>
-          <w:numId w:val="20"/>
+          <w:numId w:val="21"/>
         </w:numPr>
         <w:suppressLineNumbers w:val="0"/>
         <w:pBdr>
@@ -13851,7 +15108,7 @@
         <w:widowControl/>
         <w:numPr>
           <w:ilvl w:val="0"/>
-          <w:numId w:val="20"/>
+          <w:numId w:val="21"/>
         </w:numPr>
         <w:suppressLineNumbers w:val="0"/>
         <w:pBdr>
@@ -13904,7 +15161,7 @@
         <w:widowControl/>
         <w:numPr>
           <w:ilvl w:val="0"/>
-          <w:numId w:val="20"/>
+          <w:numId w:val="21"/>
         </w:numPr>
         <w:suppressLineNumbers w:val="0"/>
         <w:pBdr>
@@ -13976,7 +15233,7 @@
         <w:widowControl/>
         <w:numPr>
           <w:ilvl w:val="0"/>
-          <w:numId w:val="20"/>
+          <w:numId w:val="21"/>
         </w:numPr>
         <w:suppressLineNumbers w:val="0"/>
         <w:pBdr>
@@ -14029,7 +15286,7 @@
         <w:widowControl/>
         <w:numPr>
           <w:ilvl w:val="0"/>
-          <w:numId w:val="20"/>
+          <w:numId w:val="21"/>
         </w:numPr>
         <w:suppressLineNumbers w:val="0"/>
         <w:pBdr>
@@ -14083,7 +15340,7 @@
         <w:widowControl/>
         <w:numPr>
           <w:ilvl w:val="0"/>
-          <w:numId w:val="20"/>
+          <w:numId w:val="21"/>
         </w:numPr>
         <w:suppressLineNumbers w:val="0"/>
         <w:pBdr>
@@ -14117,7 +15374,7 @@
         <w:widowControl/>
         <w:numPr>
           <w:ilvl w:val="0"/>
-          <w:numId w:val="20"/>
+          <w:numId w:val="21"/>
         </w:numPr>
         <w:suppressLineNumbers w:val="0"/>
         <w:pBdr>
@@ -14151,7 +15408,7 @@
         <w:widowControl/>
         <w:numPr>
           <w:ilvl w:val="0"/>
-          <w:numId w:val="20"/>
+          <w:numId w:val="21"/>
         </w:numPr>
         <w:suppressLineNumbers w:val="0"/>
         <w:pBdr>
@@ -14185,7 +15442,7 @@
         <w:widowControl/>
         <w:numPr>
           <w:ilvl w:val="0"/>
-          <w:numId w:val="20"/>
+          <w:numId w:val="21"/>
         </w:numPr>
         <w:suppressLineNumbers w:val="0"/>
         <w:pBdr>
@@ -14238,7 +15495,7 @@
         <w:widowControl/>
         <w:numPr>
           <w:ilvl w:val="0"/>
-          <w:numId w:val="20"/>
+          <w:numId w:val="21"/>
         </w:numPr>
         <w:suppressLineNumbers w:val="0"/>
         <w:pBdr>
@@ -14291,7 +15548,7 @@
         <w:widowControl/>
         <w:numPr>
           <w:ilvl w:val="0"/>
-          <w:numId w:val="20"/>
+          <w:numId w:val="21"/>
         </w:numPr>
         <w:suppressLineNumbers w:val="0"/>
         <w:pBdr>
@@ -14325,7 +15582,7 @@
         <w:widowControl/>
         <w:numPr>
           <w:ilvl w:val="0"/>
-          <w:numId w:val="20"/>
+          <w:numId w:val="21"/>
         </w:numPr>
         <w:suppressLineNumbers w:val="0"/>
         <w:pBdr>
@@ -14378,7 +15635,7 @@
         <w:widowControl/>
         <w:numPr>
           <w:ilvl w:val="0"/>
-          <w:numId w:val="20"/>
+          <w:numId w:val="21"/>
         </w:numPr>
         <w:suppressLineNumbers w:val="0"/>
         <w:pBdr>
@@ -14431,7 +15688,7 @@
         <w:widowControl/>
         <w:numPr>
           <w:ilvl w:val="0"/>
-          <w:numId w:val="20"/>
+          <w:numId w:val="21"/>
         </w:numPr>
         <w:suppressLineNumbers w:val="0"/>
         <w:pBdr>
@@ -14484,7 +15741,7 @@
         <w:widowControl/>
         <w:numPr>
           <w:ilvl w:val="0"/>
-          <w:numId w:val="20"/>
+          <w:numId w:val="21"/>
         </w:numPr>
         <w:suppressLineNumbers w:val="0"/>
         <w:pBdr>
@@ -14537,7 +15794,7 @@
         <w:widowControl/>
         <w:numPr>
           <w:ilvl w:val="0"/>
-          <w:numId w:val="20"/>
+          <w:numId w:val="21"/>
         </w:numPr>
         <w:suppressLineNumbers w:val="0"/>
         <w:pBdr>
@@ -14606,7 +15863,7 @@
         <w:widowControl/>
         <w:numPr>
           <w:ilvl w:val="0"/>
-          <w:numId w:val="21"/>
+          <w:numId w:val="22"/>
         </w:numPr>
         <w:suppressLineNumbers w:val="0"/>
         <w:pBdr>
@@ -14640,7 +15897,7 @@
         <w:widowControl/>
         <w:numPr>
           <w:ilvl w:val="0"/>
-          <w:numId w:val="21"/>
+          <w:numId w:val="22"/>
         </w:numPr>
         <w:suppressLineNumbers w:val="0"/>
         <w:pBdr>
@@ -14674,7 +15931,7 @@
         <w:widowControl/>
         <w:numPr>
           <w:ilvl w:val="0"/>
-          <w:numId w:val="21"/>
+          <w:numId w:val="22"/>
         </w:numPr>
         <w:suppressLineNumbers w:val="0"/>
         <w:pBdr>
@@ -14708,7 +15965,7 @@
         <w:widowControl/>
         <w:numPr>
           <w:ilvl w:val="0"/>
-          <w:numId w:val="21"/>
+          <w:numId w:val="22"/>
         </w:numPr>
         <w:suppressLineNumbers w:val="0"/>
         <w:pBdr>
@@ -14761,7 +16018,7 @@
         <w:widowControl/>
         <w:numPr>
           <w:ilvl w:val="0"/>
-          <w:numId w:val="21"/>
+          <w:numId w:val="22"/>
         </w:numPr>
         <w:suppressLineNumbers w:val="0"/>
         <w:pBdr>
@@ -14815,7 +16072,7 @@
         <w:widowControl/>
         <w:numPr>
           <w:ilvl w:val="0"/>
-          <w:numId w:val="21"/>
+          <w:numId w:val="22"/>
         </w:numPr>
         <w:suppressLineNumbers w:val="0"/>
         <w:pBdr>
@@ -14868,7 +16125,7 @@
         <w:widowControl/>
         <w:numPr>
           <w:ilvl w:val="0"/>
-          <w:numId w:val="21"/>
+          <w:numId w:val="22"/>
         </w:numPr>
         <w:suppressLineNumbers w:val="0"/>
         <w:pBdr>
@@ -14902,7 +16159,7 @@
         <w:widowControl/>
         <w:numPr>
           <w:ilvl w:val="0"/>
-          <w:numId w:val="21"/>
+          <w:numId w:val="22"/>
         </w:numPr>
         <w:suppressLineNumbers w:val="0"/>
         <w:pBdr>
@@ -14936,7 +16193,7 @@
         <w:widowControl/>
         <w:numPr>
           <w:ilvl w:val="0"/>
-          <w:numId w:val="21"/>
+          <w:numId w:val="22"/>
         </w:numPr>
         <w:suppressLineNumbers w:val="0"/>
         <w:pBdr>
@@ -14970,7 +16227,7 @@
         <w:widowControl/>
         <w:numPr>
           <w:ilvl w:val="0"/>
-          <w:numId w:val="21"/>
+          <w:numId w:val="22"/>
         </w:numPr>
         <w:suppressLineNumbers w:val="0"/>
         <w:pBdr>
@@ -15023,7 +16280,7 @@
         <w:widowControl/>
         <w:numPr>
           <w:ilvl w:val="0"/>
-          <w:numId w:val="21"/>
+          <w:numId w:val="22"/>
         </w:numPr>
         <w:suppressLineNumbers w:val="0"/>
         <w:pBdr>
@@ -15076,7 +16333,7 @@
         <w:widowControl/>
         <w:numPr>
           <w:ilvl w:val="0"/>
-          <w:numId w:val="21"/>
+          <w:numId w:val="22"/>
         </w:numPr>
         <w:suppressLineNumbers w:val="0"/>
         <w:pBdr>
@@ -15110,7 +16367,7 @@
         <w:widowControl/>
         <w:numPr>
           <w:ilvl w:val="0"/>
-          <w:numId w:val="21"/>
+          <w:numId w:val="22"/>
         </w:numPr>
         <w:suppressLineNumbers w:val="0"/>
         <w:pBdr>
@@ -15163,7 +16420,7 @@
         <w:widowControl/>
         <w:numPr>
           <w:ilvl w:val="0"/>
-          <w:numId w:val="21"/>
+          <w:numId w:val="22"/>
         </w:numPr>
         <w:suppressLineNumbers w:val="0"/>
         <w:pBdr>
@@ -15216,7 +16473,7 @@
         <w:widowControl/>
         <w:numPr>
           <w:ilvl w:val="0"/>
-          <w:numId w:val="21"/>
+          <w:numId w:val="22"/>
         </w:numPr>
         <w:suppressLineNumbers w:val="0"/>
         <w:pBdr>
@@ -15269,7 +16526,7 @@
         <w:widowControl/>
         <w:numPr>
           <w:ilvl w:val="0"/>
-          <w:numId w:val="21"/>
+          <w:numId w:val="22"/>
         </w:numPr>
         <w:suppressLineNumbers w:val="0"/>
         <w:pBdr>
@@ -15322,7 +16579,7 @@
         <w:widowControl/>
         <w:numPr>
           <w:ilvl w:val="0"/>
-          <w:numId w:val="21"/>
+          <w:numId w:val="22"/>
         </w:numPr>
         <w:suppressLineNumbers w:val="0"/>
         <w:pBdr>
@@ -15389,6 +16646,7 @@
       <w:pPr>
         <w:widowControl w:val="0"/>
         <w:numPr>
+          <w:ilvl w:val="0"/>
           <w:numId w:val="0"/>
         </w:numPr>
         <w:jc w:val="both"/>
@@ -15409,6 +16667,7 @@
       <w:pPr>
         <w:widowControl w:val="0"/>
         <w:numPr>
+          <w:ilvl w:val="0"/>
           <w:numId w:val="0"/>
         </w:numPr>
         <w:jc w:val="both"/>
@@ -15429,6 +16688,7 @@
       <w:pPr>
         <w:widowControl w:val="0"/>
         <w:numPr>
+          <w:ilvl w:val="0"/>
           <w:numId w:val="0"/>
         </w:numPr>
         <w:jc w:val="both"/>
@@ -15449,6 +16709,7 @@
       <w:pPr>
         <w:widowControl w:val="0"/>
         <w:numPr>
+          <w:ilvl w:val="0"/>
           <w:numId w:val="0"/>
         </w:numPr>
         <w:jc w:val="both"/>
@@ -15469,6 +16730,7 @@
       <w:pPr>
         <w:widowControl w:val="0"/>
         <w:numPr>
+          <w:ilvl w:val="0"/>
           <w:numId w:val="0"/>
         </w:numPr>
         <w:jc w:val="both"/>
@@ -15492,7 +16754,7 @@
         <w:widowControl/>
         <w:numPr>
           <w:ilvl w:val="0"/>
-          <w:numId w:val="22"/>
+          <w:numId w:val="23"/>
         </w:numPr>
         <w:suppressLineNumbers w:val="0"/>
         <w:pBdr>
@@ -15514,7 +16776,6 @@
           <w:color w:val="000000"/>
           <w:sz w:val="18"/>
           <w:szCs w:val="18"/>
-          <w:bdr w:val="none" w:color="auto" w:sz="0" w:space="0"/>
           <w:shd w:val="clear" w:fill="FFFFFF"/>
         </w:rPr>
         <w:t xml:space="preserve">sess=tf.InteractiveSession() </w:t>
@@ -15527,7 +16788,7 @@
         <w:widowControl/>
         <w:numPr>
           <w:ilvl w:val="0"/>
-          <w:numId w:val="22"/>
+          <w:numId w:val="23"/>
         </w:numPr>
         <w:suppressLineNumbers w:val="0"/>
         <w:pBdr>
@@ -15561,7 +16822,7 @@
         <w:widowControl/>
         <w:numPr>
           <w:ilvl w:val="0"/>
-          <w:numId w:val="22"/>
+          <w:numId w:val="23"/>
         </w:numPr>
         <w:suppressLineNumbers w:val="0"/>
         <w:pBdr>
@@ -15583,7 +16844,6 @@
           <w:color w:val="000000"/>
           <w:sz w:val="18"/>
           <w:szCs w:val="18"/>
-          <w:bdr w:val="none" w:color="auto" w:sz="0" w:space="0"/>
           <w:shd w:val="clear" w:fill="FFFFFF"/>
         </w:rPr>
         <w:t>v1=tf.Variable(tf.constant(</w:t>
@@ -15603,7 +16863,6 @@
           <w:color w:val="000000"/>
           <w:sz w:val="18"/>
           <w:szCs w:val="18"/>
-          <w:bdr w:val="none" w:color="auto" w:sz="0" w:space="0"/>
           <w:shd w:val="clear" w:fill="FFFFFF"/>
         </w:rPr>
         <w:t xml:space="preserve">)) </w:t>
@@ -15616,7 +16875,7 @@
         <w:widowControl/>
         <w:numPr>
           <w:ilvl w:val="0"/>
-          <w:numId w:val="22"/>
+          <w:numId w:val="23"/>
         </w:numPr>
         <w:suppressLineNumbers w:val="0"/>
         <w:pBdr>
@@ -15638,7 +16897,6 @@
           <w:color w:val="000000"/>
           <w:sz w:val="18"/>
           <w:szCs w:val="18"/>
-          <w:bdr w:val="none" w:color="auto" w:sz="0" w:space="0"/>
           <w:shd w:val="clear" w:fill="F8F8F8"/>
         </w:rPr>
         <w:t>v2=tf.Variable(tf.constant(</w:t>
@@ -15658,7 +16916,6 @@
           <w:color w:val="000000"/>
           <w:sz w:val="18"/>
           <w:szCs w:val="18"/>
-          <w:bdr w:val="none" w:color="auto" w:sz="0" w:space="0"/>
           <w:shd w:val="clear" w:fill="F8F8F8"/>
         </w:rPr>
         <w:t xml:space="preserve">)) </w:t>
@@ -15671,7 +16928,7 @@
         <w:widowControl/>
         <w:numPr>
           <w:ilvl w:val="0"/>
-          <w:numId w:val="22"/>
+          <w:numId w:val="23"/>
         </w:numPr>
         <w:suppressLineNumbers w:val="0"/>
         <w:pBdr>
@@ -15705,7 +16962,7 @@
         <w:widowControl/>
         <w:numPr>
           <w:ilvl w:val="0"/>
-          <w:numId w:val="22"/>
+          <w:numId w:val="23"/>
         </w:numPr>
         <w:suppressLineNumbers w:val="0"/>
         <w:pBdr>
@@ -15727,7 +16984,6 @@
           <w:color w:val="000000"/>
           <w:sz w:val="18"/>
           <w:szCs w:val="18"/>
-          <w:bdr w:val="none" w:color="auto" w:sz="0" w:space="0"/>
           <w:shd w:val="clear" w:fill="F8F8F8"/>
         </w:rPr>
         <w:t>name=</w:t>
@@ -15748,7 +17004,6 @@
           <w:color w:val="000000"/>
           <w:sz w:val="18"/>
           <w:szCs w:val="18"/>
-          <w:bdr w:val="none" w:color="auto" w:sz="0" w:space="0"/>
           <w:shd w:val="clear" w:fill="F8F8F8"/>
         </w:rPr>
         <w:t xml:space="preserve"> </w:t>
@@ -15761,7 +17016,7 @@
         <w:widowControl/>
         <w:numPr>
           <w:ilvl w:val="0"/>
-          <w:numId w:val="22"/>
+          <w:numId w:val="23"/>
         </w:numPr>
         <w:suppressLineNumbers w:val="0"/>
         <w:pBdr>
@@ -15795,7 +17050,7 @@
         <w:widowControl/>
         <w:numPr>
           <w:ilvl w:val="0"/>
-          <w:numId w:val="22"/>
+          <w:numId w:val="23"/>
         </w:numPr>
         <w:suppressLineNumbers w:val="0"/>
         <w:pBdr>
@@ -15817,7 +17072,6 @@
           <w:color w:val="000000"/>
           <w:sz w:val="18"/>
           <w:szCs w:val="18"/>
-          <w:bdr w:val="none" w:color="auto" w:sz="0" w:space="0"/>
           <w:shd w:val="clear" w:fill="F8F8F8"/>
         </w:rPr>
         <w:t xml:space="preserve">tf.add_to_collection(name,v1) </w:t>
@@ -15830,7 +17084,7 @@
         <w:widowControl/>
         <w:numPr>
           <w:ilvl w:val="0"/>
-          <w:numId w:val="22"/>
+          <w:numId w:val="23"/>
         </w:numPr>
         <w:suppressLineNumbers w:val="0"/>
         <w:pBdr>
@@ -15852,7 +17106,6 @@
           <w:color w:val="000000"/>
           <w:sz w:val="18"/>
           <w:szCs w:val="18"/>
-          <w:bdr w:val="none" w:color="auto" w:sz="0" w:space="0"/>
           <w:shd w:val="clear" w:fill="FFFFFF"/>
         </w:rPr>
         <w:t xml:space="preserve">tf.add_to_collection(name,v2) </w:t>
@@ -15865,7 +17118,7 @@
         <w:widowControl/>
         <w:numPr>
           <w:ilvl w:val="0"/>
-          <w:numId w:val="22"/>
+          <w:numId w:val="23"/>
         </w:numPr>
         <w:suppressLineNumbers w:val="0"/>
         <w:pBdr>
@@ -15899,7 +17152,7 @@
         <w:widowControl/>
         <w:numPr>
           <w:ilvl w:val="0"/>
-          <w:numId w:val="22"/>
+          <w:numId w:val="23"/>
         </w:numPr>
         <w:suppressLineNumbers w:val="0"/>
         <w:pBdr>
@@ -15921,7 +17174,6 @@
           <w:color w:val="000000"/>
           <w:sz w:val="18"/>
           <w:szCs w:val="18"/>
-          <w:bdr w:val="none" w:color="auto" w:sz="0" w:space="0"/>
           <w:shd w:val="clear" w:fill="FFFFFF"/>
         </w:rPr>
         <w:t xml:space="preserve">c1 = tf.get_collection(name) </w:t>
@@ -15934,7 +17186,7 @@
         <w:widowControl/>
         <w:numPr>
           <w:ilvl w:val="0"/>
-          <w:numId w:val="22"/>
+          <w:numId w:val="23"/>
         </w:numPr>
         <w:suppressLineNumbers w:val="0"/>
         <w:pBdr>
@@ -15956,7 +17208,6 @@
           <w:color w:val="000000"/>
           <w:sz w:val="18"/>
           <w:szCs w:val="18"/>
-          <w:bdr w:val="none" w:color="auto" w:sz="0" w:space="0"/>
           <w:shd w:val="clear" w:fill="F8F8F8"/>
         </w:rPr>
         <w:t xml:space="preserve">tf.global_variables_initializer().run() </w:t>
@@ -15969,7 +17220,7 @@
         <w:widowControl/>
         <w:numPr>
           <w:ilvl w:val="0"/>
-          <w:numId w:val="22"/>
+          <w:numId w:val="23"/>
         </w:numPr>
         <w:suppressLineNumbers w:val="0"/>
         <w:pBdr>
@@ -16002,7 +17253,6 @@
           <w:color w:val="000000"/>
           <w:sz w:val="18"/>
           <w:szCs w:val="18"/>
-          <w:bdr w:val="none" w:color="auto" w:sz="0" w:space="0"/>
           <w:shd w:val="clear" w:fill="FFFFFF"/>
         </w:rPr>
         <w:t>(</w:t>
@@ -16023,7 +17273,6 @@
           <w:color w:val="000000"/>
           <w:sz w:val="18"/>
           <w:szCs w:val="18"/>
-          <w:bdr w:val="none" w:color="auto" w:sz="0" w:space="0"/>
           <w:shd w:val="clear" w:fill="FFFFFF"/>
         </w:rPr>
         <w:t xml:space="preserve">%sess.run(c1)) </w:t>
@@ -16036,7 +17285,7 @@
         <w:widowControl/>
         <w:numPr>
           <w:ilvl w:val="0"/>
-          <w:numId w:val="22"/>
+          <w:numId w:val="23"/>
         </w:numPr>
         <w:suppressLineNumbers w:val="0"/>
         <w:pBdr>
@@ -16070,7 +17319,7 @@
         <w:widowControl/>
         <w:numPr>
           <w:ilvl w:val="0"/>
-          <w:numId w:val="22"/>
+          <w:numId w:val="23"/>
         </w:numPr>
         <w:suppressLineNumbers w:val="0"/>
         <w:pBdr>
@@ -16092,7 +17341,6 @@
           <w:color w:val="000000"/>
           <w:sz w:val="18"/>
           <w:szCs w:val="18"/>
-          <w:bdr w:val="none" w:color="auto" w:sz="0" w:space="0"/>
           <w:shd w:val="clear" w:fill="FFFFFF"/>
         </w:rPr>
         <w:t>tf.assign(v1,tf.constant(</w:t>
@@ -16112,7 +17360,6 @@
           <w:color w:val="000000"/>
           <w:sz w:val="18"/>
           <w:szCs w:val="18"/>
-          <w:bdr w:val="none" w:color="auto" w:sz="0" w:space="0"/>
           <w:shd w:val="clear" w:fill="FFFFFF"/>
         </w:rPr>
         <w:t xml:space="preserve">)).eval() </w:t>
@@ -16125,7 +17372,7 @@
         <w:widowControl/>
         <w:numPr>
           <w:ilvl w:val="0"/>
-          <w:numId w:val="22"/>
+          <w:numId w:val="23"/>
         </w:numPr>
         <w:suppressLineNumbers w:val="0"/>
         <w:pBdr>
@@ -16147,7 +17394,6 @@
           <w:color w:val="000000"/>
           <w:sz w:val="18"/>
           <w:szCs w:val="18"/>
-          <w:bdr w:val="none" w:color="auto" w:sz="0" w:space="0"/>
           <w:shd w:val="clear" w:fill="F8F8F8"/>
         </w:rPr>
         <w:t>tf.assign(v2,tf.constant(</w:t>
@@ -16167,7 +17413,6 @@
           <w:color w:val="000000"/>
           <w:sz w:val="18"/>
           <w:szCs w:val="18"/>
-          <w:bdr w:val="none" w:color="auto" w:sz="0" w:space="0"/>
           <w:shd w:val="clear" w:fill="F8F8F8"/>
         </w:rPr>
         <w:t xml:space="preserve">)).eval() </w:t>
@@ -16180,7 +17425,7 @@
         <w:widowControl/>
         <w:numPr>
           <w:ilvl w:val="0"/>
-          <w:numId w:val="22"/>
+          <w:numId w:val="23"/>
         </w:numPr>
         <w:suppressLineNumbers w:val="0"/>
         <w:pBdr>
@@ -16214,7 +17459,7 @@
         <w:widowControl/>
         <w:numPr>
           <w:ilvl w:val="0"/>
-          <w:numId w:val="22"/>
+          <w:numId w:val="23"/>
         </w:numPr>
         <w:suppressLineNumbers w:val="0"/>
         <w:pBdr>
@@ -16236,7 +17481,6 @@
           <w:color w:val="000000"/>
           <w:sz w:val="18"/>
           <w:szCs w:val="18"/>
-          <w:bdr w:val="none" w:color="auto" w:sz="0" w:space="0"/>
           <w:shd w:val="clear" w:fill="F8F8F8"/>
         </w:rPr>
         <w:t xml:space="preserve">c2 = tf.get_collection(name) </w:t>
@@ -16249,7 +17493,7 @@
         <w:widowControl/>
         <w:numPr>
           <w:ilvl w:val="0"/>
-          <w:numId w:val="22"/>
+          <w:numId w:val="23"/>
         </w:numPr>
         <w:suppressLineNumbers w:val="0"/>
         <w:pBdr>
@@ -16282,7 +17526,6 @@
           <w:color w:val="000000"/>
           <w:sz w:val="18"/>
           <w:szCs w:val="18"/>
-          <w:bdr w:val="none" w:color="auto" w:sz="0" w:space="0"/>
           <w:shd w:val="clear" w:fill="FFFFFF"/>
         </w:rPr>
         <w:t>(</w:t>
@@ -16303,7 +17546,6 @@
           <w:color w:val="000000"/>
           <w:sz w:val="18"/>
           <w:szCs w:val="18"/>
-          <w:bdr w:val="none" w:color="auto" w:sz="0" w:space="0"/>
           <w:shd w:val="clear" w:fill="FFFFFF"/>
         </w:rPr>
         <w:t xml:space="preserve">%sess.run(c2)) </w:t>
@@ -16316,7 +17558,7 @@
         <w:widowControl/>
         <w:numPr>
           <w:ilvl w:val="0"/>
-          <w:numId w:val="22"/>
+          <w:numId w:val="23"/>
         </w:numPr>
         <w:suppressLineNumbers w:val="0"/>
         <w:pBdr>
@@ -16349,7 +17591,6 @@
           <w:color w:val="000000"/>
           <w:sz w:val="18"/>
           <w:szCs w:val="18"/>
-          <w:bdr w:val="none" w:color="auto" w:sz="0" w:space="0"/>
           <w:shd w:val="clear" w:fill="F8F8F8"/>
         </w:rPr>
         <w:t>(</w:t>
@@ -16370,7 +17611,6 @@
           <w:color w:val="000000"/>
           <w:sz w:val="18"/>
           <w:szCs w:val="18"/>
-          <w:bdr w:val="none" w:color="auto" w:sz="0" w:space="0"/>
           <w:shd w:val="clear" w:fill="F8F8F8"/>
         </w:rPr>
         <w:t xml:space="preserve">%sess.run(tf.add_n(c2)) </w:t>
@@ -16380,6 +17620,7 @@
       <w:pPr>
         <w:widowControl w:val="0"/>
         <w:numPr>
+          <w:ilvl w:val="0"/>
           <w:numId w:val="0"/>
         </w:numPr>
         <w:jc w:val="both"/>
@@ -16415,6 +17656,7 @@
       <w:pPr>
         <w:widowControl w:val="0"/>
         <w:numPr>
+          <w:ilvl w:val="0"/>
           <w:numId w:val="0"/>
         </w:numPr>
         <w:jc w:val="both"/>
@@ -16480,19 +17722,21 @@
       <w:pPr>
         <w:widowControl w:val="0"/>
         <w:numPr>
-          <w:numId w:val="0"/>
-        </w:numPr>
-        <w:jc w:val="both"/>
-        <w:rPr>
-          <w:rFonts w:hint="eastAsia"/>
-          <w:lang w:val="en-US" w:eastAsia="zh-CN"/>
-        </w:rPr>
-      </w:pPr>
-    </w:p>
-    <w:p>
-      <w:pPr>
-        <w:widowControl w:val="0"/>
-        <w:numPr>
+          <w:ilvl w:val="0"/>
+          <w:numId w:val="0"/>
+        </w:numPr>
+        <w:jc w:val="both"/>
+        <w:rPr>
+          <w:rFonts w:hint="eastAsia"/>
+          <w:lang w:val="en-US" w:eastAsia="zh-CN"/>
+        </w:rPr>
+      </w:pPr>
+    </w:p>
+    <w:p>
+      <w:pPr>
+        <w:widowControl w:val="0"/>
+        <w:numPr>
+          <w:ilvl w:val="0"/>
           <w:numId w:val="0"/>
         </w:numPr>
         <w:jc w:val="both"/>
@@ -16516,7 +17760,7 @@
         <w:widowControl/>
         <w:numPr>
           <w:ilvl w:val="0"/>
-          <w:numId w:val="23"/>
+          <w:numId w:val="24"/>
         </w:numPr>
         <w:suppressLineNumbers w:val="0"/>
         <w:pBdr>
@@ -16538,7 +17782,6 @@
           <w:color w:val="000000"/>
           <w:sz w:val="18"/>
           <w:szCs w:val="18"/>
-          <w:bdr w:val="none" w:color="auto" w:sz="0" w:space="0"/>
           <w:shd w:val="clear" w:fill="FFFFFF"/>
         </w:rPr>
         <w:t xml:space="preserve">var = tf.global_variables() </w:t>
@@ -16551,7 +17794,7 @@
         <w:widowControl/>
         <w:numPr>
           <w:ilvl w:val="0"/>
-          <w:numId w:val="23"/>
+          <w:numId w:val="24"/>
         </w:numPr>
         <w:suppressLineNumbers w:val="0"/>
         <w:pBdr>
@@ -16573,7 +17816,6 @@
           <w:color w:val="000000"/>
           <w:sz w:val="18"/>
           <w:szCs w:val="18"/>
-          <w:bdr w:val="none" w:color="auto" w:sz="0" w:space="0"/>
           <w:shd w:val="clear" w:fill="F8F8F8"/>
         </w:rPr>
         <w:t xml:space="preserve">var_to_restore = [val </w:t>
@@ -16595,7 +17837,6 @@
           <w:color w:val="000000"/>
           <w:sz w:val="18"/>
           <w:szCs w:val="18"/>
-          <w:bdr w:val="none" w:color="auto" w:sz="0" w:space="0"/>
           <w:shd w:val="clear" w:fill="F8F8F8"/>
         </w:rPr>
         <w:t xml:space="preserve"> val </w:t>
@@ -16617,7 +17858,6 @@
           <w:color w:val="000000"/>
           <w:sz w:val="18"/>
           <w:szCs w:val="18"/>
-          <w:bdr w:val="none" w:color="auto" w:sz="0" w:space="0"/>
           <w:shd w:val="clear" w:fill="F8F8F8"/>
         </w:rPr>
         <w:t xml:space="preserve"> var </w:t>
@@ -16639,7 +17879,6 @@
           <w:color w:val="000000"/>
           <w:sz w:val="18"/>
           <w:szCs w:val="18"/>
-          <w:bdr w:val="none" w:color="auto" w:sz="0" w:space="0"/>
           <w:shd w:val="clear" w:fill="F8F8F8"/>
         </w:rPr>
         <w:t xml:space="preserve"> </w:t>
@@ -16660,7 +17899,6 @@
           <w:color w:val="000000"/>
           <w:sz w:val="18"/>
           <w:szCs w:val="18"/>
-          <w:bdr w:val="none" w:color="auto" w:sz="0" w:space="0"/>
           <w:shd w:val="clear" w:fill="F8F8F8"/>
         </w:rPr>
         <w:t xml:space="preserve"> </w:t>
@@ -16682,7 +17920,6 @@
           <w:color w:val="000000"/>
           <w:sz w:val="18"/>
           <w:szCs w:val="18"/>
-          <w:bdr w:val="none" w:color="auto" w:sz="0" w:space="0"/>
           <w:shd w:val="clear" w:fill="F8F8F8"/>
         </w:rPr>
         <w:t xml:space="preserve"> val.name </w:t>
@@ -16704,7 +17941,6 @@
           <w:color w:val="000000"/>
           <w:sz w:val="18"/>
           <w:szCs w:val="18"/>
-          <w:bdr w:val="none" w:color="auto" w:sz="0" w:space="0"/>
           <w:shd w:val="clear" w:fill="F8F8F8"/>
         </w:rPr>
         <w:t xml:space="preserve"> </w:t>
@@ -16736,7 +17972,6 @@
           <w:color w:val="000000"/>
           <w:sz w:val="18"/>
           <w:szCs w:val="18"/>
-          <w:bdr w:val="none" w:color="auto" w:sz="0" w:space="0"/>
           <w:shd w:val="clear" w:fill="F8F8F8"/>
         </w:rPr>
         <w:t xml:space="preserve"> val.name] </w:t>
@@ -16749,7 +17984,7 @@
         <w:widowControl/>
         <w:numPr>
           <w:ilvl w:val="0"/>
-          <w:numId w:val="23"/>
+          <w:numId w:val="24"/>
         </w:numPr>
         <w:suppressLineNumbers w:val="0"/>
         <w:pBdr>
@@ -16771,7 +18006,6 @@
           <w:color w:val="000000"/>
           <w:sz w:val="18"/>
           <w:szCs w:val="18"/>
-          <w:bdr w:val="none" w:color="auto" w:sz="0" w:space="0"/>
           <w:shd w:val="clear" w:fill="FFFFFF"/>
         </w:rPr>
         <w:t xml:space="preserve">saver = tf.train.Saver(var_to_restore ) </w:t>
@@ -16784,7 +18018,7 @@
         <w:widowControl/>
         <w:numPr>
           <w:ilvl w:val="0"/>
-          <w:numId w:val="23"/>
+          <w:numId w:val="24"/>
         </w:numPr>
         <w:suppressLineNumbers w:val="0"/>
         <w:pBdr>
@@ -16806,7 +18040,6 @@
           <w:color w:val="000000"/>
           <w:sz w:val="18"/>
           <w:szCs w:val="18"/>
-          <w:bdr w:val="none" w:color="auto" w:sz="0" w:space="0"/>
           <w:shd w:val="clear" w:fill="F8F8F8"/>
         </w:rPr>
         <w:t xml:space="preserve">saver.restore(sess, os.path.join(model_dir, model_name)) </w:t>
@@ -16819,7 +18052,7 @@
         <w:widowControl/>
         <w:numPr>
           <w:ilvl w:val="0"/>
-          <w:numId w:val="23"/>
+          <w:numId w:val="24"/>
         </w:numPr>
         <w:suppressLineNumbers w:val="0"/>
         <w:pBdr>
@@ -16841,7 +18074,6 @@
           <w:color w:val="000000"/>
           <w:sz w:val="18"/>
           <w:szCs w:val="18"/>
-          <w:bdr w:val="none" w:color="auto" w:sz="0" w:space="0"/>
           <w:shd w:val="clear" w:fill="FFFFFF"/>
         </w:rPr>
         <w:t xml:space="preserve">var_to_init = [val </w:t>
@@ -16863,7 +18095,6 @@
           <w:color w:val="000000"/>
           <w:sz w:val="18"/>
           <w:szCs w:val="18"/>
-          <w:bdr w:val="none" w:color="auto" w:sz="0" w:space="0"/>
           <w:shd w:val="clear" w:fill="FFFFFF"/>
         </w:rPr>
         <w:t xml:space="preserve"> val </w:t>
@@ -16885,7 +18116,6 @@
           <w:color w:val="000000"/>
           <w:sz w:val="18"/>
           <w:szCs w:val="18"/>
-          <w:bdr w:val="none" w:color="auto" w:sz="0" w:space="0"/>
           <w:shd w:val="clear" w:fill="FFFFFF"/>
         </w:rPr>
         <w:t xml:space="preserve"> var </w:t>
@@ -16907,7 +18137,6 @@
           <w:color w:val="000000"/>
           <w:sz w:val="18"/>
           <w:szCs w:val="18"/>
-          <w:bdr w:val="none" w:color="auto" w:sz="0" w:space="0"/>
           <w:shd w:val="clear" w:fill="FFFFFF"/>
         </w:rPr>
         <w:t xml:space="preserve"> </w:t>
@@ -16928,7 +18157,6 @@
           <w:color w:val="000000"/>
           <w:sz w:val="18"/>
           <w:szCs w:val="18"/>
-          <w:bdr w:val="none" w:color="auto" w:sz="0" w:space="0"/>
           <w:shd w:val="clear" w:fill="FFFFFF"/>
         </w:rPr>
         <w:t xml:space="preserve"> </w:t>
@@ -16950,7 +18178,6 @@
           <w:color w:val="000000"/>
           <w:sz w:val="18"/>
           <w:szCs w:val="18"/>
-          <w:bdr w:val="none" w:color="auto" w:sz="0" w:space="0"/>
           <w:shd w:val="clear" w:fill="FFFFFF"/>
         </w:rPr>
         <w:t xml:space="preserve"> </w:t>
@@ -16972,7 +18199,6 @@
           <w:color w:val="000000"/>
           <w:sz w:val="18"/>
           <w:szCs w:val="18"/>
-          <w:bdr w:val="none" w:color="auto" w:sz="0" w:space="0"/>
           <w:shd w:val="clear" w:fill="FFFFFF"/>
         </w:rPr>
         <w:t xml:space="preserve"> val.name </w:t>
@@ -16994,7 +18220,6 @@
           <w:color w:val="000000"/>
           <w:sz w:val="18"/>
           <w:szCs w:val="18"/>
-          <w:bdr w:val="none" w:color="auto" w:sz="0" w:space="0"/>
           <w:shd w:val="clear" w:fill="FFFFFF"/>
         </w:rPr>
         <w:t xml:space="preserve"> </w:t>
@@ -17026,7 +18251,6 @@
           <w:color w:val="000000"/>
           <w:sz w:val="18"/>
           <w:szCs w:val="18"/>
-          <w:bdr w:val="none" w:color="auto" w:sz="0" w:space="0"/>
           <w:shd w:val="clear" w:fill="FFFFFF"/>
         </w:rPr>
         <w:t xml:space="preserve"> </w:t>
@@ -17048,7 +18272,6 @@
           <w:color w:val="000000"/>
           <w:sz w:val="18"/>
           <w:szCs w:val="18"/>
-          <w:bdr w:val="none" w:color="auto" w:sz="0" w:space="0"/>
           <w:shd w:val="clear" w:fill="FFFFFF"/>
         </w:rPr>
         <w:t xml:space="preserve"> val.name] </w:t>
@@ -17061,7 +18284,7 @@
         <w:widowControl/>
         <w:numPr>
           <w:ilvl w:val="0"/>
-          <w:numId w:val="23"/>
+          <w:numId w:val="24"/>
         </w:numPr>
         <w:suppressLineNumbers w:val="0"/>
         <w:pBdr>
@@ -17083,7 +18306,6 @@
           <w:color w:val="000000"/>
           <w:sz w:val="18"/>
           <w:szCs w:val="18"/>
-          <w:bdr w:val="none" w:color="auto" w:sz="0" w:space="0"/>
           <w:shd w:val="clear" w:fill="F8F8F8"/>
         </w:rPr>
         <w:t xml:space="preserve">tf.initialize_variables(var_to_init) </w:t>
@@ -17093,6 +18315,7 @@
       <w:pPr>
         <w:widowControl w:val="0"/>
         <w:numPr>
+          <w:ilvl w:val="0"/>
           <w:numId w:val="0"/>
         </w:numPr>
         <w:jc w:val="both"/>
@@ -17113,6 +18336,7 @@
       <w:pPr>
         <w:widowControl w:val="0"/>
         <w:numPr>
+          <w:ilvl w:val="0"/>
           <w:numId w:val="0"/>
         </w:numPr>
         <w:jc w:val="both"/>
@@ -17136,7 +18360,7 @@
         <w:widowControl/>
         <w:numPr>
           <w:ilvl w:val="0"/>
-          <w:numId w:val="24"/>
+          <w:numId w:val="25"/>
         </w:numPr>
         <w:suppressLineNumbers w:val="0"/>
         <w:pBdr>
@@ -17158,7 +18382,6 @@
           <w:color w:val="000000"/>
           <w:sz w:val="18"/>
           <w:szCs w:val="18"/>
-          <w:bdr w:val="none" w:color="auto" w:sz="0" w:space="0"/>
           <w:shd w:val="clear" w:fill="FFFFFF"/>
         </w:rPr>
         <w:t>exclude = [</w:t>
@@ -17179,7 +18402,6 @@
           <w:color w:val="000000"/>
           <w:sz w:val="18"/>
           <w:szCs w:val="18"/>
-          <w:bdr w:val="none" w:color="auto" w:sz="0" w:space="0"/>
           <w:shd w:val="clear" w:fill="FFFFFF"/>
         </w:rPr>
         <w:t xml:space="preserve">, </w:t>
@@ -17200,7 +18422,6 @@
           <w:color w:val="000000"/>
           <w:sz w:val="18"/>
           <w:szCs w:val="18"/>
-          <w:bdr w:val="none" w:color="auto" w:sz="0" w:space="0"/>
           <w:shd w:val="clear" w:fill="FFFFFF"/>
         </w:rPr>
         <w:t xml:space="preserve">] </w:t>
@@ -17213,7 +18434,7 @@
         <w:widowControl/>
         <w:numPr>
           <w:ilvl w:val="0"/>
-          <w:numId w:val="24"/>
+          <w:numId w:val="25"/>
         </w:numPr>
         <w:suppressLineNumbers w:val="0"/>
         <w:pBdr>
@@ -17235,7 +18456,6 @@
           <w:color w:val="000000"/>
           <w:sz w:val="18"/>
           <w:szCs w:val="18"/>
-          <w:bdr w:val="none" w:color="auto" w:sz="0" w:space="0"/>
           <w:shd w:val="clear" w:fill="F8F8F8"/>
         </w:rPr>
         <w:t xml:space="preserve">variables_to_restore = slim.get_variables_to_restore(exclude=exclude) </w:t>
@@ -17248,7 +18468,7 @@
         <w:widowControl/>
         <w:numPr>
           <w:ilvl w:val="0"/>
-          <w:numId w:val="24"/>
+          <w:numId w:val="25"/>
         </w:numPr>
         <w:suppressLineNumbers w:val="0"/>
         <w:pBdr>
@@ -17270,7 +18490,6 @@
           <w:color w:val="000000"/>
           <w:sz w:val="18"/>
           <w:szCs w:val="18"/>
-          <w:bdr w:val="none" w:color="auto" w:sz="0" w:space="0"/>
           <w:shd w:val="clear" w:fill="FFFFFF"/>
         </w:rPr>
         <w:t xml:space="preserve">saver = tf.train.Saver(variables_to_restore) </w:t>
@@ -17283,7 +18502,7 @@
         <w:widowControl/>
         <w:numPr>
           <w:ilvl w:val="0"/>
-          <w:numId w:val="24"/>
+          <w:numId w:val="25"/>
         </w:numPr>
         <w:suppressLineNumbers w:val="0"/>
         <w:pBdr>
@@ -17305,7 +18524,6 @@
           <w:color w:val="000000"/>
           <w:sz w:val="18"/>
           <w:szCs w:val="18"/>
-          <w:bdr w:val="none" w:color="auto" w:sz="0" w:space="0"/>
           <w:shd w:val="clear" w:fill="F8F8F8"/>
         </w:rPr>
         <w:t xml:space="preserve">saver.restore(sess, os.path.join(model_dir, model_name)) </w:t>
@@ -17315,19 +18533,21 @@
       <w:pPr>
         <w:widowControl w:val="0"/>
         <w:numPr>
-          <w:numId w:val="0"/>
-        </w:numPr>
-        <w:jc w:val="both"/>
-        <w:rPr>
-          <w:rFonts w:hint="eastAsia"/>
-          <w:lang w:val="en-US" w:eastAsia="zh-CN"/>
-        </w:rPr>
-      </w:pPr>
-    </w:p>
-    <w:p>
-      <w:pPr>
-        <w:widowControl w:val="0"/>
-        <w:numPr>
+          <w:ilvl w:val="0"/>
+          <w:numId w:val="0"/>
+        </w:numPr>
+        <w:jc w:val="both"/>
+        <w:rPr>
+          <w:rFonts w:hint="eastAsia"/>
+          <w:lang w:val="en-US" w:eastAsia="zh-CN"/>
+        </w:rPr>
+      </w:pPr>
+    </w:p>
+    <w:p>
+      <w:pPr>
+        <w:widowControl w:val="0"/>
+        <w:numPr>
+          <w:ilvl w:val="0"/>
           <w:numId w:val="0"/>
         </w:numPr>
         <w:jc w:val="both"/>
@@ -17343,230 +18563,236 @@
         </w:rPr>
         <w:t>to do list:</w:t>
       </w:r>
+    </w:p>
+    <w:p>
+      <w:pPr>
+        <w:widowControl w:val="0"/>
+        <w:numPr>
+          <w:ilvl w:val="0"/>
+          <w:numId w:val="0"/>
+        </w:numPr>
+        <w:jc w:val="both"/>
+        <w:rPr>
+          <w:rFonts w:hint="eastAsia"/>
+          <w:lang w:val="en-US" w:eastAsia="zh-CN"/>
+        </w:rPr>
+      </w:pPr>
+      <w:r>
+        <w:rPr>
+          <w:rFonts w:hint="eastAsia"/>
+          <w:lang w:val="en-US" w:eastAsia="zh-CN"/>
+        </w:rPr>
+        <w:fldChar w:fldCharType="begin"/>
+      </w:r>
+      <w:r>
+        <w:rPr>
+          <w:rFonts w:hint="eastAsia"/>
+          <w:lang w:val="en-US" w:eastAsia="zh-CN"/>
+        </w:rPr>
+        <w:instrText xml:space="preserve"> HYPERLINK "https://www.jianshu.com/p/091415b114e2" </w:instrText>
+      </w:r>
+      <w:r>
+        <w:rPr>
+          <w:rFonts w:hint="eastAsia"/>
+          <w:lang w:val="en-US" w:eastAsia="zh-CN"/>
+        </w:rPr>
+        <w:fldChar w:fldCharType="separate"/>
+      </w:r>
+      <w:r>
+        <w:rPr>
+          <w:rStyle w:val="12"/>
+          <w:rFonts w:hint="eastAsia"/>
+          <w:lang w:val="en-US" w:eastAsia="zh-CN"/>
+        </w:rPr>
+        <w:t>https://www.jianshu.com/p/091415b114e2</w:t>
+      </w:r>
+      <w:r>
+        <w:rPr>
+          <w:rFonts w:hint="eastAsia"/>
+          <w:lang w:val="en-US" w:eastAsia="zh-CN"/>
+        </w:rPr>
+        <w:fldChar w:fldCharType="end"/>
+      </w:r>
+    </w:p>
+    <w:p>
+      <w:pPr>
+        <w:widowControl w:val="0"/>
+        <w:numPr>
+          <w:ilvl w:val="0"/>
+          <w:numId w:val="0"/>
+        </w:numPr>
+        <w:jc w:val="both"/>
+        <w:rPr>
+          <w:rFonts w:hint="eastAsia"/>
+          <w:lang w:val="en-US" w:eastAsia="zh-CN"/>
+        </w:rPr>
+      </w:pPr>
+      <w:r>
+        <w:rPr>
+          <w:rFonts w:hint="eastAsia"/>
+          <w:lang w:val="en-US" w:eastAsia="zh-CN"/>
+        </w:rPr>
+        <w:fldChar w:fldCharType="begin"/>
+      </w:r>
+      <w:r>
+        <w:rPr>
+          <w:rFonts w:hint="eastAsia"/>
+          <w:lang w:val="en-US" w:eastAsia="zh-CN"/>
+        </w:rPr>
+        <w:instrText xml:space="preserve"> HYPERLINK "https://blog.csdn.net/b876144622/article/details/79962759" </w:instrText>
+      </w:r>
+      <w:r>
+        <w:rPr>
+          <w:rFonts w:hint="eastAsia"/>
+          <w:lang w:val="en-US" w:eastAsia="zh-CN"/>
+        </w:rPr>
+        <w:fldChar w:fldCharType="separate"/>
+      </w:r>
+      <w:r>
+        <w:rPr>
+          <w:rStyle w:val="12"/>
+          <w:rFonts w:hint="eastAsia"/>
+          <w:lang w:val="en-US" w:eastAsia="zh-CN"/>
+        </w:rPr>
+        <w:t>https://blog.csdn.net/b876144622/article/details/79962759</w:t>
+      </w:r>
+      <w:r>
+        <w:rPr>
+          <w:rFonts w:hint="eastAsia"/>
+          <w:lang w:val="en-US" w:eastAsia="zh-CN"/>
+        </w:rPr>
+        <w:fldChar w:fldCharType="end"/>
+      </w:r>
+    </w:p>
+    <w:p>
+      <w:pPr>
+        <w:widowControl w:val="0"/>
+        <w:numPr>
+          <w:ilvl w:val="0"/>
+          <w:numId w:val="0"/>
+        </w:numPr>
+        <w:jc w:val="both"/>
+        <w:rPr>
+          <w:rFonts w:hint="eastAsia"/>
+          <w:lang w:val="en-US" w:eastAsia="zh-CN"/>
+        </w:rPr>
+      </w:pPr>
+      <w:r>
+        <w:rPr>
+          <w:rFonts w:hint="eastAsia"/>
+          <w:lang w:val="en-US" w:eastAsia="zh-CN"/>
+        </w:rPr>
+        <w:fldChar w:fldCharType="begin"/>
+      </w:r>
+      <w:r>
+        <w:rPr>
+          <w:rFonts w:hint="eastAsia"/>
+          <w:lang w:val="en-US" w:eastAsia="zh-CN"/>
+        </w:rPr>
+        <w:instrText xml:space="preserve"> HYPERLINK "https://blog.csdn.net/jinglingli_SJTU/article/details/69950491" </w:instrText>
+      </w:r>
+      <w:r>
+        <w:rPr>
+          <w:rFonts w:hint="eastAsia"/>
+          <w:lang w:val="en-US" w:eastAsia="zh-CN"/>
+        </w:rPr>
+        <w:fldChar w:fldCharType="separate"/>
+      </w:r>
+      <w:r>
+        <w:rPr>
+          <w:rStyle w:val="12"/>
+          <w:rFonts w:hint="eastAsia"/>
+          <w:lang w:val="en-US" w:eastAsia="zh-CN"/>
+        </w:rPr>
+        <w:t>https://blog.csdn.net/jinglingli_SJTU/article/details/69950491</w:t>
+      </w:r>
+      <w:r>
+        <w:rPr>
+          <w:rFonts w:hint="eastAsia"/>
+          <w:lang w:val="en-US" w:eastAsia="zh-CN"/>
+        </w:rPr>
+        <w:fldChar w:fldCharType="end"/>
+      </w:r>
+    </w:p>
+    <w:p>
+      <w:pPr>
+        <w:widowControl w:val="0"/>
+        <w:numPr>
+          <w:ilvl w:val="0"/>
+          <w:numId w:val="0"/>
+        </w:numPr>
+        <w:jc w:val="both"/>
+        <w:rPr>
+          <w:rFonts w:hint="eastAsia"/>
+          <w:lang w:val="en-US" w:eastAsia="zh-CN"/>
+        </w:rPr>
+      </w:pPr>
+      <w:r>
+        <w:rPr>
+          <w:rFonts w:hint="eastAsia"/>
+          <w:lang w:val="en-US" w:eastAsia="zh-CN"/>
+        </w:rPr>
+        <w:fldChar w:fldCharType="begin"/>
+      </w:r>
+      <w:r>
+        <w:rPr>
+          <w:rFonts w:hint="eastAsia"/>
+          <w:lang w:val="en-US" w:eastAsia="zh-CN"/>
+        </w:rPr>
+        <w:instrText xml:space="preserve"> HYPERLINK "https://blog.csdn.net/BobAuditore/article/details/78981449" </w:instrText>
+      </w:r>
+      <w:r>
+        <w:rPr>
+          <w:rFonts w:hint="eastAsia"/>
+          <w:lang w:val="en-US" w:eastAsia="zh-CN"/>
+        </w:rPr>
+        <w:fldChar w:fldCharType="separate"/>
+      </w:r>
+      <w:r>
+        <w:rPr>
+          <w:rStyle w:val="12"/>
+          <w:rFonts w:hint="eastAsia"/>
+          <w:lang w:val="en-US" w:eastAsia="zh-CN"/>
+        </w:rPr>
+        <w:t>https://blog.csdn.net/BobAuditore/article/details/78981449</w:t>
+      </w:r>
+      <w:r>
+        <w:rPr>
+          <w:rFonts w:hint="eastAsia"/>
+          <w:lang w:val="en-US" w:eastAsia="zh-CN"/>
+        </w:rPr>
+        <w:fldChar w:fldCharType="end"/>
+      </w:r>
+    </w:p>
+    <w:p>
+      <w:pPr>
+        <w:widowControl w:val="0"/>
+        <w:numPr>
+          <w:ilvl w:val="0"/>
+          <w:numId w:val="0"/>
+        </w:numPr>
+        <w:jc w:val="both"/>
+        <w:rPr>
+          <w:rFonts w:hint="eastAsia"/>
+          <w:lang w:val="en-US" w:eastAsia="zh-CN"/>
+        </w:rPr>
+      </w:pPr>
+    </w:p>
+    <w:p>
+      <w:pPr>
+        <w:widowControl w:val="0"/>
+        <w:numPr>
+          <w:ilvl w:val="0"/>
+          <w:numId w:val="0"/>
+        </w:numPr>
+        <w:jc w:val="both"/>
+        <w:rPr>
+          <w:rFonts w:hint="eastAsia"/>
+          <w:lang w:val="en-US" w:eastAsia="zh-CN"/>
+        </w:rPr>
+      </w:pPr>
       <w:bookmarkStart w:id="0" w:name="_GoBack"/>
       <w:bookmarkEnd w:id="0"/>
-    </w:p>
-    <w:p>
-      <w:pPr>
-        <w:widowControl w:val="0"/>
-        <w:numPr>
-          <w:numId w:val="0"/>
-        </w:numPr>
-        <w:jc w:val="both"/>
-        <w:rPr>
-          <w:rFonts w:hint="eastAsia"/>
-          <w:lang w:val="en-US" w:eastAsia="zh-CN"/>
-        </w:rPr>
-      </w:pPr>
-      <w:r>
-        <w:rPr>
-          <w:rFonts w:hint="eastAsia"/>
-          <w:lang w:val="en-US" w:eastAsia="zh-CN"/>
-        </w:rPr>
-        <w:fldChar w:fldCharType="begin"/>
-      </w:r>
-      <w:r>
-        <w:rPr>
-          <w:rFonts w:hint="eastAsia"/>
-          <w:lang w:val="en-US" w:eastAsia="zh-CN"/>
-        </w:rPr>
-        <w:instrText xml:space="preserve"> HYPERLINK "https://www.jianshu.com/p/091415b114e2" </w:instrText>
-      </w:r>
-      <w:r>
-        <w:rPr>
-          <w:rFonts w:hint="eastAsia"/>
-          <w:lang w:val="en-US" w:eastAsia="zh-CN"/>
-        </w:rPr>
-        <w:fldChar w:fldCharType="separate"/>
-      </w:r>
-      <w:r>
-        <w:rPr>
-          <w:rStyle w:val="12"/>
-          <w:rFonts w:hint="eastAsia"/>
-          <w:lang w:val="en-US" w:eastAsia="zh-CN"/>
-        </w:rPr>
-        <w:t>https://www.jianshu.com/p/091415b114e2</w:t>
-      </w:r>
-      <w:r>
-        <w:rPr>
-          <w:rFonts w:hint="eastAsia"/>
-          <w:lang w:val="en-US" w:eastAsia="zh-CN"/>
-        </w:rPr>
-        <w:fldChar w:fldCharType="end"/>
-      </w:r>
-    </w:p>
-    <w:p>
-      <w:pPr>
-        <w:widowControl w:val="0"/>
-        <w:numPr>
-          <w:numId w:val="0"/>
-        </w:numPr>
-        <w:jc w:val="both"/>
-        <w:rPr>
-          <w:rFonts w:hint="eastAsia"/>
-          <w:lang w:val="en-US" w:eastAsia="zh-CN"/>
-        </w:rPr>
-      </w:pPr>
-      <w:r>
-        <w:rPr>
-          <w:rFonts w:hint="eastAsia"/>
-          <w:lang w:val="en-US" w:eastAsia="zh-CN"/>
-        </w:rPr>
-        <w:fldChar w:fldCharType="begin"/>
-      </w:r>
-      <w:r>
-        <w:rPr>
-          <w:rFonts w:hint="eastAsia"/>
-          <w:lang w:val="en-US" w:eastAsia="zh-CN"/>
-        </w:rPr>
-        <w:instrText xml:space="preserve"> HYPERLINK "https://blog.csdn.net/b876144622/article/details/79962759" </w:instrText>
-      </w:r>
-      <w:r>
-        <w:rPr>
-          <w:rFonts w:hint="eastAsia"/>
-          <w:lang w:val="en-US" w:eastAsia="zh-CN"/>
-        </w:rPr>
-        <w:fldChar w:fldCharType="separate"/>
-      </w:r>
-      <w:r>
-        <w:rPr>
-          <w:rStyle w:val="12"/>
-          <w:rFonts w:hint="eastAsia"/>
-          <w:lang w:val="en-US" w:eastAsia="zh-CN"/>
-        </w:rPr>
-        <w:t>https://blog.csdn.net/b876144622/article/details/79962759</w:t>
-      </w:r>
-      <w:r>
-        <w:rPr>
-          <w:rFonts w:hint="eastAsia"/>
-          <w:lang w:val="en-US" w:eastAsia="zh-CN"/>
-        </w:rPr>
-        <w:fldChar w:fldCharType="end"/>
-      </w:r>
-    </w:p>
-    <w:p>
-      <w:pPr>
-        <w:widowControl w:val="0"/>
-        <w:numPr>
-          <w:numId w:val="0"/>
-        </w:numPr>
-        <w:jc w:val="both"/>
-        <w:rPr>
-          <w:rFonts w:hint="eastAsia"/>
-          <w:lang w:val="en-US" w:eastAsia="zh-CN"/>
-        </w:rPr>
-      </w:pPr>
-      <w:r>
-        <w:rPr>
-          <w:rFonts w:hint="eastAsia"/>
-          <w:lang w:val="en-US" w:eastAsia="zh-CN"/>
-        </w:rPr>
-        <w:fldChar w:fldCharType="begin"/>
-      </w:r>
-      <w:r>
-        <w:rPr>
-          <w:rFonts w:hint="eastAsia"/>
-          <w:lang w:val="en-US" w:eastAsia="zh-CN"/>
-        </w:rPr>
-        <w:instrText xml:space="preserve"> HYPERLINK "https://blog.csdn.net/jinglingli_SJTU/article/details/69950491" </w:instrText>
-      </w:r>
-      <w:r>
-        <w:rPr>
-          <w:rFonts w:hint="eastAsia"/>
-          <w:lang w:val="en-US" w:eastAsia="zh-CN"/>
-        </w:rPr>
-        <w:fldChar w:fldCharType="separate"/>
-      </w:r>
-      <w:r>
-        <w:rPr>
-          <w:rStyle w:val="12"/>
-          <w:rFonts w:hint="eastAsia"/>
-          <w:lang w:val="en-US" w:eastAsia="zh-CN"/>
-        </w:rPr>
-        <w:t>https://blog.csdn.net/jinglingli_SJTU/article/details/69950491</w:t>
-      </w:r>
-      <w:r>
-        <w:rPr>
-          <w:rFonts w:hint="eastAsia"/>
-          <w:lang w:val="en-US" w:eastAsia="zh-CN"/>
-        </w:rPr>
-        <w:fldChar w:fldCharType="end"/>
-      </w:r>
-    </w:p>
-    <w:p>
-      <w:pPr>
-        <w:widowControl w:val="0"/>
-        <w:numPr>
-          <w:numId w:val="0"/>
-        </w:numPr>
-        <w:jc w:val="both"/>
-        <w:rPr>
-          <w:rFonts w:hint="eastAsia"/>
-          <w:lang w:val="en-US" w:eastAsia="zh-CN"/>
-        </w:rPr>
-      </w:pPr>
-      <w:r>
-        <w:rPr>
-          <w:rFonts w:hint="eastAsia"/>
-          <w:lang w:val="en-US" w:eastAsia="zh-CN"/>
-        </w:rPr>
-        <w:fldChar w:fldCharType="begin"/>
-      </w:r>
-      <w:r>
-        <w:rPr>
-          <w:rFonts w:hint="eastAsia"/>
-          <w:lang w:val="en-US" w:eastAsia="zh-CN"/>
-        </w:rPr>
-        <w:instrText xml:space="preserve"> HYPERLINK "https://blog.csdn.net/BobAuditore/article/details/78981449" </w:instrText>
-      </w:r>
-      <w:r>
-        <w:rPr>
-          <w:rFonts w:hint="eastAsia"/>
-          <w:lang w:val="en-US" w:eastAsia="zh-CN"/>
-        </w:rPr>
-        <w:fldChar w:fldCharType="separate"/>
-      </w:r>
-      <w:r>
-        <w:rPr>
-          <w:rStyle w:val="12"/>
-          <w:rFonts w:hint="eastAsia"/>
-          <w:lang w:val="en-US" w:eastAsia="zh-CN"/>
-        </w:rPr>
-        <w:t>https://blog.csdn.net/BobAuditore/article/details/78981449</w:t>
-      </w:r>
-      <w:r>
-        <w:rPr>
-          <w:rFonts w:hint="eastAsia"/>
-          <w:lang w:val="en-US" w:eastAsia="zh-CN"/>
-        </w:rPr>
-        <w:fldChar w:fldCharType="end"/>
-      </w:r>
-    </w:p>
-    <w:p>
-      <w:pPr>
-        <w:widowControl w:val="0"/>
-        <w:numPr>
-          <w:numId w:val="0"/>
-        </w:numPr>
-        <w:jc w:val="both"/>
-        <w:rPr>
-          <w:rFonts w:hint="eastAsia"/>
-          <w:lang w:val="en-US" w:eastAsia="zh-CN"/>
-        </w:rPr>
-      </w:pPr>
-    </w:p>
-    <w:p>
-      <w:pPr>
-        <w:widowControl w:val="0"/>
-        <w:numPr>
-          <w:numId w:val="0"/>
-        </w:numPr>
-        <w:jc w:val="both"/>
-        <w:rPr>
-          <w:rFonts w:hint="eastAsia"/>
-          <w:lang w:val="en-US" w:eastAsia="zh-CN"/>
-        </w:rPr>
-      </w:pPr>
     </w:p>
     <w:sectPr>
       <w:pgSz w:w="11906" w:h="16838"/>
@@ -18744,9 +19970,9 @@
     </w:lvl>
   </w:abstractNum>
   <w:abstractNum w:abstractNumId="8">
-    <w:nsid w:val="F8A6D586"/>
+    <w:nsid w:val="EAE48661"/>
     <w:multiLevelType w:val="multilevel"/>
-    <w:tmpl w:val="F8A6D586"/>
+    <w:tmpl w:val="EAE48661"/>
     <w:lvl w:ilvl="0" w:tentative="0">
       <w:start w:val="1"/>
       <w:numFmt w:val="decimal"/>
@@ -18893,9 +20119,9 @@
     </w:lvl>
   </w:abstractNum>
   <w:abstractNum w:abstractNumId="9">
-    <w:nsid w:val="FBDDCE7B"/>
+    <w:nsid w:val="F8A6D586"/>
     <w:multiLevelType w:val="multilevel"/>
-    <w:tmpl w:val="FBDDCE7B"/>
+    <w:tmpl w:val="F8A6D586"/>
     <w:lvl w:ilvl="0" w:tentative="0">
       <w:start w:val="1"/>
       <w:numFmt w:val="decimal"/>
@@ -19042,9 +20268,9 @@
     </w:lvl>
   </w:abstractNum>
   <w:abstractNum w:abstractNumId="10">
-    <w:nsid w:val="FD7E5EAB"/>
+    <w:nsid w:val="FBDDCE7B"/>
     <w:multiLevelType w:val="multilevel"/>
-    <w:tmpl w:val="FD7E5EAB"/>
+    <w:tmpl w:val="FBDDCE7B"/>
     <w:lvl w:ilvl="0" w:tentative="0">
       <w:start w:val="1"/>
       <w:numFmt w:val="decimal"/>
@@ -19191,9 +20417,9 @@
     </w:lvl>
   </w:abstractNum>
   <w:abstractNum w:abstractNumId="11">
-    <w:nsid w:val="02F232FD"/>
+    <w:nsid w:val="FD7E5EAB"/>
     <w:multiLevelType w:val="multilevel"/>
-    <w:tmpl w:val="02F232FD"/>
+    <w:tmpl w:val="FD7E5EAB"/>
     <w:lvl w:ilvl="0" w:tentative="0">
       <w:start w:val="1"/>
       <w:numFmt w:val="decimal"/>
@@ -19340,9 +20566,9 @@
     </w:lvl>
   </w:abstractNum>
   <w:abstractNum w:abstractNumId="12">
-    <w:nsid w:val="09E41C9D"/>
+    <w:nsid w:val="02F232FD"/>
     <w:multiLevelType w:val="multilevel"/>
-    <w:tmpl w:val="09E41C9D"/>
+    <w:tmpl w:val="02F232FD"/>
     <w:lvl w:ilvl="0" w:tentative="0">
       <w:start w:val="1"/>
       <w:numFmt w:val="decimal"/>
@@ -19489,9 +20715,9 @@
     </w:lvl>
   </w:abstractNum>
   <w:abstractNum w:abstractNumId="13">
-    <w:nsid w:val="0E22417D"/>
+    <w:nsid w:val="09E41C9D"/>
     <w:multiLevelType w:val="multilevel"/>
-    <w:tmpl w:val="0E22417D"/>
+    <w:tmpl w:val="09E41C9D"/>
     <w:lvl w:ilvl="0" w:tentative="0">
       <w:start w:val="1"/>
       <w:numFmt w:val="decimal"/>
@@ -19638,6 +20864,155 @@
     </w:lvl>
   </w:abstractNum>
   <w:abstractNum w:abstractNumId="14">
+    <w:nsid w:val="0E22417D"/>
+    <w:multiLevelType w:val="multilevel"/>
+    <w:tmpl w:val="0E22417D"/>
+    <w:lvl w:ilvl="0" w:tentative="0">
+      <w:start w:val="1"/>
+      <w:numFmt w:val="decimal"/>
+      <w:lvlText w:val="%1."/>
+      <w:lvlJc w:val="left"/>
+      <w:pPr>
+        <w:tabs>
+          <w:tab w:val="left" w:pos="720"/>
+        </w:tabs>
+        <w:ind w:left="720" w:hanging="360"/>
+      </w:pPr>
+      <w:rPr>
+        <w:sz w:val="24"/>
+        <w:szCs w:val="24"/>
+      </w:rPr>
+    </w:lvl>
+    <w:lvl w:ilvl="1" w:tentative="0">
+      <w:start w:val="1"/>
+      <w:numFmt w:val="decimal"/>
+      <w:lvlText w:val="%2."/>
+      <w:lvlJc w:val="left"/>
+      <w:pPr>
+        <w:tabs>
+          <w:tab w:val="left" w:pos="1440"/>
+        </w:tabs>
+        <w:ind w:left="1440" w:hanging="360"/>
+      </w:pPr>
+      <w:rPr>
+        <w:sz w:val="24"/>
+        <w:szCs w:val="24"/>
+      </w:rPr>
+    </w:lvl>
+    <w:lvl w:ilvl="2" w:tentative="0">
+      <w:start w:val="1"/>
+      <w:numFmt w:val="decimal"/>
+      <w:lvlText w:val="%3."/>
+      <w:lvlJc w:val="left"/>
+      <w:pPr>
+        <w:tabs>
+          <w:tab w:val="left" w:pos="2160"/>
+        </w:tabs>
+        <w:ind w:left="2160" w:hanging="360"/>
+      </w:pPr>
+      <w:rPr>
+        <w:sz w:val="24"/>
+        <w:szCs w:val="24"/>
+      </w:rPr>
+    </w:lvl>
+    <w:lvl w:ilvl="3" w:tentative="0">
+      <w:start w:val="1"/>
+      <w:numFmt w:val="decimal"/>
+      <w:lvlText w:val="%4."/>
+      <w:lvlJc w:val="left"/>
+      <w:pPr>
+        <w:tabs>
+          <w:tab w:val="left" w:pos="2517"/>
+        </w:tabs>
+        <w:ind w:left="2880" w:hanging="360"/>
+      </w:pPr>
+      <w:rPr>
+        <w:sz w:val="24"/>
+        <w:szCs w:val="24"/>
+      </w:rPr>
+    </w:lvl>
+    <w:lvl w:ilvl="4" w:tentative="0">
+      <w:start w:val="1"/>
+      <w:numFmt w:val="decimal"/>
+      <w:lvlText w:val="%5."/>
+      <w:lvlJc w:val="left"/>
+      <w:pPr>
+        <w:tabs>
+          <w:tab w:val="left" w:pos="3238"/>
+        </w:tabs>
+        <w:ind w:left="3600" w:hanging="360"/>
+      </w:pPr>
+      <w:rPr>
+        <w:sz w:val="24"/>
+        <w:szCs w:val="24"/>
+      </w:rPr>
+    </w:lvl>
+    <w:lvl w:ilvl="5" w:tentative="0">
+      <w:start w:val="1"/>
+      <w:numFmt w:val="decimal"/>
+      <w:lvlText w:val="%6."/>
+      <w:lvlJc w:val="left"/>
+      <w:pPr>
+        <w:tabs>
+          <w:tab w:val="left" w:pos="3958"/>
+        </w:tabs>
+        <w:ind w:left="4320" w:hanging="360"/>
+      </w:pPr>
+      <w:rPr>
+        <w:sz w:val="24"/>
+        <w:szCs w:val="24"/>
+      </w:rPr>
+    </w:lvl>
+    <w:lvl w:ilvl="6" w:tentative="0">
+      <w:start w:val="1"/>
+      <w:numFmt w:val="decimal"/>
+      <w:lvlText w:val="%7."/>
+      <w:lvlJc w:val="left"/>
+      <w:pPr>
+        <w:tabs>
+          <w:tab w:val="left" w:pos="4678"/>
+        </w:tabs>
+        <w:ind w:left="5040" w:hanging="360"/>
+      </w:pPr>
+      <w:rPr>
+        <w:sz w:val="24"/>
+        <w:szCs w:val="24"/>
+      </w:rPr>
+    </w:lvl>
+    <w:lvl w:ilvl="7" w:tentative="0">
+      <w:start w:val="1"/>
+      <w:numFmt w:val="decimal"/>
+      <w:lvlText w:val="%8."/>
+      <w:lvlJc w:val="left"/>
+      <w:pPr>
+        <w:tabs>
+          <w:tab w:val="left" w:pos="5398"/>
+        </w:tabs>
+        <w:ind w:left="5760" w:hanging="360"/>
+      </w:pPr>
+      <w:rPr>
+        <w:sz w:val="24"/>
+        <w:szCs w:val="24"/>
+      </w:rPr>
+    </w:lvl>
+    <w:lvl w:ilvl="8" w:tentative="0">
+      <w:start w:val="1"/>
+      <w:numFmt w:val="decimal"/>
+      <w:lvlText w:val="%9."/>
+      <w:lvlJc w:val="left"/>
+      <w:pPr>
+        <w:tabs>
+          <w:tab w:val="left" w:pos="6118"/>
+        </w:tabs>
+        <w:ind w:left="6480" w:hanging="360"/>
+      </w:pPr>
+      <w:rPr>
+        <w:sz w:val="24"/>
+        <w:szCs w:val="24"/>
+      </w:rPr>
+    </w:lvl>
+  </w:abstractNum>
+  <w:abstractNum w:abstractNumId="15">
     <w:nsid w:val="102A528F"/>
     <w:multiLevelType w:val="singleLevel"/>
     <w:tmpl w:val="102A528F"/>
@@ -19649,7 +21024,7 @@
       <w:lvlJc w:val="left"/>
     </w:lvl>
   </w:abstractNum>
-  <w:abstractNum w:abstractNumId="15">
+  <w:abstractNum w:abstractNumId="16">
     <w:nsid w:val="156C603D"/>
     <w:multiLevelType w:val="multilevel"/>
     <w:tmpl w:val="156C603D"/>
@@ -19798,7 +21173,7 @@
       </w:rPr>
     </w:lvl>
   </w:abstractNum>
-  <w:abstractNum w:abstractNumId="16">
+  <w:abstractNum w:abstractNumId="17">
     <w:nsid w:val="1FAA4BCF"/>
     <w:multiLevelType w:val="multilevel"/>
     <w:tmpl w:val="1FAA4BCF"/>
@@ -19947,7 +21322,7 @@
       </w:rPr>
     </w:lvl>
   </w:abstractNum>
-  <w:abstractNum w:abstractNumId="17">
+  <w:abstractNum w:abstractNumId="18">
     <w:nsid w:val="2E91D3E4"/>
     <w:multiLevelType w:val="singleLevel"/>
     <w:tmpl w:val="2E91D3E4"/>
@@ -19959,7 +21334,7 @@
       <w:lvlJc w:val="left"/>
     </w:lvl>
   </w:abstractNum>
-  <w:abstractNum w:abstractNumId="18">
+  <w:abstractNum w:abstractNumId="19">
     <w:nsid w:val="30949EB7"/>
     <w:multiLevelType w:val="multilevel"/>
     <w:tmpl w:val="30949EB7"/>
@@ -20108,7 +21483,7 @@
       </w:rPr>
     </w:lvl>
   </w:abstractNum>
-  <w:abstractNum w:abstractNumId="19">
+  <w:abstractNum w:abstractNumId="20">
     <w:nsid w:val="48F3BFC4"/>
     <w:multiLevelType w:val="multilevel"/>
     <w:tmpl w:val="48F3BFC4"/>
@@ -20257,7 +21632,7 @@
       </w:rPr>
     </w:lvl>
   </w:abstractNum>
-  <w:abstractNum w:abstractNumId="20">
+  <w:abstractNum w:abstractNumId="21">
     <w:nsid w:val="5013E109"/>
     <w:multiLevelType w:val="multilevel"/>
     <w:tmpl w:val="5013E109"/>
@@ -20406,7 +21781,7 @@
       </w:rPr>
     </w:lvl>
   </w:abstractNum>
-  <w:abstractNum w:abstractNumId="21">
+  <w:abstractNum w:abstractNumId="22">
     <w:nsid w:val="56A4E969"/>
     <w:multiLevelType w:val="multilevel"/>
     <w:tmpl w:val="56A4E969"/>
@@ -20555,7 +21930,7 @@
       </w:rPr>
     </w:lvl>
   </w:abstractNum>
-  <w:abstractNum w:abstractNumId="22">
+  <w:abstractNum w:abstractNumId="23">
     <w:nsid w:val="5DF2D7E6"/>
     <w:multiLevelType w:val="multilevel"/>
     <w:tmpl w:val="5DF2D7E6"/>
@@ -20704,7 +22079,7 @@
       </w:rPr>
     </w:lvl>
   </w:abstractNum>
-  <w:abstractNum w:abstractNumId="23">
+  <w:abstractNum w:abstractNumId="24">
     <w:nsid w:val="7F17E7A6"/>
     <w:multiLevelType w:val="multilevel"/>
     <w:tmpl w:val="7F17E7A6"/>
@@ -20854,76 +22229,79 @@
     </w:lvl>
   </w:abstractNum>
   <w:num w:numId="1">
-    <w:abstractNumId w:val="14"/>
+    <w:abstractNumId w:val="15"/>
   </w:num>
   <w:num w:numId="2">
     <w:abstractNumId w:val="4"/>
   </w:num>
   <w:num w:numId="3">
+    <w:abstractNumId w:val="8"/>
+  </w:num>
+  <w:num w:numId="4">
     <w:abstractNumId w:val="5"/>
   </w:num>
-  <w:num w:numId="4">
+  <w:num w:numId="5">
+    <w:abstractNumId w:val="14"/>
+  </w:num>
+  <w:num w:numId="6">
+    <w:abstractNumId w:val="12"/>
+  </w:num>
+  <w:num w:numId="7">
+    <w:abstractNumId w:val="17"/>
+  </w:num>
+  <w:num w:numId="8">
+    <w:abstractNumId w:val="16"/>
+  </w:num>
+  <w:num w:numId="9">
+    <w:abstractNumId w:val="2"/>
+  </w:num>
+  <w:num w:numId="10">
+    <w:abstractNumId w:val="10"/>
+  </w:num>
+  <w:num w:numId="11">
+    <w:abstractNumId w:val="18"/>
+  </w:num>
+  <w:num w:numId="12">
+    <w:abstractNumId w:val="1"/>
+  </w:num>
+  <w:num w:numId="13">
+    <w:abstractNumId w:val="0"/>
+  </w:num>
+  <w:num w:numId="14">
     <w:abstractNumId w:val="13"/>
   </w:num>
-  <w:num w:numId="5">
+  <w:num w:numId="15">
     <w:abstractNumId w:val="11"/>
   </w:num>
-  <w:num w:numId="6">
-    <w:abstractNumId w:val="16"/>
+  <w:num w:numId="16">
+    <w:abstractNumId w:val="23"/>
   </w:num>
-  <w:num w:numId="7">
-    <w:abstractNumId w:val="15"/>
+  <w:num w:numId="17">
+    <w:abstractNumId w:val="3"/>
   </w:num>
-  <w:num w:numId="8">
-    <w:abstractNumId w:val="2"/>
+  <w:num w:numId="18">
+    <w:abstractNumId w:val="6"/>
   </w:num>
-  <w:num w:numId="9">
+  <w:num w:numId="19">
+    <w:abstractNumId w:val="20"/>
+  </w:num>
+  <w:num w:numId="20">
+    <w:abstractNumId w:val="7"/>
+  </w:num>
+  <w:num w:numId="21">
+    <w:abstractNumId w:val="24"/>
+  </w:num>
+  <w:num w:numId="22">
+    <w:abstractNumId w:val="21"/>
+  </w:num>
+  <w:num w:numId="23">
     <w:abstractNumId w:val="9"/>
   </w:num>
-  <w:num w:numId="10">
-    <w:abstractNumId w:val="17"/>
-  </w:num>
-  <w:num w:numId="11">
-    <w:abstractNumId w:val="1"/>
-  </w:num>
-  <w:num w:numId="12">
-    <w:abstractNumId w:val="0"/>
-  </w:num>
-  <w:num w:numId="13">
-    <w:abstractNumId w:val="12"/>
-  </w:num>
-  <w:num w:numId="14">
-    <w:abstractNumId w:val="10"/>
-  </w:num>
-  <w:num w:numId="15">
+  <w:num w:numId="24">
     <w:abstractNumId w:val="22"/>
   </w:num>
-  <w:num w:numId="16">
-    <w:abstractNumId w:val="3"/>
-  </w:num>
-  <w:num w:numId="17">
-    <w:abstractNumId w:val="6"/>
-  </w:num>
-  <w:num w:numId="18">
+  <w:num w:numId="25">
     <w:abstractNumId w:val="19"/>
-  </w:num>
-  <w:num w:numId="19">
-    <w:abstractNumId w:val="7"/>
-  </w:num>
-  <w:num w:numId="20">
-    <w:abstractNumId w:val="23"/>
-  </w:num>
-  <w:num w:numId="21">
-    <w:abstractNumId w:val="20"/>
-  </w:num>
-  <w:num w:numId="22">
-    <w:abstractNumId w:val="8"/>
-  </w:num>
-  <w:num w:numId="23">
-    <w:abstractNumId w:val="21"/>
-  </w:num>
-  <w:num w:numId="24">
-    <w:abstractNumId w:val="18"/>
   </w:num>
 </w:numbering>
 </file>
@@ -21407,6 +22785,7 @@
   <w:style w:type="character" w:customStyle="1" w:styleId="15">
     <w:name w:val="string1"/>
     <w:basedOn w:val="8"/>
+    <w:qFormat/>
     <w:uiPriority w:val="0"/>
     <w:rPr>
       <w:color w:val="0000FF"/>
@@ -21415,6 +22794,7 @@
   <w:style w:type="character" w:customStyle="1" w:styleId="16">
     <w:name w:val="comment1"/>
     <w:basedOn w:val="8"/>
+    <w:qFormat/>
     <w:uiPriority w:val="0"/>
     <w:rPr>
       <w:color w:val="008200"/>
@@ -21423,6 +22803,7 @@
   <w:style w:type="character" w:customStyle="1" w:styleId="17">
     <w:name w:val="keyword1"/>
     <w:basedOn w:val="8"/>
+    <w:qFormat/>
     <w:uiPriority w:val="0"/>
     <w:rPr>
       <w:b/>

--- a/notes/日常阅读笔记/docs/2018_4_11_TensorFlow函数.docx
+++ b/notes/日常阅读笔记/docs/2018_4_11_TensorFlow函数.docx
@@ -1495,7 +1495,6 @@
           <w:color w:val="000000"/>
           <w:sz w:val="18"/>
           <w:szCs w:val="18"/>
-          <w:bdr w:val="none" w:color="auto" w:sz="0" w:space="0"/>
           <w:shd w:val="clear" w:fill="FFFFFF"/>
         </w:rPr>
         <w:t xml:space="preserve"> tensorflow as tf </w:t>
@@ -1554,7 +1553,6 @@
           <w:color w:val="000000"/>
           <w:sz w:val="18"/>
           <w:szCs w:val="18"/>
-          <w:bdr w:val="none" w:color="auto" w:sz="0" w:space="0"/>
           <w:shd w:val="clear" w:fill="FFFFFF"/>
         </w:rPr>
         <w:t>w1=tf.Variable(tf.random_normal([</w:t>
@@ -1574,7 +1572,6 @@
           <w:color w:val="000000"/>
           <w:sz w:val="18"/>
           <w:szCs w:val="18"/>
-          <w:bdr w:val="none" w:color="auto" w:sz="0" w:space="0"/>
           <w:shd w:val="clear" w:fill="FFFFFF"/>
         </w:rPr>
         <w:t>,</w:t>
@@ -1594,7 +1591,6 @@
           <w:color w:val="000000"/>
           <w:sz w:val="18"/>
           <w:szCs w:val="18"/>
-          <w:bdr w:val="none" w:color="auto" w:sz="0" w:space="0"/>
           <w:shd w:val="clear" w:fill="FFFFFF"/>
         </w:rPr>
         <w:t>],stddev=</w:t>
@@ -1614,7 +1610,6 @@
           <w:color w:val="000000"/>
           <w:sz w:val="18"/>
           <w:szCs w:val="18"/>
-          <w:bdr w:val="none" w:color="auto" w:sz="0" w:space="0"/>
           <w:shd w:val="clear" w:fill="FFFFFF"/>
         </w:rPr>
         <w:t>,seed=</w:t>
@@ -1634,7 +1629,6 @@
           <w:color w:val="000000"/>
           <w:sz w:val="18"/>
           <w:szCs w:val="18"/>
-          <w:bdr w:val="none" w:color="auto" w:sz="0" w:space="0"/>
           <w:shd w:val="clear" w:fill="FFFFFF"/>
         </w:rPr>
         <w:t xml:space="preserve">)) </w:t>
@@ -1680,7 +1674,6 @@
           <w:color w:val="000000"/>
           <w:sz w:val="18"/>
           <w:szCs w:val="18"/>
-          <w:bdr w:val="none" w:color="auto" w:sz="0" w:space="0"/>
           <w:shd w:val="clear" w:fill="F8F8F8"/>
         </w:rPr>
         <w:t xml:space="preserve">(w1.shape) </w:t>
@@ -1773,7 +1766,6 @@
           <w:color w:val="000000"/>
           <w:sz w:val="18"/>
           <w:szCs w:val="18"/>
-          <w:bdr w:val="none" w:color="auto" w:sz="0" w:space="0"/>
           <w:shd w:val="clear" w:fill="FFFFFF"/>
         </w:rPr>
         <w:t>x=tf.placeholder(tf.float32,shape=(</w:t>
@@ -1793,7 +1785,6 @@
           <w:color w:val="000000"/>
           <w:sz w:val="18"/>
           <w:szCs w:val="18"/>
-          <w:bdr w:val="none" w:color="auto" w:sz="0" w:space="0"/>
           <w:shd w:val="clear" w:fill="FFFFFF"/>
         </w:rPr>
         <w:t>,</w:t>
@@ -1813,7 +1804,6 @@
           <w:color w:val="000000"/>
           <w:sz w:val="18"/>
           <w:szCs w:val="18"/>
-          <w:bdr w:val="none" w:color="auto" w:sz="0" w:space="0"/>
           <w:shd w:val="clear" w:fill="FFFFFF"/>
         </w:rPr>
         <w:t xml:space="preserve">)) </w:t>
@@ -1859,7 +1849,6 @@
           <w:color w:val="000000"/>
           <w:sz w:val="18"/>
           <w:szCs w:val="18"/>
-          <w:bdr w:val="none" w:color="auto" w:sz="0" w:space="0"/>
           <w:shd w:val="clear" w:fill="F8F8F8"/>
         </w:rPr>
         <w:t xml:space="preserve">(x.shape) </w:t>
@@ -1894,7 +1883,6 @@
           <w:color w:val="000000"/>
           <w:sz w:val="18"/>
           <w:szCs w:val="18"/>
-          <w:bdr w:val="none" w:color="auto" w:sz="0" w:space="0"/>
           <w:shd w:val="clear" w:fill="FFFFFF"/>
         </w:rPr>
         <w:t>x1=tf.constant([[</w:t>
@@ -1914,7 +1902,6 @@
           <w:color w:val="000000"/>
           <w:sz w:val="18"/>
           <w:szCs w:val="18"/>
-          <w:bdr w:val="none" w:color="auto" w:sz="0" w:space="0"/>
           <w:shd w:val="clear" w:fill="FFFFFF"/>
         </w:rPr>
         <w:t>,</w:t>
@@ -1934,7 +1921,6 @@
           <w:color w:val="000000"/>
           <w:sz w:val="18"/>
           <w:szCs w:val="18"/>
-          <w:bdr w:val="none" w:color="auto" w:sz="0" w:space="0"/>
           <w:shd w:val="clear" w:fill="FFFFFF"/>
         </w:rPr>
         <w:t xml:space="preserve">]]) </w:t>
@@ -1980,7 +1966,6 @@
           <w:color w:val="000000"/>
           <w:sz w:val="18"/>
           <w:szCs w:val="18"/>
-          <w:bdr w:val="none" w:color="auto" w:sz="0" w:space="0"/>
           <w:shd w:val="clear" w:fill="F8F8F8"/>
         </w:rPr>
         <w:t xml:space="preserve">(x1.shape) </w:t>
@@ -2039,7 +2024,6 @@
           <w:color w:val="000000"/>
           <w:sz w:val="18"/>
           <w:szCs w:val="18"/>
-          <w:bdr w:val="none" w:color="auto" w:sz="0" w:space="0"/>
           <w:shd w:val="clear" w:fill="F8F8F8"/>
         </w:rPr>
         <w:t xml:space="preserve">a=x+w1 </w:t>
@@ -2074,7 +2058,6 @@
           <w:color w:val="000000"/>
           <w:sz w:val="18"/>
           <w:szCs w:val="18"/>
-          <w:bdr w:val="none" w:color="auto" w:sz="0" w:space="0"/>
           <w:shd w:val="clear" w:fill="FFFFFF"/>
         </w:rPr>
         <w:t xml:space="preserve">b=x1+w1 </w:t>
@@ -2133,7 +2116,6 @@
           <w:color w:val="000000"/>
           <w:sz w:val="18"/>
           <w:szCs w:val="18"/>
-          <w:bdr w:val="none" w:color="auto" w:sz="0" w:space="0"/>
           <w:shd w:val="clear" w:fill="FFFFFF"/>
         </w:rPr>
         <w:t xml:space="preserve">sess=tf.Session() </w:t>
@@ -2168,7 +2150,6 @@
           <w:color w:val="000000"/>
           <w:sz w:val="18"/>
           <w:szCs w:val="18"/>
-          <w:bdr w:val="none" w:color="auto" w:sz="0" w:space="0"/>
           <w:shd w:val="clear" w:fill="F8F8F8"/>
         </w:rPr>
         <w:t xml:space="preserve">sess.run(tf.global_variables_initializer()) </w:t>
@@ -2227,7 +2208,6 @@
           <w:color w:val="000000"/>
           <w:sz w:val="18"/>
           <w:szCs w:val="18"/>
-          <w:bdr w:val="none" w:color="auto" w:sz="0" w:space="0"/>
           <w:shd w:val="clear" w:fill="F8F8F8"/>
         </w:rPr>
         <w:t>input_lsit=[[</w:t>
@@ -2247,7 +2227,6 @@
           <w:color w:val="000000"/>
           <w:sz w:val="18"/>
           <w:szCs w:val="18"/>
-          <w:bdr w:val="none" w:color="auto" w:sz="0" w:space="0"/>
           <w:shd w:val="clear" w:fill="F8F8F8"/>
         </w:rPr>
         <w:t>,</w:t>
@@ -2267,7 +2246,6 @@
           <w:color w:val="000000"/>
           <w:sz w:val="18"/>
           <w:szCs w:val="18"/>
-          <w:bdr w:val="none" w:color="auto" w:sz="0" w:space="0"/>
           <w:shd w:val="clear" w:fill="F8F8F8"/>
         </w:rPr>
         <w:t xml:space="preserve">]] </w:t>
@@ -2370,7 +2348,6 @@
           <w:color w:val="000000"/>
           <w:sz w:val="18"/>
           <w:szCs w:val="18"/>
-          <w:bdr w:val="none" w:color="auto" w:sz="0" w:space="0"/>
           <w:shd w:val="clear" w:fill="FFFFFF"/>
         </w:rPr>
         <w:t xml:space="preserve">y_1=sess.run(a,feed_dict={x:input_lsit}) </w:t>
@@ -2405,7 +2382,6 @@
           <w:color w:val="000000"/>
           <w:sz w:val="18"/>
           <w:szCs w:val="18"/>
-          <w:bdr w:val="none" w:color="auto" w:sz="0" w:space="0"/>
           <w:shd w:val="clear" w:fill="F8F8F8"/>
         </w:rPr>
         <w:t xml:space="preserve">y_2=sess.run(b) </w:t>
@@ -2451,7 +2427,6 @@
           <w:color w:val="000000"/>
           <w:sz w:val="18"/>
           <w:szCs w:val="18"/>
-          <w:bdr w:val="none" w:color="auto" w:sz="0" w:space="0"/>
           <w:shd w:val="clear" w:fill="FFFFFF"/>
         </w:rPr>
         <w:t xml:space="preserve">(y_1) </w:t>
@@ -2497,7 +2472,6 @@
           <w:color w:val="000000"/>
           <w:sz w:val="18"/>
           <w:szCs w:val="18"/>
-          <w:bdr w:val="none" w:color="auto" w:sz="0" w:space="0"/>
           <w:shd w:val="clear" w:fill="F8F8F8"/>
         </w:rPr>
         <w:t xml:space="preserve">(y_2) </w:t>
@@ -2532,7 +2506,6 @@
           <w:color w:val="000000"/>
           <w:sz w:val="18"/>
           <w:szCs w:val="18"/>
-          <w:bdr w:val="none" w:color="auto" w:sz="0" w:space="0"/>
           <w:shd w:val="clear" w:fill="FFFFFF"/>
         </w:rPr>
         <w:t xml:space="preserve">sess.close </w:t>
@@ -3040,7 +3013,7 @@
           <w:rFonts w:hint="eastAsia"/>
           <w:lang w:val="en-US" w:eastAsia="zh-CN"/>
         </w:rPr>
-        <w:t>PS：可以直接将tf.constant()、tf.random_normal()、tf.truncated_normal()等作为参数传进tf.Variable()函数直接获取张量</w:t>
+        <w:t>PS：初始化函数去掉initializer后可以直接将tf.constant()、tf.random_normal()、tf.truncated_normal()等作为参数传进tf.Variable()函数直接获取张量</w:t>
       </w:r>
     </w:p>
     <w:p>
@@ -7225,6 +7198,78 @@
           <w:rFonts w:hint="eastAsia"/>
           <w:lang w:val="en-US" w:eastAsia="zh-CN"/>
         </w:rPr>
+        <w:t>卷积后的大小计算：</w:t>
+      </w:r>
+    </w:p>
+    <w:p>
+      <w:pPr>
+        <w:widowControl w:val="0"/>
+        <w:numPr>
+          <w:ilvl w:val="0"/>
+          <w:numId w:val="0"/>
+        </w:numPr>
+        <w:jc w:val="both"/>
+        <w:rPr>
+          <w:rFonts w:hint="eastAsia"/>
+          <w:lang w:val="en-US" w:eastAsia="zh-CN"/>
+        </w:rPr>
+      </w:pPr>
+      <w:r>
+        <w:rPr>
+          <w:rFonts w:hint="eastAsia"/>
+          <w:lang w:val="en-US" w:eastAsia="zh-CN"/>
+        </w:rPr>
+        <w:t>图片宽度：(w - kernelsize_w + 2*padding)/stride_w + 1</w:t>
+      </w:r>
+    </w:p>
+    <w:p>
+      <w:pPr>
+        <w:widowControl w:val="0"/>
+        <w:numPr>
+          <w:ilvl w:val="0"/>
+          <w:numId w:val="0"/>
+        </w:numPr>
+        <w:jc w:val="both"/>
+        <w:rPr>
+          <w:rFonts w:hint="eastAsia"/>
+          <w:lang w:val="en-US" w:eastAsia="zh-CN"/>
+        </w:rPr>
+      </w:pPr>
+      <w:r>
+        <w:rPr>
+          <w:rFonts w:hint="eastAsia"/>
+          <w:lang w:val="en-US" w:eastAsia="zh-CN"/>
+        </w:rPr>
+        <w:t xml:space="preserve">图片高度：(h - kernelsize_h + 2*padding)/stride_h + </w:t>
+      </w:r>
+      <w:bookmarkStart w:id="0" w:name="_GoBack"/>
+      <w:bookmarkEnd w:id="0"/>
+      <w:r>
+        <w:rPr>
+          <w:rFonts w:hint="eastAsia"/>
+          <w:lang w:val="en-US" w:eastAsia="zh-CN"/>
+        </w:rPr>
+        <w:t>1</w:t>
+      </w:r>
+    </w:p>
+    <w:p>
+      <w:pPr>
+        <w:widowControl w:val="0"/>
+        <w:numPr>
+          <w:ilvl w:val="0"/>
+          <w:numId w:val="0"/>
+        </w:numPr>
+        <w:jc w:val="both"/>
+        <w:rPr>
+          <w:rFonts w:hint="eastAsia"/>
+          <w:lang w:val="en-US" w:eastAsia="zh-CN"/>
+        </w:rPr>
+      </w:pPr>
+      <w:r>
+        <w:rPr>
+          <w:rFonts w:hint="eastAsia"/>
+          <w:lang w:val="en-US" w:eastAsia="zh-CN"/>
+        </w:rPr>
         <w:t>参考：</w:t>
       </w:r>
       <w:r>
@@ -7423,6 +7468,69 @@
           <w:rFonts w:hint="eastAsia"/>
           <w:lang w:val="en-US" w:eastAsia="zh-CN"/>
         </w:rPr>
+        <w:t>池化后的大小计算：</w:t>
+      </w:r>
+    </w:p>
+    <w:p>
+      <w:pPr>
+        <w:widowControl w:val="0"/>
+        <w:numPr>
+          <w:ilvl w:val="0"/>
+          <w:numId w:val="0"/>
+        </w:numPr>
+        <w:jc w:val="both"/>
+        <w:rPr>
+          <w:rFonts w:hint="eastAsia"/>
+          <w:lang w:val="en-US" w:eastAsia="zh-CN"/>
+        </w:rPr>
+      </w:pPr>
+      <w:r>
+        <w:rPr>
+          <w:rFonts w:hint="eastAsia"/>
+          <w:lang w:val="en-US" w:eastAsia="zh-CN"/>
+        </w:rPr>
+        <w:t>图片宽度：(w - kernelsize_w + 2*padding)/stride_w + 1</w:t>
+      </w:r>
+    </w:p>
+    <w:p>
+      <w:pPr>
+        <w:widowControl w:val="0"/>
+        <w:numPr>
+          <w:ilvl w:val="0"/>
+          <w:numId w:val="0"/>
+        </w:numPr>
+        <w:jc w:val="both"/>
+        <w:rPr>
+          <w:rFonts w:hint="eastAsia"/>
+          <w:lang w:val="en-US" w:eastAsia="zh-CN"/>
+        </w:rPr>
+      </w:pPr>
+      <w:r>
+        <w:rPr>
+          <w:rFonts w:hint="eastAsia"/>
+          <w:lang w:val="en-US" w:eastAsia="zh-CN"/>
+        </w:rPr>
+        <w:t>图片高度：(h - kernelsize_h + 2*padding)/stride_h + 1</w:t>
+      </w:r>
+    </w:p>
+    <w:p>
+      <w:pPr>
+        <w:widowControl w:val="0"/>
+        <w:numPr>
+          <w:ilvl w:val="0"/>
+          <w:numId w:val="0"/>
+        </w:numPr>
+        <w:jc w:val="both"/>
+        <w:rPr>
+          <w:rFonts w:hint="eastAsia"/>
+          <w:lang w:val="en-US" w:eastAsia="zh-CN"/>
+        </w:rPr>
+      </w:pPr>
+      <w:r>
+        <w:rPr>
+          <w:rFonts w:hint="eastAsia"/>
+          <w:lang w:val="en-US" w:eastAsia="zh-CN"/>
+        </w:rPr>
         <w:t>参考：</w:t>
       </w:r>
       <w:r>
@@ -7448,7 +7556,7 @@
       </w:r>
       <w:r>
         <w:rPr>
-          <w:rStyle w:val="12"/>
+          <w:rStyle w:val="10"/>
           <w:rFonts w:hint="eastAsia"/>
           <w:lang w:val="en-US" w:eastAsia="zh-CN"/>
         </w:rPr>
@@ -18582,6 +18690,27 @@
           <w:rFonts w:hint="eastAsia"/>
           <w:lang w:val="en-US" w:eastAsia="zh-CN"/>
         </w:rPr>
+        <w:t>迁移学习的只训练部分层</w:t>
+      </w:r>
+    </w:p>
+    <w:p>
+      <w:pPr>
+        <w:widowControl w:val="0"/>
+        <w:numPr>
+          <w:ilvl w:val="0"/>
+          <w:numId w:val="0"/>
+        </w:numPr>
+        <w:jc w:val="both"/>
+        <w:rPr>
+          <w:rFonts w:hint="eastAsia"/>
+          <w:lang w:val="en-US" w:eastAsia="zh-CN"/>
+        </w:rPr>
+      </w:pPr>
+      <w:r>
+        <w:rPr>
+          <w:rFonts w:hint="eastAsia"/>
+          <w:lang w:val="en-US" w:eastAsia="zh-CN"/>
+        </w:rPr>
         <w:fldChar w:fldCharType="begin"/>
       </w:r>
       <w:r>
@@ -18600,11 +18729,246 @@
       </w:r>
       <w:r>
         <w:rPr>
+          <w:rStyle w:val="10"/>
+          <w:rFonts w:hint="eastAsia"/>
+          <w:lang w:val="en-US" w:eastAsia="zh-CN"/>
+        </w:rPr>
+        <w:t>https://www.jianshu.com/p/091415b114e2</w:t>
+      </w:r>
+      <w:r>
+        <w:rPr>
+          <w:rFonts w:hint="eastAsia"/>
+          <w:lang w:val="en-US" w:eastAsia="zh-CN"/>
+        </w:rPr>
+        <w:fldChar w:fldCharType="end"/>
+      </w:r>
+    </w:p>
+    <w:p>
+      <w:pPr>
+        <w:widowControl w:val="0"/>
+        <w:numPr>
+          <w:ilvl w:val="0"/>
+          <w:numId w:val="0"/>
+        </w:numPr>
+        <w:jc w:val="both"/>
+        <w:rPr>
+          <w:rFonts w:hint="eastAsia"/>
+          <w:lang w:val="en-US" w:eastAsia="zh-CN"/>
+        </w:rPr>
+      </w:pPr>
+      <w:r>
+        <w:rPr>
+          <w:rFonts w:hint="eastAsia"/>
+          <w:lang w:val="en-US" w:eastAsia="zh-CN"/>
+        </w:rPr>
+        <w:fldChar w:fldCharType="begin"/>
+      </w:r>
+      <w:r>
+        <w:rPr>
+          <w:rFonts w:hint="eastAsia"/>
+          <w:lang w:val="en-US" w:eastAsia="zh-CN"/>
+        </w:rPr>
+        <w:instrText xml:space="preserve"> HYPERLINK "https://blog.csdn.net/b876144622/article/details/79962759" </w:instrText>
+      </w:r>
+      <w:r>
+        <w:rPr>
+          <w:rFonts w:hint="eastAsia"/>
+          <w:lang w:val="en-US" w:eastAsia="zh-CN"/>
+        </w:rPr>
+        <w:fldChar w:fldCharType="separate"/>
+      </w:r>
+      <w:r>
+        <w:rPr>
+          <w:rStyle w:val="10"/>
+          <w:rFonts w:hint="eastAsia"/>
+          <w:lang w:val="en-US" w:eastAsia="zh-CN"/>
+        </w:rPr>
+        <w:t>https://blog.csdn.net/b876144622/article/details/79962759</w:t>
+      </w:r>
+      <w:r>
+        <w:rPr>
+          <w:rFonts w:hint="eastAsia"/>
+          <w:lang w:val="en-US" w:eastAsia="zh-CN"/>
+        </w:rPr>
+        <w:fldChar w:fldCharType="end"/>
+      </w:r>
+    </w:p>
+    <w:p>
+      <w:pPr>
+        <w:widowControl w:val="0"/>
+        <w:numPr>
+          <w:ilvl w:val="0"/>
+          <w:numId w:val="0"/>
+        </w:numPr>
+        <w:jc w:val="both"/>
+        <w:rPr>
+          <w:rFonts w:hint="eastAsia"/>
+          <w:lang w:val="en-US" w:eastAsia="zh-CN"/>
+        </w:rPr>
+      </w:pPr>
+      <w:r>
+        <w:rPr>
+          <w:rFonts w:hint="eastAsia"/>
+          <w:lang w:val="en-US" w:eastAsia="zh-CN"/>
+        </w:rPr>
+        <w:fldChar w:fldCharType="begin"/>
+      </w:r>
+      <w:r>
+        <w:rPr>
+          <w:rFonts w:hint="eastAsia"/>
+          <w:lang w:val="en-US" w:eastAsia="zh-CN"/>
+        </w:rPr>
+        <w:instrText xml:space="preserve"> HYPERLINK "https://blog.csdn.net/jinglingli_SJTU/article/details/69950491" </w:instrText>
+      </w:r>
+      <w:r>
+        <w:rPr>
+          <w:rFonts w:hint="eastAsia"/>
+          <w:lang w:val="en-US" w:eastAsia="zh-CN"/>
+        </w:rPr>
+        <w:fldChar w:fldCharType="separate"/>
+      </w:r>
+      <w:r>
+        <w:rPr>
+          <w:rStyle w:val="10"/>
+          <w:rFonts w:hint="eastAsia"/>
+          <w:lang w:val="en-US" w:eastAsia="zh-CN"/>
+        </w:rPr>
+        <w:t>https://blog.csdn.net/jinglingli_SJTU/article/details/69950491</w:t>
+      </w:r>
+      <w:r>
+        <w:rPr>
+          <w:rFonts w:hint="eastAsia"/>
+          <w:lang w:val="en-US" w:eastAsia="zh-CN"/>
+        </w:rPr>
+        <w:fldChar w:fldCharType="end"/>
+      </w:r>
+    </w:p>
+    <w:p>
+      <w:pPr>
+        <w:widowControl w:val="0"/>
+        <w:numPr>
+          <w:ilvl w:val="0"/>
+          <w:numId w:val="0"/>
+        </w:numPr>
+        <w:jc w:val="both"/>
+        <w:rPr>
+          <w:rFonts w:hint="eastAsia"/>
+          <w:lang w:val="en-US" w:eastAsia="zh-CN"/>
+        </w:rPr>
+      </w:pPr>
+      <w:r>
+        <w:rPr>
+          <w:rFonts w:hint="eastAsia"/>
+          <w:lang w:val="en-US" w:eastAsia="zh-CN"/>
+        </w:rPr>
+        <w:fldChar w:fldCharType="begin"/>
+      </w:r>
+      <w:r>
+        <w:rPr>
+          <w:rFonts w:hint="eastAsia"/>
+          <w:lang w:val="en-US" w:eastAsia="zh-CN"/>
+        </w:rPr>
+        <w:instrText xml:space="preserve"> HYPERLINK "https://blog.csdn.net/BobAuditore/article/details/78981449" </w:instrText>
+      </w:r>
+      <w:r>
+        <w:rPr>
+          <w:rFonts w:hint="eastAsia"/>
+          <w:lang w:val="en-US" w:eastAsia="zh-CN"/>
+        </w:rPr>
+        <w:fldChar w:fldCharType="separate"/>
+      </w:r>
+      <w:r>
+        <w:rPr>
+          <w:rStyle w:val="10"/>
+          <w:rFonts w:hint="eastAsia"/>
+          <w:lang w:val="en-US" w:eastAsia="zh-CN"/>
+        </w:rPr>
+        <w:t>https://blog.csdn.net/BobAuditore/article/details/78981449</w:t>
+      </w:r>
+      <w:r>
+        <w:rPr>
+          <w:rFonts w:hint="eastAsia"/>
+          <w:lang w:val="en-US" w:eastAsia="zh-CN"/>
+        </w:rPr>
+        <w:fldChar w:fldCharType="end"/>
+      </w:r>
+    </w:p>
+    <w:p>
+      <w:pPr>
+        <w:widowControl w:val="0"/>
+        <w:numPr>
+          <w:ilvl w:val="0"/>
+          <w:numId w:val="0"/>
+        </w:numPr>
+        <w:jc w:val="both"/>
+        <w:rPr>
+          <w:rFonts w:hint="eastAsia"/>
+          <w:lang w:val="en-US" w:eastAsia="zh-CN"/>
+        </w:rPr>
+      </w:pPr>
+    </w:p>
+    <w:p>
+      <w:pPr>
+        <w:widowControl w:val="0"/>
+        <w:numPr>
+          <w:ilvl w:val="0"/>
+          <w:numId w:val="0"/>
+        </w:numPr>
+        <w:jc w:val="both"/>
+        <w:rPr>
+          <w:rFonts w:hint="eastAsia"/>
+          <w:lang w:val="en-US" w:eastAsia="zh-CN"/>
+        </w:rPr>
+      </w:pPr>
+      <w:r>
+        <w:rPr>
+          <w:rFonts w:hint="eastAsia"/>
+          <w:lang w:val="en-US" w:eastAsia="zh-CN"/>
+        </w:rPr>
+        <w:t>fine-tune</w:t>
+      </w:r>
+    </w:p>
+    <w:p>
+      <w:pPr>
+        <w:widowControl w:val="0"/>
+        <w:numPr>
+          <w:ilvl w:val="0"/>
+          <w:numId w:val="0"/>
+        </w:numPr>
+        <w:jc w:val="both"/>
+        <w:rPr>
+          <w:rFonts w:hint="eastAsia"/>
+          <w:lang w:val="en-US" w:eastAsia="zh-CN"/>
+        </w:rPr>
+      </w:pPr>
+      <w:r>
+        <w:rPr>
+          <w:rFonts w:hint="eastAsia"/>
+          <w:lang w:val="en-US" w:eastAsia="zh-CN"/>
+        </w:rPr>
+        <w:fldChar w:fldCharType="begin"/>
+      </w:r>
+      <w:r>
+        <w:rPr>
+          <w:rFonts w:hint="eastAsia"/>
+          <w:lang w:val="en-US" w:eastAsia="zh-CN"/>
+        </w:rPr>
+        <w:instrText xml:space="preserve"> HYPERLINK "https://blog.csdn.net/u014381600/article/details/71511794" </w:instrText>
+      </w:r>
+      <w:r>
+        <w:rPr>
+          <w:rFonts w:hint="eastAsia"/>
+          <w:lang w:val="en-US" w:eastAsia="zh-CN"/>
+        </w:rPr>
+        <w:fldChar w:fldCharType="separate"/>
+      </w:r>
+      <w:r>
+        <w:rPr>
           <w:rStyle w:val="12"/>
           <w:rFonts w:hint="eastAsia"/>
           <w:lang w:val="en-US" w:eastAsia="zh-CN"/>
         </w:rPr>
-        <w:t>https://www.jianshu.com/p/091415b114e2</w:t>
+        <w:t>https://blog.csdn.net/u014381600/article/details/71511794</w:t>
       </w:r>
       <w:r>
         <w:rPr>
@@ -18639,7 +19003,7 @@
           <w:rFonts w:hint="eastAsia"/>
           <w:lang w:val="en-US" w:eastAsia="zh-CN"/>
         </w:rPr>
-        <w:instrText xml:space="preserve"> HYPERLINK "https://blog.csdn.net/b876144622/article/details/79962759" </w:instrText>
+        <w:instrText xml:space="preserve"> HYPERLINK "https://blog.csdn.net/shwan_ma/article/details/78881961" </w:instrText>
       </w:r>
       <w:r>
         <w:rPr>
@@ -18654,7 +19018,7 @@
           <w:rFonts w:hint="eastAsia"/>
           <w:lang w:val="en-US" w:eastAsia="zh-CN"/>
         </w:rPr>
-        <w:t>https://blog.csdn.net/b876144622/article/details/79962759</w:t>
+        <w:t>https://blog.csdn.net/shwan_ma/article/details/78881961</w:t>
       </w:r>
       <w:r>
         <w:rPr>
@@ -18689,7 +19053,7 @@
           <w:rFonts w:hint="eastAsia"/>
           <w:lang w:val="en-US" w:eastAsia="zh-CN"/>
         </w:rPr>
-        <w:instrText xml:space="preserve"> HYPERLINK "https://blog.csdn.net/jinglingli_SJTU/article/details/69950491" </w:instrText>
+        <w:instrText xml:space="preserve"> HYPERLINK "https://blog.csdn.net/ArtistA/article/details/52860050" </w:instrText>
       </w:r>
       <w:r>
         <w:rPr>
@@ -18704,7 +19068,7 @@
           <w:rFonts w:hint="eastAsia"/>
           <w:lang w:val="en-US" w:eastAsia="zh-CN"/>
         </w:rPr>
-        <w:t>https://blog.csdn.net/jinglingli_SJTU/article/details/69950491</w:t>
+        <w:t>https://blog.csdn.net/ArtistA/article/details/52860050</w:t>
       </w:r>
       <w:r>
         <w:rPr>
@@ -18739,7 +19103,7 @@
           <w:rFonts w:hint="eastAsia"/>
           <w:lang w:val="en-US" w:eastAsia="zh-CN"/>
         </w:rPr>
-        <w:instrText xml:space="preserve"> HYPERLINK "https://blog.csdn.net/BobAuditore/article/details/78981449" </w:instrText>
+        <w:instrText xml:space="preserve"> HYPERLINK "https://blog.csdn.net/margretwg/article/details/70491745" </w:instrText>
       </w:r>
       <w:r>
         <w:rPr>
@@ -18754,7 +19118,7 @@
           <w:rFonts w:hint="eastAsia"/>
           <w:lang w:val="en-US" w:eastAsia="zh-CN"/>
         </w:rPr>
-        <w:t>https://blog.csdn.net/BobAuditore/article/details/78981449</w:t>
+        <w:t>https://blog.csdn.net/margretwg/article/details/70491745</w:t>
       </w:r>
       <w:r>
         <w:rPr>
@@ -18783,16 +19147,117 @@
         <w:widowControl w:val="0"/>
         <w:numPr>
           <w:ilvl w:val="0"/>
-          <w:numId w:val="0"/>
-        </w:numPr>
-        <w:jc w:val="both"/>
-        <w:rPr>
-          <w:rFonts w:hint="eastAsia"/>
-          <w:lang w:val="en-US" w:eastAsia="zh-CN"/>
-        </w:rPr>
-      </w:pPr>
-      <w:bookmarkStart w:id="0" w:name="_GoBack"/>
-      <w:bookmarkEnd w:id="0"/>
+          <w:numId w:val="2"/>
+        </w:numPr>
+        <w:ind w:left="0" w:leftChars="0" w:firstLine="0" w:firstLineChars="0"/>
+        <w:jc w:val="both"/>
+        <w:rPr>
+          <w:rFonts w:hint="eastAsia"/>
+          <w:lang w:val="en-US" w:eastAsia="zh-CN"/>
+        </w:rPr>
+      </w:pPr>
+      <w:r>
+        <w:rPr>
+          <w:rFonts w:hint="eastAsia"/>
+          <w:lang w:val="en-US" w:eastAsia="zh-CN"/>
+        </w:rPr>
+        <w:t>tf.squared_difference( x, y, name=None )</w:t>
+      </w:r>
+    </w:p>
+    <w:p>
+      <w:pPr>
+        <w:widowControl w:val="0"/>
+        <w:numPr>
+          <w:ilvl w:val="0"/>
+          <w:numId w:val="0"/>
+        </w:numPr>
+        <w:jc w:val="both"/>
+        <w:rPr>
+          <w:rFonts w:hint="eastAsia"/>
+          <w:lang w:val="en-US" w:eastAsia="zh-CN"/>
+        </w:rPr>
+      </w:pPr>
+      <w:r>
+        <w:rPr>
+          <w:rFonts w:hint="eastAsia"/>
+          <w:lang w:val="en-US" w:eastAsia="zh-CN"/>
+        </w:rPr>
+        <w:t>返回值：(x-y)^2，即x-y的平方；类型与x相同</w:t>
+      </w:r>
+    </w:p>
+    <w:p>
+      <w:pPr>
+        <w:widowControl w:val="0"/>
+        <w:numPr>
+          <w:ilvl w:val="0"/>
+          <w:numId w:val="0"/>
+        </w:numPr>
+        <w:jc w:val="both"/>
+        <w:rPr>
+          <w:rFonts w:hint="eastAsia"/>
+          <w:lang w:val="en-US" w:eastAsia="zh-CN"/>
+        </w:rPr>
+      </w:pPr>
+      <w:r>
+        <w:rPr>
+          <w:rFonts w:hint="eastAsia"/>
+          <w:lang w:val="en-US" w:eastAsia="zh-CN"/>
+        </w:rPr>
+        <w:t>参数：</w:t>
+      </w:r>
+    </w:p>
+    <w:p>
+      <w:pPr>
+        <w:rPr>
+          <w:rFonts w:hint="eastAsia"/>
+          <w:lang w:val="en-US" w:eastAsia="zh-CN"/>
+        </w:rPr>
+      </w:pPr>
+      <w:r>
+        <w:rPr>
+          <w:rFonts w:hint="eastAsia"/>
+          <w:lang w:val="en-US" w:eastAsia="zh-CN"/>
+        </w:rPr>
+        <w:t>x：为一个 Tensor；必须是下列类型之一：half，bfloat16，float32，float64，int32，int64，complex64 或者 complex128。</w:t>
+      </w:r>
+    </w:p>
+    <w:p>
+      <w:pPr>
+        <w:rPr>
+          <w:rFonts w:hint="eastAsia"/>
+          <w:lang w:val="en-US" w:eastAsia="zh-CN"/>
+        </w:rPr>
+      </w:pPr>
+      <w:r>
+        <w:rPr>
+          <w:rFonts w:hint="eastAsia"/>
+          <w:lang w:val="en-US" w:eastAsia="zh-CN"/>
+        </w:rPr>
+        <w:t>y：为一个 Tensor；必须与 x 具有相同的类型。</w:t>
+      </w:r>
+    </w:p>
+    <w:p>
+      <w:pPr>
+        <w:rPr>
+          <w:rFonts w:hint="eastAsia"/>
+          <w:lang w:val="en-US" w:eastAsia="zh-CN"/>
+        </w:rPr>
+      </w:pPr>
+      <w:r>
+        <w:rPr>
+          <w:rFonts w:hint="eastAsia"/>
+          <w:lang w:val="en-US" w:eastAsia="zh-CN"/>
+        </w:rPr>
+        <w:t>name：操作的名称（可选）</w:t>
+      </w:r>
+    </w:p>
+    <w:p>
+      <w:pPr>
+        <w:rPr>
+          <w:rFonts w:hint="eastAsia"/>
+          <w:lang w:val="en-US" w:eastAsia="zh-CN"/>
+        </w:rPr>
+      </w:pPr>
     </w:p>
     <w:sectPr>
       <w:pgSz w:w="11906" w:h="16838"/>

--- a/notes/日常阅读笔记/docs/2018_4_11_TensorFlow函数.docx
+++ b/notes/日常阅读笔记/docs/2018_4_11_TensorFlow函数.docx
@@ -3873,7 +3873,7 @@
           <w:rFonts w:hint="eastAsia"/>
           <w:lang w:val="en-US" w:eastAsia="zh-CN"/>
         </w:rPr>
-        <w:t>矩阵相乘，1*2</w:t>
+        <w:t>矩阵相乘，乘法规则和线性代数的规则相同，matrix1的列要和matrix2的行数相同</w:t>
       </w:r>
     </w:p>
     <w:p>
@@ -7240,16 +7240,7 @@
           <w:rFonts w:hint="eastAsia"/>
           <w:lang w:val="en-US" w:eastAsia="zh-CN"/>
         </w:rPr>
-        <w:t xml:space="preserve">图片高度：(h - kernelsize_h + 2*padding)/stride_h + </w:t>
-      </w:r>
-      <w:bookmarkStart w:id="0" w:name="_GoBack"/>
-      <w:bookmarkEnd w:id="0"/>
-      <w:r>
-        <w:rPr>
-          <w:rFonts w:hint="eastAsia"/>
-          <w:lang w:val="en-US" w:eastAsia="zh-CN"/>
-        </w:rPr>
-        <w:t>1</w:t>
+        <w:t>图片高度：(h - kernelsize_h + 2*padding)/stride_h + 1</w:t>
       </w:r>
     </w:p>
     <w:p>
@@ -19259,6 +19250,2168 @@
         </w:rPr>
       </w:pPr>
     </w:p>
+    <w:p>
+      <w:pPr>
+        <w:numPr>
+          <w:ilvl w:val="0"/>
+          <w:numId w:val="2"/>
+        </w:numPr>
+        <w:ind w:left="0" w:leftChars="0" w:firstLine="0" w:firstLineChars="0"/>
+        <w:rPr>
+          <w:rFonts w:hint="eastAsia"/>
+          <w:lang w:val="en-US" w:eastAsia="zh-CN"/>
+        </w:rPr>
+      </w:pPr>
+      <w:r>
+        <w:rPr>
+          <w:rFonts w:hint="eastAsia"/>
+          <w:lang w:val="en-US" w:eastAsia="zh-CN"/>
+        </w:rPr>
+        <w:t>tf.norm(tensor, ord='euclidean', axis=None, keep_dims=False, name=None )</w:t>
+      </w:r>
+    </w:p>
+    <w:p>
+      <w:pPr>
+        <w:widowControl w:val="0"/>
+        <w:numPr>
+          <w:numId w:val="0"/>
+        </w:numPr>
+        <w:jc w:val="both"/>
+        <w:rPr>
+          <w:rFonts w:hint="eastAsia"/>
+          <w:lang w:val="en-US" w:eastAsia="zh-CN"/>
+        </w:rPr>
+      </w:pPr>
+      <w:r>
+        <w:rPr>
+          <w:rFonts w:hint="eastAsia"/>
+          <w:lang w:val="en-US" w:eastAsia="zh-CN"/>
+        </w:rPr>
+        <w:t>说明：计算向量、矩阵和张量的范数。 </w:t>
+      </w:r>
+    </w:p>
+    <w:p>
+      <w:pPr>
+        <w:widowControl w:val="0"/>
+        <w:numPr>
+          <w:numId w:val="0"/>
+        </w:numPr>
+        <w:jc w:val="both"/>
+        <w:rPr>
+          <w:rFonts w:hint="eastAsia"/>
+          <w:lang w:val="en-US" w:eastAsia="zh-CN"/>
+        </w:rPr>
+      </w:pPr>
+      <w:r>
+        <w:rPr>
+          <w:rFonts w:hint="eastAsia"/>
+          <w:lang w:val="en-US" w:eastAsia="zh-CN"/>
+        </w:rPr>
+        <w:t>这个函数可以计算几个不同的向量范数（1-norm，Euclidean 或 2-norm，inf-norm，p&gt; 0 的 p-norm）和矩阵范数（Frobenius，1-norm 和 inf -norm）。</w:t>
+      </w:r>
+    </w:p>
+    <w:p>
+      <w:pPr>
+        <w:widowControl w:val="0"/>
+        <w:numPr>
+          <w:numId w:val="0"/>
+        </w:numPr>
+        <w:jc w:val="both"/>
+        <w:rPr>
+          <w:rFonts w:hint="eastAsia"/>
+          <w:lang w:val="en-US" w:eastAsia="zh-CN"/>
+        </w:rPr>
+      </w:pPr>
+      <w:r>
+        <w:rPr>
+          <w:rFonts w:hint="eastAsia"/>
+          <w:lang w:val="en-US" w:eastAsia="zh-CN"/>
+        </w:rPr>
+        <w:t>参数：</w:t>
+      </w:r>
+    </w:p>
+    <w:p>
+      <w:pPr>
+        <w:widowControl w:val="0"/>
+        <w:numPr>
+          <w:numId w:val="0"/>
+        </w:numPr>
+        <w:jc w:val="both"/>
+        <w:rPr>
+          <w:rFonts w:hint="eastAsia"/>
+          <w:lang w:val="en-US" w:eastAsia="zh-CN"/>
+        </w:rPr>
+      </w:pPr>
+      <w:r>
+        <w:rPr>
+          <w:rFonts w:hint="eastAsia"/>
+          <w:lang w:val="en-US" w:eastAsia="zh-CN"/>
+        </w:rPr>
+        <w:t>tensor：float32，float64，complex64，complex128 类型的张量。</w:t>
+      </w:r>
+    </w:p>
+    <w:p>
+      <w:pPr>
+        <w:widowControl w:val="0"/>
+        <w:numPr>
+          <w:numId w:val="0"/>
+        </w:numPr>
+        <w:jc w:val="both"/>
+        <w:rPr>
+          <w:rFonts w:hint="eastAsia"/>
+          <w:lang w:val="en-US" w:eastAsia="zh-CN"/>
+        </w:rPr>
+      </w:pPr>
+      <w:r>
+        <w:rPr>
+          <w:rFonts w:hint="eastAsia"/>
+          <w:lang w:val="en-US" w:eastAsia="zh-CN"/>
+        </w:rPr>
+        <w:t>ord：范数的顺序。支持的值是“fro”、“euclidean”、0、1 、2、np.inf 和任意正实数，得到相应的 p-norm。缺省值是 'euclidean'，如果张量是一个矩阵，则相当于 Frobenius 范数；如果是向量，则相当于 2-norm。一些限制适用：1、所述的 Frobenius 范数不是为向量所定义；2、若轴为 2 元组（矩阵范数），仅支持 “euclidean”、“fro”、1 、np.inf 。有关如何计算在张量中存储的一批向量或矩阵的准则，请参见轴的说明。</w:t>
+      </w:r>
+    </w:p>
+    <w:p>
+      <w:pPr>
+        <w:widowControl w:val="0"/>
+        <w:numPr>
+          <w:numId w:val="0"/>
+        </w:numPr>
+        <w:jc w:val="both"/>
+        <w:rPr>
+          <w:rFonts w:hint="eastAsia"/>
+          <w:lang w:val="en-US" w:eastAsia="zh-CN"/>
+        </w:rPr>
+      </w:pPr>
+      <w:r>
+        <w:rPr>
+          <w:rFonts w:hint="eastAsia"/>
+          <w:lang w:val="en-US" w:eastAsia="zh-CN"/>
+        </w:rPr>
+        <w:t>axis：如果 axis 是 None（默认值），那么输入被认为是一个向量，并且在张量的整​​个值集合上计算单个向量范数，即 norm(tensor，ord=ord)是等价于norm(reshape(tensor, [-1]), ord=ord)。如果 axis 是 Python 整数，则输入被认为是一组向量，轴在张量中确定轴，以计算向量的范数。如果 axis 是一个2元组的 Python 整数，则它被认为是一组矩阵和轴，它确定了张量中的坐标轴，以计算矩阵范数。支持负数索引。示例：如果您在运行时传递可以是矩阵或一组矩阵的张量，则通过 axis=[-2,-1]或者axis=(0,1)，而不是 axis=None 确保计算矩阵范数。 </w:t>
+      </w:r>
+    </w:p>
+    <w:p>
+      <w:pPr>
+        <w:widowControl w:val="0"/>
+        <w:numPr>
+          <w:numId w:val="0"/>
+        </w:numPr>
+        <w:jc w:val="both"/>
+        <w:rPr>
+          <w:rFonts w:hint="eastAsia"/>
+          <w:lang w:val="en-US" w:eastAsia="zh-CN"/>
+        </w:rPr>
+      </w:pPr>
+      <w:r>
+        <w:rPr>
+          <w:rFonts w:hint="eastAsia"/>
+          <w:lang w:val="en-US" w:eastAsia="zh-CN"/>
+        </w:rPr>
+        <w:t>keep_dims：如果为 True，则 axis 中指定的轴将保持为大小 1。否则，坐标轴中的尺寸将从 "输出" 形状中移除。</w:t>
+      </w:r>
+    </w:p>
+    <w:p>
+      <w:pPr>
+        <w:widowControl w:val="0"/>
+        <w:numPr>
+          <w:numId w:val="0"/>
+        </w:numPr>
+        <w:jc w:val="both"/>
+        <w:rPr>
+          <w:rFonts w:hint="eastAsia"/>
+          <w:lang w:val="en-US" w:eastAsia="zh-CN"/>
+        </w:rPr>
+      </w:pPr>
+      <w:r>
+        <w:rPr>
+          <w:rFonts w:hint="eastAsia"/>
+          <w:lang w:val="en-US" w:eastAsia="zh-CN"/>
+        </w:rPr>
+        <w:t>name：操作的名字。</w:t>
+      </w:r>
+    </w:p>
+    <w:p>
+      <w:pPr>
+        <w:widowControl w:val="0"/>
+        <w:numPr>
+          <w:numId w:val="0"/>
+        </w:numPr>
+        <w:jc w:val="both"/>
+        <w:rPr>
+          <w:rFonts w:hint="eastAsia"/>
+          <w:lang w:val="en-US" w:eastAsia="zh-CN"/>
+        </w:rPr>
+      </w:pPr>
+      <w:r>
+        <w:rPr>
+          <w:rFonts w:hint="eastAsia"/>
+          <w:lang w:val="en-US" w:eastAsia="zh-CN"/>
+        </w:rPr>
+        <w:t>返回值：</w:t>
+      </w:r>
+    </w:p>
+    <w:p>
+      <w:pPr>
+        <w:widowControl w:val="0"/>
+        <w:numPr>
+          <w:numId w:val="0"/>
+        </w:numPr>
+        <w:jc w:val="both"/>
+        <w:rPr>
+          <w:rFonts w:hint="eastAsia"/>
+          <w:lang w:val="en-US" w:eastAsia="zh-CN"/>
+        </w:rPr>
+      </w:pPr>
+      <w:r>
+        <w:rPr>
+          <w:rFonts w:hint="eastAsia"/>
+          <w:lang w:val="en-US" w:eastAsia="zh-CN"/>
+        </w:rPr>
+        <w:t>output：与张量具有相同类型的 Tensor，包含向量或矩阵的范数。如果 keep_dims 是 True，那么输出的排名等于张量的排名。否则, 如果轴为 none，则输出为标量；如果轴为整数，则输出的秩小于张量的秩；如果轴为2元组，则输出的秩比张量的秩低两倍。</w:t>
+      </w:r>
+    </w:p>
+    <w:p>
+      <w:pPr>
+        <w:widowControl w:val="0"/>
+        <w:numPr>
+          <w:numId w:val="0"/>
+        </w:numPr>
+        <w:jc w:val="both"/>
+        <w:rPr>
+          <w:rFonts w:hint="eastAsia"/>
+          <w:lang w:val="en-US" w:eastAsia="zh-CN"/>
+        </w:rPr>
+      </w:pPr>
+      <w:r>
+        <w:rPr>
+          <w:rFonts w:hint="eastAsia"/>
+          <w:lang w:val="en-US" w:eastAsia="zh-CN"/>
+        </w:rPr>
+        <w:t>实例：</w:t>
+      </w:r>
+    </w:p>
+    <w:p>
+      <w:pPr>
+        <w:keepNext w:val="0"/>
+        <w:keepLines w:val="0"/>
+        <w:widowControl/>
+        <w:numPr>
+          <w:ilvl w:val="0"/>
+          <w:numId w:val="26"/>
+        </w:numPr>
+        <w:suppressLineNumbers w:val="0"/>
+        <w:pBdr>
+          <w:top w:val="none" w:color="auto" w:sz="0" w:space="0"/>
+          <w:left w:val="single" w:color="6CE26C" w:sz="18" w:space="7"/>
+          <w:bottom w:val="none" w:color="auto" w:sz="0" w:space="0"/>
+          <w:right w:val="none" w:color="auto" w:sz="0" w:space="0"/>
+        </w:pBdr>
+        <w:shd w:val="clear" w:fill="FFFFFF"/>
+        <w:spacing w:before="0" w:beforeAutospacing="0" w:after="0" w:afterAutospacing="0" w:line="210" w:lineRule="atLeast"/>
+        <w:ind w:left="676" w:right="0" w:hanging="360"/>
+        <w:rPr>
+          <w:color w:val="5C5C5C"/>
+        </w:rPr>
+      </w:pPr>
+      <w:r>
+        <w:rPr>
+          <w:rFonts w:ascii="Consolas" w:hAnsi="Consolas" w:eastAsia="Consolas" w:cs="Consolas"/>
+          <w:b/>
+          <w:color w:val="006699"/>
+          <w:sz w:val="18"/>
+          <w:szCs w:val="18"/>
+          <w:shd w:val="clear" w:fill="FFFFFF"/>
+        </w:rPr>
+        <w:t>import</w:t>
+      </w:r>
+      <w:r>
+        <w:rPr>
+          <w:rFonts w:hint="default" w:ascii="Consolas" w:hAnsi="Consolas" w:eastAsia="Consolas" w:cs="Consolas"/>
+          <w:color w:val="000000"/>
+          <w:sz w:val="18"/>
+          <w:szCs w:val="18"/>
+          <w:bdr w:val="none" w:color="auto" w:sz="0" w:space="0"/>
+          <w:shd w:val="clear" w:fill="FFFFFF"/>
+        </w:rPr>
+        <w:t xml:space="preserve"> tensorflow as tf </w:t>
+      </w:r>
+    </w:p>
+    <w:p>
+      <w:pPr>
+        <w:keepNext w:val="0"/>
+        <w:keepLines w:val="0"/>
+        <w:widowControl/>
+        <w:numPr>
+          <w:ilvl w:val="0"/>
+          <w:numId w:val="26"/>
+        </w:numPr>
+        <w:suppressLineNumbers w:val="0"/>
+        <w:pBdr>
+          <w:top w:val="none" w:color="auto" w:sz="0" w:space="0"/>
+          <w:left w:val="single" w:color="6CE26C" w:sz="18" w:space="7"/>
+          <w:bottom w:val="none" w:color="auto" w:sz="0" w:space="0"/>
+          <w:right w:val="none" w:color="auto" w:sz="0" w:space="0"/>
+        </w:pBdr>
+        <w:shd w:val="clear" w:fill="F8F8F8"/>
+        <w:spacing w:before="0" w:beforeAutospacing="0" w:after="0" w:afterAutospacing="0" w:line="210" w:lineRule="atLeast"/>
+        <w:ind w:left="676" w:right="0" w:hanging="360"/>
+        <w:rPr>
+          <w:color w:val="5C5C5C"/>
+        </w:rPr>
+      </w:pPr>
+      <w:r>
+        <w:rPr>
+          <w:rFonts w:hint="default" w:ascii="Consolas" w:hAnsi="Consolas" w:eastAsia="Consolas" w:cs="Consolas"/>
+          <w:b/>
+          <w:color w:val="006699"/>
+          <w:sz w:val="18"/>
+          <w:szCs w:val="18"/>
+          <w:shd w:val="clear" w:fill="F8F8F8"/>
+        </w:rPr>
+        <w:t>import</w:t>
+      </w:r>
+      <w:r>
+        <w:rPr>
+          <w:rFonts w:hint="default" w:ascii="Consolas" w:hAnsi="Consolas" w:eastAsia="Consolas" w:cs="Consolas"/>
+          <w:color w:val="000000"/>
+          <w:sz w:val="18"/>
+          <w:szCs w:val="18"/>
+          <w:bdr w:val="none" w:color="auto" w:sz="0" w:space="0"/>
+          <w:shd w:val="clear" w:fill="F8F8F8"/>
+        </w:rPr>
+        <w:t xml:space="preserve"> numpy as np </w:t>
+      </w:r>
+    </w:p>
+    <w:p>
+      <w:pPr>
+        <w:keepNext w:val="0"/>
+        <w:keepLines w:val="0"/>
+        <w:widowControl/>
+        <w:numPr>
+          <w:ilvl w:val="0"/>
+          <w:numId w:val="26"/>
+        </w:numPr>
+        <w:suppressLineNumbers w:val="0"/>
+        <w:pBdr>
+          <w:top w:val="none" w:color="auto" w:sz="0" w:space="0"/>
+          <w:left w:val="single" w:color="6CE26C" w:sz="18" w:space="7"/>
+          <w:bottom w:val="none" w:color="auto" w:sz="0" w:space="0"/>
+          <w:right w:val="none" w:color="auto" w:sz="0" w:space="0"/>
+        </w:pBdr>
+        <w:shd w:val="clear" w:fill="FFFFFF"/>
+        <w:spacing w:before="0" w:beforeAutospacing="0" w:after="0" w:afterAutospacing="0" w:line="210" w:lineRule="atLeast"/>
+        <w:ind w:left="676" w:right="0" w:hanging="360"/>
+        <w:rPr>
+          <w:color w:val="5C5C5C"/>
+        </w:rPr>
+      </w:pPr>
+    </w:p>
+    <w:p>
+      <w:pPr>
+        <w:keepNext w:val="0"/>
+        <w:keepLines w:val="0"/>
+        <w:widowControl/>
+        <w:numPr>
+          <w:ilvl w:val="0"/>
+          <w:numId w:val="26"/>
+        </w:numPr>
+        <w:suppressLineNumbers w:val="0"/>
+        <w:pBdr>
+          <w:top w:val="none" w:color="auto" w:sz="0" w:space="0"/>
+          <w:left w:val="single" w:color="6CE26C" w:sz="18" w:space="7"/>
+          <w:bottom w:val="none" w:color="auto" w:sz="0" w:space="0"/>
+          <w:right w:val="none" w:color="auto" w:sz="0" w:space="0"/>
+        </w:pBdr>
+        <w:shd w:val="clear" w:fill="F8F8F8"/>
+        <w:spacing w:before="0" w:beforeAutospacing="0" w:after="0" w:afterAutospacing="0" w:line="210" w:lineRule="atLeast"/>
+        <w:ind w:left="676" w:right="0" w:hanging="360"/>
+        <w:rPr>
+          <w:color w:val="5C5C5C"/>
+        </w:rPr>
+      </w:pPr>
+      <w:r>
+        <w:rPr>
+          <w:rFonts w:hint="default" w:ascii="Consolas" w:hAnsi="Consolas" w:eastAsia="Consolas" w:cs="Consolas"/>
+          <w:color w:val="000000"/>
+          <w:sz w:val="18"/>
+          <w:szCs w:val="18"/>
+          <w:bdr w:val="none" w:color="auto" w:sz="0" w:space="0"/>
+          <w:shd w:val="clear" w:fill="F8F8F8"/>
+        </w:rPr>
+        <w:t>a = tf.constant([-</w:t>
+      </w:r>
+      <w:r>
+        <w:rPr>
+          <w:rFonts w:hint="default" w:ascii="Consolas" w:hAnsi="Consolas" w:eastAsia="Consolas" w:cs="Consolas"/>
+          <w:sz w:val="18"/>
+          <w:szCs w:val="18"/>
+          <w:shd w:val="clear" w:fill="F8F8F8"/>
+        </w:rPr>
+        <w:t>1</w:t>
+      </w:r>
+      <w:r>
+        <w:rPr>
+          <w:rFonts w:hint="default" w:ascii="Consolas" w:hAnsi="Consolas" w:eastAsia="Consolas" w:cs="Consolas"/>
+          <w:color w:val="000000"/>
+          <w:sz w:val="18"/>
+          <w:szCs w:val="18"/>
+          <w:bdr w:val="none" w:color="auto" w:sz="0" w:space="0"/>
+          <w:shd w:val="clear" w:fill="F8F8F8"/>
+        </w:rPr>
+        <w:t xml:space="preserve">, </w:t>
+      </w:r>
+      <w:r>
+        <w:rPr>
+          <w:rFonts w:hint="default" w:ascii="Consolas" w:hAnsi="Consolas" w:eastAsia="Consolas" w:cs="Consolas"/>
+          <w:sz w:val="18"/>
+          <w:szCs w:val="18"/>
+          <w:shd w:val="clear" w:fill="F8F8F8"/>
+        </w:rPr>
+        <w:t>2</w:t>
+      </w:r>
+      <w:r>
+        <w:rPr>
+          <w:rFonts w:hint="default" w:ascii="Consolas" w:hAnsi="Consolas" w:eastAsia="Consolas" w:cs="Consolas"/>
+          <w:color w:val="000000"/>
+          <w:sz w:val="18"/>
+          <w:szCs w:val="18"/>
+          <w:bdr w:val="none" w:color="auto" w:sz="0" w:space="0"/>
+          <w:shd w:val="clear" w:fill="F8F8F8"/>
+        </w:rPr>
+        <w:t>, -</w:t>
+      </w:r>
+      <w:r>
+        <w:rPr>
+          <w:rFonts w:hint="default" w:ascii="Consolas" w:hAnsi="Consolas" w:eastAsia="Consolas" w:cs="Consolas"/>
+          <w:sz w:val="18"/>
+          <w:szCs w:val="18"/>
+          <w:shd w:val="clear" w:fill="F8F8F8"/>
+        </w:rPr>
+        <w:t>3</w:t>
+      </w:r>
+      <w:r>
+        <w:rPr>
+          <w:rFonts w:hint="default" w:ascii="Consolas" w:hAnsi="Consolas" w:eastAsia="Consolas" w:cs="Consolas"/>
+          <w:color w:val="000000"/>
+          <w:sz w:val="18"/>
+          <w:szCs w:val="18"/>
+          <w:bdr w:val="none" w:color="auto" w:sz="0" w:space="0"/>
+          <w:shd w:val="clear" w:fill="F8F8F8"/>
+        </w:rPr>
+        <w:t xml:space="preserve">, </w:t>
+      </w:r>
+      <w:r>
+        <w:rPr>
+          <w:rFonts w:hint="default" w:ascii="Consolas" w:hAnsi="Consolas" w:eastAsia="Consolas" w:cs="Consolas"/>
+          <w:sz w:val="18"/>
+          <w:szCs w:val="18"/>
+          <w:shd w:val="clear" w:fill="F8F8F8"/>
+        </w:rPr>
+        <w:t>4</w:t>
+      </w:r>
+      <w:r>
+        <w:rPr>
+          <w:rFonts w:hint="default" w:ascii="Consolas" w:hAnsi="Consolas" w:eastAsia="Consolas" w:cs="Consolas"/>
+          <w:color w:val="000000"/>
+          <w:sz w:val="18"/>
+          <w:szCs w:val="18"/>
+          <w:bdr w:val="none" w:color="auto" w:sz="0" w:space="0"/>
+          <w:shd w:val="clear" w:fill="F8F8F8"/>
+        </w:rPr>
+        <w:t>, -</w:t>
+      </w:r>
+      <w:r>
+        <w:rPr>
+          <w:rFonts w:hint="default" w:ascii="Consolas" w:hAnsi="Consolas" w:eastAsia="Consolas" w:cs="Consolas"/>
+          <w:sz w:val="18"/>
+          <w:szCs w:val="18"/>
+          <w:shd w:val="clear" w:fill="F8F8F8"/>
+        </w:rPr>
+        <w:t>6</w:t>
+      </w:r>
+      <w:r>
+        <w:rPr>
+          <w:rFonts w:hint="default" w:ascii="Consolas" w:hAnsi="Consolas" w:eastAsia="Consolas" w:cs="Consolas"/>
+          <w:color w:val="000000"/>
+          <w:sz w:val="18"/>
+          <w:szCs w:val="18"/>
+          <w:bdr w:val="none" w:color="auto" w:sz="0" w:space="0"/>
+          <w:shd w:val="clear" w:fill="F8F8F8"/>
+        </w:rPr>
+        <w:t xml:space="preserve">, </w:t>
+      </w:r>
+      <w:r>
+        <w:rPr>
+          <w:rFonts w:hint="default" w:ascii="Consolas" w:hAnsi="Consolas" w:eastAsia="Consolas" w:cs="Consolas"/>
+          <w:sz w:val="18"/>
+          <w:szCs w:val="18"/>
+          <w:shd w:val="clear" w:fill="F8F8F8"/>
+        </w:rPr>
+        <w:t>6</w:t>
+      </w:r>
+      <w:r>
+        <w:rPr>
+          <w:rFonts w:hint="default" w:ascii="Consolas" w:hAnsi="Consolas" w:eastAsia="Consolas" w:cs="Consolas"/>
+          <w:color w:val="000000"/>
+          <w:sz w:val="18"/>
+          <w:szCs w:val="18"/>
+          <w:bdr w:val="none" w:color="auto" w:sz="0" w:space="0"/>
+          <w:shd w:val="clear" w:fill="F8F8F8"/>
+        </w:rPr>
+        <w:t>], shape=[</w:t>
+      </w:r>
+      <w:r>
+        <w:rPr>
+          <w:rFonts w:hint="default" w:ascii="Consolas" w:hAnsi="Consolas" w:eastAsia="Consolas" w:cs="Consolas"/>
+          <w:sz w:val="18"/>
+          <w:szCs w:val="18"/>
+          <w:shd w:val="clear" w:fill="F8F8F8"/>
+        </w:rPr>
+        <w:t>2</w:t>
+      </w:r>
+      <w:r>
+        <w:rPr>
+          <w:rFonts w:hint="default" w:ascii="Consolas" w:hAnsi="Consolas" w:eastAsia="Consolas" w:cs="Consolas"/>
+          <w:color w:val="000000"/>
+          <w:sz w:val="18"/>
+          <w:szCs w:val="18"/>
+          <w:bdr w:val="none" w:color="auto" w:sz="0" w:space="0"/>
+          <w:shd w:val="clear" w:fill="F8F8F8"/>
+        </w:rPr>
+        <w:t xml:space="preserve">, </w:t>
+      </w:r>
+      <w:r>
+        <w:rPr>
+          <w:rFonts w:hint="default" w:ascii="Consolas" w:hAnsi="Consolas" w:eastAsia="Consolas" w:cs="Consolas"/>
+          <w:sz w:val="18"/>
+          <w:szCs w:val="18"/>
+          <w:shd w:val="clear" w:fill="F8F8F8"/>
+        </w:rPr>
+        <w:t>3</w:t>
+      </w:r>
+      <w:r>
+        <w:rPr>
+          <w:rFonts w:hint="default" w:ascii="Consolas" w:hAnsi="Consolas" w:eastAsia="Consolas" w:cs="Consolas"/>
+          <w:color w:val="000000"/>
+          <w:sz w:val="18"/>
+          <w:szCs w:val="18"/>
+          <w:bdr w:val="none" w:color="auto" w:sz="0" w:space="0"/>
+          <w:shd w:val="clear" w:fill="F8F8F8"/>
+        </w:rPr>
+        <w:t xml:space="preserve">],dtype=tf.float32) </w:t>
+      </w:r>
+    </w:p>
+    <w:p>
+      <w:pPr>
+        <w:keepNext w:val="0"/>
+        <w:keepLines w:val="0"/>
+        <w:widowControl/>
+        <w:numPr>
+          <w:ilvl w:val="0"/>
+          <w:numId w:val="26"/>
+        </w:numPr>
+        <w:suppressLineNumbers w:val="0"/>
+        <w:pBdr>
+          <w:top w:val="none" w:color="auto" w:sz="0" w:space="0"/>
+          <w:left w:val="single" w:color="6CE26C" w:sz="18" w:space="7"/>
+          <w:bottom w:val="none" w:color="auto" w:sz="0" w:space="0"/>
+          <w:right w:val="none" w:color="auto" w:sz="0" w:space="0"/>
+        </w:pBdr>
+        <w:shd w:val="clear" w:fill="FFFFFF"/>
+        <w:spacing w:before="0" w:beforeAutospacing="0" w:after="0" w:afterAutospacing="0" w:line="210" w:lineRule="atLeast"/>
+        <w:ind w:left="676" w:right="0" w:hanging="360"/>
+        <w:rPr>
+          <w:color w:val="5C5C5C"/>
+        </w:rPr>
+      </w:pPr>
+      <w:r>
+        <w:rPr>
+          <w:rFonts w:hint="default" w:ascii="Consolas" w:hAnsi="Consolas" w:eastAsia="Consolas" w:cs="Consolas"/>
+          <w:color w:val="000000"/>
+          <w:sz w:val="18"/>
+          <w:szCs w:val="18"/>
+          <w:bdr w:val="none" w:color="auto" w:sz="0" w:space="0"/>
+          <w:shd w:val="clear" w:fill="FFFFFF"/>
+        </w:rPr>
+        <w:t xml:space="preserve">z = tf.norm(a) </w:t>
+      </w:r>
+      <w:r>
+        <w:rPr>
+          <w:rFonts w:hint="default" w:ascii="Consolas" w:hAnsi="Consolas" w:eastAsia="Consolas" w:cs="Consolas"/>
+          <w:color w:val="008200"/>
+          <w:sz w:val="18"/>
+          <w:szCs w:val="18"/>
+          <w:shd w:val="clear" w:fill="FFFFFF"/>
+        </w:rPr>
+        <w:t xml:space="preserve">#仅输入tensor时默认是所有元素的平方和再开方 </w:t>
+      </w:r>
+    </w:p>
+    <w:p>
+      <w:pPr>
+        <w:keepNext w:val="0"/>
+        <w:keepLines w:val="0"/>
+        <w:widowControl/>
+        <w:numPr>
+          <w:ilvl w:val="0"/>
+          <w:numId w:val="26"/>
+        </w:numPr>
+        <w:suppressLineNumbers w:val="0"/>
+        <w:pBdr>
+          <w:top w:val="none" w:color="auto" w:sz="0" w:space="0"/>
+          <w:left w:val="single" w:color="6CE26C" w:sz="18" w:space="7"/>
+          <w:bottom w:val="none" w:color="auto" w:sz="0" w:space="0"/>
+          <w:right w:val="none" w:color="auto" w:sz="0" w:space="0"/>
+        </w:pBdr>
+        <w:shd w:val="clear" w:fill="F8F8F8"/>
+        <w:spacing w:before="0" w:beforeAutospacing="0" w:after="0" w:afterAutospacing="0" w:line="210" w:lineRule="atLeast"/>
+        <w:ind w:left="676" w:right="0" w:hanging="360"/>
+        <w:rPr>
+          <w:color w:val="5C5C5C"/>
+        </w:rPr>
+      </w:pPr>
+      <w:r>
+        <w:rPr>
+          <w:rFonts w:hint="default" w:ascii="Consolas" w:hAnsi="Consolas" w:eastAsia="Consolas" w:cs="Consolas"/>
+          <w:color w:val="000000"/>
+          <w:sz w:val="18"/>
+          <w:szCs w:val="18"/>
+          <w:bdr w:val="none" w:color="auto" w:sz="0" w:space="0"/>
+          <w:shd w:val="clear" w:fill="F8F8F8"/>
+        </w:rPr>
+        <w:t>z1 = tf.norm(a,ord=</w:t>
+      </w:r>
+      <w:r>
+        <w:rPr>
+          <w:rFonts w:hint="default" w:ascii="Consolas" w:hAnsi="Consolas" w:eastAsia="Consolas" w:cs="Consolas"/>
+          <w:color w:val="0000FF"/>
+          <w:sz w:val="18"/>
+          <w:szCs w:val="18"/>
+          <w:shd w:val="clear" w:fill="F8F8F8"/>
+        </w:rPr>
+        <w:t>'fro'</w:t>
+      </w:r>
+      <w:r>
+        <w:rPr>
+          <w:rFonts w:hint="default" w:ascii="Consolas" w:hAnsi="Consolas" w:eastAsia="Consolas" w:cs="Consolas"/>
+          <w:color w:val="000000"/>
+          <w:sz w:val="18"/>
+          <w:szCs w:val="18"/>
+          <w:bdr w:val="none" w:color="auto" w:sz="0" w:space="0"/>
+          <w:shd w:val="clear" w:fill="F8F8F8"/>
+        </w:rPr>
+        <w:t>,axis=(</w:t>
+      </w:r>
+      <w:r>
+        <w:rPr>
+          <w:rFonts w:hint="default" w:ascii="Consolas" w:hAnsi="Consolas" w:eastAsia="Consolas" w:cs="Consolas"/>
+          <w:sz w:val="18"/>
+          <w:szCs w:val="18"/>
+          <w:shd w:val="clear" w:fill="F8F8F8"/>
+        </w:rPr>
+        <w:t>0</w:t>
+      </w:r>
+      <w:r>
+        <w:rPr>
+          <w:rFonts w:hint="default" w:ascii="Consolas" w:hAnsi="Consolas" w:eastAsia="Consolas" w:cs="Consolas"/>
+          <w:color w:val="000000"/>
+          <w:sz w:val="18"/>
+          <w:szCs w:val="18"/>
+          <w:bdr w:val="none" w:color="auto" w:sz="0" w:space="0"/>
+          <w:shd w:val="clear" w:fill="F8F8F8"/>
+        </w:rPr>
+        <w:t>,</w:t>
+      </w:r>
+      <w:r>
+        <w:rPr>
+          <w:rFonts w:hint="default" w:ascii="Consolas" w:hAnsi="Consolas" w:eastAsia="Consolas" w:cs="Consolas"/>
+          <w:sz w:val="18"/>
+          <w:szCs w:val="18"/>
+          <w:shd w:val="clear" w:fill="F8F8F8"/>
+        </w:rPr>
+        <w:t>1</w:t>
+      </w:r>
+      <w:r>
+        <w:rPr>
+          <w:rFonts w:hint="default" w:ascii="Consolas" w:hAnsi="Consolas" w:eastAsia="Consolas" w:cs="Consolas"/>
+          <w:color w:val="000000"/>
+          <w:sz w:val="18"/>
+          <w:szCs w:val="18"/>
+          <w:bdr w:val="none" w:color="auto" w:sz="0" w:space="0"/>
+          <w:shd w:val="clear" w:fill="F8F8F8"/>
+        </w:rPr>
+        <w:t xml:space="preserve">)) </w:t>
+      </w:r>
+      <w:r>
+        <w:rPr>
+          <w:rFonts w:hint="default" w:ascii="Consolas" w:hAnsi="Consolas" w:eastAsia="Consolas" w:cs="Consolas"/>
+          <w:color w:val="008200"/>
+          <w:sz w:val="18"/>
+          <w:szCs w:val="18"/>
+          <w:shd w:val="clear" w:fill="F8F8F8"/>
+        </w:rPr>
+        <w:t xml:space="preserve">#矩阵的Frobenius范数 </w:t>
+      </w:r>
+    </w:p>
+    <w:p>
+      <w:pPr>
+        <w:keepNext w:val="0"/>
+        <w:keepLines w:val="0"/>
+        <w:widowControl/>
+        <w:numPr>
+          <w:ilvl w:val="0"/>
+          <w:numId w:val="26"/>
+        </w:numPr>
+        <w:suppressLineNumbers w:val="0"/>
+        <w:pBdr>
+          <w:top w:val="none" w:color="auto" w:sz="0" w:space="0"/>
+          <w:left w:val="single" w:color="6CE26C" w:sz="18" w:space="7"/>
+          <w:bottom w:val="none" w:color="auto" w:sz="0" w:space="0"/>
+          <w:right w:val="none" w:color="auto" w:sz="0" w:space="0"/>
+        </w:pBdr>
+        <w:shd w:val="clear" w:fill="FFFFFF"/>
+        <w:spacing w:before="0" w:beforeAutospacing="0" w:after="0" w:afterAutospacing="0" w:line="210" w:lineRule="atLeast"/>
+        <w:ind w:left="676" w:right="0" w:hanging="360"/>
+        <w:rPr>
+          <w:color w:val="5C5C5C"/>
+        </w:rPr>
+      </w:pPr>
+      <w:r>
+        <w:rPr>
+          <w:rFonts w:hint="default" w:ascii="Consolas" w:hAnsi="Consolas" w:eastAsia="Consolas" w:cs="Consolas"/>
+          <w:color w:val="000000"/>
+          <w:sz w:val="18"/>
+          <w:szCs w:val="18"/>
+          <w:bdr w:val="none" w:color="auto" w:sz="0" w:space="0"/>
+          <w:shd w:val="clear" w:fill="FFFFFF"/>
+        </w:rPr>
+        <w:t>z2=tf.norm(a,ord=np.inf,axis=[</w:t>
+      </w:r>
+      <w:r>
+        <w:rPr>
+          <w:rFonts w:hint="default" w:ascii="Consolas" w:hAnsi="Consolas" w:eastAsia="Consolas" w:cs="Consolas"/>
+          <w:sz w:val="18"/>
+          <w:szCs w:val="18"/>
+          <w:shd w:val="clear" w:fill="FFFFFF"/>
+        </w:rPr>
+        <w:t>0</w:t>
+      </w:r>
+      <w:r>
+        <w:rPr>
+          <w:rFonts w:hint="default" w:ascii="Consolas" w:hAnsi="Consolas" w:eastAsia="Consolas" w:cs="Consolas"/>
+          <w:color w:val="000000"/>
+          <w:sz w:val="18"/>
+          <w:szCs w:val="18"/>
+          <w:bdr w:val="none" w:color="auto" w:sz="0" w:space="0"/>
+          <w:shd w:val="clear" w:fill="FFFFFF"/>
+        </w:rPr>
+        <w:t>,</w:t>
+      </w:r>
+      <w:r>
+        <w:rPr>
+          <w:rFonts w:hint="default" w:ascii="Consolas" w:hAnsi="Consolas" w:eastAsia="Consolas" w:cs="Consolas"/>
+          <w:sz w:val="18"/>
+          <w:szCs w:val="18"/>
+          <w:shd w:val="clear" w:fill="FFFFFF"/>
+        </w:rPr>
+        <w:t>1</w:t>
+      </w:r>
+      <w:r>
+        <w:rPr>
+          <w:rFonts w:hint="default" w:ascii="Consolas" w:hAnsi="Consolas" w:eastAsia="Consolas" w:cs="Consolas"/>
+          <w:color w:val="000000"/>
+          <w:sz w:val="18"/>
+          <w:szCs w:val="18"/>
+          <w:bdr w:val="none" w:color="auto" w:sz="0" w:space="0"/>
+          <w:shd w:val="clear" w:fill="FFFFFF"/>
+        </w:rPr>
+        <w:t xml:space="preserve">]) </w:t>
+      </w:r>
+      <w:r>
+        <w:rPr>
+          <w:rFonts w:hint="default" w:ascii="Consolas" w:hAnsi="Consolas" w:eastAsia="Consolas" w:cs="Consolas"/>
+          <w:color w:val="008200"/>
+          <w:sz w:val="18"/>
+          <w:szCs w:val="18"/>
+          <w:shd w:val="clear" w:fill="FFFFFF"/>
+        </w:rPr>
+        <w:t xml:space="preserve">#矩阵的无穷范数 </w:t>
+      </w:r>
+    </w:p>
+    <w:p>
+      <w:pPr>
+        <w:keepNext w:val="0"/>
+        <w:keepLines w:val="0"/>
+        <w:widowControl/>
+        <w:numPr>
+          <w:ilvl w:val="0"/>
+          <w:numId w:val="26"/>
+        </w:numPr>
+        <w:suppressLineNumbers w:val="0"/>
+        <w:pBdr>
+          <w:top w:val="none" w:color="auto" w:sz="0" w:space="0"/>
+          <w:left w:val="single" w:color="6CE26C" w:sz="18" w:space="7"/>
+          <w:bottom w:val="none" w:color="auto" w:sz="0" w:space="0"/>
+          <w:right w:val="none" w:color="auto" w:sz="0" w:space="0"/>
+        </w:pBdr>
+        <w:shd w:val="clear" w:fill="F8F8F8"/>
+        <w:spacing w:before="0" w:beforeAutospacing="0" w:after="0" w:afterAutospacing="0" w:line="210" w:lineRule="atLeast"/>
+        <w:ind w:left="676" w:right="0" w:hanging="360"/>
+        <w:rPr>
+          <w:color w:val="5C5C5C"/>
+        </w:rPr>
+      </w:pPr>
+      <w:r>
+        <w:rPr>
+          <w:rFonts w:hint="default" w:ascii="Consolas" w:hAnsi="Consolas" w:eastAsia="Consolas" w:cs="Consolas"/>
+          <w:color w:val="000000"/>
+          <w:sz w:val="18"/>
+          <w:szCs w:val="18"/>
+          <w:bdr w:val="none" w:color="auto" w:sz="0" w:space="0"/>
+          <w:shd w:val="clear" w:fill="F8F8F8"/>
+        </w:rPr>
+        <w:t>z3=tf.norm(a,ord=</w:t>
+      </w:r>
+      <w:r>
+        <w:rPr>
+          <w:rFonts w:hint="default" w:ascii="Consolas" w:hAnsi="Consolas" w:eastAsia="Consolas" w:cs="Consolas"/>
+          <w:sz w:val="18"/>
+          <w:szCs w:val="18"/>
+          <w:shd w:val="clear" w:fill="F8F8F8"/>
+        </w:rPr>
+        <w:t>1</w:t>
+      </w:r>
+      <w:r>
+        <w:rPr>
+          <w:rFonts w:hint="default" w:ascii="Consolas" w:hAnsi="Consolas" w:eastAsia="Consolas" w:cs="Consolas"/>
+          <w:color w:val="000000"/>
+          <w:sz w:val="18"/>
+          <w:szCs w:val="18"/>
+          <w:bdr w:val="none" w:color="auto" w:sz="0" w:space="0"/>
+          <w:shd w:val="clear" w:fill="F8F8F8"/>
+        </w:rPr>
+        <w:t>,axis=(</w:t>
+      </w:r>
+      <w:r>
+        <w:rPr>
+          <w:rFonts w:hint="default" w:ascii="Consolas" w:hAnsi="Consolas" w:eastAsia="Consolas" w:cs="Consolas"/>
+          <w:sz w:val="18"/>
+          <w:szCs w:val="18"/>
+          <w:shd w:val="clear" w:fill="F8F8F8"/>
+        </w:rPr>
+        <w:t>0</w:t>
+      </w:r>
+      <w:r>
+        <w:rPr>
+          <w:rFonts w:hint="default" w:ascii="Consolas" w:hAnsi="Consolas" w:eastAsia="Consolas" w:cs="Consolas"/>
+          <w:color w:val="000000"/>
+          <w:sz w:val="18"/>
+          <w:szCs w:val="18"/>
+          <w:bdr w:val="none" w:color="auto" w:sz="0" w:space="0"/>
+          <w:shd w:val="clear" w:fill="F8F8F8"/>
+        </w:rPr>
+        <w:t>,</w:t>
+      </w:r>
+      <w:r>
+        <w:rPr>
+          <w:rFonts w:hint="default" w:ascii="Consolas" w:hAnsi="Consolas" w:eastAsia="Consolas" w:cs="Consolas"/>
+          <w:sz w:val="18"/>
+          <w:szCs w:val="18"/>
+          <w:shd w:val="clear" w:fill="F8F8F8"/>
+        </w:rPr>
+        <w:t>1</w:t>
+      </w:r>
+      <w:r>
+        <w:rPr>
+          <w:rFonts w:hint="default" w:ascii="Consolas" w:hAnsi="Consolas" w:eastAsia="Consolas" w:cs="Consolas"/>
+          <w:color w:val="000000"/>
+          <w:sz w:val="18"/>
+          <w:szCs w:val="18"/>
+          <w:bdr w:val="none" w:color="auto" w:sz="0" w:space="0"/>
+          <w:shd w:val="clear" w:fill="F8F8F8"/>
+        </w:rPr>
+        <w:t xml:space="preserve">)) </w:t>
+      </w:r>
+      <w:r>
+        <w:rPr>
+          <w:rFonts w:hint="default" w:ascii="Consolas" w:hAnsi="Consolas" w:eastAsia="Consolas" w:cs="Consolas"/>
+          <w:color w:val="008200"/>
+          <w:sz w:val="18"/>
+          <w:szCs w:val="18"/>
+          <w:shd w:val="clear" w:fill="F8F8F8"/>
+        </w:rPr>
+        <w:t xml:space="preserve">#矩阵的1范数 </w:t>
+      </w:r>
+    </w:p>
+    <w:p>
+      <w:pPr>
+        <w:keepNext w:val="0"/>
+        <w:keepLines w:val="0"/>
+        <w:widowControl/>
+        <w:numPr>
+          <w:ilvl w:val="0"/>
+          <w:numId w:val="26"/>
+        </w:numPr>
+        <w:suppressLineNumbers w:val="0"/>
+        <w:pBdr>
+          <w:top w:val="none" w:color="auto" w:sz="0" w:space="0"/>
+          <w:left w:val="single" w:color="6CE26C" w:sz="18" w:space="7"/>
+          <w:bottom w:val="none" w:color="auto" w:sz="0" w:space="0"/>
+          <w:right w:val="none" w:color="auto" w:sz="0" w:space="0"/>
+        </w:pBdr>
+        <w:shd w:val="clear" w:fill="FFFFFF"/>
+        <w:spacing w:before="0" w:beforeAutospacing="0" w:after="0" w:afterAutospacing="0" w:line="210" w:lineRule="atLeast"/>
+        <w:ind w:left="676" w:right="0" w:hanging="360"/>
+        <w:rPr>
+          <w:color w:val="5C5C5C"/>
+        </w:rPr>
+      </w:pPr>
+      <w:r>
+        <w:rPr>
+          <w:rFonts w:hint="default" w:ascii="Consolas" w:hAnsi="Consolas" w:eastAsia="Consolas" w:cs="Consolas"/>
+          <w:color w:val="000000"/>
+          <w:sz w:val="18"/>
+          <w:szCs w:val="18"/>
+          <w:bdr w:val="none" w:color="auto" w:sz="0" w:space="0"/>
+          <w:shd w:val="clear" w:fill="FFFFFF"/>
+        </w:rPr>
+        <w:t>z4=tf.norm(a,ord=</w:t>
+      </w:r>
+      <w:r>
+        <w:rPr>
+          <w:rFonts w:hint="default" w:ascii="Consolas" w:hAnsi="Consolas" w:eastAsia="Consolas" w:cs="Consolas"/>
+          <w:sz w:val="18"/>
+          <w:szCs w:val="18"/>
+          <w:shd w:val="clear" w:fill="FFFFFF"/>
+        </w:rPr>
+        <w:t>1</w:t>
+      </w:r>
+      <w:r>
+        <w:rPr>
+          <w:rFonts w:hint="default" w:ascii="Consolas" w:hAnsi="Consolas" w:eastAsia="Consolas" w:cs="Consolas"/>
+          <w:color w:val="000000"/>
+          <w:sz w:val="18"/>
+          <w:szCs w:val="18"/>
+          <w:bdr w:val="none" w:color="auto" w:sz="0" w:space="0"/>
+          <w:shd w:val="clear" w:fill="FFFFFF"/>
+        </w:rPr>
+        <w:t>,axis=</w:t>
+      </w:r>
+      <w:r>
+        <w:rPr>
+          <w:rFonts w:hint="default" w:ascii="Consolas" w:hAnsi="Consolas" w:eastAsia="Consolas" w:cs="Consolas"/>
+          <w:sz w:val="18"/>
+          <w:szCs w:val="18"/>
+          <w:shd w:val="clear" w:fill="FFFFFF"/>
+        </w:rPr>
+        <w:t>0</w:t>
+      </w:r>
+      <w:r>
+        <w:rPr>
+          <w:rFonts w:hint="default" w:ascii="Consolas" w:hAnsi="Consolas" w:eastAsia="Consolas" w:cs="Consolas"/>
+          <w:color w:val="000000"/>
+          <w:sz w:val="18"/>
+          <w:szCs w:val="18"/>
+          <w:bdr w:val="none" w:color="auto" w:sz="0" w:space="0"/>
+          <w:shd w:val="clear" w:fill="FFFFFF"/>
+        </w:rPr>
+        <w:t xml:space="preserve">) </w:t>
+      </w:r>
+      <w:r>
+        <w:rPr>
+          <w:rFonts w:hint="default" w:ascii="Consolas" w:hAnsi="Consolas" w:eastAsia="Consolas" w:cs="Consolas"/>
+          <w:color w:val="008200"/>
+          <w:sz w:val="18"/>
+          <w:szCs w:val="18"/>
+          <w:shd w:val="clear" w:fill="FFFFFF"/>
+        </w:rPr>
+        <w:t xml:space="preserve">#相当于按照列求1范数 </w:t>
+      </w:r>
+    </w:p>
+    <w:p>
+      <w:pPr>
+        <w:keepNext w:val="0"/>
+        <w:keepLines w:val="0"/>
+        <w:widowControl/>
+        <w:numPr>
+          <w:ilvl w:val="0"/>
+          <w:numId w:val="26"/>
+        </w:numPr>
+        <w:suppressLineNumbers w:val="0"/>
+        <w:pBdr>
+          <w:top w:val="none" w:color="auto" w:sz="0" w:space="0"/>
+          <w:left w:val="single" w:color="6CE26C" w:sz="18" w:space="7"/>
+          <w:bottom w:val="none" w:color="auto" w:sz="0" w:space="0"/>
+          <w:right w:val="none" w:color="auto" w:sz="0" w:space="0"/>
+        </w:pBdr>
+        <w:shd w:val="clear" w:fill="F8F8F8"/>
+        <w:spacing w:before="0" w:beforeAutospacing="0" w:after="0" w:afterAutospacing="0" w:line="210" w:lineRule="atLeast"/>
+        <w:ind w:left="676" w:right="0" w:hanging="360"/>
+        <w:rPr>
+          <w:color w:val="5C5C5C"/>
+        </w:rPr>
+      </w:pPr>
+      <w:r>
+        <w:rPr>
+          <w:rFonts w:hint="default" w:ascii="Consolas" w:hAnsi="Consolas" w:eastAsia="Consolas" w:cs="Consolas"/>
+          <w:color w:val="000000"/>
+          <w:sz w:val="18"/>
+          <w:szCs w:val="18"/>
+          <w:bdr w:val="none" w:color="auto" w:sz="0" w:space="0"/>
+          <w:shd w:val="clear" w:fill="F8F8F8"/>
+        </w:rPr>
+        <w:t>z5=tf.norm(a,ord=</w:t>
+      </w:r>
+      <w:r>
+        <w:rPr>
+          <w:rFonts w:hint="default" w:ascii="Consolas" w:hAnsi="Consolas" w:eastAsia="Consolas" w:cs="Consolas"/>
+          <w:sz w:val="18"/>
+          <w:szCs w:val="18"/>
+          <w:shd w:val="clear" w:fill="F8F8F8"/>
+        </w:rPr>
+        <w:t>1</w:t>
+      </w:r>
+      <w:r>
+        <w:rPr>
+          <w:rFonts w:hint="default" w:ascii="Consolas" w:hAnsi="Consolas" w:eastAsia="Consolas" w:cs="Consolas"/>
+          <w:color w:val="000000"/>
+          <w:sz w:val="18"/>
+          <w:szCs w:val="18"/>
+          <w:bdr w:val="none" w:color="auto" w:sz="0" w:space="0"/>
+          <w:shd w:val="clear" w:fill="F8F8F8"/>
+        </w:rPr>
+        <w:t>,axis=</w:t>
+      </w:r>
+      <w:r>
+        <w:rPr>
+          <w:rFonts w:hint="default" w:ascii="Consolas" w:hAnsi="Consolas" w:eastAsia="Consolas" w:cs="Consolas"/>
+          <w:sz w:val="18"/>
+          <w:szCs w:val="18"/>
+          <w:shd w:val="clear" w:fill="F8F8F8"/>
+        </w:rPr>
+        <w:t>1</w:t>
+      </w:r>
+      <w:r>
+        <w:rPr>
+          <w:rFonts w:hint="default" w:ascii="Consolas" w:hAnsi="Consolas" w:eastAsia="Consolas" w:cs="Consolas"/>
+          <w:color w:val="000000"/>
+          <w:sz w:val="18"/>
+          <w:szCs w:val="18"/>
+          <w:bdr w:val="none" w:color="auto" w:sz="0" w:space="0"/>
+          <w:shd w:val="clear" w:fill="F8F8F8"/>
+        </w:rPr>
+        <w:t xml:space="preserve">) </w:t>
+      </w:r>
+      <w:r>
+        <w:rPr>
+          <w:rFonts w:hint="default" w:ascii="Consolas" w:hAnsi="Consolas" w:eastAsia="Consolas" w:cs="Consolas"/>
+          <w:color w:val="008200"/>
+          <w:sz w:val="18"/>
+          <w:szCs w:val="18"/>
+          <w:shd w:val="clear" w:fill="F8F8F8"/>
+        </w:rPr>
+        <w:t xml:space="preserve">#相当于行照列求1范数 </w:t>
+      </w:r>
+    </w:p>
+    <w:p>
+      <w:pPr>
+        <w:keepNext w:val="0"/>
+        <w:keepLines w:val="0"/>
+        <w:widowControl/>
+        <w:numPr>
+          <w:ilvl w:val="0"/>
+          <w:numId w:val="26"/>
+        </w:numPr>
+        <w:suppressLineNumbers w:val="0"/>
+        <w:pBdr>
+          <w:top w:val="none" w:color="auto" w:sz="0" w:space="0"/>
+          <w:left w:val="single" w:color="6CE26C" w:sz="18" w:space="7"/>
+          <w:bottom w:val="none" w:color="auto" w:sz="0" w:space="0"/>
+          <w:right w:val="none" w:color="auto" w:sz="0" w:space="0"/>
+        </w:pBdr>
+        <w:shd w:val="clear" w:fill="FFFFFF"/>
+        <w:spacing w:before="0" w:beforeAutospacing="0" w:after="0" w:afterAutospacing="0" w:line="210" w:lineRule="atLeast"/>
+        <w:ind w:left="676" w:right="0" w:hanging="360"/>
+        <w:rPr>
+          <w:color w:val="5C5C5C"/>
+        </w:rPr>
+      </w:pPr>
+      <w:r>
+        <w:rPr>
+          <w:rFonts w:hint="default" w:ascii="Consolas" w:hAnsi="Consolas" w:eastAsia="Consolas" w:cs="Consolas"/>
+          <w:color w:val="000000"/>
+          <w:sz w:val="18"/>
+          <w:szCs w:val="18"/>
+          <w:bdr w:val="none" w:color="auto" w:sz="0" w:space="0"/>
+          <w:shd w:val="clear" w:fill="FFFFFF"/>
+        </w:rPr>
+        <w:t>z6=tf.norm(a,ord=</w:t>
+      </w:r>
+      <w:r>
+        <w:rPr>
+          <w:rFonts w:hint="default" w:ascii="Consolas" w:hAnsi="Consolas" w:eastAsia="Consolas" w:cs="Consolas"/>
+          <w:sz w:val="18"/>
+          <w:szCs w:val="18"/>
+          <w:shd w:val="clear" w:fill="FFFFFF"/>
+        </w:rPr>
+        <w:t>1</w:t>
+      </w:r>
+      <w:r>
+        <w:rPr>
+          <w:rFonts w:hint="default" w:ascii="Consolas" w:hAnsi="Consolas" w:eastAsia="Consolas" w:cs="Consolas"/>
+          <w:color w:val="000000"/>
+          <w:sz w:val="18"/>
+          <w:szCs w:val="18"/>
+          <w:bdr w:val="none" w:color="auto" w:sz="0" w:space="0"/>
+          <w:shd w:val="clear" w:fill="FFFFFF"/>
+        </w:rPr>
+        <w:t>,axis=</w:t>
+      </w:r>
+      <w:r>
+        <w:rPr>
+          <w:rFonts w:hint="default" w:ascii="Consolas" w:hAnsi="Consolas" w:eastAsia="Consolas" w:cs="Consolas"/>
+          <w:sz w:val="18"/>
+          <w:szCs w:val="18"/>
+          <w:shd w:val="clear" w:fill="FFFFFF"/>
+        </w:rPr>
+        <w:t>1</w:t>
+      </w:r>
+      <w:r>
+        <w:rPr>
+          <w:rFonts w:hint="default" w:ascii="Consolas" w:hAnsi="Consolas" w:eastAsia="Consolas" w:cs="Consolas"/>
+          <w:color w:val="000000"/>
+          <w:sz w:val="18"/>
+          <w:szCs w:val="18"/>
+          <w:bdr w:val="none" w:color="auto" w:sz="0" w:space="0"/>
+          <w:shd w:val="clear" w:fill="FFFFFF"/>
+        </w:rPr>
+        <w:t>,keep_dims=</w:t>
+      </w:r>
+      <w:r>
+        <w:rPr>
+          <w:rFonts w:hint="default" w:ascii="Consolas" w:hAnsi="Consolas" w:eastAsia="Consolas" w:cs="Consolas"/>
+          <w:sz w:val="18"/>
+          <w:szCs w:val="18"/>
+          <w:shd w:val="clear" w:fill="FFFFFF"/>
+        </w:rPr>
+        <w:t>True</w:t>
+      </w:r>
+      <w:r>
+        <w:rPr>
+          <w:rFonts w:hint="default" w:ascii="Consolas" w:hAnsi="Consolas" w:eastAsia="Consolas" w:cs="Consolas"/>
+          <w:color w:val="000000"/>
+          <w:sz w:val="18"/>
+          <w:szCs w:val="18"/>
+          <w:bdr w:val="none" w:color="auto" w:sz="0" w:space="0"/>
+          <w:shd w:val="clear" w:fill="FFFFFF"/>
+        </w:rPr>
+        <w:t xml:space="preserve">) </w:t>
+      </w:r>
+      <w:r>
+        <w:rPr>
+          <w:rFonts w:hint="default" w:ascii="Consolas" w:hAnsi="Consolas" w:eastAsia="Consolas" w:cs="Consolas"/>
+          <w:color w:val="008200"/>
+          <w:sz w:val="18"/>
+          <w:szCs w:val="18"/>
+          <w:shd w:val="clear" w:fill="FFFFFF"/>
+        </w:rPr>
+        <w:t xml:space="preserve">#相当于行照列求1范数并保持原来的维度 </w:t>
+      </w:r>
+    </w:p>
+    <w:p>
+      <w:pPr>
+        <w:keepNext w:val="0"/>
+        <w:keepLines w:val="0"/>
+        <w:widowControl/>
+        <w:numPr>
+          <w:ilvl w:val="0"/>
+          <w:numId w:val="26"/>
+        </w:numPr>
+        <w:suppressLineNumbers w:val="0"/>
+        <w:pBdr>
+          <w:top w:val="none" w:color="auto" w:sz="0" w:space="0"/>
+          <w:left w:val="single" w:color="6CE26C" w:sz="18" w:space="7"/>
+          <w:bottom w:val="none" w:color="auto" w:sz="0" w:space="0"/>
+          <w:right w:val="none" w:color="auto" w:sz="0" w:space="0"/>
+        </w:pBdr>
+        <w:shd w:val="clear" w:fill="F8F8F8"/>
+        <w:spacing w:before="0" w:beforeAutospacing="0" w:after="0" w:afterAutospacing="0" w:line="210" w:lineRule="atLeast"/>
+        <w:ind w:left="676" w:right="0" w:hanging="360"/>
+        <w:rPr>
+          <w:color w:val="5C5C5C"/>
+        </w:rPr>
+      </w:pPr>
+    </w:p>
+    <w:p>
+      <w:pPr>
+        <w:keepNext w:val="0"/>
+        <w:keepLines w:val="0"/>
+        <w:widowControl/>
+        <w:numPr>
+          <w:ilvl w:val="0"/>
+          <w:numId w:val="26"/>
+        </w:numPr>
+        <w:suppressLineNumbers w:val="0"/>
+        <w:pBdr>
+          <w:top w:val="none" w:color="auto" w:sz="0" w:space="0"/>
+          <w:left w:val="single" w:color="6CE26C" w:sz="18" w:space="7"/>
+          <w:bottom w:val="none" w:color="auto" w:sz="0" w:space="0"/>
+          <w:right w:val="none" w:color="auto" w:sz="0" w:space="0"/>
+        </w:pBdr>
+        <w:shd w:val="clear" w:fill="FFFFFF"/>
+        <w:spacing w:before="0" w:beforeAutospacing="0" w:after="0" w:afterAutospacing="0" w:line="210" w:lineRule="atLeast"/>
+        <w:ind w:left="676" w:right="0" w:hanging="360"/>
+        <w:rPr>
+          <w:color w:val="5C5C5C"/>
+        </w:rPr>
+      </w:pPr>
+      <w:r>
+        <w:rPr>
+          <w:rFonts w:hint="default" w:ascii="Consolas" w:hAnsi="Consolas" w:eastAsia="Consolas" w:cs="Consolas"/>
+          <w:color w:val="000000"/>
+          <w:sz w:val="18"/>
+          <w:szCs w:val="18"/>
+          <w:bdr w:val="none" w:color="auto" w:sz="0" w:space="0"/>
+          <w:shd w:val="clear" w:fill="FFFFFF"/>
+        </w:rPr>
+        <w:t xml:space="preserve">sess=tf.Session() </w:t>
+      </w:r>
+    </w:p>
+    <w:p>
+      <w:pPr>
+        <w:keepNext w:val="0"/>
+        <w:keepLines w:val="0"/>
+        <w:widowControl/>
+        <w:numPr>
+          <w:ilvl w:val="0"/>
+          <w:numId w:val="26"/>
+        </w:numPr>
+        <w:suppressLineNumbers w:val="0"/>
+        <w:pBdr>
+          <w:top w:val="none" w:color="auto" w:sz="0" w:space="0"/>
+          <w:left w:val="single" w:color="6CE26C" w:sz="18" w:space="7"/>
+          <w:bottom w:val="none" w:color="auto" w:sz="0" w:space="0"/>
+          <w:right w:val="none" w:color="auto" w:sz="0" w:space="0"/>
+        </w:pBdr>
+        <w:shd w:val="clear" w:fill="F8F8F8"/>
+        <w:spacing w:before="0" w:beforeAutospacing="0" w:after="0" w:afterAutospacing="0" w:line="210" w:lineRule="atLeast"/>
+        <w:ind w:left="676" w:right="0" w:hanging="360"/>
+        <w:rPr>
+          <w:color w:val="5C5C5C"/>
+        </w:rPr>
+      </w:pPr>
+    </w:p>
+    <w:p>
+      <w:pPr>
+        <w:keepNext w:val="0"/>
+        <w:keepLines w:val="0"/>
+        <w:widowControl/>
+        <w:numPr>
+          <w:ilvl w:val="0"/>
+          <w:numId w:val="26"/>
+        </w:numPr>
+        <w:suppressLineNumbers w:val="0"/>
+        <w:pBdr>
+          <w:top w:val="none" w:color="auto" w:sz="0" w:space="0"/>
+          <w:left w:val="single" w:color="6CE26C" w:sz="18" w:space="7"/>
+          <w:bottom w:val="none" w:color="auto" w:sz="0" w:space="0"/>
+          <w:right w:val="none" w:color="auto" w:sz="0" w:space="0"/>
+        </w:pBdr>
+        <w:shd w:val="clear" w:fill="FFFFFF"/>
+        <w:spacing w:before="0" w:beforeAutospacing="0" w:after="0" w:afterAutospacing="0" w:line="210" w:lineRule="atLeast"/>
+        <w:ind w:left="676" w:right="0" w:hanging="360"/>
+        <w:rPr>
+          <w:color w:val="5C5C5C"/>
+        </w:rPr>
+      </w:pPr>
+      <w:r>
+        <w:rPr>
+          <w:rFonts w:hint="default" w:ascii="Consolas" w:hAnsi="Consolas" w:eastAsia="Consolas" w:cs="Consolas"/>
+          <w:color w:val="000000"/>
+          <w:sz w:val="18"/>
+          <w:szCs w:val="18"/>
+          <w:bdr w:val="none" w:color="auto" w:sz="0" w:space="0"/>
+          <w:shd w:val="clear" w:fill="FFFFFF"/>
+        </w:rPr>
+        <w:t xml:space="preserve">sess.run(tf.global_variables_initializer()) </w:t>
+      </w:r>
+    </w:p>
+    <w:p>
+      <w:pPr>
+        <w:keepNext w:val="0"/>
+        <w:keepLines w:val="0"/>
+        <w:widowControl/>
+        <w:numPr>
+          <w:ilvl w:val="0"/>
+          <w:numId w:val="26"/>
+        </w:numPr>
+        <w:suppressLineNumbers w:val="0"/>
+        <w:pBdr>
+          <w:top w:val="none" w:color="auto" w:sz="0" w:space="0"/>
+          <w:left w:val="single" w:color="6CE26C" w:sz="18" w:space="7"/>
+          <w:bottom w:val="none" w:color="auto" w:sz="0" w:space="0"/>
+          <w:right w:val="none" w:color="auto" w:sz="0" w:space="0"/>
+        </w:pBdr>
+        <w:shd w:val="clear" w:fill="F8F8F8"/>
+        <w:spacing w:before="0" w:beforeAutospacing="0" w:after="0" w:afterAutospacing="0" w:line="210" w:lineRule="atLeast"/>
+        <w:ind w:left="676" w:right="0" w:hanging="360"/>
+        <w:rPr>
+          <w:color w:val="5C5C5C"/>
+        </w:rPr>
+      </w:pPr>
+    </w:p>
+    <w:p>
+      <w:pPr>
+        <w:keepNext w:val="0"/>
+        <w:keepLines w:val="0"/>
+        <w:widowControl/>
+        <w:numPr>
+          <w:ilvl w:val="0"/>
+          <w:numId w:val="26"/>
+        </w:numPr>
+        <w:suppressLineNumbers w:val="0"/>
+        <w:pBdr>
+          <w:top w:val="none" w:color="auto" w:sz="0" w:space="0"/>
+          <w:left w:val="single" w:color="6CE26C" w:sz="18" w:space="7"/>
+          <w:bottom w:val="none" w:color="auto" w:sz="0" w:space="0"/>
+          <w:right w:val="none" w:color="auto" w:sz="0" w:space="0"/>
+        </w:pBdr>
+        <w:shd w:val="clear" w:fill="FFFFFF"/>
+        <w:spacing w:before="0" w:beforeAutospacing="0" w:after="0" w:afterAutospacing="0" w:line="210" w:lineRule="atLeast"/>
+        <w:ind w:left="676" w:right="0" w:hanging="360"/>
+        <w:rPr>
+          <w:color w:val="5C5C5C"/>
+        </w:rPr>
+      </w:pPr>
+      <w:r>
+        <w:rPr>
+          <w:rFonts w:hint="default" w:ascii="Consolas" w:hAnsi="Consolas" w:eastAsia="Consolas" w:cs="Consolas"/>
+          <w:b/>
+          <w:color w:val="006699"/>
+          <w:sz w:val="18"/>
+          <w:szCs w:val="18"/>
+          <w:shd w:val="clear" w:fill="FFFFFF"/>
+        </w:rPr>
+        <w:t>print</w:t>
+      </w:r>
+      <w:r>
+        <w:rPr>
+          <w:rFonts w:hint="default" w:ascii="Consolas" w:hAnsi="Consolas" w:eastAsia="Consolas" w:cs="Consolas"/>
+          <w:color w:val="000000"/>
+          <w:sz w:val="18"/>
+          <w:szCs w:val="18"/>
+          <w:bdr w:val="none" w:color="auto" w:sz="0" w:space="0"/>
+          <w:shd w:val="clear" w:fill="FFFFFF"/>
+        </w:rPr>
+        <w:t xml:space="preserve">(sess.run(z)) </w:t>
+      </w:r>
+    </w:p>
+    <w:p>
+      <w:pPr>
+        <w:keepNext w:val="0"/>
+        <w:keepLines w:val="0"/>
+        <w:widowControl/>
+        <w:numPr>
+          <w:ilvl w:val="0"/>
+          <w:numId w:val="26"/>
+        </w:numPr>
+        <w:suppressLineNumbers w:val="0"/>
+        <w:pBdr>
+          <w:top w:val="none" w:color="auto" w:sz="0" w:space="0"/>
+          <w:left w:val="single" w:color="6CE26C" w:sz="18" w:space="7"/>
+          <w:bottom w:val="none" w:color="auto" w:sz="0" w:space="0"/>
+          <w:right w:val="none" w:color="auto" w:sz="0" w:space="0"/>
+        </w:pBdr>
+        <w:shd w:val="clear" w:fill="F8F8F8"/>
+        <w:spacing w:before="0" w:beforeAutospacing="0" w:after="0" w:afterAutospacing="0" w:line="210" w:lineRule="atLeast"/>
+        <w:ind w:left="676" w:right="0" w:hanging="360"/>
+        <w:rPr>
+          <w:color w:val="5C5C5C"/>
+        </w:rPr>
+      </w:pPr>
+      <w:r>
+        <w:rPr>
+          <w:rFonts w:hint="default" w:ascii="Consolas" w:hAnsi="Consolas" w:eastAsia="Consolas" w:cs="Consolas"/>
+          <w:b/>
+          <w:color w:val="006699"/>
+          <w:sz w:val="18"/>
+          <w:szCs w:val="18"/>
+          <w:shd w:val="clear" w:fill="F8F8F8"/>
+        </w:rPr>
+        <w:t>print</w:t>
+      </w:r>
+      <w:r>
+        <w:rPr>
+          <w:rFonts w:hint="default" w:ascii="Consolas" w:hAnsi="Consolas" w:eastAsia="Consolas" w:cs="Consolas"/>
+          <w:color w:val="000000"/>
+          <w:sz w:val="18"/>
+          <w:szCs w:val="18"/>
+          <w:bdr w:val="none" w:color="auto" w:sz="0" w:space="0"/>
+          <w:shd w:val="clear" w:fill="F8F8F8"/>
+        </w:rPr>
+        <w:t xml:space="preserve">(sess.run(z1)) </w:t>
+      </w:r>
+    </w:p>
+    <w:p>
+      <w:pPr>
+        <w:keepNext w:val="0"/>
+        <w:keepLines w:val="0"/>
+        <w:widowControl/>
+        <w:numPr>
+          <w:ilvl w:val="0"/>
+          <w:numId w:val="26"/>
+        </w:numPr>
+        <w:suppressLineNumbers w:val="0"/>
+        <w:pBdr>
+          <w:top w:val="none" w:color="auto" w:sz="0" w:space="0"/>
+          <w:left w:val="single" w:color="6CE26C" w:sz="18" w:space="7"/>
+          <w:bottom w:val="none" w:color="auto" w:sz="0" w:space="0"/>
+          <w:right w:val="none" w:color="auto" w:sz="0" w:space="0"/>
+        </w:pBdr>
+        <w:shd w:val="clear" w:fill="FFFFFF"/>
+        <w:spacing w:before="0" w:beforeAutospacing="0" w:after="0" w:afterAutospacing="0" w:line="210" w:lineRule="atLeast"/>
+        <w:ind w:left="676" w:right="0" w:hanging="360"/>
+        <w:rPr>
+          <w:color w:val="5C5C5C"/>
+        </w:rPr>
+      </w:pPr>
+      <w:r>
+        <w:rPr>
+          <w:rFonts w:hint="default" w:ascii="Consolas" w:hAnsi="Consolas" w:eastAsia="Consolas" w:cs="Consolas"/>
+          <w:b/>
+          <w:color w:val="006699"/>
+          <w:sz w:val="18"/>
+          <w:szCs w:val="18"/>
+          <w:shd w:val="clear" w:fill="FFFFFF"/>
+        </w:rPr>
+        <w:t>print</w:t>
+      </w:r>
+      <w:r>
+        <w:rPr>
+          <w:rFonts w:hint="default" w:ascii="Consolas" w:hAnsi="Consolas" w:eastAsia="Consolas" w:cs="Consolas"/>
+          <w:color w:val="000000"/>
+          <w:sz w:val="18"/>
+          <w:szCs w:val="18"/>
+          <w:bdr w:val="none" w:color="auto" w:sz="0" w:space="0"/>
+          <w:shd w:val="clear" w:fill="FFFFFF"/>
+        </w:rPr>
+        <w:t xml:space="preserve">(sess.run(z2)) </w:t>
+      </w:r>
+    </w:p>
+    <w:p>
+      <w:pPr>
+        <w:keepNext w:val="0"/>
+        <w:keepLines w:val="0"/>
+        <w:widowControl/>
+        <w:numPr>
+          <w:ilvl w:val="0"/>
+          <w:numId w:val="26"/>
+        </w:numPr>
+        <w:suppressLineNumbers w:val="0"/>
+        <w:pBdr>
+          <w:top w:val="none" w:color="auto" w:sz="0" w:space="0"/>
+          <w:left w:val="single" w:color="6CE26C" w:sz="18" w:space="7"/>
+          <w:bottom w:val="none" w:color="auto" w:sz="0" w:space="0"/>
+          <w:right w:val="none" w:color="auto" w:sz="0" w:space="0"/>
+        </w:pBdr>
+        <w:shd w:val="clear" w:fill="F8F8F8"/>
+        <w:spacing w:before="0" w:beforeAutospacing="0" w:after="0" w:afterAutospacing="0" w:line="210" w:lineRule="atLeast"/>
+        <w:ind w:left="676" w:right="0" w:hanging="360"/>
+        <w:rPr>
+          <w:color w:val="5C5C5C"/>
+        </w:rPr>
+      </w:pPr>
+      <w:r>
+        <w:rPr>
+          <w:rFonts w:hint="default" w:ascii="Consolas" w:hAnsi="Consolas" w:eastAsia="Consolas" w:cs="Consolas"/>
+          <w:b/>
+          <w:color w:val="006699"/>
+          <w:sz w:val="18"/>
+          <w:szCs w:val="18"/>
+          <w:shd w:val="clear" w:fill="F8F8F8"/>
+        </w:rPr>
+        <w:t>print</w:t>
+      </w:r>
+      <w:r>
+        <w:rPr>
+          <w:rFonts w:hint="default" w:ascii="Consolas" w:hAnsi="Consolas" w:eastAsia="Consolas" w:cs="Consolas"/>
+          <w:color w:val="000000"/>
+          <w:sz w:val="18"/>
+          <w:szCs w:val="18"/>
+          <w:bdr w:val="none" w:color="auto" w:sz="0" w:space="0"/>
+          <w:shd w:val="clear" w:fill="F8F8F8"/>
+        </w:rPr>
+        <w:t xml:space="preserve">(sess.run(z3)) </w:t>
+      </w:r>
+    </w:p>
+    <w:p>
+      <w:pPr>
+        <w:keepNext w:val="0"/>
+        <w:keepLines w:val="0"/>
+        <w:widowControl/>
+        <w:numPr>
+          <w:ilvl w:val="0"/>
+          <w:numId w:val="26"/>
+        </w:numPr>
+        <w:suppressLineNumbers w:val="0"/>
+        <w:pBdr>
+          <w:top w:val="none" w:color="auto" w:sz="0" w:space="0"/>
+          <w:left w:val="single" w:color="6CE26C" w:sz="18" w:space="7"/>
+          <w:bottom w:val="none" w:color="auto" w:sz="0" w:space="0"/>
+          <w:right w:val="none" w:color="auto" w:sz="0" w:space="0"/>
+        </w:pBdr>
+        <w:shd w:val="clear" w:fill="FFFFFF"/>
+        <w:spacing w:before="0" w:beforeAutospacing="0" w:after="0" w:afterAutospacing="0" w:line="210" w:lineRule="atLeast"/>
+        <w:ind w:left="676" w:right="0" w:hanging="360"/>
+        <w:rPr>
+          <w:color w:val="5C5C5C"/>
+        </w:rPr>
+      </w:pPr>
+      <w:r>
+        <w:rPr>
+          <w:rFonts w:hint="default" w:ascii="Consolas" w:hAnsi="Consolas" w:eastAsia="Consolas" w:cs="Consolas"/>
+          <w:b/>
+          <w:color w:val="006699"/>
+          <w:sz w:val="18"/>
+          <w:szCs w:val="18"/>
+          <w:shd w:val="clear" w:fill="FFFFFF"/>
+        </w:rPr>
+        <w:t>print</w:t>
+      </w:r>
+      <w:r>
+        <w:rPr>
+          <w:rFonts w:hint="default" w:ascii="Consolas" w:hAnsi="Consolas" w:eastAsia="Consolas" w:cs="Consolas"/>
+          <w:color w:val="000000"/>
+          <w:sz w:val="18"/>
+          <w:szCs w:val="18"/>
+          <w:bdr w:val="none" w:color="auto" w:sz="0" w:space="0"/>
+          <w:shd w:val="clear" w:fill="FFFFFF"/>
+        </w:rPr>
+        <w:t xml:space="preserve">(sess.run(z4)) </w:t>
+      </w:r>
+    </w:p>
+    <w:p>
+      <w:pPr>
+        <w:keepNext w:val="0"/>
+        <w:keepLines w:val="0"/>
+        <w:widowControl/>
+        <w:numPr>
+          <w:ilvl w:val="0"/>
+          <w:numId w:val="26"/>
+        </w:numPr>
+        <w:suppressLineNumbers w:val="0"/>
+        <w:pBdr>
+          <w:top w:val="none" w:color="auto" w:sz="0" w:space="0"/>
+          <w:left w:val="single" w:color="6CE26C" w:sz="18" w:space="7"/>
+          <w:bottom w:val="none" w:color="auto" w:sz="0" w:space="0"/>
+          <w:right w:val="none" w:color="auto" w:sz="0" w:space="0"/>
+        </w:pBdr>
+        <w:shd w:val="clear" w:fill="F8F8F8"/>
+        <w:spacing w:before="0" w:beforeAutospacing="0" w:after="0" w:afterAutospacing="0" w:line="210" w:lineRule="atLeast"/>
+        <w:ind w:left="676" w:right="0" w:hanging="360"/>
+        <w:rPr>
+          <w:color w:val="5C5C5C"/>
+        </w:rPr>
+      </w:pPr>
+      <w:r>
+        <w:rPr>
+          <w:rFonts w:hint="default" w:ascii="Consolas" w:hAnsi="Consolas" w:eastAsia="Consolas" w:cs="Consolas"/>
+          <w:b/>
+          <w:color w:val="006699"/>
+          <w:sz w:val="18"/>
+          <w:szCs w:val="18"/>
+          <w:shd w:val="clear" w:fill="F8F8F8"/>
+        </w:rPr>
+        <w:t>print</w:t>
+      </w:r>
+      <w:r>
+        <w:rPr>
+          <w:rFonts w:hint="default" w:ascii="Consolas" w:hAnsi="Consolas" w:eastAsia="Consolas" w:cs="Consolas"/>
+          <w:color w:val="000000"/>
+          <w:sz w:val="18"/>
+          <w:szCs w:val="18"/>
+          <w:bdr w:val="none" w:color="auto" w:sz="0" w:space="0"/>
+          <w:shd w:val="clear" w:fill="F8F8F8"/>
+        </w:rPr>
+        <w:t xml:space="preserve">(sess.run(z5)) </w:t>
+      </w:r>
+    </w:p>
+    <w:p>
+      <w:pPr>
+        <w:keepNext w:val="0"/>
+        <w:keepLines w:val="0"/>
+        <w:widowControl/>
+        <w:numPr>
+          <w:ilvl w:val="0"/>
+          <w:numId w:val="26"/>
+        </w:numPr>
+        <w:suppressLineNumbers w:val="0"/>
+        <w:pBdr>
+          <w:top w:val="none" w:color="auto" w:sz="0" w:space="0"/>
+          <w:left w:val="single" w:color="6CE26C" w:sz="18" w:space="7"/>
+          <w:bottom w:val="none" w:color="auto" w:sz="0" w:space="0"/>
+          <w:right w:val="none" w:color="auto" w:sz="0" w:space="0"/>
+        </w:pBdr>
+        <w:shd w:val="clear" w:fill="FFFFFF"/>
+        <w:spacing w:before="0" w:beforeAutospacing="0" w:after="0" w:afterAutospacing="0" w:line="210" w:lineRule="atLeast"/>
+        <w:ind w:left="676" w:right="0" w:hanging="360"/>
+        <w:rPr>
+          <w:color w:val="5C5C5C"/>
+        </w:rPr>
+      </w:pPr>
+      <w:r>
+        <w:rPr>
+          <w:rFonts w:hint="default" w:ascii="Consolas" w:hAnsi="Consolas" w:eastAsia="Consolas" w:cs="Consolas"/>
+          <w:b/>
+          <w:color w:val="006699"/>
+          <w:sz w:val="18"/>
+          <w:szCs w:val="18"/>
+          <w:shd w:val="clear" w:fill="FFFFFF"/>
+        </w:rPr>
+        <w:t>print</w:t>
+      </w:r>
+      <w:r>
+        <w:rPr>
+          <w:rFonts w:hint="default" w:ascii="Consolas" w:hAnsi="Consolas" w:eastAsia="Consolas" w:cs="Consolas"/>
+          <w:color w:val="000000"/>
+          <w:sz w:val="18"/>
+          <w:szCs w:val="18"/>
+          <w:bdr w:val="none" w:color="auto" w:sz="0" w:space="0"/>
+          <w:shd w:val="clear" w:fill="FFFFFF"/>
+        </w:rPr>
+        <w:t xml:space="preserve">(sess.run(z6)) </w:t>
+      </w:r>
+    </w:p>
+    <w:p>
+      <w:pPr>
+        <w:widowControl w:val="0"/>
+        <w:numPr>
+          <w:numId w:val="0"/>
+        </w:numPr>
+        <w:jc w:val="both"/>
+        <w:rPr>
+          <w:rFonts w:hint="eastAsia"/>
+          <w:lang w:val="en-US" w:eastAsia="zh-CN"/>
+        </w:rPr>
+      </w:pPr>
+      <w:r>
+        <w:rPr>
+          <w:rFonts w:hint="eastAsia"/>
+          <w:lang w:val="en-US" w:eastAsia="zh-CN"/>
+        </w:rPr>
+        <w:t>输出：</w:t>
+      </w:r>
+    </w:p>
+    <w:p>
+      <w:pPr>
+        <w:keepNext w:val="0"/>
+        <w:keepLines w:val="0"/>
+        <w:widowControl/>
+        <w:numPr>
+          <w:ilvl w:val="0"/>
+          <w:numId w:val="27"/>
+        </w:numPr>
+        <w:suppressLineNumbers w:val="0"/>
+        <w:pBdr>
+          <w:top w:val="none" w:color="auto" w:sz="0" w:space="0"/>
+          <w:left w:val="single" w:color="6CE26C" w:sz="18" w:space="7"/>
+          <w:bottom w:val="none" w:color="auto" w:sz="0" w:space="0"/>
+          <w:right w:val="none" w:color="auto" w:sz="0" w:space="0"/>
+        </w:pBdr>
+        <w:shd w:val="clear" w:fill="FFFFFF"/>
+        <w:spacing w:before="0" w:beforeAutospacing="0" w:after="0" w:afterAutospacing="0" w:line="210" w:lineRule="atLeast"/>
+        <w:ind w:left="676" w:right="0" w:hanging="360"/>
+        <w:rPr>
+          <w:color w:val="5C5C5C"/>
+        </w:rPr>
+      </w:pPr>
+      <w:r>
+        <w:rPr>
+          <w:rFonts w:ascii="Consolas" w:hAnsi="Consolas" w:eastAsia="Consolas" w:cs="Consolas"/>
+          <w:sz w:val="18"/>
+          <w:szCs w:val="18"/>
+          <w:shd w:val="clear" w:fill="FFFFFF"/>
+        </w:rPr>
+        <w:t>10.0995</w:t>
+      </w:r>
+      <w:r>
+        <w:rPr>
+          <w:rFonts w:hint="default" w:ascii="Consolas" w:hAnsi="Consolas" w:eastAsia="Consolas" w:cs="Consolas"/>
+          <w:color w:val="000000"/>
+          <w:sz w:val="18"/>
+          <w:szCs w:val="18"/>
+          <w:bdr w:val="none" w:color="auto" w:sz="0" w:space="0"/>
+          <w:shd w:val="clear" w:fill="FFFFFF"/>
+        </w:rPr>
+        <w:t xml:space="preserve"> </w:t>
+      </w:r>
+    </w:p>
+    <w:p>
+      <w:pPr>
+        <w:keepNext w:val="0"/>
+        <w:keepLines w:val="0"/>
+        <w:widowControl/>
+        <w:numPr>
+          <w:ilvl w:val="0"/>
+          <w:numId w:val="27"/>
+        </w:numPr>
+        <w:suppressLineNumbers w:val="0"/>
+        <w:pBdr>
+          <w:top w:val="none" w:color="auto" w:sz="0" w:space="0"/>
+          <w:left w:val="single" w:color="6CE26C" w:sz="18" w:space="7"/>
+          <w:bottom w:val="none" w:color="auto" w:sz="0" w:space="0"/>
+          <w:right w:val="none" w:color="auto" w:sz="0" w:space="0"/>
+        </w:pBdr>
+        <w:shd w:val="clear" w:fill="F8F8F8"/>
+        <w:spacing w:before="0" w:beforeAutospacing="0" w:after="0" w:afterAutospacing="0" w:line="210" w:lineRule="atLeast"/>
+        <w:ind w:left="676" w:right="0" w:hanging="360"/>
+        <w:rPr>
+          <w:color w:val="5C5C5C"/>
+        </w:rPr>
+      </w:pPr>
+      <w:r>
+        <w:rPr>
+          <w:rFonts w:hint="default" w:ascii="Consolas" w:hAnsi="Consolas" w:eastAsia="Consolas" w:cs="Consolas"/>
+          <w:sz w:val="18"/>
+          <w:szCs w:val="18"/>
+          <w:shd w:val="clear" w:fill="F8F8F8"/>
+        </w:rPr>
+        <w:t>10.0995</w:t>
+      </w:r>
+      <w:r>
+        <w:rPr>
+          <w:rFonts w:hint="default" w:ascii="Consolas" w:hAnsi="Consolas" w:eastAsia="Consolas" w:cs="Consolas"/>
+          <w:color w:val="000000"/>
+          <w:sz w:val="18"/>
+          <w:szCs w:val="18"/>
+          <w:bdr w:val="none" w:color="auto" w:sz="0" w:space="0"/>
+          <w:shd w:val="clear" w:fill="F8F8F8"/>
+        </w:rPr>
+        <w:t xml:space="preserve"> </w:t>
+      </w:r>
+    </w:p>
+    <w:p>
+      <w:pPr>
+        <w:keepNext w:val="0"/>
+        <w:keepLines w:val="0"/>
+        <w:widowControl/>
+        <w:numPr>
+          <w:ilvl w:val="0"/>
+          <w:numId w:val="27"/>
+        </w:numPr>
+        <w:suppressLineNumbers w:val="0"/>
+        <w:pBdr>
+          <w:top w:val="none" w:color="auto" w:sz="0" w:space="0"/>
+          <w:left w:val="single" w:color="6CE26C" w:sz="18" w:space="7"/>
+          <w:bottom w:val="none" w:color="auto" w:sz="0" w:space="0"/>
+          <w:right w:val="none" w:color="auto" w:sz="0" w:space="0"/>
+        </w:pBdr>
+        <w:shd w:val="clear" w:fill="FFFFFF"/>
+        <w:spacing w:before="0" w:beforeAutospacing="0" w:after="0" w:afterAutospacing="0" w:line="210" w:lineRule="atLeast"/>
+        <w:ind w:left="676" w:right="0" w:hanging="360"/>
+        <w:rPr>
+          <w:color w:val="5C5C5C"/>
+        </w:rPr>
+      </w:pPr>
+      <w:r>
+        <w:rPr>
+          <w:rFonts w:hint="default" w:ascii="Consolas" w:hAnsi="Consolas" w:eastAsia="Consolas" w:cs="Consolas"/>
+          <w:sz w:val="18"/>
+          <w:szCs w:val="18"/>
+          <w:shd w:val="clear" w:fill="FFFFFF"/>
+        </w:rPr>
+        <w:t>16.0</w:t>
+      </w:r>
+      <w:r>
+        <w:rPr>
+          <w:rFonts w:hint="default" w:ascii="Consolas" w:hAnsi="Consolas" w:eastAsia="Consolas" w:cs="Consolas"/>
+          <w:color w:val="000000"/>
+          <w:sz w:val="18"/>
+          <w:szCs w:val="18"/>
+          <w:bdr w:val="none" w:color="auto" w:sz="0" w:space="0"/>
+          <w:shd w:val="clear" w:fill="FFFFFF"/>
+        </w:rPr>
+        <w:t xml:space="preserve"> </w:t>
+      </w:r>
+    </w:p>
+    <w:p>
+      <w:pPr>
+        <w:keepNext w:val="0"/>
+        <w:keepLines w:val="0"/>
+        <w:widowControl/>
+        <w:numPr>
+          <w:ilvl w:val="0"/>
+          <w:numId w:val="27"/>
+        </w:numPr>
+        <w:suppressLineNumbers w:val="0"/>
+        <w:pBdr>
+          <w:top w:val="none" w:color="auto" w:sz="0" w:space="0"/>
+          <w:left w:val="single" w:color="6CE26C" w:sz="18" w:space="7"/>
+          <w:bottom w:val="none" w:color="auto" w:sz="0" w:space="0"/>
+          <w:right w:val="none" w:color="auto" w:sz="0" w:space="0"/>
+        </w:pBdr>
+        <w:shd w:val="clear" w:fill="F8F8F8"/>
+        <w:spacing w:before="0" w:beforeAutospacing="0" w:after="0" w:afterAutospacing="0" w:line="210" w:lineRule="atLeast"/>
+        <w:ind w:left="676" w:right="0" w:hanging="360"/>
+        <w:rPr>
+          <w:color w:val="5C5C5C"/>
+        </w:rPr>
+      </w:pPr>
+      <w:r>
+        <w:rPr>
+          <w:rFonts w:hint="default" w:ascii="Consolas" w:hAnsi="Consolas" w:eastAsia="Consolas" w:cs="Consolas"/>
+          <w:sz w:val="18"/>
+          <w:szCs w:val="18"/>
+          <w:shd w:val="clear" w:fill="F8F8F8"/>
+        </w:rPr>
+        <w:t>9.0</w:t>
+      </w:r>
+      <w:r>
+        <w:rPr>
+          <w:rFonts w:hint="default" w:ascii="Consolas" w:hAnsi="Consolas" w:eastAsia="Consolas" w:cs="Consolas"/>
+          <w:color w:val="000000"/>
+          <w:sz w:val="18"/>
+          <w:szCs w:val="18"/>
+          <w:bdr w:val="none" w:color="auto" w:sz="0" w:space="0"/>
+          <w:shd w:val="clear" w:fill="F8F8F8"/>
+        </w:rPr>
+        <w:t xml:space="preserve"> </w:t>
+      </w:r>
+    </w:p>
+    <w:p>
+      <w:pPr>
+        <w:keepNext w:val="0"/>
+        <w:keepLines w:val="0"/>
+        <w:widowControl/>
+        <w:numPr>
+          <w:ilvl w:val="0"/>
+          <w:numId w:val="27"/>
+        </w:numPr>
+        <w:suppressLineNumbers w:val="0"/>
+        <w:pBdr>
+          <w:top w:val="none" w:color="auto" w:sz="0" w:space="0"/>
+          <w:left w:val="single" w:color="6CE26C" w:sz="18" w:space="7"/>
+          <w:bottom w:val="none" w:color="auto" w:sz="0" w:space="0"/>
+          <w:right w:val="none" w:color="auto" w:sz="0" w:space="0"/>
+        </w:pBdr>
+        <w:shd w:val="clear" w:fill="FFFFFF"/>
+        <w:spacing w:before="0" w:beforeAutospacing="0" w:after="0" w:afterAutospacing="0" w:line="210" w:lineRule="atLeast"/>
+        <w:ind w:left="676" w:right="0" w:hanging="360"/>
+        <w:rPr>
+          <w:color w:val="5C5C5C"/>
+        </w:rPr>
+      </w:pPr>
+      <w:r>
+        <w:rPr>
+          <w:rFonts w:hint="default" w:ascii="Consolas" w:hAnsi="Consolas" w:eastAsia="Consolas" w:cs="Consolas"/>
+          <w:color w:val="000000"/>
+          <w:sz w:val="18"/>
+          <w:szCs w:val="18"/>
+          <w:bdr w:val="none" w:color="auto" w:sz="0" w:space="0"/>
+          <w:shd w:val="clear" w:fill="FFFFFF"/>
+        </w:rPr>
+        <w:t xml:space="preserve">[ </w:t>
+      </w:r>
+      <w:r>
+        <w:rPr>
+          <w:rFonts w:hint="default" w:ascii="Consolas" w:hAnsi="Consolas" w:eastAsia="Consolas" w:cs="Consolas"/>
+          <w:sz w:val="18"/>
+          <w:szCs w:val="18"/>
+          <w:shd w:val="clear" w:fill="FFFFFF"/>
+        </w:rPr>
+        <w:t>5.</w:t>
+      </w:r>
+      <w:r>
+        <w:rPr>
+          <w:rFonts w:hint="default" w:ascii="Consolas" w:hAnsi="Consolas" w:eastAsia="Consolas" w:cs="Consolas"/>
+          <w:color w:val="000000"/>
+          <w:sz w:val="18"/>
+          <w:szCs w:val="18"/>
+          <w:bdr w:val="none" w:color="auto" w:sz="0" w:space="0"/>
+          <w:shd w:val="clear" w:fill="FFFFFF"/>
+        </w:rPr>
+        <w:t xml:space="preserve"> </w:t>
+      </w:r>
+      <w:r>
+        <w:rPr>
+          <w:rFonts w:hint="default" w:ascii="Consolas" w:hAnsi="Consolas" w:eastAsia="Consolas" w:cs="Consolas"/>
+          <w:sz w:val="18"/>
+          <w:szCs w:val="18"/>
+          <w:shd w:val="clear" w:fill="FFFFFF"/>
+        </w:rPr>
+        <w:t>8.</w:t>
+      </w:r>
+      <w:r>
+        <w:rPr>
+          <w:rFonts w:hint="default" w:ascii="Consolas" w:hAnsi="Consolas" w:eastAsia="Consolas" w:cs="Consolas"/>
+          <w:color w:val="000000"/>
+          <w:sz w:val="18"/>
+          <w:szCs w:val="18"/>
+          <w:bdr w:val="none" w:color="auto" w:sz="0" w:space="0"/>
+          <w:shd w:val="clear" w:fill="FFFFFF"/>
+        </w:rPr>
+        <w:t xml:space="preserve"> </w:t>
+      </w:r>
+      <w:r>
+        <w:rPr>
+          <w:rFonts w:hint="default" w:ascii="Consolas" w:hAnsi="Consolas" w:eastAsia="Consolas" w:cs="Consolas"/>
+          <w:sz w:val="18"/>
+          <w:szCs w:val="18"/>
+          <w:shd w:val="clear" w:fill="FFFFFF"/>
+        </w:rPr>
+        <w:t>9.</w:t>
+      </w:r>
+      <w:r>
+        <w:rPr>
+          <w:rFonts w:hint="default" w:ascii="Consolas" w:hAnsi="Consolas" w:eastAsia="Consolas" w:cs="Consolas"/>
+          <w:color w:val="000000"/>
+          <w:sz w:val="18"/>
+          <w:szCs w:val="18"/>
+          <w:bdr w:val="none" w:color="auto" w:sz="0" w:space="0"/>
+          <w:shd w:val="clear" w:fill="FFFFFF"/>
+        </w:rPr>
+        <w:t xml:space="preserve">] </w:t>
+      </w:r>
+    </w:p>
+    <w:p>
+      <w:pPr>
+        <w:keepNext w:val="0"/>
+        <w:keepLines w:val="0"/>
+        <w:widowControl/>
+        <w:numPr>
+          <w:ilvl w:val="0"/>
+          <w:numId w:val="27"/>
+        </w:numPr>
+        <w:suppressLineNumbers w:val="0"/>
+        <w:pBdr>
+          <w:top w:val="none" w:color="auto" w:sz="0" w:space="0"/>
+          <w:left w:val="single" w:color="6CE26C" w:sz="18" w:space="7"/>
+          <w:bottom w:val="none" w:color="auto" w:sz="0" w:space="0"/>
+          <w:right w:val="none" w:color="auto" w:sz="0" w:space="0"/>
+        </w:pBdr>
+        <w:shd w:val="clear" w:fill="F8F8F8"/>
+        <w:spacing w:before="0" w:beforeAutospacing="0" w:after="0" w:afterAutospacing="0" w:line="210" w:lineRule="atLeast"/>
+        <w:ind w:left="676" w:right="0" w:hanging="360"/>
+        <w:rPr>
+          <w:color w:val="5C5C5C"/>
+        </w:rPr>
+      </w:pPr>
+      <w:r>
+        <w:rPr>
+          <w:rFonts w:hint="default" w:ascii="Consolas" w:hAnsi="Consolas" w:eastAsia="Consolas" w:cs="Consolas"/>
+          <w:color w:val="000000"/>
+          <w:sz w:val="18"/>
+          <w:szCs w:val="18"/>
+          <w:bdr w:val="none" w:color="auto" w:sz="0" w:space="0"/>
+          <w:shd w:val="clear" w:fill="F8F8F8"/>
+        </w:rPr>
+        <w:t xml:space="preserve">[ </w:t>
+      </w:r>
+      <w:r>
+        <w:rPr>
+          <w:rFonts w:hint="default" w:ascii="Consolas" w:hAnsi="Consolas" w:eastAsia="Consolas" w:cs="Consolas"/>
+          <w:sz w:val="18"/>
+          <w:szCs w:val="18"/>
+          <w:shd w:val="clear" w:fill="F8F8F8"/>
+        </w:rPr>
+        <w:t>6.</w:t>
+      </w:r>
+      <w:r>
+        <w:rPr>
+          <w:rFonts w:hint="default" w:ascii="Consolas" w:hAnsi="Consolas" w:eastAsia="Consolas" w:cs="Consolas"/>
+          <w:color w:val="000000"/>
+          <w:sz w:val="18"/>
+          <w:szCs w:val="18"/>
+          <w:bdr w:val="none" w:color="auto" w:sz="0" w:space="0"/>
+          <w:shd w:val="clear" w:fill="F8F8F8"/>
+        </w:rPr>
+        <w:t xml:space="preserve"> </w:t>
+      </w:r>
+      <w:r>
+        <w:rPr>
+          <w:rFonts w:hint="default" w:ascii="Consolas" w:hAnsi="Consolas" w:eastAsia="Consolas" w:cs="Consolas"/>
+          <w:sz w:val="18"/>
+          <w:szCs w:val="18"/>
+          <w:shd w:val="clear" w:fill="F8F8F8"/>
+        </w:rPr>
+        <w:t>16.</w:t>
+      </w:r>
+      <w:r>
+        <w:rPr>
+          <w:rFonts w:hint="default" w:ascii="Consolas" w:hAnsi="Consolas" w:eastAsia="Consolas" w:cs="Consolas"/>
+          <w:color w:val="000000"/>
+          <w:sz w:val="18"/>
+          <w:szCs w:val="18"/>
+          <w:bdr w:val="none" w:color="auto" w:sz="0" w:space="0"/>
+          <w:shd w:val="clear" w:fill="F8F8F8"/>
+        </w:rPr>
+        <w:t xml:space="preserve">] </w:t>
+      </w:r>
+    </w:p>
+    <w:p>
+      <w:pPr>
+        <w:keepNext w:val="0"/>
+        <w:keepLines w:val="0"/>
+        <w:widowControl/>
+        <w:numPr>
+          <w:ilvl w:val="0"/>
+          <w:numId w:val="27"/>
+        </w:numPr>
+        <w:suppressLineNumbers w:val="0"/>
+        <w:pBdr>
+          <w:top w:val="none" w:color="auto" w:sz="0" w:space="0"/>
+          <w:left w:val="single" w:color="6CE26C" w:sz="18" w:space="7"/>
+          <w:bottom w:val="none" w:color="auto" w:sz="0" w:space="0"/>
+          <w:right w:val="none" w:color="auto" w:sz="0" w:space="0"/>
+        </w:pBdr>
+        <w:shd w:val="clear" w:fill="FFFFFF"/>
+        <w:spacing w:before="0" w:beforeAutospacing="0" w:after="0" w:afterAutospacing="0" w:line="210" w:lineRule="atLeast"/>
+        <w:ind w:left="676" w:right="0" w:hanging="360"/>
+        <w:rPr>
+          <w:color w:val="5C5C5C"/>
+        </w:rPr>
+      </w:pPr>
+      <w:r>
+        <w:rPr>
+          <w:rFonts w:hint="default" w:ascii="Consolas" w:hAnsi="Consolas" w:eastAsia="Consolas" w:cs="Consolas"/>
+          <w:color w:val="000000"/>
+          <w:sz w:val="18"/>
+          <w:szCs w:val="18"/>
+          <w:bdr w:val="none" w:color="auto" w:sz="0" w:space="0"/>
+          <w:shd w:val="clear" w:fill="FFFFFF"/>
+        </w:rPr>
+        <w:t xml:space="preserve">[[ </w:t>
+      </w:r>
+      <w:r>
+        <w:rPr>
+          <w:rFonts w:hint="default" w:ascii="Consolas" w:hAnsi="Consolas" w:eastAsia="Consolas" w:cs="Consolas"/>
+          <w:sz w:val="18"/>
+          <w:szCs w:val="18"/>
+          <w:shd w:val="clear" w:fill="FFFFFF"/>
+        </w:rPr>
+        <w:t>6.</w:t>
+      </w:r>
+      <w:r>
+        <w:rPr>
+          <w:rFonts w:hint="default" w:ascii="Consolas" w:hAnsi="Consolas" w:eastAsia="Consolas" w:cs="Consolas"/>
+          <w:color w:val="000000"/>
+          <w:sz w:val="18"/>
+          <w:szCs w:val="18"/>
+          <w:bdr w:val="none" w:color="auto" w:sz="0" w:space="0"/>
+          <w:shd w:val="clear" w:fill="FFFFFF"/>
+        </w:rPr>
+        <w:t xml:space="preserve">] </w:t>
+      </w:r>
+    </w:p>
+    <w:p>
+      <w:pPr>
+        <w:keepNext w:val="0"/>
+        <w:keepLines w:val="0"/>
+        <w:widowControl/>
+        <w:numPr>
+          <w:ilvl w:val="0"/>
+          <w:numId w:val="27"/>
+        </w:numPr>
+        <w:suppressLineNumbers w:val="0"/>
+        <w:pBdr>
+          <w:top w:val="none" w:color="auto" w:sz="0" w:space="0"/>
+          <w:left w:val="single" w:color="6CE26C" w:sz="18" w:space="7"/>
+          <w:bottom w:val="none" w:color="auto" w:sz="0" w:space="0"/>
+          <w:right w:val="none" w:color="auto" w:sz="0" w:space="0"/>
+        </w:pBdr>
+        <w:shd w:val="clear" w:fill="F8F8F8"/>
+        <w:spacing w:before="0" w:beforeAutospacing="0" w:after="0" w:afterAutospacing="0" w:line="210" w:lineRule="atLeast"/>
+        <w:ind w:left="676" w:right="0" w:hanging="360"/>
+        <w:rPr>
+          <w:color w:val="5C5C5C"/>
+        </w:rPr>
+      </w:pPr>
+      <w:r>
+        <w:rPr>
+          <w:rFonts w:hint="default" w:ascii="Consolas" w:hAnsi="Consolas" w:eastAsia="Consolas" w:cs="Consolas"/>
+          <w:color w:val="000000"/>
+          <w:sz w:val="18"/>
+          <w:szCs w:val="18"/>
+          <w:bdr w:val="none" w:color="auto" w:sz="0" w:space="0"/>
+          <w:shd w:val="clear" w:fill="F8F8F8"/>
+        </w:rPr>
+        <w:t xml:space="preserve">[ </w:t>
+      </w:r>
+      <w:r>
+        <w:rPr>
+          <w:rFonts w:hint="default" w:ascii="Consolas" w:hAnsi="Consolas" w:eastAsia="Consolas" w:cs="Consolas"/>
+          <w:sz w:val="18"/>
+          <w:szCs w:val="18"/>
+          <w:shd w:val="clear" w:fill="F8F8F8"/>
+        </w:rPr>
+        <w:t>16.</w:t>
+      </w:r>
+      <w:r>
+        <w:rPr>
+          <w:rFonts w:hint="default" w:ascii="Consolas" w:hAnsi="Consolas" w:eastAsia="Consolas" w:cs="Consolas"/>
+          <w:color w:val="000000"/>
+          <w:sz w:val="18"/>
+          <w:szCs w:val="18"/>
+          <w:bdr w:val="none" w:color="auto" w:sz="0" w:space="0"/>
+          <w:shd w:val="clear" w:fill="F8F8F8"/>
+        </w:rPr>
+        <w:t xml:space="preserve">]] </w:t>
+      </w:r>
+    </w:p>
+    <w:p>
+      <w:pPr>
+        <w:widowControl w:val="0"/>
+        <w:numPr>
+          <w:numId w:val="0"/>
+        </w:numPr>
+        <w:jc w:val="both"/>
+        <w:rPr>
+          <w:rFonts w:hint="eastAsia"/>
+          <w:lang w:val="en-US" w:eastAsia="zh-CN"/>
+        </w:rPr>
+      </w:pPr>
+      <w:r>
+        <w:rPr>
+          <w:rFonts w:hint="eastAsia"/>
+          <w:lang w:val="en-US" w:eastAsia="zh-CN"/>
+        </w:rPr>
+        <w:t>PS：更多矩阵</w:t>
+      </w:r>
+      <w:bookmarkStart w:id="0" w:name="_GoBack"/>
+      <w:bookmarkEnd w:id="0"/>
+      <w:r>
+        <w:rPr>
+          <w:rFonts w:hint="eastAsia"/>
+          <w:lang w:val="en-US" w:eastAsia="zh-CN"/>
+        </w:rPr>
+        <w:t>范数讲解参考https://blog.csdn.net/Michael__Corleone/article/details/75213123</w:t>
+      </w:r>
+    </w:p>
+    <w:p>
+      <w:pPr>
+        <w:widowControl w:val="0"/>
+        <w:numPr>
+          <w:numId w:val="0"/>
+        </w:numPr>
+        <w:jc w:val="both"/>
+        <w:rPr>
+          <w:rFonts w:hint="eastAsia"/>
+          <w:lang w:val="en-US" w:eastAsia="zh-CN"/>
+        </w:rPr>
+      </w:pPr>
+    </w:p>
+    <w:p>
+      <w:pPr>
+        <w:widowControl w:val="0"/>
+        <w:numPr>
+          <w:numId w:val="0"/>
+        </w:numPr>
+        <w:jc w:val="both"/>
+        <w:rPr>
+          <w:rFonts w:hint="eastAsia"/>
+          <w:lang w:val="en-US" w:eastAsia="zh-CN"/>
+        </w:rPr>
+      </w:pPr>
+    </w:p>
     <w:sectPr>
       <w:pgSz w:w="11906" w:h="16838"/>
       <w:pgMar w:top="1440" w:right="1800" w:bottom="1440" w:left="1800" w:header="851" w:footer="992" w:gutter="0"/>
@@ -20584,9 +22737,9 @@
     </w:lvl>
   </w:abstractNum>
   <w:abstractNum w:abstractNumId="9">
-    <w:nsid w:val="F8A6D586"/>
+    <w:nsid w:val="F2AD4EA3"/>
     <w:multiLevelType w:val="multilevel"/>
-    <w:tmpl w:val="F8A6D586"/>
+    <w:tmpl w:val="F2AD4EA3"/>
     <w:lvl w:ilvl="0" w:tentative="0">
       <w:start w:val="1"/>
       <w:numFmt w:val="decimal"/>
@@ -20733,9 +22886,9 @@
     </w:lvl>
   </w:abstractNum>
   <w:abstractNum w:abstractNumId="10">
-    <w:nsid w:val="FBDDCE7B"/>
+    <w:nsid w:val="F8A6D586"/>
     <w:multiLevelType w:val="multilevel"/>
-    <w:tmpl w:val="FBDDCE7B"/>
+    <w:tmpl w:val="F8A6D586"/>
     <w:lvl w:ilvl="0" w:tentative="0">
       <w:start w:val="1"/>
       <w:numFmt w:val="decimal"/>
@@ -20882,9 +23035,9 @@
     </w:lvl>
   </w:abstractNum>
   <w:abstractNum w:abstractNumId="11">
-    <w:nsid w:val="FD7E5EAB"/>
+    <w:nsid w:val="FBDDCE7B"/>
     <w:multiLevelType w:val="multilevel"/>
-    <w:tmpl w:val="FD7E5EAB"/>
+    <w:tmpl w:val="FBDDCE7B"/>
     <w:lvl w:ilvl="0" w:tentative="0">
       <w:start w:val="1"/>
       <w:numFmt w:val="decimal"/>
@@ -21031,9 +23184,9 @@
     </w:lvl>
   </w:abstractNum>
   <w:abstractNum w:abstractNumId="12">
-    <w:nsid w:val="02F232FD"/>
+    <w:nsid w:val="FD7E5EAB"/>
     <w:multiLevelType w:val="multilevel"/>
-    <w:tmpl w:val="02F232FD"/>
+    <w:tmpl w:val="FD7E5EAB"/>
     <w:lvl w:ilvl="0" w:tentative="0">
       <w:start w:val="1"/>
       <w:numFmt w:val="decimal"/>
@@ -21180,9 +23333,9 @@
     </w:lvl>
   </w:abstractNum>
   <w:abstractNum w:abstractNumId="13">
-    <w:nsid w:val="09E41C9D"/>
+    <w:nsid w:val="02F232FD"/>
     <w:multiLevelType w:val="multilevel"/>
-    <w:tmpl w:val="09E41C9D"/>
+    <w:tmpl w:val="02F232FD"/>
     <w:lvl w:ilvl="0" w:tentative="0">
       <w:start w:val="1"/>
       <w:numFmt w:val="decimal"/>
@@ -21329,9 +23482,9 @@
     </w:lvl>
   </w:abstractNum>
   <w:abstractNum w:abstractNumId="14">
-    <w:nsid w:val="0E22417D"/>
+    <w:nsid w:val="09E41C9D"/>
     <w:multiLevelType w:val="multilevel"/>
-    <w:tmpl w:val="0E22417D"/>
+    <w:tmpl w:val="09E41C9D"/>
     <w:lvl w:ilvl="0" w:tentative="0">
       <w:start w:val="1"/>
       <w:numFmt w:val="decimal"/>
@@ -21478,6 +23631,155 @@
     </w:lvl>
   </w:abstractNum>
   <w:abstractNum w:abstractNumId="15">
+    <w:nsid w:val="0E22417D"/>
+    <w:multiLevelType w:val="multilevel"/>
+    <w:tmpl w:val="0E22417D"/>
+    <w:lvl w:ilvl="0" w:tentative="0">
+      <w:start w:val="1"/>
+      <w:numFmt w:val="decimal"/>
+      <w:lvlText w:val="%1."/>
+      <w:lvlJc w:val="left"/>
+      <w:pPr>
+        <w:tabs>
+          <w:tab w:val="left" w:pos="720"/>
+        </w:tabs>
+        <w:ind w:left="720" w:hanging="360"/>
+      </w:pPr>
+      <w:rPr>
+        <w:sz w:val="24"/>
+        <w:szCs w:val="24"/>
+      </w:rPr>
+    </w:lvl>
+    <w:lvl w:ilvl="1" w:tentative="0">
+      <w:start w:val="1"/>
+      <w:numFmt w:val="decimal"/>
+      <w:lvlText w:val="%2."/>
+      <w:lvlJc w:val="left"/>
+      <w:pPr>
+        <w:tabs>
+          <w:tab w:val="left" w:pos="1440"/>
+        </w:tabs>
+        <w:ind w:left="1440" w:hanging="360"/>
+      </w:pPr>
+      <w:rPr>
+        <w:sz w:val="24"/>
+        <w:szCs w:val="24"/>
+      </w:rPr>
+    </w:lvl>
+    <w:lvl w:ilvl="2" w:tentative="0">
+      <w:start w:val="1"/>
+      <w:numFmt w:val="decimal"/>
+      <w:lvlText w:val="%3."/>
+      <w:lvlJc w:val="left"/>
+      <w:pPr>
+        <w:tabs>
+          <w:tab w:val="left" w:pos="2160"/>
+        </w:tabs>
+        <w:ind w:left="2160" w:hanging="360"/>
+      </w:pPr>
+      <w:rPr>
+        <w:sz w:val="24"/>
+        <w:szCs w:val="24"/>
+      </w:rPr>
+    </w:lvl>
+    <w:lvl w:ilvl="3" w:tentative="0">
+      <w:start w:val="1"/>
+      <w:numFmt w:val="decimal"/>
+      <w:lvlText w:val="%4."/>
+      <w:lvlJc w:val="left"/>
+      <w:pPr>
+        <w:tabs>
+          <w:tab w:val="left" w:pos="2517"/>
+        </w:tabs>
+        <w:ind w:left="2880" w:hanging="360"/>
+      </w:pPr>
+      <w:rPr>
+        <w:sz w:val="24"/>
+        <w:szCs w:val="24"/>
+      </w:rPr>
+    </w:lvl>
+    <w:lvl w:ilvl="4" w:tentative="0">
+      <w:start w:val="1"/>
+      <w:numFmt w:val="decimal"/>
+      <w:lvlText w:val="%5."/>
+      <w:lvlJc w:val="left"/>
+      <w:pPr>
+        <w:tabs>
+          <w:tab w:val="left" w:pos="3238"/>
+        </w:tabs>
+        <w:ind w:left="3600" w:hanging="360"/>
+      </w:pPr>
+      <w:rPr>
+        <w:sz w:val="24"/>
+        <w:szCs w:val="24"/>
+      </w:rPr>
+    </w:lvl>
+    <w:lvl w:ilvl="5" w:tentative="0">
+      <w:start w:val="1"/>
+      <w:numFmt w:val="decimal"/>
+      <w:lvlText w:val="%6."/>
+      <w:lvlJc w:val="left"/>
+      <w:pPr>
+        <w:tabs>
+          <w:tab w:val="left" w:pos="3958"/>
+        </w:tabs>
+        <w:ind w:left="4320" w:hanging="360"/>
+      </w:pPr>
+      <w:rPr>
+        <w:sz w:val="24"/>
+        <w:szCs w:val="24"/>
+      </w:rPr>
+    </w:lvl>
+    <w:lvl w:ilvl="6" w:tentative="0">
+      <w:start w:val="1"/>
+      <w:numFmt w:val="decimal"/>
+      <w:lvlText w:val="%7."/>
+      <w:lvlJc w:val="left"/>
+      <w:pPr>
+        <w:tabs>
+          <w:tab w:val="left" w:pos="4678"/>
+        </w:tabs>
+        <w:ind w:left="5040" w:hanging="360"/>
+      </w:pPr>
+      <w:rPr>
+        <w:sz w:val="24"/>
+        <w:szCs w:val="24"/>
+      </w:rPr>
+    </w:lvl>
+    <w:lvl w:ilvl="7" w:tentative="0">
+      <w:start w:val="1"/>
+      <w:numFmt w:val="decimal"/>
+      <w:lvlText w:val="%8."/>
+      <w:lvlJc w:val="left"/>
+      <w:pPr>
+        <w:tabs>
+          <w:tab w:val="left" w:pos="5398"/>
+        </w:tabs>
+        <w:ind w:left="5760" w:hanging="360"/>
+      </w:pPr>
+      <w:rPr>
+        <w:sz w:val="24"/>
+        <w:szCs w:val="24"/>
+      </w:rPr>
+    </w:lvl>
+    <w:lvl w:ilvl="8" w:tentative="0">
+      <w:start w:val="1"/>
+      <w:numFmt w:val="decimal"/>
+      <w:lvlText w:val="%9."/>
+      <w:lvlJc w:val="left"/>
+      <w:pPr>
+        <w:tabs>
+          <w:tab w:val="left" w:pos="6118"/>
+        </w:tabs>
+        <w:ind w:left="6480" w:hanging="360"/>
+      </w:pPr>
+      <w:rPr>
+        <w:sz w:val="24"/>
+        <w:szCs w:val="24"/>
+      </w:rPr>
+    </w:lvl>
+  </w:abstractNum>
+  <w:abstractNum w:abstractNumId="16">
     <w:nsid w:val="102A528F"/>
     <w:multiLevelType w:val="singleLevel"/>
     <w:tmpl w:val="102A528F"/>
@@ -21489,7 +23791,7 @@
       <w:lvlJc w:val="left"/>
     </w:lvl>
   </w:abstractNum>
-  <w:abstractNum w:abstractNumId="16">
+  <w:abstractNum w:abstractNumId="17">
     <w:nsid w:val="156C603D"/>
     <w:multiLevelType w:val="multilevel"/>
     <w:tmpl w:val="156C603D"/>
@@ -21638,7 +23940,7 @@
       </w:rPr>
     </w:lvl>
   </w:abstractNum>
-  <w:abstractNum w:abstractNumId="17">
+  <w:abstractNum w:abstractNumId="18">
     <w:nsid w:val="1FAA4BCF"/>
     <w:multiLevelType w:val="multilevel"/>
     <w:tmpl w:val="1FAA4BCF"/>
@@ -21787,7 +24089,156 @@
       </w:rPr>
     </w:lvl>
   </w:abstractNum>
-  <w:abstractNum w:abstractNumId="18">
+  <w:abstractNum w:abstractNumId="19">
+    <w:nsid w:val="29F84F68"/>
+    <w:multiLevelType w:val="multilevel"/>
+    <w:tmpl w:val="29F84F68"/>
+    <w:lvl w:ilvl="0" w:tentative="0">
+      <w:start w:val="1"/>
+      <w:numFmt w:val="decimal"/>
+      <w:lvlText w:val="%1."/>
+      <w:lvlJc w:val="left"/>
+      <w:pPr>
+        <w:tabs>
+          <w:tab w:val="left" w:pos="720"/>
+        </w:tabs>
+        <w:ind w:left="720" w:hanging="360"/>
+      </w:pPr>
+      <w:rPr>
+        <w:sz w:val="24"/>
+        <w:szCs w:val="24"/>
+      </w:rPr>
+    </w:lvl>
+    <w:lvl w:ilvl="1" w:tentative="0">
+      <w:start w:val="1"/>
+      <w:numFmt w:val="decimal"/>
+      <w:lvlText w:val="%2."/>
+      <w:lvlJc w:val="left"/>
+      <w:pPr>
+        <w:tabs>
+          <w:tab w:val="left" w:pos="1440"/>
+        </w:tabs>
+        <w:ind w:left="1440" w:hanging="360"/>
+      </w:pPr>
+      <w:rPr>
+        <w:sz w:val="24"/>
+        <w:szCs w:val="24"/>
+      </w:rPr>
+    </w:lvl>
+    <w:lvl w:ilvl="2" w:tentative="0">
+      <w:start w:val="1"/>
+      <w:numFmt w:val="decimal"/>
+      <w:lvlText w:val="%3."/>
+      <w:lvlJc w:val="left"/>
+      <w:pPr>
+        <w:tabs>
+          <w:tab w:val="left" w:pos="2160"/>
+        </w:tabs>
+        <w:ind w:left="2160" w:hanging="360"/>
+      </w:pPr>
+      <w:rPr>
+        <w:sz w:val="24"/>
+        <w:szCs w:val="24"/>
+      </w:rPr>
+    </w:lvl>
+    <w:lvl w:ilvl="3" w:tentative="0">
+      <w:start w:val="1"/>
+      <w:numFmt w:val="decimal"/>
+      <w:lvlText w:val="%4."/>
+      <w:lvlJc w:val="left"/>
+      <w:pPr>
+        <w:tabs>
+          <w:tab w:val="left" w:pos="2517"/>
+        </w:tabs>
+        <w:ind w:left="2880" w:hanging="360"/>
+      </w:pPr>
+      <w:rPr>
+        <w:sz w:val="24"/>
+        <w:szCs w:val="24"/>
+      </w:rPr>
+    </w:lvl>
+    <w:lvl w:ilvl="4" w:tentative="0">
+      <w:start w:val="1"/>
+      <w:numFmt w:val="decimal"/>
+      <w:lvlText w:val="%5."/>
+      <w:lvlJc w:val="left"/>
+      <w:pPr>
+        <w:tabs>
+          <w:tab w:val="left" w:pos="3238"/>
+        </w:tabs>
+        <w:ind w:left="3600" w:hanging="360"/>
+      </w:pPr>
+      <w:rPr>
+        <w:sz w:val="24"/>
+        <w:szCs w:val="24"/>
+      </w:rPr>
+    </w:lvl>
+    <w:lvl w:ilvl="5" w:tentative="0">
+      <w:start w:val="1"/>
+      <w:numFmt w:val="decimal"/>
+      <w:lvlText w:val="%6."/>
+      <w:lvlJc w:val="left"/>
+      <w:pPr>
+        <w:tabs>
+          <w:tab w:val="left" w:pos="3958"/>
+        </w:tabs>
+        <w:ind w:left="4320" w:hanging="360"/>
+      </w:pPr>
+      <w:rPr>
+        <w:sz w:val="24"/>
+        <w:szCs w:val="24"/>
+      </w:rPr>
+    </w:lvl>
+    <w:lvl w:ilvl="6" w:tentative="0">
+      <w:start w:val="1"/>
+      <w:numFmt w:val="decimal"/>
+      <w:lvlText w:val="%7."/>
+      <w:lvlJc w:val="left"/>
+      <w:pPr>
+        <w:tabs>
+          <w:tab w:val="left" w:pos="4678"/>
+        </w:tabs>
+        <w:ind w:left="5040" w:hanging="360"/>
+      </w:pPr>
+      <w:rPr>
+        <w:sz w:val="24"/>
+        <w:szCs w:val="24"/>
+      </w:rPr>
+    </w:lvl>
+    <w:lvl w:ilvl="7" w:tentative="0">
+      <w:start w:val="1"/>
+      <w:numFmt w:val="decimal"/>
+      <w:lvlText w:val="%8."/>
+      <w:lvlJc w:val="left"/>
+      <w:pPr>
+        <w:tabs>
+          <w:tab w:val="left" w:pos="5398"/>
+        </w:tabs>
+        <w:ind w:left="5760" w:hanging="360"/>
+      </w:pPr>
+      <w:rPr>
+        <w:sz w:val="24"/>
+        <w:szCs w:val="24"/>
+      </w:rPr>
+    </w:lvl>
+    <w:lvl w:ilvl="8" w:tentative="0">
+      <w:start w:val="1"/>
+      <w:numFmt w:val="decimal"/>
+      <w:lvlText w:val="%9."/>
+      <w:lvlJc w:val="left"/>
+      <w:pPr>
+        <w:tabs>
+          <w:tab w:val="left" w:pos="6118"/>
+        </w:tabs>
+        <w:ind w:left="6480" w:hanging="360"/>
+      </w:pPr>
+      <w:rPr>
+        <w:sz w:val="24"/>
+        <w:szCs w:val="24"/>
+      </w:rPr>
+    </w:lvl>
+  </w:abstractNum>
+  <w:abstractNum w:abstractNumId="20">
     <w:nsid w:val="2E91D3E4"/>
     <w:multiLevelType w:val="singleLevel"/>
     <w:tmpl w:val="2E91D3E4"/>
@@ -21799,7 +24250,7 @@
       <w:lvlJc w:val="left"/>
     </w:lvl>
   </w:abstractNum>
-  <w:abstractNum w:abstractNumId="19">
+  <w:abstractNum w:abstractNumId="21">
     <w:nsid w:val="30949EB7"/>
     <w:multiLevelType w:val="multilevel"/>
     <w:tmpl w:val="30949EB7"/>
@@ -21948,7 +24399,7 @@
       </w:rPr>
     </w:lvl>
   </w:abstractNum>
-  <w:abstractNum w:abstractNumId="20">
+  <w:abstractNum w:abstractNumId="22">
     <w:nsid w:val="48F3BFC4"/>
     <w:multiLevelType w:val="multilevel"/>
     <w:tmpl w:val="48F3BFC4"/>
@@ -22097,7 +24548,7 @@
       </w:rPr>
     </w:lvl>
   </w:abstractNum>
-  <w:abstractNum w:abstractNumId="21">
+  <w:abstractNum w:abstractNumId="23">
     <w:nsid w:val="5013E109"/>
     <w:multiLevelType w:val="multilevel"/>
     <w:tmpl w:val="5013E109"/>
@@ -22246,7 +24697,7 @@
       </w:rPr>
     </w:lvl>
   </w:abstractNum>
-  <w:abstractNum w:abstractNumId="22">
+  <w:abstractNum w:abstractNumId="24">
     <w:nsid w:val="56A4E969"/>
     <w:multiLevelType w:val="multilevel"/>
     <w:tmpl w:val="56A4E969"/>
@@ -22395,7 +24846,7 @@
       </w:rPr>
     </w:lvl>
   </w:abstractNum>
-  <w:abstractNum w:abstractNumId="23">
+  <w:abstractNum w:abstractNumId="25">
     <w:nsid w:val="5DF2D7E6"/>
     <w:multiLevelType w:val="multilevel"/>
     <w:tmpl w:val="5DF2D7E6"/>
@@ -22544,7 +24995,7 @@
       </w:rPr>
     </w:lvl>
   </w:abstractNum>
-  <w:abstractNum w:abstractNumId="24">
+  <w:abstractNum w:abstractNumId="26">
     <w:nsid w:val="7F17E7A6"/>
     <w:multiLevelType w:val="multilevel"/>
     <w:tmpl w:val="7F17E7A6"/>
@@ -22694,7 +25145,7 @@
     </w:lvl>
   </w:abstractNum>
   <w:num w:numId="1">
-    <w:abstractNumId w:val="15"/>
+    <w:abstractNumId w:val="16"/>
   </w:num>
   <w:num w:numId="2">
     <w:abstractNumId w:val="4"/>
@@ -22706,25 +25157,25 @@
     <w:abstractNumId w:val="5"/>
   </w:num>
   <w:num w:numId="5">
-    <w:abstractNumId w:val="14"/>
+    <w:abstractNumId w:val="15"/>
   </w:num>
   <w:num w:numId="6">
-    <w:abstractNumId w:val="12"/>
+    <w:abstractNumId w:val="13"/>
   </w:num>
   <w:num w:numId="7">
-    <w:abstractNumId w:val="17"/>
+    <w:abstractNumId w:val="18"/>
   </w:num>
   <w:num w:numId="8">
-    <w:abstractNumId w:val="16"/>
+    <w:abstractNumId w:val="17"/>
   </w:num>
   <w:num w:numId="9">
     <w:abstractNumId w:val="2"/>
   </w:num>
   <w:num w:numId="10">
-    <w:abstractNumId w:val="10"/>
+    <w:abstractNumId w:val="11"/>
   </w:num>
   <w:num w:numId="11">
-    <w:abstractNumId w:val="18"/>
+    <w:abstractNumId w:val="20"/>
   </w:num>
   <w:num w:numId="12">
     <w:abstractNumId w:val="1"/>
@@ -22733,13 +25184,13 @@
     <w:abstractNumId w:val="0"/>
   </w:num>
   <w:num w:numId="14">
-    <w:abstractNumId w:val="13"/>
+    <w:abstractNumId w:val="14"/>
   </w:num>
   <w:num w:numId="15">
-    <w:abstractNumId w:val="11"/>
+    <w:abstractNumId w:val="12"/>
   </w:num>
   <w:num w:numId="16">
-    <w:abstractNumId w:val="23"/>
+    <w:abstractNumId w:val="25"/>
   </w:num>
   <w:num w:numId="17">
     <w:abstractNumId w:val="3"/>
@@ -22748,24 +25199,30 @@
     <w:abstractNumId w:val="6"/>
   </w:num>
   <w:num w:numId="19">
-    <w:abstractNumId w:val="20"/>
+    <w:abstractNumId w:val="22"/>
   </w:num>
   <w:num w:numId="20">
     <w:abstractNumId w:val="7"/>
   </w:num>
   <w:num w:numId="21">
+    <w:abstractNumId w:val="26"/>
+  </w:num>
+  <w:num w:numId="22">
+    <w:abstractNumId w:val="23"/>
+  </w:num>
+  <w:num w:numId="23">
+    <w:abstractNumId w:val="10"/>
+  </w:num>
+  <w:num w:numId="24">
     <w:abstractNumId w:val="24"/>
   </w:num>
-  <w:num w:numId="22">
+  <w:num w:numId="25">
     <w:abstractNumId w:val="21"/>
   </w:num>
-  <w:num w:numId="23">
+  <w:num w:numId="26">
     <w:abstractNumId w:val="9"/>
   </w:num>
-  <w:num w:numId="24">
-    <w:abstractNumId w:val="22"/>
-  </w:num>
-  <w:num w:numId="25">
+  <w:num w:numId="27">
     <w:abstractNumId w:val="19"/>
   </w:num>
 </w:numbering>

--- a/notes/日常阅读笔记/docs/2018_4_11_TensorFlow函数.docx
+++ b/notes/日常阅读笔记/docs/2018_4_11_TensorFlow函数.docx
@@ -3553,6 +3553,93 @@
         <w:widowControl w:val="0"/>
         <w:numPr>
           <w:ilvl w:val="0"/>
+          <w:numId w:val="0"/>
+        </w:numPr>
+        <w:jc w:val="both"/>
+        <w:rPr>
+          <w:rFonts w:hint="eastAsia"/>
+          <w:lang w:val="en-US" w:eastAsia="zh-CN"/>
+        </w:rPr>
+      </w:pPr>
+      <w:r>
+        <w:rPr>
+          <w:rFonts w:hint="eastAsia"/>
+          <w:lang w:val="en-US" w:eastAsia="zh-CN"/>
+        </w:rPr>
+        <w:t>输出变量的值：</w:t>
+      </w:r>
+    </w:p>
+    <w:p>
+      <w:pPr>
+        <w:widowControl w:val="0"/>
+        <w:numPr>
+          <w:ilvl w:val="0"/>
+          <w:numId w:val="0"/>
+        </w:numPr>
+        <w:jc w:val="both"/>
+        <w:rPr>
+          <w:rFonts w:hint="eastAsia"/>
+          <w:lang w:val="en-US" w:eastAsia="zh-CN"/>
+        </w:rPr>
+      </w:pPr>
+      <w:r>
+        <w:rPr>
+          <w:rFonts w:hint="eastAsia"/>
+          <w:lang w:val="en-US" w:eastAsia="zh-CN"/>
+        </w:rPr>
+        <w:fldChar w:fldCharType="begin"/>
+      </w:r>
+      <w:r>
+        <w:rPr>
+          <w:rFonts w:hint="eastAsia"/>
+          <w:lang w:val="en-US" w:eastAsia="zh-CN"/>
+        </w:rPr>
+        <w:instrText xml:space="preserve"> HYPERLINK "https://vimsky.com/article/3675.html" </w:instrText>
+      </w:r>
+      <w:r>
+        <w:rPr>
+          <w:rFonts w:hint="eastAsia"/>
+          <w:lang w:val="en-US" w:eastAsia="zh-CN"/>
+        </w:rPr>
+        <w:fldChar w:fldCharType="separate"/>
+      </w:r>
+      <w:r>
+        <w:rPr>
+          <w:rStyle w:val="12"/>
+          <w:rFonts w:hint="eastAsia"/>
+          <w:lang w:val="en-US" w:eastAsia="zh-CN"/>
+        </w:rPr>
+        <w:t>https://vimsky.com/article/3675.html</w:t>
+      </w:r>
+      <w:r>
+        <w:rPr>
+          <w:rFonts w:hint="eastAsia"/>
+          <w:lang w:val="en-US" w:eastAsia="zh-CN"/>
+        </w:rPr>
+        <w:fldChar w:fldCharType="end"/>
+      </w:r>
+    </w:p>
+    <w:p>
+      <w:pPr>
+        <w:widowControl w:val="0"/>
+        <w:numPr>
+          <w:ilvl w:val="0"/>
+          <w:numId w:val="0"/>
+        </w:numPr>
+        <w:jc w:val="both"/>
+        <w:rPr>
+          <w:rFonts w:hint="eastAsia"/>
+          <w:lang w:val="en-US" w:eastAsia="zh-CN"/>
+        </w:rPr>
+      </w:pPr>
+      <w:bookmarkStart w:id="0" w:name="_GoBack"/>
+      <w:bookmarkEnd w:id="0"/>
+    </w:p>
+    <w:p>
+      <w:pPr>
+        <w:widowControl w:val="0"/>
+        <w:numPr>
+          <w:ilvl w:val="0"/>
           <w:numId w:val="2"/>
         </w:numPr>
         <w:ind w:left="0" w:leftChars="0" w:firstLine="0" w:firstLineChars="0"/>
@@ -3931,6 +4018,132 @@
           <w:lang w:val="en-US" w:eastAsia="zh-CN"/>
         </w:rPr>
         <w:t>softmax分类器，使用logistic函数求y值，参数为预测的y的表达式</w:t>
+      </w:r>
+    </w:p>
+    <w:p>
+      <w:pPr>
+        <w:widowControl w:val="0"/>
+        <w:numPr>
+          <w:ilvl w:val="0"/>
+          <w:numId w:val="0"/>
+        </w:numPr>
+        <w:jc w:val="both"/>
+        <w:rPr>
+          <w:rFonts w:hint="eastAsia"/>
+          <w:lang w:val="en-US" w:eastAsia="zh-CN"/>
+        </w:rPr>
+      </w:pPr>
+      <w:r>
+        <w:rPr>
+          <w:rFonts w:hint="eastAsia"/>
+          <w:lang w:val="en-US" w:eastAsia="zh-CN"/>
+        </w:rPr>
+        <w:t>tf.nn.softmax(</w:t>
+      </w:r>
+    </w:p>
+    <w:p>
+      <w:pPr>
+        <w:widowControl w:val="0"/>
+        <w:numPr>
+          <w:ilvl w:val="0"/>
+          <w:numId w:val="0"/>
+        </w:numPr>
+        <w:jc w:val="both"/>
+        <w:rPr>
+          <w:rFonts w:hint="eastAsia"/>
+          <w:lang w:val="en-US" w:eastAsia="zh-CN"/>
+        </w:rPr>
+      </w:pPr>
+      <w:r>
+        <w:rPr>
+          <w:rFonts w:hint="eastAsia"/>
+          <w:lang w:val="en-US" w:eastAsia="zh-CN"/>
+        </w:rPr>
+        <w:t xml:space="preserve">    logits,</w:t>
+      </w:r>
+    </w:p>
+    <w:p>
+      <w:pPr>
+        <w:widowControl w:val="0"/>
+        <w:numPr>
+          <w:ilvl w:val="0"/>
+          <w:numId w:val="0"/>
+        </w:numPr>
+        <w:jc w:val="both"/>
+        <w:rPr>
+          <w:rFonts w:hint="eastAsia"/>
+          <w:lang w:val="en-US" w:eastAsia="zh-CN"/>
+        </w:rPr>
+      </w:pPr>
+      <w:r>
+        <w:rPr>
+          <w:rFonts w:hint="eastAsia"/>
+          <w:lang w:val="en-US" w:eastAsia="zh-CN"/>
+        </w:rPr>
+        <w:t xml:space="preserve">    axis=None,</w:t>
+      </w:r>
+    </w:p>
+    <w:p>
+      <w:pPr>
+        <w:widowControl w:val="0"/>
+        <w:numPr>
+          <w:ilvl w:val="0"/>
+          <w:numId w:val="0"/>
+        </w:numPr>
+        <w:jc w:val="both"/>
+        <w:rPr>
+          <w:rFonts w:hint="eastAsia"/>
+          <w:lang w:val="en-US" w:eastAsia="zh-CN"/>
+        </w:rPr>
+      </w:pPr>
+      <w:r>
+        <w:rPr>
+          <w:rFonts w:hint="eastAsia"/>
+          <w:lang w:val="en-US" w:eastAsia="zh-CN"/>
+        </w:rPr>
+        <w:t xml:space="preserve">    name=None,</w:t>
+      </w:r>
+    </w:p>
+    <w:p>
+      <w:pPr>
+        <w:widowControl w:val="0"/>
+        <w:numPr>
+          <w:ilvl w:val="0"/>
+          <w:numId w:val="0"/>
+        </w:numPr>
+        <w:jc w:val="both"/>
+        <w:rPr>
+          <w:rFonts w:hint="eastAsia"/>
+          <w:lang w:val="en-US" w:eastAsia="zh-CN"/>
+        </w:rPr>
+      </w:pPr>
+      <w:r>
+        <w:rPr>
+          <w:rFonts w:hint="eastAsia"/>
+          <w:lang w:val="en-US" w:eastAsia="zh-CN"/>
+        </w:rPr>
+        <w:t xml:space="preserve">    dim=None</w:t>
+      </w:r>
+    </w:p>
+    <w:p>
+      <w:pPr>
+        <w:widowControl w:val="0"/>
+        <w:numPr>
+          <w:ilvl w:val="0"/>
+          <w:numId w:val="0"/>
+        </w:numPr>
+        <w:jc w:val="both"/>
+        <w:rPr>
+          <w:rFonts w:hint="eastAsia"/>
+          <w:lang w:val="en-US" w:eastAsia="zh-CN"/>
+        </w:rPr>
+      </w:pPr>
+      <w:r>
+        <w:rPr>
+          <w:rFonts w:hint="eastAsia"/>
+          <w:lang w:val="en-US" w:eastAsia="zh-CN"/>
+        </w:rPr>
+        <w:t>)</w:t>
       </w:r>
     </w:p>
     <w:p>
@@ -10971,6 +11184,17 @@
       </w:pPr>
       <w:r>
         <w:rPr>
+          <w:rFonts w:hint="eastAsia" w:ascii="Consolas" w:hAnsi="Consolas" w:eastAsia="宋体" w:cs="Consolas"/>
+          <w:color w:val="000000"/>
+          <w:sz w:val="18"/>
+          <w:szCs w:val="18"/>
+          <w:shd w:val="clear" w:fill="FFFFFF"/>
+          <w:lang w:val="en-US" w:eastAsia="zh-CN"/>
+        </w:rPr>
+        <w:t xml:space="preserve">    </w:t>
+      </w:r>
+      <w:r>
+        <w:rPr>
           <w:rFonts w:hint="default" w:ascii="Consolas" w:hAnsi="Consolas" w:eastAsia="Consolas" w:cs="Consolas"/>
           <w:color w:val="000000"/>
           <w:sz w:val="18"/>
@@ -11026,6 +11250,17 @@
       </w:pPr>
       <w:r>
         <w:rPr>
+          <w:rFonts w:hint="eastAsia" w:ascii="Consolas" w:hAnsi="Consolas" w:eastAsia="宋体" w:cs="Consolas"/>
+          <w:color w:val="000000"/>
+          <w:sz w:val="18"/>
+          <w:szCs w:val="18"/>
+          <w:shd w:val="clear" w:fill="F8F8F8"/>
+          <w:lang w:val="en-US" w:eastAsia="zh-CN"/>
+        </w:rPr>
+        <w:t xml:space="preserve">    </w:t>
+      </w:r>
+      <w:r>
+        <w:rPr>
           <w:rFonts w:hint="default" w:ascii="Consolas" w:hAnsi="Consolas" w:eastAsia="Consolas" w:cs="Consolas"/>
           <w:color w:val="000000"/>
           <w:sz w:val="18"/>
@@ -19274,6 +19509,7 @@
       <w:pPr>
         <w:widowControl w:val="0"/>
         <w:numPr>
+          <w:ilvl w:val="0"/>
           <w:numId w:val="0"/>
         </w:numPr>
         <w:jc w:val="both"/>
@@ -19294,6 +19530,7 @@
       <w:pPr>
         <w:widowControl w:val="0"/>
         <w:numPr>
+          <w:ilvl w:val="0"/>
           <w:numId w:val="0"/>
         </w:numPr>
         <w:jc w:val="both"/>
@@ -19314,6 +19551,7 @@
       <w:pPr>
         <w:widowControl w:val="0"/>
         <w:numPr>
+          <w:ilvl w:val="0"/>
           <w:numId w:val="0"/>
         </w:numPr>
         <w:jc w:val="both"/>
@@ -19334,6 +19572,7 @@
       <w:pPr>
         <w:widowControl w:val="0"/>
         <w:numPr>
+          <w:ilvl w:val="0"/>
           <w:numId w:val="0"/>
         </w:numPr>
         <w:jc w:val="both"/>
@@ -19354,6 +19593,7 @@
       <w:pPr>
         <w:widowControl w:val="0"/>
         <w:numPr>
+          <w:ilvl w:val="0"/>
           <w:numId w:val="0"/>
         </w:numPr>
         <w:jc w:val="both"/>
@@ -19374,6 +19614,7 @@
       <w:pPr>
         <w:widowControl w:val="0"/>
         <w:numPr>
+          <w:ilvl w:val="0"/>
           <w:numId w:val="0"/>
         </w:numPr>
         <w:jc w:val="both"/>
@@ -19394,6 +19635,7 @@
       <w:pPr>
         <w:widowControl w:val="0"/>
         <w:numPr>
+          <w:ilvl w:val="0"/>
           <w:numId w:val="0"/>
         </w:numPr>
         <w:jc w:val="both"/>
@@ -19414,6 +19656,7 @@
       <w:pPr>
         <w:widowControl w:val="0"/>
         <w:numPr>
+          <w:ilvl w:val="0"/>
           <w:numId w:val="0"/>
         </w:numPr>
         <w:jc w:val="both"/>
@@ -19434,6 +19677,7 @@
       <w:pPr>
         <w:widowControl w:val="0"/>
         <w:numPr>
+          <w:ilvl w:val="0"/>
           <w:numId w:val="0"/>
         </w:numPr>
         <w:jc w:val="both"/>
@@ -19454,6 +19698,7 @@
       <w:pPr>
         <w:widowControl w:val="0"/>
         <w:numPr>
+          <w:ilvl w:val="0"/>
           <w:numId w:val="0"/>
         </w:numPr>
         <w:jc w:val="both"/>
@@ -19474,6 +19719,7 @@
       <w:pPr>
         <w:widowControl w:val="0"/>
         <w:numPr>
+          <w:ilvl w:val="0"/>
           <w:numId w:val="0"/>
         </w:numPr>
         <w:jc w:val="both"/>
@@ -19530,7 +19776,6 @@
           <w:color w:val="000000"/>
           <w:sz w:val="18"/>
           <w:szCs w:val="18"/>
-          <w:bdr w:val="none" w:color="auto" w:sz="0" w:space="0"/>
           <w:shd w:val="clear" w:fill="FFFFFF"/>
         </w:rPr>
         <w:t xml:space="preserve"> tensorflow as tf </w:t>
@@ -19576,7 +19821,6 @@
           <w:color w:val="000000"/>
           <w:sz w:val="18"/>
           <w:szCs w:val="18"/>
-          <w:bdr w:val="none" w:color="auto" w:sz="0" w:space="0"/>
           <w:shd w:val="clear" w:fill="F8F8F8"/>
         </w:rPr>
         <w:t xml:space="preserve"> numpy as np </w:t>
@@ -19635,7 +19879,6 @@
           <w:color w:val="000000"/>
           <w:sz w:val="18"/>
           <w:szCs w:val="18"/>
-          <w:bdr w:val="none" w:color="auto" w:sz="0" w:space="0"/>
           <w:shd w:val="clear" w:fill="F8F8F8"/>
         </w:rPr>
         <w:t>a = tf.constant([-</w:t>
@@ -19655,7 +19898,6 @@
           <w:color w:val="000000"/>
           <w:sz w:val="18"/>
           <w:szCs w:val="18"/>
-          <w:bdr w:val="none" w:color="auto" w:sz="0" w:space="0"/>
           <w:shd w:val="clear" w:fill="F8F8F8"/>
         </w:rPr>
         <w:t xml:space="preserve">, </w:t>
@@ -19675,7 +19917,6 @@
           <w:color w:val="000000"/>
           <w:sz w:val="18"/>
           <w:szCs w:val="18"/>
-          <w:bdr w:val="none" w:color="auto" w:sz="0" w:space="0"/>
           <w:shd w:val="clear" w:fill="F8F8F8"/>
         </w:rPr>
         <w:t>, -</w:t>
@@ -19695,7 +19936,6 @@
           <w:color w:val="000000"/>
           <w:sz w:val="18"/>
           <w:szCs w:val="18"/>
-          <w:bdr w:val="none" w:color="auto" w:sz="0" w:space="0"/>
           <w:shd w:val="clear" w:fill="F8F8F8"/>
         </w:rPr>
         <w:t xml:space="preserve">, </w:t>
@@ -19715,7 +19955,6 @@
           <w:color w:val="000000"/>
           <w:sz w:val="18"/>
           <w:szCs w:val="18"/>
-          <w:bdr w:val="none" w:color="auto" w:sz="0" w:space="0"/>
           <w:shd w:val="clear" w:fill="F8F8F8"/>
         </w:rPr>
         <w:t>, -</w:t>
@@ -19735,7 +19974,6 @@
           <w:color w:val="000000"/>
           <w:sz w:val="18"/>
           <w:szCs w:val="18"/>
-          <w:bdr w:val="none" w:color="auto" w:sz="0" w:space="0"/>
           <w:shd w:val="clear" w:fill="F8F8F8"/>
         </w:rPr>
         <w:t xml:space="preserve">, </w:t>
@@ -19755,7 +19993,6 @@
           <w:color w:val="000000"/>
           <w:sz w:val="18"/>
           <w:szCs w:val="18"/>
-          <w:bdr w:val="none" w:color="auto" w:sz="0" w:space="0"/>
           <w:shd w:val="clear" w:fill="F8F8F8"/>
         </w:rPr>
         <w:t>], shape=[</w:t>
@@ -19775,7 +20012,6 @@
           <w:color w:val="000000"/>
           <w:sz w:val="18"/>
           <w:szCs w:val="18"/>
-          <w:bdr w:val="none" w:color="auto" w:sz="0" w:space="0"/>
           <w:shd w:val="clear" w:fill="F8F8F8"/>
         </w:rPr>
         <w:t xml:space="preserve">, </w:t>
@@ -19795,7 +20031,6 @@
           <w:color w:val="000000"/>
           <w:sz w:val="18"/>
           <w:szCs w:val="18"/>
-          <w:bdr w:val="none" w:color="auto" w:sz="0" w:space="0"/>
           <w:shd w:val="clear" w:fill="F8F8F8"/>
         </w:rPr>
         <w:t xml:space="preserve">],dtype=tf.float32) </w:t>
@@ -19830,7 +20065,6 @@
           <w:color w:val="000000"/>
           <w:sz w:val="18"/>
           <w:szCs w:val="18"/>
-          <w:bdr w:val="none" w:color="auto" w:sz="0" w:space="0"/>
           <w:shd w:val="clear" w:fill="FFFFFF"/>
         </w:rPr>
         <w:t xml:space="preserve">z = tf.norm(a) </w:t>
@@ -19875,7 +20109,6 @@
           <w:color w:val="000000"/>
           <w:sz w:val="18"/>
           <w:szCs w:val="18"/>
-          <w:bdr w:val="none" w:color="auto" w:sz="0" w:space="0"/>
           <w:shd w:val="clear" w:fill="F8F8F8"/>
         </w:rPr>
         <w:t>z1 = tf.norm(a,ord=</w:t>
@@ -19896,7 +20129,6 @@
           <w:color w:val="000000"/>
           <w:sz w:val="18"/>
           <w:szCs w:val="18"/>
-          <w:bdr w:val="none" w:color="auto" w:sz="0" w:space="0"/>
           <w:shd w:val="clear" w:fill="F8F8F8"/>
         </w:rPr>
         <w:t>,axis=(</w:t>
@@ -19916,7 +20148,6 @@
           <w:color w:val="000000"/>
           <w:sz w:val="18"/>
           <w:szCs w:val="18"/>
-          <w:bdr w:val="none" w:color="auto" w:sz="0" w:space="0"/>
           <w:shd w:val="clear" w:fill="F8F8F8"/>
         </w:rPr>
         <w:t>,</w:t>
@@ -19936,7 +20167,6 @@
           <w:color w:val="000000"/>
           <w:sz w:val="18"/>
           <w:szCs w:val="18"/>
-          <w:bdr w:val="none" w:color="auto" w:sz="0" w:space="0"/>
           <w:shd w:val="clear" w:fill="F8F8F8"/>
         </w:rPr>
         <w:t xml:space="preserve">)) </w:t>
@@ -19981,7 +20211,6 @@
           <w:color w:val="000000"/>
           <w:sz w:val="18"/>
           <w:szCs w:val="18"/>
-          <w:bdr w:val="none" w:color="auto" w:sz="0" w:space="0"/>
           <w:shd w:val="clear" w:fill="FFFFFF"/>
         </w:rPr>
         <w:t>z2=tf.norm(a,ord=np.inf,axis=[</w:t>
@@ -20001,7 +20230,6 @@
           <w:color w:val="000000"/>
           <w:sz w:val="18"/>
           <w:szCs w:val="18"/>
-          <w:bdr w:val="none" w:color="auto" w:sz="0" w:space="0"/>
           <w:shd w:val="clear" w:fill="FFFFFF"/>
         </w:rPr>
         <w:t>,</w:t>
@@ -20021,7 +20249,6 @@
           <w:color w:val="000000"/>
           <w:sz w:val="18"/>
           <w:szCs w:val="18"/>
-          <w:bdr w:val="none" w:color="auto" w:sz="0" w:space="0"/>
           <w:shd w:val="clear" w:fill="FFFFFF"/>
         </w:rPr>
         <w:t xml:space="preserve">]) </w:t>
@@ -20066,7 +20293,6 @@
           <w:color w:val="000000"/>
           <w:sz w:val="18"/>
           <w:szCs w:val="18"/>
-          <w:bdr w:val="none" w:color="auto" w:sz="0" w:space="0"/>
           <w:shd w:val="clear" w:fill="F8F8F8"/>
         </w:rPr>
         <w:t>z3=tf.norm(a,ord=</w:t>
@@ -20086,7 +20312,6 @@
           <w:color w:val="000000"/>
           <w:sz w:val="18"/>
           <w:szCs w:val="18"/>
-          <w:bdr w:val="none" w:color="auto" w:sz="0" w:space="0"/>
           <w:shd w:val="clear" w:fill="F8F8F8"/>
         </w:rPr>
         <w:t>,axis=(</w:t>
@@ -20106,7 +20331,6 @@
           <w:color w:val="000000"/>
           <w:sz w:val="18"/>
           <w:szCs w:val="18"/>
-          <w:bdr w:val="none" w:color="auto" w:sz="0" w:space="0"/>
           <w:shd w:val="clear" w:fill="F8F8F8"/>
         </w:rPr>
         <w:t>,</w:t>
@@ -20126,7 +20350,6 @@
           <w:color w:val="000000"/>
           <w:sz w:val="18"/>
           <w:szCs w:val="18"/>
-          <w:bdr w:val="none" w:color="auto" w:sz="0" w:space="0"/>
           <w:shd w:val="clear" w:fill="F8F8F8"/>
         </w:rPr>
         <w:t xml:space="preserve">)) </w:t>
@@ -20171,7 +20394,6 @@
           <w:color w:val="000000"/>
           <w:sz w:val="18"/>
           <w:szCs w:val="18"/>
-          <w:bdr w:val="none" w:color="auto" w:sz="0" w:space="0"/>
           <w:shd w:val="clear" w:fill="FFFFFF"/>
         </w:rPr>
         <w:t>z4=tf.norm(a,ord=</w:t>
@@ -20191,7 +20413,6 @@
           <w:color w:val="000000"/>
           <w:sz w:val="18"/>
           <w:szCs w:val="18"/>
-          <w:bdr w:val="none" w:color="auto" w:sz="0" w:space="0"/>
           <w:shd w:val="clear" w:fill="FFFFFF"/>
         </w:rPr>
         <w:t>,axis=</w:t>
@@ -20211,7 +20432,6 @@
           <w:color w:val="000000"/>
           <w:sz w:val="18"/>
           <w:szCs w:val="18"/>
-          <w:bdr w:val="none" w:color="auto" w:sz="0" w:space="0"/>
           <w:shd w:val="clear" w:fill="FFFFFF"/>
         </w:rPr>
         <w:t xml:space="preserve">) </w:t>
@@ -20256,7 +20476,6 @@
           <w:color w:val="000000"/>
           <w:sz w:val="18"/>
           <w:szCs w:val="18"/>
-          <w:bdr w:val="none" w:color="auto" w:sz="0" w:space="0"/>
           <w:shd w:val="clear" w:fill="F8F8F8"/>
         </w:rPr>
         <w:t>z5=tf.norm(a,ord=</w:t>
@@ -20276,7 +20495,6 @@
           <w:color w:val="000000"/>
           <w:sz w:val="18"/>
           <w:szCs w:val="18"/>
-          <w:bdr w:val="none" w:color="auto" w:sz="0" w:space="0"/>
           <w:shd w:val="clear" w:fill="F8F8F8"/>
         </w:rPr>
         <w:t>,axis=</w:t>
@@ -20296,7 +20514,6 @@
           <w:color w:val="000000"/>
           <w:sz w:val="18"/>
           <w:szCs w:val="18"/>
-          <w:bdr w:val="none" w:color="auto" w:sz="0" w:space="0"/>
           <w:shd w:val="clear" w:fill="F8F8F8"/>
         </w:rPr>
         <w:t xml:space="preserve">) </w:t>
@@ -20341,7 +20558,6 @@
           <w:color w:val="000000"/>
           <w:sz w:val="18"/>
           <w:szCs w:val="18"/>
-          <w:bdr w:val="none" w:color="auto" w:sz="0" w:space="0"/>
           <w:shd w:val="clear" w:fill="FFFFFF"/>
         </w:rPr>
         <w:t>z6=tf.norm(a,ord=</w:t>
@@ -20361,7 +20577,6 @@
           <w:color w:val="000000"/>
           <w:sz w:val="18"/>
           <w:szCs w:val="18"/>
-          <w:bdr w:val="none" w:color="auto" w:sz="0" w:space="0"/>
           <w:shd w:val="clear" w:fill="FFFFFF"/>
         </w:rPr>
         <w:t>,axis=</w:t>
@@ -20381,7 +20596,6 @@
           <w:color w:val="000000"/>
           <w:sz w:val="18"/>
           <w:szCs w:val="18"/>
-          <w:bdr w:val="none" w:color="auto" w:sz="0" w:space="0"/>
           <w:shd w:val="clear" w:fill="FFFFFF"/>
         </w:rPr>
         <w:t>,keep_dims=</w:t>
@@ -20401,7 +20615,6 @@
           <w:color w:val="000000"/>
           <w:sz w:val="18"/>
           <w:szCs w:val="18"/>
-          <w:bdr w:val="none" w:color="auto" w:sz="0" w:space="0"/>
           <w:shd w:val="clear" w:fill="FFFFFF"/>
         </w:rPr>
         <w:t xml:space="preserve">) </w:t>
@@ -20470,7 +20683,6 @@
           <w:color w:val="000000"/>
           <w:sz w:val="18"/>
           <w:szCs w:val="18"/>
-          <w:bdr w:val="none" w:color="auto" w:sz="0" w:space="0"/>
           <w:shd w:val="clear" w:fill="FFFFFF"/>
         </w:rPr>
         <w:t xml:space="preserve">sess=tf.Session() </w:t>
@@ -20529,7 +20741,6 @@
           <w:color w:val="000000"/>
           <w:sz w:val="18"/>
           <w:szCs w:val="18"/>
-          <w:bdr w:val="none" w:color="auto" w:sz="0" w:space="0"/>
           <w:shd w:val="clear" w:fill="FFFFFF"/>
         </w:rPr>
         <w:t xml:space="preserve">sess.run(tf.global_variables_initializer()) </w:t>
@@ -20599,7 +20810,6 @@
           <w:color w:val="000000"/>
           <w:sz w:val="18"/>
           <w:szCs w:val="18"/>
-          <w:bdr w:val="none" w:color="auto" w:sz="0" w:space="0"/>
           <w:shd w:val="clear" w:fill="FFFFFF"/>
         </w:rPr>
         <w:t xml:space="preserve">(sess.run(z)) </w:t>
@@ -20645,7 +20855,6 @@
           <w:color w:val="000000"/>
           <w:sz w:val="18"/>
           <w:szCs w:val="18"/>
-          <w:bdr w:val="none" w:color="auto" w:sz="0" w:space="0"/>
           <w:shd w:val="clear" w:fill="F8F8F8"/>
         </w:rPr>
         <w:t xml:space="preserve">(sess.run(z1)) </w:t>
@@ -20691,7 +20900,6 @@
           <w:color w:val="000000"/>
           <w:sz w:val="18"/>
           <w:szCs w:val="18"/>
-          <w:bdr w:val="none" w:color="auto" w:sz="0" w:space="0"/>
           <w:shd w:val="clear" w:fill="FFFFFF"/>
         </w:rPr>
         <w:t xml:space="preserve">(sess.run(z2)) </w:t>
@@ -20737,7 +20945,6 @@
           <w:color w:val="000000"/>
           <w:sz w:val="18"/>
           <w:szCs w:val="18"/>
-          <w:bdr w:val="none" w:color="auto" w:sz="0" w:space="0"/>
           <w:shd w:val="clear" w:fill="F8F8F8"/>
         </w:rPr>
         <w:t xml:space="preserve">(sess.run(z3)) </w:t>
@@ -20783,7 +20990,6 @@
           <w:color w:val="000000"/>
           <w:sz w:val="18"/>
           <w:szCs w:val="18"/>
-          <w:bdr w:val="none" w:color="auto" w:sz="0" w:space="0"/>
           <w:shd w:val="clear" w:fill="FFFFFF"/>
         </w:rPr>
         <w:t xml:space="preserve">(sess.run(z4)) </w:t>
@@ -20829,7 +21035,6 @@
           <w:color w:val="000000"/>
           <w:sz w:val="18"/>
           <w:szCs w:val="18"/>
-          <w:bdr w:val="none" w:color="auto" w:sz="0" w:space="0"/>
           <w:shd w:val="clear" w:fill="F8F8F8"/>
         </w:rPr>
         <w:t xml:space="preserve">(sess.run(z5)) </w:t>
@@ -20875,7 +21080,6 @@
           <w:color w:val="000000"/>
           <w:sz w:val="18"/>
           <w:szCs w:val="18"/>
-          <w:bdr w:val="none" w:color="auto" w:sz="0" w:space="0"/>
           <w:shd w:val="clear" w:fill="FFFFFF"/>
         </w:rPr>
         <w:t xml:space="preserve">(sess.run(z6)) </w:t>
@@ -20885,6 +21089,7 @@
       <w:pPr>
         <w:widowControl w:val="0"/>
         <w:numPr>
+          <w:ilvl w:val="0"/>
           <w:numId w:val="0"/>
         </w:numPr>
         <w:jc w:val="both"/>
@@ -20939,7 +21144,6 @@
           <w:color w:val="000000"/>
           <w:sz w:val="18"/>
           <w:szCs w:val="18"/>
-          <w:bdr w:val="none" w:color="auto" w:sz="0" w:space="0"/>
           <w:shd w:val="clear" w:fill="FFFFFF"/>
         </w:rPr>
         <w:t xml:space="preserve"> </w:t>
@@ -20983,7 +21187,6 @@
           <w:color w:val="000000"/>
           <w:sz w:val="18"/>
           <w:szCs w:val="18"/>
-          <w:bdr w:val="none" w:color="auto" w:sz="0" w:space="0"/>
           <w:shd w:val="clear" w:fill="F8F8F8"/>
         </w:rPr>
         <w:t xml:space="preserve"> </w:t>
@@ -21027,7 +21230,6 @@
           <w:color w:val="000000"/>
           <w:sz w:val="18"/>
           <w:szCs w:val="18"/>
-          <w:bdr w:val="none" w:color="auto" w:sz="0" w:space="0"/>
           <w:shd w:val="clear" w:fill="FFFFFF"/>
         </w:rPr>
         <w:t xml:space="preserve"> </w:t>
@@ -21071,7 +21273,6 @@
           <w:color w:val="000000"/>
           <w:sz w:val="18"/>
           <w:szCs w:val="18"/>
-          <w:bdr w:val="none" w:color="auto" w:sz="0" w:space="0"/>
           <w:shd w:val="clear" w:fill="F8F8F8"/>
         </w:rPr>
         <w:t xml:space="preserve"> </w:t>
@@ -21106,7 +21307,6 @@
           <w:color w:val="000000"/>
           <w:sz w:val="18"/>
           <w:szCs w:val="18"/>
-          <w:bdr w:val="none" w:color="auto" w:sz="0" w:space="0"/>
           <w:shd w:val="clear" w:fill="FFFFFF"/>
         </w:rPr>
         <w:t xml:space="preserve">[ </w:t>
@@ -21126,7 +21326,6 @@
           <w:color w:val="000000"/>
           <w:sz w:val="18"/>
           <w:szCs w:val="18"/>
-          <w:bdr w:val="none" w:color="auto" w:sz="0" w:space="0"/>
           <w:shd w:val="clear" w:fill="FFFFFF"/>
         </w:rPr>
         <w:t xml:space="preserve"> </w:t>
@@ -21146,7 +21345,6 @@
           <w:color w:val="000000"/>
           <w:sz w:val="18"/>
           <w:szCs w:val="18"/>
-          <w:bdr w:val="none" w:color="auto" w:sz="0" w:space="0"/>
           <w:shd w:val="clear" w:fill="FFFFFF"/>
         </w:rPr>
         <w:t xml:space="preserve"> </w:t>
@@ -21166,7 +21364,6 @@
           <w:color w:val="000000"/>
           <w:sz w:val="18"/>
           <w:szCs w:val="18"/>
-          <w:bdr w:val="none" w:color="auto" w:sz="0" w:space="0"/>
           <w:shd w:val="clear" w:fill="FFFFFF"/>
         </w:rPr>
         <w:t xml:space="preserve">] </w:t>
@@ -21201,7 +21398,6 @@
           <w:color w:val="000000"/>
           <w:sz w:val="18"/>
           <w:szCs w:val="18"/>
-          <w:bdr w:val="none" w:color="auto" w:sz="0" w:space="0"/>
           <w:shd w:val="clear" w:fill="F8F8F8"/>
         </w:rPr>
         <w:t xml:space="preserve">[ </w:t>
@@ -21221,7 +21417,6 @@
           <w:color w:val="000000"/>
           <w:sz w:val="18"/>
           <w:szCs w:val="18"/>
-          <w:bdr w:val="none" w:color="auto" w:sz="0" w:space="0"/>
           <w:shd w:val="clear" w:fill="F8F8F8"/>
         </w:rPr>
         <w:t xml:space="preserve"> </w:t>
@@ -21241,7 +21436,6 @@
           <w:color w:val="000000"/>
           <w:sz w:val="18"/>
           <w:szCs w:val="18"/>
-          <w:bdr w:val="none" w:color="auto" w:sz="0" w:space="0"/>
           <w:shd w:val="clear" w:fill="F8F8F8"/>
         </w:rPr>
         <w:t xml:space="preserve">] </w:t>
@@ -21276,7 +21470,6 @@
           <w:color w:val="000000"/>
           <w:sz w:val="18"/>
           <w:szCs w:val="18"/>
-          <w:bdr w:val="none" w:color="auto" w:sz="0" w:space="0"/>
           <w:shd w:val="clear" w:fill="FFFFFF"/>
         </w:rPr>
         <w:t xml:space="preserve">[[ </w:t>
@@ -21296,7 +21489,6 @@
           <w:color w:val="000000"/>
           <w:sz w:val="18"/>
           <w:szCs w:val="18"/>
-          <w:bdr w:val="none" w:color="auto" w:sz="0" w:space="0"/>
           <w:shd w:val="clear" w:fill="FFFFFF"/>
         </w:rPr>
         <w:t xml:space="preserve">] </w:t>
@@ -21331,20 +21523,482 @@
           <w:color w:val="000000"/>
           <w:sz w:val="18"/>
           <w:szCs w:val="18"/>
+          <w:shd w:val="clear" w:fill="F8F8F8"/>
+        </w:rPr>
+        <w:t xml:space="preserve">[ </w:t>
+      </w:r>
+      <w:r>
+        <w:rPr>
+          <w:rFonts w:hint="default" w:ascii="Consolas" w:hAnsi="Consolas" w:eastAsia="Consolas" w:cs="Consolas"/>
+          <w:sz w:val="18"/>
+          <w:szCs w:val="18"/>
+          <w:shd w:val="clear" w:fill="F8F8F8"/>
+        </w:rPr>
+        <w:t>16.</w:t>
+      </w:r>
+      <w:r>
+        <w:rPr>
+          <w:rFonts w:hint="default" w:ascii="Consolas" w:hAnsi="Consolas" w:eastAsia="Consolas" w:cs="Consolas"/>
+          <w:color w:val="000000"/>
+          <w:sz w:val="18"/>
+          <w:szCs w:val="18"/>
+          <w:shd w:val="clear" w:fill="F8F8F8"/>
+        </w:rPr>
+        <w:t xml:space="preserve">]] </w:t>
+      </w:r>
+    </w:p>
+    <w:p>
+      <w:pPr>
+        <w:widowControl w:val="0"/>
+        <w:numPr>
+          <w:ilvl w:val="0"/>
+          <w:numId w:val="0"/>
+        </w:numPr>
+        <w:jc w:val="both"/>
+        <w:rPr>
+          <w:rFonts w:hint="eastAsia"/>
+          <w:lang w:val="en-US" w:eastAsia="zh-CN"/>
+        </w:rPr>
+      </w:pPr>
+      <w:r>
+        <w:rPr>
+          <w:rFonts w:hint="eastAsia"/>
+          <w:lang w:val="en-US" w:eastAsia="zh-CN"/>
+        </w:rPr>
+        <w:t>PS：更多矩阵范数讲解参考https://blog.csdn.net/Michael__Corleone/article/details/75213123</w:t>
+      </w:r>
+    </w:p>
+    <w:p>
+      <w:pPr>
+        <w:widowControl w:val="0"/>
+        <w:numPr>
+          <w:ilvl w:val="0"/>
+          <w:numId w:val="0"/>
+        </w:numPr>
+        <w:jc w:val="both"/>
+        <w:rPr>
+          <w:rFonts w:hint="eastAsia"/>
+          <w:lang w:val="en-US" w:eastAsia="zh-CN"/>
+        </w:rPr>
+      </w:pPr>
+    </w:p>
+    <w:p>
+      <w:pPr>
+        <w:widowControl w:val="0"/>
+        <w:numPr>
+          <w:ilvl w:val="0"/>
+          <w:numId w:val="2"/>
+        </w:numPr>
+        <w:ind w:left="0" w:leftChars="0" w:firstLine="0" w:firstLineChars="0"/>
+        <w:jc w:val="both"/>
+        <w:rPr>
+          <w:rFonts w:hint="eastAsia"/>
+          <w:lang w:val="en-US" w:eastAsia="zh-CN"/>
+        </w:rPr>
+      </w:pPr>
+      <w:r>
+        <w:rPr>
+          <w:rFonts w:hint="eastAsia"/>
+          <w:lang w:val="en-US" w:eastAsia="zh-CN"/>
+        </w:rPr>
+        <w:t>RNNCell</w:t>
+      </w:r>
+    </w:p>
+    <w:p>
+      <w:pPr>
+        <w:widowControl w:val="0"/>
+        <w:numPr>
+          <w:numId w:val="0"/>
+        </w:numPr>
+        <w:jc w:val="both"/>
+        <w:rPr>
+          <w:rFonts w:hint="eastAsia"/>
+          <w:lang w:val="en-US" w:eastAsia="zh-CN"/>
+        </w:rPr>
+      </w:pPr>
+      <w:r>
+        <w:rPr>
+          <w:rFonts w:hint="eastAsia"/>
+          <w:lang w:val="en-US" w:eastAsia="zh-CN"/>
+        </w:rPr>
+        <w:t>用于构造RNN单元和附加RNN操作模块</w:t>
+      </w:r>
+    </w:p>
+    <w:p>
+      <w:pPr>
+        <w:widowControl w:val="0"/>
+        <w:numPr>
+          <w:numId w:val="0"/>
+        </w:numPr>
+        <w:jc w:val="both"/>
+        <w:rPr>
+          <w:rFonts w:hint="eastAsia"/>
+          <w:lang w:val="en-US" w:eastAsia="zh-CN"/>
+        </w:rPr>
+      </w:pPr>
+      <w:r>
+        <w:rPr>
+          <w:rFonts w:hint="eastAsia"/>
+          <w:lang w:val="en-US" w:eastAsia="zh-CN"/>
+        </w:rPr>
+        <w:t>源码解析：</w:t>
+      </w:r>
+    </w:p>
+    <w:p>
+      <w:pPr>
+        <w:widowControl w:val="0"/>
+        <w:numPr>
+          <w:ilvl w:val="0"/>
+          <w:numId w:val="28"/>
+        </w:numPr>
+        <w:jc w:val="both"/>
+        <w:rPr>
+          <w:rFonts w:hint="eastAsia"/>
+          <w:lang w:val="en-US" w:eastAsia="zh-CN"/>
+        </w:rPr>
+      </w:pPr>
+      <w:r>
+        <w:rPr>
+          <w:rFonts w:hint="eastAsia"/>
+          <w:lang w:val="en-US" w:eastAsia="zh-CN"/>
+        </w:rPr>
+        <w:fldChar w:fldCharType="begin"/>
+      </w:r>
+      <w:r>
+        <w:rPr>
+          <w:rFonts w:hint="eastAsia"/>
+          <w:lang w:val="en-US" w:eastAsia="zh-CN"/>
+        </w:rPr>
+        <w:instrText xml:space="preserve"> HYPERLINK "https://blog.csdn.net/liuchonge/article/details/78405185?locationNum=8&amp;fps=1" </w:instrText>
+      </w:r>
+      <w:r>
+        <w:rPr>
+          <w:rFonts w:hint="eastAsia"/>
+          <w:lang w:val="en-US" w:eastAsia="zh-CN"/>
+        </w:rPr>
+        <w:fldChar w:fldCharType="separate"/>
+      </w:r>
+      <w:r>
+        <w:rPr>
+          <w:rStyle w:val="12"/>
+          <w:rFonts w:hint="eastAsia"/>
+          <w:lang w:val="en-US" w:eastAsia="zh-CN"/>
+        </w:rPr>
+        <w:t>https://blog.csdn.net/liuchonge/article/details/78405185?locationNum=8&amp;fps=1</w:t>
+      </w:r>
+      <w:r>
+        <w:rPr>
+          <w:rFonts w:hint="eastAsia"/>
+          <w:lang w:val="en-US" w:eastAsia="zh-CN"/>
+        </w:rPr>
+        <w:fldChar w:fldCharType="end"/>
+      </w:r>
+    </w:p>
+    <w:p>
+      <w:pPr>
+        <w:widowControl w:val="0"/>
+        <w:numPr>
+          <w:ilvl w:val="0"/>
+          <w:numId w:val="28"/>
+        </w:numPr>
+        <w:jc w:val="both"/>
+        <w:rPr>
+          <w:rFonts w:hint="eastAsia"/>
+          <w:lang w:val="en-US" w:eastAsia="zh-CN"/>
+        </w:rPr>
+      </w:pPr>
+      <w:r>
+        <w:rPr>
+          <w:rFonts w:hint="eastAsia"/>
+          <w:lang w:val="en-US" w:eastAsia="zh-CN"/>
+        </w:rPr>
+        <w:fldChar w:fldCharType="begin"/>
+      </w:r>
+      <w:r>
+        <w:rPr>
+          <w:rFonts w:hint="eastAsia"/>
+          <w:lang w:val="en-US" w:eastAsia="zh-CN"/>
+        </w:rPr>
+        <w:instrText xml:space="preserve"> HYPERLINK "https://zhuanlan.zhihu.com/p/28196873" </w:instrText>
+      </w:r>
+      <w:r>
+        <w:rPr>
+          <w:rFonts w:hint="eastAsia"/>
+          <w:lang w:val="en-US" w:eastAsia="zh-CN"/>
+        </w:rPr>
+        <w:fldChar w:fldCharType="separate"/>
+      </w:r>
+      <w:r>
+        <w:rPr>
+          <w:rStyle w:val="12"/>
+          <w:rFonts w:hint="eastAsia"/>
+          <w:lang w:val="en-US" w:eastAsia="zh-CN"/>
+        </w:rPr>
+        <w:t>https://zhuanlan.zhihu.com/p/28196873</w:t>
+      </w:r>
+      <w:r>
+        <w:rPr>
+          <w:rFonts w:hint="eastAsia"/>
+          <w:lang w:val="en-US" w:eastAsia="zh-CN"/>
+        </w:rPr>
+        <w:fldChar w:fldCharType="end"/>
+      </w:r>
+    </w:p>
+    <w:p>
+      <w:pPr>
+        <w:widowControl w:val="0"/>
+        <w:numPr>
+          <w:ilvl w:val="1"/>
+          <w:numId w:val="2"/>
+        </w:numPr>
+        <w:ind w:left="0" w:leftChars="0" w:firstLine="0" w:firstLineChars="0"/>
+        <w:jc w:val="both"/>
+        <w:rPr>
+          <w:rFonts w:hint="eastAsia"/>
+          <w:lang w:val="en-US" w:eastAsia="zh-CN"/>
+        </w:rPr>
+      </w:pPr>
+      <w:r>
+        <w:rPr>
+          <w:rFonts w:hint="eastAsia"/>
+          <w:lang w:val="en-US" w:eastAsia="zh-CN"/>
+        </w:rPr>
+        <w:t>tf.contrib.rnn.BasicRNNCell(num_units, activation=None, reuse=None)</w:t>
+      </w:r>
+    </w:p>
+    <w:p>
+      <w:pPr>
+        <w:widowControl w:val="0"/>
+        <w:numPr>
+          <w:numId w:val="0"/>
+        </w:numPr>
+        <w:jc w:val="both"/>
+        <w:rPr>
+          <w:rFonts w:hint="eastAsia"/>
+          <w:lang w:val="en-US" w:eastAsia="zh-CN"/>
+        </w:rPr>
+      </w:pPr>
+      <w:r>
+        <w:rPr>
+          <w:rFonts w:hint="eastAsia"/>
+          <w:lang w:val="en-US" w:eastAsia="zh-CN"/>
+        </w:rPr>
+        <w:t>说明：</w:t>
+      </w:r>
+    </w:p>
+    <w:p>
+      <w:pPr>
+        <w:widowControl w:val="0"/>
+        <w:numPr>
+          <w:numId w:val="0"/>
+        </w:numPr>
+        <w:jc w:val="both"/>
+        <w:rPr>
+          <w:rFonts w:hint="eastAsia"/>
+          <w:lang w:val="en-US" w:eastAsia="zh-CN"/>
+        </w:rPr>
+      </w:pPr>
+      <w:r>
+        <w:rPr>
+          <w:rFonts w:hint="eastAsia"/>
+          <w:lang w:val="en-US" w:eastAsia="zh-CN"/>
+        </w:rPr>
+        <w:t>每调用一次RNNCell的call方法，就相当于在时间上“推进了一步”，这就是RNNCell的基本功能。除了call方法外，对于RNNCell，还有两个类属性比较重要：</w:t>
+      </w:r>
+    </w:p>
+    <w:p>
+      <w:pPr>
+        <w:widowControl w:val="0"/>
+        <w:numPr>
+          <w:numId w:val="0"/>
+        </w:numPr>
+        <w:jc w:val="both"/>
+        <w:rPr>
+          <w:rFonts w:hint="eastAsia"/>
+          <w:lang w:val="en-US" w:eastAsia="zh-CN"/>
+        </w:rPr>
+      </w:pPr>
+      <w:r>
+        <w:rPr>
+          <w:rFonts w:hint="eastAsia"/>
+          <w:lang w:val="en-US" w:eastAsia="zh-CN"/>
+        </w:rPr>
+        <w:t>·state_size</w:t>
+      </w:r>
+    </w:p>
+    <w:p>
+      <w:pPr>
+        <w:widowControl w:val="0"/>
+        <w:numPr>
+          <w:numId w:val="0"/>
+        </w:numPr>
+        <w:jc w:val="both"/>
+        <w:rPr>
+          <w:rFonts w:hint="eastAsia"/>
+          <w:lang w:val="en-US" w:eastAsia="zh-CN"/>
+        </w:rPr>
+      </w:pPr>
+      <w:r>
+        <w:rPr>
+          <w:rFonts w:hint="eastAsia"/>
+          <w:lang w:val="en-US" w:eastAsia="zh-CN"/>
+        </w:rPr>
+        <w:t>·output_size</w:t>
+      </w:r>
+    </w:p>
+    <w:p>
+      <w:pPr>
+        <w:widowControl w:val="0"/>
+        <w:numPr>
+          <w:numId w:val="0"/>
+        </w:numPr>
+        <w:jc w:val="both"/>
+        <w:rPr>
+          <w:rFonts w:hint="eastAsia"/>
+          <w:lang w:val="en-US" w:eastAsia="zh-CN"/>
+        </w:rPr>
+      </w:pPr>
+      <w:r>
+        <w:rPr>
+          <w:rFonts w:hint="eastAsia"/>
+          <w:lang w:val="en-US" w:eastAsia="zh-CN"/>
+        </w:rPr>
+        <w:t>前者是隐层的大小，后者是输出的大小。比如我们通常是将一个batch送入模型计算，设输入数据的形状为(batch_size, input_size)，那么计算时得到的隐层状态就是(batch_size, state_size)，输出就是(batch_size, output_size)。</w:t>
+      </w:r>
+    </w:p>
+    <w:p>
+      <w:pPr>
+        <w:widowControl w:val="0"/>
+        <w:numPr>
+          <w:numId w:val="0"/>
+        </w:numPr>
+        <w:jc w:val="both"/>
+        <w:rPr>
+          <w:rFonts w:hint="eastAsia"/>
+          <w:lang w:val="en-US" w:eastAsia="zh-CN"/>
+        </w:rPr>
+      </w:pPr>
+      <w:r>
+        <w:rPr>
+          <w:rFonts w:hint="eastAsia"/>
+          <w:lang w:val="en-US" w:eastAsia="zh-CN"/>
+        </w:rPr>
+        <w:t>其中，state_size=num_units,output_size=state_size。state_size永远等于output_size</w:t>
+      </w:r>
+    </w:p>
+    <w:p>
+      <w:pPr>
+        <w:widowControl w:val="0"/>
+        <w:numPr>
+          <w:numId w:val="0"/>
+        </w:numPr>
+        <w:jc w:val="both"/>
+        <w:rPr>
+          <w:rFonts w:hint="eastAsia"/>
+          <w:lang w:val="en-US" w:eastAsia="zh-CN"/>
+        </w:rPr>
+      </w:pPr>
+      <w:r>
+        <w:rPr>
+          <w:rFonts w:hint="eastAsia"/>
+          <w:lang w:val="en-US" w:eastAsia="zh-CN"/>
+        </w:rPr>
+        <w:t>实例：</w:t>
+      </w:r>
+    </w:p>
+    <w:p>
+      <w:pPr>
+        <w:keepNext w:val="0"/>
+        <w:keepLines w:val="0"/>
+        <w:widowControl/>
+        <w:numPr>
+          <w:ilvl w:val="0"/>
+          <w:numId w:val="29"/>
+        </w:numPr>
+        <w:suppressLineNumbers w:val="0"/>
+        <w:pBdr>
+          <w:top w:val="none" w:color="auto" w:sz="0" w:space="0"/>
+          <w:left w:val="single" w:color="6CE26C" w:sz="18" w:space="7"/>
+          <w:bottom w:val="none" w:color="auto" w:sz="0" w:space="0"/>
+          <w:right w:val="none" w:color="auto" w:sz="0" w:space="0"/>
+        </w:pBdr>
+        <w:shd w:val="clear" w:fill="FFFFFF"/>
+        <w:spacing w:before="0" w:beforeAutospacing="0" w:after="0" w:afterAutospacing="0" w:line="210" w:lineRule="atLeast"/>
+        <w:ind w:left="676" w:right="0" w:hanging="360"/>
+        <w:rPr>
+          <w:color w:val="5C5C5C"/>
+        </w:rPr>
+      </w:pPr>
+      <w:r>
+        <w:rPr>
+          <w:rFonts w:ascii="Consolas" w:hAnsi="Consolas" w:eastAsia="Consolas" w:cs="Consolas"/>
+          <w:b/>
+          <w:color w:val="006699"/>
+          <w:sz w:val="18"/>
+          <w:szCs w:val="18"/>
+          <w:shd w:val="clear" w:fill="FFFFFF"/>
+        </w:rPr>
+        <w:t>import</w:t>
+      </w:r>
+      <w:r>
+        <w:rPr>
+          <w:rFonts w:hint="default" w:ascii="Consolas" w:hAnsi="Consolas" w:eastAsia="Consolas" w:cs="Consolas"/>
+          <w:color w:val="000000"/>
+          <w:sz w:val="18"/>
+          <w:szCs w:val="18"/>
           <w:bdr w:val="none" w:color="auto" w:sz="0" w:space="0"/>
-          <w:shd w:val="clear" w:fill="F8F8F8"/>
-        </w:rPr>
-        <w:t xml:space="preserve">[ </w:t>
-      </w:r>
-      <w:r>
-        <w:rPr>
-          <w:rFonts w:hint="default" w:ascii="Consolas" w:hAnsi="Consolas" w:eastAsia="Consolas" w:cs="Consolas"/>
-          <w:sz w:val="18"/>
-          <w:szCs w:val="18"/>
-          <w:shd w:val="clear" w:fill="F8F8F8"/>
-        </w:rPr>
-        <w:t>16.</w:t>
-      </w:r>
+          <w:shd w:val="clear" w:fill="FFFFFF"/>
+        </w:rPr>
+        <w:t xml:space="preserve"> tensorflow as tf </w:t>
+      </w:r>
+    </w:p>
+    <w:p>
+      <w:pPr>
+        <w:keepNext w:val="0"/>
+        <w:keepLines w:val="0"/>
+        <w:widowControl/>
+        <w:numPr>
+          <w:ilvl w:val="0"/>
+          <w:numId w:val="29"/>
+        </w:numPr>
+        <w:suppressLineNumbers w:val="0"/>
+        <w:pBdr>
+          <w:top w:val="none" w:color="auto" w:sz="0" w:space="0"/>
+          <w:left w:val="single" w:color="6CE26C" w:sz="18" w:space="7"/>
+          <w:bottom w:val="none" w:color="auto" w:sz="0" w:space="0"/>
+          <w:right w:val="none" w:color="auto" w:sz="0" w:space="0"/>
+        </w:pBdr>
+        <w:shd w:val="clear" w:fill="F8F8F8"/>
+        <w:spacing w:before="0" w:beforeAutospacing="0" w:after="0" w:afterAutospacing="0" w:line="210" w:lineRule="atLeast"/>
+        <w:ind w:left="676" w:right="0" w:hanging="360"/>
+        <w:rPr>
+          <w:color w:val="5C5C5C"/>
+        </w:rPr>
+      </w:pPr>
+    </w:p>
+    <w:p>
+      <w:pPr>
+        <w:keepNext w:val="0"/>
+        <w:keepLines w:val="0"/>
+        <w:widowControl/>
+        <w:numPr>
+          <w:ilvl w:val="0"/>
+          <w:numId w:val="29"/>
+        </w:numPr>
+        <w:suppressLineNumbers w:val="0"/>
+        <w:pBdr>
+          <w:top w:val="none" w:color="auto" w:sz="0" w:space="0"/>
+          <w:left w:val="single" w:color="6CE26C" w:sz="18" w:space="7"/>
+          <w:bottom w:val="none" w:color="auto" w:sz="0" w:space="0"/>
+          <w:right w:val="none" w:color="auto" w:sz="0" w:space="0"/>
+        </w:pBdr>
+        <w:shd w:val="clear" w:fill="FFFFFF"/>
+        <w:spacing w:before="0" w:beforeAutospacing="0" w:after="0" w:afterAutospacing="0" w:line="210" w:lineRule="atLeast"/>
+        <w:ind w:left="676" w:right="0" w:hanging="360"/>
+        <w:rPr>
+          <w:color w:val="5C5C5C"/>
+        </w:rPr>
+      </w:pPr>
       <w:r>
         <w:rPr>
           <w:rFonts w:hint="default" w:ascii="Consolas" w:hAnsi="Consolas" w:eastAsia="Consolas" w:cs="Consolas"/>
@@ -21352,6 +22006,2929 @@
           <w:sz w:val="18"/>
           <w:szCs w:val="18"/>
           <w:bdr w:val="none" w:color="auto" w:sz="0" w:space="0"/>
+          <w:shd w:val="clear" w:fill="FFFFFF"/>
+        </w:rPr>
+        <w:t>cell=tf.contrib.rnn.BasicRNNCell(num_units=</w:t>
+      </w:r>
+      <w:r>
+        <w:rPr>
+          <w:rFonts w:hint="default" w:ascii="Consolas" w:hAnsi="Consolas" w:eastAsia="Consolas" w:cs="Consolas"/>
+          <w:sz w:val="18"/>
+          <w:szCs w:val="18"/>
+          <w:shd w:val="clear" w:fill="FFFFFF"/>
+        </w:rPr>
+        <w:t>128</w:t>
+      </w:r>
+      <w:r>
+        <w:rPr>
+          <w:rFonts w:hint="default" w:ascii="Consolas" w:hAnsi="Consolas" w:eastAsia="Consolas" w:cs="Consolas"/>
+          <w:color w:val="000000"/>
+          <w:sz w:val="18"/>
+          <w:szCs w:val="18"/>
+          <w:bdr w:val="none" w:color="auto" w:sz="0" w:space="0"/>
+          <w:shd w:val="clear" w:fill="FFFFFF"/>
+        </w:rPr>
+        <w:t xml:space="preserve">) </w:t>
+      </w:r>
+      <w:r>
+        <w:rPr>
+          <w:rFonts w:hint="default" w:ascii="Consolas" w:hAnsi="Consolas" w:eastAsia="Consolas" w:cs="Consolas"/>
+          <w:color w:val="008200"/>
+          <w:sz w:val="18"/>
+          <w:szCs w:val="18"/>
+          <w:shd w:val="clear" w:fill="FFFFFF"/>
+        </w:rPr>
+        <w:t xml:space="preserve">#state_size=128 </w:t>
+      </w:r>
+    </w:p>
+    <w:p>
+      <w:pPr>
+        <w:keepNext w:val="0"/>
+        <w:keepLines w:val="0"/>
+        <w:widowControl/>
+        <w:numPr>
+          <w:ilvl w:val="0"/>
+          <w:numId w:val="29"/>
+        </w:numPr>
+        <w:suppressLineNumbers w:val="0"/>
+        <w:pBdr>
+          <w:top w:val="none" w:color="auto" w:sz="0" w:space="0"/>
+          <w:left w:val="single" w:color="6CE26C" w:sz="18" w:space="7"/>
+          <w:bottom w:val="none" w:color="auto" w:sz="0" w:space="0"/>
+          <w:right w:val="none" w:color="auto" w:sz="0" w:space="0"/>
+        </w:pBdr>
+        <w:shd w:val="clear" w:fill="F8F8F8"/>
+        <w:spacing w:before="0" w:beforeAutospacing="0" w:after="0" w:afterAutospacing="0" w:line="210" w:lineRule="atLeast"/>
+        <w:ind w:left="676" w:right="0" w:hanging="360"/>
+        <w:rPr>
+          <w:color w:val="5C5C5C"/>
+        </w:rPr>
+      </w:pPr>
+      <w:r>
+        <w:rPr>
+          <w:rFonts w:hint="default" w:ascii="Consolas" w:hAnsi="Consolas" w:eastAsia="Consolas" w:cs="Consolas"/>
+          <w:b/>
+          <w:color w:val="006699"/>
+          <w:sz w:val="18"/>
+          <w:szCs w:val="18"/>
+          <w:shd w:val="clear" w:fill="F8F8F8"/>
+        </w:rPr>
+        <w:t>print</w:t>
+      </w:r>
+      <w:r>
+        <w:rPr>
+          <w:rFonts w:hint="default" w:ascii="Consolas" w:hAnsi="Consolas" w:eastAsia="Consolas" w:cs="Consolas"/>
+          <w:color w:val="000000"/>
+          <w:sz w:val="18"/>
+          <w:szCs w:val="18"/>
+          <w:bdr w:val="none" w:color="auto" w:sz="0" w:space="0"/>
+          <w:shd w:val="clear" w:fill="F8F8F8"/>
+        </w:rPr>
+        <w:t xml:space="preserve">(cell.state_size) </w:t>
+      </w:r>
+    </w:p>
+    <w:p>
+      <w:pPr>
+        <w:keepNext w:val="0"/>
+        <w:keepLines w:val="0"/>
+        <w:widowControl/>
+        <w:numPr>
+          <w:ilvl w:val="0"/>
+          <w:numId w:val="29"/>
+        </w:numPr>
+        <w:suppressLineNumbers w:val="0"/>
+        <w:pBdr>
+          <w:top w:val="none" w:color="auto" w:sz="0" w:space="0"/>
+          <w:left w:val="single" w:color="6CE26C" w:sz="18" w:space="7"/>
+          <w:bottom w:val="none" w:color="auto" w:sz="0" w:space="0"/>
+          <w:right w:val="none" w:color="auto" w:sz="0" w:space="0"/>
+        </w:pBdr>
+        <w:shd w:val="clear" w:fill="FFFFFF"/>
+        <w:spacing w:before="0" w:beforeAutospacing="0" w:after="0" w:afterAutospacing="0" w:line="210" w:lineRule="atLeast"/>
+        <w:ind w:left="676" w:right="0" w:hanging="360"/>
+        <w:rPr>
+          <w:color w:val="5C5C5C"/>
+        </w:rPr>
+      </w:pPr>
+    </w:p>
+    <w:p>
+      <w:pPr>
+        <w:keepNext w:val="0"/>
+        <w:keepLines w:val="0"/>
+        <w:widowControl/>
+        <w:numPr>
+          <w:ilvl w:val="0"/>
+          <w:numId w:val="29"/>
+        </w:numPr>
+        <w:suppressLineNumbers w:val="0"/>
+        <w:pBdr>
+          <w:top w:val="none" w:color="auto" w:sz="0" w:space="0"/>
+          <w:left w:val="single" w:color="6CE26C" w:sz="18" w:space="7"/>
+          <w:bottom w:val="none" w:color="auto" w:sz="0" w:space="0"/>
+          <w:right w:val="none" w:color="auto" w:sz="0" w:space="0"/>
+        </w:pBdr>
+        <w:shd w:val="clear" w:fill="F8F8F8"/>
+        <w:spacing w:before="0" w:beforeAutospacing="0" w:after="0" w:afterAutospacing="0" w:line="210" w:lineRule="atLeast"/>
+        <w:ind w:left="676" w:right="0" w:hanging="360"/>
+        <w:rPr>
+          <w:color w:val="5C5C5C"/>
+        </w:rPr>
+      </w:pPr>
+      <w:r>
+        <w:rPr>
+          <w:rFonts w:hint="default" w:ascii="Consolas" w:hAnsi="Consolas" w:eastAsia="Consolas" w:cs="Consolas"/>
+          <w:color w:val="000000"/>
+          <w:sz w:val="18"/>
+          <w:szCs w:val="18"/>
+          <w:bdr w:val="none" w:color="auto" w:sz="0" w:space="0"/>
+          <w:shd w:val="clear" w:fill="F8F8F8"/>
+        </w:rPr>
+        <w:t>x=tf.placeholder(tf.float32,[</w:t>
+      </w:r>
+      <w:r>
+        <w:rPr>
+          <w:rFonts w:hint="default" w:ascii="Consolas" w:hAnsi="Consolas" w:eastAsia="Consolas" w:cs="Consolas"/>
+          <w:sz w:val="18"/>
+          <w:szCs w:val="18"/>
+          <w:shd w:val="clear" w:fill="F8F8F8"/>
+        </w:rPr>
+        <w:t>32</w:t>
+      </w:r>
+      <w:r>
+        <w:rPr>
+          <w:rFonts w:hint="default" w:ascii="Consolas" w:hAnsi="Consolas" w:eastAsia="Consolas" w:cs="Consolas"/>
+          <w:color w:val="000000"/>
+          <w:sz w:val="18"/>
+          <w:szCs w:val="18"/>
+          <w:bdr w:val="none" w:color="auto" w:sz="0" w:space="0"/>
+          <w:shd w:val="clear" w:fill="F8F8F8"/>
+        </w:rPr>
+        <w:t>,</w:t>
+      </w:r>
+      <w:r>
+        <w:rPr>
+          <w:rFonts w:hint="default" w:ascii="Consolas" w:hAnsi="Consolas" w:eastAsia="Consolas" w:cs="Consolas"/>
+          <w:sz w:val="18"/>
+          <w:szCs w:val="18"/>
+          <w:shd w:val="clear" w:fill="F8F8F8"/>
+        </w:rPr>
+        <w:t>100</w:t>
+      </w:r>
+      <w:r>
+        <w:rPr>
+          <w:rFonts w:hint="default" w:ascii="Consolas" w:hAnsi="Consolas" w:eastAsia="Consolas" w:cs="Consolas"/>
+          <w:color w:val="000000"/>
+          <w:sz w:val="18"/>
+          <w:szCs w:val="18"/>
+          <w:bdr w:val="none" w:color="auto" w:sz="0" w:space="0"/>
+          <w:shd w:val="clear" w:fill="F8F8F8"/>
+        </w:rPr>
+        <w:t xml:space="preserve">]) </w:t>
+      </w:r>
+      <w:r>
+        <w:rPr>
+          <w:rFonts w:hint="default" w:ascii="Consolas" w:hAnsi="Consolas" w:eastAsia="Consolas" w:cs="Consolas"/>
+          <w:color w:val="008200"/>
+          <w:sz w:val="18"/>
+          <w:szCs w:val="18"/>
+          <w:shd w:val="clear" w:fill="F8F8F8"/>
+        </w:rPr>
+        <w:t xml:space="preserve">#batch_size=32,input_size=100 </w:t>
+      </w:r>
+    </w:p>
+    <w:p>
+      <w:pPr>
+        <w:keepNext w:val="0"/>
+        <w:keepLines w:val="0"/>
+        <w:widowControl/>
+        <w:numPr>
+          <w:ilvl w:val="0"/>
+          <w:numId w:val="29"/>
+        </w:numPr>
+        <w:suppressLineNumbers w:val="0"/>
+        <w:pBdr>
+          <w:top w:val="none" w:color="auto" w:sz="0" w:space="0"/>
+          <w:left w:val="single" w:color="6CE26C" w:sz="18" w:space="7"/>
+          <w:bottom w:val="none" w:color="auto" w:sz="0" w:space="0"/>
+          <w:right w:val="none" w:color="auto" w:sz="0" w:space="0"/>
+        </w:pBdr>
+        <w:shd w:val="clear" w:fill="FFFFFF"/>
+        <w:spacing w:before="0" w:beforeAutospacing="0" w:after="0" w:afterAutospacing="0" w:line="210" w:lineRule="atLeast"/>
+        <w:ind w:left="676" w:right="0" w:hanging="360"/>
+        <w:rPr>
+          <w:color w:val="5C5C5C"/>
+        </w:rPr>
+      </w:pPr>
+      <w:r>
+        <w:rPr>
+          <w:rFonts w:hint="default" w:ascii="Consolas" w:hAnsi="Consolas" w:eastAsia="Consolas" w:cs="Consolas"/>
+          <w:color w:val="000000"/>
+          <w:sz w:val="18"/>
+          <w:szCs w:val="18"/>
+          <w:bdr w:val="none" w:color="auto" w:sz="0" w:space="0"/>
+          <w:shd w:val="clear" w:fill="FFFFFF"/>
+        </w:rPr>
+        <w:t>h0=cell.zero_state(</w:t>
+      </w:r>
+      <w:r>
+        <w:rPr>
+          <w:rFonts w:hint="default" w:ascii="Consolas" w:hAnsi="Consolas" w:eastAsia="Consolas" w:cs="Consolas"/>
+          <w:sz w:val="18"/>
+          <w:szCs w:val="18"/>
+          <w:shd w:val="clear" w:fill="FFFFFF"/>
+        </w:rPr>
+        <w:t>32</w:t>
+      </w:r>
+      <w:r>
+        <w:rPr>
+          <w:rFonts w:hint="default" w:ascii="Consolas" w:hAnsi="Consolas" w:eastAsia="Consolas" w:cs="Consolas"/>
+          <w:color w:val="000000"/>
+          <w:sz w:val="18"/>
+          <w:szCs w:val="18"/>
+          <w:bdr w:val="none" w:color="auto" w:sz="0" w:space="0"/>
+          <w:shd w:val="clear" w:fill="FFFFFF"/>
+        </w:rPr>
+        <w:t xml:space="preserve">,tf.float32) </w:t>
+      </w:r>
+    </w:p>
+    <w:p>
+      <w:pPr>
+        <w:keepNext w:val="0"/>
+        <w:keepLines w:val="0"/>
+        <w:widowControl/>
+        <w:numPr>
+          <w:ilvl w:val="0"/>
+          <w:numId w:val="29"/>
+        </w:numPr>
+        <w:suppressLineNumbers w:val="0"/>
+        <w:pBdr>
+          <w:top w:val="none" w:color="auto" w:sz="0" w:space="0"/>
+          <w:left w:val="single" w:color="6CE26C" w:sz="18" w:space="7"/>
+          <w:bottom w:val="none" w:color="auto" w:sz="0" w:space="0"/>
+          <w:right w:val="none" w:color="auto" w:sz="0" w:space="0"/>
+        </w:pBdr>
+        <w:shd w:val="clear" w:fill="F8F8F8"/>
+        <w:spacing w:before="0" w:beforeAutospacing="0" w:after="0" w:afterAutospacing="0" w:line="210" w:lineRule="atLeast"/>
+        <w:ind w:left="676" w:right="0" w:hanging="360"/>
+        <w:rPr>
+          <w:color w:val="5C5C5C"/>
+        </w:rPr>
+      </w:pPr>
+      <w:r>
+        <w:rPr>
+          <w:rFonts w:hint="default" w:ascii="Consolas" w:hAnsi="Consolas" w:eastAsia="Consolas" w:cs="Consolas"/>
+          <w:color w:val="000000"/>
+          <w:sz w:val="18"/>
+          <w:szCs w:val="18"/>
+          <w:bdr w:val="none" w:color="auto" w:sz="0" w:space="0"/>
+          <w:shd w:val="clear" w:fill="F8F8F8"/>
+        </w:rPr>
+        <w:t xml:space="preserve">output,h1=cell.call(x,h0) </w:t>
+      </w:r>
+    </w:p>
+    <w:p>
+      <w:pPr>
+        <w:keepNext w:val="0"/>
+        <w:keepLines w:val="0"/>
+        <w:widowControl/>
+        <w:numPr>
+          <w:ilvl w:val="0"/>
+          <w:numId w:val="29"/>
+        </w:numPr>
+        <w:suppressLineNumbers w:val="0"/>
+        <w:pBdr>
+          <w:top w:val="none" w:color="auto" w:sz="0" w:space="0"/>
+          <w:left w:val="single" w:color="6CE26C" w:sz="18" w:space="7"/>
+          <w:bottom w:val="none" w:color="auto" w:sz="0" w:space="0"/>
+          <w:right w:val="none" w:color="auto" w:sz="0" w:space="0"/>
+        </w:pBdr>
+        <w:shd w:val="clear" w:fill="FFFFFF"/>
+        <w:spacing w:before="0" w:beforeAutospacing="0" w:after="0" w:afterAutospacing="0" w:line="210" w:lineRule="atLeast"/>
+        <w:ind w:left="676" w:right="0" w:hanging="360"/>
+        <w:rPr>
+          <w:color w:val="5C5C5C"/>
+        </w:rPr>
+      </w:pPr>
+      <w:r>
+        <w:rPr>
+          <w:rFonts w:hint="default" w:ascii="Consolas" w:hAnsi="Consolas" w:eastAsia="Consolas" w:cs="Consolas"/>
+          <w:b/>
+          <w:color w:val="006699"/>
+          <w:sz w:val="18"/>
+          <w:szCs w:val="18"/>
+          <w:shd w:val="clear" w:fill="FFFFFF"/>
+        </w:rPr>
+        <w:t>print</w:t>
+      </w:r>
+      <w:r>
+        <w:rPr>
+          <w:rFonts w:hint="default" w:ascii="Consolas" w:hAnsi="Consolas" w:eastAsia="Consolas" w:cs="Consolas"/>
+          <w:color w:val="000000"/>
+          <w:sz w:val="18"/>
+          <w:szCs w:val="18"/>
+          <w:bdr w:val="none" w:color="auto" w:sz="0" w:space="0"/>
+          <w:shd w:val="clear" w:fill="FFFFFF"/>
+        </w:rPr>
+        <w:t xml:space="preserve">(h1.shape) </w:t>
+      </w:r>
+    </w:p>
+    <w:p>
+      <w:pPr>
+        <w:widowControl w:val="0"/>
+        <w:numPr>
+          <w:numId w:val="0"/>
+        </w:numPr>
+        <w:jc w:val="both"/>
+        <w:rPr>
+          <w:rFonts w:hint="eastAsia"/>
+          <w:lang w:val="en-US" w:eastAsia="zh-CN"/>
+        </w:rPr>
+      </w:pPr>
+      <w:r>
+        <w:rPr>
+          <w:rFonts w:hint="eastAsia"/>
+          <w:lang w:val="en-US" w:eastAsia="zh-CN"/>
+        </w:rPr>
+        <w:t>输出：</w:t>
+      </w:r>
+    </w:p>
+    <w:p>
+      <w:pPr>
+        <w:keepNext w:val="0"/>
+        <w:keepLines w:val="0"/>
+        <w:widowControl/>
+        <w:numPr>
+          <w:ilvl w:val="0"/>
+          <w:numId w:val="30"/>
+        </w:numPr>
+        <w:suppressLineNumbers w:val="0"/>
+        <w:pBdr>
+          <w:top w:val="none" w:color="auto" w:sz="0" w:space="0"/>
+          <w:left w:val="single" w:color="6CE26C" w:sz="18" w:space="7"/>
+          <w:bottom w:val="none" w:color="auto" w:sz="0" w:space="0"/>
+          <w:right w:val="none" w:color="auto" w:sz="0" w:space="0"/>
+        </w:pBdr>
+        <w:shd w:val="clear" w:fill="FFFFFF"/>
+        <w:spacing w:before="0" w:beforeAutospacing="0" w:after="0" w:afterAutospacing="0" w:line="210" w:lineRule="atLeast"/>
+        <w:ind w:left="676" w:right="0" w:hanging="360"/>
+        <w:rPr>
+          <w:color w:val="5C5C5C"/>
+        </w:rPr>
+      </w:pPr>
+      <w:r>
+        <w:rPr>
+          <w:rFonts w:ascii="Consolas" w:hAnsi="Consolas" w:eastAsia="Consolas" w:cs="Consolas"/>
+          <w:sz w:val="18"/>
+          <w:szCs w:val="18"/>
+          <w:shd w:val="clear" w:fill="FFFFFF"/>
+        </w:rPr>
+        <w:t>128</w:t>
+      </w:r>
+      <w:r>
+        <w:rPr>
+          <w:rFonts w:hint="default" w:ascii="Consolas" w:hAnsi="Consolas" w:eastAsia="Consolas" w:cs="Consolas"/>
+          <w:color w:val="000000"/>
+          <w:sz w:val="18"/>
+          <w:szCs w:val="18"/>
+          <w:bdr w:val="none" w:color="auto" w:sz="0" w:space="0"/>
+          <w:shd w:val="clear" w:fill="FFFFFF"/>
+        </w:rPr>
+        <w:t xml:space="preserve"> </w:t>
+      </w:r>
+    </w:p>
+    <w:p>
+      <w:pPr>
+        <w:keepNext w:val="0"/>
+        <w:keepLines w:val="0"/>
+        <w:widowControl/>
+        <w:numPr>
+          <w:ilvl w:val="0"/>
+          <w:numId w:val="30"/>
+        </w:numPr>
+        <w:suppressLineNumbers w:val="0"/>
+        <w:pBdr>
+          <w:top w:val="none" w:color="auto" w:sz="0" w:space="0"/>
+          <w:left w:val="single" w:color="6CE26C" w:sz="18" w:space="7"/>
+          <w:bottom w:val="none" w:color="auto" w:sz="0" w:space="0"/>
+          <w:right w:val="none" w:color="auto" w:sz="0" w:space="0"/>
+        </w:pBdr>
+        <w:shd w:val="clear" w:fill="F8F8F8"/>
+        <w:spacing w:before="0" w:beforeAutospacing="0" w:after="0" w:afterAutospacing="0" w:line="210" w:lineRule="atLeast"/>
+        <w:ind w:left="676" w:right="0" w:hanging="360"/>
+        <w:rPr>
+          <w:color w:val="5C5C5C"/>
+        </w:rPr>
+      </w:pPr>
+      <w:r>
+        <w:rPr>
+          <w:rFonts w:hint="default" w:ascii="Consolas" w:hAnsi="Consolas" w:eastAsia="Consolas" w:cs="Consolas"/>
+          <w:color w:val="000000"/>
+          <w:sz w:val="18"/>
+          <w:szCs w:val="18"/>
+          <w:bdr w:val="none" w:color="auto" w:sz="0" w:space="0"/>
+          <w:shd w:val="clear" w:fill="F8F8F8"/>
+        </w:rPr>
+        <w:t>(</w:t>
+      </w:r>
+      <w:r>
+        <w:rPr>
+          <w:rFonts w:hint="default" w:ascii="Consolas" w:hAnsi="Consolas" w:eastAsia="Consolas" w:cs="Consolas"/>
+          <w:sz w:val="18"/>
+          <w:szCs w:val="18"/>
+          <w:shd w:val="clear" w:fill="F8F8F8"/>
+        </w:rPr>
+        <w:t>32</w:t>
+      </w:r>
+      <w:r>
+        <w:rPr>
+          <w:rFonts w:hint="default" w:ascii="Consolas" w:hAnsi="Consolas" w:eastAsia="Consolas" w:cs="Consolas"/>
+          <w:color w:val="000000"/>
+          <w:sz w:val="18"/>
+          <w:szCs w:val="18"/>
+          <w:bdr w:val="none" w:color="auto" w:sz="0" w:space="0"/>
+          <w:shd w:val="clear" w:fill="F8F8F8"/>
+        </w:rPr>
+        <w:t xml:space="preserve">, </w:t>
+      </w:r>
+      <w:r>
+        <w:rPr>
+          <w:rFonts w:hint="default" w:ascii="Consolas" w:hAnsi="Consolas" w:eastAsia="Consolas" w:cs="Consolas"/>
+          <w:sz w:val="18"/>
+          <w:szCs w:val="18"/>
+          <w:shd w:val="clear" w:fill="F8F8F8"/>
+        </w:rPr>
+        <w:t>128</w:t>
+      </w:r>
+      <w:r>
+        <w:rPr>
+          <w:rFonts w:hint="default" w:ascii="Consolas" w:hAnsi="Consolas" w:eastAsia="Consolas" w:cs="Consolas"/>
+          <w:color w:val="000000"/>
+          <w:sz w:val="18"/>
+          <w:szCs w:val="18"/>
+          <w:bdr w:val="none" w:color="auto" w:sz="0" w:space="0"/>
+          <w:shd w:val="clear" w:fill="F8F8F8"/>
+        </w:rPr>
+        <w:t xml:space="preserve">) </w:t>
+      </w:r>
+    </w:p>
+    <w:p>
+      <w:pPr>
+        <w:widowControl w:val="0"/>
+        <w:numPr>
+          <w:numId w:val="0"/>
+        </w:numPr>
+        <w:jc w:val="both"/>
+        <w:rPr>
+          <w:rFonts w:hint="eastAsia"/>
+          <w:lang w:val="en-US" w:eastAsia="zh-CN"/>
+        </w:rPr>
+      </w:pPr>
+    </w:p>
+    <w:p>
+      <w:pPr>
+        <w:widowControl w:val="0"/>
+        <w:numPr>
+          <w:ilvl w:val="1"/>
+          <w:numId w:val="2"/>
+        </w:numPr>
+        <w:ind w:left="0" w:leftChars="0" w:firstLine="0" w:firstLineChars="0"/>
+        <w:jc w:val="both"/>
+        <w:rPr>
+          <w:rFonts w:hint="eastAsia"/>
+          <w:lang w:val="en-US" w:eastAsia="zh-CN"/>
+        </w:rPr>
+      </w:pPr>
+      <w:r>
+        <w:rPr>
+          <w:rFonts w:hint="eastAsia"/>
+          <w:lang w:val="en-US" w:eastAsia="zh-CN"/>
+        </w:rPr>
+        <w:t>tf.contrib.rnn.BasicLSTMCell(</w:t>
+      </w:r>
+    </w:p>
+    <w:p>
+      <w:pPr>
+        <w:widowControl w:val="0"/>
+        <w:numPr>
+          <w:numId w:val="0"/>
+        </w:numPr>
+        <w:ind w:firstLine="420" w:firstLineChars="200"/>
+        <w:jc w:val="both"/>
+        <w:rPr>
+          <w:rFonts w:hint="eastAsia"/>
+          <w:lang w:val="en-US" w:eastAsia="zh-CN"/>
+        </w:rPr>
+      </w:pPr>
+      <w:r>
+        <w:rPr>
+          <w:rFonts w:hint="eastAsia"/>
+          <w:lang w:val="en-US" w:eastAsia="zh-CN"/>
+        </w:rPr>
+        <w:t>num_units,</w:t>
+      </w:r>
+      <w:r>
+        <w:rPr>
+          <w:rFonts w:hint="eastAsia"/>
+          <w:lang w:val="en-US" w:eastAsia="zh-CN"/>
+        </w:rPr>
+        <w:br w:type="textWrapping"/>
+      </w:r>
+      <w:r>
+        <w:rPr>
+          <w:rFonts w:hint="eastAsia"/>
+          <w:lang w:val="en-US" w:eastAsia="zh-CN"/>
+        </w:rPr>
+        <w:t>    forget_bias=1.0,</w:t>
+      </w:r>
+      <w:r>
+        <w:rPr>
+          <w:rFonts w:hint="eastAsia"/>
+          <w:lang w:val="en-US" w:eastAsia="zh-CN"/>
+        </w:rPr>
+        <w:br w:type="textWrapping"/>
+      </w:r>
+      <w:r>
+        <w:rPr>
+          <w:rFonts w:hint="eastAsia"/>
+          <w:lang w:val="en-US" w:eastAsia="zh-CN"/>
+        </w:rPr>
+        <w:t>    state_is_tuple=True,</w:t>
+      </w:r>
+      <w:r>
+        <w:rPr>
+          <w:rFonts w:hint="eastAsia"/>
+          <w:lang w:val="en-US" w:eastAsia="zh-CN"/>
+        </w:rPr>
+        <w:br w:type="textWrapping"/>
+      </w:r>
+      <w:r>
+        <w:rPr>
+          <w:rFonts w:hint="eastAsia"/>
+          <w:lang w:val="en-US" w:eastAsia="zh-CN"/>
+        </w:rPr>
+        <w:t>    activation=None,</w:t>
+      </w:r>
+      <w:r>
+        <w:rPr>
+          <w:rFonts w:hint="eastAsia"/>
+          <w:lang w:val="en-US" w:eastAsia="zh-CN"/>
+        </w:rPr>
+        <w:br w:type="textWrapping"/>
+      </w:r>
+      <w:r>
+        <w:rPr>
+          <w:rFonts w:hint="eastAsia"/>
+          <w:lang w:val="en-US" w:eastAsia="zh-CN"/>
+        </w:rPr>
+        <w:t>    reuse=None,</w:t>
+      </w:r>
+      <w:r>
+        <w:rPr>
+          <w:rFonts w:hint="eastAsia"/>
+          <w:lang w:val="en-US" w:eastAsia="zh-CN"/>
+        </w:rPr>
+        <w:br w:type="textWrapping"/>
+      </w:r>
+      <w:r>
+        <w:rPr>
+          <w:rFonts w:hint="eastAsia"/>
+          <w:lang w:val="en-US" w:eastAsia="zh-CN"/>
+        </w:rPr>
+        <w:t>    name=None</w:t>
+      </w:r>
+    </w:p>
+    <w:p>
+      <w:pPr>
+        <w:widowControl w:val="0"/>
+        <w:numPr>
+          <w:numId w:val="0"/>
+        </w:numPr>
+        <w:ind w:leftChars="0"/>
+        <w:jc w:val="both"/>
+        <w:rPr>
+          <w:rFonts w:hint="eastAsia"/>
+          <w:lang w:val="en-US" w:eastAsia="zh-CN"/>
+        </w:rPr>
+      </w:pPr>
+      <w:r>
+        <w:rPr>
+          <w:rFonts w:hint="eastAsia"/>
+          <w:lang w:val="en-US" w:eastAsia="zh-CN"/>
+        </w:rPr>
+        <w:t>)</w:t>
+      </w:r>
+    </w:p>
+    <w:p>
+      <w:pPr>
+        <w:widowControl w:val="0"/>
+        <w:numPr>
+          <w:numId w:val="0"/>
+        </w:numPr>
+        <w:ind w:leftChars="0"/>
+        <w:jc w:val="both"/>
+        <w:rPr>
+          <w:rFonts w:hint="eastAsia"/>
+          <w:lang w:val="en-US" w:eastAsia="zh-CN"/>
+        </w:rPr>
+      </w:pPr>
+      <w:r>
+        <w:rPr>
+          <w:rFonts w:hint="eastAsia"/>
+          <w:lang w:val="en-US" w:eastAsia="zh-CN"/>
+        </w:rPr>
+        <w:t>参数：</w:t>
+      </w:r>
+    </w:p>
+    <w:p>
+      <w:pPr>
+        <w:widowControl w:val="0"/>
+        <w:numPr>
+          <w:numId w:val="0"/>
+        </w:numPr>
+        <w:ind w:leftChars="0"/>
+        <w:jc w:val="both"/>
+        <w:rPr>
+          <w:rFonts w:hint="eastAsia"/>
+          <w:lang w:val="en-US" w:eastAsia="zh-CN"/>
+        </w:rPr>
+      </w:pPr>
+      <w:r>
+        <w:rPr>
+          <w:rFonts w:hint="eastAsia"/>
+          <w:lang w:val="en-US" w:eastAsia="zh-CN"/>
+        </w:rPr>
+        <w:t>·num_units: int, The number of units in the LSTM cell.</w:t>
+      </w:r>
+    </w:p>
+    <w:p>
+      <w:pPr>
+        <w:widowControl w:val="0"/>
+        <w:numPr>
+          <w:numId w:val="0"/>
+        </w:numPr>
+        <w:ind w:leftChars="0"/>
+        <w:jc w:val="both"/>
+        <w:rPr>
+          <w:rFonts w:hint="eastAsia"/>
+          <w:lang w:val="en-US" w:eastAsia="zh-CN"/>
+        </w:rPr>
+      </w:pPr>
+      <w:r>
+        <w:rPr>
+          <w:rFonts w:hint="eastAsia"/>
+          <w:lang w:val="en-US" w:eastAsia="zh-CN"/>
+        </w:rPr>
+        <w:t>·forget_bias: float, The bias added to forget gates (see above). Must set to 0.0 manually when restoring from CudnnLSTM-trained checkpoints.</w:t>
+      </w:r>
+    </w:p>
+    <w:p>
+      <w:pPr>
+        <w:widowControl w:val="0"/>
+        <w:numPr>
+          <w:numId w:val="0"/>
+        </w:numPr>
+        <w:ind w:leftChars="0"/>
+        <w:jc w:val="both"/>
+        <w:rPr>
+          <w:rFonts w:hint="eastAsia"/>
+          <w:lang w:val="en-US" w:eastAsia="zh-CN"/>
+        </w:rPr>
+      </w:pPr>
+      <w:r>
+        <w:rPr>
+          <w:rFonts w:hint="eastAsia"/>
+          <w:lang w:val="en-US" w:eastAsia="zh-CN"/>
+        </w:rPr>
+        <w:t>·state_is_tuple: If True, accepted and returned states are 2-tuples of the c_state and m_state. If False, they are concatenated along the column axis. The latter behavior will soon be deprecated.</w:t>
+      </w:r>
+    </w:p>
+    <w:p>
+      <w:pPr>
+        <w:widowControl w:val="0"/>
+        <w:numPr>
+          <w:numId w:val="0"/>
+        </w:numPr>
+        <w:ind w:leftChars="0"/>
+        <w:jc w:val="both"/>
+        <w:rPr>
+          <w:rFonts w:hint="eastAsia"/>
+          <w:lang w:val="en-US" w:eastAsia="zh-CN"/>
+        </w:rPr>
+      </w:pPr>
+      <w:r>
+        <w:rPr>
+          <w:rFonts w:hint="eastAsia"/>
+          <w:lang w:val="en-US" w:eastAsia="zh-CN"/>
+        </w:rPr>
+        <w:t>·activation: Activation function of the inner states. Default: tanh.</w:t>
+      </w:r>
+    </w:p>
+    <w:p>
+      <w:pPr>
+        <w:widowControl w:val="0"/>
+        <w:numPr>
+          <w:numId w:val="0"/>
+        </w:numPr>
+        <w:ind w:leftChars="0"/>
+        <w:jc w:val="both"/>
+        <w:rPr>
+          <w:rFonts w:hint="eastAsia"/>
+          <w:lang w:val="en-US" w:eastAsia="zh-CN"/>
+        </w:rPr>
+      </w:pPr>
+      <w:r>
+        <w:rPr>
+          <w:rFonts w:hint="eastAsia"/>
+          <w:lang w:val="en-US" w:eastAsia="zh-CN"/>
+        </w:rPr>
+        <w:t>·reuse: (optional) Python boolean describing whether to reuse variables in an existing scope. If not True, and the existing scope already has the given variables, an error is raised.</w:t>
+      </w:r>
+    </w:p>
+    <w:p>
+      <w:pPr>
+        <w:widowControl w:val="0"/>
+        <w:numPr>
+          <w:numId w:val="0"/>
+        </w:numPr>
+        <w:ind w:leftChars="0"/>
+        <w:jc w:val="both"/>
+        <w:rPr>
+          <w:rFonts w:hint="eastAsia"/>
+          <w:lang w:val="en-US" w:eastAsia="zh-CN"/>
+        </w:rPr>
+      </w:pPr>
+      <w:r>
+        <w:rPr>
+          <w:rFonts w:hint="eastAsia"/>
+          <w:lang w:val="en-US" w:eastAsia="zh-CN"/>
+        </w:rPr>
+        <w:t>·name: String, the name of the layer. Layers with the same name will share weights, but to avoid mistakes we require reuse=True in such cases.</w:t>
+      </w:r>
+    </w:p>
+    <w:p>
+      <w:pPr>
+        <w:widowControl w:val="0"/>
+        <w:numPr>
+          <w:numId w:val="0"/>
+        </w:numPr>
+        <w:ind w:leftChars="0"/>
+        <w:jc w:val="both"/>
+        <w:rPr>
+          <w:rFonts w:hint="eastAsia"/>
+          <w:lang w:val="en-US" w:eastAsia="zh-CN"/>
+        </w:rPr>
+      </w:pPr>
+      <w:r>
+        <w:rPr>
+          <w:rFonts w:hint="eastAsia"/>
+          <w:lang w:val="en-US" w:eastAsia="zh-CN"/>
+        </w:rPr>
+        <w:t>When restoring from CudnnLSTM-trained checkpoints, must use CudnnCompatibleLSTMCell instead.</w:t>
+      </w:r>
+    </w:p>
+    <w:p>
+      <w:pPr>
+        <w:widowControl w:val="0"/>
+        <w:numPr>
+          <w:numId w:val="0"/>
+        </w:numPr>
+        <w:ind w:leftChars="0"/>
+        <w:jc w:val="both"/>
+        <w:rPr>
+          <w:rFonts w:hint="eastAsia"/>
+          <w:lang w:val="en-US" w:eastAsia="zh-CN"/>
+        </w:rPr>
+      </w:pPr>
+      <w:r>
+        <w:rPr>
+          <w:rFonts w:hint="eastAsia"/>
+          <w:lang w:val="en-US" w:eastAsia="zh-CN"/>
+        </w:rPr>
+        <w:t>说明：</w:t>
+      </w:r>
+    </w:p>
+    <w:p>
+      <w:pPr>
+        <w:widowControl w:val="0"/>
+        <w:numPr>
+          <w:numId w:val="0"/>
+        </w:numPr>
+        <w:ind w:leftChars="0"/>
+        <w:jc w:val="both"/>
+        <w:rPr>
+          <w:rFonts w:hint="eastAsia"/>
+          <w:lang w:val="en-US" w:eastAsia="zh-CN"/>
+        </w:rPr>
+      </w:pPr>
+      <w:r>
+        <w:rPr>
+          <w:rFonts w:hint="eastAsia"/>
+          <w:lang w:val="en-US" w:eastAsia="zh-CN"/>
+        </w:rPr>
+        <w:t>对于BasicLSTMCell，情况有些许不同，因为LSTM可以看做有两个隐状态h和c，对应的隐层就是一个Tuple，每个都是(batch_size, state_size)的形状：</w:t>
+      </w:r>
+    </w:p>
+    <w:p>
+      <w:pPr>
+        <w:widowControl w:val="0"/>
+        <w:numPr>
+          <w:numId w:val="0"/>
+        </w:numPr>
+        <w:ind w:leftChars="0"/>
+        <w:jc w:val="both"/>
+        <w:rPr>
+          <w:rFonts w:hint="eastAsia"/>
+          <w:lang w:val="en-US" w:eastAsia="zh-CN"/>
+        </w:rPr>
+      </w:pPr>
+      <w:r>
+        <w:rPr>
+          <w:rFonts w:hint="eastAsia"/>
+          <w:lang w:val="en-US" w:eastAsia="zh-CN"/>
+        </w:rPr>
+        <w:t>实例：</w:t>
+      </w:r>
+    </w:p>
+    <w:p>
+      <w:pPr>
+        <w:keepNext w:val="0"/>
+        <w:keepLines w:val="0"/>
+        <w:widowControl/>
+        <w:numPr>
+          <w:ilvl w:val="0"/>
+          <w:numId w:val="31"/>
+        </w:numPr>
+        <w:suppressLineNumbers w:val="0"/>
+        <w:pBdr>
+          <w:top w:val="none" w:color="auto" w:sz="0" w:space="0"/>
+          <w:left w:val="single" w:color="6CE26C" w:sz="18" w:space="7"/>
+          <w:bottom w:val="none" w:color="auto" w:sz="0" w:space="0"/>
+          <w:right w:val="none" w:color="auto" w:sz="0" w:space="0"/>
+        </w:pBdr>
+        <w:shd w:val="clear" w:fill="FFFFFF"/>
+        <w:spacing w:before="0" w:beforeAutospacing="0" w:after="0" w:afterAutospacing="0" w:line="210" w:lineRule="atLeast"/>
+        <w:ind w:left="676" w:right="0" w:hanging="360"/>
+        <w:rPr>
+          <w:color w:val="5C5C5C"/>
+        </w:rPr>
+      </w:pPr>
+      <w:r>
+        <w:rPr>
+          <w:rFonts w:ascii="Consolas" w:hAnsi="Consolas" w:eastAsia="Consolas" w:cs="Consolas"/>
+          <w:color w:val="000000"/>
+          <w:sz w:val="18"/>
+          <w:szCs w:val="18"/>
+          <w:bdr w:val="none" w:color="auto" w:sz="0" w:space="0"/>
+          <w:shd w:val="clear" w:fill="FFFFFF"/>
+        </w:rPr>
+        <w:t>lstm_cell=tf.contrib.rnn.BasicLSTMCell(num_units=</w:t>
+      </w:r>
+      <w:r>
+        <w:rPr>
+          <w:rFonts w:hint="default" w:ascii="Consolas" w:hAnsi="Consolas" w:eastAsia="Consolas" w:cs="Consolas"/>
+          <w:sz w:val="18"/>
+          <w:szCs w:val="18"/>
+          <w:shd w:val="clear" w:fill="FFFFFF"/>
+        </w:rPr>
+        <w:t>128</w:t>
+      </w:r>
+      <w:r>
+        <w:rPr>
+          <w:rFonts w:hint="default" w:ascii="Consolas" w:hAnsi="Consolas" w:eastAsia="Consolas" w:cs="Consolas"/>
+          <w:color w:val="000000"/>
+          <w:sz w:val="18"/>
+          <w:szCs w:val="18"/>
+          <w:bdr w:val="none" w:color="auto" w:sz="0" w:space="0"/>
+          <w:shd w:val="clear" w:fill="FFFFFF"/>
+        </w:rPr>
+        <w:t xml:space="preserve">) </w:t>
+      </w:r>
+      <w:r>
+        <w:rPr>
+          <w:rFonts w:hint="default" w:ascii="Consolas" w:hAnsi="Consolas" w:eastAsia="Consolas" w:cs="Consolas"/>
+          <w:color w:val="008200"/>
+          <w:sz w:val="18"/>
+          <w:szCs w:val="18"/>
+          <w:shd w:val="clear" w:fill="FFFFFF"/>
+        </w:rPr>
+        <w:t xml:space="preserve">#state_size=(c=128, h=128) </w:t>
+      </w:r>
+    </w:p>
+    <w:p>
+      <w:pPr>
+        <w:keepNext w:val="0"/>
+        <w:keepLines w:val="0"/>
+        <w:widowControl/>
+        <w:numPr>
+          <w:ilvl w:val="0"/>
+          <w:numId w:val="31"/>
+        </w:numPr>
+        <w:suppressLineNumbers w:val="0"/>
+        <w:pBdr>
+          <w:top w:val="none" w:color="auto" w:sz="0" w:space="0"/>
+          <w:left w:val="single" w:color="6CE26C" w:sz="18" w:space="7"/>
+          <w:bottom w:val="none" w:color="auto" w:sz="0" w:space="0"/>
+          <w:right w:val="none" w:color="auto" w:sz="0" w:space="0"/>
+        </w:pBdr>
+        <w:shd w:val="clear" w:fill="F8F8F8"/>
+        <w:spacing w:before="0" w:beforeAutospacing="0" w:after="0" w:afterAutospacing="0" w:line="210" w:lineRule="atLeast"/>
+        <w:ind w:left="676" w:right="0" w:hanging="360"/>
+        <w:rPr>
+          <w:color w:val="5C5C5C"/>
+        </w:rPr>
+      </w:pPr>
+      <w:r>
+        <w:rPr>
+          <w:rFonts w:hint="default" w:ascii="Consolas" w:hAnsi="Consolas" w:eastAsia="Consolas" w:cs="Consolas"/>
+          <w:b/>
+          <w:color w:val="006699"/>
+          <w:sz w:val="18"/>
+          <w:szCs w:val="18"/>
+          <w:shd w:val="clear" w:fill="F8F8F8"/>
+        </w:rPr>
+        <w:t>print</w:t>
+      </w:r>
+      <w:r>
+        <w:rPr>
+          <w:rFonts w:hint="default" w:ascii="Consolas" w:hAnsi="Consolas" w:eastAsia="Consolas" w:cs="Consolas"/>
+          <w:color w:val="000000"/>
+          <w:sz w:val="18"/>
+          <w:szCs w:val="18"/>
+          <w:bdr w:val="none" w:color="auto" w:sz="0" w:space="0"/>
+          <w:shd w:val="clear" w:fill="F8F8F8"/>
+        </w:rPr>
+        <w:t xml:space="preserve">(lstm_cell.state_size) </w:t>
+      </w:r>
+      <w:r>
+        <w:rPr>
+          <w:rFonts w:hint="default" w:ascii="Consolas" w:hAnsi="Consolas" w:eastAsia="Consolas" w:cs="Consolas"/>
+          <w:color w:val="008200"/>
+          <w:sz w:val="18"/>
+          <w:szCs w:val="18"/>
+          <w:shd w:val="clear" w:fill="F8F8F8"/>
+        </w:rPr>
+        <w:t xml:space="preserve">#LSTMStateTuple(c=128, h=128) </w:t>
+      </w:r>
+    </w:p>
+    <w:p>
+      <w:pPr>
+        <w:keepNext w:val="0"/>
+        <w:keepLines w:val="0"/>
+        <w:widowControl/>
+        <w:numPr>
+          <w:ilvl w:val="0"/>
+          <w:numId w:val="31"/>
+        </w:numPr>
+        <w:suppressLineNumbers w:val="0"/>
+        <w:pBdr>
+          <w:top w:val="none" w:color="auto" w:sz="0" w:space="0"/>
+          <w:left w:val="single" w:color="6CE26C" w:sz="18" w:space="7"/>
+          <w:bottom w:val="none" w:color="auto" w:sz="0" w:space="0"/>
+          <w:right w:val="none" w:color="auto" w:sz="0" w:space="0"/>
+        </w:pBdr>
+        <w:shd w:val="clear" w:fill="FFFFFF"/>
+        <w:spacing w:before="0" w:beforeAutospacing="0" w:after="0" w:afterAutospacing="0" w:line="210" w:lineRule="atLeast"/>
+        <w:ind w:left="676" w:right="0" w:hanging="360"/>
+        <w:rPr>
+          <w:color w:val="5C5C5C"/>
+        </w:rPr>
+      </w:pPr>
+      <w:r>
+        <w:rPr>
+          <w:rFonts w:hint="default" w:ascii="Consolas" w:hAnsi="Consolas" w:eastAsia="Consolas" w:cs="Consolas"/>
+          <w:color w:val="000000"/>
+          <w:sz w:val="18"/>
+          <w:szCs w:val="18"/>
+          <w:bdr w:val="none" w:color="auto" w:sz="0" w:space="0"/>
+          <w:shd w:val="clear" w:fill="FFFFFF"/>
+        </w:rPr>
+        <w:t>inputs=tf.placeholder(tf.float32,[</w:t>
+      </w:r>
+      <w:r>
+        <w:rPr>
+          <w:rFonts w:hint="default" w:ascii="Consolas" w:hAnsi="Consolas" w:eastAsia="Consolas" w:cs="Consolas"/>
+          <w:sz w:val="18"/>
+          <w:szCs w:val="18"/>
+          <w:shd w:val="clear" w:fill="FFFFFF"/>
+        </w:rPr>
+        <w:t>32</w:t>
+      </w:r>
+      <w:r>
+        <w:rPr>
+          <w:rFonts w:hint="default" w:ascii="Consolas" w:hAnsi="Consolas" w:eastAsia="Consolas" w:cs="Consolas"/>
+          <w:color w:val="000000"/>
+          <w:sz w:val="18"/>
+          <w:szCs w:val="18"/>
+          <w:bdr w:val="none" w:color="auto" w:sz="0" w:space="0"/>
+          <w:shd w:val="clear" w:fill="FFFFFF"/>
+        </w:rPr>
+        <w:t>,</w:t>
+      </w:r>
+      <w:r>
+        <w:rPr>
+          <w:rFonts w:hint="default" w:ascii="Consolas" w:hAnsi="Consolas" w:eastAsia="Consolas" w:cs="Consolas"/>
+          <w:sz w:val="18"/>
+          <w:szCs w:val="18"/>
+          <w:shd w:val="clear" w:fill="FFFFFF"/>
+        </w:rPr>
+        <w:t>100</w:t>
+      </w:r>
+      <w:r>
+        <w:rPr>
+          <w:rFonts w:hint="default" w:ascii="Consolas" w:hAnsi="Consolas" w:eastAsia="Consolas" w:cs="Consolas"/>
+          <w:color w:val="000000"/>
+          <w:sz w:val="18"/>
+          <w:szCs w:val="18"/>
+          <w:bdr w:val="none" w:color="auto" w:sz="0" w:space="0"/>
+          <w:shd w:val="clear" w:fill="FFFFFF"/>
+        </w:rPr>
+        <w:t xml:space="preserve">]) </w:t>
+      </w:r>
+      <w:r>
+        <w:rPr>
+          <w:rFonts w:hint="default" w:ascii="Consolas" w:hAnsi="Consolas" w:eastAsia="Consolas" w:cs="Consolas"/>
+          <w:color w:val="008200"/>
+          <w:sz w:val="18"/>
+          <w:szCs w:val="18"/>
+          <w:shd w:val="clear" w:fill="FFFFFF"/>
+        </w:rPr>
+        <w:t xml:space="preserve">#batch_size=32,input_size=100 </w:t>
+      </w:r>
+    </w:p>
+    <w:p>
+      <w:pPr>
+        <w:keepNext w:val="0"/>
+        <w:keepLines w:val="0"/>
+        <w:widowControl/>
+        <w:numPr>
+          <w:ilvl w:val="0"/>
+          <w:numId w:val="31"/>
+        </w:numPr>
+        <w:suppressLineNumbers w:val="0"/>
+        <w:pBdr>
+          <w:top w:val="none" w:color="auto" w:sz="0" w:space="0"/>
+          <w:left w:val="single" w:color="6CE26C" w:sz="18" w:space="7"/>
+          <w:bottom w:val="none" w:color="auto" w:sz="0" w:space="0"/>
+          <w:right w:val="none" w:color="auto" w:sz="0" w:space="0"/>
+        </w:pBdr>
+        <w:shd w:val="clear" w:fill="F8F8F8"/>
+        <w:spacing w:before="0" w:beforeAutospacing="0" w:after="0" w:afterAutospacing="0" w:line="210" w:lineRule="atLeast"/>
+        <w:ind w:left="676" w:right="0" w:hanging="360"/>
+        <w:rPr>
+          <w:color w:val="5C5C5C"/>
+        </w:rPr>
+      </w:pPr>
+      <w:r>
+        <w:rPr>
+          <w:rFonts w:hint="default" w:ascii="Consolas" w:hAnsi="Consolas" w:eastAsia="Consolas" w:cs="Consolas"/>
+          <w:color w:val="000000"/>
+          <w:sz w:val="18"/>
+          <w:szCs w:val="18"/>
+          <w:bdr w:val="none" w:color="auto" w:sz="0" w:space="0"/>
+          <w:shd w:val="clear" w:fill="F8F8F8"/>
+        </w:rPr>
+        <w:t>h0 = lstm_cell.zero_state(</w:t>
+      </w:r>
+      <w:r>
+        <w:rPr>
+          <w:rFonts w:hint="default" w:ascii="Consolas" w:hAnsi="Consolas" w:eastAsia="Consolas" w:cs="Consolas"/>
+          <w:sz w:val="18"/>
+          <w:szCs w:val="18"/>
+          <w:shd w:val="clear" w:fill="F8F8F8"/>
+        </w:rPr>
+        <w:t>32</w:t>
+      </w:r>
+      <w:r>
+        <w:rPr>
+          <w:rFonts w:hint="default" w:ascii="Consolas" w:hAnsi="Consolas" w:eastAsia="Consolas" w:cs="Consolas"/>
+          <w:color w:val="000000"/>
+          <w:sz w:val="18"/>
+          <w:szCs w:val="18"/>
+          <w:bdr w:val="none" w:color="auto" w:sz="0" w:space="0"/>
+          <w:shd w:val="clear" w:fill="F8F8F8"/>
+        </w:rPr>
+        <w:t xml:space="preserve">, tf.float32) </w:t>
+      </w:r>
+      <w:r>
+        <w:rPr>
+          <w:rFonts w:hint="default" w:ascii="Consolas" w:hAnsi="Consolas" w:eastAsia="Consolas" w:cs="Consolas"/>
+          <w:color w:val="008200"/>
+          <w:sz w:val="18"/>
+          <w:szCs w:val="18"/>
+          <w:shd w:val="clear" w:fill="F8F8F8"/>
+        </w:rPr>
+        <w:t xml:space="preserve"># 通过zero_state得到一个全0的初始状态 </w:t>
+      </w:r>
+    </w:p>
+    <w:p>
+      <w:pPr>
+        <w:keepNext w:val="0"/>
+        <w:keepLines w:val="0"/>
+        <w:widowControl/>
+        <w:numPr>
+          <w:ilvl w:val="0"/>
+          <w:numId w:val="31"/>
+        </w:numPr>
+        <w:suppressLineNumbers w:val="0"/>
+        <w:pBdr>
+          <w:top w:val="none" w:color="auto" w:sz="0" w:space="0"/>
+          <w:left w:val="single" w:color="6CE26C" w:sz="18" w:space="7"/>
+          <w:bottom w:val="none" w:color="auto" w:sz="0" w:space="0"/>
+          <w:right w:val="none" w:color="auto" w:sz="0" w:space="0"/>
+        </w:pBdr>
+        <w:shd w:val="clear" w:fill="FFFFFF"/>
+        <w:spacing w:before="0" w:beforeAutospacing="0" w:after="0" w:afterAutospacing="0" w:line="210" w:lineRule="atLeast"/>
+        <w:ind w:left="676" w:right="0" w:hanging="360"/>
+        <w:rPr>
+          <w:color w:val="5C5C5C"/>
+        </w:rPr>
+      </w:pPr>
+      <w:r>
+        <w:rPr>
+          <w:rFonts w:hint="default" w:ascii="Consolas" w:hAnsi="Consolas" w:eastAsia="Consolas" w:cs="Consolas"/>
+          <w:color w:val="000000"/>
+          <w:sz w:val="18"/>
+          <w:szCs w:val="18"/>
+          <w:bdr w:val="none" w:color="auto" w:sz="0" w:space="0"/>
+          <w:shd w:val="clear" w:fill="FFFFFF"/>
+        </w:rPr>
+        <w:t xml:space="preserve">output,h1=lstm_cell.call(inputs,h0) </w:t>
+      </w:r>
+    </w:p>
+    <w:p>
+      <w:pPr>
+        <w:keepNext w:val="0"/>
+        <w:keepLines w:val="0"/>
+        <w:widowControl/>
+        <w:numPr>
+          <w:ilvl w:val="0"/>
+          <w:numId w:val="31"/>
+        </w:numPr>
+        <w:suppressLineNumbers w:val="0"/>
+        <w:pBdr>
+          <w:top w:val="none" w:color="auto" w:sz="0" w:space="0"/>
+          <w:left w:val="single" w:color="6CE26C" w:sz="18" w:space="7"/>
+          <w:bottom w:val="none" w:color="auto" w:sz="0" w:space="0"/>
+          <w:right w:val="none" w:color="auto" w:sz="0" w:space="0"/>
+        </w:pBdr>
+        <w:shd w:val="clear" w:fill="F8F8F8"/>
+        <w:spacing w:before="0" w:beforeAutospacing="0" w:after="0" w:afterAutospacing="0" w:line="210" w:lineRule="atLeast"/>
+        <w:ind w:left="676" w:right="0" w:hanging="360"/>
+        <w:rPr>
+          <w:color w:val="5C5C5C"/>
+        </w:rPr>
+      </w:pPr>
+      <w:r>
+        <w:rPr>
+          <w:rFonts w:hint="default" w:ascii="Consolas" w:hAnsi="Consolas" w:eastAsia="Consolas" w:cs="Consolas"/>
+          <w:b/>
+          <w:color w:val="006699"/>
+          <w:sz w:val="18"/>
+          <w:szCs w:val="18"/>
+          <w:shd w:val="clear" w:fill="F8F8F8"/>
+        </w:rPr>
+        <w:t>print</w:t>
+      </w:r>
+      <w:r>
+        <w:rPr>
+          <w:rFonts w:hint="default" w:ascii="Consolas" w:hAnsi="Consolas" w:eastAsia="Consolas" w:cs="Consolas"/>
+          <w:color w:val="000000"/>
+          <w:sz w:val="18"/>
+          <w:szCs w:val="18"/>
+          <w:bdr w:val="none" w:color="auto" w:sz="0" w:space="0"/>
+          <w:shd w:val="clear" w:fill="F8F8F8"/>
+        </w:rPr>
+        <w:t xml:space="preserve">(h1.c) </w:t>
+      </w:r>
+    </w:p>
+    <w:p>
+      <w:pPr>
+        <w:keepNext w:val="0"/>
+        <w:keepLines w:val="0"/>
+        <w:widowControl/>
+        <w:numPr>
+          <w:ilvl w:val="0"/>
+          <w:numId w:val="31"/>
+        </w:numPr>
+        <w:suppressLineNumbers w:val="0"/>
+        <w:pBdr>
+          <w:top w:val="none" w:color="auto" w:sz="0" w:space="0"/>
+          <w:left w:val="single" w:color="6CE26C" w:sz="18" w:space="7"/>
+          <w:bottom w:val="none" w:color="auto" w:sz="0" w:space="0"/>
+          <w:right w:val="none" w:color="auto" w:sz="0" w:space="0"/>
+        </w:pBdr>
+        <w:shd w:val="clear" w:fill="FFFFFF"/>
+        <w:spacing w:before="0" w:beforeAutospacing="0" w:after="0" w:afterAutospacing="0" w:line="210" w:lineRule="atLeast"/>
+        <w:ind w:left="676" w:right="0" w:hanging="360"/>
+        <w:rPr>
+          <w:color w:val="5C5C5C"/>
+        </w:rPr>
+      </w:pPr>
+      <w:r>
+        <w:rPr>
+          <w:rFonts w:hint="default" w:ascii="Consolas" w:hAnsi="Consolas" w:eastAsia="Consolas" w:cs="Consolas"/>
+          <w:b/>
+          <w:color w:val="006699"/>
+          <w:sz w:val="18"/>
+          <w:szCs w:val="18"/>
+          <w:shd w:val="clear" w:fill="FFFFFF"/>
+        </w:rPr>
+        <w:t>print</w:t>
+      </w:r>
+      <w:r>
+        <w:rPr>
+          <w:rFonts w:hint="default" w:ascii="Consolas" w:hAnsi="Consolas" w:eastAsia="Consolas" w:cs="Consolas"/>
+          <w:color w:val="000000"/>
+          <w:sz w:val="18"/>
+          <w:szCs w:val="18"/>
+          <w:bdr w:val="none" w:color="auto" w:sz="0" w:space="0"/>
+          <w:shd w:val="clear" w:fill="FFFFFF"/>
+        </w:rPr>
+        <w:t xml:space="preserve">(h1.h) </w:t>
+      </w:r>
+    </w:p>
+    <w:p>
+      <w:pPr>
+        <w:widowControl w:val="0"/>
+        <w:numPr>
+          <w:numId w:val="0"/>
+        </w:numPr>
+        <w:ind w:leftChars="0"/>
+        <w:jc w:val="both"/>
+        <w:rPr>
+          <w:rFonts w:hint="eastAsia"/>
+          <w:lang w:val="en-US" w:eastAsia="zh-CN"/>
+        </w:rPr>
+      </w:pPr>
+      <w:r>
+        <w:rPr>
+          <w:rFonts w:hint="eastAsia"/>
+          <w:lang w:val="en-US" w:eastAsia="zh-CN"/>
+        </w:rPr>
+        <w:t>输出：</w:t>
+      </w:r>
+    </w:p>
+    <w:p>
+      <w:pPr>
+        <w:keepNext w:val="0"/>
+        <w:keepLines w:val="0"/>
+        <w:widowControl/>
+        <w:numPr>
+          <w:ilvl w:val="0"/>
+          <w:numId w:val="32"/>
+        </w:numPr>
+        <w:suppressLineNumbers w:val="0"/>
+        <w:pBdr>
+          <w:top w:val="none" w:color="auto" w:sz="0" w:space="0"/>
+          <w:left w:val="single" w:color="6CE26C" w:sz="18" w:space="7"/>
+          <w:bottom w:val="none" w:color="auto" w:sz="0" w:space="0"/>
+          <w:right w:val="none" w:color="auto" w:sz="0" w:space="0"/>
+        </w:pBdr>
+        <w:shd w:val="clear" w:fill="FFFFFF"/>
+        <w:spacing w:before="0" w:beforeAutospacing="0" w:after="0" w:afterAutospacing="0" w:line="210" w:lineRule="atLeast"/>
+        <w:ind w:left="676" w:right="0" w:hanging="360"/>
+        <w:rPr>
+          <w:color w:val="5C5C5C"/>
+        </w:rPr>
+      </w:pPr>
+      <w:r>
+        <w:rPr>
+          <w:rFonts w:ascii="Consolas" w:hAnsi="Consolas" w:eastAsia="Consolas" w:cs="Consolas"/>
+          <w:color w:val="000000"/>
+          <w:sz w:val="18"/>
+          <w:szCs w:val="18"/>
+          <w:bdr w:val="none" w:color="auto" w:sz="0" w:space="0"/>
+          <w:shd w:val="clear" w:fill="FFFFFF"/>
+        </w:rPr>
+        <w:t>LSTMStateTuple(c=</w:t>
+      </w:r>
+      <w:r>
+        <w:rPr>
+          <w:rFonts w:hint="default" w:ascii="Consolas" w:hAnsi="Consolas" w:eastAsia="Consolas" w:cs="Consolas"/>
+          <w:sz w:val="18"/>
+          <w:szCs w:val="18"/>
+          <w:shd w:val="clear" w:fill="FFFFFF"/>
+        </w:rPr>
+        <w:t>128</w:t>
+      </w:r>
+      <w:r>
+        <w:rPr>
+          <w:rFonts w:hint="default" w:ascii="Consolas" w:hAnsi="Consolas" w:eastAsia="Consolas" w:cs="Consolas"/>
+          <w:color w:val="000000"/>
+          <w:sz w:val="18"/>
+          <w:szCs w:val="18"/>
+          <w:bdr w:val="none" w:color="auto" w:sz="0" w:space="0"/>
+          <w:shd w:val="clear" w:fill="FFFFFF"/>
+        </w:rPr>
+        <w:t>, h=</w:t>
+      </w:r>
+      <w:r>
+        <w:rPr>
+          <w:rFonts w:hint="default" w:ascii="Consolas" w:hAnsi="Consolas" w:eastAsia="Consolas" w:cs="Consolas"/>
+          <w:sz w:val="18"/>
+          <w:szCs w:val="18"/>
+          <w:shd w:val="clear" w:fill="FFFFFF"/>
+        </w:rPr>
+        <w:t>128</w:t>
+      </w:r>
+      <w:r>
+        <w:rPr>
+          <w:rFonts w:hint="default" w:ascii="Consolas" w:hAnsi="Consolas" w:eastAsia="Consolas" w:cs="Consolas"/>
+          <w:color w:val="000000"/>
+          <w:sz w:val="18"/>
+          <w:szCs w:val="18"/>
+          <w:bdr w:val="none" w:color="auto" w:sz="0" w:space="0"/>
+          <w:shd w:val="clear" w:fill="FFFFFF"/>
+        </w:rPr>
+        <w:t xml:space="preserve">) </w:t>
+      </w:r>
+    </w:p>
+    <w:p>
+      <w:pPr>
+        <w:keepNext w:val="0"/>
+        <w:keepLines w:val="0"/>
+        <w:widowControl/>
+        <w:numPr>
+          <w:ilvl w:val="0"/>
+          <w:numId w:val="32"/>
+        </w:numPr>
+        <w:suppressLineNumbers w:val="0"/>
+        <w:pBdr>
+          <w:top w:val="none" w:color="auto" w:sz="0" w:space="0"/>
+          <w:left w:val="single" w:color="6CE26C" w:sz="18" w:space="7"/>
+          <w:bottom w:val="none" w:color="auto" w:sz="0" w:space="0"/>
+          <w:right w:val="none" w:color="auto" w:sz="0" w:space="0"/>
+        </w:pBdr>
+        <w:shd w:val="clear" w:fill="F8F8F8"/>
+        <w:spacing w:before="0" w:beforeAutospacing="0" w:after="0" w:afterAutospacing="0" w:line="210" w:lineRule="atLeast"/>
+        <w:ind w:left="676" w:right="0" w:hanging="360"/>
+        <w:rPr>
+          <w:color w:val="5C5C5C"/>
+        </w:rPr>
+      </w:pPr>
+      <w:r>
+        <w:rPr>
+          <w:rFonts w:hint="default" w:ascii="Consolas" w:hAnsi="Consolas" w:eastAsia="Consolas" w:cs="Consolas"/>
+          <w:color w:val="000000"/>
+          <w:sz w:val="18"/>
+          <w:szCs w:val="18"/>
+          <w:bdr w:val="none" w:color="auto" w:sz="0" w:space="0"/>
+          <w:shd w:val="clear" w:fill="F8F8F8"/>
+        </w:rPr>
+        <w:t>Tensor(</w:t>
+      </w:r>
+      <w:r>
+        <w:rPr>
+          <w:rFonts w:hint="default" w:ascii="Consolas" w:hAnsi="Consolas" w:eastAsia="Consolas" w:cs="Consolas"/>
+          <w:color w:val="0000FF"/>
+          <w:sz w:val="18"/>
+          <w:szCs w:val="18"/>
+          <w:shd w:val="clear" w:fill="F8F8F8"/>
+        </w:rPr>
+        <w:t>"add_1:0"</w:t>
+      </w:r>
+      <w:r>
+        <w:rPr>
+          <w:rFonts w:hint="default" w:ascii="Consolas" w:hAnsi="Consolas" w:eastAsia="Consolas" w:cs="Consolas"/>
+          <w:color w:val="000000"/>
+          <w:sz w:val="18"/>
+          <w:szCs w:val="18"/>
+          <w:bdr w:val="none" w:color="auto" w:sz="0" w:space="0"/>
+          <w:shd w:val="clear" w:fill="F8F8F8"/>
+        </w:rPr>
+        <w:t>, shape=(</w:t>
+      </w:r>
+      <w:r>
+        <w:rPr>
+          <w:rFonts w:hint="default" w:ascii="Consolas" w:hAnsi="Consolas" w:eastAsia="Consolas" w:cs="Consolas"/>
+          <w:sz w:val="18"/>
+          <w:szCs w:val="18"/>
+          <w:shd w:val="clear" w:fill="F8F8F8"/>
+        </w:rPr>
+        <w:t>32</w:t>
+      </w:r>
+      <w:r>
+        <w:rPr>
+          <w:rFonts w:hint="default" w:ascii="Consolas" w:hAnsi="Consolas" w:eastAsia="Consolas" w:cs="Consolas"/>
+          <w:color w:val="000000"/>
+          <w:sz w:val="18"/>
+          <w:szCs w:val="18"/>
+          <w:bdr w:val="none" w:color="auto" w:sz="0" w:space="0"/>
+          <w:shd w:val="clear" w:fill="F8F8F8"/>
+        </w:rPr>
+        <w:t xml:space="preserve">, </w:t>
+      </w:r>
+      <w:r>
+        <w:rPr>
+          <w:rFonts w:hint="default" w:ascii="Consolas" w:hAnsi="Consolas" w:eastAsia="Consolas" w:cs="Consolas"/>
+          <w:sz w:val="18"/>
+          <w:szCs w:val="18"/>
+          <w:shd w:val="clear" w:fill="F8F8F8"/>
+        </w:rPr>
+        <w:t>128</w:t>
+      </w:r>
+      <w:r>
+        <w:rPr>
+          <w:rFonts w:hint="default" w:ascii="Consolas" w:hAnsi="Consolas" w:eastAsia="Consolas" w:cs="Consolas"/>
+          <w:color w:val="000000"/>
+          <w:sz w:val="18"/>
+          <w:szCs w:val="18"/>
+          <w:bdr w:val="none" w:color="auto" w:sz="0" w:space="0"/>
+          <w:shd w:val="clear" w:fill="F8F8F8"/>
+        </w:rPr>
+        <w:t xml:space="preserve">), dtype=float32) </w:t>
+      </w:r>
+    </w:p>
+    <w:p>
+      <w:pPr>
+        <w:keepNext w:val="0"/>
+        <w:keepLines w:val="0"/>
+        <w:widowControl/>
+        <w:numPr>
+          <w:ilvl w:val="0"/>
+          <w:numId w:val="32"/>
+        </w:numPr>
+        <w:suppressLineNumbers w:val="0"/>
+        <w:pBdr>
+          <w:top w:val="none" w:color="auto" w:sz="0" w:space="0"/>
+          <w:left w:val="single" w:color="6CE26C" w:sz="18" w:space="7"/>
+          <w:bottom w:val="none" w:color="auto" w:sz="0" w:space="0"/>
+          <w:right w:val="none" w:color="auto" w:sz="0" w:space="0"/>
+        </w:pBdr>
+        <w:shd w:val="clear" w:fill="FFFFFF"/>
+        <w:spacing w:before="0" w:beforeAutospacing="0" w:after="0" w:afterAutospacing="0" w:line="210" w:lineRule="atLeast"/>
+        <w:ind w:left="676" w:right="0" w:hanging="360"/>
+        <w:rPr>
+          <w:rFonts w:hint="eastAsia"/>
+          <w:lang w:val="en-US" w:eastAsia="zh-CN"/>
+        </w:rPr>
+      </w:pPr>
+      <w:r>
+        <w:rPr>
+          <w:rFonts w:hint="default" w:ascii="Consolas" w:hAnsi="Consolas" w:eastAsia="Consolas" w:cs="Consolas"/>
+          <w:color w:val="000000"/>
+          <w:sz w:val="18"/>
+          <w:szCs w:val="18"/>
+          <w:bdr w:val="none" w:color="auto" w:sz="0" w:space="0"/>
+          <w:shd w:val="clear" w:fill="FFFFFF"/>
+        </w:rPr>
+        <w:t>Tensor(</w:t>
+      </w:r>
+      <w:r>
+        <w:rPr>
+          <w:rFonts w:hint="default" w:ascii="Consolas" w:hAnsi="Consolas" w:eastAsia="Consolas" w:cs="Consolas"/>
+          <w:color w:val="0000FF"/>
+          <w:sz w:val="18"/>
+          <w:szCs w:val="18"/>
+          <w:shd w:val="clear" w:fill="FFFFFF"/>
+        </w:rPr>
+        <w:t>"mul_2:0"</w:t>
+      </w:r>
+      <w:r>
+        <w:rPr>
+          <w:rFonts w:hint="default" w:ascii="Consolas" w:hAnsi="Consolas" w:eastAsia="Consolas" w:cs="Consolas"/>
+          <w:color w:val="000000"/>
+          <w:sz w:val="18"/>
+          <w:szCs w:val="18"/>
+          <w:bdr w:val="none" w:color="auto" w:sz="0" w:space="0"/>
+          <w:shd w:val="clear" w:fill="FFFFFF"/>
+        </w:rPr>
+        <w:t>, shape=(</w:t>
+      </w:r>
+      <w:r>
+        <w:rPr>
+          <w:rFonts w:hint="default" w:ascii="Consolas" w:hAnsi="Consolas" w:eastAsia="Consolas" w:cs="Consolas"/>
+          <w:sz w:val="18"/>
+          <w:szCs w:val="18"/>
+          <w:shd w:val="clear" w:fill="FFFFFF"/>
+        </w:rPr>
+        <w:t>32</w:t>
+      </w:r>
+      <w:r>
+        <w:rPr>
+          <w:rFonts w:hint="default" w:ascii="Consolas" w:hAnsi="Consolas" w:eastAsia="Consolas" w:cs="Consolas"/>
+          <w:color w:val="000000"/>
+          <w:sz w:val="18"/>
+          <w:szCs w:val="18"/>
+          <w:bdr w:val="none" w:color="auto" w:sz="0" w:space="0"/>
+          <w:shd w:val="clear" w:fill="FFFFFF"/>
+        </w:rPr>
+        <w:t xml:space="preserve">, </w:t>
+      </w:r>
+      <w:r>
+        <w:rPr>
+          <w:rFonts w:hint="default" w:ascii="Consolas" w:hAnsi="Consolas" w:eastAsia="Consolas" w:cs="Consolas"/>
+          <w:sz w:val="18"/>
+          <w:szCs w:val="18"/>
+          <w:shd w:val="clear" w:fill="FFFFFF"/>
+        </w:rPr>
+        <w:t>128</w:t>
+      </w:r>
+      <w:r>
+        <w:rPr>
+          <w:rFonts w:hint="default" w:ascii="Consolas" w:hAnsi="Consolas" w:eastAsia="Consolas" w:cs="Consolas"/>
+          <w:color w:val="000000"/>
+          <w:sz w:val="18"/>
+          <w:szCs w:val="18"/>
+          <w:bdr w:val="none" w:color="auto" w:sz="0" w:space="0"/>
+          <w:shd w:val="clear" w:fill="FFFFFF"/>
+        </w:rPr>
+        <w:t xml:space="preserve">), dtype=float32) </w:t>
+      </w:r>
+    </w:p>
+    <w:p>
+      <w:pPr>
+        <w:widowControl w:val="0"/>
+        <w:numPr>
+          <w:numId w:val="0"/>
+        </w:numPr>
+        <w:jc w:val="both"/>
+        <w:rPr>
+          <w:rFonts w:hint="eastAsia"/>
+          <w:lang w:val="en-US" w:eastAsia="zh-CN"/>
+        </w:rPr>
+      </w:pPr>
+    </w:p>
+    <w:p>
+      <w:pPr>
+        <w:widowControl w:val="0"/>
+        <w:numPr>
+          <w:numId w:val="0"/>
+        </w:numPr>
+        <w:jc w:val="both"/>
+        <w:rPr>
+          <w:rFonts w:hint="eastAsia"/>
+          <w:lang w:val="en-US" w:eastAsia="zh-CN"/>
+        </w:rPr>
+      </w:pPr>
+      <w:r>
+        <w:rPr>
+          <w:rFonts w:hint="eastAsia"/>
+          <w:lang w:val="en-US" w:eastAsia="zh-CN"/>
+        </w:rPr>
+        <w:t xml:space="preserve">46.3 </w:t>
+      </w:r>
+    </w:p>
+    <w:p>
+      <w:pPr>
+        <w:widowControl w:val="0"/>
+        <w:numPr>
+          <w:ilvl w:val="0"/>
+          <w:numId w:val="2"/>
+        </w:numPr>
+        <w:ind w:left="0" w:leftChars="0" w:firstLine="0" w:firstLineChars="0"/>
+        <w:jc w:val="both"/>
+        <w:rPr>
+          <w:rFonts w:hint="eastAsia"/>
+          <w:lang w:val="en-US" w:eastAsia="zh-CN"/>
+        </w:rPr>
+      </w:pPr>
+      <w:r>
+        <w:rPr>
+          <w:rFonts w:hint="eastAsia"/>
+          <w:lang w:val="en-US" w:eastAsia="zh-CN"/>
+        </w:rPr>
+        <w:t>tf.unstack()和tf.stack()</w:t>
+      </w:r>
+    </w:p>
+    <w:p>
+      <w:pPr>
+        <w:widowControl w:val="0"/>
+        <w:numPr>
+          <w:numId w:val="0"/>
+        </w:numPr>
+        <w:ind w:leftChars="0"/>
+        <w:jc w:val="both"/>
+        <w:rPr>
+          <w:rFonts w:hint="eastAsia"/>
+          <w:lang w:val="en-US" w:eastAsia="zh-CN"/>
+        </w:rPr>
+      </w:pPr>
+      <w:r>
+        <w:rPr>
+          <w:rFonts w:hint="eastAsia"/>
+          <w:lang w:val="en-US" w:eastAsia="zh-CN"/>
+        </w:rPr>
+        <w:t>47.1 tf.unstack(value,num=None,axis=0,name=</w:t>
+      </w:r>
+      <w:r>
+        <w:rPr>
+          <w:rFonts w:hint="default"/>
+          <w:lang w:val="en-US" w:eastAsia="zh-CN"/>
+        </w:rPr>
+        <w:t>’</w:t>
+      </w:r>
+      <w:r>
+        <w:rPr>
+          <w:rFonts w:hint="eastAsia"/>
+          <w:lang w:val="en-US" w:eastAsia="zh-CN"/>
+        </w:rPr>
+        <w:t>unstack</w:t>
+      </w:r>
+      <w:r>
+        <w:rPr>
+          <w:rFonts w:hint="default"/>
+          <w:lang w:val="en-US" w:eastAsia="zh-CN"/>
+        </w:rPr>
+        <w:t>’</w:t>
+      </w:r>
+      <w:r>
+        <w:rPr>
+          <w:rFonts w:hint="eastAsia"/>
+          <w:lang w:val="en-US" w:eastAsia="zh-CN"/>
+        </w:rPr>
+        <w:t>)</w:t>
+      </w:r>
+    </w:p>
+    <w:p>
+      <w:pPr>
+        <w:widowControl w:val="0"/>
+        <w:numPr>
+          <w:numId w:val="0"/>
+        </w:numPr>
+        <w:ind w:leftChars="0"/>
+        <w:jc w:val="both"/>
+        <w:rPr>
+          <w:rFonts w:hint="eastAsia"/>
+          <w:lang w:val="en-US" w:eastAsia="zh-CN"/>
+        </w:rPr>
+      </w:pPr>
+      <w:r>
+        <w:rPr>
+          <w:rFonts w:hint="eastAsia"/>
+          <w:lang w:val="en-US" w:eastAsia="zh-CN"/>
+        </w:rPr>
+        <w:t>说明：</w:t>
+      </w:r>
+    </w:p>
+    <w:p>
+      <w:pPr>
+        <w:widowControl w:val="0"/>
+        <w:numPr>
+          <w:numId w:val="0"/>
+        </w:numPr>
+        <w:ind w:leftChars="0"/>
+        <w:jc w:val="both"/>
+        <w:rPr>
+          <w:rFonts w:hint="eastAsia"/>
+          <w:lang w:val="en-US" w:eastAsia="zh-CN"/>
+        </w:rPr>
+      </w:pPr>
+      <w:r>
+        <w:rPr>
+          <w:rFonts w:hint="eastAsia"/>
+          <w:lang w:val="en-US" w:eastAsia="zh-CN"/>
+        </w:rPr>
+        <w:t>tf.unstack()　　</w:t>
+      </w:r>
+    </w:p>
+    <w:p>
+      <w:pPr>
+        <w:widowControl w:val="0"/>
+        <w:numPr>
+          <w:numId w:val="0"/>
+        </w:numPr>
+        <w:ind w:leftChars="0"/>
+        <w:jc w:val="both"/>
+        <w:rPr>
+          <w:rFonts w:hint="eastAsia"/>
+          <w:lang w:val="en-US" w:eastAsia="zh-CN"/>
+        </w:rPr>
+      </w:pPr>
+      <w:r>
+        <w:rPr>
+          <w:rFonts w:hint="eastAsia"/>
+          <w:lang w:val="en-US" w:eastAsia="zh-CN"/>
+        </w:rPr>
+        <w:t>　　将给定的R维张量拆分成R-1维张量</w:t>
+      </w:r>
+    </w:p>
+    <w:p>
+      <w:pPr>
+        <w:widowControl w:val="0"/>
+        <w:numPr>
+          <w:numId w:val="0"/>
+        </w:numPr>
+        <w:ind w:leftChars="0"/>
+        <w:jc w:val="both"/>
+        <w:rPr>
+          <w:rFonts w:hint="eastAsia"/>
+          <w:lang w:val="en-US" w:eastAsia="zh-CN"/>
+        </w:rPr>
+      </w:pPr>
+      <w:r>
+        <w:rPr>
+          <w:rFonts w:hint="eastAsia"/>
+          <w:lang w:val="en-US" w:eastAsia="zh-CN"/>
+        </w:rPr>
+        <w:t>　　将value根据axis分解成num个张量，返回的值是list类型，如果没有指定num则根据axis推断出！</w:t>
+      </w:r>
+    </w:p>
+    <w:p>
+      <w:pPr>
+        <w:widowControl w:val="0"/>
+        <w:numPr>
+          <w:numId w:val="0"/>
+        </w:numPr>
+        <w:jc w:val="both"/>
+        <w:rPr>
+          <w:rFonts w:hint="eastAsia"/>
+          <w:lang w:val="en-US" w:eastAsia="zh-CN"/>
+        </w:rPr>
+      </w:pPr>
+    </w:p>
+    <w:p>
+      <w:pPr>
+        <w:widowControl w:val="0"/>
+        <w:numPr>
+          <w:numId w:val="0"/>
+        </w:numPr>
+        <w:jc w:val="both"/>
+        <w:rPr>
+          <w:rFonts w:hint="eastAsia"/>
+          <w:lang w:val="en-US" w:eastAsia="zh-CN"/>
+        </w:rPr>
+      </w:pPr>
+      <w:r>
+        <w:rPr>
+          <w:rFonts w:hint="eastAsia"/>
+          <w:lang w:val="en-US" w:eastAsia="zh-CN"/>
+        </w:rPr>
+        <w:t>47.2 tf..stack(values, axis=0, name=</w:t>
+      </w:r>
+      <w:r>
+        <w:rPr>
+          <w:rFonts w:hint="default"/>
+          <w:lang w:val="en-US" w:eastAsia="zh-CN"/>
+        </w:rPr>
+        <w:t>’</w:t>
+      </w:r>
+      <w:r>
+        <w:rPr>
+          <w:rFonts w:hint="eastAsia"/>
+          <w:lang w:val="en-US" w:eastAsia="zh-CN"/>
+        </w:rPr>
+        <w:t>stack</w:t>
+      </w:r>
+      <w:r>
+        <w:rPr>
+          <w:rFonts w:hint="default"/>
+          <w:lang w:val="en-US" w:eastAsia="zh-CN"/>
+        </w:rPr>
+        <w:t>’</w:t>
+      </w:r>
+      <w:r>
+        <w:rPr>
+          <w:rFonts w:hint="eastAsia"/>
+          <w:lang w:val="en-US" w:eastAsia="zh-CN"/>
+        </w:rPr>
+        <w:t>)</w:t>
+      </w:r>
+    </w:p>
+    <w:p>
+      <w:pPr>
+        <w:widowControl w:val="0"/>
+        <w:numPr>
+          <w:numId w:val="0"/>
+        </w:numPr>
+        <w:jc w:val="both"/>
+        <w:rPr>
+          <w:rFonts w:hint="eastAsia"/>
+          <w:lang w:val="en-US" w:eastAsia="zh-CN"/>
+        </w:rPr>
+      </w:pPr>
+      <w:r>
+        <w:rPr>
+          <w:rFonts w:hint="eastAsia"/>
+          <w:lang w:val="en-US" w:eastAsia="zh-CN"/>
+        </w:rPr>
+        <w:t>说明：</w:t>
+      </w:r>
+    </w:p>
+    <w:p>
+      <w:pPr>
+        <w:widowControl w:val="0"/>
+        <w:numPr>
+          <w:numId w:val="0"/>
+        </w:numPr>
+        <w:jc w:val="both"/>
+        <w:rPr>
+          <w:rFonts w:hint="eastAsia"/>
+          <w:lang w:val="en-US" w:eastAsia="zh-CN"/>
+        </w:rPr>
+      </w:pPr>
+      <w:r>
+        <w:rPr>
+          <w:rFonts w:hint="eastAsia"/>
+          <w:lang w:val="en-US" w:eastAsia="zh-CN"/>
+        </w:rPr>
+        <w:t>tf.stack()　　</w:t>
+      </w:r>
+    </w:p>
+    <w:p>
+      <w:pPr>
+        <w:widowControl w:val="0"/>
+        <w:numPr>
+          <w:numId w:val="0"/>
+        </w:numPr>
+        <w:jc w:val="both"/>
+        <w:rPr>
+          <w:rFonts w:hint="eastAsia"/>
+          <w:lang w:val="en-US" w:eastAsia="zh-CN"/>
+        </w:rPr>
+      </w:pPr>
+      <w:r>
+        <w:rPr>
+          <w:rFonts w:hint="eastAsia"/>
+          <w:lang w:val="en-US" w:eastAsia="zh-CN"/>
+        </w:rPr>
+        <w:t>　　将给定的R维张量组合成R+1维张量</w:t>
+      </w:r>
+    </w:p>
+    <w:p>
+      <w:pPr>
+        <w:widowControl w:val="0"/>
+        <w:numPr>
+          <w:numId w:val="0"/>
+        </w:numPr>
+        <w:jc w:val="both"/>
+        <w:rPr>
+          <w:rFonts w:hint="eastAsia"/>
+          <w:lang w:val="en-US" w:eastAsia="zh-CN"/>
+        </w:rPr>
+      </w:pPr>
+      <w:r>
+        <w:rPr>
+          <w:rFonts w:hint="eastAsia"/>
+          <w:lang w:val="en-US" w:eastAsia="zh-CN"/>
+        </w:rPr>
+        <w:t>实例：</w:t>
+      </w:r>
+    </w:p>
+    <w:p>
+      <w:pPr>
+        <w:keepNext w:val="0"/>
+        <w:keepLines w:val="0"/>
+        <w:widowControl/>
+        <w:numPr>
+          <w:ilvl w:val="0"/>
+          <w:numId w:val="33"/>
+        </w:numPr>
+        <w:suppressLineNumbers w:val="0"/>
+        <w:pBdr>
+          <w:top w:val="none" w:color="auto" w:sz="0" w:space="0"/>
+          <w:left w:val="single" w:color="6CE26C" w:sz="18" w:space="7"/>
+          <w:bottom w:val="none" w:color="auto" w:sz="0" w:space="0"/>
+          <w:right w:val="none" w:color="auto" w:sz="0" w:space="0"/>
+        </w:pBdr>
+        <w:shd w:val="clear" w:fill="FFFFFF"/>
+        <w:spacing w:before="0" w:beforeAutospacing="0" w:after="0" w:afterAutospacing="0" w:line="210" w:lineRule="atLeast"/>
+        <w:ind w:left="676" w:right="0" w:hanging="360"/>
+        <w:rPr>
+          <w:color w:val="5C5C5C"/>
+        </w:rPr>
+      </w:pPr>
+      <w:r>
+        <w:rPr>
+          <w:rFonts w:ascii="Consolas" w:hAnsi="Consolas" w:eastAsia="Consolas" w:cs="Consolas"/>
+          <w:b/>
+          <w:color w:val="006699"/>
+          <w:sz w:val="18"/>
+          <w:szCs w:val="18"/>
+          <w:shd w:val="clear" w:fill="FFFFFF"/>
+        </w:rPr>
+        <w:t>import</w:t>
+      </w:r>
+      <w:r>
+        <w:rPr>
+          <w:rFonts w:hint="default" w:ascii="Consolas" w:hAnsi="Consolas" w:eastAsia="Consolas" w:cs="Consolas"/>
+          <w:color w:val="000000"/>
+          <w:sz w:val="18"/>
+          <w:szCs w:val="18"/>
+          <w:bdr w:val="none" w:color="auto" w:sz="0" w:space="0"/>
+          <w:shd w:val="clear" w:fill="FFFFFF"/>
+        </w:rPr>
+        <w:t xml:space="preserve"> tensorflow as tf </w:t>
+      </w:r>
+    </w:p>
+    <w:p>
+      <w:pPr>
+        <w:keepNext w:val="0"/>
+        <w:keepLines w:val="0"/>
+        <w:widowControl/>
+        <w:numPr>
+          <w:ilvl w:val="0"/>
+          <w:numId w:val="33"/>
+        </w:numPr>
+        <w:suppressLineNumbers w:val="0"/>
+        <w:pBdr>
+          <w:top w:val="none" w:color="auto" w:sz="0" w:space="0"/>
+          <w:left w:val="single" w:color="6CE26C" w:sz="18" w:space="7"/>
+          <w:bottom w:val="none" w:color="auto" w:sz="0" w:space="0"/>
+          <w:right w:val="none" w:color="auto" w:sz="0" w:space="0"/>
+        </w:pBdr>
+        <w:shd w:val="clear" w:fill="F8F8F8"/>
+        <w:spacing w:before="0" w:beforeAutospacing="0" w:after="0" w:afterAutospacing="0" w:line="210" w:lineRule="atLeast"/>
+        <w:ind w:left="676" w:right="0" w:hanging="360"/>
+        <w:rPr>
+          <w:color w:val="5C5C5C"/>
+        </w:rPr>
+      </w:pPr>
+      <w:r>
+        <w:rPr>
+          <w:rFonts w:hint="default" w:ascii="Consolas" w:hAnsi="Consolas" w:eastAsia="Consolas" w:cs="Consolas"/>
+          <w:color w:val="000000"/>
+          <w:sz w:val="18"/>
+          <w:szCs w:val="18"/>
+          <w:bdr w:val="none" w:color="auto" w:sz="0" w:space="0"/>
+          <w:shd w:val="clear" w:fill="F8F8F8"/>
+        </w:rPr>
+        <w:t>a = tf.constant([</w:t>
+      </w:r>
+      <w:r>
+        <w:rPr>
+          <w:rFonts w:hint="default" w:ascii="Consolas" w:hAnsi="Consolas" w:eastAsia="Consolas" w:cs="Consolas"/>
+          <w:sz w:val="18"/>
+          <w:szCs w:val="18"/>
+          <w:shd w:val="clear" w:fill="F8F8F8"/>
+        </w:rPr>
+        <w:t>3</w:t>
+      </w:r>
+      <w:r>
+        <w:rPr>
+          <w:rFonts w:hint="default" w:ascii="Consolas" w:hAnsi="Consolas" w:eastAsia="Consolas" w:cs="Consolas"/>
+          <w:color w:val="000000"/>
+          <w:sz w:val="18"/>
+          <w:szCs w:val="18"/>
+          <w:bdr w:val="none" w:color="auto" w:sz="0" w:space="0"/>
+          <w:shd w:val="clear" w:fill="F8F8F8"/>
+        </w:rPr>
+        <w:t>,</w:t>
+      </w:r>
+      <w:r>
+        <w:rPr>
+          <w:rFonts w:hint="default" w:ascii="Consolas" w:hAnsi="Consolas" w:eastAsia="Consolas" w:cs="Consolas"/>
+          <w:sz w:val="18"/>
+          <w:szCs w:val="18"/>
+          <w:shd w:val="clear" w:fill="F8F8F8"/>
+        </w:rPr>
+        <w:t>2</w:t>
+      </w:r>
+      <w:r>
+        <w:rPr>
+          <w:rFonts w:hint="default" w:ascii="Consolas" w:hAnsi="Consolas" w:eastAsia="Consolas" w:cs="Consolas"/>
+          <w:color w:val="000000"/>
+          <w:sz w:val="18"/>
+          <w:szCs w:val="18"/>
+          <w:bdr w:val="none" w:color="auto" w:sz="0" w:space="0"/>
+          <w:shd w:val="clear" w:fill="F8F8F8"/>
+        </w:rPr>
+        <w:t>,</w:t>
+      </w:r>
+      <w:r>
+        <w:rPr>
+          <w:rFonts w:hint="default" w:ascii="Consolas" w:hAnsi="Consolas" w:eastAsia="Consolas" w:cs="Consolas"/>
+          <w:sz w:val="18"/>
+          <w:szCs w:val="18"/>
+          <w:shd w:val="clear" w:fill="F8F8F8"/>
+        </w:rPr>
+        <w:t>4</w:t>
+      </w:r>
+      <w:r>
+        <w:rPr>
+          <w:rFonts w:hint="default" w:ascii="Consolas" w:hAnsi="Consolas" w:eastAsia="Consolas" w:cs="Consolas"/>
+          <w:color w:val="000000"/>
+          <w:sz w:val="18"/>
+          <w:szCs w:val="18"/>
+          <w:bdr w:val="none" w:color="auto" w:sz="0" w:space="0"/>
+          <w:shd w:val="clear" w:fill="F8F8F8"/>
+        </w:rPr>
+        <w:t>,</w:t>
+      </w:r>
+      <w:r>
+        <w:rPr>
+          <w:rFonts w:hint="default" w:ascii="Consolas" w:hAnsi="Consolas" w:eastAsia="Consolas" w:cs="Consolas"/>
+          <w:sz w:val="18"/>
+          <w:szCs w:val="18"/>
+          <w:shd w:val="clear" w:fill="F8F8F8"/>
+        </w:rPr>
+        <w:t>5</w:t>
+      </w:r>
+      <w:r>
+        <w:rPr>
+          <w:rFonts w:hint="default" w:ascii="Consolas" w:hAnsi="Consolas" w:eastAsia="Consolas" w:cs="Consolas"/>
+          <w:color w:val="000000"/>
+          <w:sz w:val="18"/>
+          <w:szCs w:val="18"/>
+          <w:bdr w:val="none" w:color="auto" w:sz="0" w:space="0"/>
+          <w:shd w:val="clear" w:fill="F8F8F8"/>
+        </w:rPr>
+        <w:t>,</w:t>
+      </w:r>
+      <w:r>
+        <w:rPr>
+          <w:rFonts w:hint="default" w:ascii="Consolas" w:hAnsi="Consolas" w:eastAsia="Consolas" w:cs="Consolas"/>
+          <w:sz w:val="18"/>
+          <w:szCs w:val="18"/>
+          <w:shd w:val="clear" w:fill="F8F8F8"/>
+        </w:rPr>
+        <w:t>6</w:t>
+      </w:r>
+      <w:r>
+        <w:rPr>
+          <w:rFonts w:hint="default" w:ascii="Consolas" w:hAnsi="Consolas" w:eastAsia="Consolas" w:cs="Consolas"/>
+          <w:color w:val="000000"/>
+          <w:sz w:val="18"/>
+          <w:szCs w:val="18"/>
+          <w:bdr w:val="none" w:color="auto" w:sz="0" w:space="0"/>
+          <w:shd w:val="clear" w:fill="F8F8F8"/>
+        </w:rPr>
+        <w:t xml:space="preserve">]) </w:t>
+      </w:r>
+    </w:p>
+    <w:p>
+      <w:pPr>
+        <w:keepNext w:val="0"/>
+        <w:keepLines w:val="0"/>
+        <w:widowControl/>
+        <w:numPr>
+          <w:ilvl w:val="0"/>
+          <w:numId w:val="33"/>
+        </w:numPr>
+        <w:suppressLineNumbers w:val="0"/>
+        <w:pBdr>
+          <w:top w:val="none" w:color="auto" w:sz="0" w:space="0"/>
+          <w:left w:val="single" w:color="6CE26C" w:sz="18" w:space="7"/>
+          <w:bottom w:val="none" w:color="auto" w:sz="0" w:space="0"/>
+          <w:right w:val="none" w:color="auto" w:sz="0" w:space="0"/>
+        </w:pBdr>
+        <w:shd w:val="clear" w:fill="FFFFFF"/>
+        <w:spacing w:before="0" w:beforeAutospacing="0" w:after="0" w:afterAutospacing="0" w:line="210" w:lineRule="atLeast"/>
+        <w:ind w:left="676" w:right="0" w:hanging="360"/>
+        <w:rPr>
+          <w:color w:val="5C5C5C"/>
+        </w:rPr>
+      </w:pPr>
+      <w:r>
+        <w:rPr>
+          <w:rFonts w:hint="default" w:ascii="Consolas" w:hAnsi="Consolas" w:eastAsia="Consolas" w:cs="Consolas"/>
+          <w:color w:val="000000"/>
+          <w:sz w:val="18"/>
+          <w:szCs w:val="18"/>
+          <w:bdr w:val="none" w:color="auto" w:sz="0" w:space="0"/>
+          <w:shd w:val="clear" w:fill="FFFFFF"/>
+        </w:rPr>
+        <w:t>b = tf.constant([</w:t>
+      </w:r>
+      <w:r>
+        <w:rPr>
+          <w:rFonts w:hint="default" w:ascii="Consolas" w:hAnsi="Consolas" w:eastAsia="Consolas" w:cs="Consolas"/>
+          <w:sz w:val="18"/>
+          <w:szCs w:val="18"/>
+          <w:shd w:val="clear" w:fill="FFFFFF"/>
+        </w:rPr>
+        <w:t>1</w:t>
+      </w:r>
+      <w:r>
+        <w:rPr>
+          <w:rFonts w:hint="default" w:ascii="Consolas" w:hAnsi="Consolas" w:eastAsia="Consolas" w:cs="Consolas"/>
+          <w:color w:val="000000"/>
+          <w:sz w:val="18"/>
+          <w:szCs w:val="18"/>
+          <w:bdr w:val="none" w:color="auto" w:sz="0" w:space="0"/>
+          <w:shd w:val="clear" w:fill="FFFFFF"/>
+        </w:rPr>
+        <w:t>,</w:t>
+      </w:r>
+      <w:r>
+        <w:rPr>
+          <w:rFonts w:hint="default" w:ascii="Consolas" w:hAnsi="Consolas" w:eastAsia="Consolas" w:cs="Consolas"/>
+          <w:sz w:val="18"/>
+          <w:szCs w:val="18"/>
+          <w:shd w:val="clear" w:fill="FFFFFF"/>
+        </w:rPr>
+        <w:t>6</w:t>
+      </w:r>
+      <w:r>
+        <w:rPr>
+          <w:rFonts w:hint="default" w:ascii="Consolas" w:hAnsi="Consolas" w:eastAsia="Consolas" w:cs="Consolas"/>
+          <w:color w:val="000000"/>
+          <w:sz w:val="18"/>
+          <w:szCs w:val="18"/>
+          <w:bdr w:val="none" w:color="auto" w:sz="0" w:space="0"/>
+          <w:shd w:val="clear" w:fill="FFFFFF"/>
+        </w:rPr>
+        <w:t>,</w:t>
+      </w:r>
+      <w:r>
+        <w:rPr>
+          <w:rFonts w:hint="default" w:ascii="Consolas" w:hAnsi="Consolas" w:eastAsia="Consolas" w:cs="Consolas"/>
+          <w:sz w:val="18"/>
+          <w:szCs w:val="18"/>
+          <w:shd w:val="clear" w:fill="FFFFFF"/>
+        </w:rPr>
+        <w:t>7</w:t>
+      </w:r>
+      <w:r>
+        <w:rPr>
+          <w:rFonts w:hint="default" w:ascii="Consolas" w:hAnsi="Consolas" w:eastAsia="Consolas" w:cs="Consolas"/>
+          <w:color w:val="000000"/>
+          <w:sz w:val="18"/>
+          <w:szCs w:val="18"/>
+          <w:bdr w:val="none" w:color="auto" w:sz="0" w:space="0"/>
+          <w:shd w:val="clear" w:fill="FFFFFF"/>
+        </w:rPr>
+        <w:t>,</w:t>
+      </w:r>
+      <w:r>
+        <w:rPr>
+          <w:rFonts w:hint="default" w:ascii="Consolas" w:hAnsi="Consolas" w:eastAsia="Consolas" w:cs="Consolas"/>
+          <w:sz w:val="18"/>
+          <w:szCs w:val="18"/>
+          <w:shd w:val="clear" w:fill="FFFFFF"/>
+        </w:rPr>
+        <w:t>8</w:t>
+      </w:r>
+      <w:r>
+        <w:rPr>
+          <w:rFonts w:hint="default" w:ascii="Consolas" w:hAnsi="Consolas" w:eastAsia="Consolas" w:cs="Consolas"/>
+          <w:color w:val="000000"/>
+          <w:sz w:val="18"/>
+          <w:szCs w:val="18"/>
+          <w:bdr w:val="none" w:color="auto" w:sz="0" w:space="0"/>
+          <w:shd w:val="clear" w:fill="FFFFFF"/>
+        </w:rPr>
+        <w:t>,</w:t>
+      </w:r>
+      <w:r>
+        <w:rPr>
+          <w:rFonts w:hint="default" w:ascii="Consolas" w:hAnsi="Consolas" w:eastAsia="Consolas" w:cs="Consolas"/>
+          <w:sz w:val="18"/>
+          <w:szCs w:val="18"/>
+          <w:shd w:val="clear" w:fill="FFFFFF"/>
+        </w:rPr>
+        <w:t>0</w:t>
+      </w:r>
+      <w:r>
+        <w:rPr>
+          <w:rFonts w:hint="default" w:ascii="Consolas" w:hAnsi="Consolas" w:eastAsia="Consolas" w:cs="Consolas"/>
+          <w:color w:val="000000"/>
+          <w:sz w:val="18"/>
+          <w:szCs w:val="18"/>
+          <w:bdr w:val="none" w:color="auto" w:sz="0" w:space="0"/>
+          <w:shd w:val="clear" w:fill="FFFFFF"/>
+        </w:rPr>
+        <w:t xml:space="preserve">]) </w:t>
+      </w:r>
+    </w:p>
+    <w:p>
+      <w:pPr>
+        <w:keepNext w:val="0"/>
+        <w:keepLines w:val="0"/>
+        <w:widowControl/>
+        <w:numPr>
+          <w:ilvl w:val="0"/>
+          <w:numId w:val="33"/>
+        </w:numPr>
+        <w:suppressLineNumbers w:val="0"/>
+        <w:pBdr>
+          <w:top w:val="none" w:color="auto" w:sz="0" w:space="0"/>
+          <w:left w:val="single" w:color="6CE26C" w:sz="18" w:space="7"/>
+          <w:bottom w:val="none" w:color="auto" w:sz="0" w:space="0"/>
+          <w:right w:val="none" w:color="auto" w:sz="0" w:space="0"/>
+        </w:pBdr>
+        <w:shd w:val="clear" w:fill="F8F8F8"/>
+        <w:spacing w:before="0" w:beforeAutospacing="0" w:after="0" w:afterAutospacing="0" w:line="210" w:lineRule="atLeast"/>
+        <w:ind w:left="676" w:right="0" w:hanging="360"/>
+        <w:rPr>
+          <w:color w:val="5C5C5C"/>
+        </w:rPr>
+      </w:pPr>
+      <w:r>
+        <w:rPr>
+          <w:rFonts w:hint="default" w:ascii="Consolas" w:hAnsi="Consolas" w:eastAsia="Consolas" w:cs="Consolas"/>
+          <w:color w:val="000000"/>
+          <w:sz w:val="18"/>
+          <w:szCs w:val="18"/>
+          <w:bdr w:val="none" w:color="auto" w:sz="0" w:space="0"/>
+          <w:shd w:val="clear" w:fill="F8F8F8"/>
+        </w:rPr>
+        <w:t>c = tf.stack([a,b],axis=</w:t>
+      </w:r>
+      <w:r>
+        <w:rPr>
+          <w:rFonts w:hint="default" w:ascii="Consolas" w:hAnsi="Consolas" w:eastAsia="Consolas" w:cs="Consolas"/>
+          <w:sz w:val="18"/>
+          <w:szCs w:val="18"/>
+          <w:shd w:val="clear" w:fill="F8F8F8"/>
+        </w:rPr>
+        <w:t>0</w:t>
+      </w:r>
+      <w:r>
+        <w:rPr>
+          <w:rFonts w:hint="default" w:ascii="Consolas" w:hAnsi="Consolas" w:eastAsia="Consolas" w:cs="Consolas"/>
+          <w:color w:val="000000"/>
+          <w:sz w:val="18"/>
+          <w:szCs w:val="18"/>
+          <w:bdr w:val="none" w:color="auto" w:sz="0" w:space="0"/>
+          <w:shd w:val="clear" w:fill="F8F8F8"/>
+        </w:rPr>
+        <w:t xml:space="preserve">) </w:t>
+      </w:r>
+    </w:p>
+    <w:p>
+      <w:pPr>
+        <w:keepNext w:val="0"/>
+        <w:keepLines w:val="0"/>
+        <w:widowControl/>
+        <w:numPr>
+          <w:ilvl w:val="0"/>
+          <w:numId w:val="33"/>
+        </w:numPr>
+        <w:suppressLineNumbers w:val="0"/>
+        <w:pBdr>
+          <w:top w:val="none" w:color="auto" w:sz="0" w:space="0"/>
+          <w:left w:val="single" w:color="6CE26C" w:sz="18" w:space="7"/>
+          <w:bottom w:val="none" w:color="auto" w:sz="0" w:space="0"/>
+          <w:right w:val="none" w:color="auto" w:sz="0" w:space="0"/>
+        </w:pBdr>
+        <w:shd w:val="clear" w:fill="FFFFFF"/>
+        <w:spacing w:before="0" w:beforeAutospacing="0" w:after="0" w:afterAutospacing="0" w:line="210" w:lineRule="atLeast"/>
+        <w:ind w:left="676" w:right="0" w:hanging="360"/>
+        <w:rPr>
+          <w:color w:val="5C5C5C"/>
+        </w:rPr>
+      </w:pPr>
+      <w:r>
+        <w:rPr>
+          <w:rFonts w:hint="default" w:ascii="Consolas" w:hAnsi="Consolas" w:eastAsia="Consolas" w:cs="Consolas"/>
+          <w:color w:val="000000"/>
+          <w:sz w:val="18"/>
+          <w:szCs w:val="18"/>
+          <w:bdr w:val="none" w:color="auto" w:sz="0" w:space="0"/>
+          <w:shd w:val="clear" w:fill="FFFFFF"/>
+        </w:rPr>
+        <w:t>d = tf.stack([a,b],axis=</w:t>
+      </w:r>
+      <w:r>
+        <w:rPr>
+          <w:rFonts w:hint="default" w:ascii="Consolas" w:hAnsi="Consolas" w:eastAsia="Consolas" w:cs="Consolas"/>
+          <w:sz w:val="18"/>
+          <w:szCs w:val="18"/>
+          <w:shd w:val="clear" w:fill="FFFFFF"/>
+        </w:rPr>
+        <w:t>1</w:t>
+      </w:r>
+      <w:r>
+        <w:rPr>
+          <w:rFonts w:hint="default" w:ascii="Consolas" w:hAnsi="Consolas" w:eastAsia="Consolas" w:cs="Consolas"/>
+          <w:color w:val="000000"/>
+          <w:sz w:val="18"/>
+          <w:szCs w:val="18"/>
+          <w:bdr w:val="none" w:color="auto" w:sz="0" w:space="0"/>
+          <w:shd w:val="clear" w:fill="FFFFFF"/>
+        </w:rPr>
+        <w:t xml:space="preserve">) </w:t>
+      </w:r>
+    </w:p>
+    <w:p>
+      <w:pPr>
+        <w:keepNext w:val="0"/>
+        <w:keepLines w:val="0"/>
+        <w:widowControl/>
+        <w:numPr>
+          <w:ilvl w:val="0"/>
+          <w:numId w:val="33"/>
+        </w:numPr>
+        <w:suppressLineNumbers w:val="0"/>
+        <w:pBdr>
+          <w:top w:val="none" w:color="auto" w:sz="0" w:space="0"/>
+          <w:left w:val="single" w:color="6CE26C" w:sz="18" w:space="7"/>
+          <w:bottom w:val="none" w:color="auto" w:sz="0" w:space="0"/>
+          <w:right w:val="none" w:color="auto" w:sz="0" w:space="0"/>
+        </w:pBdr>
+        <w:shd w:val="clear" w:fill="F8F8F8"/>
+        <w:spacing w:before="0" w:beforeAutospacing="0" w:after="0" w:afterAutospacing="0" w:line="210" w:lineRule="atLeast"/>
+        <w:ind w:left="676" w:right="0" w:hanging="360"/>
+        <w:rPr>
+          <w:color w:val="5C5C5C"/>
+        </w:rPr>
+      </w:pPr>
+      <w:r>
+        <w:rPr>
+          <w:rFonts w:hint="default" w:ascii="Consolas" w:hAnsi="Consolas" w:eastAsia="Consolas" w:cs="Consolas"/>
+          <w:color w:val="000000"/>
+          <w:sz w:val="18"/>
+          <w:szCs w:val="18"/>
+          <w:bdr w:val="none" w:color="auto" w:sz="0" w:space="0"/>
+          <w:shd w:val="clear" w:fill="F8F8F8"/>
+        </w:rPr>
+        <w:t>e = tf.unstack([a,b],axis=</w:t>
+      </w:r>
+      <w:r>
+        <w:rPr>
+          <w:rFonts w:hint="default" w:ascii="Consolas" w:hAnsi="Consolas" w:eastAsia="Consolas" w:cs="Consolas"/>
+          <w:sz w:val="18"/>
+          <w:szCs w:val="18"/>
+          <w:shd w:val="clear" w:fill="F8F8F8"/>
+        </w:rPr>
+        <w:t>0</w:t>
+      </w:r>
+      <w:r>
+        <w:rPr>
+          <w:rFonts w:hint="default" w:ascii="Consolas" w:hAnsi="Consolas" w:eastAsia="Consolas" w:cs="Consolas"/>
+          <w:color w:val="000000"/>
+          <w:sz w:val="18"/>
+          <w:szCs w:val="18"/>
+          <w:bdr w:val="none" w:color="auto" w:sz="0" w:space="0"/>
+          <w:shd w:val="clear" w:fill="F8F8F8"/>
+        </w:rPr>
+        <w:t xml:space="preserve">) </w:t>
+      </w:r>
+    </w:p>
+    <w:p>
+      <w:pPr>
+        <w:keepNext w:val="0"/>
+        <w:keepLines w:val="0"/>
+        <w:widowControl/>
+        <w:numPr>
+          <w:ilvl w:val="0"/>
+          <w:numId w:val="33"/>
+        </w:numPr>
+        <w:suppressLineNumbers w:val="0"/>
+        <w:pBdr>
+          <w:top w:val="none" w:color="auto" w:sz="0" w:space="0"/>
+          <w:left w:val="single" w:color="6CE26C" w:sz="18" w:space="7"/>
+          <w:bottom w:val="none" w:color="auto" w:sz="0" w:space="0"/>
+          <w:right w:val="none" w:color="auto" w:sz="0" w:space="0"/>
+        </w:pBdr>
+        <w:shd w:val="clear" w:fill="FFFFFF"/>
+        <w:spacing w:before="0" w:beforeAutospacing="0" w:after="0" w:afterAutospacing="0" w:line="210" w:lineRule="atLeast"/>
+        <w:ind w:left="676" w:right="0" w:hanging="360"/>
+        <w:rPr>
+          <w:color w:val="5C5C5C"/>
+        </w:rPr>
+      </w:pPr>
+      <w:r>
+        <w:rPr>
+          <w:rFonts w:hint="default" w:ascii="Consolas" w:hAnsi="Consolas" w:eastAsia="Consolas" w:cs="Consolas"/>
+          <w:color w:val="000000"/>
+          <w:sz w:val="18"/>
+          <w:szCs w:val="18"/>
+          <w:bdr w:val="none" w:color="auto" w:sz="0" w:space="0"/>
+          <w:shd w:val="clear" w:fill="FFFFFF"/>
+        </w:rPr>
+        <w:t>f = tf.unstack([a,b],axis=</w:t>
+      </w:r>
+      <w:r>
+        <w:rPr>
+          <w:rFonts w:hint="default" w:ascii="Consolas" w:hAnsi="Consolas" w:eastAsia="Consolas" w:cs="Consolas"/>
+          <w:sz w:val="18"/>
+          <w:szCs w:val="18"/>
+          <w:shd w:val="clear" w:fill="FFFFFF"/>
+        </w:rPr>
+        <w:t>1</w:t>
+      </w:r>
+      <w:r>
+        <w:rPr>
+          <w:rFonts w:hint="default" w:ascii="Consolas" w:hAnsi="Consolas" w:eastAsia="Consolas" w:cs="Consolas"/>
+          <w:color w:val="000000"/>
+          <w:sz w:val="18"/>
+          <w:szCs w:val="18"/>
+          <w:bdr w:val="none" w:color="auto" w:sz="0" w:space="0"/>
+          <w:shd w:val="clear" w:fill="FFFFFF"/>
+        </w:rPr>
+        <w:t xml:space="preserve">) </w:t>
+      </w:r>
+    </w:p>
+    <w:p>
+      <w:pPr>
+        <w:keepNext w:val="0"/>
+        <w:keepLines w:val="0"/>
+        <w:widowControl/>
+        <w:numPr>
+          <w:ilvl w:val="0"/>
+          <w:numId w:val="33"/>
+        </w:numPr>
+        <w:suppressLineNumbers w:val="0"/>
+        <w:pBdr>
+          <w:top w:val="none" w:color="auto" w:sz="0" w:space="0"/>
+          <w:left w:val="single" w:color="6CE26C" w:sz="18" w:space="7"/>
+          <w:bottom w:val="none" w:color="auto" w:sz="0" w:space="0"/>
+          <w:right w:val="none" w:color="auto" w:sz="0" w:space="0"/>
+        </w:pBdr>
+        <w:shd w:val="clear" w:fill="F8F8F8"/>
+        <w:spacing w:before="0" w:beforeAutospacing="0" w:after="0" w:afterAutospacing="0" w:line="210" w:lineRule="atLeast"/>
+        <w:ind w:left="676" w:right="0" w:hanging="360"/>
+        <w:rPr>
+          <w:color w:val="5C5C5C"/>
+        </w:rPr>
+      </w:pPr>
+    </w:p>
+    <w:p>
+      <w:pPr>
+        <w:keepNext w:val="0"/>
+        <w:keepLines w:val="0"/>
+        <w:widowControl/>
+        <w:numPr>
+          <w:ilvl w:val="0"/>
+          <w:numId w:val="33"/>
+        </w:numPr>
+        <w:suppressLineNumbers w:val="0"/>
+        <w:pBdr>
+          <w:top w:val="none" w:color="auto" w:sz="0" w:space="0"/>
+          <w:left w:val="single" w:color="6CE26C" w:sz="18" w:space="7"/>
+          <w:bottom w:val="none" w:color="auto" w:sz="0" w:space="0"/>
+          <w:right w:val="none" w:color="auto" w:sz="0" w:space="0"/>
+        </w:pBdr>
+        <w:shd w:val="clear" w:fill="FFFFFF"/>
+        <w:spacing w:before="0" w:beforeAutospacing="0" w:after="0" w:afterAutospacing="0" w:line="210" w:lineRule="atLeast"/>
+        <w:ind w:left="676" w:right="0" w:hanging="360"/>
+        <w:rPr>
+          <w:color w:val="5C5C5C"/>
+        </w:rPr>
+      </w:pPr>
+      <w:r>
+        <w:rPr>
+          <w:rFonts w:hint="default" w:ascii="Consolas" w:hAnsi="Consolas" w:eastAsia="Consolas" w:cs="Consolas"/>
+          <w:color w:val="000000"/>
+          <w:sz w:val="18"/>
+          <w:szCs w:val="18"/>
+          <w:bdr w:val="none" w:color="auto" w:sz="0" w:space="0"/>
+          <w:shd w:val="clear" w:fill="FFFFFF"/>
+        </w:rPr>
+        <w:t xml:space="preserve">with tf.Session() as sess: </w:t>
+      </w:r>
+    </w:p>
+    <w:p>
+      <w:pPr>
+        <w:keepNext w:val="0"/>
+        <w:keepLines w:val="0"/>
+        <w:widowControl/>
+        <w:numPr>
+          <w:ilvl w:val="0"/>
+          <w:numId w:val="33"/>
+        </w:numPr>
+        <w:suppressLineNumbers w:val="0"/>
+        <w:pBdr>
+          <w:top w:val="none" w:color="auto" w:sz="0" w:space="0"/>
+          <w:left w:val="single" w:color="6CE26C" w:sz="18" w:space="7"/>
+          <w:bottom w:val="none" w:color="auto" w:sz="0" w:space="0"/>
+          <w:right w:val="none" w:color="auto" w:sz="0" w:space="0"/>
+        </w:pBdr>
+        <w:shd w:val="clear" w:fill="F8F8F8"/>
+        <w:spacing w:before="0" w:beforeAutospacing="0" w:after="0" w:afterAutospacing="0" w:line="210" w:lineRule="atLeast"/>
+        <w:ind w:left="676" w:right="0" w:hanging="360"/>
+        <w:rPr>
+          <w:color w:val="5C5C5C"/>
+        </w:rPr>
+      </w:pPr>
+      <w:r>
+        <w:rPr>
+          <w:rFonts w:hint="default" w:ascii="Consolas" w:hAnsi="Consolas" w:eastAsia="Consolas" w:cs="Consolas"/>
+          <w:b/>
+          <w:color w:val="006699"/>
+          <w:sz w:val="18"/>
+          <w:szCs w:val="18"/>
+          <w:shd w:val="clear" w:fill="F8F8F8"/>
+        </w:rPr>
+        <w:t>print</w:t>
+      </w:r>
+      <w:r>
+        <w:rPr>
+          <w:rFonts w:hint="default" w:ascii="Consolas" w:hAnsi="Consolas" w:eastAsia="Consolas" w:cs="Consolas"/>
+          <w:color w:val="000000"/>
+          <w:sz w:val="18"/>
+          <w:szCs w:val="18"/>
+          <w:bdr w:val="none" w:color="auto" w:sz="0" w:space="0"/>
+          <w:shd w:val="clear" w:fill="F8F8F8"/>
+        </w:rPr>
+        <w:t xml:space="preserve">(sess.run(c)) </w:t>
+      </w:r>
+    </w:p>
+    <w:p>
+      <w:pPr>
+        <w:keepNext w:val="0"/>
+        <w:keepLines w:val="0"/>
+        <w:widowControl/>
+        <w:numPr>
+          <w:ilvl w:val="0"/>
+          <w:numId w:val="33"/>
+        </w:numPr>
+        <w:suppressLineNumbers w:val="0"/>
+        <w:pBdr>
+          <w:top w:val="none" w:color="auto" w:sz="0" w:space="0"/>
+          <w:left w:val="single" w:color="6CE26C" w:sz="18" w:space="7"/>
+          <w:bottom w:val="none" w:color="auto" w:sz="0" w:space="0"/>
+          <w:right w:val="none" w:color="auto" w:sz="0" w:space="0"/>
+        </w:pBdr>
+        <w:shd w:val="clear" w:fill="FFFFFF"/>
+        <w:spacing w:before="0" w:beforeAutospacing="0" w:after="0" w:afterAutospacing="0" w:line="210" w:lineRule="atLeast"/>
+        <w:ind w:left="676" w:right="0" w:hanging="360"/>
+        <w:rPr>
+          <w:color w:val="5C5C5C"/>
+        </w:rPr>
+      </w:pPr>
+      <w:r>
+        <w:rPr>
+          <w:rFonts w:hint="default" w:ascii="Consolas" w:hAnsi="Consolas" w:eastAsia="Consolas" w:cs="Consolas"/>
+          <w:b/>
+          <w:color w:val="006699"/>
+          <w:sz w:val="18"/>
+          <w:szCs w:val="18"/>
+          <w:shd w:val="clear" w:fill="FFFFFF"/>
+        </w:rPr>
+        <w:t>print</w:t>
+      </w:r>
+      <w:r>
+        <w:rPr>
+          <w:rFonts w:hint="default" w:ascii="Consolas" w:hAnsi="Consolas" w:eastAsia="Consolas" w:cs="Consolas"/>
+          <w:color w:val="000000"/>
+          <w:sz w:val="18"/>
+          <w:szCs w:val="18"/>
+          <w:bdr w:val="none" w:color="auto" w:sz="0" w:space="0"/>
+          <w:shd w:val="clear" w:fill="FFFFFF"/>
+        </w:rPr>
+        <w:t xml:space="preserve">(sess.run(d)) </w:t>
+      </w:r>
+    </w:p>
+    <w:p>
+      <w:pPr>
+        <w:keepNext w:val="0"/>
+        <w:keepLines w:val="0"/>
+        <w:widowControl/>
+        <w:numPr>
+          <w:ilvl w:val="0"/>
+          <w:numId w:val="33"/>
+        </w:numPr>
+        <w:suppressLineNumbers w:val="0"/>
+        <w:pBdr>
+          <w:top w:val="none" w:color="auto" w:sz="0" w:space="0"/>
+          <w:left w:val="single" w:color="6CE26C" w:sz="18" w:space="7"/>
+          <w:bottom w:val="none" w:color="auto" w:sz="0" w:space="0"/>
+          <w:right w:val="none" w:color="auto" w:sz="0" w:space="0"/>
+        </w:pBdr>
+        <w:shd w:val="clear" w:fill="F8F8F8"/>
+        <w:spacing w:before="0" w:beforeAutospacing="0" w:after="0" w:afterAutospacing="0" w:line="210" w:lineRule="atLeast"/>
+        <w:ind w:left="676" w:right="0" w:hanging="360"/>
+        <w:rPr>
+          <w:color w:val="5C5C5C"/>
+        </w:rPr>
+      </w:pPr>
+      <w:r>
+        <w:rPr>
+          <w:rFonts w:hint="default" w:ascii="Consolas" w:hAnsi="Consolas" w:eastAsia="Consolas" w:cs="Consolas"/>
+          <w:b/>
+          <w:color w:val="006699"/>
+          <w:sz w:val="18"/>
+          <w:szCs w:val="18"/>
+          <w:shd w:val="clear" w:fill="F8F8F8"/>
+        </w:rPr>
+        <w:t>print</w:t>
+      </w:r>
+      <w:r>
+        <w:rPr>
+          <w:rFonts w:hint="default" w:ascii="Consolas" w:hAnsi="Consolas" w:eastAsia="Consolas" w:cs="Consolas"/>
+          <w:color w:val="000000"/>
+          <w:sz w:val="18"/>
+          <w:szCs w:val="18"/>
+          <w:bdr w:val="none" w:color="auto" w:sz="0" w:space="0"/>
+          <w:shd w:val="clear" w:fill="F8F8F8"/>
+        </w:rPr>
+        <w:t xml:space="preserve">(sess.run(e)) </w:t>
+      </w:r>
+    </w:p>
+    <w:p>
+      <w:pPr>
+        <w:keepNext w:val="0"/>
+        <w:keepLines w:val="0"/>
+        <w:widowControl/>
+        <w:numPr>
+          <w:ilvl w:val="0"/>
+          <w:numId w:val="33"/>
+        </w:numPr>
+        <w:suppressLineNumbers w:val="0"/>
+        <w:pBdr>
+          <w:top w:val="none" w:color="auto" w:sz="0" w:space="0"/>
+          <w:left w:val="single" w:color="6CE26C" w:sz="18" w:space="7"/>
+          <w:bottom w:val="none" w:color="auto" w:sz="0" w:space="0"/>
+          <w:right w:val="none" w:color="auto" w:sz="0" w:space="0"/>
+        </w:pBdr>
+        <w:shd w:val="clear" w:fill="FFFFFF"/>
+        <w:spacing w:before="0" w:beforeAutospacing="0" w:after="0" w:afterAutospacing="0" w:line="210" w:lineRule="atLeast"/>
+        <w:ind w:left="676" w:right="0" w:hanging="360"/>
+        <w:rPr>
+          <w:color w:val="5C5C5C"/>
+        </w:rPr>
+      </w:pPr>
+      <w:r>
+        <w:rPr>
+          <w:rFonts w:hint="default" w:ascii="Consolas" w:hAnsi="Consolas" w:eastAsia="Consolas" w:cs="Consolas"/>
+          <w:b/>
+          <w:color w:val="006699"/>
+          <w:sz w:val="18"/>
+          <w:szCs w:val="18"/>
+          <w:shd w:val="clear" w:fill="FFFFFF"/>
+        </w:rPr>
+        <w:t>print</w:t>
+      </w:r>
+      <w:r>
+        <w:rPr>
+          <w:rFonts w:hint="default" w:ascii="Consolas" w:hAnsi="Consolas" w:eastAsia="Consolas" w:cs="Consolas"/>
+          <w:color w:val="000000"/>
+          <w:sz w:val="18"/>
+          <w:szCs w:val="18"/>
+          <w:bdr w:val="none" w:color="auto" w:sz="0" w:space="0"/>
+          <w:shd w:val="clear" w:fill="FFFFFF"/>
+        </w:rPr>
+        <w:t xml:space="preserve">(sess.run(f)) </w:t>
+      </w:r>
+    </w:p>
+    <w:p>
+      <w:pPr>
+        <w:widowControl w:val="0"/>
+        <w:numPr>
+          <w:numId w:val="0"/>
+        </w:numPr>
+        <w:jc w:val="both"/>
+        <w:rPr>
+          <w:rFonts w:hint="eastAsia"/>
+          <w:lang w:val="en-US" w:eastAsia="zh-CN"/>
+        </w:rPr>
+      </w:pPr>
+      <w:r>
+        <w:rPr>
+          <w:rFonts w:hint="eastAsia"/>
+          <w:lang w:val="en-US" w:eastAsia="zh-CN"/>
+        </w:rPr>
+        <w:t>输出：</w:t>
+      </w:r>
+    </w:p>
+    <w:p>
+      <w:pPr>
+        <w:keepNext w:val="0"/>
+        <w:keepLines w:val="0"/>
+        <w:widowControl/>
+        <w:numPr>
+          <w:ilvl w:val="0"/>
+          <w:numId w:val="34"/>
+        </w:numPr>
+        <w:suppressLineNumbers w:val="0"/>
+        <w:pBdr>
+          <w:top w:val="none" w:color="auto" w:sz="0" w:space="0"/>
+          <w:left w:val="single" w:color="6CE26C" w:sz="18" w:space="7"/>
+          <w:bottom w:val="none" w:color="auto" w:sz="0" w:space="0"/>
+          <w:right w:val="none" w:color="auto" w:sz="0" w:space="0"/>
+        </w:pBdr>
+        <w:shd w:val="clear" w:fill="FFFFFF"/>
+        <w:spacing w:before="0" w:beforeAutospacing="0" w:after="0" w:afterAutospacing="0" w:line="210" w:lineRule="atLeast"/>
+        <w:ind w:left="676" w:right="0" w:hanging="360"/>
+        <w:rPr>
+          <w:color w:val="5C5C5C"/>
+        </w:rPr>
+      </w:pPr>
+      <w:r>
+        <w:rPr>
+          <w:rFonts w:ascii="Consolas" w:hAnsi="Consolas" w:eastAsia="Consolas" w:cs="Consolas"/>
+          <w:color w:val="000000"/>
+          <w:sz w:val="18"/>
+          <w:szCs w:val="18"/>
+          <w:bdr w:val="none" w:color="auto" w:sz="0" w:space="0"/>
+          <w:shd w:val="clear" w:fill="FFFFFF"/>
+        </w:rPr>
+        <w:t>[[</w:t>
+      </w:r>
+      <w:r>
+        <w:rPr>
+          <w:rFonts w:hint="default" w:ascii="Consolas" w:hAnsi="Consolas" w:eastAsia="Consolas" w:cs="Consolas"/>
+          <w:sz w:val="18"/>
+          <w:szCs w:val="18"/>
+          <w:shd w:val="clear" w:fill="FFFFFF"/>
+        </w:rPr>
+        <w:t>3</w:t>
+      </w:r>
+      <w:r>
+        <w:rPr>
+          <w:rFonts w:hint="default" w:ascii="Consolas" w:hAnsi="Consolas" w:eastAsia="Consolas" w:cs="Consolas"/>
+          <w:color w:val="000000"/>
+          <w:sz w:val="18"/>
+          <w:szCs w:val="18"/>
+          <w:bdr w:val="none" w:color="auto" w:sz="0" w:space="0"/>
+          <w:shd w:val="clear" w:fill="FFFFFF"/>
+        </w:rPr>
+        <w:t xml:space="preserve"> </w:t>
+      </w:r>
+      <w:r>
+        <w:rPr>
+          <w:rFonts w:hint="default" w:ascii="Consolas" w:hAnsi="Consolas" w:eastAsia="Consolas" w:cs="Consolas"/>
+          <w:sz w:val="18"/>
+          <w:szCs w:val="18"/>
+          <w:shd w:val="clear" w:fill="FFFFFF"/>
+        </w:rPr>
+        <w:t>2</w:t>
+      </w:r>
+      <w:r>
+        <w:rPr>
+          <w:rFonts w:hint="default" w:ascii="Consolas" w:hAnsi="Consolas" w:eastAsia="Consolas" w:cs="Consolas"/>
+          <w:color w:val="000000"/>
+          <w:sz w:val="18"/>
+          <w:szCs w:val="18"/>
+          <w:bdr w:val="none" w:color="auto" w:sz="0" w:space="0"/>
+          <w:shd w:val="clear" w:fill="FFFFFF"/>
+        </w:rPr>
+        <w:t xml:space="preserve"> </w:t>
+      </w:r>
+      <w:r>
+        <w:rPr>
+          <w:rFonts w:hint="default" w:ascii="Consolas" w:hAnsi="Consolas" w:eastAsia="Consolas" w:cs="Consolas"/>
+          <w:sz w:val="18"/>
+          <w:szCs w:val="18"/>
+          <w:shd w:val="clear" w:fill="FFFFFF"/>
+        </w:rPr>
+        <w:t>4</w:t>
+      </w:r>
+      <w:r>
+        <w:rPr>
+          <w:rFonts w:hint="default" w:ascii="Consolas" w:hAnsi="Consolas" w:eastAsia="Consolas" w:cs="Consolas"/>
+          <w:color w:val="000000"/>
+          <w:sz w:val="18"/>
+          <w:szCs w:val="18"/>
+          <w:bdr w:val="none" w:color="auto" w:sz="0" w:space="0"/>
+          <w:shd w:val="clear" w:fill="FFFFFF"/>
+        </w:rPr>
+        <w:t xml:space="preserve"> </w:t>
+      </w:r>
+      <w:r>
+        <w:rPr>
+          <w:rFonts w:hint="default" w:ascii="Consolas" w:hAnsi="Consolas" w:eastAsia="Consolas" w:cs="Consolas"/>
+          <w:sz w:val="18"/>
+          <w:szCs w:val="18"/>
+          <w:shd w:val="clear" w:fill="FFFFFF"/>
+        </w:rPr>
+        <w:t>5</w:t>
+      </w:r>
+      <w:r>
+        <w:rPr>
+          <w:rFonts w:hint="default" w:ascii="Consolas" w:hAnsi="Consolas" w:eastAsia="Consolas" w:cs="Consolas"/>
+          <w:color w:val="000000"/>
+          <w:sz w:val="18"/>
+          <w:szCs w:val="18"/>
+          <w:bdr w:val="none" w:color="auto" w:sz="0" w:space="0"/>
+          <w:shd w:val="clear" w:fill="FFFFFF"/>
+        </w:rPr>
+        <w:t xml:space="preserve"> </w:t>
+      </w:r>
+      <w:r>
+        <w:rPr>
+          <w:rFonts w:hint="default" w:ascii="Consolas" w:hAnsi="Consolas" w:eastAsia="Consolas" w:cs="Consolas"/>
+          <w:sz w:val="18"/>
+          <w:szCs w:val="18"/>
+          <w:shd w:val="clear" w:fill="FFFFFF"/>
+        </w:rPr>
+        <w:t>6</w:t>
+      </w:r>
+      <w:r>
+        <w:rPr>
+          <w:rFonts w:hint="default" w:ascii="Consolas" w:hAnsi="Consolas" w:eastAsia="Consolas" w:cs="Consolas"/>
+          <w:color w:val="000000"/>
+          <w:sz w:val="18"/>
+          <w:szCs w:val="18"/>
+          <w:bdr w:val="none" w:color="auto" w:sz="0" w:space="0"/>
+          <w:shd w:val="clear" w:fill="FFFFFF"/>
+        </w:rPr>
+        <w:t xml:space="preserve">] </w:t>
+      </w:r>
+    </w:p>
+    <w:p>
+      <w:pPr>
+        <w:keepNext w:val="0"/>
+        <w:keepLines w:val="0"/>
+        <w:widowControl/>
+        <w:numPr>
+          <w:ilvl w:val="0"/>
+          <w:numId w:val="34"/>
+        </w:numPr>
+        <w:suppressLineNumbers w:val="0"/>
+        <w:pBdr>
+          <w:top w:val="none" w:color="auto" w:sz="0" w:space="0"/>
+          <w:left w:val="single" w:color="6CE26C" w:sz="18" w:space="7"/>
+          <w:bottom w:val="none" w:color="auto" w:sz="0" w:space="0"/>
+          <w:right w:val="none" w:color="auto" w:sz="0" w:space="0"/>
+        </w:pBdr>
+        <w:shd w:val="clear" w:fill="F8F8F8"/>
+        <w:spacing w:before="0" w:beforeAutospacing="0" w:after="0" w:afterAutospacing="0" w:line="210" w:lineRule="atLeast"/>
+        <w:ind w:left="676" w:right="0" w:hanging="360"/>
+        <w:rPr>
+          <w:color w:val="5C5C5C"/>
+        </w:rPr>
+      </w:pPr>
+      <w:r>
+        <w:rPr>
+          <w:rFonts w:hint="default" w:ascii="Consolas" w:hAnsi="Consolas" w:eastAsia="Consolas" w:cs="Consolas"/>
+          <w:color w:val="000000"/>
+          <w:sz w:val="18"/>
+          <w:szCs w:val="18"/>
+          <w:bdr w:val="none" w:color="auto" w:sz="0" w:space="0"/>
+          <w:shd w:val="clear" w:fill="F8F8F8"/>
+        </w:rPr>
+        <w:t>[</w:t>
+      </w:r>
+      <w:r>
+        <w:rPr>
+          <w:rFonts w:hint="default" w:ascii="Consolas" w:hAnsi="Consolas" w:eastAsia="Consolas" w:cs="Consolas"/>
+          <w:sz w:val="18"/>
+          <w:szCs w:val="18"/>
+          <w:shd w:val="clear" w:fill="F8F8F8"/>
+        </w:rPr>
+        <w:t>1</w:t>
+      </w:r>
+      <w:r>
+        <w:rPr>
+          <w:rFonts w:hint="default" w:ascii="Consolas" w:hAnsi="Consolas" w:eastAsia="Consolas" w:cs="Consolas"/>
+          <w:color w:val="000000"/>
+          <w:sz w:val="18"/>
+          <w:szCs w:val="18"/>
+          <w:bdr w:val="none" w:color="auto" w:sz="0" w:space="0"/>
+          <w:shd w:val="clear" w:fill="F8F8F8"/>
+        </w:rPr>
+        <w:t xml:space="preserve"> </w:t>
+      </w:r>
+      <w:r>
+        <w:rPr>
+          <w:rFonts w:hint="default" w:ascii="Consolas" w:hAnsi="Consolas" w:eastAsia="Consolas" w:cs="Consolas"/>
+          <w:sz w:val="18"/>
+          <w:szCs w:val="18"/>
+          <w:shd w:val="clear" w:fill="F8F8F8"/>
+        </w:rPr>
+        <w:t>6</w:t>
+      </w:r>
+      <w:r>
+        <w:rPr>
+          <w:rFonts w:hint="default" w:ascii="Consolas" w:hAnsi="Consolas" w:eastAsia="Consolas" w:cs="Consolas"/>
+          <w:color w:val="000000"/>
+          <w:sz w:val="18"/>
+          <w:szCs w:val="18"/>
+          <w:bdr w:val="none" w:color="auto" w:sz="0" w:space="0"/>
+          <w:shd w:val="clear" w:fill="F8F8F8"/>
+        </w:rPr>
+        <w:t xml:space="preserve"> </w:t>
+      </w:r>
+      <w:r>
+        <w:rPr>
+          <w:rFonts w:hint="default" w:ascii="Consolas" w:hAnsi="Consolas" w:eastAsia="Consolas" w:cs="Consolas"/>
+          <w:sz w:val="18"/>
+          <w:szCs w:val="18"/>
+          <w:shd w:val="clear" w:fill="F8F8F8"/>
+        </w:rPr>
+        <w:t>7</w:t>
+      </w:r>
+      <w:r>
+        <w:rPr>
+          <w:rFonts w:hint="default" w:ascii="Consolas" w:hAnsi="Consolas" w:eastAsia="Consolas" w:cs="Consolas"/>
+          <w:color w:val="000000"/>
+          <w:sz w:val="18"/>
+          <w:szCs w:val="18"/>
+          <w:bdr w:val="none" w:color="auto" w:sz="0" w:space="0"/>
+          <w:shd w:val="clear" w:fill="F8F8F8"/>
+        </w:rPr>
+        <w:t xml:space="preserve"> </w:t>
+      </w:r>
+      <w:r>
+        <w:rPr>
+          <w:rFonts w:hint="default" w:ascii="Consolas" w:hAnsi="Consolas" w:eastAsia="Consolas" w:cs="Consolas"/>
+          <w:sz w:val="18"/>
+          <w:szCs w:val="18"/>
+          <w:shd w:val="clear" w:fill="F8F8F8"/>
+        </w:rPr>
+        <w:t>8</w:t>
+      </w:r>
+      <w:r>
+        <w:rPr>
+          <w:rFonts w:hint="default" w:ascii="Consolas" w:hAnsi="Consolas" w:eastAsia="Consolas" w:cs="Consolas"/>
+          <w:color w:val="000000"/>
+          <w:sz w:val="18"/>
+          <w:szCs w:val="18"/>
+          <w:bdr w:val="none" w:color="auto" w:sz="0" w:space="0"/>
+          <w:shd w:val="clear" w:fill="F8F8F8"/>
+        </w:rPr>
+        <w:t xml:space="preserve"> </w:t>
+      </w:r>
+      <w:r>
+        <w:rPr>
+          <w:rFonts w:hint="default" w:ascii="Consolas" w:hAnsi="Consolas" w:eastAsia="Consolas" w:cs="Consolas"/>
+          <w:sz w:val="18"/>
+          <w:szCs w:val="18"/>
+          <w:shd w:val="clear" w:fill="F8F8F8"/>
+        </w:rPr>
+        <w:t>0</w:t>
+      </w:r>
+      <w:r>
+        <w:rPr>
+          <w:rFonts w:hint="default" w:ascii="Consolas" w:hAnsi="Consolas" w:eastAsia="Consolas" w:cs="Consolas"/>
+          <w:color w:val="000000"/>
+          <w:sz w:val="18"/>
+          <w:szCs w:val="18"/>
+          <w:bdr w:val="none" w:color="auto" w:sz="0" w:space="0"/>
           <w:shd w:val="clear" w:fill="F8F8F8"/>
         </w:rPr>
         <w:t xml:space="preserve">]] </w:t>
@@ -21359,45 +24936,2991 @@
     </w:p>
     <w:p>
       <w:pPr>
-        <w:widowControl w:val="0"/>
-        <w:numPr>
-          <w:numId w:val="0"/>
-        </w:numPr>
-        <w:jc w:val="both"/>
-        <w:rPr>
-          <w:rFonts w:hint="eastAsia"/>
-          <w:lang w:val="en-US" w:eastAsia="zh-CN"/>
-        </w:rPr>
-      </w:pPr>
-      <w:r>
-        <w:rPr>
-          <w:rFonts w:hint="eastAsia"/>
-          <w:lang w:val="en-US" w:eastAsia="zh-CN"/>
-        </w:rPr>
-        <w:t>PS：更多矩阵</w:t>
-      </w:r>
-      <w:bookmarkStart w:id="0" w:name="_GoBack"/>
-      <w:bookmarkEnd w:id="0"/>
-      <w:r>
-        <w:rPr>
-          <w:rFonts w:hint="eastAsia"/>
-          <w:lang w:val="en-US" w:eastAsia="zh-CN"/>
-        </w:rPr>
-        <w:t>范数讲解参考https://blog.csdn.net/Michael__Corleone/article/details/75213123</w:t>
-      </w:r>
-    </w:p>
-    <w:p>
-      <w:pPr>
-        <w:widowControl w:val="0"/>
-        <w:numPr>
-          <w:numId w:val="0"/>
-        </w:numPr>
-        <w:jc w:val="both"/>
-        <w:rPr>
-          <w:rFonts w:hint="eastAsia"/>
-          <w:lang w:val="en-US" w:eastAsia="zh-CN"/>
-        </w:rPr>
-      </w:pPr>
+        <w:keepNext w:val="0"/>
+        <w:keepLines w:val="0"/>
+        <w:widowControl/>
+        <w:numPr>
+          <w:ilvl w:val="0"/>
+          <w:numId w:val="34"/>
+        </w:numPr>
+        <w:suppressLineNumbers w:val="0"/>
+        <w:pBdr>
+          <w:top w:val="none" w:color="auto" w:sz="0" w:space="0"/>
+          <w:left w:val="single" w:color="6CE26C" w:sz="18" w:space="7"/>
+          <w:bottom w:val="none" w:color="auto" w:sz="0" w:space="0"/>
+          <w:right w:val="none" w:color="auto" w:sz="0" w:space="0"/>
+        </w:pBdr>
+        <w:shd w:val="clear" w:fill="FFFFFF"/>
+        <w:spacing w:before="0" w:beforeAutospacing="0" w:after="0" w:afterAutospacing="0" w:line="210" w:lineRule="atLeast"/>
+        <w:ind w:left="676" w:right="0" w:hanging="360"/>
+        <w:rPr>
+          <w:color w:val="5C5C5C"/>
+        </w:rPr>
+      </w:pPr>
+      <w:r>
+        <w:rPr>
+          <w:rFonts w:hint="default" w:ascii="Consolas" w:hAnsi="Consolas" w:eastAsia="Consolas" w:cs="Consolas"/>
+          <w:color w:val="000000"/>
+          <w:sz w:val="18"/>
+          <w:szCs w:val="18"/>
+          <w:bdr w:val="none" w:color="auto" w:sz="0" w:space="0"/>
+          <w:shd w:val="clear" w:fill="FFFFFF"/>
+        </w:rPr>
+        <w:t>[[</w:t>
+      </w:r>
+      <w:r>
+        <w:rPr>
+          <w:rFonts w:hint="default" w:ascii="Consolas" w:hAnsi="Consolas" w:eastAsia="Consolas" w:cs="Consolas"/>
+          <w:sz w:val="18"/>
+          <w:szCs w:val="18"/>
+          <w:shd w:val="clear" w:fill="FFFFFF"/>
+        </w:rPr>
+        <w:t>3</w:t>
+      </w:r>
+      <w:r>
+        <w:rPr>
+          <w:rFonts w:hint="default" w:ascii="Consolas" w:hAnsi="Consolas" w:eastAsia="Consolas" w:cs="Consolas"/>
+          <w:color w:val="000000"/>
+          <w:sz w:val="18"/>
+          <w:szCs w:val="18"/>
+          <w:bdr w:val="none" w:color="auto" w:sz="0" w:space="0"/>
+          <w:shd w:val="clear" w:fill="FFFFFF"/>
+        </w:rPr>
+        <w:t xml:space="preserve"> </w:t>
+      </w:r>
+      <w:r>
+        <w:rPr>
+          <w:rFonts w:hint="default" w:ascii="Consolas" w:hAnsi="Consolas" w:eastAsia="Consolas" w:cs="Consolas"/>
+          <w:sz w:val="18"/>
+          <w:szCs w:val="18"/>
+          <w:shd w:val="clear" w:fill="FFFFFF"/>
+        </w:rPr>
+        <w:t>1</w:t>
+      </w:r>
+      <w:r>
+        <w:rPr>
+          <w:rFonts w:hint="default" w:ascii="Consolas" w:hAnsi="Consolas" w:eastAsia="Consolas" w:cs="Consolas"/>
+          <w:color w:val="000000"/>
+          <w:sz w:val="18"/>
+          <w:szCs w:val="18"/>
+          <w:bdr w:val="none" w:color="auto" w:sz="0" w:space="0"/>
+          <w:shd w:val="clear" w:fill="FFFFFF"/>
+        </w:rPr>
+        <w:t xml:space="preserve">] </w:t>
+      </w:r>
+    </w:p>
+    <w:p>
+      <w:pPr>
+        <w:keepNext w:val="0"/>
+        <w:keepLines w:val="0"/>
+        <w:widowControl/>
+        <w:numPr>
+          <w:ilvl w:val="0"/>
+          <w:numId w:val="34"/>
+        </w:numPr>
+        <w:suppressLineNumbers w:val="0"/>
+        <w:pBdr>
+          <w:top w:val="none" w:color="auto" w:sz="0" w:space="0"/>
+          <w:left w:val="single" w:color="6CE26C" w:sz="18" w:space="7"/>
+          <w:bottom w:val="none" w:color="auto" w:sz="0" w:space="0"/>
+          <w:right w:val="none" w:color="auto" w:sz="0" w:space="0"/>
+        </w:pBdr>
+        <w:shd w:val="clear" w:fill="F8F8F8"/>
+        <w:spacing w:before="0" w:beforeAutospacing="0" w:after="0" w:afterAutospacing="0" w:line="210" w:lineRule="atLeast"/>
+        <w:ind w:left="676" w:right="0" w:hanging="360"/>
+        <w:rPr>
+          <w:color w:val="5C5C5C"/>
+        </w:rPr>
+      </w:pPr>
+      <w:r>
+        <w:rPr>
+          <w:rFonts w:hint="default" w:ascii="Consolas" w:hAnsi="Consolas" w:eastAsia="Consolas" w:cs="Consolas"/>
+          <w:color w:val="000000"/>
+          <w:sz w:val="18"/>
+          <w:szCs w:val="18"/>
+          <w:bdr w:val="none" w:color="auto" w:sz="0" w:space="0"/>
+          <w:shd w:val="clear" w:fill="F8F8F8"/>
+        </w:rPr>
+        <w:t>[</w:t>
+      </w:r>
+      <w:r>
+        <w:rPr>
+          <w:rFonts w:hint="default" w:ascii="Consolas" w:hAnsi="Consolas" w:eastAsia="Consolas" w:cs="Consolas"/>
+          <w:sz w:val="18"/>
+          <w:szCs w:val="18"/>
+          <w:shd w:val="clear" w:fill="F8F8F8"/>
+        </w:rPr>
+        <w:t>2</w:t>
+      </w:r>
+      <w:r>
+        <w:rPr>
+          <w:rFonts w:hint="default" w:ascii="Consolas" w:hAnsi="Consolas" w:eastAsia="Consolas" w:cs="Consolas"/>
+          <w:color w:val="000000"/>
+          <w:sz w:val="18"/>
+          <w:szCs w:val="18"/>
+          <w:bdr w:val="none" w:color="auto" w:sz="0" w:space="0"/>
+          <w:shd w:val="clear" w:fill="F8F8F8"/>
+        </w:rPr>
+        <w:t xml:space="preserve"> </w:t>
+      </w:r>
+      <w:r>
+        <w:rPr>
+          <w:rFonts w:hint="default" w:ascii="Consolas" w:hAnsi="Consolas" w:eastAsia="Consolas" w:cs="Consolas"/>
+          <w:sz w:val="18"/>
+          <w:szCs w:val="18"/>
+          <w:shd w:val="clear" w:fill="F8F8F8"/>
+        </w:rPr>
+        <w:t>6</w:t>
+      </w:r>
+      <w:r>
+        <w:rPr>
+          <w:rFonts w:hint="default" w:ascii="Consolas" w:hAnsi="Consolas" w:eastAsia="Consolas" w:cs="Consolas"/>
+          <w:color w:val="000000"/>
+          <w:sz w:val="18"/>
+          <w:szCs w:val="18"/>
+          <w:bdr w:val="none" w:color="auto" w:sz="0" w:space="0"/>
+          <w:shd w:val="clear" w:fill="F8F8F8"/>
+        </w:rPr>
+        <w:t xml:space="preserve">] </w:t>
+      </w:r>
+    </w:p>
+    <w:p>
+      <w:pPr>
+        <w:keepNext w:val="0"/>
+        <w:keepLines w:val="0"/>
+        <w:widowControl/>
+        <w:numPr>
+          <w:ilvl w:val="0"/>
+          <w:numId w:val="34"/>
+        </w:numPr>
+        <w:suppressLineNumbers w:val="0"/>
+        <w:pBdr>
+          <w:top w:val="none" w:color="auto" w:sz="0" w:space="0"/>
+          <w:left w:val="single" w:color="6CE26C" w:sz="18" w:space="7"/>
+          <w:bottom w:val="none" w:color="auto" w:sz="0" w:space="0"/>
+          <w:right w:val="none" w:color="auto" w:sz="0" w:space="0"/>
+        </w:pBdr>
+        <w:shd w:val="clear" w:fill="FFFFFF"/>
+        <w:spacing w:before="0" w:beforeAutospacing="0" w:after="0" w:afterAutospacing="0" w:line="210" w:lineRule="atLeast"/>
+        <w:ind w:left="676" w:right="0" w:hanging="360"/>
+        <w:rPr>
+          <w:color w:val="5C5C5C"/>
+        </w:rPr>
+      </w:pPr>
+      <w:r>
+        <w:rPr>
+          <w:rFonts w:hint="default" w:ascii="Consolas" w:hAnsi="Consolas" w:eastAsia="Consolas" w:cs="Consolas"/>
+          <w:color w:val="000000"/>
+          <w:sz w:val="18"/>
+          <w:szCs w:val="18"/>
+          <w:bdr w:val="none" w:color="auto" w:sz="0" w:space="0"/>
+          <w:shd w:val="clear" w:fill="FFFFFF"/>
+        </w:rPr>
+        <w:t>[</w:t>
+      </w:r>
+      <w:r>
+        <w:rPr>
+          <w:rFonts w:hint="default" w:ascii="Consolas" w:hAnsi="Consolas" w:eastAsia="Consolas" w:cs="Consolas"/>
+          <w:sz w:val="18"/>
+          <w:szCs w:val="18"/>
+          <w:shd w:val="clear" w:fill="FFFFFF"/>
+        </w:rPr>
+        <w:t>4</w:t>
+      </w:r>
+      <w:r>
+        <w:rPr>
+          <w:rFonts w:hint="default" w:ascii="Consolas" w:hAnsi="Consolas" w:eastAsia="Consolas" w:cs="Consolas"/>
+          <w:color w:val="000000"/>
+          <w:sz w:val="18"/>
+          <w:szCs w:val="18"/>
+          <w:bdr w:val="none" w:color="auto" w:sz="0" w:space="0"/>
+          <w:shd w:val="clear" w:fill="FFFFFF"/>
+        </w:rPr>
+        <w:t xml:space="preserve"> </w:t>
+      </w:r>
+      <w:r>
+        <w:rPr>
+          <w:rFonts w:hint="default" w:ascii="Consolas" w:hAnsi="Consolas" w:eastAsia="Consolas" w:cs="Consolas"/>
+          <w:sz w:val="18"/>
+          <w:szCs w:val="18"/>
+          <w:shd w:val="clear" w:fill="FFFFFF"/>
+        </w:rPr>
+        <w:t>7</w:t>
+      </w:r>
+      <w:r>
+        <w:rPr>
+          <w:rFonts w:hint="default" w:ascii="Consolas" w:hAnsi="Consolas" w:eastAsia="Consolas" w:cs="Consolas"/>
+          <w:color w:val="000000"/>
+          <w:sz w:val="18"/>
+          <w:szCs w:val="18"/>
+          <w:bdr w:val="none" w:color="auto" w:sz="0" w:space="0"/>
+          <w:shd w:val="clear" w:fill="FFFFFF"/>
+        </w:rPr>
+        <w:t xml:space="preserve">] </w:t>
+      </w:r>
+    </w:p>
+    <w:p>
+      <w:pPr>
+        <w:keepNext w:val="0"/>
+        <w:keepLines w:val="0"/>
+        <w:widowControl/>
+        <w:numPr>
+          <w:ilvl w:val="0"/>
+          <w:numId w:val="34"/>
+        </w:numPr>
+        <w:suppressLineNumbers w:val="0"/>
+        <w:pBdr>
+          <w:top w:val="none" w:color="auto" w:sz="0" w:space="0"/>
+          <w:left w:val="single" w:color="6CE26C" w:sz="18" w:space="7"/>
+          <w:bottom w:val="none" w:color="auto" w:sz="0" w:space="0"/>
+          <w:right w:val="none" w:color="auto" w:sz="0" w:space="0"/>
+        </w:pBdr>
+        <w:shd w:val="clear" w:fill="F8F8F8"/>
+        <w:spacing w:before="0" w:beforeAutospacing="0" w:after="0" w:afterAutospacing="0" w:line="210" w:lineRule="atLeast"/>
+        <w:ind w:left="676" w:right="0" w:hanging="360"/>
+        <w:rPr>
+          <w:color w:val="5C5C5C"/>
+        </w:rPr>
+      </w:pPr>
+      <w:r>
+        <w:rPr>
+          <w:rFonts w:hint="default" w:ascii="Consolas" w:hAnsi="Consolas" w:eastAsia="Consolas" w:cs="Consolas"/>
+          <w:color w:val="000000"/>
+          <w:sz w:val="18"/>
+          <w:szCs w:val="18"/>
+          <w:bdr w:val="none" w:color="auto" w:sz="0" w:space="0"/>
+          <w:shd w:val="clear" w:fill="F8F8F8"/>
+        </w:rPr>
+        <w:t>[</w:t>
+      </w:r>
+      <w:r>
+        <w:rPr>
+          <w:rFonts w:hint="default" w:ascii="Consolas" w:hAnsi="Consolas" w:eastAsia="Consolas" w:cs="Consolas"/>
+          <w:sz w:val="18"/>
+          <w:szCs w:val="18"/>
+          <w:shd w:val="clear" w:fill="F8F8F8"/>
+        </w:rPr>
+        <w:t>5</w:t>
+      </w:r>
+      <w:r>
+        <w:rPr>
+          <w:rFonts w:hint="default" w:ascii="Consolas" w:hAnsi="Consolas" w:eastAsia="Consolas" w:cs="Consolas"/>
+          <w:color w:val="000000"/>
+          <w:sz w:val="18"/>
+          <w:szCs w:val="18"/>
+          <w:bdr w:val="none" w:color="auto" w:sz="0" w:space="0"/>
+          <w:shd w:val="clear" w:fill="F8F8F8"/>
+        </w:rPr>
+        <w:t xml:space="preserve"> </w:t>
+      </w:r>
+      <w:r>
+        <w:rPr>
+          <w:rFonts w:hint="default" w:ascii="Consolas" w:hAnsi="Consolas" w:eastAsia="Consolas" w:cs="Consolas"/>
+          <w:sz w:val="18"/>
+          <w:szCs w:val="18"/>
+          <w:shd w:val="clear" w:fill="F8F8F8"/>
+        </w:rPr>
+        <w:t>8</w:t>
+      </w:r>
+      <w:r>
+        <w:rPr>
+          <w:rFonts w:hint="default" w:ascii="Consolas" w:hAnsi="Consolas" w:eastAsia="Consolas" w:cs="Consolas"/>
+          <w:color w:val="000000"/>
+          <w:sz w:val="18"/>
+          <w:szCs w:val="18"/>
+          <w:bdr w:val="none" w:color="auto" w:sz="0" w:space="0"/>
+          <w:shd w:val="clear" w:fill="F8F8F8"/>
+        </w:rPr>
+        <w:t xml:space="preserve">] </w:t>
+      </w:r>
+    </w:p>
+    <w:p>
+      <w:pPr>
+        <w:keepNext w:val="0"/>
+        <w:keepLines w:val="0"/>
+        <w:widowControl/>
+        <w:numPr>
+          <w:ilvl w:val="0"/>
+          <w:numId w:val="34"/>
+        </w:numPr>
+        <w:suppressLineNumbers w:val="0"/>
+        <w:pBdr>
+          <w:top w:val="none" w:color="auto" w:sz="0" w:space="0"/>
+          <w:left w:val="single" w:color="6CE26C" w:sz="18" w:space="7"/>
+          <w:bottom w:val="none" w:color="auto" w:sz="0" w:space="0"/>
+          <w:right w:val="none" w:color="auto" w:sz="0" w:space="0"/>
+        </w:pBdr>
+        <w:shd w:val="clear" w:fill="FFFFFF"/>
+        <w:spacing w:before="0" w:beforeAutospacing="0" w:after="0" w:afterAutospacing="0" w:line="210" w:lineRule="atLeast"/>
+        <w:ind w:left="676" w:right="0" w:hanging="360"/>
+        <w:rPr>
+          <w:color w:val="5C5C5C"/>
+        </w:rPr>
+      </w:pPr>
+      <w:r>
+        <w:rPr>
+          <w:rFonts w:hint="default" w:ascii="Consolas" w:hAnsi="Consolas" w:eastAsia="Consolas" w:cs="Consolas"/>
+          <w:color w:val="000000"/>
+          <w:sz w:val="18"/>
+          <w:szCs w:val="18"/>
+          <w:bdr w:val="none" w:color="auto" w:sz="0" w:space="0"/>
+          <w:shd w:val="clear" w:fill="FFFFFF"/>
+        </w:rPr>
+        <w:t>[</w:t>
+      </w:r>
+      <w:r>
+        <w:rPr>
+          <w:rFonts w:hint="default" w:ascii="Consolas" w:hAnsi="Consolas" w:eastAsia="Consolas" w:cs="Consolas"/>
+          <w:sz w:val="18"/>
+          <w:szCs w:val="18"/>
+          <w:shd w:val="clear" w:fill="FFFFFF"/>
+        </w:rPr>
+        <w:t>6</w:t>
+      </w:r>
+      <w:r>
+        <w:rPr>
+          <w:rFonts w:hint="default" w:ascii="Consolas" w:hAnsi="Consolas" w:eastAsia="Consolas" w:cs="Consolas"/>
+          <w:color w:val="000000"/>
+          <w:sz w:val="18"/>
+          <w:szCs w:val="18"/>
+          <w:bdr w:val="none" w:color="auto" w:sz="0" w:space="0"/>
+          <w:shd w:val="clear" w:fill="FFFFFF"/>
+        </w:rPr>
+        <w:t xml:space="preserve"> </w:t>
+      </w:r>
+      <w:r>
+        <w:rPr>
+          <w:rFonts w:hint="default" w:ascii="Consolas" w:hAnsi="Consolas" w:eastAsia="Consolas" w:cs="Consolas"/>
+          <w:sz w:val="18"/>
+          <w:szCs w:val="18"/>
+          <w:shd w:val="clear" w:fill="FFFFFF"/>
+        </w:rPr>
+        <w:t>0</w:t>
+      </w:r>
+      <w:r>
+        <w:rPr>
+          <w:rFonts w:hint="default" w:ascii="Consolas" w:hAnsi="Consolas" w:eastAsia="Consolas" w:cs="Consolas"/>
+          <w:color w:val="000000"/>
+          <w:sz w:val="18"/>
+          <w:szCs w:val="18"/>
+          <w:bdr w:val="none" w:color="auto" w:sz="0" w:space="0"/>
+          <w:shd w:val="clear" w:fill="FFFFFF"/>
+        </w:rPr>
+        <w:t xml:space="preserve">]] </w:t>
+      </w:r>
+    </w:p>
+    <w:p>
+      <w:pPr>
+        <w:keepNext w:val="0"/>
+        <w:keepLines w:val="0"/>
+        <w:widowControl/>
+        <w:numPr>
+          <w:ilvl w:val="0"/>
+          <w:numId w:val="34"/>
+        </w:numPr>
+        <w:suppressLineNumbers w:val="0"/>
+        <w:pBdr>
+          <w:top w:val="none" w:color="auto" w:sz="0" w:space="0"/>
+          <w:left w:val="single" w:color="6CE26C" w:sz="18" w:space="7"/>
+          <w:bottom w:val="none" w:color="auto" w:sz="0" w:space="0"/>
+          <w:right w:val="none" w:color="auto" w:sz="0" w:space="0"/>
+        </w:pBdr>
+        <w:shd w:val="clear" w:fill="F8F8F8"/>
+        <w:spacing w:before="0" w:beforeAutospacing="0" w:after="0" w:afterAutospacing="0" w:line="210" w:lineRule="atLeast"/>
+        <w:ind w:left="676" w:right="0" w:hanging="360"/>
+        <w:rPr>
+          <w:color w:val="5C5C5C"/>
+        </w:rPr>
+      </w:pPr>
+      <w:r>
+        <w:rPr>
+          <w:rFonts w:hint="default" w:ascii="Consolas" w:hAnsi="Consolas" w:eastAsia="Consolas" w:cs="Consolas"/>
+          <w:color w:val="000000"/>
+          <w:sz w:val="18"/>
+          <w:szCs w:val="18"/>
+          <w:bdr w:val="none" w:color="auto" w:sz="0" w:space="0"/>
+          <w:shd w:val="clear" w:fill="F8F8F8"/>
+        </w:rPr>
+        <w:t>[array([</w:t>
+      </w:r>
+      <w:r>
+        <w:rPr>
+          <w:rFonts w:hint="default" w:ascii="Consolas" w:hAnsi="Consolas" w:eastAsia="Consolas" w:cs="Consolas"/>
+          <w:sz w:val="18"/>
+          <w:szCs w:val="18"/>
+          <w:shd w:val="clear" w:fill="F8F8F8"/>
+        </w:rPr>
+        <w:t>3</w:t>
+      </w:r>
+      <w:r>
+        <w:rPr>
+          <w:rFonts w:hint="default" w:ascii="Consolas" w:hAnsi="Consolas" w:eastAsia="Consolas" w:cs="Consolas"/>
+          <w:color w:val="000000"/>
+          <w:sz w:val="18"/>
+          <w:szCs w:val="18"/>
+          <w:bdr w:val="none" w:color="auto" w:sz="0" w:space="0"/>
+          <w:shd w:val="clear" w:fill="F8F8F8"/>
+        </w:rPr>
+        <w:t xml:space="preserve">, </w:t>
+      </w:r>
+      <w:r>
+        <w:rPr>
+          <w:rFonts w:hint="default" w:ascii="Consolas" w:hAnsi="Consolas" w:eastAsia="Consolas" w:cs="Consolas"/>
+          <w:sz w:val="18"/>
+          <w:szCs w:val="18"/>
+          <w:shd w:val="clear" w:fill="F8F8F8"/>
+        </w:rPr>
+        <w:t>2</w:t>
+      </w:r>
+      <w:r>
+        <w:rPr>
+          <w:rFonts w:hint="default" w:ascii="Consolas" w:hAnsi="Consolas" w:eastAsia="Consolas" w:cs="Consolas"/>
+          <w:color w:val="000000"/>
+          <w:sz w:val="18"/>
+          <w:szCs w:val="18"/>
+          <w:bdr w:val="none" w:color="auto" w:sz="0" w:space="0"/>
+          <w:shd w:val="clear" w:fill="F8F8F8"/>
+        </w:rPr>
+        <w:t xml:space="preserve">, </w:t>
+      </w:r>
+      <w:r>
+        <w:rPr>
+          <w:rFonts w:hint="default" w:ascii="Consolas" w:hAnsi="Consolas" w:eastAsia="Consolas" w:cs="Consolas"/>
+          <w:sz w:val="18"/>
+          <w:szCs w:val="18"/>
+          <w:shd w:val="clear" w:fill="F8F8F8"/>
+        </w:rPr>
+        <w:t>4</w:t>
+      </w:r>
+      <w:r>
+        <w:rPr>
+          <w:rFonts w:hint="default" w:ascii="Consolas" w:hAnsi="Consolas" w:eastAsia="Consolas" w:cs="Consolas"/>
+          <w:color w:val="000000"/>
+          <w:sz w:val="18"/>
+          <w:szCs w:val="18"/>
+          <w:bdr w:val="none" w:color="auto" w:sz="0" w:space="0"/>
+          <w:shd w:val="clear" w:fill="F8F8F8"/>
+        </w:rPr>
+        <w:t xml:space="preserve">, </w:t>
+      </w:r>
+      <w:r>
+        <w:rPr>
+          <w:rFonts w:hint="default" w:ascii="Consolas" w:hAnsi="Consolas" w:eastAsia="Consolas" w:cs="Consolas"/>
+          <w:sz w:val="18"/>
+          <w:szCs w:val="18"/>
+          <w:shd w:val="clear" w:fill="F8F8F8"/>
+        </w:rPr>
+        <w:t>5</w:t>
+      </w:r>
+      <w:r>
+        <w:rPr>
+          <w:rFonts w:hint="default" w:ascii="Consolas" w:hAnsi="Consolas" w:eastAsia="Consolas" w:cs="Consolas"/>
+          <w:color w:val="000000"/>
+          <w:sz w:val="18"/>
+          <w:szCs w:val="18"/>
+          <w:bdr w:val="none" w:color="auto" w:sz="0" w:space="0"/>
+          <w:shd w:val="clear" w:fill="F8F8F8"/>
+        </w:rPr>
+        <w:t xml:space="preserve">, </w:t>
+      </w:r>
+      <w:r>
+        <w:rPr>
+          <w:rFonts w:hint="default" w:ascii="Consolas" w:hAnsi="Consolas" w:eastAsia="Consolas" w:cs="Consolas"/>
+          <w:sz w:val="18"/>
+          <w:szCs w:val="18"/>
+          <w:shd w:val="clear" w:fill="F8F8F8"/>
+        </w:rPr>
+        <w:t>6</w:t>
+      </w:r>
+      <w:r>
+        <w:rPr>
+          <w:rFonts w:hint="default" w:ascii="Consolas" w:hAnsi="Consolas" w:eastAsia="Consolas" w:cs="Consolas"/>
+          <w:color w:val="000000"/>
+          <w:sz w:val="18"/>
+          <w:szCs w:val="18"/>
+          <w:bdr w:val="none" w:color="auto" w:sz="0" w:space="0"/>
+          <w:shd w:val="clear" w:fill="F8F8F8"/>
+        </w:rPr>
+        <w:t>]), array([</w:t>
+      </w:r>
+      <w:r>
+        <w:rPr>
+          <w:rFonts w:hint="default" w:ascii="Consolas" w:hAnsi="Consolas" w:eastAsia="Consolas" w:cs="Consolas"/>
+          <w:sz w:val="18"/>
+          <w:szCs w:val="18"/>
+          <w:shd w:val="clear" w:fill="F8F8F8"/>
+        </w:rPr>
+        <w:t>1</w:t>
+      </w:r>
+      <w:r>
+        <w:rPr>
+          <w:rFonts w:hint="default" w:ascii="Consolas" w:hAnsi="Consolas" w:eastAsia="Consolas" w:cs="Consolas"/>
+          <w:color w:val="000000"/>
+          <w:sz w:val="18"/>
+          <w:szCs w:val="18"/>
+          <w:bdr w:val="none" w:color="auto" w:sz="0" w:space="0"/>
+          <w:shd w:val="clear" w:fill="F8F8F8"/>
+        </w:rPr>
+        <w:t xml:space="preserve">, </w:t>
+      </w:r>
+      <w:r>
+        <w:rPr>
+          <w:rFonts w:hint="default" w:ascii="Consolas" w:hAnsi="Consolas" w:eastAsia="Consolas" w:cs="Consolas"/>
+          <w:sz w:val="18"/>
+          <w:szCs w:val="18"/>
+          <w:shd w:val="clear" w:fill="F8F8F8"/>
+        </w:rPr>
+        <w:t>6</w:t>
+      </w:r>
+      <w:r>
+        <w:rPr>
+          <w:rFonts w:hint="default" w:ascii="Consolas" w:hAnsi="Consolas" w:eastAsia="Consolas" w:cs="Consolas"/>
+          <w:color w:val="000000"/>
+          <w:sz w:val="18"/>
+          <w:szCs w:val="18"/>
+          <w:bdr w:val="none" w:color="auto" w:sz="0" w:space="0"/>
+          <w:shd w:val="clear" w:fill="F8F8F8"/>
+        </w:rPr>
+        <w:t xml:space="preserve">, </w:t>
+      </w:r>
+      <w:r>
+        <w:rPr>
+          <w:rFonts w:hint="default" w:ascii="Consolas" w:hAnsi="Consolas" w:eastAsia="Consolas" w:cs="Consolas"/>
+          <w:sz w:val="18"/>
+          <w:szCs w:val="18"/>
+          <w:shd w:val="clear" w:fill="F8F8F8"/>
+        </w:rPr>
+        <w:t>7</w:t>
+      </w:r>
+      <w:r>
+        <w:rPr>
+          <w:rFonts w:hint="default" w:ascii="Consolas" w:hAnsi="Consolas" w:eastAsia="Consolas" w:cs="Consolas"/>
+          <w:color w:val="000000"/>
+          <w:sz w:val="18"/>
+          <w:szCs w:val="18"/>
+          <w:bdr w:val="none" w:color="auto" w:sz="0" w:space="0"/>
+          <w:shd w:val="clear" w:fill="F8F8F8"/>
+        </w:rPr>
+        <w:t xml:space="preserve">, </w:t>
+      </w:r>
+      <w:r>
+        <w:rPr>
+          <w:rFonts w:hint="default" w:ascii="Consolas" w:hAnsi="Consolas" w:eastAsia="Consolas" w:cs="Consolas"/>
+          <w:sz w:val="18"/>
+          <w:szCs w:val="18"/>
+          <w:shd w:val="clear" w:fill="F8F8F8"/>
+        </w:rPr>
+        <w:t>8</w:t>
+      </w:r>
+      <w:r>
+        <w:rPr>
+          <w:rFonts w:hint="default" w:ascii="Consolas" w:hAnsi="Consolas" w:eastAsia="Consolas" w:cs="Consolas"/>
+          <w:color w:val="000000"/>
+          <w:sz w:val="18"/>
+          <w:szCs w:val="18"/>
+          <w:bdr w:val="none" w:color="auto" w:sz="0" w:space="0"/>
+          <w:shd w:val="clear" w:fill="F8F8F8"/>
+        </w:rPr>
+        <w:t xml:space="preserve">, </w:t>
+      </w:r>
+      <w:r>
+        <w:rPr>
+          <w:rFonts w:hint="default" w:ascii="Consolas" w:hAnsi="Consolas" w:eastAsia="Consolas" w:cs="Consolas"/>
+          <w:sz w:val="18"/>
+          <w:szCs w:val="18"/>
+          <w:shd w:val="clear" w:fill="F8F8F8"/>
+        </w:rPr>
+        <w:t>0</w:t>
+      </w:r>
+      <w:r>
+        <w:rPr>
+          <w:rFonts w:hint="default" w:ascii="Consolas" w:hAnsi="Consolas" w:eastAsia="Consolas" w:cs="Consolas"/>
+          <w:color w:val="000000"/>
+          <w:sz w:val="18"/>
+          <w:szCs w:val="18"/>
+          <w:bdr w:val="none" w:color="auto" w:sz="0" w:space="0"/>
+          <w:shd w:val="clear" w:fill="F8F8F8"/>
+        </w:rPr>
+        <w:t xml:space="preserve">])] </w:t>
+      </w:r>
+    </w:p>
+    <w:p>
+      <w:pPr>
+        <w:keepNext w:val="0"/>
+        <w:keepLines w:val="0"/>
+        <w:widowControl/>
+        <w:numPr>
+          <w:ilvl w:val="0"/>
+          <w:numId w:val="34"/>
+        </w:numPr>
+        <w:suppressLineNumbers w:val="0"/>
+        <w:pBdr>
+          <w:top w:val="none" w:color="auto" w:sz="0" w:space="0"/>
+          <w:left w:val="single" w:color="6CE26C" w:sz="18" w:space="7"/>
+          <w:bottom w:val="none" w:color="auto" w:sz="0" w:space="0"/>
+          <w:right w:val="none" w:color="auto" w:sz="0" w:space="0"/>
+        </w:pBdr>
+        <w:shd w:val="clear" w:fill="FFFFFF"/>
+        <w:spacing w:before="0" w:beforeAutospacing="0" w:after="0" w:afterAutospacing="0" w:line="210" w:lineRule="atLeast"/>
+        <w:ind w:left="676" w:right="0" w:hanging="360"/>
+        <w:rPr>
+          <w:color w:val="5C5C5C"/>
+        </w:rPr>
+      </w:pPr>
+      <w:r>
+        <w:rPr>
+          <w:rFonts w:hint="default" w:ascii="Consolas" w:hAnsi="Consolas" w:eastAsia="Consolas" w:cs="Consolas"/>
+          <w:color w:val="000000"/>
+          <w:sz w:val="18"/>
+          <w:szCs w:val="18"/>
+          <w:bdr w:val="none" w:color="auto" w:sz="0" w:space="0"/>
+          <w:shd w:val="clear" w:fill="FFFFFF"/>
+        </w:rPr>
+        <w:t>[array([</w:t>
+      </w:r>
+      <w:r>
+        <w:rPr>
+          <w:rFonts w:hint="default" w:ascii="Consolas" w:hAnsi="Consolas" w:eastAsia="Consolas" w:cs="Consolas"/>
+          <w:sz w:val="18"/>
+          <w:szCs w:val="18"/>
+          <w:shd w:val="clear" w:fill="FFFFFF"/>
+        </w:rPr>
+        <w:t>3</w:t>
+      </w:r>
+      <w:r>
+        <w:rPr>
+          <w:rFonts w:hint="default" w:ascii="Consolas" w:hAnsi="Consolas" w:eastAsia="Consolas" w:cs="Consolas"/>
+          <w:color w:val="000000"/>
+          <w:sz w:val="18"/>
+          <w:szCs w:val="18"/>
+          <w:bdr w:val="none" w:color="auto" w:sz="0" w:space="0"/>
+          <w:shd w:val="clear" w:fill="FFFFFF"/>
+        </w:rPr>
+        <w:t xml:space="preserve">, </w:t>
+      </w:r>
+      <w:r>
+        <w:rPr>
+          <w:rFonts w:hint="default" w:ascii="Consolas" w:hAnsi="Consolas" w:eastAsia="Consolas" w:cs="Consolas"/>
+          <w:sz w:val="18"/>
+          <w:szCs w:val="18"/>
+          <w:shd w:val="clear" w:fill="FFFFFF"/>
+        </w:rPr>
+        <w:t>1</w:t>
+      </w:r>
+      <w:r>
+        <w:rPr>
+          <w:rFonts w:hint="default" w:ascii="Consolas" w:hAnsi="Consolas" w:eastAsia="Consolas" w:cs="Consolas"/>
+          <w:color w:val="000000"/>
+          <w:sz w:val="18"/>
+          <w:szCs w:val="18"/>
+          <w:bdr w:val="none" w:color="auto" w:sz="0" w:space="0"/>
+          <w:shd w:val="clear" w:fill="FFFFFF"/>
+        </w:rPr>
+        <w:t>]), array([</w:t>
+      </w:r>
+      <w:r>
+        <w:rPr>
+          <w:rFonts w:hint="default" w:ascii="Consolas" w:hAnsi="Consolas" w:eastAsia="Consolas" w:cs="Consolas"/>
+          <w:sz w:val="18"/>
+          <w:szCs w:val="18"/>
+          <w:shd w:val="clear" w:fill="FFFFFF"/>
+        </w:rPr>
+        <w:t>2</w:t>
+      </w:r>
+      <w:r>
+        <w:rPr>
+          <w:rFonts w:hint="default" w:ascii="Consolas" w:hAnsi="Consolas" w:eastAsia="Consolas" w:cs="Consolas"/>
+          <w:color w:val="000000"/>
+          <w:sz w:val="18"/>
+          <w:szCs w:val="18"/>
+          <w:bdr w:val="none" w:color="auto" w:sz="0" w:space="0"/>
+          <w:shd w:val="clear" w:fill="FFFFFF"/>
+        </w:rPr>
+        <w:t xml:space="preserve">, </w:t>
+      </w:r>
+      <w:r>
+        <w:rPr>
+          <w:rFonts w:hint="default" w:ascii="Consolas" w:hAnsi="Consolas" w:eastAsia="Consolas" w:cs="Consolas"/>
+          <w:sz w:val="18"/>
+          <w:szCs w:val="18"/>
+          <w:shd w:val="clear" w:fill="FFFFFF"/>
+        </w:rPr>
+        <w:t>6</w:t>
+      </w:r>
+      <w:r>
+        <w:rPr>
+          <w:rFonts w:hint="default" w:ascii="Consolas" w:hAnsi="Consolas" w:eastAsia="Consolas" w:cs="Consolas"/>
+          <w:color w:val="000000"/>
+          <w:sz w:val="18"/>
+          <w:szCs w:val="18"/>
+          <w:bdr w:val="none" w:color="auto" w:sz="0" w:space="0"/>
+          <w:shd w:val="clear" w:fill="FFFFFF"/>
+        </w:rPr>
+        <w:t>]), array([</w:t>
+      </w:r>
+      <w:r>
+        <w:rPr>
+          <w:rFonts w:hint="default" w:ascii="Consolas" w:hAnsi="Consolas" w:eastAsia="Consolas" w:cs="Consolas"/>
+          <w:sz w:val="18"/>
+          <w:szCs w:val="18"/>
+          <w:shd w:val="clear" w:fill="FFFFFF"/>
+        </w:rPr>
+        <w:t>4</w:t>
+      </w:r>
+      <w:r>
+        <w:rPr>
+          <w:rFonts w:hint="default" w:ascii="Consolas" w:hAnsi="Consolas" w:eastAsia="Consolas" w:cs="Consolas"/>
+          <w:color w:val="000000"/>
+          <w:sz w:val="18"/>
+          <w:szCs w:val="18"/>
+          <w:bdr w:val="none" w:color="auto" w:sz="0" w:space="0"/>
+          <w:shd w:val="clear" w:fill="FFFFFF"/>
+        </w:rPr>
+        <w:t xml:space="preserve">, </w:t>
+      </w:r>
+      <w:r>
+        <w:rPr>
+          <w:rFonts w:hint="default" w:ascii="Consolas" w:hAnsi="Consolas" w:eastAsia="Consolas" w:cs="Consolas"/>
+          <w:sz w:val="18"/>
+          <w:szCs w:val="18"/>
+          <w:shd w:val="clear" w:fill="FFFFFF"/>
+        </w:rPr>
+        <w:t>7</w:t>
+      </w:r>
+      <w:r>
+        <w:rPr>
+          <w:rFonts w:hint="default" w:ascii="Consolas" w:hAnsi="Consolas" w:eastAsia="Consolas" w:cs="Consolas"/>
+          <w:color w:val="000000"/>
+          <w:sz w:val="18"/>
+          <w:szCs w:val="18"/>
+          <w:bdr w:val="none" w:color="auto" w:sz="0" w:space="0"/>
+          <w:shd w:val="clear" w:fill="FFFFFF"/>
+        </w:rPr>
+        <w:t>]), array([</w:t>
+      </w:r>
+      <w:r>
+        <w:rPr>
+          <w:rFonts w:hint="default" w:ascii="Consolas" w:hAnsi="Consolas" w:eastAsia="Consolas" w:cs="Consolas"/>
+          <w:sz w:val="18"/>
+          <w:szCs w:val="18"/>
+          <w:shd w:val="clear" w:fill="FFFFFF"/>
+        </w:rPr>
+        <w:t>5</w:t>
+      </w:r>
+      <w:r>
+        <w:rPr>
+          <w:rFonts w:hint="default" w:ascii="Consolas" w:hAnsi="Consolas" w:eastAsia="Consolas" w:cs="Consolas"/>
+          <w:color w:val="000000"/>
+          <w:sz w:val="18"/>
+          <w:szCs w:val="18"/>
+          <w:bdr w:val="none" w:color="auto" w:sz="0" w:space="0"/>
+          <w:shd w:val="clear" w:fill="FFFFFF"/>
+        </w:rPr>
+        <w:t xml:space="preserve">, </w:t>
+      </w:r>
+      <w:r>
+        <w:rPr>
+          <w:rFonts w:hint="default" w:ascii="Consolas" w:hAnsi="Consolas" w:eastAsia="Consolas" w:cs="Consolas"/>
+          <w:sz w:val="18"/>
+          <w:szCs w:val="18"/>
+          <w:shd w:val="clear" w:fill="FFFFFF"/>
+        </w:rPr>
+        <w:t>8</w:t>
+      </w:r>
+      <w:r>
+        <w:rPr>
+          <w:rFonts w:hint="default" w:ascii="Consolas" w:hAnsi="Consolas" w:eastAsia="Consolas" w:cs="Consolas"/>
+          <w:color w:val="000000"/>
+          <w:sz w:val="18"/>
+          <w:szCs w:val="18"/>
+          <w:bdr w:val="none" w:color="auto" w:sz="0" w:space="0"/>
+          <w:shd w:val="clear" w:fill="FFFFFF"/>
+        </w:rPr>
+        <w:t>]), array([</w:t>
+      </w:r>
+      <w:r>
+        <w:rPr>
+          <w:rFonts w:hint="default" w:ascii="Consolas" w:hAnsi="Consolas" w:eastAsia="Consolas" w:cs="Consolas"/>
+          <w:sz w:val="18"/>
+          <w:szCs w:val="18"/>
+          <w:shd w:val="clear" w:fill="FFFFFF"/>
+        </w:rPr>
+        <w:t>6</w:t>
+      </w:r>
+      <w:r>
+        <w:rPr>
+          <w:rFonts w:hint="default" w:ascii="Consolas" w:hAnsi="Consolas" w:eastAsia="Consolas" w:cs="Consolas"/>
+          <w:color w:val="000000"/>
+          <w:sz w:val="18"/>
+          <w:szCs w:val="18"/>
+          <w:bdr w:val="none" w:color="auto" w:sz="0" w:space="0"/>
+          <w:shd w:val="clear" w:fill="FFFFFF"/>
+        </w:rPr>
+        <w:t xml:space="preserve">, </w:t>
+      </w:r>
+      <w:r>
+        <w:rPr>
+          <w:rFonts w:hint="default" w:ascii="Consolas" w:hAnsi="Consolas" w:eastAsia="Consolas" w:cs="Consolas"/>
+          <w:sz w:val="18"/>
+          <w:szCs w:val="18"/>
+          <w:shd w:val="clear" w:fill="FFFFFF"/>
+        </w:rPr>
+        <w:t>0</w:t>
+      </w:r>
+      <w:r>
+        <w:rPr>
+          <w:rFonts w:hint="default" w:ascii="Consolas" w:hAnsi="Consolas" w:eastAsia="Consolas" w:cs="Consolas"/>
+          <w:color w:val="000000"/>
+          <w:sz w:val="18"/>
+          <w:szCs w:val="18"/>
+          <w:bdr w:val="none" w:color="auto" w:sz="0" w:space="0"/>
+          <w:shd w:val="clear" w:fill="FFFFFF"/>
+        </w:rPr>
+        <w:t xml:space="preserve">])] </w:t>
+      </w:r>
+    </w:p>
+    <w:p>
+      <w:pPr>
+        <w:widowControl w:val="0"/>
+        <w:numPr>
+          <w:numId w:val="0"/>
+        </w:numPr>
+        <w:jc w:val="both"/>
+        <w:rPr>
+          <w:rFonts w:hint="eastAsia"/>
+          <w:lang w:val="en-US" w:eastAsia="zh-CN"/>
+        </w:rPr>
+      </w:pPr>
+    </w:p>
+    <w:p>
+      <w:pPr>
+        <w:widowControl w:val="0"/>
+        <w:numPr>
+          <w:ilvl w:val="0"/>
+          <w:numId w:val="2"/>
+        </w:numPr>
+        <w:ind w:left="0" w:leftChars="0" w:firstLine="0" w:firstLineChars="0"/>
+        <w:jc w:val="both"/>
+        <w:rPr>
+          <w:rFonts w:hint="eastAsia"/>
+          <w:lang w:val="en-US" w:eastAsia="zh-CN"/>
+        </w:rPr>
+      </w:pPr>
+      <w:r>
+        <w:rPr>
+          <w:rFonts w:hint="eastAsia"/>
+          <w:lang w:val="en-US" w:eastAsia="zh-CN"/>
+        </w:rPr>
+        <w:t>tf.nn.dynamic_rnn(</w:t>
+      </w:r>
+      <w:r>
+        <w:rPr>
+          <w:rFonts w:hint="eastAsia"/>
+          <w:lang w:val="en-US" w:eastAsia="zh-CN"/>
+        </w:rPr>
+        <w:br w:type="textWrapping"/>
+      </w:r>
+      <w:r>
+        <w:rPr>
+          <w:rFonts w:hint="eastAsia"/>
+          <w:lang w:val="en-US" w:eastAsia="zh-CN"/>
+        </w:rPr>
+        <w:t>    cell,</w:t>
+      </w:r>
+      <w:r>
+        <w:rPr>
+          <w:rFonts w:hint="eastAsia"/>
+          <w:lang w:val="en-US" w:eastAsia="zh-CN"/>
+        </w:rPr>
+        <w:br w:type="textWrapping"/>
+      </w:r>
+      <w:r>
+        <w:rPr>
+          <w:rFonts w:hint="eastAsia"/>
+          <w:lang w:val="en-US" w:eastAsia="zh-CN"/>
+        </w:rPr>
+        <w:t>    inputs,</w:t>
+      </w:r>
+      <w:r>
+        <w:rPr>
+          <w:rFonts w:hint="eastAsia"/>
+          <w:lang w:val="en-US" w:eastAsia="zh-CN"/>
+        </w:rPr>
+        <w:br w:type="textWrapping"/>
+      </w:r>
+      <w:r>
+        <w:rPr>
+          <w:rFonts w:hint="eastAsia"/>
+          <w:lang w:val="en-US" w:eastAsia="zh-CN"/>
+        </w:rPr>
+        <w:t>    sequence_length=None,</w:t>
+      </w:r>
+      <w:r>
+        <w:rPr>
+          <w:rFonts w:hint="eastAsia"/>
+          <w:lang w:val="en-US" w:eastAsia="zh-CN"/>
+        </w:rPr>
+        <w:br w:type="textWrapping"/>
+      </w:r>
+      <w:r>
+        <w:rPr>
+          <w:rFonts w:hint="eastAsia"/>
+          <w:lang w:val="en-US" w:eastAsia="zh-CN"/>
+        </w:rPr>
+        <w:t>    initial_state=None,</w:t>
+      </w:r>
+      <w:r>
+        <w:rPr>
+          <w:rFonts w:hint="eastAsia"/>
+          <w:lang w:val="en-US" w:eastAsia="zh-CN"/>
+        </w:rPr>
+        <w:br w:type="textWrapping"/>
+      </w:r>
+      <w:r>
+        <w:rPr>
+          <w:rFonts w:hint="eastAsia"/>
+          <w:lang w:val="en-US" w:eastAsia="zh-CN"/>
+        </w:rPr>
+        <w:t>    dtype=None,</w:t>
+      </w:r>
+      <w:r>
+        <w:rPr>
+          <w:rFonts w:hint="eastAsia"/>
+          <w:lang w:val="en-US" w:eastAsia="zh-CN"/>
+        </w:rPr>
+        <w:br w:type="textWrapping"/>
+      </w:r>
+      <w:r>
+        <w:rPr>
+          <w:rFonts w:hint="eastAsia"/>
+          <w:lang w:val="en-US" w:eastAsia="zh-CN"/>
+        </w:rPr>
+        <w:t>    parallel_iterations=None,</w:t>
+      </w:r>
+      <w:r>
+        <w:rPr>
+          <w:rFonts w:hint="eastAsia"/>
+          <w:lang w:val="en-US" w:eastAsia="zh-CN"/>
+        </w:rPr>
+        <w:br w:type="textWrapping"/>
+      </w:r>
+      <w:r>
+        <w:rPr>
+          <w:rFonts w:hint="eastAsia"/>
+          <w:lang w:val="en-US" w:eastAsia="zh-CN"/>
+        </w:rPr>
+        <w:t>    swap_memory=False,</w:t>
+      </w:r>
+      <w:r>
+        <w:rPr>
+          <w:rFonts w:hint="eastAsia"/>
+          <w:lang w:val="en-US" w:eastAsia="zh-CN"/>
+        </w:rPr>
+        <w:br w:type="textWrapping"/>
+      </w:r>
+      <w:r>
+        <w:rPr>
+          <w:rFonts w:hint="eastAsia"/>
+          <w:lang w:val="en-US" w:eastAsia="zh-CN"/>
+        </w:rPr>
+        <w:t>    time_major=False,</w:t>
+      </w:r>
+      <w:r>
+        <w:rPr>
+          <w:rFonts w:hint="eastAsia"/>
+          <w:lang w:val="en-US" w:eastAsia="zh-CN"/>
+        </w:rPr>
+        <w:br w:type="textWrapping"/>
+      </w:r>
+      <w:r>
+        <w:rPr>
+          <w:rFonts w:hint="eastAsia"/>
+          <w:lang w:val="en-US" w:eastAsia="zh-CN"/>
+        </w:rPr>
+        <w:t>    scope=None</w:t>
+      </w:r>
+      <w:r>
+        <w:rPr>
+          <w:rFonts w:hint="eastAsia"/>
+          <w:lang w:val="en-US" w:eastAsia="zh-CN"/>
+        </w:rPr>
+        <w:br w:type="textWrapping"/>
+      </w:r>
+      <w:r>
+        <w:rPr>
+          <w:rFonts w:hint="eastAsia"/>
+          <w:lang w:val="en-US" w:eastAsia="zh-CN"/>
+        </w:rPr>
+        <w:t>)</w:t>
+      </w:r>
+    </w:p>
+    <w:p>
+      <w:pPr>
+        <w:widowControl w:val="0"/>
+        <w:numPr>
+          <w:numId w:val="0"/>
+        </w:numPr>
+        <w:ind w:leftChars="0"/>
+        <w:jc w:val="both"/>
+        <w:rPr>
+          <w:rFonts w:hint="eastAsia"/>
+          <w:lang w:val="en-US" w:eastAsia="zh-CN"/>
+        </w:rPr>
+      </w:pPr>
+      <w:r>
+        <w:rPr>
+          <w:rFonts w:hint="eastAsia"/>
+          <w:lang w:val="en-US" w:eastAsia="zh-CN"/>
+        </w:rPr>
+        <w:t>说明：</w:t>
+      </w:r>
+    </w:p>
+    <w:p>
+      <w:pPr>
+        <w:widowControl w:val="0"/>
+        <w:numPr>
+          <w:numId w:val="0"/>
+        </w:numPr>
+        <w:ind w:leftChars="0"/>
+        <w:jc w:val="both"/>
+        <w:rPr>
+          <w:rFonts w:hint="eastAsia"/>
+          <w:lang w:val="en-US" w:eastAsia="zh-CN"/>
+        </w:rPr>
+      </w:pPr>
+      <w:r>
+        <w:rPr>
+          <w:rFonts w:hint="eastAsia"/>
+          <w:lang w:val="en-US" w:eastAsia="zh-CN"/>
+        </w:rPr>
+        <w:t>基础的RNNCell有一个很明显的问题：对于单个的RNNCell，我们使用它的call函数进行运算时，只是在序列时间上前进了一步。比如使用x1、h0得到h1，通过x2、h1得到h2等。这样的h话，如果我们的序列长度为10，就要调用10次call函数，比较麻烦。对此，TensorFlow提供了一个tf.nn.dynamic_rnn函数，使用该函数就相当于调用了n次call函数。即通过{h0,x1, x2, …., xn}直接得{h1,h2…,hn}。</w:t>
+      </w:r>
+    </w:p>
+    <w:p>
+      <w:pPr>
+        <w:widowControl w:val="0"/>
+        <w:numPr>
+          <w:numId w:val="0"/>
+        </w:numPr>
+        <w:ind w:leftChars="0"/>
+        <w:jc w:val="both"/>
+        <w:rPr>
+          <w:rFonts w:hint="eastAsia"/>
+          <w:lang w:val="en-US" w:eastAsia="zh-CN"/>
+        </w:rPr>
+      </w:pPr>
+      <w:r>
+        <w:rPr>
+          <w:rFonts w:hint="eastAsia"/>
+          <w:lang w:val="en-US" w:eastAsia="zh-CN"/>
+        </w:rPr>
+        <w:t>具体来说，设我们输入数据的格式为(batch_size, time_steps, input_size)，其中time_steps表示序列本身的长度，如在Char RNN中，长度为10的句子对应的time_steps就等于10。最后的input_size就表示输入数据单个序列单个时间维度上固有的长度。另外我们已经定义好了一个RNNCell，调用该RNNCell的call函数time_steps次。</w:t>
+      </w:r>
+    </w:p>
+    <w:p>
+      <w:pPr>
+        <w:widowControl w:val="0"/>
+        <w:numPr>
+          <w:numId w:val="0"/>
+        </w:numPr>
+        <w:ind w:leftChars="0"/>
+        <w:jc w:val="both"/>
+        <w:rPr>
+          <w:rFonts w:hint="eastAsia"/>
+          <w:lang w:val="en-US" w:eastAsia="zh-CN"/>
+        </w:rPr>
+      </w:pPr>
+      <w:r>
+        <w:rPr>
+          <w:rFonts w:hint="eastAsia"/>
+          <w:lang w:val="en-US" w:eastAsia="zh-CN"/>
+        </w:rPr>
+        <w:t>参数：</w:t>
+      </w:r>
+    </w:p>
+    <w:p>
+      <w:pPr>
+        <w:widowControl w:val="0"/>
+        <w:numPr>
+          <w:numId w:val="0"/>
+        </w:numPr>
+        <w:ind w:leftChars="0"/>
+        <w:jc w:val="both"/>
+        <w:rPr>
+          <w:rFonts w:hint="eastAsia"/>
+          <w:lang w:val="en-US" w:eastAsia="zh-CN"/>
+        </w:rPr>
+      </w:pPr>
+      <w:r>
+        <w:rPr>
+          <w:rFonts w:hint="eastAsia"/>
+          <w:lang w:val="en-US" w:eastAsia="zh-CN"/>
+        </w:rPr>
+        <w:t>cell：定义好的RNNCell</w:t>
+      </w:r>
+    </w:p>
+    <w:p>
+      <w:pPr>
+        <w:widowControl w:val="0"/>
+        <w:numPr>
+          <w:numId w:val="0"/>
+        </w:numPr>
+        <w:ind w:leftChars="0"/>
+        <w:jc w:val="both"/>
+        <w:rPr>
+          <w:rFonts w:hint="eastAsia"/>
+          <w:highlight w:val="yellow"/>
+          <w:lang w:val="en-US" w:eastAsia="zh-CN"/>
+        </w:rPr>
+      </w:pPr>
+      <w:r>
+        <w:rPr>
+          <w:rFonts w:hint="eastAsia"/>
+          <w:lang w:val="en-US" w:eastAsia="zh-CN"/>
+        </w:rPr>
+        <w:t>inputs：输出数据，shape=(batch_size, time_steps, input_size)；</w:t>
+      </w:r>
+      <w:r>
+        <w:rPr>
+          <w:rFonts w:hint="eastAsia"/>
+          <w:highlight w:val="yellow"/>
+          <w:lang w:val="en-US" w:eastAsia="zh-CN"/>
+        </w:rPr>
+        <w:t>输入：[batch,步长,input] </w:t>
+      </w:r>
+    </w:p>
+    <w:p>
+      <w:pPr>
+        <w:widowControl w:val="0"/>
+        <w:numPr>
+          <w:numId w:val="0"/>
+        </w:numPr>
+        <w:ind w:leftChars="0"/>
+        <w:jc w:val="both"/>
+        <w:rPr>
+          <w:rFonts w:hint="eastAsia"/>
+          <w:lang w:val="en-US" w:eastAsia="zh-CN"/>
+        </w:rPr>
+      </w:pPr>
+      <w:r>
+        <w:rPr>
+          <w:rFonts w:hint="eastAsia"/>
+          <w:lang w:val="en-US" w:eastAsia="zh-CN"/>
+        </w:rPr>
+        <w:t>initial_state：Cell的初始状态</w:t>
+      </w:r>
+    </w:p>
+    <w:p>
+      <w:pPr>
+        <w:widowControl w:val="0"/>
+        <w:numPr>
+          <w:numId w:val="0"/>
+        </w:numPr>
+        <w:ind w:leftChars="0"/>
+        <w:jc w:val="both"/>
+        <w:rPr>
+          <w:rFonts w:hint="eastAsia"/>
+          <w:highlight w:val="yellow"/>
+          <w:lang w:val="en-US" w:eastAsia="zh-CN"/>
+        </w:rPr>
+      </w:pPr>
+      <w:r>
+        <w:rPr>
+          <w:rFonts w:hint="eastAsia"/>
+          <w:lang w:val="en-US" w:eastAsia="zh-CN"/>
+        </w:rPr>
+        <w:t>返回值：[batch,n_steps,n_hidden] 和states:(c,h)。所以我们需要</w:t>
+      </w:r>
+      <w:r>
+        <w:rPr>
+          <w:rFonts w:hint="eastAsia"/>
+          <w:highlight w:val="yellow"/>
+          <w:lang w:val="en-US" w:eastAsia="zh-CN"/>
+        </w:rPr>
+        <w:t>tf.transpose(outputs, [1, 0, 2])，这样就可以取到最后一步的output</w:t>
+      </w:r>
+    </w:p>
+    <w:p>
+      <w:pPr>
+        <w:widowControl w:val="0"/>
+        <w:numPr>
+          <w:numId w:val="0"/>
+        </w:numPr>
+        <w:ind w:leftChars="0"/>
+        <w:jc w:val="both"/>
+        <w:rPr>
+          <w:rFonts w:hint="eastAsia"/>
+          <w:lang w:val="en-US" w:eastAsia="zh-CN"/>
+        </w:rPr>
+      </w:pPr>
+      <w:r>
+        <w:rPr>
+          <w:rFonts w:hint="eastAsia"/>
+          <w:lang w:val="en-US" w:eastAsia="zh-CN"/>
+        </w:rPr>
+        <w:t>实例：</w:t>
+      </w:r>
+    </w:p>
+    <w:p>
+      <w:pPr>
+        <w:keepNext w:val="0"/>
+        <w:keepLines w:val="0"/>
+        <w:widowControl/>
+        <w:numPr>
+          <w:ilvl w:val="0"/>
+          <w:numId w:val="35"/>
+        </w:numPr>
+        <w:suppressLineNumbers w:val="0"/>
+        <w:pBdr>
+          <w:top w:val="none" w:color="auto" w:sz="0" w:space="0"/>
+          <w:left w:val="single" w:color="6CE26C" w:sz="18" w:space="7"/>
+          <w:bottom w:val="none" w:color="auto" w:sz="0" w:space="0"/>
+          <w:right w:val="none" w:color="auto" w:sz="0" w:space="0"/>
+        </w:pBdr>
+        <w:shd w:val="clear" w:fill="FFFFFF"/>
+        <w:spacing w:before="0" w:beforeAutospacing="0" w:after="0" w:afterAutospacing="0" w:line="210" w:lineRule="atLeast"/>
+        <w:ind w:left="676" w:right="0" w:hanging="360"/>
+        <w:rPr>
+          <w:color w:val="5C5C5C"/>
+        </w:rPr>
+      </w:pPr>
+      <w:r>
+        <w:rPr>
+          <w:rFonts w:ascii="Consolas" w:hAnsi="Consolas" w:eastAsia="Consolas" w:cs="Consolas"/>
+          <w:color w:val="008200"/>
+          <w:sz w:val="18"/>
+          <w:szCs w:val="18"/>
+          <w:shd w:val="clear" w:fill="FFFFFF"/>
+        </w:rPr>
+        <w:t xml:space="preserve"># inputs: shape = (batch_size, time_steps, input_size) </w:t>
+      </w:r>
+    </w:p>
+    <w:p>
+      <w:pPr>
+        <w:keepNext w:val="0"/>
+        <w:keepLines w:val="0"/>
+        <w:widowControl/>
+        <w:numPr>
+          <w:ilvl w:val="0"/>
+          <w:numId w:val="35"/>
+        </w:numPr>
+        <w:suppressLineNumbers w:val="0"/>
+        <w:pBdr>
+          <w:top w:val="none" w:color="auto" w:sz="0" w:space="0"/>
+          <w:left w:val="single" w:color="6CE26C" w:sz="18" w:space="7"/>
+          <w:bottom w:val="none" w:color="auto" w:sz="0" w:space="0"/>
+          <w:right w:val="none" w:color="auto" w:sz="0" w:space="0"/>
+        </w:pBdr>
+        <w:shd w:val="clear" w:fill="F8F8F8"/>
+        <w:spacing w:before="0" w:beforeAutospacing="0" w:after="0" w:afterAutospacing="0" w:line="210" w:lineRule="atLeast"/>
+        <w:ind w:left="676" w:right="0" w:hanging="360"/>
+        <w:rPr>
+          <w:color w:val="5C5C5C"/>
+        </w:rPr>
+      </w:pPr>
+      <w:r>
+        <w:rPr>
+          <w:rFonts w:hint="default" w:ascii="Consolas" w:hAnsi="Consolas" w:eastAsia="Consolas" w:cs="Consolas"/>
+          <w:color w:val="008200"/>
+          <w:sz w:val="18"/>
+          <w:szCs w:val="18"/>
+          <w:shd w:val="clear" w:fill="F8F8F8"/>
+        </w:rPr>
+        <w:t xml:space="preserve"># cell: RNNCell </w:t>
+      </w:r>
+    </w:p>
+    <w:p>
+      <w:pPr>
+        <w:keepNext w:val="0"/>
+        <w:keepLines w:val="0"/>
+        <w:widowControl/>
+        <w:numPr>
+          <w:ilvl w:val="0"/>
+          <w:numId w:val="35"/>
+        </w:numPr>
+        <w:suppressLineNumbers w:val="0"/>
+        <w:pBdr>
+          <w:top w:val="none" w:color="auto" w:sz="0" w:space="0"/>
+          <w:left w:val="single" w:color="6CE26C" w:sz="18" w:space="7"/>
+          <w:bottom w:val="none" w:color="auto" w:sz="0" w:space="0"/>
+          <w:right w:val="none" w:color="auto" w:sz="0" w:space="0"/>
+        </w:pBdr>
+        <w:shd w:val="clear" w:fill="FFFFFF"/>
+        <w:spacing w:before="0" w:beforeAutospacing="0" w:after="0" w:afterAutospacing="0" w:line="210" w:lineRule="atLeast"/>
+        <w:ind w:left="676" w:right="0" w:hanging="360"/>
+        <w:rPr>
+          <w:color w:val="5C5C5C"/>
+        </w:rPr>
+      </w:pPr>
+      <w:r>
+        <w:rPr>
+          <w:rFonts w:hint="default" w:ascii="Consolas" w:hAnsi="Consolas" w:eastAsia="Consolas" w:cs="Consolas"/>
+          <w:color w:val="008200"/>
+          <w:sz w:val="18"/>
+          <w:szCs w:val="18"/>
+          <w:shd w:val="clear" w:fill="FFFFFF"/>
+        </w:rPr>
+        <w:t xml:space="preserve"># initial_state: shape = (batch_size, cell.state_size)。初始状态。一般可以取零矩阵 </w:t>
+      </w:r>
+    </w:p>
+    <w:p>
+      <w:pPr>
+        <w:keepNext w:val="0"/>
+        <w:keepLines w:val="0"/>
+        <w:widowControl/>
+        <w:numPr>
+          <w:ilvl w:val="0"/>
+          <w:numId w:val="35"/>
+        </w:numPr>
+        <w:suppressLineNumbers w:val="0"/>
+        <w:pBdr>
+          <w:top w:val="none" w:color="auto" w:sz="0" w:space="0"/>
+          <w:left w:val="single" w:color="6CE26C" w:sz="18" w:space="7"/>
+          <w:bottom w:val="none" w:color="auto" w:sz="0" w:space="0"/>
+          <w:right w:val="none" w:color="auto" w:sz="0" w:space="0"/>
+        </w:pBdr>
+        <w:shd w:val="clear" w:fill="F8F8F8"/>
+        <w:spacing w:before="0" w:beforeAutospacing="0" w:after="0" w:afterAutospacing="0" w:line="210" w:lineRule="atLeast"/>
+        <w:ind w:left="676" w:right="0" w:hanging="360"/>
+        <w:rPr>
+          <w:color w:val="5C5C5C"/>
+        </w:rPr>
+      </w:pPr>
+      <w:r>
+        <w:rPr>
+          <w:rFonts w:hint="default" w:ascii="Consolas" w:hAnsi="Consolas" w:eastAsia="Consolas" w:cs="Consolas"/>
+          <w:color w:val="000000"/>
+          <w:sz w:val="18"/>
+          <w:szCs w:val="18"/>
+          <w:bdr w:val="none" w:color="auto" w:sz="0" w:space="0"/>
+          <w:shd w:val="clear" w:fill="F8F8F8"/>
+        </w:rPr>
+        <w:t>lstm_cell = tf.contrib.rnn.BasicLSTMCell(num_units=</w:t>
+      </w:r>
+      <w:r>
+        <w:rPr>
+          <w:rFonts w:hint="default" w:ascii="Consolas" w:hAnsi="Consolas" w:eastAsia="Consolas" w:cs="Consolas"/>
+          <w:sz w:val="18"/>
+          <w:szCs w:val="18"/>
+          <w:shd w:val="clear" w:fill="F8F8F8"/>
+        </w:rPr>
+        <w:t>128</w:t>
+      </w:r>
+      <w:r>
+        <w:rPr>
+          <w:rFonts w:hint="default" w:ascii="Consolas" w:hAnsi="Consolas" w:eastAsia="Consolas" w:cs="Consolas"/>
+          <w:color w:val="000000"/>
+          <w:sz w:val="18"/>
+          <w:szCs w:val="18"/>
+          <w:bdr w:val="none" w:color="auto" w:sz="0" w:space="0"/>
+          <w:shd w:val="clear" w:fill="F8F8F8"/>
+        </w:rPr>
+        <w:t>,state_is_tuple=</w:t>
+      </w:r>
+      <w:r>
+        <w:rPr>
+          <w:rFonts w:hint="default" w:ascii="Consolas" w:hAnsi="Consolas" w:eastAsia="Consolas" w:cs="Consolas"/>
+          <w:sz w:val="18"/>
+          <w:szCs w:val="18"/>
+          <w:shd w:val="clear" w:fill="F8F8F8"/>
+        </w:rPr>
+        <w:t>True</w:t>
+      </w:r>
+      <w:r>
+        <w:rPr>
+          <w:rFonts w:hint="default" w:ascii="Consolas" w:hAnsi="Consolas" w:eastAsia="Consolas" w:cs="Consolas"/>
+          <w:color w:val="000000"/>
+          <w:sz w:val="18"/>
+          <w:szCs w:val="18"/>
+          <w:bdr w:val="none" w:color="auto" w:sz="0" w:space="0"/>
+          <w:shd w:val="clear" w:fill="F8F8F8"/>
+        </w:rPr>
+        <w:t xml:space="preserve">) </w:t>
+      </w:r>
+    </w:p>
+    <w:p>
+      <w:pPr>
+        <w:keepNext w:val="0"/>
+        <w:keepLines w:val="0"/>
+        <w:widowControl/>
+        <w:numPr>
+          <w:ilvl w:val="0"/>
+          <w:numId w:val="35"/>
+        </w:numPr>
+        <w:suppressLineNumbers w:val="0"/>
+        <w:pBdr>
+          <w:top w:val="none" w:color="auto" w:sz="0" w:space="0"/>
+          <w:left w:val="single" w:color="6CE26C" w:sz="18" w:space="7"/>
+          <w:bottom w:val="none" w:color="auto" w:sz="0" w:space="0"/>
+          <w:right w:val="none" w:color="auto" w:sz="0" w:space="0"/>
+        </w:pBdr>
+        <w:shd w:val="clear" w:fill="FFFFFF"/>
+        <w:spacing w:before="0" w:beforeAutospacing="0" w:after="0" w:afterAutospacing="0" w:line="210" w:lineRule="atLeast"/>
+        <w:ind w:left="676" w:right="0" w:hanging="360"/>
+        <w:rPr>
+          <w:color w:val="5C5C5C"/>
+        </w:rPr>
+      </w:pPr>
+      <w:r>
+        <w:rPr>
+          <w:rFonts w:hint="default" w:ascii="Consolas" w:hAnsi="Consolas" w:eastAsia="Consolas" w:cs="Consolas"/>
+          <w:color w:val="000000"/>
+          <w:sz w:val="18"/>
+          <w:szCs w:val="18"/>
+          <w:bdr w:val="none" w:color="auto" w:sz="0" w:space="0"/>
+          <w:shd w:val="clear" w:fill="FFFFFF"/>
+        </w:rPr>
+        <w:t>inputs = tf.placeholder(tf.float32,[</w:t>
+      </w:r>
+      <w:r>
+        <w:rPr>
+          <w:rFonts w:hint="default" w:ascii="Consolas" w:hAnsi="Consolas" w:eastAsia="Consolas" w:cs="Consolas"/>
+          <w:sz w:val="18"/>
+          <w:szCs w:val="18"/>
+          <w:shd w:val="clear" w:fill="FFFFFF"/>
+        </w:rPr>
+        <w:t>32</w:t>
+      </w:r>
+      <w:r>
+        <w:rPr>
+          <w:rFonts w:hint="default" w:ascii="Consolas" w:hAnsi="Consolas" w:eastAsia="Consolas" w:cs="Consolas"/>
+          <w:color w:val="000000"/>
+          <w:sz w:val="18"/>
+          <w:szCs w:val="18"/>
+          <w:bdr w:val="none" w:color="auto" w:sz="0" w:space="0"/>
+          <w:shd w:val="clear" w:fill="FFFFFF"/>
+        </w:rPr>
+        <w:t>,</w:t>
+      </w:r>
+      <w:r>
+        <w:rPr>
+          <w:rFonts w:hint="default" w:ascii="Consolas" w:hAnsi="Consolas" w:eastAsia="Consolas" w:cs="Consolas"/>
+          <w:sz w:val="18"/>
+          <w:szCs w:val="18"/>
+          <w:shd w:val="clear" w:fill="FFFFFF"/>
+        </w:rPr>
+        <w:t>28</w:t>
+      </w:r>
+      <w:r>
+        <w:rPr>
+          <w:rFonts w:hint="default" w:ascii="Consolas" w:hAnsi="Consolas" w:eastAsia="Consolas" w:cs="Consolas"/>
+          <w:color w:val="000000"/>
+          <w:sz w:val="18"/>
+          <w:szCs w:val="18"/>
+          <w:bdr w:val="none" w:color="auto" w:sz="0" w:space="0"/>
+          <w:shd w:val="clear" w:fill="FFFFFF"/>
+        </w:rPr>
+        <w:t>,</w:t>
+      </w:r>
+      <w:r>
+        <w:rPr>
+          <w:rFonts w:hint="default" w:ascii="Consolas" w:hAnsi="Consolas" w:eastAsia="Consolas" w:cs="Consolas"/>
+          <w:sz w:val="18"/>
+          <w:szCs w:val="18"/>
+          <w:shd w:val="clear" w:fill="FFFFFF"/>
+        </w:rPr>
+        <w:t>28</w:t>
+      </w:r>
+      <w:r>
+        <w:rPr>
+          <w:rFonts w:hint="default" w:ascii="Consolas" w:hAnsi="Consolas" w:eastAsia="Consolas" w:cs="Consolas"/>
+          <w:color w:val="000000"/>
+          <w:sz w:val="18"/>
+          <w:szCs w:val="18"/>
+          <w:bdr w:val="none" w:color="auto" w:sz="0" w:space="0"/>
+          <w:shd w:val="clear" w:fill="FFFFFF"/>
+        </w:rPr>
+        <w:t xml:space="preserve">]) </w:t>
+      </w:r>
+    </w:p>
+    <w:p>
+      <w:pPr>
+        <w:keepNext w:val="0"/>
+        <w:keepLines w:val="0"/>
+        <w:widowControl/>
+        <w:numPr>
+          <w:ilvl w:val="0"/>
+          <w:numId w:val="35"/>
+        </w:numPr>
+        <w:suppressLineNumbers w:val="0"/>
+        <w:pBdr>
+          <w:top w:val="none" w:color="auto" w:sz="0" w:space="0"/>
+          <w:left w:val="single" w:color="6CE26C" w:sz="18" w:space="7"/>
+          <w:bottom w:val="none" w:color="auto" w:sz="0" w:space="0"/>
+          <w:right w:val="none" w:color="auto" w:sz="0" w:space="0"/>
+        </w:pBdr>
+        <w:shd w:val="clear" w:fill="F8F8F8"/>
+        <w:spacing w:before="0" w:beforeAutospacing="0" w:after="0" w:afterAutospacing="0" w:line="210" w:lineRule="atLeast"/>
+        <w:ind w:left="676" w:right="0" w:hanging="360"/>
+        <w:rPr>
+          <w:color w:val="5C5C5C"/>
+        </w:rPr>
+      </w:pPr>
+      <w:r>
+        <w:rPr>
+          <w:rFonts w:hint="default" w:ascii="Consolas" w:hAnsi="Consolas" w:eastAsia="Consolas" w:cs="Consolas"/>
+          <w:color w:val="000000"/>
+          <w:sz w:val="18"/>
+          <w:szCs w:val="18"/>
+          <w:bdr w:val="none" w:color="auto" w:sz="0" w:space="0"/>
+          <w:shd w:val="clear" w:fill="F8F8F8"/>
+        </w:rPr>
+        <w:t xml:space="preserve">outputs,states = tf.nn.dynamic_rnn(lstm_cell,inputs,dtype=tf.float32) </w:t>
+      </w:r>
+    </w:p>
+    <w:p>
+      <w:pPr>
+        <w:keepNext w:val="0"/>
+        <w:keepLines w:val="0"/>
+        <w:widowControl/>
+        <w:numPr>
+          <w:ilvl w:val="0"/>
+          <w:numId w:val="35"/>
+        </w:numPr>
+        <w:suppressLineNumbers w:val="0"/>
+        <w:pBdr>
+          <w:top w:val="none" w:color="auto" w:sz="0" w:space="0"/>
+          <w:left w:val="single" w:color="6CE26C" w:sz="18" w:space="7"/>
+          <w:bottom w:val="none" w:color="auto" w:sz="0" w:space="0"/>
+          <w:right w:val="none" w:color="auto" w:sz="0" w:space="0"/>
+        </w:pBdr>
+        <w:shd w:val="clear" w:fill="FFFFFF"/>
+        <w:spacing w:before="0" w:beforeAutospacing="0" w:after="0" w:afterAutospacing="0" w:line="210" w:lineRule="atLeast"/>
+        <w:ind w:left="676" w:right="0" w:hanging="360"/>
+        <w:rPr>
+          <w:color w:val="5C5C5C"/>
+        </w:rPr>
+      </w:pPr>
+      <w:r>
+        <w:rPr>
+          <w:rFonts w:hint="default" w:ascii="Consolas" w:hAnsi="Consolas" w:eastAsia="Consolas" w:cs="Consolas"/>
+          <w:b/>
+          <w:color w:val="006699"/>
+          <w:sz w:val="18"/>
+          <w:szCs w:val="18"/>
+          <w:shd w:val="clear" w:fill="FFFFFF"/>
+        </w:rPr>
+        <w:t>print</w:t>
+      </w:r>
+      <w:r>
+        <w:rPr>
+          <w:rFonts w:hint="default" w:ascii="Consolas" w:hAnsi="Consolas" w:eastAsia="Consolas" w:cs="Consolas"/>
+          <w:color w:val="000000"/>
+          <w:sz w:val="18"/>
+          <w:szCs w:val="18"/>
+          <w:bdr w:val="none" w:color="auto" w:sz="0" w:space="0"/>
+          <w:shd w:val="clear" w:fill="FFFFFF"/>
+        </w:rPr>
+        <w:t xml:space="preserve">(outputs) </w:t>
+      </w:r>
+    </w:p>
+    <w:p>
+      <w:pPr>
+        <w:keepNext w:val="0"/>
+        <w:keepLines w:val="0"/>
+        <w:widowControl/>
+        <w:numPr>
+          <w:ilvl w:val="0"/>
+          <w:numId w:val="35"/>
+        </w:numPr>
+        <w:suppressLineNumbers w:val="0"/>
+        <w:pBdr>
+          <w:top w:val="none" w:color="auto" w:sz="0" w:space="0"/>
+          <w:left w:val="single" w:color="6CE26C" w:sz="18" w:space="7"/>
+          <w:bottom w:val="none" w:color="auto" w:sz="0" w:space="0"/>
+          <w:right w:val="none" w:color="auto" w:sz="0" w:space="0"/>
+        </w:pBdr>
+        <w:shd w:val="clear" w:fill="F8F8F8"/>
+        <w:spacing w:before="0" w:beforeAutospacing="0" w:after="0" w:afterAutospacing="0" w:line="210" w:lineRule="atLeast"/>
+        <w:ind w:left="676" w:right="0" w:hanging="360"/>
+        <w:rPr>
+          <w:color w:val="5C5C5C"/>
+        </w:rPr>
+      </w:pPr>
+      <w:r>
+        <w:rPr>
+          <w:rFonts w:hint="default" w:ascii="Consolas" w:hAnsi="Consolas" w:eastAsia="Consolas" w:cs="Consolas"/>
+          <w:b/>
+          <w:color w:val="006699"/>
+          <w:sz w:val="18"/>
+          <w:szCs w:val="18"/>
+          <w:shd w:val="clear" w:fill="F8F8F8"/>
+        </w:rPr>
+        <w:t>print</w:t>
+      </w:r>
+      <w:r>
+        <w:rPr>
+          <w:rFonts w:hint="default" w:ascii="Consolas" w:hAnsi="Consolas" w:eastAsia="Consolas" w:cs="Consolas"/>
+          <w:color w:val="000000"/>
+          <w:sz w:val="18"/>
+          <w:szCs w:val="18"/>
+          <w:bdr w:val="none" w:color="auto" w:sz="0" w:space="0"/>
+          <w:shd w:val="clear" w:fill="F8F8F8"/>
+        </w:rPr>
+        <w:t xml:space="preserve">(states) </w:t>
+      </w:r>
+    </w:p>
+    <w:p>
+      <w:pPr>
+        <w:widowControl w:val="0"/>
+        <w:numPr>
+          <w:numId w:val="0"/>
+        </w:numPr>
+        <w:ind w:leftChars="0"/>
+        <w:jc w:val="both"/>
+        <w:rPr>
+          <w:rFonts w:hint="eastAsia"/>
+          <w:lang w:val="en-US" w:eastAsia="zh-CN"/>
+        </w:rPr>
+      </w:pPr>
+      <w:r>
+        <w:rPr>
+          <w:rFonts w:hint="eastAsia"/>
+          <w:lang w:val="en-US" w:eastAsia="zh-CN"/>
+        </w:rPr>
+        <w:t>输出：</w:t>
+      </w:r>
+    </w:p>
+    <w:p>
+      <w:pPr>
+        <w:keepNext w:val="0"/>
+        <w:keepLines w:val="0"/>
+        <w:widowControl/>
+        <w:numPr>
+          <w:ilvl w:val="0"/>
+          <w:numId w:val="36"/>
+        </w:numPr>
+        <w:suppressLineNumbers w:val="0"/>
+        <w:pBdr>
+          <w:top w:val="none" w:color="auto" w:sz="0" w:space="0"/>
+          <w:left w:val="single" w:color="6CE26C" w:sz="18" w:space="7"/>
+          <w:bottom w:val="none" w:color="auto" w:sz="0" w:space="0"/>
+          <w:right w:val="none" w:color="auto" w:sz="0" w:space="0"/>
+        </w:pBdr>
+        <w:shd w:val="clear" w:fill="FFFFFF"/>
+        <w:spacing w:before="0" w:beforeAutospacing="0" w:after="0" w:afterAutospacing="0" w:line="210" w:lineRule="atLeast"/>
+        <w:ind w:left="676" w:right="0" w:hanging="360"/>
+        <w:rPr>
+          <w:color w:val="5C5C5C"/>
+        </w:rPr>
+      </w:pPr>
+      <w:r>
+        <w:rPr>
+          <w:rFonts w:ascii="Consolas" w:hAnsi="Consolas" w:eastAsia="Consolas" w:cs="Consolas"/>
+          <w:color w:val="000000"/>
+          <w:sz w:val="18"/>
+          <w:szCs w:val="18"/>
+          <w:bdr w:val="none" w:color="auto" w:sz="0" w:space="0"/>
+          <w:shd w:val="clear" w:fill="FFFFFF"/>
+        </w:rPr>
+        <w:t>Tensor(</w:t>
+      </w:r>
+      <w:r>
+        <w:rPr>
+          <w:rFonts w:hint="default" w:ascii="Consolas" w:hAnsi="Consolas" w:eastAsia="Consolas" w:cs="Consolas"/>
+          <w:color w:val="0000FF"/>
+          <w:sz w:val="18"/>
+          <w:szCs w:val="18"/>
+          <w:shd w:val="clear" w:fill="FFFFFF"/>
+        </w:rPr>
+        <w:t>"rnn/transpose:0"</w:t>
+      </w:r>
+      <w:r>
+        <w:rPr>
+          <w:rFonts w:hint="default" w:ascii="Consolas" w:hAnsi="Consolas" w:eastAsia="Consolas" w:cs="Consolas"/>
+          <w:color w:val="000000"/>
+          <w:sz w:val="18"/>
+          <w:szCs w:val="18"/>
+          <w:bdr w:val="none" w:color="auto" w:sz="0" w:space="0"/>
+          <w:shd w:val="clear" w:fill="FFFFFF"/>
+        </w:rPr>
+        <w:t>, shape=(</w:t>
+      </w:r>
+      <w:r>
+        <w:rPr>
+          <w:rFonts w:hint="default" w:ascii="Consolas" w:hAnsi="Consolas" w:eastAsia="Consolas" w:cs="Consolas"/>
+          <w:sz w:val="18"/>
+          <w:szCs w:val="18"/>
+          <w:shd w:val="clear" w:fill="FFFFFF"/>
+        </w:rPr>
+        <w:t>32</w:t>
+      </w:r>
+      <w:r>
+        <w:rPr>
+          <w:rFonts w:hint="default" w:ascii="Consolas" w:hAnsi="Consolas" w:eastAsia="Consolas" w:cs="Consolas"/>
+          <w:color w:val="000000"/>
+          <w:sz w:val="18"/>
+          <w:szCs w:val="18"/>
+          <w:bdr w:val="none" w:color="auto" w:sz="0" w:space="0"/>
+          <w:shd w:val="clear" w:fill="FFFFFF"/>
+        </w:rPr>
+        <w:t xml:space="preserve">, </w:t>
+      </w:r>
+      <w:r>
+        <w:rPr>
+          <w:rFonts w:hint="default" w:ascii="Consolas" w:hAnsi="Consolas" w:eastAsia="Consolas" w:cs="Consolas"/>
+          <w:sz w:val="18"/>
+          <w:szCs w:val="18"/>
+          <w:shd w:val="clear" w:fill="FFFFFF"/>
+        </w:rPr>
+        <w:t>28</w:t>
+      </w:r>
+      <w:r>
+        <w:rPr>
+          <w:rFonts w:hint="default" w:ascii="Consolas" w:hAnsi="Consolas" w:eastAsia="Consolas" w:cs="Consolas"/>
+          <w:color w:val="000000"/>
+          <w:sz w:val="18"/>
+          <w:szCs w:val="18"/>
+          <w:bdr w:val="none" w:color="auto" w:sz="0" w:space="0"/>
+          <w:shd w:val="clear" w:fill="FFFFFF"/>
+        </w:rPr>
+        <w:t xml:space="preserve">, </w:t>
+      </w:r>
+      <w:r>
+        <w:rPr>
+          <w:rFonts w:hint="default" w:ascii="Consolas" w:hAnsi="Consolas" w:eastAsia="Consolas" w:cs="Consolas"/>
+          <w:sz w:val="18"/>
+          <w:szCs w:val="18"/>
+          <w:shd w:val="clear" w:fill="FFFFFF"/>
+        </w:rPr>
+        <w:t>128</w:t>
+      </w:r>
+      <w:r>
+        <w:rPr>
+          <w:rFonts w:hint="default" w:ascii="Consolas" w:hAnsi="Consolas" w:eastAsia="Consolas" w:cs="Consolas"/>
+          <w:color w:val="000000"/>
+          <w:sz w:val="18"/>
+          <w:szCs w:val="18"/>
+          <w:bdr w:val="none" w:color="auto" w:sz="0" w:space="0"/>
+          <w:shd w:val="clear" w:fill="FFFFFF"/>
+        </w:rPr>
+        <w:t xml:space="preserve">), dtype=float32) </w:t>
+      </w:r>
+    </w:p>
+    <w:p>
+      <w:pPr>
+        <w:keepNext w:val="0"/>
+        <w:keepLines w:val="0"/>
+        <w:widowControl/>
+        <w:numPr>
+          <w:ilvl w:val="0"/>
+          <w:numId w:val="36"/>
+        </w:numPr>
+        <w:suppressLineNumbers w:val="0"/>
+        <w:pBdr>
+          <w:top w:val="none" w:color="auto" w:sz="0" w:space="0"/>
+          <w:left w:val="single" w:color="6CE26C" w:sz="18" w:space="7"/>
+          <w:bottom w:val="none" w:color="auto" w:sz="0" w:space="0"/>
+          <w:right w:val="none" w:color="auto" w:sz="0" w:space="0"/>
+        </w:pBdr>
+        <w:shd w:val="clear" w:fill="F8F8F8"/>
+        <w:spacing w:before="0" w:beforeAutospacing="0" w:after="0" w:afterAutospacing="0" w:line="210" w:lineRule="atLeast"/>
+        <w:ind w:left="676" w:right="0" w:hanging="360"/>
+        <w:rPr>
+          <w:color w:val="5C5C5C"/>
+        </w:rPr>
+      </w:pPr>
+      <w:r>
+        <w:rPr>
+          <w:rFonts w:hint="default" w:ascii="Consolas" w:hAnsi="Consolas" w:eastAsia="Consolas" w:cs="Consolas"/>
+          <w:color w:val="000000"/>
+          <w:sz w:val="18"/>
+          <w:szCs w:val="18"/>
+          <w:bdr w:val="none" w:color="auto" w:sz="0" w:space="0"/>
+          <w:shd w:val="clear" w:fill="F8F8F8"/>
+        </w:rPr>
+        <w:t xml:space="preserve">LSTMStateTuple(c=&lt;tf.Tensor </w:t>
+      </w:r>
+      <w:r>
+        <w:rPr>
+          <w:rFonts w:hint="default" w:ascii="Consolas" w:hAnsi="Consolas" w:eastAsia="Consolas" w:cs="Consolas"/>
+          <w:color w:val="0000FF"/>
+          <w:sz w:val="18"/>
+          <w:szCs w:val="18"/>
+          <w:shd w:val="clear" w:fill="F8F8F8"/>
+        </w:rPr>
+        <w:t>'rnn/while/Exit_2:0'</w:t>
+      </w:r>
+      <w:r>
+        <w:rPr>
+          <w:rFonts w:hint="default" w:ascii="Consolas" w:hAnsi="Consolas" w:eastAsia="Consolas" w:cs="Consolas"/>
+          <w:color w:val="000000"/>
+          <w:sz w:val="18"/>
+          <w:szCs w:val="18"/>
+          <w:bdr w:val="none" w:color="auto" w:sz="0" w:space="0"/>
+          <w:shd w:val="clear" w:fill="F8F8F8"/>
+        </w:rPr>
+        <w:t xml:space="preserve"> shape=(</w:t>
+      </w:r>
+      <w:r>
+        <w:rPr>
+          <w:rFonts w:hint="default" w:ascii="Consolas" w:hAnsi="Consolas" w:eastAsia="Consolas" w:cs="Consolas"/>
+          <w:sz w:val="18"/>
+          <w:szCs w:val="18"/>
+          <w:shd w:val="clear" w:fill="F8F8F8"/>
+        </w:rPr>
+        <w:t>32</w:t>
+      </w:r>
+      <w:r>
+        <w:rPr>
+          <w:rFonts w:hint="default" w:ascii="Consolas" w:hAnsi="Consolas" w:eastAsia="Consolas" w:cs="Consolas"/>
+          <w:color w:val="000000"/>
+          <w:sz w:val="18"/>
+          <w:szCs w:val="18"/>
+          <w:bdr w:val="none" w:color="auto" w:sz="0" w:space="0"/>
+          <w:shd w:val="clear" w:fill="F8F8F8"/>
+        </w:rPr>
+        <w:t xml:space="preserve">, </w:t>
+      </w:r>
+      <w:r>
+        <w:rPr>
+          <w:rFonts w:hint="default" w:ascii="Consolas" w:hAnsi="Consolas" w:eastAsia="Consolas" w:cs="Consolas"/>
+          <w:sz w:val="18"/>
+          <w:szCs w:val="18"/>
+          <w:shd w:val="clear" w:fill="F8F8F8"/>
+        </w:rPr>
+        <w:t>128</w:t>
+      </w:r>
+      <w:r>
+        <w:rPr>
+          <w:rFonts w:hint="default" w:ascii="Consolas" w:hAnsi="Consolas" w:eastAsia="Consolas" w:cs="Consolas"/>
+          <w:color w:val="000000"/>
+          <w:sz w:val="18"/>
+          <w:szCs w:val="18"/>
+          <w:bdr w:val="none" w:color="auto" w:sz="0" w:space="0"/>
+          <w:shd w:val="clear" w:fill="F8F8F8"/>
+        </w:rPr>
+        <w:t xml:space="preserve">) dtype=float32&gt;, h=&lt;tf.Tensor </w:t>
+      </w:r>
+      <w:r>
+        <w:rPr>
+          <w:rFonts w:hint="default" w:ascii="Consolas" w:hAnsi="Consolas" w:eastAsia="Consolas" w:cs="Consolas"/>
+          <w:color w:val="0000FF"/>
+          <w:sz w:val="18"/>
+          <w:szCs w:val="18"/>
+          <w:shd w:val="clear" w:fill="F8F8F8"/>
+        </w:rPr>
+        <w:t>'rnn/while/Exit_3:0'</w:t>
+      </w:r>
+      <w:r>
+        <w:rPr>
+          <w:rFonts w:hint="default" w:ascii="Consolas" w:hAnsi="Consolas" w:eastAsia="Consolas" w:cs="Consolas"/>
+          <w:color w:val="000000"/>
+          <w:sz w:val="18"/>
+          <w:szCs w:val="18"/>
+          <w:bdr w:val="none" w:color="auto" w:sz="0" w:space="0"/>
+          <w:shd w:val="clear" w:fill="F8F8F8"/>
+        </w:rPr>
+        <w:t xml:space="preserve"> shape=(</w:t>
+      </w:r>
+      <w:r>
+        <w:rPr>
+          <w:rFonts w:hint="default" w:ascii="Consolas" w:hAnsi="Consolas" w:eastAsia="Consolas" w:cs="Consolas"/>
+          <w:sz w:val="18"/>
+          <w:szCs w:val="18"/>
+          <w:shd w:val="clear" w:fill="F8F8F8"/>
+        </w:rPr>
+        <w:t>32</w:t>
+      </w:r>
+      <w:r>
+        <w:rPr>
+          <w:rFonts w:hint="default" w:ascii="Consolas" w:hAnsi="Consolas" w:eastAsia="Consolas" w:cs="Consolas"/>
+          <w:color w:val="000000"/>
+          <w:sz w:val="18"/>
+          <w:szCs w:val="18"/>
+          <w:bdr w:val="none" w:color="auto" w:sz="0" w:space="0"/>
+          <w:shd w:val="clear" w:fill="F8F8F8"/>
+        </w:rPr>
+        <w:t xml:space="preserve">, </w:t>
+      </w:r>
+      <w:r>
+        <w:rPr>
+          <w:rFonts w:hint="default" w:ascii="Consolas" w:hAnsi="Consolas" w:eastAsia="Consolas" w:cs="Consolas"/>
+          <w:sz w:val="18"/>
+          <w:szCs w:val="18"/>
+          <w:shd w:val="clear" w:fill="F8F8F8"/>
+        </w:rPr>
+        <w:t>128</w:t>
+      </w:r>
+      <w:r>
+        <w:rPr>
+          <w:rFonts w:hint="default" w:ascii="Consolas" w:hAnsi="Consolas" w:eastAsia="Consolas" w:cs="Consolas"/>
+          <w:color w:val="000000"/>
+          <w:sz w:val="18"/>
+          <w:szCs w:val="18"/>
+          <w:bdr w:val="none" w:color="auto" w:sz="0" w:space="0"/>
+          <w:shd w:val="clear" w:fill="F8F8F8"/>
+        </w:rPr>
+        <w:t xml:space="preserve">) dtype=float32&gt;) </w:t>
+      </w:r>
+    </w:p>
+    <w:p>
+      <w:pPr>
+        <w:widowControl w:val="0"/>
+        <w:numPr>
+          <w:numId w:val="0"/>
+        </w:numPr>
+        <w:ind w:leftChars="0"/>
+        <w:jc w:val="both"/>
+        <w:rPr>
+          <w:rFonts w:hint="eastAsia"/>
+          <w:lang w:val="en-US" w:eastAsia="zh-CN"/>
+        </w:rPr>
+      </w:pPr>
+    </w:p>
+    <w:p>
+      <w:pPr>
+        <w:widowControl w:val="0"/>
+        <w:numPr>
+          <w:ilvl w:val="0"/>
+          <w:numId w:val="2"/>
+        </w:numPr>
+        <w:tabs>
+          <w:tab w:val="clear" w:pos="312"/>
+        </w:tabs>
+        <w:ind w:left="0" w:leftChars="0" w:firstLine="0" w:firstLineChars="0"/>
+        <w:jc w:val="both"/>
+        <w:rPr>
+          <w:rFonts w:hint="eastAsia"/>
+          <w:lang w:val="en-US" w:eastAsia="zh-CN"/>
+        </w:rPr>
+      </w:pPr>
+      <w:r>
+        <w:rPr>
+          <w:rFonts w:hint="eastAsia"/>
+          <w:lang w:val="en-US" w:eastAsia="zh-CN"/>
+        </w:rPr>
+        <w:t>tf.nn.static_rnn(</w:t>
+      </w:r>
+      <w:r>
+        <w:rPr>
+          <w:rFonts w:hint="eastAsia"/>
+          <w:lang w:val="en-US" w:eastAsia="zh-CN"/>
+        </w:rPr>
+        <w:br w:type="textWrapping"/>
+      </w:r>
+      <w:r>
+        <w:rPr>
+          <w:rFonts w:hint="eastAsia"/>
+          <w:lang w:val="en-US" w:eastAsia="zh-CN"/>
+        </w:rPr>
+        <w:t>    cell,</w:t>
+      </w:r>
+      <w:r>
+        <w:rPr>
+          <w:rFonts w:hint="eastAsia"/>
+          <w:lang w:val="en-US" w:eastAsia="zh-CN"/>
+        </w:rPr>
+        <w:br w:type="textWrapping"/>
+      </w:r>
+      <w:r>
+        <w:rPr>
+          <w:rFonts w:hint="eastAsia"/>
+          <w:lang w:val="en-US" w:eastAsia="zh-CN"/>
+        </w:rPr>
+        <w:t>    inputs,</w:t>
+      </w:r>
+      <w:r>
+        <w:rPr>
+          <w:rFonts w:hint="eastAsia"/>
+          <w:lang w:val="en-US" w:eastAsia="zh-CN"/>
+        </w:rPr>
+        <w:br w:type="textWrapping"/>
+      </w:r>
+      <w:r>
+        <w:rPr>
+          <w:rFonts w:hint="eastAsia"/>
+          <w:lang w:val="en-US" w:eastAsia="zh-CN"/>
+        </w:rPr>
+        <w:t>    initial_state=None,</w:t>
+      </w:r>
+      <w:r>
+        <w:rPr>
+          <w:rFonts w:hint="eastAsia"/>
+          <w:lang w:val="en-US" w:eastAsia="zh-CN"/>
+        </w:rPr>
+        <w:br w:type="textWrapping"/>
+      </w:r>
+      <w:r>
+        <w:rPr>
+          <w:rFonts w:hint="eastAsia"/>
+          <w:lang w:val="en-US" w:eastAsia="zh-CN"/>
+        </w:rPr>
+        <w:t>    dtype=None,</w:t>
+      </w:r>
+      <w:r>
+        <w:rPr>
+          <w:rFonts w:hint="eastAsia"/>
+          <w:lang w:val="en-US" w:eastAsia="zh-CN"/>
+        </w:rPr>
+        <w:br w:type="textWrapping"/>
+      </w:r>
+      <w:r>
+        <w:rPr>
+          <w:rFonts w:hint="eastAsia"/>
+          <w:lang w:val="en-US" w:eastAsia="zh-CN"/>
+        </w:rPr>
+        <w:t>    sequence_length=None,</w:t>
+      </w:r>
+      <w:r>
+        <w:rPr>
+          <w:rFonts w:hint="eastAsia"/>
+          <w:lang w:val="en-US" w:eastAsia="zh-CN"/>
+        </w:rPr>
+        <w:br w:type="textWrapping"/>
+      </w:r>
+      <w:r>
+        <w:rPr>
+          <w:rFonts w:hint="eastAsia"/>
+          <w:lang w:val="en-US" w:eastAsia="zh-CN"/>
+        </w:rPr>
+        <w:t>    scope=None</w:t>
+      </w:r>
+      <w:r>
+        <w:rPr>
+          <w:rFonts w:hint="eastAsia"/>
+          <w:lang w:val="en-US" w:eastAsia="zh-CN"/>
+        </w:rPr>
+        <w:br w:type="textWrapping"/>
+      </w:r>
+      <w:r>
+        <w:rPr>
+          <w:rFonts w:hint="eastAsia"/>
+          <w:lang w:val="en-US" w:eastAsia="zh-CN"/>
+        </w:rPr>
+        <w:t>)</w:t>
+      </w:r>
+    </w:p>
+    <w:p>
+      <w:pPr>
+        <w:widowControl w:val="0"/>
+        <w:numPr>
+          <w:numId w:val="0"/>
+        </w:numPr>
+        <w:ind w:leftChars="0"/>
+        <w:jc w:val="both"/>
+        <w:rPr>
+          <w:rFonts w:hint="eastAsia"/>
+          <w:lang w:val="en-US" w:eastAsia="zh-CN"/>
+        </w:rPr>
+      </w:pPr>
+      <w:r>
+        <w:rPr>
+          <w:rFonts w:hint="eastAsia"/>
+          <w:lang w:val="en-US" w:eastAsia="zh-CN"/>
+        </w:rPr>
+        <w:t>与dynam_rnn区别：</w:t>
+      </w:r>
+    </w:p>
+    <w:p>
+      <w:pPr>
+        <w:widowControl w:val="0"/>
+        <w:numPr>
+          <w:numId w:val="0"/>
+        </w:numPr>
+        <w:jc w:val="both"/>
+        <w:rPr>
+          <w:rFonts w:hint="eastAsia"/>
+          <w:lang w:val="en-US" w:eastAsia="zh-CN"/>
+        </w:rPr>
+      </w:pPr>
+      <w:r>
+        <w:rPr>
+          <w:rFonts w:hint="eastAsia"/>
+          <w:lang w:val="en-US" w:eastAsia="zh-CN"/>
+        </w:rPr>
+        <w:t>输入：[步长,batch,input] </w:t>
+      </w:r>
+    </w:p>
+    <w:p>
+      <w:pPr>
+        <w:widowControl w:val="0"/>
+        <w:numPr>
+          <w:numId w:val="0"/>
+        </w:numPr>
+        <w:jc w:val="both"/>
+        <w:rPr>
+          <w:rFonts w:hint="eastAsia"/>
+          <w:lang w:val="en-US" w:eastAsia="zh-CN"/>
+        </w:rPr>
+      </w:pPr>
+      <w:r>
+        <w:rPr>
+          <w:rFonts w:hint="eastAsia"/>
+          <w:lang w:val="en-US" w:eastAsia="zh-CN"/>
+        </w:rPr>
+        <w:t>输出：一个list，[n_steps,batch,n_hidden] </w:t>
+      </w:r>
+    </w:p>
+    <w:p>
+      <w:pPr>
+        <w:widowControl w:val="0"/>
+        <w:numPr>
+          <w:numId w:val="0"/>
+        </w:numPr>
+        <w:jc w:val="both"/>
+        <w:rPr>
+          <w:rFonts w:hint="eastAsia"/>
+          <w:lang w:val="en-US" w:eastAsia="zh-CN"/>
+        </w:rPr>
+      </w:pPr>
+      <w:r>
+        <w:rPr>
+          <w:rFonts w:hint="eastAsia"/>
+          <w:lang w:val="en-US" w:eastAsia="zh-CN"/>
+        </w:rPr>
+        <w:t>实例：</w:t>
+      </w:r>
+    </w:p>
+    <w:p>
+      <w:pPr>
+        <w:keepNext w:val="0"/>
+        <w:keepLines w:val="0"/>
+        <w:widowControl/>
+        <w:numPr>
+          <w:ilvl w:val="0"/>
+          <w:numId w:val="37"/>
+        </w:numPr>
+        <w:suppressLineNumbers w:val="0"/>
+        <w:pBdr>
+          <w:top w:val="none" w:color="auto" w:sz="0" w:space="0"/>
+          <w:left w:val="single" w:color="6CE26C" w:sz="18" w:space="7"/>
+          <w:bottom w:val="none" w:color="auto" w:sz="0" w:space="0"/>
+          <w:right w:val="none" w:color="auto" w:sz="0" w:space="0"/>
+        </w:pBdr>
+        <w:shd w:val="clear" w:fill="FFFFFF"/>
+        <w:spacing w:before="0" w:beforeAutospacing="0" w:after="0" w:afterAutospacing="0" w:line="210" w:lineRule="atLeast"/>
+        <w:ind w:left="676" w:right="0" w:hanging="360"/>
+        <w:rPr>
+          <w:color w:val="5C5C5C"/>
+        </w:rPr>
+      </w:pPr>
+      <w:r>
+        <w:rPr>
+          <w:rFonts w:ascii="Consolas" w:hAnsi="Consolas" w:eastAsia="Consolas" w:cs="Consolas"/>
+          <w:color w:val="000000"/>
+          <w:sz w:val="18"/>
+          <w:szCs w:val="18"/>
+          <w:bdr w:val="none" w:color="auto" w:sz="0" w:space="0"/>
+          <w:shd w:val="clear" w:fill="FFFFFF"/>
+        </w:rPr>
+        <w:t>x=tf.placeholder(tf.float32,[</w:t>
+      </w:r>
+      <w:r>
+        <w:rPr>
+          <w:rFonts w:hint="default" w:ascii="Consolas" w:hAnsi="Consolas" w:eastAsia="Consolas" w:cs="Consolas"/>
+          <w:sz w:val="18"/>
+          <w:szCs w:val="18"/>
+          <w:shd w:val="clear" w:fill="FFFFFF"/>
+        </w:rPr>
+        <w:t>2</w:t>
+      </w:r>
+      <w:r>
+        <w:rPr>
+          <w:rFonts w:hint="default" w:ascii="Consolas" w:hAnsi="Consolas" w:eastAsia="Consolas" w:cs="Consolas"/>
+          <w:color w:val="000000"/>
+          <w:sz w:val="18"/>
+          <w:szCs w:val="18"/>
+          <w:bdr w:val="none" w:color="auto" w:sz="0" w:space="0"/>
+          <w:shd w:val="clear" w:fill="FFFFFF"/>
+        </w:rPr>
+        <w:t>,</w:t>
+      </w:r>
+      <w:r>
+        <w:rPr>
+          <w:rFonts w:hint="default" w:ascii="Consolas" w:hAnsi="Consolas" w:eastAsia="Consolas" w:cs="Consolas"/>
+          <w:sz w:val="18"/>
+          <w:szCs w:val="18"/>
+          <w:shd w:val="clear" w:fill="FFFFFF"/>
+        </w:rPr>
+        <w:t>2</w:t>
+      </w:r>
+      <w:r>
+        <w:rPr>
+          <w:rFonts w:hint="default" w:ascii="Consolas" w:hAnsi="Consolas" w:eastAsia="Consolas" w:cs="Consolas"/>
+          <w:color w:val="000000"/>
+          <w:sz w:val="18"/>
+          <w:szCs w:val="18"/>
+          <w:bdr w:val="none" w:color="auto" w:sz="0" w:space="0"/>
+          <w:shd w:val="clear" w:fill="FFFFFF"/>
+        </w:rPr>
+        <w:t>,</w:t>
+      </w:r>
+      <w:r>
+        <w:rPr>
+          <w:rFonts w:hint="default" w:ascii="Consolas" w:hAnsi="Consolas" w:eastAsia="Consolas" w:cs="Consolas"/>
+          <w:sz w:val="18"/>
+          <w:szCs w:val="18"/>
+          <w:shd w:val="clear" w:fill="FFFFFF"/>
+        </w:rPr>
+        <w:t>2</w:t>
+      </w:r>
+      <w:r>
+        <w:rPr>
+          <w:rFonts w:hint="default" w:ascii="Consolas" w:hAnsi="Consolas" w:eastAsia="Consolas" w:cs="Consolas"/>
+          <w:color w:val="000000"/>
+          <w:sz w:val="18"/>
+          <w:szCs w:val="18"/>
+          <w:bdr w:val="none" w:color="auto" w:sz="0" w:space="0"/>
+          <w:shd w:val="clear" w:fill="FFFFFF"/>
+        </w:rPr>
+        <w:t xml:space="preserve">]) </w:t>
+      </w:r>
+    </w:p>
+    <w:p>
+      <w:pPr>
+        <w:keepNext w:val="0"/>
+        <w:keepLines w:val="0"/>
+        <w:widowControl/>
+        <w:numPr>
+          <w:ilvl w:val="0"/>
+          <w:numId w:val="37"/>
+        </w:numPr>
+        <w:suppressLineNumbers w:val="0"/>
+        <w:pBdr>
+          <w:top w:val="none" w:color="auto" w:sz="0" w:space="0"/>
+          <w:left w:val="single" w:color="6CE26C" w:sz="18" w:space="7"/>
+          <w:bottom w:val="none" w:color="auto" w:sz="0" w:space="0"/>
+          <w:right w:val="none" w:color="auto" w:sz="0" w:space="0"/>
+        </w:pBdr>
+        <w:shd w:val="clear" w:fill="F8F8F8"/>
+        <w:spacing w:before="0" w:beforeAutospacing="0" w:after="0" w:afterAutospacing="0" w:line="210" w:lineRule="atLeast"/>
+        <w:ind w:left="676" w:right="0" w:hanging="360"/>
+        <w:rPr>
+          <w:color w:val="5C5C5C"/>
+        </w:rPr>
+      </w:pPr>
+      <w:r>
+        <w:rPr>
+          <w:rFonts w:hint="default" w:ascii="Consolas" w:hAnsi="Consolas" w:eastAsia="Consolas" w:cs="Consolas"/>
+          <w:color w:val="000000"/>
+          <w:sz w:val="18"/>
+          <w:szCs w:val="18"/>
+          <w:bdr w:val="none" w:color="auto" w:sz="0" w:space="0"/>
+          <w:shd w:val="clear" w:fill="F8F8F8"/>
+        </w:rPr>
+        <w:t>x=tf.unstack(x,</w:t>
+      </w:r>
+      <w:r>
+        <w:rPr>
+          <w:rFonts w:hint="default" w:ascii="Consolas" w:hAnsi="Consolas" w:eastAsia="Consolas" w:cs="Consolas"/>
+          <w:sz w:val="18"/>
+          <w:szCs w:val="18"/>
+          <w:shd w:val="clear" w:fill="F8F8F8"/>
+        </w:rPr>
+        <w:t>2</w:t>
+      </w:r>
+      <w:r>
+        <w:rPr>
+          <w:rFonts w:hint="default" w:ascii="Consolas" w:hAnsi="Consolas" w:eastAsia="Consolas" w:cs="Consolas"/>
+          <w:color w:val="000000"/>
+          <w:sz w:val="18"/>
+          <w:szCs w:val="18"/>
+          <w:bdr w:val="none" w:color="auto" w:sz="0" w:space="0"/>
+          <w:shd w:val="clear" w:fill="F8F8F8"/>
+        </w:rPr>
+        <w:t>,</w:t>
+      </w:r>
+      <w:r>
+        <w:rPr>
+          <w:rFonts w:hint="default" w:ascii="Consolas" w:hAnsi="Consolas" w:eastAsia="Consolas" w:cs="Consolas"/>
+          <w:sz w:val="18"/>
+          <w:szCs w:val="18"/>
+          <w:shd w:val="clear" w:fill="F8F8F8"/>
+        </w:rPr>
+        <w:t>1</w:t>
+      </w:r>
+      <w:r>
+        <w:rPr>
+          <w:rFonts w:hint="default" w:ascii="Consolas" w:hAnsi="Consolas" w:eastAsia="Consolas" w:cs="Consolas"/>
+          <w:color w:val="000000"/>
+          <w:sz w:val="18"/>
+          <w:szCs w:val="18"/>
+          <w:bdr w:val="none" w:color="auto" w:sz="0" w:space="0"/>
+          <w:shd w:val="clear" w:fill="F8F8F8"/>
+        </w:rPr>
+        <w:t xml:space="preserve">) </w:t>
+      </w:r>
+    </w:p>
+    <w:p>
+      <w:pPr>
+        <w:keepNext w:val="0"/>
+        <w:keepLines w:val="0"/>
+        <w:widowControl/>
+        <w:numPr>
+          <w:ilvl w:val="0"/>
+          <w:numId w:val="37"/>
+        </w:numPr>
+        <w:suppressLineNumbers w:val="0"/>
+        <w:pBdr>
+          <w:top w:val="none" w:color="auto" w:sz="0" w:space="0"/>
+          <w:left w:val="single" w:color="6CE26C" w:sz="18" w:space="7"/>
+          <w:bottom w:val="none" w:color="auto" w:sz="0" w:space="0"/>
+          <w:right w:val="none" w:color="auto" w:sz="0" w:space="0"/>
+        </w:pBdr>
+        <w:shd w:val="clear" w:fill="FFFFFF"/>
+        <w:spacing w:before="0" w:beforeAutospacing="0" w:after="0" w:afterAutospacing="0" w:line="210" w:lineRule="atLeast"/>
+        <w:ind w:left="676" w:right="0" w:hanging="360"/>
+        <w:rPr>
+          <w:color w:val="5C5C5C"/>
+        </w:rPr>
+      </w:pPr>
+      <w:r>
+        <w:rPr>
+          <w:rFonts w:hint="default" w:ascii="Consolas" w:hAnsi="Consolas" w:eastAsia="Consolas" w:cs="Consolas"/>
+          <w:color w:val="000000"/>
+          <w:sz w:val="18"/>
+          <w:szCs w:val="18"/>
+          <w:bdr w:val="none" w:color="auto" w:sz="0" w:space="0"/>
+          <w:shd w:val="clear" w:fill="FFFFFF"/>
+        </w:rPr>
+        <w:t>lstm_cell=tf.contrib.rnn.BasicLSTMCell(</w:t>
+      </w:r>
+      <w:r>
+        <w:rPr>
+          <w:rFonts w:hint="default" w:ascii="Consolas" w:hAnsi="Consolas" w:eastAsia="Consolas" w:cs="Consolas"/>
+          <w:sz w:val="18"/>
+          <w:szCs w:val="18"/>
+          <w:shd w:val="clear" w:fill="FFFFFF"/>
+        </w:rPr>
+        <w:t>28</w:t>
+      </w:r>
+      <w:r>
+        <w:rPr>
+          <w:rFonts w:hint="default" w:ascii="Consolas" w:hAnsi="Consolas" w:eastAsia="Consolas" w:cs="Consolas"/>
+          <w:color w:val="000000"/>
+          <w:sz w:val="18"/>
+          <w:szCs w:val="18"/>
+          <w:bdr w:val="none" w:color="auto" w:sz="0" w:space="0"/>
+          <w:shd w:val="clear" w:fill="FFFFFF"/>
+        </w:rPr>
+        <w:t>,forget_bias=</w:t>
+      </w:r>
+      <w:r>
+        <w:rPr>
+          <w:rFonts w:hint="default" w:ascii="Consolas" w:hAnsi="Consolas" w:eastAsia="Consolas" w:cs="Consolas"/>
+          <w:sz w:val="18"/>
+          <w:szCs w:val="18"/>
+          <w:shd w:val="clear" w:fill="FFFFFF"/>
+        </w:rPr>
+        <w:t>1.0</w:t>
+      </w:r>
+      <w:r>
+        <w:rPr>
+          <w:rFonts w:hint="default" w:ascii="Consolas" w:hAnsi="Consolas" w:eastAsia="Consolas" w:cs="Consolas"/>
+          <w:color w:val="000000"/>
+          <w:sz w:val="18"/>
+          <w:szCs w:val="18"/>
+          <w:bdr w:val="none" w:color="auto" w:sz="0" w:space="0"/>
+          <w:shd w:val="clear" w:fill="FFFFFF"/>
+        </w:rPr>
+        <w:t>,state_is_tuple=</w:t>
+      </w:r>
+      <w:r>
+        <w:rPr>
+          <w:rFonts w:hint="default" w:ascii="Consolas" w:hAnsi="Consolas" w:eastAsia="Consolas" w:cs="Consolas"/>
+          <w:sz w:val="18"/>
+          <w:szCs w:val="18"/>
+          <w:shd w:val="clear" w:fill="FFFFFF"/>
+        </w:rPr>
+        <w:t>True</w:t>
+      </w:r>
+      <w:r>
+        <w:rPr>
+          <w:rFonts w:hint="default" w:ascii="Consolas" w:hAnsi="Consolas" w:eastAsia="Consolas" w:cs="Consolas"/>
+          <w:color w:val="000000"/>
+          <w:sz w:val="18"/>
+          <w:szCs w:val="18"/>
+          <w:bdr w:val="none" w:color="auto" w:sz="0" w:space="0"/>
+          <w:shd w:val="clear" w:fill="FFFFFF"/>
+        </w:rPr>
+        <w:t xml:space="preserve">) </w:t>
+      </w:r>
+    </w:p>
+    <w:p>
+      <w:pPr>
+        <w:keepNext w:val="0"/>
+        <w:keepLines w:val="0"/>
+        <w:widowControl/>
+        <w:numPr>
+          <w:ilvl w:val="0"/>
+          <w:numId w:val="37"/>
+        </w:numPr>
+        <w:suppressLineNumbers w:val="0"/>
+        <w:pBdr>
+          <w:top w:val="none" w:color="auto" w:sz="0" w:space="0"/>
+          <w:left w:val="single" w:color="6CE26C" w:sz="18" w:space="7"/>
+          <w:bottom w:val="none" w:color="auto" w:sz="0" w:space="0"/>
+          <w:right w:val="none" w:color="auto" w:sz="0" w:space="0"/>
+        </w:pBdr>
+        <w:shd w:val="clear" w:fill="F8F8F8"/>
+        <w:spacing w:before="0" w:beforeAutospacing="0" w:after="0" w:afterAutospacing="0" w:line="210" w:lineRule="atLeast"/>
+        <w:ind w:left="676" w:right="0" w:hanging="360"/>
+        <w:rPr>
+          <w:color w:val="5C5C5C"/>
+        </w:rPr>
+      </w:pPr>
+      <w:r>
+        <w:rPr>
+          <w:rFonts w:hint="default" w:ascii="Consolas" w:hAnsi="Consolas" w:eastAsia="Consolas" w:cs="Consolas"/>
+          <w:color w:val="000000"/>
+          <w:sz w:val="18"/>
+          <w:szCs w:val="18"/>
+          <w:bdr w:val="none" w:color="auto" w:sz="0" w:space="0"/>
+          <w:shd w:val="clear" w:fill="F8F8F8"/>
+        </w:rPr>
+        <w:t xml:space="preserve">outputs,states=tf.contrib.rnn.static_rnn(lstm_cell,x,dtype=tf.float32) </w:t>
+      </w:r>
+    </w:p>
+    <w:p>
+      <w:pPr>
+        <w:keepNext w:val="0"/>
+        <w:keepLines w:val="0"/>
+        <w:widowControl/>
+        <w:numPr>
+          <w:ilvl w:val="0"/>
+          <w:numId w:val="37"/>
+        </w:numPr>
+        <w:suppressLineNumbers w:val="0"/>
+        <w:pBdr>
+          <w:top w:val="none" w:color="auto" w:sz="0" w:space="0"/>
+          <w:left w:val="single" w:color="6CE26C" w:sz="18" w:space="7"/>
+          <w:bottom w:val="none" w:color="auto" w:sz="0" w:space="0"/>
+          <w:right w:val="none" w:color="auto" w:sz="0" w:space="0"/>
+        </w:pBdr>
+        <w:shd w:val="clear" w:fill="FFFFFF"/>
+        <w:spacing w:before="0" w:beforeAutospacing="0" w:after="0" w:afterAutospacing="0" w:line="210" w:lineRule="atLeast"/>
+        <w:ind w:left="676" w:right="0" w:hanging="360"/>
+        <w:rPr>
+          <w:color w:val="5C5C5C"/>
+        </w:rPr>
+      </w:pPr>
+      <w:r>
+        <w:rPr>
+          <w:rFonts w:hint="default" w:ascii="Consolas" w:hAnsi="Consolas" w:eastAsia="Consolas" w:cs="Consolas"/>
+          <w:b/>
+          <w:color w:val="006699"/>
+          <w:sz w:val="18"/>
+          <w:szCs w:val="18"/>
+          <w:shd w:val="clear" w:fill="FFFFFF"/>
+        </w:rPr>
+        <w:t>print</w:t>
+      </w:r>
+      <w:r>
+        <w:rPr>
+          <w:rFonts w:hint="default" w:ascii="Consolas" w:hAnsi="Consolas" w:eastAsia="Consolas" w:cs="Consolas"/>
+          <w:color w:val="000000"/>
+          <w:sz w:val="18"/>
+          <w:szCs w:val="18"/>
+          <w:bdr w:val="none" w:color="auto" w:sz="0" w:space="0"/>
+          <w:shd w:val="clear" w:fill="FFFFFF"/>
+        </w:rPr>
+        <w:t xml:space="preserve">(type(outputs)) </w:t>
+      </w:r>
+    </w:p>
+    <w:p>
+      <w:pPr>
+        <w:keepNext w:val="0"/>
+        <w:keepLines w:val="0"/>
+        <w:widowControl/>
+        <w:numPr>
+          <w:ilvl w:val="0"/>
+          <w:numId w:val="37"/>
+        </w:numPr>
+        <w:suppressLineNumbers w:val="0"/>
+        <w:pBdr>
+          <w:top w:val="none" w:color="auto" w:sz="0" w:space="0"/>
+          <w:left w:val="single" w:color="6CE26C" w:sz="18" w:space="7"/>
+          <w:bottom w:val="none" w:color="auto" w:sz="0" w:space="0"/>
+          <w:right w:val="none" w:color="auto" w:sz="0" w:space="0"/>
+        </w:pBdr>
+        <w:shd w:val="clear" w:fill="F8F8F8"/>
+        <w:spacing w:before="0" w:beforeAutospacing="0" w:after="0" w:afterAutospacing="0" w:line="210" w:lineRule="atLeast"/>
+        <w:ind w:left="676" w:right="0" w:hanging="360"/>
+        <w:rPr>
+          <w:color w:val="5C5C5C"/>
+        </w:rPr>
+      </w:pPr>
+      <w:r>
+        <w:rPr>
+          <w:rFonts w:hint="default" w:ascii="Consolas" w:hAnsi="Consolas" w:eastAsia="Consolas" w:cs="Consolas"/>
+          <w:b/>
+          <w:color w:val="006699"/>
+          <w:sz w:val="18"/>
+          <w:szCs w:val="18"/>
+          <w:shd w:val="clear" w:fill="F8F8F8"/>
+        </w:rPr>
+        <w:t>print</w:t>
+      </w:r>
+      <w:r>
+        <w:rPr>
+          <w:rFonts w:hint="default" w:ascii="Consolas" w:hAnsi="Consolas" w:eastAsia="Consolas" w:cs="Consolas"/>
+          <w:color w:val="000000"/>
+          <w:sz w:val="18"/>
+          <w:szCs w:val="18"/>
+          <w:bdr w:val="none" w:color="auto" w:sz="0" w:space="0"/>
+          <w:shd w:val="clear" w:fill="F8F8F8"/>
+        </w:rPr>
+        <w:t xml:space="preserve">(outputs) </w:t>
+      </w:r>
+    </w:p>
+    <w:p>
+      <w:pPr>
+        <w:keepNext w:val="0"/>
+        <w:keepLines w:val="0"/>
+        <w:widowControl/>
+        <w:numPr>
+          <w:ilvl w:val="0"/>
+          <w:numId w:val="37"/>
+        </w:numPr>
+        <w:suppressLineNumbers w:val="0"/>
+        <w:pBdr>
+          <w:top w:val="none" w:color="auto" w:sz="0" w:space="0"/>
+          <w:left w:val="single" w:color="6CE26C" w:sz="18" w:space="7"/>
+          <w:bottom w:val="none" w:color="auto" w:sz="0" w:space="0"/>
+          <w:right w:val="none" w:color="auto" w:sz="0" w:space="0"/>
+        </w:pBdr>
+        <w:shd w:val="clear" w:fill="FFFFFF"/>
+        <w:spacing w:before="0" w:beforeAutospacing="0" w:after="0" w:afterAutospacing="0" w:line="210" w:lineRule="atLeast"/>
+        <w:ind w:left="676" w:right="0" w:hanging="360"/>
+        <w:rPr>
+          <w:color w:val="5C5C5C"/>
+        </w:rPr>
+      </w:pPr>
+      <w:r>
+        <w:rPr>
+          <w:rFonts w:hint="default" w:ascii="Consolas" w:hAnsi="Consolas" w:eastAsia="Consolas" w:cs="Consolas"/>
+          <w:b/>
+          <w:color w:val="006699"/>
+          <w:sz w:val="18"/>
+          <w:szCs w:val="18"/>
+          <w:shd w:val="clear" w:fill="FFFFFF"/>
+        </w:rPr>
+        <w:t>print</w:t>
+      </w:r>
+      <w:r>
+        <w:rPr>
+          <w:rFonts w:hint="default" w:ascii="Consolas" w:hAnsi="Consolas" w:eastAsia="Consolas" w:cs="Consolas"/>
+          <w:color w:val="000000"/>
+          <w:sz w:val="18"/>
+          <w:szCs w:val="18"/>
+          <w:bdr w:val="none" w:color="auto" w:sz="0" w:space="0"/>
+          <w:shd w:val="clear" w:fill="FFFFFF"/>
+        </w:rPr>
+        <w:t xml:space="preserve">(states) </w:t>
+      </w:r>
+    </w:p>
+    <w:p>
+      <w:pPr>
+        <w:widowControl w:val="0"/>
+        <w:numPr>
+          <w:numId w:val="0"/>
+        </w:numPr>
+        <w:jc w:val="both"/>
+        <w:rPr>
+          <w:rFonts w:hint="eastAsia"/>
+          <w:lang w:val="en-US" w:eastAsia="zh-CN"/>
+        </w:rPr>
+      </w:pPr>
+      <w:r>
+        <w:rPr>
+          <w:rFonts w:hint="eastAsia"/>
+          <w:lang w:val="en-US" w:eastAsia="zh-CN"/>
+        </w:rPr>
+        <w:t>输出：</w:t>
+      </w:r>
+    </w:p>
+    <w:p>
+      <w:pPr>
+        <w:keepNext w:val="0"/>
+        <w:keepLines w:val="0"/>
+        <w:widowControl/>
+        <w:numPr>
+          <w:ilvl w:val="0"/>
+          <w:numId w:val="38"/>
+        </w:numPr>
+        <w:suppressLineNumbers w:val="0"/>
+        <w:pBdr>
+          <w:top w:val="none" w:color="auto" w:sz="0" w:space="0"/>
+          <w:left w:val="single" w:color="6CE26C" w:sz="18" w:space="7"/>
+          <w:bottom w:val="none" w:color="auto" w:sz="0" w:space="0"/>
+          <w:right w:val="none" w:color="auto" w:sz="0" w:space="0"/>
+        </w:pBdr>
+        <w:shd w:val="clear" w:fill="FFFFFF"/>
+        <w:spacing w:before="0" w:beforeAutospacing="0" w:after="0" w:afterAutospacing="0" w:line="210" w:lineRule="atLeast"/>
+        <w:ind w:left="676" w:right="0" w:hanging="360"/>
+        <w:rPr>
+          <w:color w:val="5C5C5C"/>
+        </w:rPr>
+      </w:pPr>
+      <w:r>
+        <w:rPr>
+          <w:rFonts w:ascii="Consolas" w:hAnsi="Consolas" w:eastAsia="Consolas" w:cs="Consolas"/>
+          <w:color w:val="000000"/>
+          <w:sz w:val="18"/>
+          <w:szCs w:val="18"/>
+          <w:bdr w:val="none" w:color="auto" w:sz="0" w:space="0"/>
+          <w:shd w:val="clear" w:fill="FFFFFF"/>
+        </w:rPr>
+        <w:t>&lt;</w:t>
+      </w:r>
+      <w:r>
+        <w:rPr>
+          <w:rFonts w:hint="default" w:ascii="Consolas" w:hAnsi="Consolas" w:eastAsia="Consolas" w:cs="Consolas"/>
+          <w:b/>
+          <w:color w:val="006699"/>
+          <w:sz w:val="18"/>
+          <w:szCs w:val="18"/>
+          <w:shd w:val="clear" w:fill="FFFFFF"/>
+        </w:rPr>
+        <w:t>class</w:t>
+      </w:r>
+      <w:r>
+        <w:rPr>
+          <w:rFonts w:hint="default" w:ascii="Consolas" w:hAnsi="Consolas" w:eastAsia="Consolas" w:cs="Consolas"/>
+          <w:color w:val="000000"/>
+          <w:sz w:val="18"/>
+          <w:szCs w:val="18"/>
+          <w:bdr w:val="none" w:color="auto" w:sz="0" w:space="0"/>
+          <w:shd w:val="clear" w:fill="FFFFFF"/>
+        </w:rPr>
+        <w:t xml:space="preserve"> </w:t>
+      </w:r>
+      <w:r>
+        <w:rPr>
+          <w:rFonts w:hint="default" w:ascii="Consolas" w:hAnsi="Consolas" w:eastAsia="Consolas" w:cs="Consolas"/>
+          <w:color w:val="0000FF"/>
+          <w:sz w:val="18"/>
+          <w:szCs w:val="18"/>
+          <w:shd w:val="clear" w:fill="FFFFFF"/>
+        </w:rPr>
+        <w:t>'list'</w:t>
+      </w:r>
+      <w:r>
+        <w:rPr>
+          <w:rFonts w:hint="default" w:ascii="Consolas" w:hAnsi="Consolas" w:eastAsia="Consolas" w:cs="Consolas"/>
+          <w:color w:val="000000"/>
+          <w:sz w:val="18"/>
+          <w:szCs w:val="18"/>
+          <w:bdr w:val="none" w:color="auto" w:sz="0" w:space="0"/>
+          <w:shd w:val="clear" w:fill="FFFFFF"/>
+        </w:rPr>
+        <w:t xml:space="preserve">&gt; </w:t>
+      </w:r>
+    </w:p>
+    <w:p>
+      <w:pPr>
+        <w:keepNext w:val="0"/>
+        <w:keepLines w:val="0"/>
+        <w:widowControl/>
+        <w:numPr>
+          <w:ilvl w:val="0"/>
+          <w:numId w:val="38"/>
+        </w:numPr>
+        <w:suppressLineNumbers w:val="0"/>
+        <w:pBdr>
+          <w:top w:val="none" w:color="auto" w:sz="0" w:space="0"/>
+          <w:left w:val="single" w:color="6CE26C" w:sz="18" w:space="7"/>
+          <w:bottom w:val="none" w:color="auto" w:sz="0" w:space="0"/>
+          <w:right w:val="none" w:color="auto" w:sz="0" w:space="0"/>
+        </w:pBdr>
+        <w:shd w:val="clear" w:fill="F8F8F8"/>
+        <w:spacing w:before="0" w:beforeAutospacing="0" w:after="0" w:afterAutospacing="0" w:line="210" w:lineRule="atLeast"/>
+        <w:ind w:left="676" w:right="0" w:hanging="360"/>
+        <w:rPr>
+          <w:color w:val="5C5C5C"/>
+        </w:rPr>
+      </w:pPr>
+      <w:r>
+        <w:rPr>
+          <w:rFonts w:hint="default" w:ascii="Consolas" w:hAnsi="Consolas" w:eastAsia="Consolas" w:cs="Consolas"/>
+          <w:color w:val="000000"/>
+          <w:sz w:val="18"/>
+          <w:szCs w:val="18"/>
+          <w:bdr w:val="none" w:color="auto" w:sz="0" w:space="0"/>
+          <w:shd w:val="clear" w:fill="F8F8F8"/>
+        </w:rPr>
+        <w:t xml:space="preserve">[&lt;tf.Tensor </w:t>
+      </w:r>
+      <w:r>
+        <w:rPr>
+          <w:rFonts w:hint="default" w:ascii="Consolas" w:hAnsi="Consolas" w:eastAsia="Consolas" w:cs="Consolas"/>
+          <w:color w:val="0000FF"/>
+          <w:sz w:val="18"/>
+          <w:szCs w:val="18"/>
+          <w:shd w:val="clear" w:fill="F8F8F8"/>
+        </w:rPr>
+        <w:t>'rnn/rnn/basic_lstm_cell/mul_2:0'</w:t>
+      </w:r>
+      <w:r>
+        <w:rPr>
+          <w:rFonts w:hint="default" w:ascii="Consolas" w:hAnsi="Consolas" w:eastAsia="Consolas" w:cs="Consolas"/>
+          <w:color w:val="000000"/>
+          <w:sz w:val="18"/>
+          <w:szCs w:val="18"/>
+          <w:bdr w:val="none" w:color="auto" w:sz="0" w:space="0"/>
+          <w:shd w:val="clear" w:fill="F8F8F8"/>
+        </w:rPr>
+        <w:t xml:space="preserve"> shape=(</w:t>
+      </w:r>
+      <w:r>
+        <w:rPr>
+          <w:rFonts w:hint="default" w:ascii="Consolas" w:hAnsi="Consolas" w:eastAsia="Consolas" w:cs="Consolas"/>
+          <w:sz w:val="18"/>
+          <w:szCs w:val="18"/>
+          <w:shd w:val="clear" w:fill="F8F8F8"/>
+        </w:rPr>
+        <w:t>2</w:t>
+      </w:r>
+      <w:r>
+        <w:rPr>
+          <w:rFonts w:hint="default" w:ascii="Consolas" w:hAnsi="Consolas" w:eastAsia="Consolas" w:cs="Consolas"/>
+          <w:color w:val="000000"/>
+          <w:sz w:val="18"/>
+          <w:szCs w:val="18"/>
+          <w:bdr w:val="none" w:color="auto" w:sz="0" w:space="0"/>
+          <w:shd w:val="clear" w:fill="F8F8F8"/>
+        </w:rPr>
+        <w:t xml:space="preserve">, </w:t>
+      </w:r>
+      <w:r>
+        <w:rPr>
+          <w:rFonts w:hint="default" w:ascii="Consolas" w:hAnsi="Consolas" w:eastAsia="Consolas" w:cs="Consolas"/>
+          <w:sz w:val="18"/>
+          <w:szCs w:val="18"/>
+          <w:shd w:val="clear" w:fill="F8F8F8"/>
+        </w:rPr>
+        <w:t>28</w:t>
+      </w:r>
+      <w:r>
+        <w:rPr>
+          <w:rFonts w:hint="default" w:ascii="Consolas" w:hAnsi="Consolas" w:eastAsia="Consolas" w:cs="Consolas"/>
+          <w:color w:val="000000"/>
+          <w:sz w:val="18"/>
+          <w:szCs w:val="18"/>
+          <w:bdr w:val="none" w:color="auto" w:sz="0" w:space="0"/>
+          <w:shd w:val="clear" w:fill="F8F8F8"/>
+        </w:rPr>
+        <w:t xml:space="preserve">) dtype=float32&gt;, &lt;tf.Tensor </w:t>
+      </w:r>
+      <w:r>
+        <w:rPr>
+          <w:rFonts w:hint="default" w:ascii="Consolas" w:hAnsi="Consolas" w:eastAsia="Consolas" w:cs="Consolas"/>
+          <w:color w:val="0000FF"/>
+          <w:sz w:val="18"/>
+          <w:szCs w:val="18"/>
+          <w:shd w:val="clear" w:fill="F8F8F8"/>
+        </w:rPr>
+        <w:t>'rnn/rnn/basic_lstm_cell/mul_5:0'</w:t>
+      </w:r>
+      <w:r>
+        <w:rPr>
+          <w:rFonts w:hint="default" w:ascii="Consolas" w:hAnsi="Consolas" w:eastAsia="Consolas" w:cs="Consolas"/>
+          <w:color w:val="000000"/>
+          <w:sz w:val="18"/>
+          <w:szCs w:val="18"/>
+          <w:bdr w:val="none" w:color="auto" w:sz="0" w:space="0"/>
+          <w:shd w:val="clear" w:fill="F8F8F8"/>
+        </w:rPr>
+        <w:t xml:space="preserve"> shape=(</w:t>
+      </w:r>
+      <w:r>
+        <w:rPr>
+          <w:rFonts w:hint="default" w:ascii="Consolas" w:hAnsi="Consolas" w:eastAsia="Consolas" w:cs="Consolas"/>
+          <w:sz w:val="18"/>
+          <w:szCs w:val="18"/>
+          <w:shd w:val="clear" w:fill="F8F8F8"/>
+        </w:rPr>
+        <w:t>2</w:t>
+      </w:r>
+      <w:r>
+        <w:rPr>
+          <w:rFonts w:hint="default" w:ascii="Consolas" w:hAnsi="Consolas" w:eastAsia="Consolas" w:cs="Consolas"/>
+          <w:color w:val="000000"/>
+          <w:sz w:val="18"/>
+          <w:szCs w:val="18"/>
+          <w:bdr w:val="none" w:color="auto" w:sz="0" w:space="0"/>
+          <w:shd w:val="clear" w:fill="F8F8F8"/>
+        </w:rPr>
+        <w:t xml:space="preserve">, </w:t>
+      </w:r>
+      <w:r>
+        <w:rPr>
+          <w:rFonts w:hint="default" w:ascii="Consolas" w:hAnsi="Consolas" w:eastAsia="Consolas" w:cs="Consolas"/>
+          <w:sz w:val="18"/>
+          <w:szCs w:val="18"/>
+          <w:shd w:val="clear" w:fill="F8F8F8"/>
+        </w:rPr>
+        <w:t>28</w:t>
+      </w:r>
+      <w:r>
+        <w:rPr>
+          <w:rFonts w:hint="default" w:ascii="Consolas" w:hAnsi="Consolas" w:eastAsia="Consolas" w:cs="Consolas"/>
+          <w:color w:val="000000"/>
+          <w:sz w:val="18"/>
+          <w:szCs w:val="18"/>
+          <w:bdr w:val="none" w:color="auto" w:sz="0" w:space="0"/>
+          <w:shd w:val="clear" w:fill="F8F8F8"/>
+        </w:rPr>
+        <w:t xml:space="preserve">) dtype=float32&gt;] </w:t>
+      </w:r>
+    </w:p>
+    <w:p>
+      <w:pPr>
+        <w:keepNext w:val="0"/>
+        <w:keepLines w:val="0"/>
+        <w:widowControl/>
+        <w:numPr>
+          <w:ilvl w:val="0"/>
+          <w:numId w:val="38"/>
+        </w:numPr>
+        <w:suppressLineNumbers w:val="0"/>
+        <w:pBdr>
+          <w:top w:val="none" w:color="auto" w:sz="0" w:space="0"/>
+          <w:left w:val="single" w:color="6CE26C" w:sz="18" w:space="7"/>
+          <w:bottom w:val="none" w:color="auto" w:sz="0" w:space="0"/>
+          <w:right w:val="none" w:color="auto" w:sz="0" w:space="0"/>
+        </w:pBdr>
+        <w:shd w:val="clear" w:fill="FFFFFF"/>
+        <w:spacing w:before="0" w:beforeAutospacing="0" w:after="0" w:afterAutospacing="0" w:line="210" w:lineRule="atLeast"/>
+        <w:ind w:left="676" w:right="0" w:hanging="360"/>
+        <w:rPr>
+          <w:color w:val="5C5C5C"/>
+        </w:rPr>
+      </w:pPr>
+      <w:r>
+        <w:rPr>
+          <w:rFonts w:hint="default" w:ascii="Consolas" w:hAnsi="Consolas" w:eastAsia="Consolas" w:cs="Consolas"/>
+          <w:color w:val="000000"/>
+          <w:sz w:val="18"/>
+          <w:szCs w:val="18"/>
+          <w:bdr w:val="none" w:color="auto" w:sz="0" w:space="0"/>
+          <w:shd w:val="clear" w:fill="FFFFFF"/>
+        </w:rPr>
+        <w:t xml:space="preserve">LSTMStateTuple(c=&lt;tf.Tensor </w:t>
+      </w:r>
+      <w:r>
+        <w:rPr>
+          <w:rFonts w:hint="default" w:ascii="Consolas" w:hAnsi="Consolas" w:eastAsia="Consolas" w:cs="Consolas"/>
+          <w:color w:val="0000FF"/>
+          <w:sz w:val="18"/>
+          <w:szCs w:val="18"/>
+          <w:shd w:val="clear" w:fill="FFFFFF"/>
+        </w:rPr>
+        <w:t>'rnn/rnn/basic_lstm_cell/add_3:0'</w:t>
+      </w:r>
+      <w:r>
+        <w:rPr>
+          <w:rFonts w:hint="default" w:ascii="Consolas" w:hAnsi="Consolas" w:eastAsia="Consolas" w:cs="Consolas"/>
+          <w:color w:val="000000"/>
+          <w:sz w:val="18"/>
+          <w:szCs w:val="18"/>
+          <w:bdr w:val="none" w:color="auto" w:sz="0" w:space="0"/>
+          <w:shd w:val="clear" w:fill="FFFFFF"/>
+        </w:rPr>
+        <w:t xml:space="preserve"> shape=(</w:t>
+      </w:r>
+      <w:r>
+        <w:rPr>
+          <w:rFonts w:hint="default" w:ascii="Consolas" w:hAnsi="Consolas" w:eastAsia="Consolas" w:cs="Consolas"/>
+          <w:sz w:val="18"/>
+          <w:szCs w:val="18"/>
+          <w:shd w:val="clear" w:fill="FFFFFF"/>
+        </w:rPr>
+        <w:t>2</w:t>
+      </w:r>
+      <w:r>
+        <w:rPr>
+          <w:rFonts w:hint="default" w:ascii="Consolas" w:hAnsi="Consolas" w:eastAsia="Consolas" w:cs="Consolas"/>
+          <w:color w:val="000000"/>
+          <w:sz w:val="18"/>
+          <w:szCs w:val="18"/>
+          <w:bdr w:val="none" w:color="auto" w:sz="0" w:space="0"/>
+          <w:shd w:val="clear" w:fill="FFFFFF"/>
+        </w:rPr>
+        <w:t xml:space="preserve">, </w:t>
+      </w:r>
+      <w:r>
+        <w:rPr>
+          <w:rFonts w:hint="default" w:ascii="Consolas" w:hAnsi="Consolas" w:eastAsia="Consolas" w:cs="Consolas"/>
+          <w:sz w:val="18"/>
+          <w:szCs w:val="18"/>
+          <w:shd w:val="clear" w:fill="FFFFFF"/>
+        </w:rPr>
+        <w:t>28</w:t>
+      </w:r>
+      <w:r>
+        <w:rPr>
+          <w:rFonts w:hint="default" w:ascii="Consolas" w:hAnsi="Consolas" w:eastAsia="Consolas" w:cs="Consolas"/>
+          <w:color w:val="000000"/>
+          <w:sz w:val="18"/>
+          <w:szCs w:val="18"/>
+          <w:bdr w:val="none" w:color="auto" w:sz="0" w:space="0"/>
+          <w:shd w:val="clear" w:fill="FFFFFF"/>
+        </w:rPr>
+        <w:t xml:space="preserve">) dtype=float32&gt;, h=&lt;tf.Tensor </w:t>
+      </w:r>
+      <w:r>
+        <w:rPr>
+          <w:rFonts w:hint="default" w:ascii="Consolas" w:hAnsi="Consolas" w:eastAsia="Consolas" w:cs="Consolas"/>
+          <w:color w:val="0000FF"/>
+          <w:sz w:val="18"/>
+          <w:szCs w:val="18"/>
+          <w:shd w:val="clear" w:fill="FFFFFF"/>
+        </w:rPr>
+        <w:t>'rnn/rnn/basic_lstm_cell/mul_5:0'</w:t>
+      </w:r>
+      <w:r>
+        <w:rPr>
+          <w:rFonts w:hint="default" w:ascii="Consolas" w:hAnsi="Consolas" w:eastAsia="Consolas" w:cs="Consolas"/>
+          <w:color w:val="000000"/>
+          <w:sz w:val="18"/>
+          <w:szCs w:val="18"/>
+          <w:bdr w:val="none" w:color="auto" w:sz="0" w:space="0"/>
+          <w:shd w:val="clear" w:fill="FFFFFF"/>
+        </w:rPr>
+        <w:t xml:space="preserve"> shape=(</w:t>
+      </w:r>
+      <w:r>
+        <w:rPr>
+          <w:rFonts w:hint="default" w:ascii="Consolas" w:hAnsi="Consolas" w:eastAsia="Consolas" w:cs="Consolas"/>
+          <w:sz w:val="18"/>
+          <w:szCs w:val="18"/>
+          <w:shd w:val="clear" w:fill="FFFFFF"/>
+        </w:rPr>
+        <w:t>2</w:t>
+      </w:r>
+      <w:r>
+        <w:rPr>
+          <w:rFonts w:hint="default" w:ascii="Consolas" w:hAnsi="Consolas" w:eastAsia="Consolas" w:cs="Consolas"/>
+          <w:color w:val="000000"/>
+          <w:sz w:val="18"/>
+          <w:szCs w:val="18"/>
+          <w:bdr w:val="none" w:color="auto" w:sz="0" w:space="0"/>
+          <w:shd w:val="clear" w:fill="FFFFFF"/>
+        </w:rPr>
+        <w:t xml:space="preserve">, </w:t>
+      </w:r>
+      <w:r>
+        <w:rPr>
+          <w:rFonts w:hint="default" w:ascii="Consolas" w:hAnsi="Consolas" w:eastAsia="Consolas" w:cs="Consolas"/>
+          <w:sz w:val="18"/>
+          <w:szCs w:val="18"/>
+          <w:shd w:val="clear" w:fill="FFFFFF"/>
+        </w:rPr>
+        <w:t>28</w:t>
+      </w:r>
+      <w:r>
+        <w:rPr>
+          <w:rFonts w:hint="default" w:ascii="Consolas" w:hAnsi="Consolas" w:eastAsia="Consolas" w:cs="Consolas"/>
+          <w:color w:val="000000"/>
+          <w:sz w:val="18"/>
+          <w:szCs w:val="18"/>
+          <w:bdr w:val="none" w:color="auto" w:sz="0" w:space="0"/>
+          <w:shd w:val="clear" w:fill="FFFFFF"/>
+        </w:rPr>
+        <w:t xml:space="preserve">) dtype=float32&gt;) </w:t>
+      </w:r>
     </w:p>
     <w:p>
       <w:pPr>
@@ -21574,9 +28097,9 @@
     </w:lvl>
   </w:abstractNum>
   <w:abstractNum w:abstractNumId="1">
-    <w:nsid w:val="A95C22B4"/>
+    <w:nsid w:val="934DA6D8"/>
     <w:multiLevelType w:val="multilevel"/>
-    <w:tmpl w:val="A95C22B4"/>
+    <w:tmpl w:val="934DA6D8"/>
     <w:lvl w:ilvl="0" w:tentative="0">
       <w:start w:val="1"/>
       <w:numFmt w:val="decimal"/>
@@ -21723,9 +28246,9 @@
     </w:lvl>
   </w:abstractNum>
   <w:abstractNum w:abstractNumId="2">
-    <w:nsid w:val="BC6A5E50"/>
+    <w:nsid w:val="A95C22B4"/>
     <w:multiLevelType w:val="multilevel"/>
-    <w:tmpl w:val="BC6A5E50"/>
+    <w:tmpl w:val="A95C22B4"/>
     <w:lvl w:ilvl="0" w:tentative="0">
       <w:start w:val="1"/>
       <w:numFmt w:val="decimal"/>
@@ -21872,9 +28395,9 @@
     </w:lvl>
   </w:abstractNum>
   <w:abstractNum w:abstractNumId="3">
-    <w:nsid w:val="C292573E"/>
+    <w:nsid w:val="AC6762B4"/>
     <w:multiLevelType w:val="multilevel"/>
-    <w:tmpl w:val="C292573E"/>
+    <w:tmpl w:val="AC6762B4"/>
     <w:lvl w:ilvl="0" w:tentative="0">
       <w:start w:val="1"/>
       <w:numFmt w:val="decimal"/>
@@ -22021,6 +28544,751 @@
     </w:lvl>
   </w:abstractNum>
   <w:abstractNum w:abstractNumId="4">
+    <w:nsid w:val="AF28F483"/>
+    <w:multiLevelType w:val="multilevel"/>
+    <w:tmpl w:val="AF28F483"/>
+    <w:lvl w:ilvl="0" w:tentative="0">
+      <w:start w:val="1"/>
+      <w:numFmt w:val="decimal"/>
+      <w:lvlText w:val="%1."/>
+      <w:lvlJc w:val="left"/>
+      <w:pPr>
+        <w:tabs>
+          <w:tab w:val="left" w:pos="720"/>
+        </w:tabs>
+        <w:ind w:left="720" w:hanging="360"/>
+      </w:pPr>
+      <w:rPr>
+        <w:sz w:val="24"/>
+        <w:szCs w:val="24"/>
+      </w:rPr>
+    </w:lvl>
+    <w:lvl w:ilvl="1" w:tentative="0">
+      <w:start w:val="1"/>
+      <w:numFmt w:val="decimal"/>
+      <w:lvlText w:val="%2."/>
+      <w:lvlJc w:val="left"/>
+      <w:pPr>
+        <w:tabs>
+          <w:tab w:val="left" w:pos="1440"/>
+        </w:tabs>
+        <w:ind w:left="1440" w:hanging="360"/>
+      </w:pPr>
+      <w:rPr>
+        <w:sz w:val="24"/>
+        <w:szCs w:val="24"/>
+      </w:rPr>
+    </w:lvl>
+    <w:lvl w:ilvl="2" w:tentative="0">
+      <w:start w:val="1"/>
+      <w:numFmt w:val="decimal"/>
+      <w:lvlText w:val="%3."/>
+      <w:lvlJc w:val="left"/>
+      <w:pPr>
+        <w:tabs>
+          <w:tab w:val="left" w:pos="2160"/>
+        </w:tabs>
+        <w:ind w:left="2160" w:hanging="360"/>
+      </w:pPr>
+      <w:rPr>
+        <w:sz w:val="24"/>
+        <w:szCs w:val="24"/>
+      </w:rPr>
+    </w:lvl>
+    <w:lvl w:ilvl="3" w:tentative="0">
+      <w:start w:val="1"/>
+      <w:numFmt w:val="decimal"/>
+      <w:lvlText w:val="%4."/>
+      <w:lvlJc w:val="left"/>
+      <w:pPr>
+        <w:tabs>
+          <w:tab w:val="left" w:pos="2517"/>
+        </w:tabs>
+        <w:ind w:left="2880" w:hanging="360"/>
+      </w:pPr>
+      <w:rPr>
+        <w:sz w:val="24"/>
+        <w:szCs w:val="24"/>
+      </w:rPr>
+    </w:lvl>
+    <w:lvl w:ilvl="4" w:tentative="0">
+      <w:start w:val="1"/>
+      <w:numFmt w:val="decimal"/>
+      <w:lvlText w:val="%5."/>
+      <w:lvlJc w:val="left"/>
+      <w:pPr>
+        <w:tabs>
+          <w:tab w:val="left" w:pos="3238"/>
+        </w:tabs>
+        <w:ind w:left="3600" w:hanging="360"/>
+      </w:pPr>
+      <w:rPr>
+        <w:sz w:val="24"/>
+        <w:szCs w:val="24"/>
+      </w:rPr>
+    </w:lvl>
+    <w:lvl w:ilvl="5" w:tentative="0">
+      <w:start w:val="1"/>
+      <w:numFmt w:val="decimal"/>
+      <w:lvlText w:val="%6."/>
+      <w:lvlJc w:val="left"/>
+      <w:pPr>
+        <w:tabs>
+          <w:tab w:val="left" w:pos="3958"/>
+        </w:tabs>
+        <w:ind w:left="4320" w:hanging="360"/>
+      </w:pPr>
+      <w:rPr>
+        <w:sz w:val="24"/>
+        <w:szCs w:val="24"/>
+      </w:rPr>
+    </w:lvl>
+    <w:lvl w:ilvl="6" w:tentative="0">
+      <w:start w:val="1"/>
+      <w:numFmt w:val="decimal"/>
+      <w:lvlText w:val="%7."/>
+      <w:lvlJc w:val="left"/>
+      <w:pPr>
+        <w:tabs>
+          <w:tab w:val="left" w:pos="4678"/>
+        </w:tabs>
+        <w:ind w:left="5040" w:hanging="360"/>
+      </w:pPr>
+      <w:rPr>
+        <w:sz w:val="24"/>
+        <w:szCs w:val="24"/>
+      </w:rPr>
+    </w:lvl>
+    <w:lvl w:ilvl="7" w:tentative="0">
+      <w:start w:val="1"/>
+      <w:numFmt w:val="decimal"/>
+      <w:lvlText w:val="%8."/>
+      <w:lvlJc w:val="left"/>
+      <w:pPr>
+        <w:tabs>
+          <w:tab w:val="left" w:pos="5398"/>
+        </w:tabs>
+        <w:ind w:left="5760" w:hanging="360"/>
+      </w:pPr>
+      <w:rPr>
+        <w:sz w:val="24"/>
+        <w:szCs w:val="24"/>
+      </w:rPr>
+    </w:lvl>
+    <w:lvl w:ilvl="8" w:tentative="0">
+      <w:start w:val="1"/>
+      <w:numFmt w:val="decimal"/>
+      <w:lvlText w:val="%9."/>
+      <w:lvlJc w:val="left"/>
+      <w:pPr>
+        <w:tabs>
+          <w:tab w:val="left" w:pos="6118"/>
+        </w:tabs>
+        <w:ind w:left="6480" w:hanging="360"/>
+      </w:pPr>
+      <w:rPr>
+        <w:sz w:val="24"/>
+        <w:szCs w:val="24"/>
+      </w:rPr>
+    </w:lvl>
+  </w:abstractNum>
+  <w:abstractNum w:abstractNumId="5">
+    <w:nsid w:val="B8959586"/>
+    <w:multiLevelType w:val="multilevel"/>
+    <w:tmpl w:val="B8959586"/>
+    <w:lvl w:ilvl="0" w:tentative="0">
+      <w:start w:val="1"/>
+      <w:numFmt w:val="decimal"/>
+      <w:lvlText w:val="%1."/>
+      <w:lvlJc w:val="left"/>
+      <w:pPr>
+        <w:tabs>
+          <w:tab w:val="left" w:pos="720"/>
+        </w:tabs>
+        <w:ind w:left="720" w:hanging="360"/>
+      </w:pPr>
+      <w:rPr>
+        <w:sz w:val="24"/>
+        <w:szCs w:val="24"/>
+      </w:rPr>
+    </w:lvl>
+    <w:lvl w:ilvl="1" w:tentative="0">
+      <w:start w:val="1"/>
+      <w:numFmt w:val="decimal"/>
+      <w:lvlText w:val="%2."/>
+      <w:lvlJc w:val="left"/>
+      <w:pPr>
+        <w:tabs>
+          <w:tab w:val="left" w:pos="1440"/>
+        </w:tabs>
+        <w:ind w:left="1440" w:hanging="360"/>
+      </w:pPr>
+      <w:rPr>
+        <w:sz w:val="24"/>
+        <w:szCs w:val="24"/>
+      </w:rPr>
+    </w:lvl>
+    <w:lvl w:ilvl="2" w:tentative="0">
+      <w:start w:val="1"/>
+      <w:numFmt w:val="decimal"/>
+      <w:lvlText w:val="%3."/>
+      <w:lvlJc w:val="left"/>
+      <w:pPr>
+        <w:tabs>
+          <w:tab w:val="left" w:pos="2160"/>
+        </w:tabs>
+        <w:ind w:left="2160" w:hanging="360"/>
+      </w:pPr>
+      <w:rPr>
+        <w:sz w:val="24"/>
+        <w:szCs w:val="24"/>
+      </w:rPr>
+    </w:lvl>
+    <w:lvl w:ilvl="3" w:tentative="0">
+      <w:start w:val="1"/>
+      <w:numFmt w:val="decimal"/>
+      <w:lvlText w:val="%4."/>
+      <w:lvlJc w:val="left"/>
+      <w:pPr>
+        <w:tabs>
+          <w:tab w:val="left" w:pos="2517"/>
+        </w:tabs>
+        <w:ind w:left="2880" w:hanging="360"/>
+      </w:pPr>
+      <w:rPr>
+        <w:sz w:val="24"/>
+        <w:szCs w:val="24"/>
+      </w:rPr>
+    </w:lvl>
+    <w:lvl w:ilvl="4" w:tentative="0">
+      <w:start w:val="1"/>
+      <w:numFmt w:val="decimal"/>
+      <w:lvlText w:val="%5."/>
+      <w:lvlJc w:val="left"/>
+      <w:pPr>
+        <w:tabs>
+          <w:tab w:val="left" w:pos="3238"/>
+        </w:tabs>
+        <w:ind w:left="3600" w:hanging="360"/>
+      </w:pPr>
+      <w:rPr>
+        <w:sz w:val="24"/>
+        <w:szCs w:val="24"/>
+      </w:rPr>
+    </w:lvl>
+    <w:lvl w:ilvl="5" w:tentative="0">
+      <w:start w:val="1"/>
+      <w:numFmt w:val="decimal"/>
+      <w:lvlText w:val="%6."/>
+      <w:lvlJc w:val="left"/>
+      <w:pPr>
+        <w:tabs>
+          <w:tab w:val="left" w:pos="3958"/>
+        </w:tabs>
+        <w:ind w:left="4320" w:hanging="360"/>
+      </w:pPr>
+      <w:rPr>
+        <w:sz w:val="24"/>
+        <w:szCs w:val="24"/>
+      </w:rPr>
+    </w:lvl>
+    <w:lvl w:ilvl="6" w:tentative="0">
+      <w:start w:val="1"/>
+      <w:numFmt w:val="decimal"/>
+      <w:lvlText w:val="%7."/>
+      <w:lvlJc w:val="left"/>
+      <w:pPr>
+        <w:tabs>
+          <w:tab w:val="left" w:pos="4678"/>
+        </w:tabs>
+        <w:ind w:left="5040" w:hanging="360"/>
+      </w:pPr>
+      <w:rPr>
+        <w:sz w:val="24"/>
+        <w:szCs w:val="24"/>
+      </w:rPr>
+    </w:lvl>
+    <w:lvl w:ilvl="7" w:tentative="0">
+      <w:start w:val="1"/>
+      <w:numFmt w:val="decimal"/>
+      <w:lvlText w:val="%8."/>
+      <w:lvlJc w:val="left"/>
+      <w:pPr>
+        <w:tabs>
+          <w:tab w:val="left" w:pos="5398"/>
+        </w:tabs>
+        <w:ind w:left="5760" w:hanging="360"/>
+      </w:pPr>
+      <w:rPr>
+        <w:sz w:val="24"/>
+        <w:szCs w:val="24"/>
+      </w:rPr>
+    </w:lvl>
+    <w:lvl w:ilvl="8" w:tentative="0">
+      <w:start w:val="1"/>
+      <w:numFmt w:val="decimal"/>
+      <w:lvlText w:val="%9."/>
+      <w:lvlJc w:val="left"/>
+      <w:pPr>
+        <w:tabs>
+          <w:tab w:val="left" w:pos="6118"/>
+        </w:tabs>
+        <w:ind w:left="6480" w:hanging="360"/>
+      </w:pPr>
+      <w:rPr>
+        <w:sz w:val="24"/>
+        <w:szCs w:val="24"/>
+      </w:rPr>
+    </w:lvl>
+  </w:abstractNum>
+  <w:abstractNum w:abstractNumId="6">
+    <w:nsid w:val="BC6A5E50"/>
+    <w:multiLevelType w:val="multilevel"/>
+    <w:tmpl w:val="BC6A5E50"/>
+    <w:lvl w:ilvl="0" w:tentative="0">
+      <w:start w:val="1"/>
+      <w:numFmt w:val="decimal"/>
+      <w:lvlText w:val="%1."/>
+      <w:lvlJc w:val="left"/>
+      <w:pPr>
+        <w:tabs>
+          <w:tab w:val="left" w:pos="720"/>
+        </w:tabs>
+        <w:ind w:left="720" w:hanging="360"/>
+      </w:pPr>
+      <w:rPr>
+        <w:sz w:val="24"/>
+        <w:szCs w:val="24"/>
+      </w:rPr>
+    </w:lvl>
+    <w:lvl w:ilvl="1" w:tentative="0">
+      <w:start w:val="1"/>
+      <w:numFmt w:val="decimal"/>
+      <w:lvlText w:val="%2."/>
+      <w:lvlJc w:val="left"/>
+      <w:pPr>
+        <w:tabs>
+          <w:tab w:val="left" w:pos="1440"/>
+        </w:tabs>
+        <w:ind w:left="1440" w:hanging="360"/>
+      </w:pPr>
+      <w:rPr>
+        <w:sz w:val="24"/>
+        <w:szCs w:val="24"/>
+      </w:rPr>
+    </w:lvl>
+    <w:lvl w:ilvl="2" w:tentative="0">
+      <w:start w:val="1"/>
+      <w:numFmt w:val="decimal"/>
+      <w:lvlText w:val="%3."/>
+      <w:lvlJc w:val="left"/>
+      <w:pPr>
+        <w:tabs>
+          <w:tab w:val="left" w:pos="2160"/>
+        </w:tabs>
+        <w:ind w:left="2160" w:hanging="360"/>
+      </w:pPr>
+      <w:rPr>
+        <w:sz w:val="24"/>
+        <w:szCs w:val="24"/>
+      </w:rPr>
+    </w:lvl>
+    <w:lvl w:ilvl="3" w:tentative="0">
+      <w:start w:val="1"/>
+      <w:numFmt w:val="decimal"/>
+      <w:lvlText w:val="%4."/>
+      <w:lvlJc w:val="left"/>
+      <w:pPr>
+        <w:tabs>
+          <w:tab w:val="left" w:pos="2517"/>
+        </w:tabs>
+        <w:ind w:left="2880" w:hanging="360"/>
+      </w:pPr>
+      <w:rPr>
+        <w:sz w:val="24"/>
+        <w:szCs w:val="24"/>
+      </w:rPr>
+    </w:lvl>
+    <w:lvl w:ilvl="4" w:tentative="0">
+      <w:start w:val="1"/>
+      <w:numFmt w:val="decimal"/>
+      <w:lvlText w:val="%5."/>
+      <w:lvlJc w:val="left"/>
+      <w:pPr>
+        <w:tabs>
+          <w:tab w:val="left" w:pos="3238"/>
+        </w:tabs>
+        <w:ind w:left="3600" w:hanging="360"/>
+      </w:pPr>
+      <w:rPr>
+        <w:sz w:val="24"/>
+        <w:szCs w:val="24"/>
+      </w:rPr>
+    </w:lvl>
+    <w:lvl w:ilvl="5" w:tentative="0">
+      <w:start w:val="1"/>
+      <w:numFmt w:val="decimal"/>
+      <w:lvlText w:val="%6."/>
+      <w:lvlJc w:val="left"/>
+      <w:pPr>
+        <w:tabs>
+          <w:tab w:val="left" w:pos="3958"/>
+        </w:tabs>
+        <w:ind w:left="4320" w:hanging="360"/>
+      </w:pPr>
+      <w:rPr>
+        <w:sz w:val="24"/>
+        <w:szCs w:val="24"/>
+      </w:rPr>
+    </w:lvl>
+    <w:lvl w:ilvl="6" w:tentative="0">
+      <w:start w:val="1"/>
+      <w:numFmt w:val="decimal"/>
+      <w:lvlText w:val="%7."/>
+      <w:lvlJc w:val="left"/>
+      <w:pPr>
+        <w:tabs>
+          <w:tab w:val="left" w:pos="4678"/>
+        </w:tabs>
+        <w:ind w:left="5040" w:hanging="360"/>
+      </w:pPr>
+      <w:rPr>
+        <w:sz w:val="24"/>
+        <w:szCs w:val="24"/>
+      </w:rPr>
+    </w:lvl>
+    <w:lvl w:ilvl="7" w:tentative="0">
+      <w:start w:val="1"/>
+      <w:numFmt w:val="decimal"/>
+      <w:lvlText w:val="%8."/>
+      <w:lvlJc w:val="left"/>
+      <w:pPr>
+        <w:tabs>
+          <w:tab w:val="left" w:pos="5398"/>
+        </w:tabs>
+        <w:ind w:left="5760" w:hanging="360"/>
+      </w:pPr>
+      <w:rPr>
+        <w:sz w:val="24"/>
+        <w:szCs w:val="24"/>
+      </w:rPr>
+    </w:lvl>
+    <w:lvl w:ilvl="8" w:tentative="0">
+      <w:start w:val="1"/>
+      <w:numFmt w:val="decimal"/>
+      <w:lvlText w:val="%9."/>
+      <w:lvlJc w:val="left"/>
+      <w:pPr>
+        <w:tabs>
+          <w:tab w:val="left" w:pos="6118"/>
+        </w:tabs>
+        <w:ind w:left="6480" w:hanging="360"/>
+      </w:pPr>
+      <w:rPr>
+        <w:sz w:val="24"/>
+        <w:szCs w:val="24"/>
+      </w:rPr>
+    </w:lvl>
+  </w:abstractNum>
+  <w:abstractNum w:abstractNumId="7">
+    <w:nsid w:val="C292573E"/>
+    <w:multiLevelType w:val="multilevel"/>
+    <w:tmpl w:val="C292573E"/>
+    <w:lvl w:ilvl="0" w:tentative="0">
+      <w:start w:val="1"/>
+      <w:numFmt w:val="decimal"/>
+      <w:lvlText w:val="%1."/>
+      <w:lvlJc w:val="left"/>
+      <w:pPr>
+        <w:tabs>
+          <w:tab w:val="left" w:pos="720"/>
+        </w:tabs>
+        <w:ind w:left="720" w:hanging="360"/>
+      </w:pPr>
+      <w:rPr>
+        <w:sz w:val="24"/>
+        <w:szCs w:val="24"/>
+      </w:rPr>
+    </w:lvl>
+    <w:lvl w:ilvl="1" w:tentative="0">
+      <w:start w:val="1"/>
+      <w:numFmt w:val="decimal"/>
+      <w:lvlText w:val="%2."/>
+      <w:lvlJc w:val="left"/>
+      <w:pPr>
+        <w:tabs>
+          <w:tab w:val="left" w:pos="1440"/>
+        </w:tabs>
+        <w:ind w:left="1440" w:hanging="360"/>
+      </w:pPr>
+      <w:rPr>
+        <w:sz w:val="24"/>
+        <w:szCs w:val="24"/>
+      </w:rPr>
+    </w:lvl>
+    <w:lvl w:ilvl="2" w:tentative="0">
+      <w:start w:val="1"/>
+      <w:numFmt w:val="decimal"/>
+      <w:lvlText w:val="%3."/>
+      <w:lvlJc w:val="left"/>
+      <w:pPr>
+        <w:tabs>
+          <w:tab w:val="left" w:pos="2160"/>
+        </w:tabs>
+        <w:ind w:left="2160" w:hanging="360"/>
+      </w:pPr>
+      <w:rPr>
+        <w:sz w:val="24"/>
+        <w:szCs w:val="24"/>
+      </w:rPr>
+    </w:lvl>
+    <w:lvl w:ilvl="3" w:tentative="0">
+      <w:start w:val="1"/>
+      <w:numFmt w:val="decimal"/>
+      <w:lvlText w:val="%4."/>
+      <w:lvlJc w:val="left"/>
+      <w:pPr>
+        <w:tabs>
+          <w:tab w:val="left" w:pos="2517"/>
+        </w:tabs>
+        <w:ind w:left="2880" w:hanging="360"/>
+      </w:pPr>
+      <w:rPr>
+        <w:sz w:val="24"/>
+        <w:szCs w:val="24"/>
+      </w:rPr>
+    </w:lvl>
+    <w:lvl w:ilvl="4" w:tentative="0">
+      <w:start w:val="1"/>
+      <w:numFmt w:val="decimal"/>
+      <w:lvlText w:val="%5."/>
+      <w:lvlJc w:val="left"/>
+      <w:pPr>
+        <w:tabs>
+          <w:tab w:val="left" w:pos="3238"/>
+        </w:tabs>
+        <w:ind w:left="3600" w:hanging="360"/>
+      </w:pPr>
+      <w:rPr>
+        <w:sz w:val="24"/>
+        <w:szCs w:val="24"/>
+      </w:rPr>
+    </w:lvl>
+    <w:lvl w:ilvl="5" w:tentative="0">
+      <w:start w:val="1"/>
+      <w:numFmt w:val="decimal"/>
+      <w:lvlText w:val="%6."/>
+      <w:lvlJc w:val="left"/>
+      <w:pPr>
+        <w:tabs>
+          <w:tab w:val="left" w:pos="3958"/>
+        </w:tabs>
+        <w:ind w:left="4320" w:hanging="360"/>
+      </w:pPr>
+      <w:rPr>
+        <w:sz w:val="24"/>
+        <w:szCs w:val="24"/>
+      </w:rPr>
+    </w:lvl>
+    <w:lvl w:ilvl="6" w:tentative="0">
+      <w:start w:val="1"/>
+      <w:numFmt w:val="decimal"/>
+      <w:lvlText w:val="%7."/>
+      <w:lvlJc w:val="left"/>
+      <w:pPr>
+        <w:tabs>
+          <w:tab w:val="left" w:pos="4678"/>
+        </w:tabs>
+        <w:ind w:left="5040" w:hanging="360"/>
+      </w:pPr>
+      <w:rPr>
+        <w:sz w:val="24"/>
+        <w:szCs w:val="24"/>
+      </w:rPr>
+    </w:lvl>
+    <w:lvl w:ilvl="7" w:tentative="0">
+      <w:start w:val="1"/>
+      <w:numFmt w:val="decimal"/>
+      <w:lvlText w:val="%8."/>
+      <w:lvlJc w:val="left"/>
+      <w:pPr>
+        <w:tabs>
+          <w:tab w:val="left" w:pos="5398"/>
+        </w:tabs>
+        <w:ind w:left="5760" w:hanging="360"/>
+      </w:pPr>
+      <w:rPr>
+        <w:sz w:val="24"/>
+        <w:szCs w:val="24"/>
+      </w:rPr>
+    </w:lvl>
+    <w:lvl w:ilvl="8" w:tentative="0">
+      <w:start w:val="1"/>
+      <w:numFmt w:val="decimal"/>
+      <w:lvlText w:val="%9."/>
+      <w:lvlJc w:val="left"/>
+      <w:pPr>
+        <w:tabs>
+          <w:tab w:val="left" w:pos="6118"/>
+        </w:tabs>
+        <w:ind w:left="6480" w:hanging="360"/>
+      </w:pPr>
+      <w:rPr>
+        <w:sz w:val="24"/>
+        <w:szCs w:val="24"/>
+      </w:rPr>
+    </w:lvl>
+  </w:abstractNum>
+  <w:abstractNum w:abstractNumId="8">
+    <w:nsid w:val="C53A32F4"/>
+    <w:multiLevelType w:val="multilevel"/>
+    <w:tmpl w:val="C53A32F4"/>
+    <w:lvl w:ilvl="0" w:tentative="0">
+      <w:start w:val="1"/>
+      <w:numFmt w:val="decimal"/>
+      <w:lvlText w:val="%1."/>
+      <w:lvlJc w:val="left"/>
+      <w:pPr>
+        <w:tabs>
+          <w:tab w:val="left" w:pos="720"/>
+        </w:tabs>
+        <w:ind w:left="720" w:hanging="360"/>
+      </w:pPr>
+      <w:rPr>
+        <w:sz w:val="24"/>
+        <w:szCs w:val="24"/>
+      </w:rPr>
+    </w:lvl>
+    <w:lvl w:ilvl="1" w:tentative="0">
+      <w:start w:val="1"/>
+      <w:numFmt w:val="decimal"/>
+      <w:lvlText w:val="%2."/>
+      <w:lvlJc w:val="left"/>
+      <w:pPr>
+        <w:tabs>
+          <w:tab w:val="left" w:pos="1440"/>
+        </w:tabs>
+        <w:ind w:left="1440" w:hanging="360"/>
+      </w:pPr>
+      <w:rPr>
+        <w:sz w:val="24"/>
+        <w:szCs w:val="24"/>
+      </w:rPr>
+    </w:lvl>
+    <w:lvl w:ilvl="2" w:tentative="0">
+      <w:start w:val="1"/>
+      <w:numFmt w:val="decimal"/>
+      <w:lvlText w:val="%3."/>
+      <w:lvlJc w:val="left"/>
+      <w:pPr>
+        <w:tabs>
+          <w:tab w:val="left" w:pos="2160"/>
+        </w:tabs>
+        <w:ind w:left="2160" w:hanging="360"/>
+      </w:pPr>
+      <w:rPr>
+        <w:sz w:val="24"/>
+        <w:szCs w:val="24"/>
+      </w:rPr>
+    </w:lvl>
+    <w:lvl w:ilvl="3" w:tentative="0">
+      <w:start w:val="1"/>
+      <w:numFmt w:val="decimal"/>
+      <w:lvlText w:val="%4."/>
+      <w:lvlJc w:val="left"/>
+      <w:pPr>
+        <w:tabs>
+          <w:tab w:val="left" w:pos="2517"/>
+        </w:tabs>
+        <w:ind w:left="2880" w:hanging="360"/>
+      </w:pPr>
+      <w:rPr>
+        <w:sz w:val="24"/>
+        <w:szCs w:val="24"/>
+      </w:rPr>
+    </w:lvl>
+    <w:lvl w:ilvl="4" w:tentative="0">
+      <w:start w:val="1"/>
+      <w:numFmt w:val="decimal"/>
+      <w:lvlText w:val="%5."/>
+      <w:lvlJc w:val="left"/>
+      <w:pPr>
+        <w:tabs>
+          <w:tab w:val="left" w:pos="3238"/>
+        </w:tabs>
+        <w:ind w:left="3600" w:hanging="360"/>
+      </w:pPr>
+      <w:rPr>
+        <w:sz w:val="24"/>
+        <w:szCs w:val="24"/>
+      </w:rPr>
+    </w:lvl>
+    <w:lvl w:ilvl="5" w:tentative="0">
+      <w:start w:val="1"/>
+      <w:numFmt w:val="decimal"/>
+      <w:lvlText w:val="%6."/>
+      <w:lvlJc w:val="left"/>
+      <w:pPr>
+        <w:tabs>
+          <w:tab w:val="left" w:pos="3958"/>
+        </w:tabs>
+        <w:ind w:left="4320" w:hanging="360"/>
+      </w:pPr>
+      <w:rPr>
+        <w:sz w:val="24"/>
+        <w:szCs w:val="24"/>
+      </w:rPr>
+    </w:lvl>
+    <w:lvl w:ilvl="6" w:tentative="0">
+      <w:start w:val="1"/>
+      <w:numFmt w:val="decimal"/>
+      <w:lvlText w:val="%7."/>
+      <w:lvlJc w:val="left"/>
+      <w:pPr>
+        <w:tabs>
+          <w:tab w:val="left" w:pos="4678"/>
+        </w:tabs>
+        <w:ind w:left="5040" w:hanging="360"/>
+      </w:pPr>
+      <w:rPr>
+        <w:sz w:val="24"/>
+        <w:szCs w:val="24"/>
+      </w:rPr>
+    </w:lvl>
+    <w:lvl w:ilvl="7" w:tentative="0">
+      <w:start w:val="1"/>
+      <w:numFmt w:val="decimal"/>
+      <w:lvlText w:val="%8."/>
+      <w:lvlJc w:val="left"/>
+      <w:pPr>
+        <w:tabs>
+          <w:tab w:val="left" w:pos="5398"/>
+        </w:tabs>
+        <w:ind w:left="5760" w:hanging="360"/>
+      </w:pPr>
+      <w:rPr>
+        <w:sz w:val="24"/>
+        <w:szCs w:val="24"/>
+      </w:rPr>
+    </w:lvl>
+    <w:lvl w:ilvl="8" w:tentative="0">
+      <w:start w:val="1"/>
+      <w:numFmt w:val="decimal"/>
+      <w:lvlText w:val="%9."/>
+      <w:lvlJc w:val="left"/>
+      <w:pPr>
+        <w:tabs>
+          <w:tab w:val="left" w:pos="6118"/>
+        </w:tabs>
+        <w:ind w:left="6480" w:hanging="360"/>
+      </w:pPr>
+      <w:rPr>
+        <w:sz w:val="24"/>
+        <w:szCs w:val="24"/>
+      </w:rPr>
+    </w:lvl>
+  </w:abstractNum>
+  <w:abstractNum w:abstractNumId="9">
     <w:nsid w:val="D23EE8DC"/>
     <w:multiLevelType w:val="multilevel"/>
     <w:tmpl w:val="D23EE8DC"/>
@@ -22140,10 +29408,10 @@
       </w:rPr>
     </w:lvl>
   </w:abstractNum>
-  <w:abstractNum w:abstractNumId="5">
-    <w:nsid w:val="E1B440C2"/>
+  <w:abstractNum w:abstractNumId="10">
+    <w:nsid w:val="E12B5B98"/>
     <w:multiLevelType w:val="multilevel"/>
-    <w:tmpl w:val="E1B440C2"/>
+    <w:tmpl w:val="E12B5B98"/>
     <w:lvl w:ilvl="0" w:tentative="0">
       <w:start w:val="1"/>
       <w:numFmt w:val="decimal"/>
@@ -22289,10 +29557,10 @@
       </w:rPr>
     </w:lvl>
   </w:abstractNum>
-  <w:abstractNum w:abstractNumId="6">
-    <w:nsid w:val="E57E0A2E"/>
+  <w:abstractNum w:abstractNumId="11">
+    <w:nsid w:val="E1B440C2"/>
     <w:multiLevelType w:val="multilevel"/>
-    <w:tmpl w:val="E57E0A2E"/>
+    <w:tmpl w:val="E1B440C2"/>
     <w:lvl w:ilvl="0" w:tentative="0">
       <w:start w:val="1"/>
       <w:numFmt w:val="decimal"/>
@@ -22438,10 +29706,10 @@
       </w:rPr>
     </w:lvl>
   </w:abstractNum>
-  <w:abstractNum w:abstractNumId="7">
-    <w:nsid w:val="E7A091C0"/>
+  <w:abstractNum w:abstractNumId="12">
+    <w:nsid w:val="E57E0A2E"/>
     <w:multiLevelType w:val="multilevel"/>
-    <w:tmpl w:val="E7A091C0"/>
+    <w:tmpl w:val="E57E0A2E"/>
     <w:lvl w:ilvl="0" w:tentative="0">
       <w:start w:val="1"/>
       <w:numFmt w:val="decimal"/>
@@ -22587,10 +29855,10 @@
       </w:rPr>
     </w:lvl>
   </w:abstractNum>
-  <w:abstractNum w:abstractNumId="8">
-    <w:nsid w:val="EAE48661"/>
+  <w:abstractNum w:abstractNumId="13">
+    <w:nsid w:val="E7A091C0"/>
     <w:multiLevelType w:val="multilevel"/>
-    <w:tmpl w:val="EAE48661"/>
+    <w:tmpl w:val="E7A091C0"/>
     <w:lvl w:ilvl="0" w:tentative="0">
       <w:start w:val="1"/>
       <w:numFmt w:val="decimal"/>
@@ -22736,10 +30004,10 @@
       </w:rPr>
     </w:lvl>
   </w:abstractNum>
-  <w:abstractNum w:abstractNumId="9">
-    <w:nsid w:val="F2AD4EA3"/>
+  <w:abstractNum w:abstractNumId="14">
+    <w:nsid w:val="EAE48661"/>
     <w:multiLevelType w:val="multilevel"/>
-    <w:tmpl w:val="F2AD4EA3"/>
+    <w:tmpl w:val="EAE48661"/>
     <w:lvl w:ilvl="0" w:tentative="0">
       <w:start w:val="1"/>
       <w:numFmt w:val="decimal"/>
@@ -22885,10 +30153,10 @@
       </w:rPr>
     </w:lvl>
   </w:abstractNum>
-  <w:abstractNum w:abstractNumId="10">
-    <w:nsid w:val="F8A6D586"/>
+  <w:abstractNum w:abstractNumId="15">
+    <w:nsid w:val="F2AD4EA3"/>
     <w:multiLevelType w:val="multilevel"/>
-    <w:tmpl w:val="F8A6D586"/>
+    <w:tmpl w:val="F2AD4EA3"/>
     <w:lvl w:ilvl="0" w:tentative="0">
       <w:start w:val="1"/>
       <w:numFmt w:val="decimal"/>
@@ -23034,10 +30302,10 @@
       </w:rPr>
     </w:lvl>
   </w:abstractNum>
-  <w:abstractNum w:abstractNumId="11">
-    <w:nsid w:val="FBDDCE7B"/>
+  <w:abstractNum w:abstractNumId="16">
+    <w:nsid w:val="F8A6D586"/>
     <w:multiLevelType w:val="multilevel"/>
-    <w:tmpl w:val="FBDDCE7B"/>
+    <w:tmpl w:val="F8A6D586"/>
     <w:lvl w:ilvl="0" w:tentative="0">
       <w:start w:val="1"/>
       <w:numFmt w:val="decimal"/>
@@ -23183,10 +30451,10 @@
       </w:rPr>
     </w:lvl>
   </w:abstractNum>
-  <w:abstractNum w:abstractNumId="12">
-    <w:nsid w:val="FD7E5EAB"/>
+  <w:abstractNum w:abstractNumId="17">
+    <w:nsid w:val="FBDDCE7B"/>
     <w:multiLevelType w:val="multilevel"/>
-    <w:tmpl w:val="FD7E5EAB"/>
+    <w:tmpl w:val="FBDDCE7B"/>
     <w:lvl w:ilvl="0" w:tentative="0">
       <w:start w:val="1"/>
       <w:numFmt w:val="decimal"/>
@@ -23332,10 +30600,10 @@
       </w:rPr>
     </w:lvl>
   </w:abstractNum>
-  <w:abstractNum w:abstractNumId="13">
-    <w:nsid w:val="02F232FD"/>
+  <w:abstractNum w:abstractNumId="18">
+    <w:nsid w:val="FD7E5EAB"/>
     <w:multiLevelType w:val="multilevel"/>
-    <w:tmpl w:val="02F232FD"/>
+    <w:tmpl w:val="FD7E5EAB"/>
     <w:lvl w:ilvl="0" w:tentative="0">
       <w:start w:val="1"/>
       <w:numFmt w:val="decimal"/>
@@ -23481,10 +30749,10 @@
       </w:rPr>
     </w:lvl>
   </w:abstractNum>
-  <w:abstractNum w:abstractNumId="14">
-    <w:nsid w:val="09E41C9D"/>
+  <w:abstractNum w:abstractNumId="19">
+    <w:nsid w:val="02F232FD"/>
     <w:multiLevelType w:val="multilevel"/>
-    <w:tmpl w:val="09E41C9D"/>
+    <w:tmpl w:val="02F232FD"/>
     <w:lvl w:ilvl="0" w:tentative="0">
       <w:start w:val="1"/>
       <w:numFmt w:val="decimal"/>
@@ -23630,10 +30898,10 @@
       </w:rPr>
     </w:lvl>
   </w:abstractNum>
-  <w:abstractNum w:abstractNumId="15">
-    <w:nsid w:val="0E22417D"/>
+  <w:abstractNum w:abstractNumId="20">
+    <w:nsid w:val="09E41C9D"/>
     <w:multiLevelType w:val="multilevel"/>
-    <w:tmpl w:val="0E22417D"/>
+    <w:tmpl w:val="09E41C9D"/>
     <w:lvl w:ilvl="0" w:tentative="0">
       <w:start w:val="1"/>
       <w:numFmt w:val="decimal"/>
@@ -23779,7 +31047,156 @@
       </w:rPr>
     </w:lvl>
   </w:abstractNum>
-  <w:abstractNum w:abstractNumId="16">
+  <w:abstractNum w:abstractNumId="21">
+    <w:nsid w:val="0E22417D"/>
+    <w:multiLevelType w:val="multilevel"/>
+    <w:tmpl w:val="0E22417D"/>
+    <w:lvl w:ilvl="0" w:tentative="0">
+      <w:start w:val="1"/>
+      <w:numFmt w:val="decimal"/>
+      <w:lvlText w:val="%1."/>
+      <w:lvlJc w:val="left"/>
+      <w:pPr>
+        <w:tabs>
+          <w:tab w:val="left" w:pos="720"/>
+        </w:tabs>
+        <w:ind w:left="720" w:hanging="360"/>
+      </w:pPr>
+      <w:rPr>
+        <w:sz w:val="24"/>
+        <w:szCs w:val="24"/>
+      </w:rPr>
+    </w:lvl>
+    <w:lvl w:ilvl="1" w:tentative="0">
+      <w:start w:val="1"/>
+      <w:numFmt w:val="decimal"/>
+      <w:lvlText w:val="%2."/>
+      <w:lvlJc w:val="left"/>
+      <w:pPr>
+        <w:tabs>
+          <w:tab w:val="left" w:pos="1440"/>
+        </w:tabs>
+        <w:ind w:left="1440" w:hanging="360"/>
+      </w:pPr>
+      <w:rPr>
+        <w:sz w:val="24"/>
+        <w:szCs w:val="24"/>
+      </w:rPr>
+    </w:lvl>
+    <w:lvl w:ilvl="2" w:tentative="0">
+      <w:start w:val="1"/>
+      <w:numFmt w:val="decimal"/>
+      <w:lvlText w:val="%3."/>
+      <w:lvlJc w:val="left"/>
+      <w:pPr>
+        <w:tabs>
+          <w:tab w:val="left" w:pos="2160"/>
+        </w:tabs>
+        <w:ind w:left="2160" w:hanging="360"/>
+      </w:pPr>
+      <w:rPr>
+        <w:sz w:val="24"/>
+        <w:szCs w:val="24"/>
+      </w:rPr>
+    </w:lvl>
+    <w:lvl w:ilvl="3" w:tentative="0">
+      <w:start w:val="1"/>
+      <w:numFmt w:val="decimal"/>
+      <w:lvlText w:val="%4."/>
+      <w:lvlJc w:val="left"/>
+      <w:pPr>
+        <w:tabs>
+          <w:tab w:val="left" w:pos="2517"/>
+        </w:tabs>
+        <w:ind w:left="2880" w:hanging="360"/>
+      </w:pPr>
+      <w:rPr>
+        <w:sz w:val="24"/>
+        <w:szCs w:val="24"/>
+      </w:rPr>
+    </w:lvl>
+    <w:lvl w:ilvl="4" w:tentative="0">
+      <w:start w:val="1"/>
+      <w:numFmt w:val="decimal"/>
+      <w:lvlText w:val="%5."/>
+      <w:lvlJc w:val="left"/>
+      <w:pPr>
+        <w:tabs>
+          <w:tab w:val="left" w:pos="3238"/>
+        </w:tabs>
+        <w:ind w:left="3600" w:hanging="360"/>
+      </w:pPr>
+      <w:rPr>
+        <w:sz w:val="24"/>
+        <w:szCs w:val="24"/>
+      </w:rPr>
+    </w:lvl>
+    <w:lvl w:ilvl="5" w:tentative="0">
+      <w:start w:val="1"/>
+      <w:numFmt w:val="decimal"/>
+      <w:lvlText w:val="%6."/>
+      <w:lvlJc w:val="left"/>
+      <w:pPr>
+        <w:tabs>
+          <w:tab w:val="left" w:pos="3958"/>
+        </w:tabs>
+        <w:ind w:left="4320" w:hanging="360"/>
+      </w:pPr>
+      <w:rPr>
+        <w:sz w:val="24"/>
+        <w:szCs w:val="24"/>
+      </w:rPr>
+    </w:lvl>
+    <w:lvl w:ilvl="6" w:tentative="0">
+      <w:start w:val="1"/>
+      <w:numFmt w:val="decimal"/>
+      <w:lvlText w:val="%7."/>
+      <w:lvlJc w:val="left"/>
+      <w:pPr>
+        <w:tabs>
+          <w:tab w:val="left" w:pos="4678"/>
+        </w:tabs>
+        <w:ind w:left="5040" w:hanging="360"/>
+      </w:pPr>
+      <w:rPr>
+        <w:sz w:val="24"/>
+        <w:szCs w:val="24"/>
+      </w:rPr>
+    </w:lvl>
+    <w:lvl w:ilvl="7" w:tentative="0">
+      <w:start w:val="1"/>
+      <w:numFmt w:val="decimal"/>
+      <w:lvlText w:val="%8."/>
+      <w:lvlJc w:val="left"/>
+      <w:pPr>
+        <w:tabs>
+          <w:tab w:val="left" w:pos="5398"/>
+        </w:tabs>
+        <w:ind w:left="5760" w:hanging="360"/>
+      </w:pPr>
+      <w:rPr>
+        <w:sz w:val="24"/>
+        <w:szCs w:val="24"/>
+      </w:rPr>
+    </w:lvl>
+    <w:lvl w:ilvl="8" w:tentative="0">
+      <w:start w:val="1"/>
+      <w:numFmt w:val="decimal"/>
+      <w:lvlText w:val="%9."/>
+      <w:lvlJc w:val="left"/>
+      <w:pPr>
+        <w:tabs>
+          <w:tab w:val="left" w:pos="6118"/>
+        </w:tabs>
+        <w:ind w:left="6480" w:hanging="360"/>
+      </w:pPr>
+      <w:rPr>
+        <w:sz w:val="24"/>
+        <w:szCs w:val="24"/>
+      </w:rPr>
+    </w:lvl>
+  </w:abstractNum>
+  <w:abstractNum w:abstractNumId="22">
     <w:nsid w:val="102A528F"/>
     <w:multiLevelType w:val="singleLevel"/>
     <w:tmpl w:val="102A528F"/>
@@ -23791,7 +31208,7 @@
       <w:lvlJc w:val="left"/>
     </w:lvl>
   </w:abstractNum>
-  <w:abstractNum w:abstractNumId="17">
+  <w:abstractNum w:abstractNumId="23">
     <w:nsid w:val="156C603D"/>
     <w:multiLevelType w:val="multilevel"/>
     <w:tmpl w:val="156C603D"/>
@@ -23940,7 +31357,7 @@
       </w:rPr>
     </w:lvl>
   </w:abstractNum>
-  <w:abstractNum w:abstractNumId="18">
+  <w:abstractNum w:abstractNumId="24">
     <w:nsid w:val="1FAA4BCF"/>
     <w:multiLevelType w:val="multilevel"/>
     <w:tmpl w:val="1FAA4BCF"/>
@@ -24089,10 +31506,10 @@
       </w:rPr>
     </w:lvl>
   </w:abstractNum>
-  <w:abstractNum w:abstractNumId="19">
-    <w:nsid w:val="29F84F68"/>
+  <w:abstractNum w:abstractNumId="25">
+    <w:nsid w:val="26CD6CA2"/>
     <w:multiLevelType w:val="multilevel"/>
-    <w:tmpl w:val="29F84F68"/>
+    <w:tmpl w:val="26CD6CA2"/>
     <w:lvl w:ilvl="0" w:tentative="0">
       <w:start w:val="1"/>
       <w:numFmt w:val="decimal"/>
@@ -24238,7 +31655,305 @@
       </w:rPr>
     </w:lvl>
   </w:abstractNum>
-  <w:abstractNum w:abstractNumId="20">
+  <w:abstractNum w:abstractNumId="26">
+    <w:nsid w:val="29F84F68"/>
+    <w:multiLevelType w:val="multilevel"/>
+    <w:tmpl w:val="29F84F68"/>
+    <w:lvl w:ilvl="0" w:tentative="0">
+      <w:start w:val="1"/>
+      <w:numFmt w:val="decimal"/>
+      <w:lvlText w:val="%1."/>
+      <w:lvlJc w:val="left"/>
+      <w:pPr>
+        <w:tabs>
+          <w:tab w:val="left" w:pos="720"/>
+        </w:tabs>
+        <w:ind w:left="720" w:hanging="360"/>
+      </w:pPr>
+      <w:rPr>
+        <w:sz w:val="24"/>
+        <w:szCs w:val="24"/>
+      </w:rPr>
+    </w:lvl>
+    <w:lvl w:ilvl="1" w:tentative="0">
+      <w:start w:val="1"/>
+      <w:numFmt w:val="decimal"/>
+      <w:lvlText w:val="%2."/>
+      <w:lvlJc w:val="left"/>
+      <w:pPr>
+        <w:tabs>
+          <w:tab w:val="left" w:pos="1440"/>
+        </w:tabs>
+        <w:ind w:left="1440" w:hanging="360"/>
+      </w:pPr>
+      <w:rPr>
+        <w:sz w:val="24"/>
+        <w:szCs w:val="24"/>
+      </w:rPr>
+    </w:lvl>
+    <w:lvl w:ilvl="2" w:tentative="0">
+      <w:start w:val="1"/>
+      <w:numFmt w:val="decimal"/>
+      <w:lvlText w:val="%3."/>
+      <w:lvlJc w:val="left"/>
+      <w:pPr>
+        <w:tabs>
+          <w:tab w:val="left" w:pos="2160"/>
+        </w:tabs>
+        <w:ind w:left="2160" w:hanging="360"/>
+      </w:pPr>
+      <w:rPr>
+        <w:sz w:val="24"/>
+        <w:szCs w:val="24"/>
+      </w:rPr>
+    </w:lvl>
+    <w:lvl w:ilvl="3" w:tentative="0">
+      <w:start w:val="1"/>
+      <w:numFmt w:val="decimal"/>
+      <w:lvlText w:val="%4."/>
+      <w:lvlJc w:val="left"/>
+      <w:pPr>
+        <w:tabs>
+          <w:tab w:val="left" w:pos="2517"/>
+        </w:tabs>
+        <w:ind w:left="2880" w:hanging="360"/>
+      </w:pPr>
+      <w:rPr>
+        <w:sz w:val="24"/>
+        <w:szCs w:val="24"/>
+      </w:rPr>
+    </w:lvl>
+    <w:lvl w:ilvl="4" w:tentative="0">
+      <w:start w:val="1"/>
+      <w:numFmt w:val="decimal"/>
+      <w:lvlText w:val="%5."/>
+      <w:lvlJc w:val="left"/>
+      <w:pPr>
+        <w:tabs>
+          <w:tab w:val="left" w:pos="3238"/>
+        </w:tabs>
+        <w:ind w:left="3600" w:hanging="360"/>
+      </w:pPr>
+      <w:rPr>
+        <w:sz w:val="24"/>
+        <w:szCs w:val="24"/>
+      </w:rPr>
+    </w:lvl>
+    <w:lvl w:ilvl="5" w:tentative="0">
+      <w:start w:val="1"/>
+      <w:numFmt w:val="decimal"/>
+      <w:lvlText w:val="%6."/>
+      <w:lvlJc w:val="left"/>
+      <w:pPr>
+        <w:tabs>
+          <w:tab w:val="left" w:pos="3958"/>
+        </w:tabs>
+        <w:ind w:left="4320" w:hanging="360"/>
+      </w:pPr>
+      <w:rPr>
+        <w:sz w:val="24"/>
+        <w:szCs w:val="24"/>
+      </w:rPr>
+    </w:lvl>
+    <w:lvl w:ilvl="6" w:tentative="0">
+      <w:start w:val="1"/>
+      <w:numFmt w:val="decimal"/>
+      <w:lvlText w:val="%7."/>
+      <w:lvlJc w:val="left"/>
+      <w:pPr>
+        <w:tabs>
+          <w:tab w:val="left" w:pos="4678"/>
+        </w:tabs>
+        <w:ind w:left="5040" w:hanging="360"/>
+      </w:pPr>
+      <w:rPr>
+        <w:sz w:val="24"/>
+        <w:szCs w:val="24"/>
+      </w:rPr>
+    </w:lvl>
+    <w:lvl w:ilvl="7" w:tentative="0">
+      <w:start w:val="1"/>
+      <w:numFmt w:val="decimal"/>
+      <w:lvlText w:val="%8."/>
+      <w:lvlJc w:val="left"/>
+      <w:pPr>
+        <w:tabs>
+          <w:tab w:val="left" w:pos="5398"/>
+        </w:tabs>
+        <w:ind w:left="5760" w:hanging="360"/>
+      </w:pPr>
+      <w:rPr>
+        <w:sz w:val="24"/>
+        <w:szCs w:val="24"/>
+      </w:rPr>
+    </w:lvl>
+    <w:lvl w:ilvl="8" w:tentative="0">
+      <w:start w:val="1"/>
+      <w:numFmt w:val="decimal"/>
+      <w:lvlText w:val="%9."/>
+      <w:lvlJc w:val="left"/>
+      <w:pPr>
+        <w:tabs>
+          <w:tab w:val="left" w:pos="6118"/>
+        </w:tabs>
+        <w:ind w:left="6480" w:hanging="360"/>
+      </w:pPr>
+      <w:rPr>
+        <w:sz w:val="24"/>
+        <w:szCs w:val="24"/>
+      </w:rPr>
+    </w:lvl>
+  </w:abstractNum>
+  <w:abstractNum w:abstractNumId="27">
+    <w:nsid w:val="2AF7FBD1"/>
+    <w:multiLevelType w:val="multilevel"/>
+    <w:tmpl w:val="2AF7FBD1"/>
+    <w:lvl w:ilvl="0" w:tentative="0">
+      <w:start w:val="1"/>
+      <w:numFmt w:val="decimal"/>
+      <w:lvlText w:val="%1."/>
+      <w:lvlJc w:val="left"/>
+      <w:pPr>
+        <w:tabs>
+          <w:tab w:val="left" w:pos="720"/>
+        </w:tabs>
+        <w:ind w:left="720" w:hanging="360"/>
+      </w:pPr>
+      <w:rPr>
+        <w:sz w:val="24"/>
+        <w:szCs w:val="24"/>
+      </w:rPr>
+    </w:lvl>
+    <w:lvl w:ilvl="1" w:tentative="0">
+      <w:start w:val="1"/>
+      <w:numFmt w:val="decimal"/>
+      <w:lvlText w:val="%2."/>
+      <w:lvlJc w:val="left"/>
+      <w:pPr>
+        <w:tabs>
+          <w:tab w:val="left" w:pos="1440"/>
+        </w:tabs>
+        <w:ind w:left="1440" w:hanging="360"/>
+      </w:pPr>
+      <w:rPr>
+        <w:sz w:val="24"/>
+        <w:szCs w:val="24"/>
+      </w:rPr>
+    </w:lvl>
+    <w:lvl w:ilvl="2" w:tentative="0">
+      <w:start w:val="1"/>
+      <w:numFmt w:val="decimal"/>
+      <w:lvlText w:val="%3."/>
+      <w:lvlJc w:val="left"/>
+      <w:pPr>
+        <w:tabs>
+          <w:tab w:val="left" w:pos="2160"/>
+        </w:tabs>
+        <w:ind w:left="2160" w:hanging="360"/>
+      </w:pPr>
+      <w:rPr>
+        <w:sz w:val="24"/>
+        <w:szCs w:val="24"/>
+      </w:rPr>
+    </w:lvl>
+    <w:lvl w:ilvl="3" w:tentative="0">
+      <w:start w:val="1"/>
+      <w:numFmt w:val="decimal"/>
+      <w:lvlText w:val="%4."/>
+      <w:lvlJc w:val="left"/>
+      <w:pPr>
+        <w:tabs>
+          <w:tab w:val="left" w:pos="2517"/>
+        </w:tabs>
+        <w:ind w:left="2880" w:hanging="360"/>
+      </w:pPr>
+      <w:rPr>
+        <w:sz w:val="24"/>
+        <w:szCs w:val="24"/>
+      </w:rPr>
+    </w:lvl>
+    <w:lvl w:ilvl="4" w:tentative="0">
+      <w:start w:val="1"/>
+      <w:numFmt w:val="decimal"/>
+      <w:lvlText w:val="%5."/>
+      <w:lvlJc w:val="left"/>
+      <w:pPr>
+        <w:tabs>
+          <w:tab w:val="left" w:pos="3238"/>
+        </w:tabs>
+        <w:ind w:left="3600" w:hanging="360"/>
+      </w:pPr>
+      <w:rPr>
+        <w:sz w:val="24"/>
+        <w:szCs w:val="24"/>
+      </w:rPr>
+    </w:lvl>
+    <w:lvl w:ilvl="5" w:tentative="0">
+      <w:start w:val="1"/>
+      <w:numFmt w:val="decimal"/>
+      <w:lvlText w:val="%6."/>
+      <w:lvlJc w:val="left"/>
+      <w:pPr>
+        <w:tabs>
+          <w:tab w:val="left" w:pos="3958"/>
+        </w:tabs>
+        <w:ind w:left="4320" w:hanging="360"/>
+      </w:pPr>
+      <w:rPr>
+        <w:sz w:val="24"/>
+        <w:szCs w:val="24"/>
+      </w:rPr>
+    </w:lvl>
+    <w:lvl w:ilvl="6" w:tentative="0">
+      <w:start w:val="1"/>
+      <w:numFmt w:val="decimal"/>
+      <w:lvlText w:val="%7."/>
+      <w:lvlJc w:val="left"/>
+      <w:pPr>
+        <w:tabs>
+          <w:tab w:val="left" w:pos="4678"/>
+        </w:tabs>
+        <w:ind w:left="5040" w:hanging="360"/>
+      </w:pPr>
+      <w:rPr>
+        <w:sz w:val="24"/>
+        <w:szCs w:val="24"/>
+      </w:rPr>
+    </w:lvl>
+    <w:lvl w:ilvl="7" w:tentative="0">
+      <w:start w:val="1"/>
+      <w:numFmt w:val="decimal"/>
+      <w:lvlText w:val="%8."/>
+      <w:lvlJc w:val="left"/>
+      <w:pPr>
+        <w:tabs>
+          <w:tab w:val="left" w:pos="5398"/>
+        </w:tabs>
+        <w:ind w:left="5760" w:hanging="360"/>
+      </w:pPr>
+      <w:rPr>
+        <w:sz w:val="24"/>
+        <w:szCs w:val="24"/>
+      </w:rPr>
+    </w:lvl>
+    <w:lvl w:ilvl="8" w:tentative="0">
+      <w:start w:val="1"/>
+      <w:numFmt w:val="decimal"/>
+      <w:lvlText w:val="%9."/>
+      <w:lvlJc w:val="left"/>
+      <w:pPr>
+        <w:tabs>
+          <w:tab w:val="left" w:pos="6118"/>
+        </w:tabs>
+        <w:ind w:left="6480" w:hanging="360"/>
+      </w:pPr>
+      <w:rPr>
+        <w:sz w:val="24"/>
+        <w:szCs w:val="24"/>
+      </w:rPr>
+    </w:lvl>
+  </w:abstractNum>
+  <w:abstractNum w:abstractNumId="28">
     <w:nsid w:val="2E91D3E4"/>
     <w:multiLevelType w:val="singleLevel"/>
     <w:tmpl w:val="2E91D3E4"/>
@@ -24250,7 +31965,7 @@
       <w:lvlJc w:val="left"/>
     </w:lvl>
   </w:abstractNum>
-  <w:abstractNum w:abstractNumId="21">
+  <w:abstractNum w:abstractNumId="29">
     <w:nsid w:val="30949EB7"/>
     <w:multiLevelType w:val="multilevel"/>
     <w:tmpl w:val="30949EB7"/>
@@ -24399,10 +32114,10 @@
       </w:rPr>
     </w:lvl>
   </w:abstractNum>
-  <w:abstractNum w:abstractNumId="22">
-    <w:nsid w:val="48F3BFC4"/>
+  <w:abstractNum w:abstractNumId="30">
+    <w:nsid w:val="390504FA"/>
     <w:multiLevelType w:val="multilevel"/>
-    <w:tmpl w:val="48F3BFC4"/>
+    <w:tmpl w:val="390504FA"/>
     <w:lvl w:ilvl="0" w:tentative="0">
       <w:start w:val="1"/>
       <w:numFmt w:val="decimal"/>
@@ -24548,10 +32263,22 @@
       </w:rPr>
     </w:lvl>
   </w:abstractNum>
-  <w:abstractNum w:abstractNumId="23">
-    <w:nsid w:val="5013E109"/>
+  <w:abstractNum w:abstractNumId="31">
+    <w:nsid w:val="410B61EA"/>
+    <w:multiLevelType w:val="singleLevel"/>
+    <w:tmpl w:val="410B61EA"/>
+    <w:lvl w:ilvl="0" w:tentative="0">
+      <w:start w:val="1"/>
+      <w:numFmt w:val="decimal"/>
+      <w:suff w:val="space"/>
+      <w:lvlText w:val="[%1]"/>
+      <w:lvlJc w:val="left"/>
+    </w:lvl>
+  </w:abstractNum>
+  <w:abstractNum w:abstractNumId="32">
+    <w:nsid w:val="48F3BFC4"/>
     <w:multiLevelType w:val="multilevel"/>
-    <w:tmpl w:val="5013E109"/>
+    <w:tmpl w:val="48F3BFC4"/>
     <w:lvl w:ilvl="0" w:tentative="0">
       <w:start w:val="1"/>
       <w:numFmt w:val="decimal"/>
@@ -24697,10 +32424,10 @@
       </w:rPr>
     </w:lvl>
   </w:abstractNum>
-  <w:abstractNum w:abstractNumId="24">
-    <w:nsid w:val="56A4E969"/>
+  <w:abstractNum w:abstractNumId="33">
+    <w:nsid w:val="5013E109"/>
     <w:multiLevelType w:val="multilevel"/>
-    <w:tmpl w:val="56A4E969"/>
+    <w:tmpl w:val="5013E109"/>
     <w:lvl w:ilvl="0" w:tentative="0">
       <w:start w:val="1"/>
       <w:numFmt w:val="decimal"/>
@@ -24846,10 +32573,10 @@
       </w:rPr>
     </w:lvl>
   </w:abstractNum>
-  <w:abstractNum w:abstractNumId="25">
-    <w:nsid w:val="5DF2D7E6"/>
+  <w:abstractNum w:abstractNumId="34">
+    <w:nsid w:val="56A4E969"/>
     <w:multiLevelType w:val="multilevel"/>
-    <w:tmpl w:val="5DF2D7E6"/>
+    <w:tmpl w:val="56A4E969"/>
     <w:lvl w:ilvl="0" w:tentative="0">
       <w:start w:val="1"/>
       <w:numFmt w:val="decimal"/>
@@ -24995,10 +32722,10 @@
       </w:rPr>
     </w:lvl>
   </w:abstractNum>
-  <w:abstractNum w:abstractNumId="26">
-    <w:nsid w:val="7F17E7A6"/>
+  <w:abstractNum w:abstractNumId="35">
+    <w:nsid w:val="5DF2D7E6"/>
     <w:multiLevelType w:val="multilevel"/>
-    <w:tmpl w:val="7F17E7A6"/>
+    <w:tmpl w:val="5DF2D7E6"/>
     <w:lvl w:ilvl="0" w:tentative="0">
       <w:start w:val="1"/>
       <w:numFmt w:val="decimal"/>
@@ -25144,86 +32871,417 @@
       </w:rPr>
     </w:lvl>
   </w:abstractNum>
+  <w:abstractNum w:abstractNumId="36">
+    <w:nsid w:val="62F8A250"/>
+    <w:multiLevelType w:val="multilevel"/>
+    <w:tmpl w:val="62F8A250"/>
+    <w:lvl w:ilvl="0" w:tentative="0">
+      <w:start w:val="1"/>
+      <w:numFmt w:val="decimal"/>
+      <w:lvlText w:val="%1."/>
+      <w:lvlJc w:val="left"/>
+      <w:pPr>
+        <w:tabs>
+          <w:tab w:val="left" w:pos="720"/>
+        </w:tabs>
+        <w:ind w:left="720" w:hanging="360"/>
+      </w:pPr>
+      <w:rPr>
+        <w:sz w:val="24"/>
+        <w:szCs w:val="24"/>
+      </w:rPr>
+    </w:lvl>
+    <w:lvl w:ilvl="1" w:tentative="0">
+      <w:start w:val="1"/>
+      <w:numFmt w:val="decimal"/>
+      <w:lvlText w:val="%2."/>
+      <w:lvlJc w:val="left"/>
+      <w:pPr>
+        <w:tabs>
+          <w:tab w:val="left" w:pos="1440"/>
+        </w:tabs>
+        <w:ind w:left="1440" w:hanging="360"/>
+      </w:pPr>
+      <w:rPr>
+        <w:sz w:val="24"/>
+        <w:szCs w:val="24"/>
+      </w:rPr>
+    </w:lvl>
+    <w:lvl w:ilvl="2" w:tentative="0">
+      <w:start w:val="1"/>
+      <w:numFmt w:val="decimal"/>
+      <w:lvlText w:val="%3."/>
+      <w:lvlJc w:val="left"/>
+      <w:pPr>
+        <w:tabs>
+          <w:tab w:val="left" w:pos="2160"/>
+        </w:tabs>
+        <w:ind w:left="2160" w:hanging="360"/>
+      </w:pPr>
+      <w:rPr>
+        <w:sz w:val="24"/>
+        <w:szCs w:val="24"/>
+      </w:rPr>
+    </w:lvl>
+    <w:lvl w:ilvl="3" w:tentative="0">
+      <w:start w:val="1"/>
+      <w:numFmt w:val="decimal"/>
+      <w:lvlText w:val="%4."/>
+      <w:lvlJc w:val="left"/>
+      <w:pPr>
+        <w:tabs>
+          <w:tab w:val="left" w:pos="2517"/>
+        </w:tabs>
+        <w:ind w:left="2880" w:hanging="360"/>
+      </w:pPr>
+      <w:rPr>
+        <w:sz w:val="24"/>
+        <w:szCs w:val="24"/>
+      </w:rPr>
+    </w:lvl>
+    <w:lvl w:ilvl="4" w:tentative="0">
+      <w:start w:val="1"/>
+      <w:numFmt w:val="decimal"/>
+      <w:lvlText w:val="%5."/>
+      <w:lvlJc w:val="left"/>
+      <w:pPr>
+        <w:tabs>
+          <w:tab w:val="left" w:pos="3238"/>
+        </w:tabs>
+        <w:ind w:left="3600" w:hanging="360"/>
+      </w:pPr>
+      <w:rPr>
+        <w:sz w:val="24"/>
+        <w:szCs w:val="24"/>
+      </w:rPr>
+    </w:lvl>
+    <w:lvl w:ilvl="5" w:tentative="0">
+      <w:start w:val="1"/>
+      <w:numFmt w:val="decimal"/>
+      <w:lvlText w:val="%6."/>
+      <w:lvlJc w:val="left"/>
+      <w:pPr>
+        <w:tabs>
+          <w:tab w:val="left" w:pos="3958"/>
+        </w:tabs>
+        <w:ind w:left="4320" w:hanging="360"/>
+      </w:pPr>
+      <w:rPr>
+        <w:sz w:val="24"/>
+        <w:szCs w:val="24"/>
+      </w:rPr>
+    </w:lvl>
+    <w:lvl w:ilvl="6" w:tentative="0">
+      <w:start w:val="1"/>
+      <w:numFmt w:val="decimal"/>
+      <w:lvlText w:val="%7."/>
+      <w:lvlJc w:val="left"/>
+      <w:pPr>
+        <w:tabs>
+          <w:tab w:val="left" w:pos="4678"/>
+        </w:tabs>
+        <w:ind w:left="5040" w:hanging="360"/>
+      </w:pPr>
+      <w:rPr>
+        <w:sz w:val="24"/>
+        <w:szCs w:val="24"/>
+      </w:rPr>
+    </w:lvl>
+    <w:lvl w:ilvl="7" w:tentative="0">
+      <w:start w:val="1"/>
+      <w:numFmt w:val="decimal"/>
+      <w:lvlText w:val="%8."/>
+      <w:lvlJc w:val="left"/>
+      <w:pPr>
+        <w:tabs>
+          <w:tab w:val="left" w:pos="5398"/>
+        </w:tabs>
+        <w:ind w:left="5760" w:hanging="360"/>
+      </w:pPr>
+      <w:rPr>
+        <w:sz w:val="24"/>
+        <w:szCs w:val="24"/>
+      </w:rPr>
+    </w:lvl>
+    <w:lvl w:ilvl="8" w:tentative="0">
+      <w:start w:val="1"/>
+      <w:numFmt w:val="decimal"/>
+      <w:lvlText w:val="%9."/>
+      <w:lvlJc w:val="left"/>
+      <w:pPr>
+        <w:tabs>
+          <w:tab w:val="left" w:pos="6118"/>
+        </w:tabs>
+        <w:ind w:left="6480" w:hanging="360"/>
+      </w:pPr>
+      <w:rPr>
+        <w:sz w:val="24"/>
+        <w:szCs w:val="24"/>
+      </w:rPr>
+    </w:lvl>
+  </w:abstractNum>
+  <w:abstractNum w:abstractNumId="37">
+    <w:nsid w:val="7F17E7A6"/>
+    <w:multiLevelType w:val="multilevel"/>
+    <w:tmpl w:val="7F17E7A6"/>
+    <w:lvl w:ilvl="0" w:tentative="0">
+      <w:start w:val="1"/>
+      <w:numFmt w:val="decimal"/>
+      <w:lvlText w:val="%1."/>
+      <w:lvlJc w:val="left"/>
+      <w:pPr>
+        <w:tabs>
+          <w:tab w:val="left" w:pos="720"/>
+        </w:tabs>
+        <w:ind w:left="720" w:hanging="360"/>
+      </w:pPr>
+      <w:rPr>
+        <w:sz w:val="24"/>
+        <w:szCs w:val="24"/>
+      </w:rPr>
+    </w:lvl>
+    <w:lvl w:ilvl="1" w:tentative="0">
+      <w:start w:val="1"/>
+      <w:numFmt w:val="decimal"/>
+      <w:lvlText w:val="%2."/>
+      <w:lvlJc w:val="left"/>
+      <w:pPr>
+        <w:tabs>
+          <w:tab w:val="left" w:pos="1440"/>
+        </w:tabs>
+        <w:ind w:left="1440" w:hanging="360"/>
+      </w:pPr>
+      <w:rPr>
+        <w:sz w:val="24"/>
+        <w:szCs w:val="24"/>
+      </w:rPr>
+    </w:lvl>
+    <w:lvl w:ilvl="2" w:tentative="0">
+      <w:start w:val="1"/>
+      <w:numFmt w:val="decimal"/>
+      <w:lvlText w:val="%3."/>
+      <w:lvlJc w:val="left"/>
+      <w:pPr>
+        <w:tabs>
+          <w:tab w:val="left" w:pos="2160"/>
+        </w:tabs>
+        <w:ind w:left="2160" w:hanging="360"/>
+      </w:pPr>
+      <w:rPr>
+        <w:sz w:val="24"/>
+        <w:szCs w:val="24"/>
+      </w:rPr>
+    </w:lvl>
+    <w:lvl w:ilvl="3" w:tentative="0">
+      <w:start w:val="1"/>
+      <w:numFmt w:val="decimal"/>
+      <w:lvlText w:val="%4."/>
+      <w:lvlJc w:val="left"/>
+      <w:pPr>
+        <w:tabs>
+          <w:tab w:val="left" w:pos="2517"/>
+        </w:tabs>
+        <w:ind w:left="2880" w:hanging="360"/>
+      </w:pPr>
+      <w:rPr>
+        <w:sz w:val="24"/>
+        <w:szCs w:val="24"/>
+      </w:rPr>
+    </w:lvl>
+    <w:lvl w:ilvl="4" w:tentative="0">
+      <w:start w:val="1"/>
+      <w:numFmt w:val="decimal"/>
+      <w:lvlText w:val="%5."/>
+      <w:lvlJc w:val="left"/>
+      <w:pPr>
+        <w:tabs>
+          <w:tab w:val="left" w:pos="3238"/>
+        </w:tabs>
+        <w:ind w:left="3600" w:hanging="360"/>
+      </w:pPr>
+      <w:rPr>
+        <w:sz w:val="24"/>
+        <w:szCs w:val="24"/>
+      </w:rPr>
+    </w:lvl>
+    <w:lvl w:ilvl="5" w:tentative="0">
+      <w:start w:val="1"/>
+      <w:numFmt w:val="decimal"/>
+      <w:lvlText w:val="%6."/>
+      <w:lvlJc w:val="left"/>
+      <w:pPr>
+        <w:tabs>
+          <w:tab w:val="left" w:pos="3958"/>
+        </w:tabs>
+        <w:ind w:left="4320" w:hanging="360"/>
+      </w:pPr>
+      <w:rPr>
+        <w:sz w:val="24"/>
+        <w:szCs w:val="24"/>
+      </w:rPr>
+    </w:lvl>
+    <w:lvl w:ilvl="6" w:tentative="0">
+      <w:start w:val="1"/>
+      <w:numFmt w:val="decimal"/>
+      <w:lvlText w:val="%7."/>
+      <w:lvlJc w:val="left"/>
+      <w:pPr>
+        <w:tabs>
+          <w:tab w:val="left" w:pos="4678"/>
+        </w:tabs>
+        <w:ind w:left="5040" w:hanging="360"/>
+      </w:pPr>
+      <w:rPr>
+        <w:sz w:val="24"/>
+        <w:szCs w:val="24"/>
+      </w:rPr>
+    </w:lvl>
+    <w:lvl w:ilvl="7" w:tentative="0">
+      <w:start w:val="1"/>
+      <w:numFmt w:val="decimal"/>
+      <w:lvlText w:val="%8."/>
+      <w:lvlJc w:val="left"/>
+      <w:pPr>
+        <w:tabs>
+          <w:tab w:val="left" w:pos="5398"/>
+        </w:tabs>
+        <w:ind w:left="5760" w:hanging="360"/>
+      </w:pPr>
+      <w:rPr>
+        <w:sz w:val="24"/>
+        <w:szCs w:val="24"/>
+      </w:rPr>
+    </w:lvl>
+    <w:lvl w:ilvl="8" w:tentative="0">
+      <w:start w:val="1"/>
+      <w:numFmt w:val="decimal"/>
+      <w:lvlText w:val="%9."/>
+      <w:lvlJc w:val="left"/>
+      <w:pPr>
+        <w:tabs>
+          <w:tab w:val="left" w:pos="6118"/>
+        </w:tabs>
+        <w:ind w:left="6480" w:hanging="360"/>
+      </w:pPr>
+      <w:rPr>
+        <w:sz w:val="24"/>
+        <w:szCs w:val="24"/>
+      </w:rPr>
+    </w:lvl>
+  </w:abstractNum>
   <w:num w:numId="1">
-    <w:abstractNumId w:val="16"/>
+    <w:abstractNumId w:val="22"/>
   </w:num>
   <w:num w:numId="2">
-    <w:abstractNumId w:val="4"/>
+    <w:abstractNumId w:val="9"/>
   </w:num>
   <w:num w:numId="3">
-    <w:abstractNumId w:val="8"/>
+    <w:abstractNumId w:val="14"/>
   </w:num>
   <w:num w:numId="4">
-    <w:abstractNumId w:val="5"/>
+    <w:abstractNumId w:val="11"/>
   </w:num>
   <w:num w:numId="5">
-    <w:abstractNumId w:val="15"/>
+    <w:abstractNumId w:val="21"/>
   </w:num>
   <w:num w:numId="6">
-    <w:abstractNumId w:val="13"/>
+    <w:abstractNumId w:val="19"/>
   </w:num>
   <w:num w:numId="7">
-    <w:abstractNumId w:val="18"/>
+    <w:abstractNumId w:val="24"/>
   </w:num>
   <w:num w:numId="8">
+    <w:abstractNumId w:val="23"/>
+  </w:num>
+  <w:num w:numId="9">
+    <w:abstractNumId w:val="6"/>
+  </w:num>
+  <w:num w:numId="10">
     <w:abstractNumId w:val="17"/>
   </w:num>
-  <w:num w:numId="9">
-    <w:abstractNumId w:val="2"/>
-  </w:num>
-  <w:num w:numId="10">
-    <w:abstractNumId w:val="11"/>
-  </w:num>
   <w:num w:numId="11">
-    <w:abstractNumId w:val="20"/>
+    <w:abstractNumId w:val="28"/>
   </w:num>
   <w:num w:numId="12">
-    <w:abstractNumId w:val="1"/>
+    <w:abstractNumId w:val="2"/>
   </w:num>
   <w:num w:numId="13">
     <w:abstractNumId w:val="0"/>
   </w:num>
   <w:num w:numId="14">
-    <w:abstractNumId w:val="14"/>
+    <w:abstractNumId w:val="20"/>
   </w:num>
   <w:num w:numId="15">
+    <w:abstractNumId w:val="18"/>
+  </w:num>
+  <w:num w:numId="16">
+    <w:abstractNumId w:val="35"/>
+  </w:num>
+  <w:num w:numId="17">
+    <w:abstractNumId w:val="7"/>
+  </w:num>
+  <w:num w:numId="18">
     <w:abstractNumId w:val="12"/>
   </w:num>
-  <w:num w:numId="16">
+  <w:num w:numId="19">
+    <w:abstractNumId w:val="32"/>
+  </w:num>
+  <w:num w:numId="20">
+    <w:abstractNumId w:val="13"/>
+  </w:num>
+  <w:num w:numId="21">
+    <w:abstractNumId w:val="37"/>
+  </w:num>
+  <w:num w:numId="22">
+    <w:abstractNumId w:val="33"/>
+  </w:num>
+  <w:num w:numId="23">
+    <w:abstractNumId w:val="16"/>
+  </w:num>
+  <w:num w:numId="24">
+    <w:abstractNumId w:val="34"/>
+  </w:num>
+  <w:num w:numId="25">
+    <w:abstractNumId w:val="29"/>
+  </w:num>
+  <w:num w:numId="26">
+    <w:abstractNumId w:val="15"/>
+  </w:num>
+  <w:num w:numId="27">
+    <w:abstractNumId w:val="26"/>
+  </w:num>
+  <w:num w:numId="28">
+    <w:abstractNumId w:val="31"/>
+  </w:num>
+  <w:num w:numId="29">
+    <w:abstractNumId w:val="10"/>
+  </w:num>
+  <w:num w:numId="30">
+    <w:abstractNumId w:val="8"/>
+  </w:num>
+  <w:num w:numId="31">
+    <w:abstractNumId w:val="27"/>
+  </w:num>
+  <w:num w:numId="32">
+    <w:abstractNumId w:val="36"/>
+  </w:num>
+  <w:num w:numId="33">
+    <w:abstractNumId w:val="4"/>
+  </w:num>
+  <w:num w:numId="34">
+    <w:abstractNumId w:val="3"/>
+  </w:num>
+  <w:num w:numId="35">
+    <w:abstractNumId w:val="30"/>
+  </w:num>
+  <w:num w:numId="36">
     <w:abstractNumId w:val="25"/>
   </w:num>
-  <w:num w:numId="17">
-    <w:abstractNumId w:val="3"/>
+  <w:num w:numId="37">
+    <w:abstractNumId w:val="5"/>
   </w:num>
-  <w:num w:numId="18">
-    <w:abstractNumId w:val="6"/>
-  </w:num>
-  <w:num w:numId="19">
-    <w:abstractNumId w:val="22"/>
-  </w:num>
-  <w:num w:numId="20">
-    <w:abstractNumId w:val="7"/>
-  </w:num>
-  <w:num w:numId="21">
-    <w:abstractNumId w:val="26"/>
-  </w:num>
-  <w:num w:numId="22">
-    <w:abstractNumId w:val="23"/>
-  </w:num>
-  <w:num w:numId="23">
-    <w:abstractNumId w:val="10"/>
-  </w:num>
-  <w:num w:numId="24">
-    <w:abstractNumId w:val="24"/>
-  </w:num>
-  <w:num w:numId="25">
-    <w:abstractNumId w:val="21"/>
-  </w:num>
-  <w:num w:numId="26">
-    <w:abstractNumId w:val="9"/>
-  </w:num>
-  <w:num w:numId="27">
-    <w:abstractNumId w:val="19"/>
+  <w:num w:numId="38">
+    <w:abstractNumId w:val="1"/>
   </w:num>
 </w:numbering>
 </file>
